--- a/Trend_SOP.docx
+++ b/Trend_SOP.docx
@@ -12,10 +12,12 @@
         <w:pStyle w:val="Heading1"/>
       </w:pPr>
       <w:bookmarkStart w:id="0" w:name="_Toc69828481"/>
+      <w:bookmarkStart w:id="1" w:name="_Toc73618354"/>
       <w:r>
         <w:t>Description</w:t>
       </w:r>
       <w:bookmarkEnd w:id="0"/>
+      <w:bookmarkEnd w:id="1"/>
     </w:p>
     <w:p>
       <w:r>
@@ -29,6 +31,7 @@
       <w:sdtPr>
         <w:rPr>
           <w:rFonts w:asciiTheme="minorHAnsi" w:eastAsiaTheme="minorHAnsi" w:hAnsiTheme="minorHAnsi" w:cstheme="minorBidi"/>
+          <w:b w:val="0"/>
           <w:sz w:val="22"/>
           <w:szCs w:val="22"/>
           <w:lang w:val="en-CA"/>
@@ -75,13 +78,13 @@
           <w:r>
             <w:fldChar w:fldCharType="separate"/>
           </w:r>
-          <w:hyperlink w:anchor="_Toc69828482" w:history="1">
+          <w:hyperlink w:anchor="_Toc73618354" w:history="1">
             <w:r>
               <w:rPr>
                 <w:rStyle w:val="Hyperlink"/>
                 <w:noProof/>
               </w:rPr>
-              <w:t>What you need:</w:t>
+              <w:t>Description</w:t>
             </w:r>
             <w:r>
               <w:rPr>
@@ -102,7 +105,7 @@
                 <w:noProof/>
                 <w:webHidden/>
               </w:rPr>
-              <w:instrText xml:space="preserve"> PAGEREF _Toc69828482 \h </w:instrText>
+              <w:instrText xml:space="preserve"> PAGEREF _Toc73618354 \h </w:instrText>
             </w:r>
             <w:r>
               <w:rPr>
@@ -122,7 +125,7 @@
                 <w:noProof/>
                 <w:webHidden/>
               </w:rPr>
-              <w:t>2</w:t>
+              <w:t>1</w:t>
             </w:r>
             <w:r>
               <w:rPr>
@@ -145,12 +148,82 @@
               <w:lang w:eastAsia="en-CA"/>
             </w:rPr>
           </w:pPr>
-          <w:hyperlink w:anchor="_Toc69828483" w:history="1">
+          <w:hyperlink w:anchor="_Toc73618355" w:history="1">
             <w:r>
               <w:rPr>
                 <w:rStyle w:val="Hyperlink"/>
                 <w:noProof/>
               </w:rPr>
+              <w:t>What you need:</w:t>
+            </w:r>
+            <w:r>
+              <w:rPr>
+                <w:noProof/>
+                <w:webHidden/>
+              </w:rPr>
+              <w:tab/>
+            </w:r>
+            <w:r>
+              <w:rPr>
+                <w:noProof/>
+                <w:webHidden/>
+              </w:rPr>
+              <w:fldChar w:fldCharType="begin"/>
+            </w:r>
+            <w:r>
+              <w:rPr>
+                <w:noProof/>
+                <w:webHidden/>
+              </w:rPr>
+              <w:instrText xml:space="preserve"> PAGEREF _Toc73618355 \h </w:instrText>
+            </w:r>
+            <w:r>
+              <w:rPr>
+                <w:noProof/>
+                <w:webHidden/>
+              </w:rPr>
+            </w:r>
+            <w:r>
+              <w:rPr>
+                <w:noProof/>
+                <w:webHidden/>
+              </w:rPr>
+              <w:fldChar w:fldCharType="separate"/>
+            </w:r>
+            <w:r>
+              <w:rPr>
+                <w:noProof/>
+                <w:webHidden/>
+              </w:rPr>
+              <w:t>2</w:t>
+            </w:r>
+            <w:r>
+              <w:rPr>
+                <w:noProof/>
+                <w:webHidden/>
+              </w:rPr>
+              <w:fldChar w:fldCharType="end"/>
+            </w:r>
+          </w:hyperlink>
+        </w:p>
+        <w:p>
+          <w:pPr>
+            <w:pStyle w:val="TOC1"/>
+            <w:tabs>
+              <w:tab w:val="right" w:leader="dot" w:pos="9350"/>
+            </w:tabs>
+            <w:rPr>
+              <w:rFonts w:eastAsiaTheme="minorEastAsia"/>
+              <w:noProof/>
+              <w:lang w:eastAsia="en-CA"/>
+            </w:rPr>
+          </w:pPr>
+          <w:hyperlink w:anchor="_Toc73618356" w:history="1">
+            <w:r>
+              <w:rPr>
+                <w:rStyle w:val="Hyperlink"/>
+                <w:noProof/>
+              </w:rPr>
               <w:t>Setup</w:t>
             </w:r>
             <w:r>
@@ -172,7 +245,7 @@
                 <w:noProof/>
                 <w:webHidden/>
               </w:rPr>
-              <w:instrText xml:space="preserve"> PAGEREF _Toc69828483 \h </w:instrText>
+              <w:instrText xml:space="preserve"> PAGEREF _Toc73618356 \h </w:instrText>
             </w:r>
             <w:r>
               <w:rPr>
@@ -192,7 +265,7 @@
                 <w:noProof/>
                 <w:webHidden/>
               </w:rPr>
-              <w:t>3</w:t>
+              <w:t>2</w:t>
             </w:r>
             <w:r>
               <w:rPr>
@@ -215,7 +288,7 @@
               <w:lang w:eastAsia="en-CA"/>
             </w:rPr>
           </w:pPr>
-          <w:hyperlink w:anchor="_Toc69828484" w:history="1">
+          <w:hyperlink w:anchor="_Toc73618357" w:history="1">
             <w:r>
               <w:rPr>
                 <w:rStyle w:val="Hyperlink"/>
@@ -242,7 +315,7 @@
                 <w:noProof/>
                 <w:webHidden/>
               </w:rPr>
-              <w:instrText xml:space="preserve"> PAGEREF _Toc69828484 \h </w:instrText>
+              <w:instrText xml:space="preserve"> PAGEREF _Toc73618357 \h </w:instrText>
             </w:r>
             <w:r>
               <w:rPr>
@@ -262,7 +335,7 @@
                 <w:noProof/>
                 <w:webHidden/>
               </w:rPr>
-              <w:t>3</w:t>
+              <w:t>2</w:t>
             </w:r>
             <w:r>
               <w:rPr>
@@ -285,7 +358,7 @@
               <w:lang w:eastAsia="en-CA"/>
             </w:rPr>
           </w:pPr>
-          <w:hyperlink w:anchor="_Toc69828485" w:history="1">
+          <w:hyperlink w:anchor="_Toc73618358" w:history="1">
             <w:r>
               <w:rPr>
                 <w:rStyle w:val="Hyperlink"/>
@@ -312,7 +385,7 @@
                 <w:noProof/>
                 <w:webHidden/>
               </w:rPr>
-              <w:instrText xml:space="preserve"> PAGEREF _Toc69828485 \h </w:instrText>
+              <w:instrText xml:space="preserve"> PAGEREF _Toc73618358 \h </w:instrText>
             </w:r>
             <w:r>
               <w:rPr>
@@ -332,7 +405,7 @@
                 <w:noProof/>
                 <w:webHidden/>
               </w:rPr>
-              <w:t>3</w:t>
+              <w:t>2</w:t>
             </w:r>
             <w:r>
               <w:rPr>
@@ -355,7 +428,7 @@
               <w:lang w:eastAsia="en-CA"/>
             </w:rPr>
           </w:pPr>
-          <w:hyperlink w:anchor="_Toc69828486" w:history="1">
+          <w:hyperlink w:anchor="_Toc73618359" w:history="1">
             <w:r>
               <w:rPr>
                 <w:rStyle w:val="Hyperlink"/>
@@ -382,7 +455,7 @@
                 <w:noProof/>
                 <w:webHidden/>
               </w:rPr>
-              <w:instrText xml:space="preserve"> PAGEREF _Toc69828486 \h </w:instrText>
+              <w:instrText xml:space="preserve"> PAGEREF _Toc73618359 \h </w:instrText>
             </w:r>
             <w:r>
               <w:rPr>
@@ -425,13 +498,13 @@
               <w:lang w:eastAsia="en-CA"/>
             </w:rPr>
           </w:pPr>
-          <w:hyperlink w:anchor="_Toc69828487" w:history="1">
+          <w:hyperlink w:anchor="_Toc73618360" w:history="1">
             <w:r>
               <w:rPr>
                 <w:rStyle w:val="Hyperlink"/>
                 <w:noProof/>
               </w:rPr>
-              <w:t>Running the report (generate_trend_report vs knitting)</w:t>
+              <w:t>Generating the powerpoint</w:t>
             </w:r>
             <w:r>
               <w:rPr>
@@ -452,7 +525,7 @@
                 <w:noProof/>
                 <w:webHidden/>
               </w:rPr>
-              <w:instrText xml:space="preserve"> PAGEREF _Toc69828487 \h </w:instrText>
+              <w:instrText xml:space="preserve"> PAGEREF _Toc73618360 \h </w:instrText>
             </w:r>
             <w:r>
               <w:rPr>
@@ -495,7 +568,7 @@
               <w:lang w:eastAsia="en-CA"/>
             </w:rPr>
           </w:pPr>
-          <w:hyperlink w:anchor="_Toc69828488" w:history="1">
+          <w:hyperlink w:anchor="_Toc73618361" w:history="1">
             <w:r>
               <w:rPr>
                 <w:rStyle w:val="Hyperlink"/>
@@ -522,7 +595,7 @@
                 <w:noProof/>
                 <w:webHidden/>
               </w:rPr>
-              <w:instrText xml:space="preserve"> PAGEREF _Toc69828488 \h </w:instrText>
+              <w:instrText xml:space="preserve"> PAGEREF _Toc73618361 \h </w:instrText>
             </w:r>
             <w:r>
               <w:rPr>
@@ -565,7 +638,7 @@
               <w:lang w:eastAsia="en-CA"/>
             </w:rPr>
           </w:pPr>
-          <w:hyperlink w:anchor="_Toc69828489" w:history="1">
+          <w:hyperlink w:anchor="_Toc73618362" w:history="1">
             <w:r>
               <w:rPr>
                 <w:rStyle w:val="Hyperlink"/>
@@ -592,7 +665,7 @@
                 <w:noProof/>
                 <w:webHidden/>
               </w:rPr>
-              <w:instrText xml:space="preserve"> PAGEREF _Toc69828489 \h </w:instrText>
+              <w:instrText xml:space="preserve"> PAGEREF _Toc73618362 \h </w:instrText>
             </w:r>
             <w:r>
               <w:rPr>
@@ -635,12 +708,432 @@
               <w:lang w:eastAsia="en-CA"/>
             </w:rPr>
           </w:pPr>
-          <w:hyperlink w:anchor="_Toc69828490" w:history="1">
+          <w:hyperlink w:anchor="_Toc73618363" w:history="1">
             <w:r>
               <w:rPr>
                 <w:rStyle w:val="Hyperlink"/>
                 <w:noProof/>
               </w:rPr>
+              <w:t>Troubleshooting</w:t>
+            </w:r>
+            <w:r>
+              <w:rPr>
+                <w:noProof/>
+                <w:webHidden/>
+              </w:rPr>
+              <w:tab/>
+            </w:r>
+            <w:r>
+              <w:rPr>
+                <w:noProof/>
+                <w:webHidden/>
+              </w:rPr>
+              <w:fldChar w:fldCharType="begin"/>
+            </w:r>
+            <w:r>
+              <w:rPr>
+                <w:noProof/>
+                <w:webHidden/>
+              </w:rPr>
+              <w:instrText xml:space="preserve"> PAGEREF _Toc73618363 \h </w:instrText>
+            </w:r>
+            <w:r>
+              <w:rPr>
+                <w:noProof/>
+                <w:webHidden/>
+              </w:rPr>
+            </w:r>
+            <w:r>
+              <w:rPr>
+                <w:noProof/>
+                <w:webHidden/>
+              </w:rPr>
+              <w:fldChar w:fldCharType="separate"/>
+            </w:r>
+            <w:r>
+              <w:rPr>
+                <w:noProof/>
+                <w:webHidden/>
+              </w:rPr>
+              <w:t>3</w:t>
+            </w:r>
+            <w:r>
+              <w:rPr>
+                <w:noProof/>
+                <w:webHidden/>
+              </w:rPr>
+              <w:fldChar w:fldCharType="end"/>
+            </w:r>
+          </w:hyperlink>
+        </w:p>
+        <w:p>
+          <w:pPr>
+            <w:pStyle w:val="TOC1"/>
+            <w:tabs>
+              <w:tab w:val="right" w:leader="dot" w:pos="9350"/>
+            </w:tabs>
+            <w:rPr>
+              <w:rFonts w:eastAsiaTheme="minorEastAsia"/>
+              <w:noProof/>
+              <w:lang w:eastAsia="en-CA"/>
+            </w:rPr>
+          </w:pPr>
+          <w:hyperlink w:anchor="_Toc73618364" w:history="1">
+            <w:r>
+              <w:rPr>
+                <w:rStyle w:val="Hyperlink"/>
+                <w:noProof/>
+              </w:rPr>
+              <w:t>Weekly report (Tuesday before 12pm)</w:t>
+            </w:r>
+            <w:r>
+              <w:rPr>
+                <w:noProof/>
+                <w:webHidden/>
+              </w:rPr>
+              <w:tab/>
+            </w:r>
+            <w:r>
+              <w:rPr>
+                <w:noProof/>
+                <w:webHidden/>
+              </w:rPr>
+              <w:fldChar w:fldCharType="begin"/>
+            </w:r>
+            <w:r>
+              <w:rPr>
+                <w:noProof/>
+                <w:webHidden/>
+              </w:rPr>
+              <w:instrText xml:space="preserve"> PAGEREF _Toc73618364 \h </w:instrText>
+            </w:r>
+            <w:r>
+              <w:rPr>
+                <w:noProof/>
+                <w:webHidden/>
+              </w:rPr>
+            </w:r>
+            <w:r>
+              <w:rPr>
+                <w:noProof/>
+                <w:webHidden/>
+              </w:rPr>
+              <w:fldChar w:fldCharType="separate"/>
+            </w:r>
+            <w:r>
+              <w:rPr>
+                <w:noProof/>
+                <w:webHidden/>
+              </w:rPr>
+              <w:t>4</w:t>
+            </w:r>
+            <w:r>
+              <w:rPr>
+                <w:noProof/>
+                <w:webHidden/>
+              </w:rPr>
+              <w:fldChar w:fldCharType="end"/>
+            </w:r>
+          </w:hyperlink>
+        </w:p>
+        <w:p>
+          <w:pPr>
+            <w:pStyle w:val="TOC2"/>
+            <w:tabs>
+              <w:tab w:val="right" w:leader="dot" w:pos="9350"/>
+            </w:tabs>
+            <w:rPr>
+              <w:rFonts w:eastAsiaTheme="minorEastAsia"/>
+              <w:noProof/>
+              <w:lang w:eastAsia="en-CA"/>
+            </w:rPr>
+          </w:pPr>
+          <w:hyperlink w:anchor="_Toc73618365" w:history="1">
+            <w:r>
+              <w:rPr>
+                <w:rStyle w:val="Hyperlink"/>
+                <w:noProof/>
+              </w:rPr>
+              <w:t>Data sources for the weekly report:</w:t>
+            </w:r>
+            <w:r>
+              <w:rPr>
+                <w:noProof/>
+                <w:webHidden/>
+              </w:rPr>
+              <w:tab/>
+            </w:r>
+            <w:r>
+              <w:rPr>
+                <w:noProof/>
+                <w:webHidden/>
+              </w:rPr>
+              <w:fldChar w:fldCharType="begin"/>
+            </w:r>
+            <w:r>
+              <w:rPr>
+                <w:noProof/>
+                <w:webHidden/>
+              </w:rPr>
+              <w:instrText xml:space="preserve"> PAGEREF _Toc73618365 \h </w:instrText>
+            </w:r>
+            <w:r>
+              <w:rPr>
+                <w:noProof/>
+                <w:webHidden/>
+              </w:rPr>
+            </w:r>
+            <w:r>
+              <w:rPr>
+                <w:noProof/>
+                <w:webHidden/>
+              </w:rPr>
+              <w:fldChar w:fldCharType="separate"/>
+            </w:r>
+            <w:r>
+              <w:rPr>
+                <w:noProof/>
+                <w:webHidden/>
+              </w:rPr>
+              <w:t>4</w:t>
+            </w:r>
+            <w:r>
+              <w:rPr>
+                <w:noProof/>
+                <w:webHidden/>
+              </w:rPr>
+              <w:fldChar w:fldCharType="end"/>
+            </w:r>
+          </w:hyperlink>
+        </w:p>
+        <w:p>
+          <w:pPr>
+            <w:pStyle w:val="TOC2"/>
+            <w:tabs>
+              <w:tab w:val="right" w:leader="dot" w:pos="9350"/>
+            </w:tabs>
+            <w:rPr>
+              <w:rFonts w:eastAsiaTheme="minorEastAsia"/>
+              <w:noProof/>
+              <w:lang w:eastAsia="en-CA"/>
+            </w:rPr>
+          </w:pPr>
+          <w:hyperlink w:anchor="_Toc73618366" w:history="1">
+            <w:r>
+              <w:rPr>
+                <w:rStyle w:val="Hyperlink"/>
+                <w:noProof/>
+              </w:rPr>
+              <w:t>Steps on Monday: (start the weekly report)</w:t>
+            </w:r>
+            <w:r>
+              <w:rPr>
+                <w:noProof/>
+                <w:webHidden/>
+              </w:rPr>
+              <w:tab/>
+            </w:r>
+            <w:r>
+              <w:rPr>
+                <w:noProof/>
+                <w:webHidden/>
+              </w:rPr>
+              <w:fldChar w:fldCharType="begin"/>
+            </w:r>
+            <w:r>
+              <w:rPr>
+                <w:noProof/>
+                <w:webHidden/>
+              </w:rPr>
+              <w:instrText xml:space="preserve"> PAGEREF _Toc73618366 \h </w:instrText>
+            </w:r>
+            <w:r>
+              <w:rPr>
+                <w:noProof/>
+                <w:webHidden/>
+              </w:rPr>
+            </w:r>
+            <w:r>
+              <w:rPr>
+                <w:noProof/>
+                <w:webHidden/>
+              </w:rPr>
+              <w:fldChar w:fldCharType="separate"/>
+            </w:r>
+            <w:r>
+              <w:rPr>
+                <w:noProof/>
+                <w:webHidden/>
+              </w:rPr>
+              <w:t>4</w:t>
+            </w:r>
+            <w:r>
+              <w:rPr>
+                <w:noProof/>
+                <w:webHidden/>
+              </w:rPr>
+              <w:fldChar w:fldCharType="end"/>
+            </w:r>
+          </w:hyperlink>
+        </w:p>
+        <w:p>
+          <w:pPr>
+            <w:pStyle w:val="TOC2"/>
+            <w:tabs>
+              <w:tab w:val="right" w:leader="dot" w:pos="9350"/>
+            </w:tabs>
+            <w:rPr>
+              <w:rFonts w:eastAsiaTheme="minorEastAsia"/>
+              <w:noProof/>
+              <w:lang w:eastAsia="en-CA"/>
+            </w:rPr>
+          </w:pPr>
+          <w:hyperlink w:anchor="_Toc73618367" w:history="1">
+            <w:r>
+              <w:rPr>
+                <w:rStyle w:val="Hyperlink"/>
+                <w:noProof/>
+              </w:rPr>
+              <w:t>Steps on Tuesday: (finish the weekly report)</w:t>
+            </w:r>
+            <w:r>
+              <w:rPr>
+                <w:noProof/>
+                <w:webHidden/>
+              </w:rPr>
+              <w:tab/>
+            </w:r>
+            <w:r>
+              <w:rPr>
+                <w:noProof/>
+                <w:webHidden/>
+              </w:rPr>
+              <w:fldChar w:fldCharType="begin"/>
+            </w:r>
+            <w:r>
+              <w:rPr>
+                <w:noProof/>
+                <w:webHidden/>
+              </w:rPr>
+              <w:instrText xml:space="preserve"> PAGEREF _Toc73618367 \h </w:instrText>
+            </w:r>
+            <w:r>
+              <w:rPr>
+                <w:noProof/>
+                <w:webHidden/>
+              </w:rPr>
+            </w:r>
+            <w:r>
+              <w:rPr>
+                <w:noProof/>
+                <w:webHidden/>
+              </w:rPr>
+              <w:fldChar w:fldCharType="separate"/>
+            </w:r>
+            <w:r>
+              <w:rPr>
+                <w:noProof/>
+                <w:webHidden/>
+              </w:rPr>
+              <w:t>5</w:t>
+            </w:r>
+            <w:r>
+              <w:rPr>
+                <w:noProof/>
+                <w:webHidden/>
+              </w:rPr>
+              <w:fldChar w:fldCharType="end"/>
+            </w:r>
+          </w:hyperlink>
+        </w:p>
+        <w:p>
+          <w:pPr>
+            <w:pStyle w:val="TOC1"/>
+            <w:tabs>
+              <w:tab w:val="right" w:leader="dot" w:pos="9350"/>
+            </w:tabs>
+            <w:rPr>
+              <w:rFonts w:eastAsiaTheme="minorEastAsia"/>
+              <w:noProof/>
+              <w:lang w:eastAsia="en-CA"/>
+            </w:rPr>
+          </w:pPr>
+          <w:hyperlink w:anchor="_Toc73618368" w:history="1">
+            <w:r>
+              <w:rPr>
+                <w:rStyle w:val="Hyperlink"/>
+                <w:noProof/>
+              </w:rPr>
+              <w:t>Cabinet Deck/Epi &amp; Modelling</w:t>
+            </w:r>
+            <w:r>
+              <w:rPr>
+                <w:noProof/>
+                <w:webHidden/>
+              </w:rPr>
+              <w:tab/>
+            </w:r>
+            <w:r>
+              <w:rPr>
+                <w:noProof/>
+                <w:webHidden/>
+              </w:rPr>
+              <w:fldChar w:fldCharType="begin"/>
+            </w:r>
+            <w:r>
+              <w:rPr>
+                <w:noProof/>
+                <w:webHidden/>
+              </w:rPr>
+              <w:instrText xml:space="preserve"> PAGEREF _Toc73618368 \h </w:instrText>
+            </w:r>
+            <w:r>
+              <w:rPr>
+                <w:noProof/>
+                <w:webHidden/>
+              </w:rPr>
+            </w:r>
+            <w:r>
+              <w:rPr>
+                <w:noProof/>
+                <w:webHidden/>
+              </w:rPr>
+              <w:fldChar w:fldCharType="separate"/>
+            </w:r>
+            <w:r>
+              <w:rPr>
+                <w:noProof/>
+                <w:webHidden/>
+              </w:rPr>
+              <w:t>7</w:t>
+            </w:r>
+            <w:r>
+              <w:rPr>
+                <w:noProof/>
+                <w:webHidden/>
+              </w:rPr>
+              <w:fldChar w:fldCharType="end"/>
+            </w:r>
+          </w:hyperlink>
+        </w:p>
+        <w:p>
+          <w:pPr>
+            <w:pStyle w:val="TOC1"/>
+            <w:tabs>
+              <w:tab w:val="right" w:leader="dot" w:pos="9350"/>
+            </w:tabs>
+            <w:rPr>
+              <w:rFonts w:eastAsiaTheme="minorEastAsia"/>
+              <w:noProof/>
+              <w:lang w:eastAsia="en-CA"/>
+            </w:rPr>
+          </w:pPr>
+          <w:hyperlink w:anchor="_Toc73618369" w:history="1">
+            <w:r>
+              <w:rPr>
+                <w:rStyle w:val="Hyperlink"/>
+                <w:noProof/>
+              </w:rPr>
               <w:t>Data sources</w:t>
             </w:r>
             <w:r>
@@ -662,7 +1155,7 @@
                 <w:noProof/>
                 <w:webHidden/>
               </w:rPr>
-              <w:instrText xml:space="preserve"> PAGEREF _Toc69828490 \h </w:instrText>
+              <w:instrText xml:space="preserve"> PAGEREF _Toc73618369 \h </w:instrText>
             </w:r>
             <w:r>
               <w:rPr>
@@ -682,7 +1175,428 @@
                 <w:noProof/>
                 <w:webHidden/>
               </w:rPr>
-              <w:t>3</w:t>
+              <w:t>8</w:t>
+            </w:r>
+            <w:r>
+              <w:rPr>
+                <w:noProof/>
+                <w:webHidden/>
+              </w:rPr>
+              <w:fldChar w:fldCharType="end"/>
+            </w:r>
+          </w:hyperlink>
+        </w:p>
+        <w:p>
+          <w:pPr>
+            <w:pStyle w:val="TOC3"/>
+            <w:tabs>
+              <w:tab w:val="right" w:leader="dot" w:pos="9350"/>
+            </w:tabs>
+            <w:rPr>
+              <w:rFonts w:eastAsiaTheme="minorEastAsia"/>
+              <w:noProof/>
+              <w:lang w:eastAsia="en-CA"/>
+            </w:rPr>
+          </w:pPr>
+          <w:hyperlink w:anchor="_Toc73618370" w:history="1">
+            <w:r>
+              <w:rPr>
+                <w:rStyle w:val="Hyperlink"/>
+                <w:noProof/>
+              </w:rPr>
+              <w:t>Case report form data (DISCOVER)</w:t>
+            </w:r>
+            <w:r>
+              <w:rPr>
+                <w:noProof/>
+                <w:webHidden/>
+              </w:rPr>
+              <w:tab/>
+            </w:r>
+            <w:r>
+              <w:rPr>
+                <w:noProof/>
+                <w:webHidden/>
+              </w:rPr>
+              <w:fldChar w:fldCharType="begin"/>
+            </w:r>
+            <w:r>
+              <w:rPr>
+                <w:noProof/>
+                <w:webHidden/>
+              </w:rPr>
+              <w:instrText xml:space="preserve"> PAGEREF _Toc73618370 \h </w:instrText>
+            </w:r>
+            <w:r>
+              <w:rPr>
+                <w:noProof/>
+                <w:webHidden/>
+              </w:rPr>
+            </w:r>
+            <w:r>
+              <w:rPr>
+                <w:noProof/>
+                <w:webHidden/>
+              </w:rPr>
+              <w:fldChar w:fldCharType="separate"/>
+            </w:r>
+            <w:r>
+              <w:rPr>
+                <w:noProof/>
+                <w:webHidden/>
+              </w:rPr>
+              <w:t>8</w:t>
+            </w:r>
+            <w:r>
+              <w:rPr>
+                <w:noProof/>
+                <w:webHidden/>
+              </w:rPr>
+              <w:fldChar w:fldCharType="end"/>
+            </w:r>
+          </w:hyperlink>
+        </w:p>
+        <w:p>
+          <w:pPr>
+            <w:pStyle w:val="TOC3"/>
+            <w:tabs>
+              <w:tab w:val="right" w:leader="dot" w:pos="9350"/>
+            </w:tabs>
+            <w:rPr>
+              <w:rFonts w:eastAsiaTheme="minorEastAsia"/>
+              <w:noProof/>
+              <w:lang w:eastAsia="en-CA"/>
+            </w:rPr>
+          </w:pPr>
+          <w:hyperlink w:anchor="_Toc73618371" w:history="1">
+            <w:r>
+              <w:rPr>
+                <w:rStyle w:val="Hyperlink"/>
+                <w:noProof/>
+              </w:rPr>
+              <w:t>Hosp/ICU data (GoogleSheets)</w:t>
+            </w:r>
+            <w:r>
+              <w:rPr>
+                <w:noProof/>
+                <w:webHidden/>
+              </w:rPr>
+              <w:tab/>
+            </w:r>
+            <w:r>
+              <w:rPr>
+                <w:noProof/>
+                <w:webHidden/>
+              </w:rPr>
+              <w:fldChar w:fldCharType="begin"/>
+            </w:r>
+            <w:r>
+              <w:rPr>
+                <w:noProof/>
+                <w:webHidden/>
+              </w:rPr>
+              <w:instrText xml:space="preserve"> PAGEREF _Toc73618371 \h </w:instrText>
+            </w:r>
+            <w:r>
+              <w:rPr>
+                <w:noProof/>
+                <w:webHidden/>
+              </w:rPr>
+            </w:r>
+            <w:r>
+              <w:rPr>
+                <w:noProof/>
+                <w:webHidden/>
+              </w:rPr>
+              <w:fldChar w:fldCharType="separate"/>
+            </w:r>
+            <w:r>
+              <w:rPr>
+                <w:noProof/>
+                <w:webHidden/>
+              </w:rPr>
+              <w:t>8</w:t>
+            </w:r>
+            <w:r>
+              <w:rPr>
+                <w:noProof/>
+                <w:webHidden/>
+              </w:rPr>
+              <w:fldChar w:fldCharType="end"/>
+            </w:r>
+          </w:hyperlink>
+        </w:p>
+        <w:p>
+          <w:pPr>
+            <w:pStyle w:val="TOC3"/>
+            <w:tabs>
+              <w:tab w:val="right" w:leader="dot" w:pos="9350"/>
+            </w:tabs>
+            <w:rPr>
+              <w:rFonts w:eastAsiaTheme="minorEastAsia"/>
+              <w:noProof/>
+              <w:lang w:eastAsia="en-CA"/>
+            </w:rPr>
+          </w:pPr>
+          <w:hyperlink w:anchor="_Toc73618372" w:history="1">
+            <w:r>
+              <w:rPr>
+                <w:rStyle w:val="Hyperlink"/>
+                <w:noProof/>
+              </w:rPr>
+              <w:t>PT case and death data (Infobase)</w:t>
+            </w:r>
+            <w:r>
+              <w:rPr>
+                <w:noProof/>
+                <w:webHidden/>
+              </w:rPr>
+              <w:tab/>
+            </w:r>
+            <w:r>
+              <w:rPr>
+                <w:noProof/>
+                <w:webHidden/>
+              </w:rPr>
+              <w:fldChar w:fldCharType="begin"/>
+            </w:r>
+            <w:r>
+              <w:rPr>
+                <w:noProof/>
+                <w:webHidden/>
+              </w:rPr>
+              <w:instrText xml:space="preserve"> PAGEREF _Toc73618372 \h </w:instrText>
+            </w:r>
+            <w:r>
+              <w:rPr>
+                <w:noProof/>
+                <w:webHidden/>
+              </w:rPr>
+            </w:r>
+            <w:r>
+              <w:rPr>
+                <w:noProof/>
+                <w:webHidden/>
+              </w:rPr>
+              <w:fldChar w:fldCharType="separate"/>
+            </w:r>
+            <w:r>
+              <w:rPr>
+                <w:noProof/>
+                <w:webHidden/>
+              </w:rPr>
+              <w:t>8</w:t>
+            </w:r>
+            <w:r>
+              <w:rPr>
+                <w:noProof/>
+                <w:webHidden/>
+              </w:rPr>
+              <w:fldChar w:fldCharType="end"/>
+            </w:r>
+          </w:hyperlink>
+        </w:p>
+        <w:p>
+          <w:pPr>
+            <w:pStyle w:val="TOC3"/>
+            <w:tabs>
+              <w:tab w:val="right" w:leader="dot" w:pos="9350"/>
+            </w:tabs>
+            <w:rPr>
+              <w:rFonts w:eastAsiaTheme="minorEastAsia"/>
+              <w:noProof/>
+              <w:lang w:eastAsia="en-CA"/>
+            </w:rPr>
+          </w:pPr>
+          <w:hyperlink w:anchor="_Toc73618373" w:history="1">
+            <w:r>
+              <w:rPr>
+                <w:rStyle w:val="Hyperlink"/>
+                <w:noProof/>
+                <w:lang w:val="fr-CA"/>
+              </w:rPr>
+              <w:t>Infobase corrections source (Googlesheets)</w:t>
+            </w:r>
+            <w:r>
+              <w:rPr>
+                <w:noProof/>
+                <w:webHidden/>
+              </w:rPr>
+              <w:tab/>
+            </w:r>
+            <w:r>
+              <w:rPr>
+                <w:noProof/>
+                <w:webHidden/>
+              </w:rPr>
+              <w:fldChar w:fldCharType="begin"/>
+            </w:r>
+            <w:r>
+              <w:rPr>
+                <w:noProof/>
+                <w:webHidden/>
+              </w:rPr>
+              <w:instrText xml:space="preserve"> PAGEREF _Toc73618373 \h </w:instrText>
+            </w:r>
+            <w:r>
+              <w:rPr>
+                <w:noProof/>
+                <w:webHidden/>
+              </w:rPr>
+            </w:r>
+            <w:r>
+              <w:rPr>
+                <w:noProof/>
+                <w:webHidden/>
+              </w:rPr>
+              <w:fldChar w:fldCharType="separate"/>
+            </w:r>
+            <w:r>
+              <w:rPr>
+                <w:noProof/>
+                <w:webHidden/>
+              </w:rPr>
+              <w:t>8</w:t>
+            </w:r>
+            <w:r>
+              <w:rPr>
+                <w:noProof/>
+                <w:webHidden/>
+              </w:rPr>
+              <w:fldChar w:fldCharType="end"/>
+            </w:r>
+          </w:hyperlink>
+        </w:p>
+        <w:p>
+          <w:pPr>
+            <w:pStyle w:val="TOC3"/>
+            <w:tabs>
+              <w:tab w:val="right" w:leader="dot" w:pos="9350"/>
+            </w:tabs>
+            <w:rPr>
+              <w:rFonts w:eastAsiaTheme="minorEastAsia"/>
+              <w:noProof/>
+              <w:lang w:eastAsia="en-CA"/>
+            </w:rPr>
+          </w:pPr>
+          <w:hyperlink w:anchor="_Toc73618374" w:history="1">
+            <w:r>
+              <w:rPr>
+                <w:rStyle w:val="Hyperlink"/>
+                <w:noProof/>
+              </w:rPr>
+              <w:t>Laboratory data (SALT)</w:t>
+            </w:r>
+            <w:r>
+              <w:rPr>
+                <w:noProof/>
+                <w:webHidden/>
+              </w:rPr>
+              <w:tab/>
+            </w:r>
+            <w:r>
+              <w:rPr>
+                <w:noProof/>
+                <w:webHidden/>
+              </w:rPr>
+              <w:fldChar w:fldCharType="begin"/>
+            </w:r>
+            <w:r>
+              <w:rPr>
+                <w:noProof/>
+                <w:webHidden/>
+              </w:rPr>
+              <w:instrText xml:space="preserve"> PAGEREF _Toc73618374 \h </w:instrText>
+            </w:r>
+            <w:r>
+              <w:rPr>
+                <w:noProof/>
+                <w:webHidden/>
+              </w:rPr>
+            </w:r>
+            <w:r>
+              <w:rPr>
+                <w:noProof/>
+                <w:webHidden/>
+              </w:rPr>
+              <w:fldChar w:fldCharType="separate"/>
+            </w:r>
+            <w:r>
+              <w:rPr>
+                <w:noProof/>
+                <w:webHidden/>
+              </w:rPr>
+              <w:t>8</w:t>
+            </w:r>
+            <w:r>
+              <w:rPr>
+                <w:noProof/>
+                <w:webHidden/>
+              </w:rPr>
+              <w:fldChar w:fldCharType="end"/>
+            </w:r>
+          </w:hyperlink>
+        </w:p>
+        <w:p>
+          <w:pPr>
+            <w:pStyle w:val="TOC3"/>
+            <w:tabs>
+              <w:tab w:val="right" w:leader="dot" w:pos="9350"/>
+            </w:tabs>
+            <w:rPr>
+              <w:rFonts w:eastAsiaTheme="minorEastAsia"/>
+              <w:noProof/>
+              <w:lang w:eastAsia="en-CA"/>
+            </w:rPr>
+          </w:pPr>
+          <w:hyperlink w:anchor="_Toc73618375" w:history="1">
+            <w:r>
+              <w:rPr>
+                <w:rStyle w:val="Hyperlink"/>
+                <w:noProof/>
+              </w:rPr>
+              <w:t>International data (OWID)</w:t>
+            </w:r>
+            <w:r>
+              <w:rPr>
+                <w:noProof/>
+                <w:webHidden/>
+              </w:rPr>
+              <w:tab/>
+            </w:r>
+            <w:r>
+              <w:rPr>
+                <w:noProof/>
+                <w:webHidden/>
+              </w:rPr>
+              <w:fldChar w:fldCharType="begin"/>
+            </w:r>
+            <w:r>
+              <w:rPr>
+                <w:noProof/>
+                <w:webHidden/>
+              </w:rPr>
+              <w:instrText xml:space="preserve"> PAGEREF _Toc73618375 \h </w:instrText>
+            </w:r>
+            <w:r>
+              <w:rPr>
+                <w:noProof/>
+                <w:webHidden/>
+              </w:rPr>
+            </w:r>
+            <w:r>
+              <w:rPr>
+                <w:noProof/>
+                <w:webHidden/>
+              </w:rPr>
+              <w:fldChar w:fldCharType="separate"/>
+            </w:r>
+            <w:r>
+              <w:rPr>
+                <w:noProof/>
+                <w:webHidden/>
+              </w:rPr>
+              <w:t>9</w:t>
             </w:r>
             <w:r>
               <w:rPr>
@@ -722,12 +1636,12 @@
       <w:pPr>
         <w:pStyle w:val="Heading1"/>
       </w:pPr>
-      <w:bookmarkStart w:id="1" w:name="_Toc69828482"/>
+      <w:bookmarkStart w:id="2" w:name="_Toc73618355"/>
       <w:r>
         <w:lastRenderedPageBreak/>
         <w:t>What you need:</w:t>
       </w:r>
-      <w:bookmarkEnd w:id="1"/>
+      <w:bookmarkEnd w:id="2"/>
     </w:p>
     <w:p>
       <w:pPr>
@@ -749,8 +1663,13 @@
           <w:numId w:val="3"/>
         </w:numPr>
       </w:pPr>
-      <w:r>
-        <w:t xml:space="preserve">Github account / </w:t>
+      <w:proofErr w:type="spellStart"/>
+      <w:r>
+        <w:t>Github</w:t>
+      </w:r>
+      <w:proofErr w:type="spellEnd"/>
+      <w:r>
+        <w:t xml:space="preserve"> account / </w:t>
       </w:r>
       <w:proofErr w:type="spellStart"/>
       <w:r>
@@ -824,33 +1743,23 @@
     </w:p>
     <w:p>
       <w:pPr>
-        <w:rPr>
-          <w:rFonts w:asciiTheme="majorHAnsi" w:eastAsiaTheme="majorEastAsia" w:hAnsiTheme="majorHAnsi" w:cstheme="majorBidi"/>
+        <w:pStyle w:val="Heading1"/>
+        <w:rPr>
+          <w:rFonts w:asciiTheme="majorHAnsi" w:hAnsiTheme="majorHAnsi" w:cstheme="majorBidi"/>
           <w:color w:val="2E74B5" w:themeColor="accent1" w:themeShade="BF"/>
-          <w:sz w:val="32"/>
-          <w:szCs w:val="32"/>
-        </w:rPr>
-      </w:pPr>
-      <w:r>
-        <w:br w:type="page"/>
-      </w:r>
-    </w:p>
-    <w:p>
-      <w:pPr>
-        <w:pStyle w:val="Heading1"/>
-      </w:pPr>
-      <w:bookmarkStart w:id="2" w:name="_Toc69828483"/>
-      <w:r>
-        <w:lastRenderedPageBreak/>
+        </w:rPr>
+      </w:pPr>
+      <w:bookmarkStart w:id="3" w:name="_Toc73618356"/>
+      <w:r>
         <w:t>Setup</w:t>
       </w:r>
-      <w:bookmarkEnd w:id="2"/>
+      <w:bookmarkEnd w:id="3"/>
     </w:p>
     <w:p>
       <w:pPr>
         <w:pStyle w:val="Heading2"/>
       </w:pPr>
-      <w:bookmarkStart w:id="3" w:name="_Toc69828484"/>
+      <w:bookmarkStart w:id="4" w:name="_Toc73618357"/>
       <w:r>
         <w:t xml:space="preserve">Downloading </w:t>
       </w:r>
@@ -862,21 +1771,21 @@
       <w:r>
         <w:t>:</w:t>
       </w:r>
-      <w:bookmarkEnd w:id="3"/>
+      <w:bookmarkEnd w:id="4"/>
     </w:p>
     <w:p/>
     <w:p>
       <w:pPr>
         <w:pStyle w:val="Heading2"/>
       </w:pPr>
-      <w:bookmarkStart w:id="4" w:name="_Toc69828485"/>
+      <w:bookmarkStart w:id="5" w:name="_Toc73618358"/>
       <w:r>
         <w:t>Installing packages</w:t>
       </w:r>
       <w:r>
         <w:t>:</w:t>
       </w:r>
-      <w:bookmarkEnd w:id="4"/>
+      <w:bookmarkEnd w:id="5"/>
     </w:p>
     <w:p>
       <w:r>
@@ -928,9 +1837,6 @@
         <w:t xml:space="preserve">. </w:t>
       </w:r>
     </w:p>
-    <w:p/>
-    <w:p/>
-    <w:p/>
     <w:p/>
     <w:p/>
     <w:p>
@@ -1096,25 +2002,26 @@
           <w:szCs w:val="32"/>
         </w:rPr>
       </w:pPr>
-      <w:bookmarkStart w:id="5" w:name="_Toc69828486"/>
       <w:r>
         <w:br w:type="page"/>
       </w:r>
     </w:p>
-    <w:bookmarkEnd w:id="5"/>
     <w:p>
       <w:pPr>
         <w:pStyle w:val="Heading1"/>
       </w:pPr>
+      <w:bookmarkStart w:id="6" w:name="_Toc73618359"/>
       <w:r>
         <w:lastRenderedPageBreak/>
         <w:t>Running the report</w:t>
       </w:r>
+      <w:bookmarkEnd w:id="6"/>
     </w:p>
     <w:p>
       <w:pPr>
         <w:pStyle w:val="Heading2"/>
       </w:pPr>
+      <w:bookmarkStart w:id="7" w:name="_Toc73618360"/>
       <w:r>
         <w:t xml:space="preserve">Generating the </w:t>
       </w:r>
@@ -1123,6 +2030,7 @@
       <w:r>
         <w:t>powerpoint</w:t>
       </w:r>
+      <w:bookmarkEnd w:id="7"/>
       <w:proofErr w:type="spellEnd"/>
       <w:proofErr w:type="gramEnd"/>
     </w:p>
@@ -1185,11 +2093,11 @@
       <w:pPr>
         <w:pStyle w:val="Heading2"/>
       </w:pPr>
-      <w:bookmarkStart w:id="6" w:name="_Toc69828488"/>
+      <w:bookmarkStart w:id="8" w:name="_Toc73618361"/>
       <w:r>
         <w:t>Formatting tasks</w:t>
       </w:r>
-      <w:bookmarkEnd w:id="6"/>
+      <w:bookmarkEnd w:id="8"/>
     </w:p>
     <w:p>
       <w:r>
@@ -1255,11 +2163,11 @@
       <w:pPr>
         <w:pStyle w:val="Heading2"/>
       </w:pPr>
-      <w:bookmarkStart w:id="7" w:name="_Toc69828489"/>
+      <w:bookmarkStart w:id="9" w:name="_Toc73618362"/>
       <w:r>
         <w:t>Chief Science report</w:t>
       </w:r>
-      <w:bookmarkEnd w:id="7"/>
+      <w:bookmarkEnd w:id="9"/>
     </w:p>
     <w:p>
       <w:r>
@@ -1315,7 +2223,105 @@
           <w:szCs w:val="32"/>
         </w:rPr>
       </w:pPr>
-      <w:bookmarkStart w:id="8" w:name="_Toc69828490"/>
+    </w:p>
+    <w:p>
+      <w:pPr>
+        <w:pStyle w:val="Heading1"/>
+      </w:pPr>
+      <w:bookmarkStart w:id="10" w:name="_Toc73618363"/>
+      <w:r>
+        <w:t>Troubleshooting</w:t>
+      </w:r>
+      <w:bookmarkEnd w:id="10"/>
+    </w:p>
+    <w:p>
+      <w:r>
+        <w:t xml:space="preserve">It may happen that for whatever reason, the code does not work. </w:t>
+      </w:r>
+      <w:proofErr w:type="gramStart"/>
+      <w:r>
+        <w:t>Don’t</w:t>
+      </w:r>
+      <w:proofErr w:type="gramEnd"/>
+      <w:r>
+        <w:t xml:space="preserve"> panic! First thing that </w:t>
+      </w:r>
+      <w:proofErr w:type="gramStart"/>
+      <w:r>
+        <w:t>should be done</w:t>
+      </w:r>
+      <w:proofErr w:type="gramEnd"/>
+      <w:r>
+        <w:t xml:space="preserve"> is to verify the data sources </w:t>
+      </w:r>
+      <w:proofErr w:type="spellStart"/>
+      <w:r>
+        <w:t>infobase</w:t>
+      </w:r>
+      <w:proofErr w:type="spellEnd"/>
+      <w:r>
+        <w:t xml:space="preserve">, </w:t>
+      </w:r>
+      <w:proofErr w:type="spellStart"/>
+      <w:r>
+        <w:t>hosp</w:t>
+      </w:r>
+      <w:proofErr w:type="spellEnd"/>
+      <w:r>
+        <w:t>/</w:t>
+      </w:r>
+      <w:proofErr w:type="spellStart"/>
+      <w:r>
+        <w:t>icu</w:t>
+      </w:r>
+      <w:proofErr w:type="spellEnd"/>
+      <w:r>
+        <w:t xml:space="preserve"> google sheet, etc. to ensure that data is entered as expected.</w:t>
+      </w:r>
+    </w:p>
+    <w:p/>
+    <w:p>
+      <w:pPr>
+        <w:pStyle w:val="ListParagraph"/>
+        <w:numPr>
+          <w:ilvl w:val="0"/>
+          <w:numId w:val="6"/>
+        </w:numPr>
+      </w:pPr>
+      <w:r>
+        <w:t xml:space="preserve">Blanks in </w:t>
+      </w:r>
+      <w:proofErr w:type="spellStart"/>
+      <w:r>
+        <w:t>hosp</w:t>
+      </w:r>
+      <w:proofErr w:type="spellEnd"/>
+      <w:r>
+        <w:t>/</w:t>
+      </w:r>
+      <w:proofErr w:type="spellStart"/>
+      <w:r>
+        <w:t>icu</w:t>
+      </w:r>
+      <w:proofErr w:type="spellEnd"/>
+      <w:r>
+        <w:t xml:space="preserve"> table</w:t>
+      </w:r>
+    </w:p>
+    <w:p>
+      <w:pPr>
+        <w:pStyle w:val="ListParagraph"/>
+        <w:numPr>
+          <w:ilvl w:val="0"/>
+          <w:numId w:val="6"/>
+        </w:numPr>
+      </w:pPr>
+      <w:r>
+        <w:t>Error generating report (it is open locally)</w:t>
+      </w:r>
+    </w:p>
+    <w:p/>
+    <w:p>
       <w:r>
         <w:br w:type="page"/>
       </w:r>
@@ -1324,19 +2330,6243 @@
       <w:pPr>
         <w:pStyle w:val="Heading1"/>
       </w:pPr>
+      <w:bookmarkStart w:id="11" w:name="_Toc73618364"/>
+      <w:r>
+        <w:lastRenderedPageBreak/>
+        <w:t>Weekly report (Tuesday before 12pm)</w:t>
+      </w:r>
+      <w:bookmarkEnd w:id="11"/>
+    </w:p>
+    <w:p>
+      <w:pPr>
+        <w:pStyle w:val="ListParagraph"/>
+        <w:numPr>
+          <w:ilvl w:val="0"/>
+          <w:numId w:val="7"/>
+        </w:numPr>
+      </w:pPr>
+      <w:r>
+        <w:t xml:space="preserve">Trend epis contribute to the Weekly Epi Summary Report by producing, analyzing, and </w:t>
+      </w:r>
+      <w:proofErr w:type="spellStart"/>
+      <w:r>
+        <w:t>intepreting</w:t>
+      </w:r>
+      <w:proofErr w:type="spellEnd"/>
+      <w:r>
+        <w:t xml:space="preserve"> certain plots.</w:t>
+      </w:r>
+    </w:p>
+    <w:p>
+      <w:pPr>
+        <w:pStyle w:val="ListParagraph"/>
+        <w:numPr>
+          <w:ilvl w:val="0"/>
+          <w:numId w:val="7"/>
+        </w:numPr>
+        <w:rPr>
+          <w:highlight w:val="yellow"/>
+        </w:rPr>
+      </w:pPr>
+      <w:r>
+        <w:rPr>
+          <w:highlight w:val="yellow"/>
+        </w:rPr>
+        <w:t>Data cut off is always Saturday</w:t>
+      </w:r>
+      <w:r>
+        <w:rPr>
+          <w:highlight w:val="yellow"/>
+        </w:rPr>
+        <w:t>.</w:t>
+      </w:r>
+    </w:p>
+    <w:p>
+      <w:pPr>
+        <w:pStyle w:val="ListParagraph"/>
+        <w:numPr>
+          <w:ilvl w:val="0"/>
+          <w:numId w:val="7"/>
+        </w:numPr>
+      </w:pPr>
+      <w:r>
+        <w:t>Must include both English and French plots.</w:t>
+      </w:r>
+    </w:p>
+    <w:p>
+      <w:pPr>
+        <w:pStyle w:val="ListParagraph"/>
+        <w:numPr>
+          <w:ilvl w:val="0"/>
+          <w:numId w:val="7"/>
+        </w:numPr>
+      </w:pPr>
+      <w:r>
+        <w:t>Some parts of the weekly report can be done on Mondays (</w:t>
+      </w:r>
+      <w:proofErr w:type="spellStart"/>
+      <w:r>
+        <w:t>hosp</w:t>
+      </w:r>
+      <w:proofErr w:type="spellEnd"/>
+      <w:r>
+        <w:t xml:space="preserve">, </w:t>
+      </w:r>
+      <w:proofErr w:type="spellStart"/>
+      <w:proofErr w:type="gramStart"/>
+      <w:r>
+        <w:t>icu</w:t>
+      </w:r>
+      <w:proofErr w:type="spellEnd"/>
+      <w:proofErr w:type="gramEnd"/>
+      <w:r>
+        <w:t>, and international plots).</w:t>
+      </w:r>
+    </w:p>
+    <w:p>
+      <w:pPr>
+        <w:pStyle w:val="ListParagraph"/>
+        <w:numPr>
+          <w:ilvl w:val="0"/>
+          <w:numId w:val="7"/>
+        </w:numPr>
+      </w:pPr>
+      <w:r>
+        <w:t xml:space="preserve">The rest will have to </w:t>
+      </w:r>
+      <w:proofErr w:type="gramStart"/>
+      <w:r>
+        <w:t>be completed</w:t>
+      </w:r>
+      <w:proofErr w:type="gramEnd"/>
+      <w:r>
+        <w:t xml:space="preserve"> on Tuesday (usually before 12pm).</w:t>
+      </w:r>
+    </w:p>
+    <w:p>
+      <w:pPr>
+        <w:pStyle w:val="ListParagraph"/>
+        <w:numPr>
+          <w:ilvl w:val="0"/>
+          <w:numId w:val="7"/>
+        </w:numPr>
+      </w:pPr>
+      <w:r>
+        <w:t xml:space="preserve">Codes </w:t>
+      </w:r>
+      <w:proofErr w:type="gramStart"/>
+      <w:r>
+        <w:t>are currently written</w:t>
+      </w:r>
+      <w:proofErr w:type="gramEnd"/>
+      <w:r>
+        <w:t xml:space="preserve"> </w:t>
+      </w:r>
+      <w:r>
+        <w:rPr>
+          <w:b/>
+        </w:rPr>
+        <w:t>mostly in SAS (one code is in R).</w:t>
+      </w:r>
+    </w:p>
+    <w:p>
+      <w:pPr>
+        <w:pStyle w:val="ListParagraph"/>
+        <w:numPr>
+          <w:ilvl w:val="0"/>
+          <w:numId w:val="7"/>
+        </w:numPr>
+      </w:pPr>
+      <w:r>
+        <w:rPr>
+          <w:highlight w:val="cyan"/>
+        </w:rPr>
+        <w:t>Codes for the weekly report are located here:</w:t>
+      </w:r>
+      <w:r>
+        <w:t xml:space="preserve">  </w:t>
+      </w:r>
+      <w:r>
+        <w:rPr>
+          <w:highlight w:val="cyan"/>
+        </w:rPr>
+        <w:t>Y:\PHAC\IDPCB\CIRID\VIPS-SAR\EMERGENCY PREPAREDNESS AND RESPONSE HC4\EMERGENCY EVENT\WUHAN UNKNOWN PNEU - 2020\EPI SUMMARY\Trend analysis\_Current\Weekly Epi Report</w:t>
+      </w:r>
+    </w:p>
+    <w:p>
+      <w:pPr>
+        <w:pStyle w:val="Heading2"/>
+      </w:pPr>
+      <w:bookmarkStart w:id="12" w:name="_Toc73618365"/>
+      <w:r>
+        <w:t>Data sources</w:t>
+      </w:r>
+      <w:r>
+        <w:t xml:space="preserve"> for the weekly report</w:t>
+      </w:r>
+      <w:r>
+        <w:t>:</w:t>
+      </w:r>
+      <w:bookmarkEnd w:id="12"/>
+      <w:r>
+        <w:t xml:space="preserve"> </w:t>
+      </w:r>
+    </w:p>
+    <w:p>
+      <w:pPr>
+        <w:pStyle w:val="ListParagraph"/>
+        <w:numPr>
+          <w:ilvl w:val="0"/>
+          <w:numId w:val="8"/>
+        </w:numPr>
+      </w:pPr>
+      <w:r>
+        <w:t>DISCOVER trend extract</w:t>
+      </w:r>
+    </w:p>
+    <w:p>
+      <w:pPr>
+        <w:pStyle w:val="ListParagraph"/>
+        <w:numPr>
+          <w:ilvl w:val="0"/>
+          <w:numId w:val="8"/>
+        </w:numPr>
+      </w:pPr>
+      <w:r>
+        <w:t xml:space="preserve">SALT  </w:t>
+      </w:r>
+    </w:p>
+    <w:p>
+      <w:pPr>
+        <w:pStyle w:val="ListParagraph"/>
+        <w:numPr>
+          <w:ilvl w:val="0"/>
+          <w:numId w:val="8"/>
+        </w:numPr>
+      </w:pPr>
+      <w:r>
+        <w:t>COVID_CaseDeath_7MA.csv (</w:t>
+      </w:r>
+      <w:proofErr w:type="spellStart"/>
+      <w:r>
+        <w:t>webscraped</w:t>
+      </w:r>
+      <w:proofErr w:type="spellEnd"/>
+      <w:r>
+        <w:t xml:space="preserve"> data)</w:t>
+      </w:r>
+    </w:p>
+    <w:p>
+      <w:pPr>
+        <w:pStyle w:val="ListParagraph"/>
+        <w:numPr>
+          <w:ilvl w:val="0"/>
+          <w:numId w:val="8"/>
+        </w:numPr>
+      </w:pPr>
+      <w:r>
+        <w:t>Hosp_icu_historical_data.csv (</w:t>
+      </w:r>
+      <w:proofErr w:type="spellStart"/>
+      <w:r>
+        <w:t>webscraped</w:t>
+      </w:r>
+      <w:proofErr w:type="spellEnd"/>
+      <w:r>
+        <w:t xml:space="preserve"> data)</w:t>
+      </w:r>
+    </w:p>
+    <w:p>
+      <w:pPr>
+        <w:pStyle w:val="ListParagraph"/>
+        <w:numPr>
+          <w:ilvl w:val="0"/>
+          <w:numId w:val="8"/>
+        </w:numPr>
+      </w:pPr>
+      <w:proofErr w:type="spellStart"/>
+      <w:r>
+        <w:t>OurWorldinData</w:t>
+      </w:r>
+      <w:proofErr w:type="spellEnd"/>
+    </w:p>
+    <w:p>
+      <w:pPr>
+        <w:pStyle w:val="Heading2"/>
+      </w:pPr>
+      <w:bookmarkStart w:id="13" w:name="_Toc73618366"/>
+      <w:r>
+        <w:t>Steps on Monday: (start the weekly report)</w:t>
+      </w:r>
+      <w:bookmarkEnd w:id="13"/>
+    </w:p>
+    <w:p>
+      <w:pPr>
+        <w:pStyle w:val="ListParagraph"/>
+        <w:numPr>
+          <w:ilvl w:val="0"/>
+          <w:numId w:val="9"/>
+        </w:numPr>
+      </w:pPr>
+      <w:r>
+        <w:t xml:space="preserve">Go to this file path and copy the most recent weekly report document onto your local computer:  </w:t>
+      </w:r>
+      <w:r>
+        <w:rPr>
+          <w:sz w:val="18"/>
+          <w:szCs w:val="18"/>
+        </w:rPr>
+        <w:t>Y:\PHAC\IDPCB\CIRID\VIPS-SAR\EMERGENCY PREPAREDNESS AND RESPONSE HC4\EMERGENCY EVENT\WUHAN UNKNOWN PNEU - 2020\EPI SUMMARY\Trend analysis\_Current\_Reporting\Weekly Epi Summary</w:t>
+      </w:r>
+    </w:p>
+    <w:p>
+      <w:pPr>
+        <w:pStyle w:val="ListParagraph"/>
+        <w:numPr>
+          <w:ilvl w:val="0"/>
+          <w:numId w:val="9"/>
+        </w:numPr>
+      </w:pPr>
+      <w:r>
+        <w:rPr>
+          <w:rFonts w:ascii="Arial" w:hAnsi="Arial" w:cs="Arial"/>
+          <w:noProof/>
+          <w:sz w:val="24"/>
+          <w:szCs w:val="24"/>
+          <w:lang w:eastAsia="en-CA"/>
+        </w:rPr>
+        <w:drawing>
+          <wp:inline distT="0" distB="0" distL="0" distR="0" wp14:anchorId="56CB47E8" wp14:editId="4F928119">
+            <wp:extent cx="1471340" cy="609600"/>
+            <wp:effectExtent l="0" t="0" r="0" b="0"/>
+            <wp:docPr id="26" name="Picture 26" descr="C:\Users\MCHEN\SGPlot.png"/>
+            <wp:cNvGraphicFramePr>
+              <a:graphicFrameLocks xmlns:a="http://schemas.openxmlformats.org/drawingml/2006/main" noChangeAspect="1"/>
+            </wp:cNvGraphicFramePr>
+            <a:graphic xmlns:a="http://schemas.openxmlformats.org/drawingml/2006/main">
+              <a:graphicData uri="http://schemas.openxmlformats.org/drawingml/2006/picture">
+                <pic:pic xmlns:pic="http://schemas.openxmlformats.org/drawingml/2006/picture">
+                  <pic:nvPicPr>
+                    <pic:cNvPr id="0" name="Picture 1" descr="C:\Users\MCHEN\SGPlot.png"/>
+                    <pic:cNvPicPr>
+                      <a:picLocks noChangeAspect="1" noChangeArrowheads="1"/>
+                    </pic:cNvPicPr>
+                  </pic:nvPicPr>
+                  <pic:blipFill>
+                    <a:blip r:embed="rId7" cstate="print">
+                      <a:extLst>
+                        <a:ext uri="{28A0092B-C50C-407E-A947-70E740481C1C}">
+                          <a14:useLocalDpi xmlns:a14="http://schemas.microsoft.com/office/drawing/2010/main" val="0"/>
+                        </a:ext>
+                      </a:extLst>
+                    </a:blip>
+                    <a:srcRect/>
+                    <a:stretch>
+                      <a:fillRect/>
+                    </a:stretch>
+                  </pic:blipFill>
+                  <pic:spPr bwMode="auto">
+                    <a:xfrm>
+                      <a:off x="0" y="0"/>
+                      <a:ext cx="1477409" cy="612115"/>
+                    </a:xfrm>
+                    <a:prstGeom prst="rect">
+                      <a:avLst/>
+                    </a:prstGeom>
+                    <a:noFill/>
+                    <a:ln>
+                      <a:noFill/>
+                    </a:ln>
+                  </pic:spPr>
+                </pic:pic>
+              </a:graphicData>
+            </a:graphic>
+          </wp:inline>
+        </w:drawing>
+      </w:r>
+      <w:r>
+        <w:t xml:space="preserve"> </w:t>
+      </w:r>
+    </w:p>
+    <w:p>
+      <w:pPr>
+        <w:pStyle w:val="ListParagraph"/>
+        <w:numPr>
+          <w:ilvl w:val="1"/>
+          <w:numId w:val="9"/>
+        </w:numPr>
+      </w:pPr>
+      <w:r>
+        <w:t>Data source: Hosp_icu_historical_data.csv  (</w:t>
+      </w:r>
+      <w:proofErr w:type="spellStart"/>
+      <w:r>
+        <w:t>webscraped</w:t>
+      </w:r>
+      <w:proofErr w:type="spellEnd"/>
+      <w:r>
+        <w:t xml:space="preserve"> data)</w:t>
+      </w:r>
+    </w:p>
+    <w:p>
+      <w:pPr>
+        <w:pStyle w:val="ListParagraph"/>
+        <w:numPr>
+          <w:ilvl w:val="2"/>
+          <w:numId w:val="9"/>
+        </w:numPr>
+        <w:rPr>
+          <w:sz w:val="18"/>
+          <w:szCs w:val="18"/>
+        </w:rPr>
+      </w:pPr>
+      <w:r>
+        <w:rPr>
+          <w:sz w:val="18"/>
+          <w:szCs w:val="18"/>
+        </w:rPr>
+        <w:t>Located here: Y:\PHAC\IDPCB\CIRID\VIPS-SAR\EMERGENCY PREPAREDNESS AND RESPONSE HC4\EMERGENCY EVENT\WUHAN UNKNOWN PNEU - 2020\EPI SUMMARY\Trend analysis\Case count data</w:t>
+      </w:r>
+    </w:p>
+    <w:p>
+      <w:pPr>
+        <w:pStyle w:val="ListParagraph"/>
+        <w:numPr>
+          <w:ilvl w:val="1"/>
+          <w:numId w:val="9"/>
+        </w:numPr>
+      </w:pPr>
+      <w:r>
+        <w:t>To get this plot, open the “</w:t>
+      </w:r>
+      <w:r>
+        <w:rPr>
+          <w:highlight w:val="cyan"/>
+        </w:rPr>
+        <w:t xml:space="preserve">FPT </w:t>
+      </w:r>
+      <w:proofErr w:type="spellStart"/>
+      <w:r>
+        <w:rPr>
+          <w:highlight w:val="cyan"/>
+        </w:rPr>
+        <w:t>Hosp</w:t>
+      </w:r>
+      <w:proofErr w:type="spellEnd"/>
+      <w:r>
+        <w:rPr>
+          <w:highlight w:val="cyan"/>
+        </w:rPr>
+        <w:t xml:space="preserve"> and ICU_weekly_v2.sas</w:t>
+      </w:r>
+      <w:r>
+        <w:t>” file in the file path mentioned above using SAS.</w:t>
+      </w:r>
+    </w:p>
+    <w:p>
+      <w:pPr>
+        <w:pStyle w:val="ListParagraph"/>
+        <w:numPr>
+          <w:ilvl w:val="1"/>
+          <w:numId w:val="9"/>
+        </w:numPr>
+        <w:rPr>
+          <w:highlight w:val="yellow"/>
+        </w:rPr>
+      </w:pPr>
+      <w:r>
+        <w:rPr>
+          <w:highlight w:val="yellow"/>
+        </w:rPr>
+        <w:t xml:space="preserve">Once the code </w:t>
+      </w:r>
+      <w:proofErr w:type="gramStart"/>
+      <w:r>
+        <w:rPr>
+          <w:highlight w:val="yellow"/>
+        </w:rPr>
+        <w:t>is opened</w:t>
+      </w:r>
+      <w:proofErr w:type="gramEnd"/>
+      <w:r>
+        <w:rPr>
+          <w:highlight w:val="yellow"/>
+        </w:rPr>
+        <w:t xml:space="preserve"> in SAS, change the cut off date (on line 2) to the Saturday cut off date. </w:t>
+      </w:r>
+      <w:r>
+        <w:rPr>
+          <w:highlight w:val="yellow"/>
+        </w:rPr>
+        <w:t>Change the “Tomorrow” date to the Sunday date.</w:t>
+      </w:r>
+    </w:p>
+    <w:p>
+      <w:pPr>
+        <w:pStyle w:val="ListParagraph"/>
+        <w:numPr>
+          <w:ilvl w:val="1"/>
+          <w:numId w:val="9"/>
+        </w:numPr>
+      </w:pPr>
+      <w:r>
+        <w:t>Highlight the entire code and click on the “Run” icon.</w:t>
+      </w:r>
+    </w:p>
+    <w:p>
+      <w:pPr>
+        <w:pStyle w:val="ListParagraph"/>
+        <w:numPr>
+          <w:ilvl w:val="1"/>
+          <w:numId w:val="9"/>
+        </w:numPr>
+      </w:pPr>
+      <w:r>
+        <w:t>Look in the “Log” tab in SAS and make sure there are no red errors in the code.</w:t>
+      </w:r>
+    </w:p>
+    <w:p>
+      <w:pPr>
+        <w:pStyle w:val="ListParagraph"/>
+        <w:numPr>
+          <w:ilvl w:val="1"/>
+          <w:numId w:val="9"/>
+        </w:numPr>
+      </w:pPr>
+      <w:r>
+        <w:t xml:space="preserve">If everything ran correctly, the two plots (ENG and FR) </w:t>
+      </w:r>
+      <w:proofErr w:type="gramStart"/>
+      <w:r>
+        <w:t>will be outputted</w:t>
+      </w:r>
+      <w:proofErr w:type="gramEnd"/>
+      <w:r>
+        <w:t xml:space="preserve">. Check the log to see where they </w:t>
+      </w:r>
+      <w:proofErr w:type="gramStart"/>
+      <w:r>
+        <w:t>are outputted</w:t>
+      </w:r>
+      <w:proofErr w:type="gramEnd"/>
+      <w:r>
+        <w:t>.</w:t>
+      </w:r>
+    </w:p>
+    <w:p>
+      <w:pPr>
+        <w:pStyle w:val="ListParagraph"/>
+        <w:numPr>
+          <w:ilvl w:val="1"/>
+          <w:numId w:val="9"/>
+        </w:numPr>
+      </w:pPr>
+      <w:r>
+        <w:t>Copy and paste these plots into the weekly report doc and update the interpretation piece.</w:t>
+      </w:r>
+    </w:p>
+    <w:p>
+      <w:pPr>
+        <w:pStyle w:val="ListParagraph"/>
+        <w:numPr>
+          <w:ilvl w:val="1"/>
+          <w:numId w:val="9"/>
+        </w:numPr>
+      </w:pPr>
+      <w:r>
+        <w:t xml:space="preserve">Change the dates at the bottom of the SAS code to update the interpretation piece (see below). </w:t>
+      </w:r>
+    </w:p>
+    <w:p>
+      <w:pPr>
+        <w:autoSpaceDE w:val="0"/>
+        <w:autoSpaceDN w:val="0"/>
+        <w:adjustRightInd w:val="0"/>
+        <w:spacing w:after="0" w:line="240" w:lineRule="auto"/>
+        <w:rPr>
+          <w:rFonts w:ascii="Courier New" w:hAnsi="Courier New" w:cs="Courier New"/>
+          <w:color w:val="000000"/>
+          <w:sz w:val="16"/>
+          <w:szCs w:val="16"/>
+          <w:shd w:val="clear" w:color="auto" w:fill="FFFFFF"/>
+        </w:rPr>
+      </w:pPr>
+      <w:proofErr w:type="spellStart"/>
+      <w:proofErr w:type="gramStart"/>
+      <w:r>
+        <w:rPr>
+          <w:rFonts w:ascii="Courier New" w:hAnsi="Courier New" w:cs="Courier New"/>
+          <w:b/>
+          <w:bCs/>
+          <w:color w:val="000080"/>
+          <w:sz w:val="16"/>
+          <w:szCs w:val="16"/>
+          <w:shd w:val="clear" w:color="auto" w:fill="FFFFFF"/>
+        </w:rPr>
+        <w:t>proc</w:t>
+      </w:r>
+      <w:proofErr w:type="spellEnd"/>
+      <w:proofErr w:type="gramEnd"/>
+      <w:r>
+        <w:rPr>
+          <w:rFonts w:ascii="Courier New" w:hAnsi="Courier New" w:cs="Courier New"/>
+          <w:color w:val="000000"/>
+          <w:sz w:val="16"/>
+          <w:szCs w:val="16"/>
+          <w:shd w:val="clear" w:color="auto" w:fill="FFFFFF"/>
+        </w:rPr>
+        <w:t xml:space="preserve"> </w:t>
+      </w:r>
+      <w:r>
+        <w:rPr>
+          <w:rFonts w:ascii="Courier New" w:hAnsi="Courier New" w:cs="Courier New"/>
+          <w:b/>
+          <w:bCs/>
+          <w:color w:val="000080"/>
+          <w:sz w:val="16"/>
+          <w:szCs w:val="16"/>
+          <w:shd w:val="clear" w:color="auto" w:fill="FFFFFF"/>
+        </w:rPr>
+        <w:t>print</w:t>
+      </w:r>
+      <w:r>
+        <w:rPr>
+          <w:rFonts w:ascii="Courier New" w:hAnsi="Courier New" w:cs="Courier New"/>
+          <w:color w:val="000000"/>
+          <w:sz w:val="16"/>
+          <w:szCs w:val="16"/>
+          <w:shd w:val="clear" w:color="auto" w:fill="FFFFFF"/>
+        </w:rPr>
+        <w:t xml:space="preserve"> </w:t>
+      </w:r>
+      <w:r>
+        <w:rPr>
+          <w:rFonts w:ascii="Courier New" w:hAnsi="Courier New" w:cs="Courier New"/>
+          <w:color w:val="0000FF"/>
+          <w:sz w:val="16"/>
+          <w:szCs w:val="16"/>
+          <w:shd w:val="clear" w:color="auto" w:fill="FFFFFF"/>
+        </w:rPr>
+        <w:t>data</w:t>
+      </w:r>
+      <w:r>
+        <w:rPr>
+          <w:rFonts w:ascii="Courier New" w:hAnsi="Courier New" w:cs="Courier New"/>
+          <w:color w:val="000000"/>
+          <w:sz w:val="16"/>
+          <w:szCs w:val="16"/>
+          <w:shd w:val="clear" w:color="auto" w:fill="FFFFFF"/>
+        </w:rPr>
+        <w:t>=hosp_icu2;</w:t>
+      </w:r>
+    </w:p>
+    <w:p>
+      <w:pPr>
+        <w:autoSpaceDE w:val="0"/>
+        <w:autoSpaceDN w:val="0"/>
+        <w:adjustRightInd w:val="0"/>
+        <w:spacing w:after="0" w:line="240" w:lineRule="auto"/>
+        <w:rPr>
+          <w:rFonts w:ascii="Courier New" w:hAnsi="Courier New" w:cs="Courier New"/>
+          <w:color w:val="000000"/>
+          <w:sz w:val="16"/>
+          <w:szCs w:val="16"/>
+          <w:shd w:val="clear" w:color="auto" w:fill="FFFFFF"/>
+        </w:rPr>
+      </w:pPr>
+      <w:r>
+        <w:rPr>
+          <w:rFonts w:ascii="Courier New" w:hAnsi="Courier New" w:cs="Courier New"/>
+          <w:color w:val="000000"/>
+          <w:sz w:val="16"/>
+          <w:szCs w:val="16"/>
+          <w:shd w:val="clear" w:color="auto" w:fill="FFFFFF"/>
+        </w:rPr>
+        <w:tab/>
+      </w:r>
+      <w:proofErr w:type="gramStart"/>
+      <w:r>
+        <w:rPr>
+          <w:rFonts w:ascii="Courier New" w:hAnsi="Courier New" w:cs="Courier New"/>
+          <w:color w:val="0000FF"/>
+          <w:sz w:val="16"/>
+          <w:szCs w:val="16"/>
+          <w:shd w:val="clear" w:color="auto" w:fill="FFFFFF"/>
+        </w:rPr>
+        <w:t>where</w:t>
+      </w:r>
+      <w:proofErr w:type="gramEnd"/>
+      <w:r>
+        <w:rPr>
+          <w:rFonts w:ascii="Courier New" w:hAnsi="Courier New" w:cs="Courier New"/>
+          <w:color w:val="000000"/>
+          <w:sz w:val="16"/>
+          <w:szCs w:val="16"/>
+          <w:shd w:val="clear" w:color="auto" w:fill="FFFFFF"/>
+        </w:rPr>
+        <w:t xml:space="preserve"> jurisdiction = </w:t>
+      </w:r>
+      <w:r>
+        <w:rPr>
+          <w:rFonts w:ascii="Courier New" w:hAnsi="Courier New" w:cs="Courier New"/>
+          <w:color w:val="800080"/>
+          <w:sz w:val="16"/>
+          <w:szCs w:val="16"/>
+          <w:shd w:val="clear" w:color="auto" w:fill="FFFFFF"/>
+        </w:rPr>
+        <w:t>"Canada"</w:t>
+      </w:r>
+      <w:r>
+        <w:rPr>
+          <w:rFonts w:ascii="Courier New" w:hAnsi="Courier New" w:cs="Courier New"/>
+          <w:color w:val="000000"/>
+          <w:sz w:val="16"/>
+          <w:szCs w:val="16"/>
+          <w:shd w:val="clear" w:color="auto" w:fill="FFFFFF"/>
+        </w:rPr>
+        <w:t xml:space="preserve"> and </w:t>
+      </w:r>
+      <w:r>
+        <w:rPr>
+          <w:rFonts w:ascii="Courier New" w:hAnsi="Courier New" w:cs="Courier New"/>
+          <w:color w:val="000000"/>
+          <w:sz w:val="16"/>
+          <w:szCs w:val="16"/>
+          <w:highlight w:val="yellow"/>
+          <w:shd w:val="clear" w:color="auto" w:fill="FFFFFF"/>
+        </w:rPr>
+        <w:t xml:space="preserve">date &gt;= </w:t>
+      </w:r>
+      <w:r>
+        <w:rPr>
+          <w:rFonts w:ascii="Courier New" w:hAnsi="Courier New" w:cs="Courier New"/>
+          <w:b/>
+          <w:bCs/>
+          <w:color w:val="008080"/>
+          <w:sz w:val="16"/>
+          <w:szCs w:val="16"/>
+          <w:highlight w:val="yellow"/>
+          <w:shd w:val="clear" w:color="auto" w:fill="FFFFFF"/>
+        </w:rPr>
+        <w:t>'23may2021'd</w:t>
+      </w:r>
+      <w:r>
+        <w:rPr>
+          <w:rFonts w:ascii="Courier New" w:hAnsi="Courier New" w:cs="Courier New"/>
+          <w:color w:val="000000"/>
+          <w:sz w:val="16"/>
+          <w:szCs w:val="16"/>
+          <w:highlight w:val="yellow"/>
+          <w:shd w:val="clear" w:color="auto" w:fill="FFFFFF"/>
+        </w:rPr>
+        <w:t>;</w:t>
+      </w:r>
+    </w:p>
+    <w:p>
+      <w:pPr>
+        <w:autoSpaceDE w:val="0"/>
+        <w:autoSpaceDN w:val="0"/>
+        <w:adjustRightInd w:val="0"/>
+        <w:spacing w:after="0" w:line="240" w:lineRule="auto"/>
+        <w:rPr>
+          <w:rFonts w:ascii="Courier New" w:hAnsi="Courier New" w:cs="Courier New"/>
+          <w:color w:val="000000"/>
+          <w:sz w:val="16"/>
+          <w:szCs w:val="16"/>
+          <w:shd w:val="clear" w:color="auto" w:fill="FFFFFF"/>
+        </w:rPr>
+      </w:pPr>
+      <w:r>
+        <w:rPr>
+          <w:rFonts w:ascii="Courier New" w:hAnsi="Courier New" w:cs="Courier New"/>
+          <w:color w:val="000000"/>
+          <w:sz w:val="16"/>
+          <w:szCs w:val="16"/>
+          <w:shd w:val="clear" w:color="auto" w:fill="FFFFFF"/>
+        </w:rPr>
+        <w:tab/>
+      </w:r>
+      <w:proofErr w:type="gramStart"/>
+      <w:r>
+        <w:rPr>
+          <w:rFonts w:ascii="Courier New" w:hAnsi="Courier New" w:cs="Courier New"/>
+          <w:b/>
+          <w:bCs/>
+          <w:color w:val="000080"/>
+          <w:sz w:val="16"/>
+          <w:szCs w:val="16"/>
+          <w:shd w:val="clear" w:color="auto" w:fill="FFFFFF"/>
+        </w:rPr>
+        <w:t>run</w:t>
+      </w:r>
+      <w:proofErr w:type="gramEnd"/>
+      <w:r>
+        <w:rPr>
+          <w:rFonts w:ascii="Courier New" w:hAnsi="Courier New" w:cs="Courier New"/>
+          <w:color w:val="000000"/>
+          <w:sz w:val="16"/>
+          <w:szCs w:val="16"/>
+          <w:shd w:val="clear" w:color="auto" w:fill="FFFFFF"/>
+        </w:rPr>
+        <w:t>;</w:t>
+      </w:r>
+    </w:p>
+    <w:p>
+      <w:pPr>
+        <w:autoSpaceDE w:val="0"/>
+        <w:autoSpaceDN w:val="0"/>
+        <w:adjustRightInd w:val="0"/>
+        <w:spacing w:after="0" w:line="240" w:lineRule="auto"/>
+        <w:rPr>
+          <w:rFonts w:ascii="Courier New" w:hAnsi="Courier New" w:cs="Courier New"/>
+          <w:color w:val="000000"/>
+          <w:sz w:val="16"/>
+          <w:szCs w:val="16"/>
+          <w:shd w:val="clear" w:color="auto" w:fill="FFFFFF"/>
+        </w:rPr>
+      </w:pPr>
+    </w:p>
+    <w:p>
+      <w:pPr>
+        <w:autoSpaceDE w:val="0"/>
+        <w:autoSpaceDN w:val="0"/>
+        <w:adjustRightInd w:val="0"/>
+        <w:spacing w:after="0" w:line="240" w:lineRule="auto"/>
+        <w:rPr>
+          <w:rFonts w:ascii="Courier New" w:hAnsi="Courier New" w:cs="Courier New"/>
+          <w:color w:val="000000"/>
+          <w:sz w:val="16"/>
+          <w:szCs w:val="16"/>
+          <w:shd w:val="clear" w:color="auto" w:fill="FFFFFF"/>
+        </w:rPr>
+      </w:pPr>
+      <w:proofErr w:type="spellStart"/>
+      <w:proofErr w:type="gramStart"/>
+      <w:r>
+        <w:rPr>
+          <w:rFonts w:ascii="Courier New" w:hAnsi="Courier New" w:cs="Courier New"/>
+          <w:b/>
+          <w:bCs/>
+          <w:color w:val="000080"/>
+          <w:sz w:val="16"/>
+          <w:szCs w:val="16"/>
+          <w:shd w:val="clear" w:color="auto" w:fill="FFFFFF"/>
+        </w:rPr>
+        <w:t>proc</w:t>
+      </w:r>
+      <w:proofErr w:type="spellEnd"/>
+      <w:proofErr w:type="gramEnd"/>
+      <w:r>
+        <w:rPr>
+          <w:rFonts w:ascii="Courier New" w:hAnsi="Courier New" w:cs="Courier New"/>
+          <w:color w:val="000000"/>
+          <w:sz w:val="16"/>
+          <w:szCs w:val="16"/>
+          <w:shd w:val="clear" w:color="auto" w:fill="FFFFFF"/>
+        </w:rPr>
+        <w:t xml:space="preserve"> </w:t>
+      </w:r>
+      <w:r>
+        <w:rPr>
+          <w:rFonts w:ascii="Courier New" w:hAnsi="Courier New" w:cs="Courier New"/>
+          <w:b/>
+          <w:bCs/>
+          <w:color w:val="000080"/>
+          <w:sz w:val="16"/>
+          <w:szCs w:val="16"/>
+          <w:shd w:val="clear" w:color="auto" w:fill="FFFFFF"/>
+        </w:rPr>
+        <w:t>print</w:t>
+      </w:r>
+      <w:r>
+        <w:rPr>
+          <w:rFonts w:ascii="Courier New" w:hAnsi="Courier New" w:cs="Courier New"/>
+          <w:color w:val="000000"/>
+          <w:sz w:val="16"/>
+          <w:szCs w:val="16"/>
+          <w:shd w:val="clear" w:color="auto" w:fill="FFFFFF"/>
+        </w:rPr>
+        <w:t xml:space="preserve"> </w:t>
+      </w:r>
+      <w:r>
+        <w:rPr>
+          <w:rFonts w:ascii="Courier New" w:hAnsi="Courier New" w:cs="Courier New"/>
+          <w:color w:val="0000FF"/>
+          <w:sz w:val="16"/>
+          <w:szCs w:val="16"/>
+          <w:shd w:val="clear" w:color="auto" w:fill="FFFFFF"/>
+        </w:rPr>
+        <w:t>data</w:t>
+      </w:r>
+      <w:r>
+        <w:rPr>
+          <w:rFonts w:ascii="Courier New" w:hAnsi="Courier New" w:cs="Courier New"/>
+          <w:color w:val="000000"/>
+          <w:sz w:val="16"/>
+          <w:szCs w:val="16"/>
+          <w:shd w:val="clear" w:color="auto" w:fill="FFFFFF"/>
+        </w:rPr>
+        <w:t>=hosp_icu2;</w:t>
+      </w:r>
+    </w:p>
+    <w:p>
+      <w:pPr>
+        <w:autoSpaceDE w:val="0"/>
+        <w:autoSpaceDN w:val="0"/>
+        <w:adjustRightInd w:val="0"/>
+        <w:spacing w:after="0" w:line="240" w:lineRule="auto"/>
+        <w:rPr>
+          <w:rFonts w:ascii="Courier New" w:hAnsi="Courier New" w:cs="Courier New"/>
+          <w:color w:val="000000"/>
+          <w:sz w:val="16"/>
+          <w:szCs w:val="16"/>
+          <w:shd w:val="clear" w:color="auto" w:fill="FFFFFF"/>
+        </w:rPr>
+      </w:pPr>
+      <w:r>
+        <w:rPr>
+          <w:rFonts w:ascii="Courier New" w:hAnsi="Courier New" w:cs="Courier New"/>
+          <w:color w:val="000000"/>
+          <w:sz w:val="16"/>
+          <w:szCs w:val="16"/>
+          <w:shd w:val="clear" w:color="auto" w:fill="FFFFFF"/>
+        </w:rPr>
+        <w:tab/>
+      </w:r>
+      <w:proofErr w:type="gramStart"/>
+      <w:r>
+        <w:rPr>
+          <w:rFonts w:ascii="Courier New" w:hAnsi="Courier New" w:cs="Courier New"/>
+          <w:color w:val="0000FF"/>
+          <w:sz w:val="16"/>
+          <w:szCs w:val="16"/>
+          <w:shd w:val="clear" w:color="auto" w:fill="FFFFFF"/>
+        </w:rPr>
+        <w:t>where</w:t>
+      </w:r>
+      <w:proofErr w:type="gramEnd"/>
+      <w:r>
+        <w:rPr>
+          <w:rFonts w:ascii="Courier New" w:hAnsi="Courier New" w:cs="Courier New"/>
+          <w:color w:val="000000"/>
+          <w:sz w:val="16"/>
+          <w:szCs w:val="16"/>
+          <w:shd w:val="clear" w:color="auto" w:fill="FFFFFF"/>
+        </w:rPr>
+        <w:t xml:space="preserve"> jurisdiction = </w:t>
+      </w:r>
+      <w:r>
+        <w:rPr>
+          <w:rFonts w:ascii="Courier New" w:hAnsi="Courier New" w:cs="Courier New"/>
+          <w:color w:val="800080"/>
+          <w:sz w:val="16"/>
+          <w:szCs w:val="16"/>
+          <w:shd w:val="clear" w:color="auto" w:fill="FFFFFF"/>
+        </w:rPr>
+        <w:t>"Canada"</w:t>
+      </w:r>
+      <w:r>
+        <w:rPr>
+          <w:rFonts w:ascii="Courier New" w:hAnsi="Courier New" w:cs="Courier New"/>
+          <w:color w:val="000000"/>
+          <w:sz w:val="16"/>
+          <w:szCs w:val="16"/>
+          <w:shd w:val="clear" w:color="auto" w:fill="FFFFFF"/>
+        </w:rPr>
+        <w:t xml:space="preserve"> and </w:t>
+      </w:r>
+      <w:r>
+        <w:rPr>
+          <w:rFonts w:ascii="Courier New" w:hAnsi="Courier New" w:cs="Courier New"/>
+          <w:color w:val="000000"/>
+          <w:sz w:val="16"/>
+          <w:szCs w:val="16"/>
+          <w:highlight w:val="yellow"/>
+          <w:shd w:val="clear" w:color="auto" w:fill="FFFFFF"/>
+        </w:rPr>
+        <w:t xml:space="preserve">date &gt;= </w:t>
+      </w:r>
+      <w:r>
+        <w:rPr>
+          <w:rFonts w:ascii="Courier New" w:hAnsi="Courier New" w:cs="Courier New"/>
+          <w:b/>
+          <w:bCs/>
+          <w:color w:val="008080"/>
+          <w:sz w:val="16"/>
+          <w:szCs w:val="16"/>
+          <w:highlight w:val="yellow"/>
+          <w:shd w:val="clear" w:color="auto" w:fill="FFFFFF"/>
+        </w:rPr>
+        <w:t>'01apr2020'd</w:t>
+      </w:r>
+      <w:r>
+        <w:rPr>
+          <w:rFonts w:ascii="Courier New" w:hAnsi="Courier New" w:cs="Courier New"/>
+          <w:color w:val="000000"/>
+          <w:sz w:val="16"/>
+          <w:szCs w:val="16"/>
+          <w:highlight w:val="yellow"/>
+          <w:shd w:val="clear" w:color="auto" w:fill="FFFFFF"/>
+        </w:rPr>
+        <w:t>;</w:t>
+      </w:r>
+    </w:p>
+    <w:p>
+      <w:pPr>
+        <w:autoSpaceDE w:val="0"/>
+        <w:autoSpaceDN w:val="0"/>
+        <w:adjustRightInd w:val="0"/>
+        <w:spacing w:after="0" w:line="240" w:lineRule="auto"/>
+        <w:rPr>
+          <w:rFonts w:ascii="Courier New" w:hAnsi="Courier New" w:cs="Courier New"/>
+          <w:color w:val="000000"/>
+          <w:sz w:val="16"/>
+          <w:szCs w:val="16"/>
+          <w:shd w:val="clear" w:color="auto" w:fill="FFFFFF"/>
+          <w:lang w:val="fr-CA"/>
+        </w:rPr>
+      </w:pPr>
+      <w:r>
+        <w:rPr>
+          <w:rFonts w:ascii="Courier New" w:hAnsi="Courier New" w:cs="Courier New"/>
+          <w:color w:val="000000"/>
+          <w:sz w:val="16"/>
+          <w:szCs w:val="16"/>
+          <w:shd w:val="clear" w:color="auto" w:fill="FFFFFF"/>
+        </w:rPr>
+        <w:tab/>
+      </w:r>
+      <w:proofErr w:type="gramStart"/>
+      <w:r>
+        <w:rPr>
+          <w:rFonts w:ascii="Courier New" w:hAnsi="Courier New" w:cs="Courier New"/>
+          <w:color w:val="0000FF"/>
+          <w:sz w:val="16"/>
+          <w:szCs w:val="16"/>
+          <w:shd w:val="clear" w:color="auto" w:fill="FFFFFF"/>
+          <w:lang w:val="fr-CA"/>
+        </w:rPr>
+        <w:t>var</w:t>
+      </w:r>
+      <w:proofErr w:type="gramEnd"/>
+      <w:r>
+        <w:rPr>
+          <w:rFonts w:ascii="Courier New" w:hAnsi="Courier New" w:cs="Courier New"/>
+          <w:color w:val="000000"/>
+          <w:sz w:val="16"/>
+          <w:szCs w:val="16"/>
+          <w:shd w:val="clear" w:color="auto" w:fill="FFFFFF"/>
+          <w:lang w:val="fr-CA"/>
+        </w:rPr>
+        <w:t xml:space="preserve"> </w:t>
+      </w:r>
+      <w:proofErr w:type="spellStart"/>
+      <w:r>
+        <w:rPr>
+          <w:rFonts w:ascii="Courier New" w:hAnsi="Courier New" w:cs="Courier New"/>
+          <w:color w:val="000000"/>
+          <w:sz w:val="16"/>
+          <w:szCs w:val="16"/>
+          <w:shd w:val="clear" w:color="auto" w:fill="FFFFFF"/>
+          <w:lang w:val="fr-CA"/>
+        </w:rPr>
+        <w:t>jurisdiction</w:t>
+      </w:r>
+      <w:proofErr w:type="spellEnd"/>
+      <w:r>
+        <w:rPr>
+          <w:rFonts w:ascii="Courier New" w:hAnsi="Courier New" w:cs="Courier New"/>
+          <w:color w:val="000000"/>
+          <w:sz w:val="16"/>
+          <w:szCs w:val="16"/>
+          <w:shd w:val="clear" w:color="auto" w:fill="FFFFFF"/>
+          <w:lang w:val="fr-CA"/>
+        </w:rPr>
+        <w:t xml:space="preserve"> date </w:t>
+      </w:r>
+      <w:proofErr w:type="spellStart"/>
+      <w:r>
+        <w:rPr>
+          <w:rFonts w:ascii="Courier New" w:hAnsi="Courier New" w:cs="Courier New"/>
+          <w:color w:val="000000"/>
+          <w:sz w:val="16"/>
+          <w:szCs w:val="16"/>
+          <w:shd w:val="clear" w:color="auto" w:fill="FFFFFF"/>
+          <w:lang w:val="fr-CA"/>
+        </w:rPr>
+        <w:t>icu</w:t>
+      </w:r>
+      <w:proofErr w:type="spellEnd"/>
+      <w:r>
+        <w:rPr>
+          <w:rFonts w:ascii="Courier New" w:hAnsi="Courier New" w:cs="Courier New"/>
+          <w:color w:val="000000"/>
+          <w:sz w:val="16"/>
+          <w:szCs w:val="16"/>
+          <w:shd w:val="clear" w:color="auto" w:fill="FFFFFF"/>
+          <w:lang w:val="fr-CA"/>
+        </w:rPr>
+        <w:t xml:space="preserve"> icu7ma;</w:t>
+      </w:r>
+    </w:p>
+    <w:p>
+      <w:pPr>
+        <w:autoSpaceDE w:val="0"/>
+        <w:autoSpaceDN w:val="0"/>
+        <w:adjustRightInd w:val="0"/>
+        <w:spacing w:after="0" w:line="240" w:lineRule="auto"/>
+        <w:rPr>
+          <w:rFonts w:ascii="Courier New" w:hAnsi="Courier New" w:cs="Courier New"/>
+          <w:color w:val="000000"/>
+          <w:sz w:val="16"/>
+          <w:szCs w:val="16"/>
+          <w:shd w:val="clear" w:color="auto" w:fill="FFFFFF"/>
+        </w:rPr>
+      </w:pPr>
+      <w:r>
+        <w:rPr>
+          <w:rFonts w:ascii="Courier New" w:hAnsi="Courier New" w:cs="Courier New"/>
+          <w:color w:val="000000"/>
+          <w:sz w:val="16"/>
+          <w:szCs w:val="16"/>
+          <w:shd w:val="clear" w:color="auto" w:fill="FFFFFF"/>
+          <w:lang w:val="fr-CA"/>
+        </w:rPr>
+        <w:tab/>
+      </w:r>
+      <w:proofErr w:type="gramStart"/>
+      <w:r>
+        <w:rPr>
+          <w:rFonts w:ascii="Courier New" w:hAnsi="Courier New" w:cs="Courier New"/>
+          <w:b/>
+          <w:bCs/>
+          <w:color w:val="000080"/>
+          <w:sz w:val="16"/>
+          <w:szCs w:val="16"/>
+          <w:shd w:val="clear" w:color="auto" w:fill="FFFFFF"/>
+        </w:rPr>
+        <w:t>run</w:t>
+      </w:r>
+      <w:proofErr w:type="gramEnd"/>
+      <w:r>
+        <w:rPr>
+          <w:rFonts w:ascii="Courier New" w:hAnsi="Courier New" w:cs="Courier New"/>
+          <w:color w:val="000000"/>
+          <w:sz w:val="16"/>
+          <w:szCs w:val="16"/>
+          <w:shd w:val="clear" w:color="auto" w:fill="FFFFFF"/>
+        </w:rPr>
+        <w:t>;</w:t>
+      </w:r>
+    </w:p>
+    <w:p>
+      <w:pPr>
+        <w:autoSpaceDE w:val="0"/>
+        <w:autoSpaceDN w:val="0"/>
+        <w:adjustRightInd w:val="0"/>
+        <w:spacing w:after="0" w:line="240" w:lineRule="auto"/>
+        <w:rPr>
+          <w:rFonts w:ascii="Courier New" w:hAnsi="Courier New" w:cs="Courier New"/>
+          <w:color w:val="000000"/>
+          <w:sz w:val="16"/>
+          <w:szCs w:val="16"/>
+          <w:shd w:val="clear" w:color="auto" w:fill="FFFFFF"/>
+        </w:rPr>
+      </w:pPr>
+    </w:p>
+    <w:p>
+      <w:pPr>
+        <w:autoSpaceDE w:val="0"/>
+        <w:autoSpaceDN w:val="0"/>
+        <w:adjustRightInd w:val="0"/>
+        <w:spacing w:after="0" w:line="240" w:lineRule="auto"/>
+        <w:rPr>
+          <w:rFonts w:ascii="Courier New" w:hAnsi="Courier New" w:cs="Courier New"/>
+          <w:color w:val="000000"/>
+          <w:sz w:val="16"/>
+          <w:szCs w:val="16"/>
+          <w:shd w:val="clear" w:color="auto" w:fill="FFFFFF"/>
+        </w:rPr>
+      </w:pPr>
+      <w:proofErr w:type="spellStart"/>
+      <w:proofErr w:type="gramStart"/>
+      <w:r>
+        <w:rPr>
+          <w:rFonts w:ascii="Courier New" w:hAnsi="Courier New" w:cs="Courier New"/>
+          <w:b/>
+          <w:bCs/>
+          <w:color w:val="000080"/>
+          <w:sz w:val="16"/>
+          <w:szCs w:val="16"/>
+          <w:shd w:val="clear" w:color="auto" w:fill="FFFFFF"/>
+        </w:rPr>
+        <w:t>proc</w:t>
+      </w:r>
+      <w:proofErr w:type="spellEnd"/>
+      <w:proofErr w:type="gramEnd"/>
+      <w:r>
+        <w:rPr>
+          <w:rFonts w:ascii="Courier New" w:hAnsi="Courier New" w:cs="Courier New"/>
+          <w:color w:val="000000"/>
+          <w:sz w:val="16"/>
+          <w:szCs w:val="16"/>
+          <w:shd w:val="clear" w:color="auto" w:fill="FFFFFF"/>
+        </w:rPr>
+        <w:t xml:space="preserve"> </w:t>
+      </w:r>
+      <w:r>
+        <w:rPr>
+          <w:rFonts w:ascii="Courier New" w:hAnsi="Courier New" w:cs="Courier New"/>
+          <w:b/>
+          <w:bCs/>
+          <w:color w:val="000080"/>
+          <w:sz w:val="16"/>
+          <w:szCs w:val="16"/>
+          <w:shd w:val="clear" w:color="auto" w:fill="FFFFFF"/>
+        </w:rPr>
+        <w:t>print</w:t>
+      </w:r>
+      <w:r>
+        <w:rPr>
+          <w:rFonts w:ascii="Courier New" w:hAnsi="Courier New" w:cs="Courier New"/>
+          <w:color w:val="000000"/>
+          <w:sz w:val="16"/>
+          <w:szCs w:val="16"/>
+          <w:shd w:val="clear" w:color="auto" w:fill="FFFFFF"/>
+        </w:rPr>
+        <w:t xml:space="preserve"> </w:t>
+      </w:r>
+      <w:r>
+        <w:rPr>
+          <w:rFonts w:ascii="Courier New" w:hAnsi="Courier New" w:cs="Courier New"/>
+          <w:color w:val="0000FF"/>
+          <w:sz w:val="16"/>
+          <w:szCs w:val="16"/>
+          <w:shd w:val="clear" w:color="auto" w:fill="FFFFFF"/>
+        </w:rPr>
+        <w:t>data</w:t>
+      </w:r>
+      <w:r>
+        <w:rPr>
+          <w:rFonts w:ascii="Courier New" w:hAnsi="Courier New" w:cs="Courier New"/>
+          <w:color w:val="000000"/>
+          <w:sz w:val="16"/>
+          <w:szCs w:val="16"/>
+          <w:shd w:val="clear" w:color="auto" w:fill="FFFFFF"/>
+        </w:rPr>
+        <w:t>=hosp_icu2;</w:t>
+      </w:r>
+    </w:p>
+    <w:p>
+      <w:pPr>
+        <w:autoSpaceDE w:val="0"/>
+        <w:autoSpaceDN w:val="0"/>
+        <w:adjustRightInd w:val="0"/>
+        <w:spacing w:after="0" w:line="240" w:lineRule="auto"/>
+        <w:rPr>
+          <w:rFonts w:ascii="Courier New" w:hAnsi="Courier New" w:cs="Courier New"/>
+          <w:color w:val="000000"/>
+          <w:sz w:val="16"/>
+          <w:szCs w:val="16"/>
+          <w:shd w:val="clear" w:color="auto" w:fill="FFFFFF"/>
+        </w:rPr>
+      </w:pPr>
+      <w:r>
+        <w:rPr>
+          <w:rFonts w:ascii="Courier New" w:hAnsi="Courier New" w:cs="Courier New"/>
+          <w:color w:val="000000"/>
+          <w:sz w:val="16"/>
+          <w:szCs w:val="16"/>
+          <w:shd w:val="clear" w:color="auto" w:fill="FFFFFF"/>
+        </w:rPr>
+        <w:tab/>
+      </w:r>
+      <w:proofErr w:type="gramStart"/>
+      <w:r>
+        <w:rPr>
+          <w:rFonts w:ascii="Courier New" w:hAnsi="Courier New" w:cs="Courier New"/>
+          <w:color w:val="0000FF"/>
+          <w:sz w:val="16"/>
+          <w:szCs w:val="16"/>
+          <w:shd w:val="clear" w:color="auto" w:fill="FFFFFF"/>
+        </w:rPr>
+        <w:t>where</w:t>
+      </w:r>
+      <w:proofErr w:type="gramEnd"/>
+      <w:r>
+        <w:rPr>
+          <w:rFonts w:ascii="Courier New" w:hAnsi="Courier New" w:cs="Courier New"/>
+          <w:color w:val="000000"/>
+          <w:sz w:val="16"/>
+          <w:szCs w:val="16"/>
+          <w:shd w:val="clear" w:color="auto" w:fill="FFFFFF"/>
+        </w:rPr>
+        <w:t xml:space="preserve"> </w:t>
+      </w:r>
+      <w:r>
+        <w:rPr>
+          <w:rFonts w:ascii="Courier New" w:hAnsi="Courier New" w:cs="Courier New"/>
+          <w:color w:val="000000"/>
+          <w:sz w:val="16"/>
+          <w:szCs w:val="16"/>
+          <w:highlight w:val="yellow"/>
+          <w:shd w:val="clear" w:color="auto" w:fill="FFFFFF"/>
+        </w:rPr>
+        <w:t xml:space="preserve">date = </w:t>
+      </w:r>
+      <w:r>
+        <w:rPr>
+          <w:rFonts w:ascii="Courier New" w:hAnsi="Courier New" w:cs="Courier New"/>
+          <w:b/>
+          <w:bCs/>
+          <w:color w:val="008080"/>
+          <w:sz w:val="16"/>
+          <w:szCs w:val="16"/>
+          <w:highlight w:val="yellow"/>
+          <w:shd w:val="clear" w:color="auto" w:fill="FFFFFF"/>
+        </w:rPr>
+        <w:t>'29may2021'd</w:t>
+      </w:r>
+      <w:r>
+        <w:rPr>
+          <w:rFonts w:ascii="Courier New" w:hAnsi="Courier New" w:cs="Courier New"/>
+          <w:color w:val="000000"/>
+          <w:sz w:val="16"/>
+          <w:szCs w:val="16"/>
+          <w:highlight w:val="yellow"/>
+          <w:shd w:val="clear" w:color="auto" w:fill="FFFFFF"/>
+        </w:rPr>
+        <w:t>;</w:t>
+      </w:r>
+    </w:p>
+    <w:p>
+      <w:pPr>
+        <w:rPr>
+          <w:sz w:val="16"/>
+          <w:szCs w:val="16"/>
+        </w:rPr>
+      </w:pPr>
+      <w:proofErr w:type="gramStart"/>
+      <w:r>
+        <w:rPr>
+          <w:rFonts w:ascii="Courier New" w:hAnsi="Courier New" w:cs="Courier New"/>
+          <w:b/>
+          <w:bCs/>
+          <w:color w:val="000080"/>
+          <w:sz w:val="16"/>
+          <w:szCs w:val="16"/>
+          <w:shd w:val="clear" w:color="auto" w:fill="FFFFFF"/>
+        </w:rPr>
+        <w:t>run</w:t>
+      </w:r>
+      <w:proofErr w:type="gramEnd"/>
+      <w:r>
+        <w:rPr>
+          <w:rFonts w:ascii="Courier New" w:hAnsi="Courier New" w:cs="Courier New"/>
+          <w:color w:val="000000"/>
+          <w:sz w:val="16"/>
+          <w:szCs w:val="16"/>
+          <w:shd w:val="clear" w:color="auto" w:fill="FFFFFF"/>
+        </w:rPr>
+        <w:t>;</w:t>
+      </w:r>
+    </w:p>
+    <w:p>
+      <w:pPr>
+        <w:pStyle w:val="ListParagraph"/>
+        <w:numPr>
+          <w:ilvl w:val="0"/>
+          <w:numId w:val="9"/>
+        </w:numPr>
+      </w:pPr>
+      <w:r>
+        <w:rPr>
+          <w:rFonts w:ascii="Arial" w:hAnsi="Arial" w:cs="Arial"/>
+          <w:noProof/>
+          <w:lang w:eastAsia="en-CA"/>
+        </w:rPr>
+        <w:drawing>
+          <wp:inline distT="0" distB="0" distL="0" distR="0" wp14:anchorId="426F728D" wp14:editId="488A563A">
+            <wp:extent cx="1712421" cy="784860"/>
+            <wp:effectExtent l="0" t="0" r="2540" b="0"/>
+            <wp:docPr id="28" name="Picture 28" descr="C:\Users\MCHEN\SGPlot2.png"/>
+            <wp:cNvGraphicFramePr>
+              <a:graphicFrameLocks xmlns:a="http://schemas.openxmlformats.org/drawingml/2006/main" noChangeAspect="1"/>
+            </wp:cNvGraphicFramePr>
+            <a:graphic xmlns:a="http://schemas.openxmlformats.org/drawingml/2006/main">
+              <a:graphicData uri="http://schemas.openxmlformats.org/drawingml/2006/picture">
+                <pic:pic xmlns:pic="http://schemas.openxmlformats.org/drawingml/2006/picture">
+                  <pic:nvPicPr>
+                    <pic:cNvPr id="0" name="Picture 3" descr="C:\Users\MCHEN\SGPlot2.png"/>
+                    <pic:cNvPicPr>
+                      <a:picLocks noChangeAspect="1" noChangeArrowheads="1"/>
+                    </pic:cNvPicPr>
+                  </pic:nvPicPr>
+                  <pic:blipFill>
+                    <a:blip r:embed="rId8" cstate="print">
+                      <a:extLst>
+                        <a:ext uri="{28A0092B-C50C-407E-A947-70E740481C1C}">
+                          <a14:useLocalDpi xmlns:a14="http://schemas.microsoft.com/office/drawing/2010/main" val="0"/>
+                        </a:ext>
+                      </a:extLst>
+                    </a:blip>
+                    <a:srcRect/>
+                    <a:stretch>
+                      <a:fillRect/>
+                    </a:stretch>
+                  </pic:blipFill>
+                  <pic:spPr bwMode="auto">
+                    <a:xfrm>
+                      <a:off x="0" y="0"/>
+                      <a:ext cx="1723950" cy="790144"/>
+                    </a:xfrm>
+                    <a:prstGeom prst="rect">
+                      <a:avLst/>
+                    </a:prstGeom>
+                    <a:noFill/>
+                    <a:ln>
+                      <a:noFill/>
+                    </a:ln>
+                  </pic:spPr>
+                </pic:pic>
+              </a:graphicData>
+            </a:graphic>
+          </wp:inline>
+        </w:drawing>
+      </w:r>
+    </w:p>
+    <w:p>
+      <w:pPr>
+        <w:pStyle w:val="ListParagraph"/>
+        <w:numPr>
+          <w:ilvl w:val="1"/>
+          <w:numId w:val="9"/>
+        </w:numPr>
+      </w:pPr>
+      <w:r>
+        <w:t xml:space="preserve">Data source: </w:t>
+      </w:r>
+      <w:proofErr w:type="spellStart"/>
+      <w:r>
+        <w:t>OurWorldinData</w:t>
+      </w:r>
+      <w:proofErr w:type="spellEnd"/>
+    </w:p>
+    <w:p>
+      <w:pPr>
+        <w:pStyle w:val="ListParagraph"/>
+        <w:numPr>
+          <w:ilvl w:val="1"/>
+          <w:numId w:val="9"/>
+        </w:numPr>
+      </w:pPr>
+      <w:r>
+        <w:t xml:space="preserve">You must first download the data manually before running the SAS code. Copy the following link to Google Chrome and it will automatically download the latest data: </w:t>
+      </w:r>
+      <w:hyperlink r:id="rId9" w:history="1">
+        <w:r>
+          <w:rPr>
+            <w:rStyle w:val="Hyperlink"/>
+            <w:rFonts w:ascii="Lucida Console" w:hAnsi="Lucida Console" w:cs="Calibri"/>
+            <w:sz w:val="20"/>
+            <w:szCs w:val="20"/>
+            <w:shd w:val="clear" w:color="auto" w:fill="FFFFFF"/>
+          </w:rPr>
+          <w:t>https://covid.ourworldindata.org/data/owid-covid-data.csv</w:t>
+        </w:r>
+      </w:hyperlink>
+    </w:p>
+    <w:p>
+      <w:pPr>
+        <w:pStyle w:val="ListParagraph"/>
+        <w:numPr>
+          <w:ilvl w:val="1"/>
+          <w:numId w:val="9"/>
+        </w:numPr>
+      </w:pPr>
+      <w:r>
+        <w:t xml:space="preserve">Open the downloaded data and save it as “International.csv” in this path: </w:t>
+      </w:r>
+      <w:r>
+        <w:rPr>
+          <w:sz w:val="18"/>
+          <w:szCs w:val="18"/>
+        </w:rPr>
+        <w:t>Y:\PHAC\IDPCB\CIRID\VIPS-SAR\EMERGENCY PREPAREDNESS AND RESPONSE HC4\EMERGENCY EVENT\WUHAN UNKNOWN PNEU - 2020\EPI SUMMARY\Trend analysis\_Current\_Source Data\International</w:t>
+      </w:r>
+    </w:p>
+    <w:p>
+      <w:pPr>
+        <w:pStyle w:val="ListParagraph"/>
+        <w:numPr>
+          <w:ilvl w:val="2"/>
+          <w:numId w:val="9"/>
+        </w:numPr>
+      </w:pPr>
+      <w:r>
+        <w:t>You can overwrite the old file (or rename the old file before saving).</w:t>
+      </w:r>
+    </w:p>
+    <w:p>
+      <w:pPr>
+        <w:pStyle w:val="ListParagraph"/>
+        <w:numPr>
+          <w:ilvl w:val="1"/>
+          <w:numId w:val="9"/>
+        </w:numPr>
+      </w:pPr>
+      <w:r>
+        <w:t>Close the file before running the SAS code.</w:t>
+      </w:r>
+    </w:p>
+    <w:p>
+      <w:pPr>
+        <w:pStyle w:val="ListParagraph"/>
+        <w:numPr>
+          <w:ilvl w:val="1"/>
+          <w:numId w:val="9"/>
+        </w:numPr>
+      </w:pPr>
+      <w:r>
+        <w:t>Open the “</w:t>
+      </w:r>
+      <w:r>
+        <w:rPr>
+          <w:highlight w:val="cyan"/>
+        </w:rPr>
+        <w:t>09. International cases pop adjusted v1.sas</w:t>
+      </w:r>
+      <w:proofErr w:type="gramStart"/>
+      <w:r>
+        <w:t>”  SAS</w:t>
+      </w:r>
+      <w:proofErr w:type="gramEnd"/>
+      <w:r>
+        <w:t xml:space="preserve"> code.</w:t>
+      </w:r>
+    </w:p>
+    <w:p>
+      <w:pPr>
+        <w:pStyle w:val="ListParagraph"/>
+        <w:numPr>
+          <w:ilvl w:val="1"/>
+          <w:numId w:val="9"/>
+        </w:numPr>
+        <w:rPr>
+          <w:highlight w:val="yellow"/>
+        </w:rPr>
+      </w:pPr>
+      <w:r>
+        <w:rPr>
+          <w:highlight w:val="yellow"/>
+        </w:rPr>
+        <w:t xml:space="preserve">Change the cut off dates in the first </w:t>
+      </w:r>
+      <w:proofErr w:type="gramStart"/>
+      <w:r>
+        <w:rPr>
+          <w:highlight w:val="yellow"/>
+        </w:rPr>
+        <w:t>3</w:t>
+      </w:r>
+      <w:proofErr w:type="gramEnd"/>
+      <w:r>
+        <w:rPr>
+          <w:highlight w:val="yellow"/>
+        </w:rPr>
+        <w:t xml:space="preserve"> lines of code.</w:t>
+      </w:r>
+    </w:p>
+    <w:p>
+      <w:pPr>
+        <w:pStyle w:val="ListParagraph"/>
+        <w:numPr>
+          <w:ilvl w:val="1"/>
+          <w:numId w:val="9"/>
+        </w:numPr>
+      </w:pPr>
+      <w:r>
+        <w:t>Highlight the entire code and press the “Run” button.</w:t>
+      </w:r>
+    </w:p>
+    <w:p>
+      <w:pPr>
+        <w:pStyle w:val="ListParagraph"/>
+        <w:numPr>
+          <w:ilvl w:val="1"/>
+          <w:numId w:val="9"/>
+        </w:numPr>
+      </w:pPr>
+      <w:r>
+        <w:t>Look in the “Log” tab in SAS and make sure there are no red errors in the code.</w:t>
+      </w:r>
+    </w:p>
+    <w:p>
+      <w:pPr>
+        <w:pStyle w:val="ListParagraph"/>
+        <w:numPr>
+          <w:ilvl w:val="1"/>
+          <w:numId w:val="9"/>
+        </w:numPr>
+      </w:pPr>
+      <w:r>
+        <w:t xml:space="preserve">If everything ran correctly, the two plots (ENG and FR) </w:t>
+      </w:r>
+      <w:proofErr w:type="gramStart"/>
+      <w:r>
+        <w:t>will be outputted</w:t>
+      </w:r>
+      <w:proofErr w:type="gramEnd"/>
+      <w:r>
+        <w:t xml:space="preserve">. Check the log to see where they </w:t>
+      </w:r>
+      <w:proofErr w:type="gramStart"/>
+      <w:r>
+        <w:t>are outputted</w:t>
+      </w:r>
+      <w:proofErr w:type="gramEnd"/>
+      <w:r>
+        <w:t>.</w:t>
+      </w:r>
+    </w:p>
+    <w:p>
+      <w:pPr>
+        <w:pStyle w:val="ListParagraph"/>
+        <w:numPr>
+          <w:ilvl w:val="1"/>
+          <w:numId w:val="9"/>
+        </w:numPr>
+      </w:pPr>
+      <w:r>
+        <w:t>Copy and paste these plots into the weekly report doc and update the interpretation piece.</w:t>
+      </w:r>
+    </w:p>
+    <w:p>
+      <w:pPr>
+        <w:pStyle w:val="ListParagraph"/>
+        <w:numPr>
+          <w:ilvl w:val="1"/>
+          <w:numId w:val="9"/>
+        </w:numPr>
+      </w:pPr>
+      <w:r>
+        <w:t xml:space="preserve">The “Results” tab in SAS will have some numbers to help you complete the interpretation piece. </w:t>
+      </w:r>
+    </w:p>
+    <w:p>
+      <w:pPr>
+        <w:pStyle w:val="ListParagraph"/>
+        <w:ind w:left="1440"/>
+      </w:pPr>
+    </w:p>
+    <w:p>
+      <w:pPr>
+        <w:pStyle w:val="Heading2"/>
+      </w:pPr>
+      <w:bookmarkStart w:id="14" w:name="_Toc73618367"/>
+      <w:r>
+        <w:t>Steps on Tuesday: (finish the weekly report)</w:t>
+      </w:r>
+      <w:bookmarkEnd w:id="14"/>
+    </w:p>
+    <w:p>
+      <w:pPr>
+        <w:pStyle w:val="ListParagraph"/>
+        <w:numPr>
+          <w:ilvl w:val="0"/>
+          <w:numId w:val="10"/>
+        </w:numPr>
+      </w:pPr>
+      <w:r>
+        <w:rPr>
+          <w:rFonts w:ascii="Arial" w:hAnsi="Arial" w:cs="Arial"/>
+          <w:noProof/>
+          <w:sz w:val="24"/>
+          <w:szCs w:val="24"/>
+          <w:lang w:eastAsia="en-CA"/>
+        </w:rPr>
+        <w:drawing>
+          <wp:inline distT="0" distB="0" distL="0" distR="0" wp14:anchorId="7E1AC216" wp14:editId="6394D015">
+            <wp:extent cx="1706880" cy="640080"/>
+            <wp:effectExtent l="0" t="0" r="7620" b="7620"/>
+            <wp:docPr id="33" name="Picture 33" descr="C:\Users\MCHEN\SGPlot4.png"/>
+            <wp:cNvGraphicFramePr>
+              <a:graphicFrameLocks xmlns:a="http://schemas.openxmlformats.org/drawingml/2006/main" noChangeAspect="1"/>
+            </wp:cNvGraphicFramePr>
+            <a:graphic xmlns:a="http://schemas.openxmlformats.org/drawingml/2006/main">
+              <a:graphicData uri="http://schemas.openxmlformats.org/drawingml/2006/picture">
+                <pic:pic xmlns:pic="http://schemas.openxmlformats.org/drawingml/2006/picture">
+                  <pic:nvPicPr>
+                    <pic:cNvPr id="0" name="Picture 5" descr="C:\Users\MCHEN\SGPlot4.png"/>
+                    <pic:cNvPicPr>
+                      <a:picLocks noChangeAspect="1" noChangeArrowheads="1"/>
+                    </pic:cNvPicPr>
+                  </pic:nvPicPr>
+                  <pic:blipFill>
+                    <a:blip r:embed="rId10" cstate="print">
+                      <a:extLst>
+                        <a:ext uri="{28A0092B-C50C-407E-A947-70E740481C1C}">
+                          <a14:useLocalDpi xmlns:a14="http://schemas.microsoft.com/office/drawing/2010/main" val="0"/>
+                        </a:ext>
+                      </a:extLst>
+                    </a:blip>
+                    <a:srcRect/>
+                    <a:stretch>
+                      <a:fillRect/>
+                    </a:stretch>
+                  </pic:blipFill>
+                  <pic:spPr bwMode="auto">
+                    <a:xfrm>
+                      <a:off x="0" y="0"/>
+                      <a:ext cx="1706880" cy="640080"/>
+                    </a:xfrm>
+                    <a:prstGeom prst="rect">
+                      <a:avLst/>
+                    </a:prstGeom>
+                    <a:noFill/>
+                    <a:ln>
+                      <a:noFill/>
+                    </a:ln>
+                  </pic:spPr>
+                </pic:pic>
+              </a:graphicData>
+            </a:graphic>
+          </wp:inline>
+        </w:drawing>
+      </w:r>
+    </w:p>
+    <w:p>
+      <w:pPr>
+        <w:pStyle w:val="ListParagraph"/>
+        <w:numPr>
+          <w:ilvl w:val="1"/>
+          <w:numId w:val="10"/>
+        </w:numPr>
+      </w:pPr>
+      <w:r>
+        <w:t>Data source: DISCOVER trend extract</w:t>
+      </w:r>
+    </w:p>
+    <w:p>
+      <w:pPr>
+        <w:pStyle w:val="ListParagraph"/>
+        <w:numPr>
+          <w:ilvl w:val="2"/>
+          <w:numId w:val="10"/>
+        </w:numPr>
+        <w:rPr>
+          <w:sz w:val="18"/>
+          <w:szCs w:val="18"/>
+        </w:rPr>
+      </w:pPr>
+      <w:r>
+        <w:rPr>
+          <w:sz w:val="18"/>
+          <w:szCs w:val="18"/>
+        </w:rPr>
+        <w:t>Located here: Y:\PHAC\IDPCB\CIRID\VIPS-SAR\EMERGENCY PREPAREDNESS AND RESPONSE HC4\EMERGENCY EVENT\WUHAN UNKNOWN PNEU - 2020\EPI SUMMARY\Trend analysis\_Current\_Source Data\</w:t>
+      </w:r>
+      <w:proofErr w:type="spellStart"/>
+      <w:r>
+        <w:rPr>
+          <w:sz w:val="18"/>
+          <w:szCs w:val="18"/>
+        </w:rPr>
+        <w:t>CaseReportForm</w:t>
+      </w:r>
+      <w:proofErr w:type="spellEnd"/>
+    </w:p>
+    <w:p>
+      <w:pPr>
+        <w:pStyle w:val="ListParagraph"/>
+        <w:numPr>
+          <w:ilvl w:val="1"/>
+          <w:numId w:val="10"/>
+        </w:numPr>
+      </w:pPr>
+      <w:r>
+        <w:t>You must first unzip the file called “trend_extract.csv.bz2” by right clicking this file, hover over “7 zip”, then click on “Extract here”.</w:t>
+      </w:r>
+    </w:p>
+    <w:p>
+      <w:pPr>
+        <w:pStyle w:val="ListParagraph"/>
+        <w:numPr>
+          <w:ilvl w:val="1"/>
+          <w:numId w:val="10"/>
+        </w:numPr>
+      </w:pPr>
+      <w:r>
+        <w:t xml:space="preserve">After the </w:t>
+      </w:r>
+      <w:proofErr w:type="gramStart"/>
+      <w:r>
+        <w:t>file’s</w:t>
+      </w:r>
+      <w:proofErr w:type="gramEnd"/>
+      <w:r>
+        <w:t xml:space="preserve"> been unzipped, open the “</w:t>
+      </w:r>
+      <w:r>
+        <w:rPr>
+          <w:highlight w:val="cyan"/>
+        </w:rPr>
+        <w:t xml:space="preserve">Reported cases by age and </w:t>
+      </w:r>
+      <w:proofErr w:type="spellStart"/>
+      <w:r>
+        <w:rPr>
+          <w:highlight w:val="cyan"/>
+        </w:rPr>
+        <w:t>sexgender</w:t>
+      </w:r>
+      <w:proofErr w:type="spellEnd"/>
+      <w:r>
+        <w:rPr>
+          <w:highlight w:val="cyan"/>
+        </w:rPr>
+        <w:t xml:space="preserve"> 7MA_v7</w:t>
+      </w:r>
+      <w:r>
+        <w:rPr>
+          <w:highlight w:val="cyan"/>
+        </w:rPr>
+        <w:t>.sas</w:t>
+      </w:r>
+      <w:r>
+        <w:t>” code.</w:t>
+      </w:r>
+    </w:p>
+    <w:p>
+      <w:pPr>
+        <w:pStyle w:val="ListParagraph"/>
+        <w:numPr>
+          <w:ilvl w:val="1"/>
+          <w:numId w:val="10"/>
+        </w:numPr>
+      </w:pPr>
+      <w:r>
+        <w:t>Highlight the entire code and press the “Run” button.</w:t>
+      </w:r>
+    </w:p>
+    <w:p>
+      <w:pPr>
+        <w:pStyle w:val="ListParagraph"/>
+        <w:numPr>
+          <w:ilvl w:val="1"/>
+          <w:numId w:val="10"/>
+        </w:numPr>
+      </w:pPr>
+      <w:r>
+        <w:lastRenderedPageBreak/>
+        <w:t>Look in the “Log” tab in SAS and make sure there are no red errors in the code.</w:t>
+      </w:r>
+    </w:p>
+    <w:p>
+      <w:pPr>
+        <w:pStyle w:val="ListParagraph"/>
+        <w:numPr>
+          <w:ilvl w:val="1"/>
+          <w:numId w:val="10"/>
+        </w:numPr>
+      </w:pPr>
+      <w:r>
+        <w:t xml:space="preserve">If everything ran correctly, the four plots (ENG and FR) </w:t>
+      </w:r>
+      <w:proofErr w:type="gramStart"/>
+      <w:r>
+        <w:t>will be outputted</w:t>
+      </w:r>
+      <w:proofErr w:type="gramEnd"/>
+      <w:r>
+        <w:t xml:space="preserve">. Check the log to see where they </w:t>
+      </w:r>
+      <w:proofErr w:type="gramStart"/>
+      <w:r>
+        <w:t>are outputted</w:t>
+      </w:r>
+      <w:proofErr w:type="gramEnd"/>
+      <w:r>
+        <w:t>.</w:t>
+      </w:r>
+    </w:p>
+    <w:p>
+      <w:pPr>
+        <w:pStyle w:val="ListParagraph"/>
+        <w:numPr>
+          <w:ilvl w:val="1"/>
+          <w:numId w:val="10"/>
+        </w:numPr>
+      </w:pPr>
+      <w:r>
+        <w:t>Copy and paste these plots into the weekly report doc and update the interpretation piece.</w:t>
+      </w:r>
+    </w:p>
+    <w:p>
+      <w:pPr>
+        <w:pStyle w:val="ListParagraph"/>
+        <w:numPr>
+          <w:ilvl w:val="1"/>
+          <w:numId w:val="10"/>
+        </w:numPr>
+      </w:pPr>
+      <w:r>
+        <w:t>Change</w:t>
+      </w:r>
+      <w:r>
+        <w:t xml:space="preserve"> the dates in the very bottom of the</w:t>
+      </w:r>
+      <w:r>
+        <w:t xml:space="preserve"> SAS</w:t>
+      </w:r>
+      <w:r>
+        <w:t xml:space="preserve"> code to help update the interpretation piece (see below). </w:t>
+      </w:r>
+      <w:proofErr w:type="gramStart"/>
+      <w:r>
+        <w:t>You’d</w:t>
+      </w:r>
+      <w:proofErr w:type="gramEnd"/>
+      <w:r>
+        <w:t xml:space="preserve"> want to look at the data from two weeks ago because there is a 2 week lag in data.</w:t>
+      </w:r>
+    </w:p>
+    <w:p>
+      <w:pPr>
+        <w:autoSpaceDE w:val="0"/>
+        <w:autoSpaceDN w:val="0"/>
+        <w:adjustRightInd w:val="0"/>
+        <w:spacing w:after="0" w:line="240" w:lineRule="auto"/>
+        <w:rPr>
+          <w:rFonts w:ascii="Courier New" w:hAnsi="Courier New" w:cs="Courier New"/>
+          <w:color w:val="000000"/>
+          <w:sz w:val="16"/>
+          <w:szCs w:val="16"/>
+          <w:shd w:val="clear" w:color="auto" w:fill="FFFFFF"/>
+        </w:rPr>
+      </w:pPr>
+      <w:proofErr w:type="gramStart"/>
+      <w:r>
+        <w:rPr>
+          <w:rFonts w:ascii="Courier New" w:hAnsi="Courier New" w:cs="Courier New"/>
+          <w:color w:val="0000FF"/>
+          <w:sz w:val="16"/>
+          <w:szCs w:val="16"/>
+          <w:shd w:val="clear" w:color="auto" w:fill="FFFFFF"/>
+        </w:rPr>
+        <w:t>title</w:t>
+      </w:r>
+      <w:proofErr w:type="gramEnd"/>
+      <w:r>
+        <w:rPr>
+          <w:rFonts w:ascii="Courier New" w:hAnsi="Courier New" w:cs="Courier New"/>
+          <w:color w:val="000000"/>
+          <w:sz w:val="16"/>
+          <w:szCs w:val="16"/>
+          <w:shd w:val="clear" w:color="auto" w:fill="FFFFFF"/>
+        </w:rPr>
+        <w:t xml:space="preserve"> </w:t>
+      </w:r>
+      <w:r>
+        <w:rPr>
+          <w:rFonts w:ascii="Courier New" w:hAnsi="Courier New" w:cs="Courier New"/>
+          <w:color w:val="800080"/>
+          <w:sz w:val="16"/>
+          <w:szCs w:val="16"/>
+          <w:shd w:val="clear" w:color="auto" w:fill="FFFFFF"/>
+        </w:rPr>
+        <w:t>'male'</w:t>
+      </w:r>
+      <w:r>
+        <w:rPr>
+          <w:rFonts w:ascii="Courier New" w:hAnsi="Courier New" w:cs="Courier New"/>
+          <w:color w:val="000000"/>
+          <w:sz w:val="16"/>
+          <w:szCs w:val="16"/>
+          <w:shd w:val="clear" w:color="auto" w:fill="FFFFFF"/>
+        </w:rPr>
+        <w:t>;</w:t>
+      </w:r>
+    </w:p>
+    <w:p>
+      <w:pPr>
+        <w:autoSpaceDE w:val="0"/>
+        <w:autoSpaceDN w:val="0"/>
+        <w:adjustRightInd w:val="0"/>
+        <w:spacing w:after="0" w:line="240" w:lineRule="auto"/>
+        <w:rPr>
+          <w:rFonts w:ascii="Courier New" w:hAnsi="Courier New" w:cs="Courier New"/>
+          <w:color w:val="000000"/>
+          <w:sz w:val="16"/>
+          <w:szCs w:val="16"/>
+          <w:shd w:val="clear" w:color="auto" w:fill="FFFFFF"/>
+        </w:rPr>
+      </w:pPr>
+      <w:proofErr w:type="spellStart"/>
+      <w:proofErr w:type="gramStart"/>
+      <w:r>
+        <w:rPr>
+          <w:rFonts w:ascii="Courier New" w:hAnsi="Courier New" w:cs="Courier New"/>
+          <w:b/>
+          <w:bCs/>
+          <w:color w:val="000080"/>
+          <w:sz w:val="16"/>
+          <w:szCs w:val="16"/>
+          <w:shd w:val="clear" w:color="auto" w:fill="FFFFFF"/>
+        </w:rPr>
+        <w:t>proc</w:t>
+      </w:r>
+      <w:proofErr w:type="spellEnd"/>
+      <w:proofErr w:type="gramEnd"/>
+      <w:r>
+        <w:rPr>
+          <w:rFonts w:ascii="Courier New" w:hAnsi="Courier New" w:cs="Courier New"/>
+          <w:color w:val="000000"/>
+          <w:sz w:val="16"/>
+          <w:szCs w:val="16"/>
+          <w:shd w:val="clear" w:color="auto" w:fill="FFFFFF"/>
+        </w:rPr>
+        <w:t xml:space="preserve"> </w:t>
+      </w:r>
+      <w:r>
+        <w:rPr>
+          <w:rFonts w:ascii="Courier New" w:hAnsi="Courier New" w:cs="Courier New"/>
+          <w:b/>
+          <w:bCs/>
+          <w:color w:val="000080"/>
+          <w:sz w:val="16"/>
+          <w:szCs w:val="16"/>
+          <w:shd w:val="clear" w:color="auto" w:fill="FFFFFF"/>
+        </w:rPr>
+        <w:t>print</w:t>
+      </w:r>
+      <w:r>
+        <w:rPr>
+          <w:rFonts w:ascii="Courier New" w:hAnsi="Courier New" w:cs="Courier New"/>
+          <w:color w:val="000000"/>
+          <w:sz w:val="16"/>
+          <w:szCs w:val="16"/>
+          <w:shd w:val="clear" w:color="auto" w:fill="FFFFFF"/>
+        </w:rPr>
+        <w:t xml:space="preserve"> </w:t>
+      </w:r>
+      <w:r>
+        <w:rPr>
+          <w:rFonts w:ascii="Courier New" w:hAnsi="Courier New" w:cs="Courier New"/>
+          <w:color w:val="0000FF"/>
+          <w:sz w:val="16"/>
+          <w:szCs w:val="16"/>
+          <w:shd w:val="clear" w:color="auto" w:fill="FFFFFF"/>
+        </w:rPr>
+        <w:t>data</w:t>
+      </w:r>
+      <w:r>
+        <w:rPr>
+          <w:rFonts w:ascii="Courier New" w:hAnsi="Courier New" w:cs="Courier New"/>
+          <w:color w:val="000000"/>
+          <w:sz w:val="16"/>
+          <w:szCs w:val="16"/>
+          <w:shd w:val="clear" w:color="auto" w:fill="FFFFFF"/>
+        </w:rPr>
+        <w:t xml:space="preserve">= </w:t>
+      </w:r>
+      <w:proofErr w:type="spellStart"/>
+      <w:r>
+        <w:rPr>
+          <w:rFonts w:ascii="Courier New" w:hAnsi="Courier New" w:cs="Courier New"/>
+          <w:color w:val="000000"/>
+          <w:sz w:val="16"/>
+          <w:szCs w:val="16"/>
+          <w:shd w:val="clear" w:color="auto" w:fill="FFFFFF"/>
+        </w:rPr>
+        <w:t>Test_male</w:t>
+      </w:r>
+      <w:proofErr w:type="spellEnd"/>
+      <w:r>
+        <w:rPr>
+          <w:rFonts w:ascii="Courier New" w:hAnsi="Courier New" w:cs="Courier New"/>
+          <w:color w:val="000000"/>
+          <w:sz w:val="16"/>
+          <w:szCs w:val="16"/>
+          <w:shd w:val="clear" w:color="auto" w:fill="FFFFFF"/>
+        </w:rPr>
+        <w:t>;</w:t>
+      </w:r>
+    </w:p>
+    <w:p>
+      <w:pPr>
+        <w:autoSpaceDE w:val="0"/>
+        <w:autoSpaceDN w:val="0"/>
+        <w:adjustRightInd w:val="0"/>
+        <w:spacing w:after="0" w:line="240" w:lineRule="auto"/>
+        <w:rPr>
+          <w:rFonts w:ascii="Courier New" w:hAnsi="Courier New" w:cs="Courier New"/>
+          <w:color w:val="000000"/>
+          <w:sz w:val="16"/>
+          <w:szCs w:val="16"/>
+          <w:shd w:val="clear" w:color="auto" w:fill="FFFFFF"/>
+        </w:rPr>
+      </w:pPr>
+      <w:proofErr w:type="gramStart"/>
+      <w:r>
+        <w:rPr>
+          <w:rFonts w:ascii="Courier New" w:hAnsi="Courier New" w:cs="Courier New"/>
+          <w:color w:val="0000FF"/>
+          <w:sz w:val="16"/>
+          <w:szCs w:val="16"/>
+          <w:shd w:val="clear" w:color="auto" w:fill="FFFFFF"/>
+        </w:rPr>
+        <w:t>by</w:t>
+      </w:r>
+      <w:proofErr w:type="gramEnd"/>
+      <w:r>
+        <w:rPr>
+          <w:rFonts w:ascii="Courier New" w:hAnsi="Courier New" w:cs="Courier New"/>
+          <w:color w:val="000000"/>
+          <w:sz w:val="16"/>
+          <w:szCs w:val="16"/>
+          <w:shd w:val="clear" w:color="auto" w:fill="FFFFFF"/>
+        </w:rPr>
+        <w:t xml:space="preserve"> agegroup20;</w:t>
+      </w:r>
+    </w:p>
+    <w:p>
+      <w:pPr>
+        <w:autoSpaceDE w:val="0"/>
+        <w:autoSpaceDN w:val="0"/>
+        <w:adjustRightInd w:val="0"/>
+        <w:spacing w:after="0" w:line="240" w:lineRule="auto"/>
+        <w:rPr>
+          <w:rFonts w:ascii="Courier New" w:hAnsi="Courier New" w:cs="Courier New"/>
+          <w:color w:val="000000"/>
+          <w:sz w:val="16"/>
+          <w:szCs w:val="16"/>
+          <w:shd w:val="clear" w:color="auto" w:fill="FFFFFF"/>
+        </w:rPr>
+      </w:pPr>
+      <w:proofErr w:type="gramStart"/>
+      <w:r>
+        <w:rPr>
+          <w:rFonts w:ascii="Courier New" w:hAnsi="Courier New" w:cs="Courier New"/>
+          <w:color w:val="0000FF"/>
+          <w:sz w:val="16"/>
+          <w:szCs w:val="16"/>
+          <w:highlight w:val="yellow"/>
+          <w:shd w:val="clear" w:color="auto" w:fill="FFFFFF"/>
+        </w:rPr>
+        <w:t>where</w:t>
+      </w:r>
+      <w:proofErr w:type="gramEnd"/>
+      <w:r>
+        <w:rPr>
+          <w:rFonts w:ascii="Courier New" w:hAnsi="Courier New" w:cs="Courier New"/>
+          <w:color w:val="000000"/>
+          <w:sz w:val="16"/>
+          <w:szCs w:val="16"/>
+          <w:highlight w:val="yellow"/>
+          <w:shd w:val="clear" w:color="auto" w:fill="FFFFFF"/>
+        </w:rPr>
+        <w:t xml:space="preserve"> </w:t>
+      </w:r>
+      <w:proofErr w:type="spellStart"/>
+      <w:r>
+        <w:rPr>
+          <w:rFonts w:ascii="Courier New" w:hAnsi="Courier New" w:cs="Courier New"/>
+          <w:color w:val="000000"/>
+          <w:sz w:val="16"/>
+          <w:szCs w:val="16"/>
+          <w:highlight w:val="yellow"/>
+          <w:shd w:val="clear" w:color="auto" w:fill="FFFFFF"/>
+        </w:rPr>
+        <w:t>earliestdate</w:t>
+      </w:r>
+      <w:proofErr w:type="spellEnd"/>
+      <w:r>
+        <w:rPr>
+          <w:rFonts w:ascii="Courier New" w:hAnsi="Courier New" w:cs="Courier New"/>
+          <w:color w:val="000000"/>
+          <w:sz w:val="16"/>
+          <w:szCs w:val="16"/>
+          <w:highlight w:val="yellow"/>
+          <w:shd w:val="clear" w:color="auto" w:fill="FFFFFF"/>
+        </w:rPr>
+        <w:t>&gt;=</w:t>
+      </w:r>
+      <w:r>
+        <w:rPr>
+          <w:rFonts w:ascii="Courier New" w:hAnsi="Courier New" w:cs="Courier New"/>
+          <w:b/>
+          <w:bCs/>
+          <w:color w:val="008080"/>
+          <w:sz w:val="16"/>
+          <w:szCs w:val="16"/>
+          <w:highlight w:val="yellow"/>
+          <w:shd w:val="clear" w:color="auto" w:fill="FFFFFF"/>
+        </w:rPr>
+        <w:t>'09may2021'd</w:t>
+      </w:r>
+      <w:r>
+        <w:rPr>
+          <w:rFonts w:ascii="Courier New" w:hAnsi="Courier New" w:cs="Courier New"/>
+          <w:color w:val="000000"/>
+          <w:sz w:val="16"/>
+          <w:szCs w:val="16"/>
+          <w:highlight w:val="yellow"/>
+          <w:shd w:val="clear" w:color="auto" w:fill="FFFFFF"/>
+        </w:rPr>
+        <w:t xml:space="preserve"> and </w:t>
+      </w:r>
+      <w:proofErr w:type="spellStart"/>
+      <w:r>
+        <w:rPr>
+          <w:rFonts w:ascii="Courier New" w:hAnsi="Courier New" w:cs="Courier New"/>
+          <w:color w:val="000000"/>
+          <w:sz w:val="16"/>
+          <w:szCs w:val="16"/>
+          <w:highlight w:val="yellow"/>
+          <w:shd w:val="clear" w:color="auto" w:fill="FFFFFF"/>
+        </w:rPr>
+        <w:t>earliestdate</w:t>
+      </w:r>
+      <w:proofErr w:type="spellEnd"/>
+      <w:r>
+        <w:rPr>
+          <w:rFonts w:ascii="Courier New" w:hAnsi="Courier New" w:cs="Courier New"/>
+          <w:color w:val="000000"/>
+          <w:sz w:val="16"/>
+          <w:szCs w:val="16"/>
+          <w:highlight w:val="yellow"/>
+          <w:shd w:val="clear" w:color="auto" w:fill="FFFFFF"/>
+        </w:rPr>
+        <w:t xml:space="preserve"> &lt;= </w:t>
+      </w:r>
+      <w:r>
+        <w:rPr>
+          <w:rFonts w:ascii="Courier New" w:hAnsi="Courier New" w:cs="Courier New"/>
+          <w:b/>
+          <w:bCs/>
+          <w:color w:val="008080"/>
+          <w:sz w:val="16"/>
+          <w:szCs w:val="16"/>
+          <w:highlight w:val="yellow"/>
+          <w:shd w:val="clear" w:color="auto" w:fill="FFFFFF"/>
+        </w:rPr>
+        <w:t>'15may2021'd</w:t>
+      </w:r>
+      <w:r>
+        <w:rPr>
+          <w:rFonts w:ascii="Courier New" w:hAnsi="Courier New" w:cs="Courier New"/>
+          <w:color w:val="000000"/>
+          <w:sz w:val="16"/>
+          <w:szCs w:val="16"/>
+          <w:highlight w:val="yellow"/>
+          <w:shd w:val="clear" w:color="auto" w:fill="FFFFFF"/>
+        </w:rPr>
+        <w:t xml:space="preserve">; </w:t>
+      </w:r>
+    </w:p>
+    <w:p>
+      <w:pPr>
+        <w:autoSpaceDE w:val="0"/>
+        <w:autoSpaceDN w:val="0"/>
+        <w:adjustRightInd w:val="0"/>
+        <w:spacing w:after="0" w:line="240" w:lineRule="auto"/>
+        <w:rPr>
+          <w:rFonts w:ascii="Courier New" w:hAnsi="Courier New" w:cs="Courier New"/>
+          <w:color w:val="000000"/>
+          <w:sz w:val="16"/>
+          <w:szCs w:val="16"/>
+          <w:shd w:val="clear" w:color="auto" w:fill="FFFFFF"/>
+        </w:rPr>
+      </w:pPr>
+      <w:proofErr w:type="spellStart"/>
+      <w:proofErr w:type="gramStart"/>
+      <w:r>
+        <w:rPr>
+          <w:rFonts w:ascii="Courier New" w:hAnsi="Courier New" w:cs="Courier New"/>
+          <w:color w:val="0000FF"/>
+          <w:sz w:val="16"/>
+          <w:szCs w:val="16"/>
+          <w:shd w:val="clear" w:color="auto" w:fill="FFFFFF"/>
+        </w:rPr>
+        <w:t>var</w:t>
+      </w:r>
+      <w:proofErr w:type="spellEnd"/>
+      <w:proofErr w:type="gramEnd"/>
+      <w:r>
+        <w:rPr>
+          <w:rFonts w:ascii="Courier New" w:hAnsi="Courier New" w:cs="Courier New"/>
+          <w:color w:val="000000"/>
+          <w:sz w:val="16"/>
+          <w:szCs w:val="16"/>
+          <w:shd w:val="clear" w:color="auto" w:fill="FFFFFF"/>
+        </w:rPr>
+        <w:t xml:space="preserve"> A </w:t>
+      </w:r>
+      <w:proofErr w:type="spellStart"/>
+      <w:r>
+        <w:rPr>
+          <w:rFonts w:ascii="Courier New" w:hAnsi="Courier New" w:cs="Courier New"/>
+          <w:color w:val="000000"/>
+          <w:sz w:val="16"/>
+          <w:szCs w:val="16"/>
+          <w:shd w:val="clear" w:color="auto" w:fill="FFFFFF"/>
+        </w:rPr>
+        <w:t>earliestdate</w:t>
+      </w:r>
+      <w:proofErr w:type="spellEnd"/>
+      <w:r>
+        <w:rPr>
+          <w:rFonts w:ascii="Courier New" w:hAnsi="Courier New" w:cs="Courier New"/>
+          <w:color w:val="000000"/>
+          <w:sz w:val="16"/>
+          <w:szCs w:val="16"/>
+          <w:shd w:val="clear" w:color="auto" w:fill="FFFFFF"/>
+        </w:rPr>
+        <w:t xml:space="preserve"> SMA_7_adj;</w:t>
+      </w:r>
+    </w:p>
+    <w:p>
+      <w:pPr>
+        <w:autoSpaceDE w:val="0"/>
+        <w:autoSpaceDN w:val="0"/>
+        <w:adjustRightInd w:val="0"/>
+        <w:spacing w:after="0" w:line="240" w:lineRule="auto"/>
+        <w:rPr>
+          <w:rFonts w:ascii="Courier New" w:hAnsi="Courier New" w:cs="Courier New"/>
+          <w:color w:val="000000"/>
+          <w:sz w:val="16"/>
+          <w:szCs w:val="16"/>
+          <w:shd w:val="clear" w:color="auto" w:fill="FFFFFF"/>
+        </w:rPr>
+      </w:pPr>
+      <w:proofErr w:type="gramStart"/>
+      <w:r>
+        <w:rPr>
+          <w:rFonts w:ascii="Courier New" w:hAnsi="Courier New" w:cs="Courier New"/>
+          <w:b/>
+          <w:bCs/>
+          <w:color w:val="000080"/>
+          <w:sz w:val="16"/>
+          <w:szCs w:val="16"/>
+          <w:shd w:val="clear" w:color="auto" w:fill="FFFFFF"/>
+        </w:rPr>
+        <w:t>run</w:t>
+      </w:r>
+      <w:proofErr w:type="gramEnd"/>
+      <w:r>
+        <w:rPr>
+          <w:rFonts w:ascii="Courier New" w:hAnsi="Courier New" w:cs="Courier New"/>
+          <w:color w:val="000000"/>
+          <w:sz w:val="16"/>
+          <w:szCs w:val="16"/>
+          <w:shd w:val="clear" w:color="auto" w:fill="FFFFFF"/>
+        </w:rPr>
+        <w:t>;</w:t>
+      </w:r>
+    </w:p>
+    <w:p>
+      <w:pPr>
+        <w:autoSpaceDE w:val="0"/>
+        <w:autoSpaceDN w:val="0"/>
+        <w:adjustRightInd w:val="0"/>
+        <w:spacing w:after="0" w:line="240" w:lineRule="auto"/>
+        <w:rPr>
+          <w:rFonts w:ascii="Courier New" w:hAnsi="Courier New" w:cs="Courier New"/>
+          <w:color w:val="000000"/>
+          <w:sz w:val="16"/>
+          <w:szCs w:val="16"/>
+          <w:shd w:val="clear" w:color="auto" w:fill="FFFFFF"/>
+        </w:rPr>
+      </w:pPr>
+    </w:p>
+    <w:p>
+      <w:pPr>
+        <w:autoSpaceDE w:val="0"/>
+        <w:autoSpaceDN w:val="0"/>
+        <w:adjustRightInd w:val="0"/>
+        <w:spacing w:after="0" w:line="240" w:lineRule="auto"/>
+        <w:rPr>
+          <w:rFonts w:ascii="Courier New" w:hAnsi="Courier New" w:cs="Courier New"/>
+          <w:color w:val="000000"/>
+          <w:sz w:val="16"/>
+          <w:szCs w:val="16"/>
+          <w:shd w:val="clear" w:color="auto" w:fill="FFFFFF"/>
+        </w:rPr>
+      </w:pPr>
+      <w:proofErr w:type="gramStart"/>
+      <w:r>
+        <w:rPr>
+          <w:rFonts w:ascii="Courier New" w:hAnsi="Courier New" w:cs="Courier New"/>
+          <w:color w:val="0000FF"/>
+          <w:sz w:val="16"/>
+          <w:szCs w:val="16"/>
+          <w:shd w:val="clear" w:color="auto" w:fill="FFFFFF"/>
+        </w:rPr>
+        <w:t>title</w:t>
+      </w:r>
+      <w:proofErr w:type="gramEnd"/>
+      <w:r>
+        <w:rPr>
+          <w:rFonts w:ascii="Courier New" w:hAnsi="Courier New" w:cs="Courier New"/>
+          <w:color w:val="000000"/>
+          <w:sz w:val="16"/>
+          <w:szCs w:val="16"/>
+          <w:shd w:val="clear" w:color="auto" w:fill="FFFFFF"/>
+        </w:rPr>
+        <w:t xml:space="preserve"> </w:t>
+      </w:r>
+      <w:r>
+        <w:rPr>
+          <w:rFonts w:ascii="Courier New" w:hAnsi="Courier New" w:cs="Courier New"/>
+          <w:color w:val="800080"/>
+          <w:sz w:val="16"/>
+          <w:szCs w:val="16"/>
+          <w:shd w:val="clear" w:color="auto" w:fill="FFFFFF"/>
+        </w:rPr>
+        <w:t>'female'</w:t>
+      </w:r>
+      <w:r>
+        <w:rPr>
+          <w:rFonts w:ascii="Courier New" w:hAnsi="Courier New" w:cs="Courier New"/>
+          <w:color w:val="000000"/>
+          <w:sz w:val="16"/>
+          <w:szCs w:val="16"/>
+          <w:shd w:val="clear" w:color="auto" w:fill="FFFFFF"/>
+        </w:rPr>
+        <w:t>;</w:t>
+      </w:r>
+    </w:p>
+    <w:p>
+      <w:pPr>
+        <w:autoSpaceDE w:val="0"/>
+        <w:autoSpaceDN w:val="0"/>
+        <w:adjustRightInd w:val="0"/>
+        <w:spacing w:after="0" w:line="240" w:lineRule="auto"/>
+        <w:rPr>
+          <w:rFonts w:ascii="Courier New" w:hAnsi="Courier New" w:cs="Courier New"/>
+          <w:color w:val="000000"/>
+          <w:sz w:val="16"/>
+          <w:szCs w:val="16"/>
+          <w:shd w:val="clear" w:color="auto" w:fill="FFFFFF"/>
+        </w:rPr>
+      </w:pPr>
+      <w:proofErr w:type="spellStart"/>
+      <w:proofErr w:type="gramStart"/>
+      <w:r>
+        <w:rPr>
+          <w:rFonts w:ascii="Courier New" w:hAnsi="Courier New" w:cs="Courier New"/>
+          <w:b/>
+          <w:bCs/>
+          <w:color w:val="000080"/>
+          <w:sz w:val="16"/>
+          <w:szCs w:val="16"/>
+          <w:shd w:val="clear" w:color="auto" w:fill="FFFFFF"/>
+        </w:rPr>
+        <w:t>proc</w:t>
+      </w:r>
+      <w:proofErr w:type="spellEnd"/>
+      <w:proofErr w:type="gramEnd"/>
+      <w:r>
+        <w:rPr>
+          <w:rFonts w:ascii="Courier New" w:hAnsi="Courier New" w:cs="Courier New"/>
+          <w:color w:val="000000"/>
+          <w:sz w:val="16"/>
+          <w:szCs w:val="16"/>
+          <w:shd w:val="clear" w:color="auto" w:fill="FFFFFF"/>
+        </w:rPr>
+        <w:t xml:space="preserve"> </w:t>
+      </w:r>
+      <w:r>
+        <w:rPr>
+          <w:rFonts w:ascii="Courier New" w:hAnsi="Courier New" w:cs="Courier New"/>
+          <w:b/>
+          <w:bCs/>
+          <w:color w:val="000080"/>
+          <w:sz w:val="16"/>
+          <w:szCs w:val="16"/>
+          <w:shd w:val="clear" w:color="auto" w:fill="FFFFFF"/>
+        </w:rPr>
+        <w:t>print</w:t>
+      </w:r>
+      <w:r>
+        <w:rPr>
+          <w:rFonts w:ascii="Courier New" w:hAnsi="Courier New" w:cs="Courier New"/>
+          <w:color w:val="000000"/>
+          <w:sz w:val="16"/>
+          <w:szCs w:val="16"/>
+          <w:shd w:val="clear" w:color="auto" w:fill="FFFFFF"/>
+        </w:rPr>
+        <w:t xml:space="preserve"> </w:t>
+      </w:r>
+      <w:r>
+        <w:rPr>
+          <w:rFonts w:ascii="Courier New" w:hAnsi="Courier New" w:cs="Courier New"/>
+          <w:color w:val="0000FF"/>
+          <w:sz w:val="16"/>
+          <w:szCs w:val="16"/>
+          <w:shd w:val="clear" w:color="auto" w:fill="FFFFFF"/>
+        </w:rPr>
+        <w:t>data</w:t>
+      </w:r>
+      <w:r>
+        <w:rPr>
+          <w:rFonts w:ascii="Courier New" w:hAnsi="Courier New" w:cs="Courier New"/>
+          <w:color w:val="000000"/>
+          <w:sz w:val="16"/>
+          <w:szCs w:val="16"/>
+          <w:shd w:val="clear" w:color="auto" w:fill="FFFFFF"/>
+        </w:rPr>
+        <w:t xml:space="preserve">= </w:t>
+      </w:r>
+      <w:proofErr w:type="spellStart"/>
+      <w:r>
+        <w:rPr>
+          <w:rFonts w:ascii="Courier New" w:hAnsi="Courier New" w:cs="Courier New"/>
+          <w:color w:val="000000"/>
+          <w:sz w:val="16"/>
+          <w:szCs w:val="16"/>
+          <w:shd w:val="clear" w:color="auto" w:fill="FFFFFF"/>
+        </w:rPr>
+        <w:t>Test_female</w:t>
+      </w:r>
+      <w:proofErr w:type="spellEnd"/>
+      <w:r>
+        <w:rPr>
+          <w:rFonts w:ascii="Courier New" w:hAnsi="Courier New" w:cs="Courier New"/>
+          <w:color w:val="000000"/>
+          <w:sz w:val="16"/>
+          <w:szCs w:val="16"/>
+          <w:shd w:val="clear" w:color="auto" w:fill="FFFFFF"/>
+        </w:rPr>
+        <w:t>;</w:t>
+      </w:r>
+    </w:p>
+    <w:p>
+      <w:pPr>
+        <w:autoSpaceDE w:val="0"/>
+        <w:autoSpaceDN w:val="0"/>
+        <w:adjustRightInd w:val="0"/>
+        <w:spacing w:after="0" w:line="240" w:lineRule="auto"/>
+        <w:rPr>
+          <w:rFonts w:ascii="Courier New" w:hAnsi="Courier New" w:cs="Courier New"/>
+          <w:color w:val="000000"/>
+          <w:sz w:val="16"/>
+          <w:szCs w:val="16"/>
+          <w:shd w:val="clear" w:color="auto" w:fill="FFFFFF"/>
+        </w:rPr>
+      </w:pPr>
+      <w:proofErr w:type="gramStart"/>
+      <w:r>
+        <w:rPr>
+          <w:rFonts w:ascii="Courier New" w:hAnsi="Courier New" w:cs="Courier New"/>
+          <w:color w:val="0000FF"/>
+          <w:sz w:val="16"/>
+          <w:szCs w:val="16"/>
+          <w:shd w:val="clear" w:color="auto" w:fill="FFFFFF"/>
+        </w:rPr>
+        <w:t>by</w:t>
+      </w:r>
+      <w:proofErr w:type="gramEnd"/>
+      <w:r>
+        <w:rPr>
+          <w:rFonts w:ascii="Courier New" w:hAnsi="Courier New" w:cs="Courier New"/>
+          <w:color w:val="000000"/>
+          <w:sz w:val="16"/>
+          <w:szCs w:val="16"/>
+          <w:shd w:val="clear" w:color="auto" w:fill="FFFFFF"/>
+        </w:rPr>
+        <w:t xml:space="preserve"> agegroup20;</w:t>
+      </w:r>
+    </w:p>
+    <w:p>
+      <w:pPr>
+        <w:autoSpaceDE w:val="0"/>
+        <w:autoSpaceDN w:val="0"/>
+        <w:adjustRightInd w:val="0"/>
+        <w:spacing w:after="0" w:line="240" w:lineRule="auto"/>
+        <w:rPr>
+          <w:rFonts w:ascii="Courier New" w:hAnsi="Courier New" w:cs="Courier New"/>
+          <w:color w:val="000000"/>
+          <w:sz w:val="16"/>
+          <w:szCs w:val="16"/>
+          <w:shd w:val="clear" w:color="auto" w:fill="FFFFFF"/>
+        </w:rPr>
+      </w:pPr>
+      <w:proofErr w:type="gramStart"/>
+      <w:r>
+        <w:rPr>
+          <w:rFonts w:ascii="Courier New" w:hAnsi="Courier New" w:cs="Courier New"/>
+          <w:color w:val="0000FF"/>
+          <w:sz w:val="16"/>
+          <w:szCs w:val="16"/>
+          <w:highlight w:val="yellow"/>
+          <w:shd w:val="clear" w:color="auto" w:fill="FFFFFF"/>
+        </w:rPr>
+        <w:t>where</w:t>
+      </w:r>
+      <w:proofErr w:type="gramEnd"/>
+      <w:r>
+        <w:rPr>
+          <w:rFonts w:ascii="Courier New" w:hAnsi="Courier New" w:cs="Courier New"/>
+          <w:color w:val="000000"/>
+          <w:sz w:val="16"/>
+          <w:szCs w:val="16"/>
+          <w:highlight w:val="yellow"/>
+          <w:shd w:val="clear" w:color="auto" w:fill="FFFFFF"/>
+        </w:rPr>
+        <w:t xml:space="preserve"> </w:t>
+      </w:r>
+      <w:proofErr w:type="spellStart"/>
+      <w:r>
+        <w:rPr>
+          <w:rFonts w:ascii="Courier New" w:hAnsi="Courier New" w:cs="Courier New"/>
+          <w:color w:val="000000"/>
+          <w:sz w:val="16"/>
+          <w:szCs w:val="16"/>
+          <w:highlight w:val="yellow"/>
+          <w:shd w:val="clear" w:color="auto" w:fill="FFFFFF"/>
+        </w:rPr>
+        <w:t>earliestdate</w:t>
+      </w:r>
+      <w:proofErr w:type="spellEnd"/>
+      <w:r>
+        <w:rPr>
+          <w:rFonts w:ascii="Courier New" w:hAnsi="Courier New" w:cs="Courier New"/>
+          <w:color w:val="000000"/>
+          <w:sz w:val="16"/>
+          <w:szCs w:val="16"/>
+          <w:highlight w:val="yellow"/>
+          <w:shd w:val="clear" w:color="auto" w:fill="FFFFFF"/>
+        </w:rPr>
+        <w:t>&gt;=</w:t>
+      </w:r>
+      <w:r>
+        <w:rPr>
+          <w:rFonts w:ascii="Courier New" w:hAnsi="Courier New" w:cs="Courier New"/>
+          <w:b/>
+          <w:bCs/>
+          <w:color w:val="008080"/>
+          <w:sz w:val="16"/>
+          <w:szCs w:val="16"/>
+          <w:highlight w:val="yellow"/>
+          <w:shd w:val="clear" w:color="auto" w:fill="FFFFFF"/>
+        </w:rPr>
+        <w:t>'09may2021'd</w:t>
+      </w:r>
+      <w:r>
+        <w:rPr>
+          <w:rFonts w:ascii="Courier New" w:hAnsi="Courier New" w:cs="Courier New"/>
+          <w:color w:val="000000"/>
+          <w:sz w:val="16"/>
+          <w:szCs w:val="16"/>
+          <w:highlight w:val="yellow"/>
+          <w:shd w:val="clear" w:color="auto" w:fill="FFFFFF"/>
+        </w:rPr>
+        <w:t xml:space="preserve"> and </w:t>
+      </w:r>
+      <w:proofErr w:type="spellStart"/>
+      <w:r>
+        <w:rPr>
+          <w:rFonts w:ascii="Courier New" w:hAnsi="Courier New" w:cs="Courier New"/>
+          <w:color w:val="000000"/>
+          <w:sz w:val="16"/>
+          <w:szCs w:val="16"/>
+          <w:highlight w:val="yellow"/>
+          <w:shd w:val="clear" w:color="auto" w:fill="FFFFFF"/>
+        </w:rPr>
+        <w:t>earliestdate</w:t>
+      </w:r>
+      <w:proofErr w:type="spellEnd"/>
+      <w:r>
+        <w:rPr>
+          <w:rFonts w:ascii="Courier New" w:hAnsi="Courier New" w:cs="Courier New"/>
+          <w:color w:val="000000"/>
+          <w:sz w:val="16"/>
+          <w:szCs w:val="16"/>
+          <w:highlight w:val="yellow"/>
+          <w:shd w:val="clear" w:color="auto" w:fill="FFFFFF"/>
+        </w:rPr>
+        <w:t xml:space="preserve"> &lt;= </w:t>
+      </w:r>
+      <w:r>
+        <w:rPr>
+          <w:rFonts w:ascii="Courier New" w:hAnsi="Courier New" w:cs="Courier New"/>
+          <w:b/>
+          <w:bCs/>
+          <w:color w:val="008080"/>
+          <w:sz w:val="16"/>
+          <w:szCs w:val="16"/>
+          <w:highlight w:val="yellow"/>
+          <w:shd w:val="clear" w:color="auto" w:fill="FFFFFF"/>
+        </w:rPr>
+        <w:t>'15may2021'd</w:t>
+      </w:r>
+      <w:r>
+        <w:rPr>
+          <w:rFonts w:ascii="Courier New" w:hAnsi="Courier New" w:cs="Courier New"/>
+          <w:color w:val="000000"/>
+          <w:sz w:val="16"/>
+          <w:szCs w:val="16"/>
+          <w:highlight w:val="yellow"/>
+          <w:shd w:val="clear" w:color="auto" w:fill="FFFFFF"/>
+        </w:rPr>
+        <w:t xml:space="preserve">; </w:t>
+      </w:r>
+    </w:p>
+    <w:p>
+      <w:pPr>
+        <w:rPr>
+          <w:rFonts w:ascii="Courier New" w:hAnsi="Courier New" w:cs="Courier New"/>
+          <w:color w:val="000000"/>
+          <w:sz w:val="16"/>
+          <w:szCs w:val="16"/>
+          <w:shd w:val="clear" w:color="auto" w:fill="FFFFFF"/>
+        </w:rPr>
+      </w:pPr>
+      <w:proofErr w:type="gramStart"/>
+      <w:r>
+        <w:rPr>
+          <w:rFonts w:ascii="Courier New" w:hAnsi="Courier New" w:cs="Courier New"/>
+          <w:b/>
+          <w:bCs/>
+          <w:color w:val="000080"/>
+          <w:sz w:val="16"/>
+          <w:szCs w:val="16"/>
+          <w:shd w:val="clear" w:color="auto" w:fill="FFFFFF"/>
+        </w:rPr>
+        <w:t>run</w:t>
+      </w:r>
+      <w:proofErr w:type="gramEnd"/>
+      <w:r>
+        <w:rPr>
+          <w:rFonts w:ascii="Courier New" w:hAnsi="Courier New" w:cs="Courier New"/>
+          <w:color w:val="000000"/>
+          <w:sz w:val="16"/>
+          <w:szCs w:val="16"/>
+          <w:shd w:val="clear" w:color="auto" w:fill="FFFFFF"/>
+        </w:rPr>
+        <w:t>;</w:t>
+      </w:r>
+    </w:p>
+    <w:p>
+      <w:pPr>
+        <w:rPr>
+          <w:sz w:val="16"/>
+          <w:szCs w:val="16"/>
+        </w:rPr>
+      </w:pPr>
+    </w:p>
+    <w:p>
+      <w:pPr>
+        <w:pStyle w:val="ListParagraph"/>
+        <w:numPr>
+          <w:ilvl w:val="0"/>
+          <w:numId w:val="10"/>
+        </w:numPr>
+      </w:pPr>
+      <w:r>
+        <w:rPr>
+          <w:rFonts w:ascii="Arial" w:hAnsi="Arial" w:cs="Arial"/>
+          <w:noProof/>
+          <w:sz w:val="24"/>
+          <w:szCs w:val="24"/>
+          <w:lang w:eastAsia="en-CA"/>
+        </w:rPr>
+        <w:drawing>
+          <wp:inline distT="0" distB="0" distL="0" distR="0" wp14:anchorId="5EFFACD7" wp14:editId="11968D93">
+            <wp:extent cx="1478099" cy="571500"/>
+            <wp:effectExtent l="0" t="0" r="8255" b="0"/>
+            <wp:docPr id="5" name="Picture 5" descr="C:\Users\MCHEN\SGPlot.png"/>
+            <wp:cNvGraphicFramePr>
+              <a:graphicFrameLocks xmlns:a="http://schemas.openxmlformats.org/drawingml/2006/main" noChangeAspect="1"/>
+            </wp:cNvGraphicFramePr>
+            <a:graphic xmlns:a="http://schemas.openxmlformats.org/drawingml/2006/main">
+              <a:graphicData uri="http://schemas.openxmlformats.org/drawingml/2006/picture">
+                <pic:pic xmlns:pic="http://schemas.openxmlformats.org/drawingml/2006/picture">
+                  <pic:nvPicPr>
+                    <pic:cNvPr id="0" name="Picture 1" descr="C:\Users\MCHEN\SGPlot.png"/>
+                    <pic:cNvPicPr>
+                      <a:picLocks noChangeAspect="1" noChangeArrowheads="1"/>
+                    </pic:cNvPicPr>
+                  </pic:nvPicPr>
+                  <pic:blipFill>
+                    <a:blip r:embed="rId11" cstate="print">
+                      <a:extLst>
+                        <a:ext uri="{28A0092B-C50C-407E-A947-70E740481C1C}">
+                          <a14:useLocalDpi xmlns:a14="http://schemas.microsoft.com/office/drawing/2010/main" val="0"/>
+                        </a:ext>
+                      </a:extLst>
+                    </a:blip>
+                    <a:srcRect/>
+                    <a:stretch>
+                      <a:fillRect/>
+                    </a:stretch>
+                  </pic:blipFill>
+                  <pic:spPr bwMode="auto">
+                    <a:xfrm>
+                      <a:off x="0" y="0"/>
+                      <a:ext cx="1484824" cy="574100"/>
+                    </a:xfrm>
+                    <a:prstGeom prst="rect">
+                      <a:avLst/>
+                    </a:prstGeom>
+                    <a:noFill/>
+                    <a:ln>
+                      <a:noFill/>
+                    </a:ln>
+                  </pic:spPr>
+                </pic:pic>
+              </a:graphicData>
+            </a:graphic>
+          </wp:inline>
+        </w:drawing>
+      </w:r>
+    </w:p>
+    <w:p>
+      <w:pPr>
+        <w:pStyle w:val="ListParagraph"/>
+        <w:numPr>
+          <w:ilvl w:val="1"/>
+          <w:numId w:val="10"/>
+        </w:numPr>
+      </w:pPr>
+      <w:r>
+        <w:t>Data source: COVID_CaseDeath_7MA.csv (</w:t>
+      </w:r>
+      <w:proofErr w:type="spellStart"/>
+      <w:r>
+        <w:t>webscraped</w:t>
+      </w:r>
+      <w:proofErr w:type="spellEnd"/>
+      <w:r>
+        <w:t xml:space="preserve"> data)</w:t>
+      </w:r>
+    </w:p>
+    <w:p>
+      <w:pPr>
+        <w:pStyle w:val="ListParagraph"/>
+        <w:numPr>
+          <w:ilvl w:val="2"/>
+          <w:numId w:val="10"/>
+        </w:numPr>
+        <w:rPr>
+          <w:sz w:val="18"/>
+          <w:szCs w:val="18"/>
+        </w:rPr>
+      </w:pPr>
+      <w:r>
+        <w:rPr>
+          <w:sz w:val="18"/>
+          <w:szCs w:val="18"/>
+        </w:rPr>
+        <w:t>Located here:  Y:\PHAC\IDPCB\CIRID\VIPS-SAR\EMERGENCY PREPAREDNESS AND RESPONSE HC4\EMERGENCY EVENT\WUHAN UNKNOWN PNEU - 2020\EPI SUMMARY\Trend analysis\Case count data</w:t>
+      </w:r>
+    </w:p>
+    <w:p>
+      <w:pPr>
+        <w:pStyle w:val="ListParagraph"/>
+        <w:numPr>
+          <w:ilvl w:val="1"/>
+          <w:numId w:val="10"/>
+        </w:numPr>
+      </w:pPr>
+      <w:r>
+        <w:t>Open the “</w:t>
+      </w:r>
+      <w:proofErr w:type="spellStart"/>
+      <w:r>
+        <w:rPr>
+          <w:highlight w:val="cyan"/>
+        </w:rPr>
+        <w:t>Historical_Canada</w:t>
+      </w:r>
+      <w:proofErr w:type="spellEnd"/>
+      <w:r>
+        <w:rPr>
+          <w:highlight w:val="cyan"/>
+        </w:rPr>
+        <w:t xml:space="preserve"> daily cases figure (weekly epi report</w:t>
+      </w:r>
+      <w:proofErr w:type="gramStart"/>
+      <w:r>
+        <w:rPr>
+          <w:highlight w:val="cyan"/>
+        </w:rPr>
+        <w:t>)_</w:t>
+      </w:r>
+      <w:proofErr w:type="gramEnd"/>
+      <w:r>
+        <w:rPr>
+          <w:highlight w:val="cyan"/>
+        </w:rPr>
+        <w:t>v2.sas”</w:t>
+      </w:r>
+      <w:r>
+        <w:t xml:space="preserve"> SAS code.</w:t>
+      </w:r>
+    </w:p>
+    <w:p>
+      <w:pPr>
+        <w:pStyle w:val="ListParagraph"/>
+        <w:numPr>
+          <w:ilvl w:val="1"/>
+          <w:numId w:val="10"/>
+        </w:numPr>
+      </w:pPr>
+      <w:r>
+        <w:t>Highlight the entire code and press the “Run” button.</w:t>
+      </w:r>
+    </w:p>
+    <w:p>
+      <w:pPr>
+        <w:pStyle w:val="ListParagraph"/>
+        <w:numPr>
+          <w:ilvl w:val="1"/>
+          <w:numId w:val="10"/>
+        </w:numPr>
+      </w:pPr>
+      <w:r>
+        <w:t>Look in the “Log” tab in SAS and make sure there are no red errors in the code.</w:t>
+      </w:r>
+    </w:p>
+    <w:p>
+      <w:pPr>
+        <w:pStyle w:val="ListParagraph"/>
+        <w:numPr>
+          <w:ilvl w:val="1"/>
+          <w:numId w:val="10"/>
+        </w:numPr>
+      </w:pPr>
+      <w:r>
+        <w:t xml:space="preserve">If everything ran correctly, the two plots (ENG and FR) </w:t>
+      </w:r>
+      <w:proofErr w:type="gramStart"/>
+      <w:r>
+        <w:t>will be outputted</w:t>
+      </w:r>
+      <w:proofErr w:type="gramEnd"/>
+      <w:r>
+        <w:t xml:space="preserve">. Check the log to see where they </w:t>
+      </w:r>
+      <w:proofErr w:type="gramStart"/>
+      <w:r>
+        <w:t>are outputted</w:t>
+      </w:r>
+      <w:proofErr w:type="gramEnd"/>
+      <w:r>
+        <w:t>.</w:t>
+      </w:r>
+    </w:p>
+    <w:p>
+      <w:pPr>
+        <w:pStyle w:val="ListParagraph"/>
+        <w:numPr>
+          <w:ilvl w:val="1"/>
+          <w:numId w:val="10"/>
+        </w:numPr>
+      </w:pPr>
+      <w:r>
+        <w:t>Copy and paste these plots into the weekly report doc and update the interpretation piece.</w:t>
+      </w:r>
+    </w:p>
+    <w:p>
+      <w:pPr>
+        <w:pStyle w:val="ListParagraph"/>
+        <w:numPr>
+          <w:ilvl w:val="1"/>
+          <w:numId w:val="10"/>
+        </w:numPr>
+      </w:pPr>
+      <w:r>
+        <w:t>Change these dates at the end of the SAS code to get data for the interpretation piece:</w:t>
+      </w:r>
+    </w:p>
+    <w:p>
+      <w:pPr>
+        <w:autoSpaceDE w:val="0"/>
+        <w:autoSpaceDN w:val="0"/>
+        <w:adjustRightInd w:val="0"/>
+        <w:spacing w:after="0" w:line="240" w:lineRule="auto"/>
+        <w:rPr>
+          <w:rFonts w:ascii="Courier New" w:hAnsi="Courier New" w:cs="Courier New"/>
+          <w:color w:val="000000"/>
+          <w:sz w:val="16"/>
+          <w:szCs w:val="16"/>
+          <w:shd w:val="clear" w:color="auto" w:fill="FFFFFF"/>
+        </w:rPr>
+      </w:pPr>
+      <w:proofErr w:type="spellStart"/>
+      <w:proofErr w:type="gramStart"/>
+      <w:r>
+        <w:rPr>
+          <w:rFonts w:ascii="Courier New" w:hAnsi="Courier New" w:cs="Courier New"/>
+          <w:b/>
+          <w:bCs/>
+          <w:color w:val="000080"/>
+          <w:sz w:val="16"/>
+          <w:szCs w:val="16"/>
+          <w:shd w:val="clear" w:color="auto" w:fill="FFFFFF"/>
+        </w:rPr>
+        <w:t>proc</w:t>
+      </w:r>
+      <w:proofErr w:type="spellEnd"/>
+      <w:proofErr w:type="gramEnd"/>
+      <w:r>
+        <w:rPr>
+          <w:rFonts w:ascii="Courier New" w:hAnsi="Courier New" w:cs="Courier New"/>
+          <w:color w:val="000000"/>
+          <w:sz w:val="16"/>
+          <w:szCs w:val="16"/>
+          <w:shd w:val="clear" w:color="auto" w:fill="FFFFFF"/>
+        </w:rPr>
+        <w:t xml:space="preserve"> </w:t>
+      </w:r>
+      <w:r>
+        <w:rPr>
+          <w:rFonts w:ascii="Courier New" w:hAnsi="Courier New" w:cs="Courier New"/>
+          <w:b/>
+          <w:bCs/>
+          <w:color w:val="000080"/>
+          <w:sz w:val="16"/>
+          <w:szCs w:val="16"/>
+          <w:shd w:val="clear" w:color="auto" w:fill="FFFFFF"/>
+        </w:rPr>
+        <w:t>print</w:t>
+      </w:r>
+      <w:r>
+        <w:rPr>
+          <w:rFonts w:ascii="Courier New" w:hAnsi="Courier New" w:cs="Courier New"/>
+          <w:color w:val="000000"/>
+          <w:sz w:val="16"/>
+          <w:szCs w:val="16"/>
+          <w:shd w:val="clear" w:color="auto" w:fill="FFFFFF"/>
+        </w:rPr>
+        <w:t xml:space="preserve"> </w:t>
+      </w:r>
+      <w:r>
+        <w:rPr>
+          <w:rFonts w:ascii="Courier New" w:hAnsi="Courier New" w:cs="Courier New"/>
+          <w:color w:val="0000FF"/>
+          <w:sz w:val="16"/>
+          <w:szCs w:val="16"/>
+          <w:shd w:val="clear" w:color="auto" w:fill="FFFFFF"/>
+        </w:rPr>
+        <w:t>data</w:t>
+      </w:r>
+      <w:r>
+        <w:rPr>
+          <w:rFonts w:ascii="Courier New" w:hAnsi="Courier New" w:cs="Courier New"/>
+          <w:color w:val="000000"/>
+          <w:sz w:val="16"/>
+          <w:szCs w:val="16"/>
+          <w:shd w:val="clear" w:color="auto" w:fill="FFFFFF"/>
+        </w:rPr>
+        <w:t>=covid19_trend;</w:t>
+      </w:r>
+    </w:p>
+    <w:p>
+      <w:pPr>
+        <w:autoSpaceDE w:val="0"/>
+        <w:autoSpaceDN w:val="0"/>
+        <w:adjustRightInd w:val="0"/>
+        <w:spacing w:after="0" w:line="240" w:lineRule="auto"/>
+        <w:rPr>
+          <w:rFonts w:ascii="Courier New" w:hAnsi="Courier New" w:cs="Courier New"/>
+          <w:color w:val="000000"/>
+          <w:sz w:val="16"/>
+          <w:szCs w:val="16"/>
+          <w:shd w:val="clear" w:color="auto" w:fill="FFFFFF"/>
+        </w:rPr>
+      </w:pPr>
+      <w:r>
+        <w:rPr>
+          <w:rFonts w:ascii="Courier New" w:hAnsi="Courier New" w:cs="Courier New"/>
+          <w:color w:val="000000"/>
+          <w:sz w:val="16"/>
+          <w:szCs w:val="16"/>
+          <w:shd w:val="clear" w:color="auto" w:fill="FFFFFF"/>
+        </w:rPr>
+        <w:tab/>
+      </w:r>
+      <w:r>
+        <w:rPr>
+          <w:rFonts w:ascii="Courier New" w:hAnsi="Courier New" w:cs="Courier New"/>
+          <w:color w:val="0000FF"/>
+          <w:sz w:val="16"/>
+          <w:szCs w:val="16"/>
+          <w:shd w:val="clear" w:color="auto" w:fill="FFFFFF"/>
+        </w:rPr>
+        <w:t>Where</w:t>
+      </w:r>
+      <w:r>
+        <w:rPr>
+          <w:rFonts w:ascii="Courier New" w:hAnsi="Courier New" w:cs="Courier New"/>
+          <w:color w:val="000000"/>
+          <w:sz w:val="16"/>
+          <w:szCs w:val="16"/>
+          <w:shd w:val="clear" w:color="auto" w:fill="FFFFFF"/>
+        </w:rPr>
+        <w:t xml:space="preserve"> Jurisdiction=</w:t>
+      </w:r>
+      <w:r>
+        <w:rPr>
+          <w:rFonts w:ascii="Courier New" w:hAnsi="Courier New" w:cs="Courier New"/>
+          <w:color w:val="800080"/>
+          <w:sz w:val="16"/>
+          <w:szCs w:val="16"/>
+          <w:shd w:val="clear" w:color="auto" w:fill="FFFFFF"/>
+        </w:rPr>
+        <w:t>"Canada"</w:t>
+      </w:r>
+      <w:r>
+        <w:rPr>
+          <w:rFonts w:ascii="Courier New" w:hAnsi="Courier New" w:cs="Courier New"/>
+          <w:color w:val="000000"/>
+          <w:sz w:val="16"/>
+          <w:szCs w:val="16"/>
+          <w:shd w:val="clear" w:color="auto" w:fill="FFFFFF"/>
+        </w:rPr>
+        <w:t xml:space="preserve"> and </w:t>
+      </w:r>
+      <w:r>
+        <w:rPr>
+          <w:rFonts w:ascii="Courier New" w:hAnsi="Courier New" w:cs="Courier New"/>
+          <w:color w:val="000000"/>
+          <w:sz w:val="16"/>
+          <w:szCs w:val="16"/>
+          <w:highlight w:val="yellow"/>
+          <w:shd w:val="clear" w:color="auto" w:fill="FFFFFF"/>
+        </w:rPr>
+        <w:t>date&gt;=</w:t>
+      </w:r>
+      <w:r>
+        <w:rPr>
+          <w:rFonts w:ascii="Courier New" w:hAnsi="Courier New" w:cs="Courier New"/>
+          <w:b/>
+          <w:bCs/>
+          <w:color w:val="008080"/>
+          <w:sz w:val="16"/>
+          <w:szCs w:val="16"/>
+          <w:highlight w:val="yellow"/>
+          <w:shd w:val="clear" w:color="auto" w:fill="FFFFFF"/>
+        </w:rPr>
+        <w:t>'23may2021'd</w:t>
+      </w:r>
+      <w:r>
+        <w:rPr>
+          <w:rFonts w:ascii="Courier New" w:hAnsi="Courier New" w:cs="Courier New"/>
+          <w:color w:val="000000"/>
+          <w:sz w:val="16"/>
+          <w:szCs w:val="16"/>
+          <w:highlight w:val="yellow"/>
+          <w:shd w:val="clear" w:color="auto" w:fill="FFFFFF"/>
+        </w:rPr>
+        <w:t xml:space="preserve"> and date &lt;= </w:t>
+      </w:r>
+      <w:r>
+        <w:rPr>
+          <w:rFonts w:ascii="Courier New" w:hAnsi="Courier New" w:cs="Courier New"/>
+          <w:b/>
+          <w:bCs/>
+          <w:color w:val="008080"/>
+          <w:sz w:val="16"/>
+          <w:szCs w:val="16"/>
+          <w:highlight w:val="yellow"/>
+          <w:shd w:val="clear" w:color="auto" w:fill="FFFFFF"/>
+        </w:rPr>
+        <w:t>'29may2021'd</w:t>
+      </w:r>
+      <w:r>
+        <w:rPr>
+          <w:rFonts w:ascii="Courier New" w:hAnsi="Courier New" w:cs="Courier New"/>
+          <w:color w:val="000000"/>
+          <w:sz w:val="16"/>
+          <w:szCs w:val="16"/>
+          <w:highlight w:val="yellow"/>
+          <w:shd w:val="clear" w:color="auto" w:fill="FFFFFF"/>
+        </w:rPr>
+        <w:t>;</w:t>
+      </w:r>
+    </w:p>
+    <w:p>
+      <w:pPr>
+        <w:autoSpaceDE w:val="0"/>
+        <w:autoSpaceDN w:val="0"/>
+        <w:adjustRightInd w:val="0"/>
+        <w:spacing w:after="0" w:line="240" w:lineRule="auto"/>
+        <w:rPr>
+          <w:rFonts w:ascii="Courier New" w:hAnsi="Courier New" w:cs="Courier New"/>
+          <w:color w:val="000000"/>
+          <w:sz w:val="16"/>
+          <w:szCs w:val="16"/>
+          <w:shd w:val="clear" w:color="auto" w:fill="FFFFFF"/>
+        </w:rPr>
+      </w:pPr>
+      <w:r>
+        <w:rPr>
+          <w:rFonts w:ascii="Courier New" w:hAnsi="Courier New" w:cs="Courier New"/>
+          <w:color w:val="000000"/>
+          <w:sz w:val="16"/>
+          <w:szCs w:val="16"/>
+          <w:shd w:val="clear" w:color="auto" w:fill="FFFFFF"/>
+        </w:rPr>
+        <w:tab/>
+      </w:r>
+      <w:proofErr w:type="gramStart"/>
+      <w:r>
+        <w:rPr>
+          <w:rFonts w:ascii="Courier New" w:hAnsi="Courier New" w:cs="Courier New"/>
+          <w:b/>
+          <w:bCs/>
+          <w:color w:val="000080"/>
+          <w:sz w:val="16"/>
+          <w:szCs w:val="16"/>
+          <w:shd w:val="clear" w:color="auto" w:fill="FFFFFF"/>
+        </w:rPr>
+        <w:t>run</w:t>
+      </w:r>
+      <w:proofErr w:type="gramEnd"/>
+      <w:r>
+        <w:rPr>
+          <w:rFonts w:ascii="Courier New" w:hAnsi="Courier New" w:cs="Courier New"/>
+          <w:color w:val="000000"/>
+          <w:sz w:val="16"/>
+          <w:szCs w:val="16"/>
+          <w:shd w:val="clear" w:color="auto" w:fill="FFFFFF"/>
+        </w:rPr>
+        <w:t>;</w:t>
+      </w:r>
+    </w:p>
+    <w:p>
+      <w:pPr>
+        <w:autoSpaceDE w:val="0"/>
+        <w:autoSpaceDN w:val="0"/>
+        <w:adjustRightInd w:val="0"/>
+        <w:spacing w:after="0" w:line="240" w:lineRule="auto"/>
+        <w:rPr>
+          <w:rFonts w:ascii="Courier New" w:hAnsi="Courier New" w:cs="Courier New"/>
+          <w:color w:val="000000"/>
+          <w:sz w:val="16"/>
+          <w:szCs w:val="16"/>
+          <w:shd w:val="clear" w:color="auto" w:fill="FFFFFF"/>
+        </w:rPr>
+      </w:pPr>
+    </w:p>
+    <w:p>
+      <w:pPr>
+        <w:autoSpaceDE w:val="0"/>
+        <w:autoSpaceDN w:val="0"/>
+        <w:adjustRightInd w:val="0"/>
+        <w:spacing w:after="0" w:line="240" w:lineRule="auto"/>
+        <w:rPr>
+          <w:rFonts w:ascii="Courier New" w:hAnsi="Courier New" w:cs="Courier New"/>
+          <w:color w:val="000000"/>
+          <w:sz w:val="16"/>
+          <w:szCs w:val="16"/>
+          <w:shd w:val="clear" w:color="auto" w:fill="FFFFFF"/>
+        </w:rPr>
+      </w:pPr>
+      <w:proofErr w:type="spellStart"/>
+      <w:proofErr w:type="gramStart"/>
+      <w:r>
+        <w:rPr>
+          <w:rFonts w:ascii="Courier New" w:hAnsi="Courier New" w:cs="Courier New"/>
+          <w:b/>
+          <w:bCs/>
+          <w:color w:val="000080"/>
+          <w:sz w:val="16"/>
+          <w:szCs w:val="16"/>
+          <w:shd w:val="clear" w:color="auto" w:fill="FFFFFF"/>
+        </w:rPr>
+        <w:t>proc</w:t>
+      </w:r>
+      <w:proofErr w:type="spellEnd"/>
+      <w:proofErr w:type="gramEnd"/>
+      <w:r>
+        <w:rPr>
+          <w:rFonts w:ascii="Courier New" w:hAnsi="Courier New" w:cs="Courier New"/>
+          <w:color w:val="000000"/>
+          <w:sz w:val="16"/>
+          <w:szCs w:val="16"/>
+          <w:shd w:val="clear" w:color="auto" w:fill="FFFFFF"/>
+        </w:rPr>
+        <w:t xml:space="preserve"> </w:t>
+      </w:r>
+      <w:r>
+        <w:rPr>
+          <w:rFonts w:ascii="Courier New" w:hAnsi="Courier New" w:cs="Courier New"/>
+          <w:b/>
+          <w:bCs/>
+          <w:color w:val="000080"/>
+          <w:sz w:val="16"/>
+          <w:szCs w:val="16"/>
+          <w:shd w:val="clear" w:color="auto" w:fill="FFFFFF"/>
+        </w:rPr>
+        <w:t>print</w:t>
+      </w:r>
+      <w:r>
+        <w:rPr>
+          <w:rFonts w:ascii="Courier New" w:hAnsi="Courier New" w:cs="Courier New"/>
+          <w:color w:val="000000"/>
+          <w:sz w:val="16"/>
+          <w:szCs w:val="16"/>
+          <w:shd w:val="clear" w:color="auto" w:fill="FFFFFF"/>
+        </w:rPr>
+        <w:t xml:space="preserve"> </w:t>
+      </w:r>
+      <w:r>
+        <w:rPr>
+          <w:rFonts w:ascii="Courier New" w:hAnsi="Courier New" w:cs="Courier New"/>
+          <w:color w:val="0000FF"/>
+          <w:sz w:val="16"/>
+          <w:szCs w:val="16"/>
+          <w:shd w:val="clear" w:color="auto" w:fill="FFFFFF"/>
+        </w:rPr>
+        <w:t>data</w:t>
+      </w:r>
+      <w:r>
+        <w:rPr>
+          <w:rFonts w:ascii="Courier New" w:hAnsi="Courier New" w:cs="Courier New"/>
+          <w:color w:val="000000"/>
+          <w:sz w:val="16"/>
+          <w:szCs w:val="16"/>
+          <w:shd w:val="clear" w:color="auto" w:fill="FFFFFF"/>
+        </w:rPr>
+        <w:t>=covid19_trend;</w:t>
+      </w:r>
+    </w:p>
+    <w:p>
+      <w:pPr>
+        <w:autoSpaceDE w:val="0"/>
+        <w:autoSpaceDN w:val="0"/>
+        <w:adjustRightInd w:val="0"/>
+        <w:spacing w:after="0" w:line="240" w:lineRule="auto"/>
+        <w:rPr>
+          <w:rFonts w:ascii="Courier New" w:hAnsi="Courier New" w:cs="Courier New"/>
+          <w:color w:val="000000"/>
+          <w:sz w:val="16"/>
+          <w:szCs w:val="16"/>
+          <w:shd w:val="clear" w:color="auto" w:fill="FFFFFF"/>
+        </w:rPr>
+      </w:pPr>
+      <w:r>
+        <w:rPr>
+          <w:rFonts w:ascii="Courier New" w:hAnsi="Courier New" w:cs="Courier New"/>
+          <w:color w:val="000000"/>
+          <w:sz w:val="16"/>
+          <w:szCs w:val="16"/>
+          <w:shd w:val="clear" w:color="auto" w:fill="FFFFFF"/>
+        </w:rPr>
+        <w:tab/>
+      </w:r>
+      <w:r>
+        <w:rPr>
+          <w:rFonts w:ascii="Courier New" w:hAnsi="Courier New" w:cs="Courier New"/>
+          <w:color w:val="0000FF"/>
+          <w:sz w:val="16"/>
+          <w:szCs w:val="16"/>
+          <w:shd w:val="clear" w:color="auto" w:fill="FFFFFF"/>
+        </w:rPr>
+        <w:t>Where</w:t>
+      </w:r>
+      <w:r>
+        <w:rPr>
+          <w:rFonts w:ascii="Courier New" w:hAnsi="Courier New" w:cs="Courier New"/>
+          <w:color w:val="000000"/>
+          <w:sz w:val="16"/>
+          <w:szCs w:val="16"/>
+          <w:shd w:val="clear" w:color="auto" w:fill="FFFFFF"/>
+        </w:rPr>
+        <w:t xml:space="preserve"> Jurisdiction=</w:t>
+      </w:r>
+      <w:r>
+        <w:rPr>
+          <w:rFonts w:ascii="Courier New" w:hAnsi="Courier New" w:cs="Courier New"/>
+          <w:color w:val="800080"/>
+          <w:sz w:val="16"/>
+          <w:szCs w:val="16"/>
+          <w:shd w:val="clear" w:color="auto" w:fill="FFFFFF"/>
+        </w:rPr>
+        <w:t>"Canada"</w:t>
+      </w:r>
+      <w:r>
+        <w:rPr>
+          <w:rFonts w:ascii="Courier New" w:hAnsi="Courier New" w:cs="Courier New"/>
+          <w:color w:val="000000"/>
+          <w:sz w:val="16"/>
+          <w:szCs w:val="16"/>
+          <w:shd w:val="clear" w:color="auto" w:fill="FFFFFF"/>
+        </w:rPr>
+        <w:t xml:space="preserve"> and </w:t>
+      </w:r>
+      <w:r>
+        <w:rPr>
+          <w:rFonts w:ascii="Courier New" w:hAnsi="Courier New" w:cs="Courier New"/>
+          <w:color w:val="000000"/>
+          <w:sz w:val="16"/>
+          <w:szCs w:val="16"/>
+          <w:highlight w:val="yellow"/>
+          <w:shd w:val="clear" w:color="auto" w:fill="FFFFFF"/>
+        </w:rPr>
+        <w:t>date&gt;</w:t>
+      </w:r>
+      <w:r>
+        <w:rPr>
+          <w:rFonts w:ascii="Courier New" w:hAnsi="Courier New" w:cs="Courier New"/>
+          <w:b/>
+          <w:bCs/>
+          <w:color w:val="008080"/>
+          <w:sz w:val="16"/>
+          <w:szCs w:val="16"/>
+          <w:highlight w:val="yellow"/>
+          <w:shd w:val="clear" w:color="auto" w:fill="FFFFFF"/>
+        </w:rPr>
+        <w:t>'01</w:t>
+      </w:r>
+      <w:proofErr w:type="gramStart"/>
+      <w:r>
+        <w:rPr>
+          <w:rFonts w:ascii="Courier New" w:hAnsi="Courier New" w:cs="Courier New"/>
+          <w:b/>
+          <w:bCs/>
+          <w:color w:val="008080"/>
+          <w:sz w:val="16"/>
+          <w:szCs w:val="16"/>
+          <w:highlight w:val="yellow"/>
+          <w:shd w:val="clear" w:color="auto" w:fill="FFFFFF"/>
+        </w:rPr>
+        <w:t>jan2021'd</w:t>
+      </w:r>
+      <w:proofErr w:type="gramEnd"/>
+      <w:r>
+        <w:rPr>
+          <w:rFonts w:ascii="Courier New" w:hAnsi="Courier New" w:cs="Courier New"/>
+          <w:color w:val="000000"/>
+          <w:sz w:val="16"/>
+          <w:szCs w:val="16"/>
+          <w:highlight w:val="yellow"/>
+          <w:shd w:val="clear" w:color="auto" w:fill="FFFFFF"/>
+        </w:rPr>
+        <w:t>;</w:t>
+      </w:r>
+    </w:p>
+    <w:p>
+      <w:pPr>
+        <w:autoSpaceDE w:val="0"/>
+        <w:autoSpaceDN w:val="0"/>
+        <w:adjustRightInd w:val="0"/>
+        <w:spacing w:after="0" w:line="240" w:lineRule="auto"/>
+        <w:rPr>
+          <w:rFonts w:ascii="Courier New" w:hAnsi="Courier New" w:cs="Courier New"/>
+          <w:color w:val="000000"/>
+          <w:sz w:val="16"/>
+          <w:szCs w:val="16"/>
+          <w:shd w:val="clear" w:color="auto" w:fill="FFFFFF"/>
+        </w:rPr>
+      </w:pPr>
+      <w:r>
+        <w:rPr>
+          <w:rFonts w:ascii="Courier New" w:hAnsi="Courier New" w:cs="Courier New"/>
+          <w:color w:val="000000"/>
+          <w:sz w:val="16"/>
+          <w:szCs w:val="16"/>
+          <w:shd w:val="clear" w:color="auto" w:fill="FFFFFF"/>
+        </w:rPr>
+        <w:tab/>
+      </w:r>
+      <w:proofErr w:type="gramStart"/>
+      <w:r>
+        <w:rPr>
+          <w:rFonts w:ascii="Courier New" w:hAnsi="Courier New" w:cs="Courier New"/>
+          <w:b/>
+          <w:bCs/>
+          <w:color w:val="000080"/>
+          <w:sz w:val="16"/>
+          <w:szCs w:val="16"/>
+          <w:shd w:val="clear" w:color="auto" w:fill="FFFFFF"/>
+        </w:rPr>
+        <w:t>run</w:t>
+      </w:r>
+      <w:proofErr w:type="gramEnd"/>
+      <w:r>
+        <w:rPr>
+          <w:rFonts w:ascii="Courier New" w:hAnsi="Courier New" w:cs="Courier New"/>
+          <w:color w:val="000000"/>
+          <w:sz w:val="16"/>
+          <w:szCs w:val="16"/>
+          <w:shd w:val="clear" w:color="auto" w:fill="FFFFFF"/>
+        </w:rPr>
+        <w:t>;</w:t>
+      </w:r>
+    </w:p>
+    <w:p>
+      <w:pPr>
+        <w:autoSpaceDE w:val="0"/>
+        <w:autoSpaceDN w:val="0"/>
+        <w:adjustRightInd w:val="0"/>
+        <w:spacing w:after="0" w:line="240" w:lineRule="auto"/>
+        <w:rPr>
+          <w:rFonts w:ascii="Courier New" w:hAnsi="Courier New" w:cs="Courier New"/>
+          <w:color w:val="000000"/>
+          <w:sz w:val="16"/>
+          <w:szCs w:val="16"/>
+          <w:shd w:val="clear" w:color="auto" w:fill="FFFFFF"/>
+        </w:rPr>
+      </w:pPr>
+    </w:p>
+    <w:p>
+      <w:pPr>
+        <w:autoSpaceDE w:val="0"/>
+        <w:autoSpaceDN w:val="0"/>
+        <w:adjustRightInd w:val="0"/>
+        <w:spacing w:after="0" w:line="240" w:lineRule="auto"/>
+        <w:rPr>
+          <w:rFonts w:ascii="Courier New" w:hAnsi="Courier New" w:cs="Courier New"/>
+          <w:color w:val="000000"/>
+          <w:sz w:val="16"/>
+          <w:szCs w:val="16"/>
+          <w:shd w:val="clear" w:color="auto" w:fill="FFFFFF"/>
+        </w:rPr>
+      </w:pPr>
+      <w:proofErr w:type="spellStart"/>
+      <w:proofErr w:type="gramStart"/>
+      <w:r>
+        <w:rPr>
+          <w:rFonts w:ascii="Courier New" w:hAnsi="Courier New" w:cs="Courier New"/>
+          <w:b/>
+          <w:bCs/>
+          <w:color w:val="000080"/>
+          <w:sz w:val="16"/>
+          <w:szCs w:val="16"/>
+          <w:shd w:val="clear" w:color="auto" w:fill="FFFFFF"/>
+        </w:rPr>
+        <w:t>proc</w:t>
+      </w:r>
+      <w:proofErr w:type="spellEnd"/>
+      <w:proofErr w:type="gramEnd"/>
+      <w:r>
+        <w:rPr>
+          <w:rFonts w:ascii="Courier New" w:hAnsi="Courier New" w:cs="Courier New"/>
+          <w:color w:val="000000"/>
+          <w:sz w:val="16"/>
+          <w:szCs w:val="16"/>
+          <w:shd w:val="clear" w:color="auto" w:fill="FFFFFF"/>
+        </w:rPr>
+        <w:t xml:space="preserve"> </w:t>
+      </w:r>
+      <w:r>
+        <w:rPr>
+          <w:rFonts w:ascii="Courier New" w:hAnsi="Courier New" w:cs="Courier New"/>
+          <w:b/>
+          <w:bCs/>
+          <w:color w:val="000080"/>
+          <w:sz w:val="16"/>
+          <w:szCs w:val="16"/>
+          <w:shd w:val="clear" w:color="auto" w:fill="FFFFFF"/>
+        </w:rPr>
+        <w:t>print</w:t>
+      </w:r>
+      <w:r>
+        <w:rPr>
+          <w:rFonts w:ascii="Courier New" w:hAnsi="Courier New" w:cs="Courier New"/>
+          <w:color w:val="000000"/>
+          <w:sz w:val="16"/>
+          <w:szCs w:val="16"/>
+          <w:shd w:val="clear" w:color="auto" w:fill="FFFFFF"/>
+        </w:rPr>
+        <w:t xml:space="preserve"> </w:t>
+      </w:r>
+      <w:r>
+        <w:rPr>
+          <w:rFonts w:ascii="Courier New" w:hAnsi="Courier New" w:cs="Courier New"/>
+          <w:color w:val="0000FF"/>
+          <w:sz w:val="16"/>
+          <w:szCs w:val="16"/>
+          <w:shd w:val="clear" w:color="auto" w:fill="FFFFFF"/>
+        </w:rPr>
+        <w:t>data</w:t>
+      </w:r>
+      <w:r>
+        <w:rPr>
+          <w:rFonts w:ascii="Courier New" w:hAnsi="Courier New" w:cs="Courier New"/>
+          <w:color w:val="000000"/>
+          <w:sz w:val="16"/>
+          <w:szCs w:val="16"/>
+          <w:shd w:val="clear" w:color="auto" w:fill="FFFFFF"/>
+        </w:rPr>
+        <w:t>=covid19_trend;</w:t>
+      </w:r>
+    </w:p>
+    <w:p>
+      <w:pPr>
+        <w:autoSpaceDE w:val="0"/>
+        <w:autoSpaceDN w:val="0"/>
+        <w:adjustRightInd w:val="0"/>
+        <w:spacing w:after="0" w:line="240" w:lineRule="auto"/>
+        <w:rPr>
+          <w:rFonts w:ascii="Courier New" w:hAnsi="Courier New" w:cs="Courier New"/>
+          <w:color w:val="000000"/>
+          <w:sz w:val="16"/>
+          <w:szCs w:val="16"/>
+          <w:shd w:val="clear" w:color="auto" w:fill="FFFFFF"/>
+        </w:rPr>
+      </w:pPr>
+      <w:r>
+        <w:rPr>
+          <w:rFonts w:ascii="Courier New" w:hAnsi="Courier New" w:cs="Courier New"/>
+          <w:color w:val="000000"/>
+          <w:sz w:val="16"/>
+          <w:szCs w:val="16"/>
+          <w:shd w:val="clear" w:color="auto" w:fill="FFFFFF"/>
+        </w:rPr>
+        <w:tab/>
+      </w:r>
+      <w:r>
+        <w:rPr>
+          <w:rFonts w:ascii="Courier New" w:hAnsi="Courier New" w:cs="Courier New"/>
+          <w:color w:val="0000FF"/>
+          <w:sz w:val="16"/>
+          <w:szCs w:val="16"/>
+          <w:shd w:val="clear" w:color="auto" w:fill="FFFFFF"/>
+        </w:rPr>
+        <w:t>Where</w:t>
+      </w:r>
+      <w:r>
+        <w:rPr>
+          <w:rFonts w:ascii="Courier New" w:hAnsi="Courier New" w:cs="Courier New"/>
+          <w:color w:val="000000"/>
+          <w:sz w:val="16"/>
+          <w:szCs w:val="16"/>
+          <w:shd w:val="clear" w:color="auto" w:fill="FFFFFF"/>
+        </w:rPr>
+        <w:t xml:space="preserve"> </w:t>
+      </w:r>
+      <w:r>
+        <w:rPr>
+          <w:rFonts w:ascii="Courier New" w:hAnsi="Courier New" w:cs="Courier New"/>
+          <w:color w:val="000000"/>
+          <w:sz w:val="16"/>
+          <w:szCs w:val="16"/>
+          <w:highlight w:val="yellow"/>
+          <w:shd w:val="clear" w:color="auto" w:fill="FFFFFF"/>
+        </w:rPr>
+        <w:t xml:space="preserve">date = </w:t>
+      </w:r>
+      <w:r>
+        <w:rPr>
+          <w:rFonts w:ascii="Courier New" w:hAnsi="Courier New" w:cs="Courier New"/>
+          <w:b/>
+          <w:bCs/>
+          <w:color w:val="008080"/>
+          <w:sz w:val="16"/>
+          <w:szCs w:val="16"/>
+          <w:highlight w:val="yellow"/>
+          <w:shd w:val="clear" w:color="auto" w:fill="FFFFFF"/>
+        </w:rPr>
+        <w:t>'29may2021'd</w:t>
+      </w:r>
+      <w:r>
+        <w:rPr>
+          <w:rFonts w:ascii="Courier New" w:hAnsi="Courier New" w:cs="Courier New"/>
+          <w:color w:val="000000"/>
+          <w:sz w:val="16"/>
+          <w:szCs w:val="16"/>
+          <w:highlight w:val="yellow"/>
+          <w:shd w:val="clear" w:color="auto" w:fill="FFFFFF"/>
+        </w:rPr>
+        <w:t>;</w:t>
+      </w:r>
+    </w:p>
+    <w:p>
+      <w:pPr>
+        <w:ind w:firstLine="360"/>
+        <w:rPr>
+          <w:rFonts w:ascii="Courier New" w:hAnsi="Courier New" w:cs="Courier New"/>
+          <w:color w:val="000000"/>
+          <w:sz w:val="16"/>
+          <w:szCs w:val="16"/>
+          <w:shd w:val="clear" w:color="auto" w:fill="FFFFFF"/>
+        </w:rPr>
+      </w:pPr>
+      <w:proofErr w:type="gramStart"/>
+      <w:r>
+        <w:rPr>
+          <w:rFonts w:ascii="Courier New" w:hAnsi="Courier New" w:cs="Courier New"/>
+          <w:b/>
+          <w:bCs/>
+          <w:color w:val="000080"/>
+          <w:sz w:val="16"/>
+          <w:szCs w:val="16"/>
+          <w:shd w:val="clear" w:color="auto" w:fill="FFFFFF"/>
+        </w:rPr>
+        <w:t>run</w:t>
+      </w:r>
+      <w:proofErr w:type="gramEnd"/>
+      <w:r>
+        <w:rPr>
+          <w:rFonts w:ascii="Courier New" w:hAnsi="Courier New" w:cs="Courier New"/>
+          <w:color w:val="000000"/>
+          <w:sz w:val="16"/>
+          <w:szCs w:val="16"/>
+          <w:shd w:val="clear" w:color="auto" w:fill="FFFFFF"/>
+        </w:rPr>
+        <w:t>;</w:t>
+      </w:r>
+    </w:p>
+    <w:p>
+      <w:pPr>
+        <w:ind w:firstLine="360"/>
+        <w:rPr>
+          <w:sz w:val="16"/>
+          <w:szCs w:val="16"/>
+        </w:rPr>
+      </w:pPr>
+    </w:p>
+    <w:p>
+      <w:pPr>
+        <w:pStyle w:val="ListParagraph"/>
+        <w:numPr>
+          <w:ilvl w:val="0"/>
+          <w:numId w:val="10"/>
+        </w:numPr>
+      </w:pPr>
+      <w:r>
+        <w:rPr>
+          <w:rFonts w:ascii="Arial" w:hAnsi="Arial" w:cs="Arial"/>
+          <w:noProof/>
+          <w:color w:val="FF0000"/>
+          <w:sz w:val="24"/>
+          <w:szCs w:val="24"/>
+          <w:lang w:eastAsia="en-CA"/>
+        </w:rPr>
+        <w:lastRenderedPageBreak/>
+        <w:drawing>
+          <wp:inline distT="0" distB="0" distL="0" distR="0" wp14:anchorId="57C1EF3B" wp14:editId="4603986E">
+            <wp:extent cx="1517515" cy="586740"/>
+            <wp:effectExtent l="0" t="0" r="6985" b="3810"/>
+            <wp:docPr id="10" name="Picture 10" descr="C:\Users\MCHEN\SGPlot2.png"/>
+            <wp:cNvGraphicFramePr>
+              <a:graphicFrameLocks xmlns:a="http://schemas.openxmlformats.org/drawingml/2006/main" noChangeAspect="1"/>
+            </wp:cNvGraphicFramePr>
+            <a:graphic xmlns:a="http://schemas.openxmlformats.org/drawingml/2006/main">
+              <a:graphicData uri="http://schemas.openxmlformats.org/drawingml/2006/picture">
+                <pic:pic xmlns:pic="http://schemas.openxmlformats.org/drawingml/2006/picture">
+                  <pic:nvPicPr>
+                    <pic:cNvPr id="0" name="Picture 3" descr="C:\Users\MCHEN\SGPlot2.png"/>
+                    <pic:cNvPicPr>
+                      <a:picLocks noChangeAspect="1" noChangeArrowheads="1"/>
+                    </pic:cNvPicPr>
+                  </pic:nvPicPr>
+                  <pic:blipFill>
+                    <a:blip r:embed="rId12" cstate="print">
+                      <a:extLst>
+                        <a:ext uri="{28A0092B-C50C-407E-A947-70E740481C1C}">
+                          <a14:useLocalDpi xmlns:a14="http://schemas.microsoft.com/office/drawing/2010/main" val="0"/>
+                        </a:ext>
+                      </a:extLst>
+                    </a:blip>
+                    <a:srcRect/>
+                    <a:stretch>
+                      <a:fillRect/>
+                    </a:stretch>
+                  </pic:blipFill>
+                  <pic:spPr bwMode="auto">
+                    <a:xfrm>
+                      <a:off x="0" y="0"/>
+                      <a:ext cx="1532290" cy="592453"/>
+                    </a:xfrm>
+                    <a:prstGeom prst="rect">
+                      <a:avLst/>
+                    </a:prstGeom>
+                    <a:noFill/>
+                    <a:ln>
+                      <a:noFill/>
+                    </a:ln>
+                  </pic:spPr>
+                </pic:pic>
+              </a:graphicData>
+            </a:graphic>
+          </wp:inline>
+        </w:drawing>
+      </w:r>
+    </w:p>
+    <w:p>
+      <w:pPr>
+        <w:pStyle w:val="ListParagraph"/>
+        <w:numPr>
+          <w:ilvl w:val="1"/>
+          <w:numId w:val="10"/>
+        </w:numPr>
+      </w:pPr>
+      <w:r>
+        <w:t>Data source: COVID_CaseDeath_7MA.csv (</w:t>
+      </w:r>
+      <w:proofErr w:type="spellStart"/>
+      <w:r>
+        <w:t>webscraped</w:t>
+      </w:r>
+      <w:proofErr w:type="spellEnd"/>
+      <w:r>
+        <w:t xml:space="preserve"> data)</w:t>
+      </w:r>
+    </w:p>
+    <w:p>
+      <w:pPr>
+        <w:pStyle w:val="ListParagraph"/>
+        <w:numPr>
+          <w:ilvl w:val="2"/>
+          <w:numId w:val="10"/>
+        </w:numPr>
+        <w:rPr>
+          <w:sz w:val="18"/>
+          <w:szCs w:val="18"/>
+        </w:rPr>
+      </w:pPr>
+      <w:r>
+        <w:rPr>
+          <w:sz w:val="18"/>
+          <w:szCs w:val="18"/>
+        </w:rPr>
+        <w:t>Located here:  Y:\PHAC\IDPCB\CIRID\VIPS-SAR\EMERGENCY PREPAREDNESS AND RESPONSE HC4\EMERGENCY EVENT\WUHAN UNKNOWN PNEU - 2020\EPI SUMMARY\Trend analysis\Case count data</w:t>
+      </w:r>
+    </w:p>
+    <w:p>
+      <w:pPr>
+        <w:pStyle w:val="ListParagraph"/>
+        <w:numPr>
+          <w:ilvl w:val="1"/>
+          <w:numId w:val="10"/>
+        </w:numPr>
+      </w:pPr>
+      <w:r>
+        <w:t>Open the “</w:t>
+      </w:r>
+      <w:proofErr w:type="spellStart"/>
+      <w:r>
+        <w:rPr>
+          <w:highlight w:val="cyan"/>
+        </w:rPr>
+        <w:t>HistoricalFPT</w:t>
+      </w:r>
+      <w:proofErr w:type="spellEnd"/>
+      <w:r>
+        <w:rPr>
+          <w:highlight w:val="cyan"/>
+        </w:rPr>
+        <w:t xml:space="preserve"> daily deaths with 7MA figure (weekly epi report</w:t>
+      </w:r>
+      <w:proofErr w:type="gramStart"/>
+      <w:r>
+        <w:rPr>
+          <w:highlight w:val="cyan"/>
+        </w:rPr>
+        <w:t>)_</w:t>
+      </w:r>
+      <w:proofErr w:type="gramEnd"/>
+      <w:r>
+        <w:rPr>
+          <w:highlight w:val="cyan"/>
+        </w:rPr>
+        <w:t>v3.sas</w:t>
+      </w:r>
+      <w:r>
+        <w:t>” SAS code.</w:t>
+      </w:r>
+    </w:p>
+    <w:p>
+      <w:pPr>
+        <w:pStyle w:val="ListParagraph"/>
+        <w:numPr>
+          <w:ilvl w:val="1"/>
+          <w:numId w:val="10"/>
+        </w:numPr>
+      </w:pPr>
+      <w:r>
+        <w:t>Highlight the entire code and press the “Run” button.</w:t>
+      </w:r>
+    </w:p>
+    <w:p>
+      <w:pPr>
+        <w:pStyle w:val="ListParagraph"/>
+        <w:numPr>
+          <w:ilvl w:val="1"/>
+          <w:numId w:val="10"/>
+        </w:numPr>
+      </w:pPr>
+      <w:r>
+        <w:t>Look in the “Log” tab in SAS and make sure there are no red errors in the code.</w:t>
+      </w:r>
+    </w:p>
+    <w:p>
+      <w:pPr>
+        <w:pStyle w:val="ListParagraph"/>
+        <w:numPr>
+          <w:ilvl w:val="1"/>
+          <w:numId w:val="10"/>
+        </w:numPr>
+      </w:pPr>
+      <w:r>
+        <w:t xml:space="preserve">If everything ran correctly, the two plots (ENG and FR) </w:t>
+      </w:r>
+      <w:proofErr w:type="gramStart"/>
+      <w:r>
+        <w:t>will be outputted</w:t>
+      </w:r>
+      <w:proofErr w:type="gramEnd"/>
+      <w:r>
+        <w:t xml:space="preserve">. Check the log to see where they </w:t>
+      </w:r>
+      <w:proofErr w:type="gramStart"/>
+      <w:r>
+        <w:t>are outputted</w:t>
+      </w:r>
+      <w:proofErr w:type="gramEnd"/>
+      <w:r>
+        <w:t>.</w:t>
+      </w:r>
+    </w:p>
+    <w:p>
+      <w:pPr>
+        <w:pStyle w:val="ListParagraph"/>
+        <w:numPr>
+          <w:ilvl w:val="1"/>
+          <w:numId w:val="10"/>
+        </w:numPr>
+      </w:pPr>
+      <w:r>
+        <w:t>Copy and paste these plots into the weekly report doc and update the interpretation piece.</w:t>
+      </w:r>
+    </w:p>
+    <w:p>
+      <w:pPr>
+        <w:pStyle w:val="ListParagraph"/>
+        <w:numPr>
+          <w:ilvl w:val="1"/>
+          <w:numId w:val="10"/>
+        </w:numPr>
+      </w:pPr>
+      <w:r>
+        <w:t>Change the dates at the end of the SAS code to get data for the interpretation piece:</w:t>
+      </w:r>
+    </w:p>
+    <w:p>
+      <w:pPr>
+        <w:autoSpaceDE w:val="0"/>
+        <w:autoSpaceDN w:val="0"/>
+        <w:adjustRightInd w:val="0"/>
+        <w:spacing w:after="0" w:line="240" w:lineRule="auto"/>
+        <w:ind w:left="360"/>
+        <w:rPr>
+          <w:rFonts w:ascii="Courier New" w:hAnsi="Courier New" w:cs="Courier New"/>
+          <w:color w:val="000000"/>
+          <w:sz w:val="16"/>
+          <w:szCs w:val="16"/>
+          <w:shd w:val="clear" w:color="auto" w:fill="FFFFFF"/>
+        </w:rPr>
+      </w:pPr>
+      <w:proofErr w:type="spellStart"/>
+      <w:proofErr w:type="gramStart"/>
+      <w:r>
+        <w:rPr>
+          <w:rFonts w:ascii="Courier New" w:hAnsi="Courier New" w:cs="Courier New"/>
+          <w:b/>
+          <w:bCs/>
+          <w:color w:val="000080"/>
+          <w:sz w:val="16"/>
+          <w:szCs w:val="16"/>
+          <w:shd w:val="clear" w:color="auto" w:fill="FFFFFF"/>
+        </w:rPr>
+        <w:t>proc</w:t>
+      </w:r>
+      <w:proofErr w:type="spellEnd"/>
+      <w:proofErr w:type="gramEnd"/>
+      <w:r>
+        <w:rPr>
+          <w:rFonts w:ascii="Courier New" w:hAnsi="Courier New" w:cs="Courier New"/>
+          <w:color w:val="000000"/>
+          <w:sz w:val="16"/>
+          <w:szCs w:val="16"/>
+          <w:shd w:val="clear" w:color="auto" w:fill="FFFFFF"/>
+        </w:rPr>
+        <w:t xml:space="preserve"> </w:t>
+      </w:r>
+      <w:r>
+        <w:rPr>
+          <w:rFonts w:ascii="Courier New" w:hAnsi="Courier New" w:cs="Courier New"/>
+          <w:b/>
+          <w:bCs/>
+          <w:color w:val="000080"/>
+          <w:sz w:val="16"/>
+          <w:szCs w:val="16"/>
+          <w:shd w:val="clear" w:color="auto" w:fill="FFFFFF"/>
+        </w:rPr>
+        <w:t>print</w:t>
+      </w:r>
+      <w:r>
+        <w:rPr>
+          <w:rFonts w:ascii="Courier New" w:hAnsi="Courier New" w:cs="Courier New"/>
+          <w:color w:val="000000"/>
+          <w:sz w:val="16"/>
+          <w:szCs w:val="16"/>
+          <w:shd w:val="clear" w:color="auto" w:fill="FFFFFF"/>
+        </w:rPr>
+        <w:t xml:space="preserve"> </w:t>
+      </w:r>
+      <w:r>
+        <w:rPr>
+          <w:rFonts w:ascii="Courier New" w:hAnsi="Courier New" w:cs="Courier New"/>
+          <w:color w:val="0000FF"/>
+          <w:sz w:val="16"/>
+          <w:szCs w:val="16"/>
+          <w:shd w:val="clear" w:color="auto" w:fill="FFFFFF"/>
+        </w:rPr>
+        <w:t>data</w:t>
+      </w:r>
+      <w:r>
+        <w:rPr>
+          <w:rFonts w:ascii="Courier New" w:hAnsi="Courier New" w:cs="Courier New"/>
+          <w:color w:val="000000"/>
+          <w:sz w:val="16"/>
+          <w:szCs w:val="16"/>
+          <w:shd w:val="clear" w:color="auto" w:fill="FFFFFF"/>
+        </w:rPr>
+        <w:t>=covid19_trend;</w:t>
+      </w:r>
+    </w:p>
+    <w:p>
+      <w:pPr>
+        <w:autoSpaceDE w:val="0"/>
+        <w:autoSpaceDN w:val="0"/>
+        <w:adjustRightInd w:val="0"/>
+        <w:spacing w:after="0" w:line="240" w:lineRule="auto"/>
+        <w:ind w:left="360"/>
+        <w:rPr>
+          <w:rFonts w:ascii="Courier New" w:hAnsi="Courier New" w:cs="Courier New"/>
+          <w:color w:val="000000"/>
+          <w:sz w:val="16"/>
+          <w:szCs w:val="16"/>
+          <w:shd w:val="clear" w:color="auto" w:fill="FFFFFF"/>
+        </w:rPr>
+      </w:pPr>
+      <w:r>
+        <w:rPr>
+          <w:rFonts w:ascii="Courier New" w:hAnsi="Courier New" w:cs="Courier New"/>
+          <w:color w:val="000000"/>
+          <w:sz w:val="16"/>
+          <w:szCs w:val="16"/>
+          <w:shd w:val="clear" w:color="auto" w:fill="FFFFFF"/>
+        </w:rPr>
+        <w:tab/>
+      </w:r>
+      <w:proofErr w:type="gramStart"/>
+      <w:r>
+        <w:rPr>
+          <w:rFonts w:ascii="Courier New" w:hAnsi="Courier New" w:cs="Courier New"/>
+          <w:color w:val="0000FF"/>
+          <w:sz w:val="16"/>
+          <w:szCs w:val="16"/>
+          <w:shd w:val="clear" w:color="auto" w:fill="FFFFFF"/>
+        </w:rPr>
+        <w:t>where</w:t>
+      </w:r>
+      <w:proofErr w:type="gramEnd"/>
+      <w:r>
+        <w:rPr>
+          <w:rFonts w:ascii="Courier New" w:hAnsi="Courier New" w:cs="Courier New"/>
+          <w:color w:val="000000"/>
+          <w:sz w:val="16"/>
+          <w:szCs w:val="16"/>
+          <w:shd w:val="clear" w:color="auto" w:fill="FFFFFF"/>
+        </w:rPr>
+        <w:t xml:space="preserve"> jurisdiction = </w:t>
+      </w:r>
+      <w:r>
+        <w:rPr>
+          <w:rFonts w:ascii="Courier New" w:hAnsi="Courier New" w:cs="Courier New"/>
+          <w:color w:val="800080"/>
+          <w:sz w:val="16"/>
+          <w:szCs w:val="16"/>
+          <w:shd w:val="clear" w:color="auto" w:fill="FFFFFF"/>
+        </w:rPr>
+        <w:t>'Canada'</w:t>
+      </w:r>
+      <w:r>
+        <w:rPr>
+          <w:rFonts w:ascii="Courier New" w:hAnsi="Courier New" w:cs="Courier New"/>
+          <w:color w:val="000000"/>
+          <w:sz w:val="16"/>
+          <w:szCs w:val="16"/>
+          <w:shd w:val="clear" w:color="auto" w:fill="FFFFFF"/>
+        </w:rPr>
+        <w:t xml:space="preserve"> and </w:t>
+      </w:r>
+      <w:r>
+        <w:rPr>
+          <w:rFonts w:ascii="Courier New" w:hAnsi="Courier New" w:cs="Courier New"/>
+          <w:color w:val="000000"/>
+          <w:sz w:val="16"/>
+          <w:szCs w:val="16"/>
+          <w:highlight w:val="yellow"/>
+          <w:shd w:val="clear" w:color="auto" w:fill="FFFFFF"/>
+        </w:rPr>
+        <w:t xml:space="preserve">date &gt;= </w:t>
+      </w:r>
+      <w:r>
+        <w:rPr>
+          <w:rFonts w:ascii="Courier New" w:hAnsi="Courier New" w:cs="Courier New"/>
+          <w:b/>
+          <w:bCs/>
+          <w:color w:val="008080"/>
+          <w:sz w:val="16"/>
+          <w:szCs w:val="16"/>
+          <w:highlight w:val="yellow"/>
+          <w:shd w:val="clear" w:color="auto" w:fill="FFFFFF"/>
+        </w:rPr>
+        <w:t>'23may2021'd</w:t>
+      </w:r>
+      <w:r>
+        <w:rPr>
+          <w:rFonts w:ascii="Courier New" w:hAnsi="Courier New" w:cs="Courier New"/>
+          <w:color w:val="000000"/>
+          <w:sz w:val="16"/>
+          <w:szCs w:val="16"/>
+          <w:highlight w:val="yellow"/>
+          <w:shd w:val="clear" w:color="auto" w:fill="FFFFFF"/>
+        </w:rPr>
+        <w:t xml:space="preserve"> and date &lt;= </w:t>
+      </w:r>
+      <w:r>
+        <w:rPr>
+          <w:rFonts w:ascii="Courier New" w:hAnsi="Courier New" w:cs="Courier New"/>
+          <w:b/>
+          <w:bCs/>
+          <w:color w:val="008080"/>
+          <w:sz w:val="16"/>
+          <w:szCs w:val="16"/>
+          <w:highlight w:val="yellow"/>
+          <w:shd w:val="clear" w:color="auto" w:fill="FFFFFF"/>
+        </w:rPr>
+        <w:t>'29may2021'd</w:t>
+      </w:r>
+      <w:r>
+        <w:rPr>
+          <w:rFonts w:ascii="Courier New" w:hAnsi="Courier New" w:cs="Courier New"/>
+          <w:color w:val="000000"/>
+          <w:sz w:val="16"/>
+          <w:szCs w:val="16"/>
+          <w:highlight w:val="yellow"/>
+          <w:shd w:val="clear" w:color="auto" w:fill="FFFFFF"/>
+        </w:rPr>
+        <w:t>;</w:t>
+      </w:r>
+    </w:p>
+    <w:p>
+      <w:pPr>
+        <w:autoSpaceDE w:val="0"/>
+        <w:autoSpaceDN w:val="0"/>
+        <w:adjustRightInd w:val="0"/>
+        <w:spacing w:after="0" w:line="240" w:lineRule="auto"/>
+        <w:ind w:left="360"/>
+        <w:rPr>
+          <w:rFonts w:ascii="Courier New" w:hAnsi="Courier New" w:cs="Courier New"/>
+          <w:color w:val="000000"/>
+          <w:sz w:val="16"/>
+          <w:szCs w:val="16"/>
+          <w:shd w:val="clear" w:color="auto" w:fill="FFFFFF"/>
+        </w:rPr>
+      </w:pPr>
+      <w:r>
+        <w:rPr>
+          <w:rFonts w:ascii="Courier New" w:hAnsi="Courier New" w:cs="Courier New"/>
+          <w:color w:val="000000"/>
+          <w:sz w:val="16"/>
+          <w:szCs w:val="16"/>
+          <w:shd w:val="clear" w:color="auto" w:fill="FFFFFF"/>
+        </w:rPr>
+        <w:tab/>
+      </w:r>
+      <w:r>
+        <w:rPr>
+          <w:rFonts w:ascii="Courier New" w:hAnsi="Courier New" w:cs="Courier New"/>
+          <w:color w:val="008000"/>
+          <w:sz w:val="16"/>
+          <w:szCs w:val="16"/>
+          <w:shd w:val="clear" w:color="auto" w:fill="FFFFFF"/>
+        </w:rPr>
+        <w:t>*</w:t>
+      </w:r>
+      <w:proofErr w:type="spellStart"/>
+      <w:r>
+        <w:rPr>
+          <w:rFonts w:ascii="Courier New" w:hAnsi="Courier New" w:cs="Courier New"/>
+          <w:color w:val="008000"/>
+          <w:sz w:val="16"/>
+          <w:szCs w:val="16"/>
+          <w:shd w:val="clear" w:color="auto" w:fill="FFFFFF"/>
+        </w:rPr>
+        <w:t>var</w:t>
+      </w:r>
+      <w:proofErr w:type="spellEnd"/>
+      <w:r>
+        <w:rPr>
+          <w:rFonts w:ascii="Courier New" w:hAnsi="Courier New" w:cs="Courier New"/>
+          <w:color w:val="008000"/>
+          <w:sz w:val="16"/>
+          <w:szCs w:val="16"/>
+          <w:shd w:val="clear" w:color="auto" w:fill="FFFFFF"/>
+        </w:rPr>
+        <w:t xml:space="preserve"> jurisdiction date </w:t>
+      </w:r>
+      <w:proofErr w:type="spellStart"/>
+      <w:r>
+        <w:rPr>
+          <w:rFonts w:ascii="Courier New" w:hAnsi="Courier New" w:cs="Courier New"/>
+          <w:color w:val="008000"/>
+          <w:sz w:val="16"/>
+          <w:szCs w:val="16"/>
+          <w:shd w:val="clear" w:color="auto" w:fill="FFFFFF"/>
+        </w:rPr>
+        <w:t>deaths_daily</w:t>
+      </w:r>
+      <w:proofErr w:type="spellEnd"/>
+      <w:r>
+        <w:rPr>
+          <w:rFonts w:ascii="Courier New" w:hAnsi="Courier New" w:cs="Courier New"/>
+          <w:color w:val="008000"/>
+          <w:sz w:val="16"/>
+          <w:szCs w:val="16"/>
+          <w:shd w:val="clear" w:color="auto" w:fill="FFFFFF"/>
+        </w:rPr>
+        <w:t xml:space="preserve"> deaths_Daily_7ma;</w:t>
+      </w:r>
+    </w:p>
+    <w:p>
+      <w:pPr>
+        <w:autoSpaceDE w:val="0"/>
+        <w:autoSpaceDN w:val="0"/>
+        <w:adjustRightInd w:val="0"/>
+        <w:spacing w:after="0" w:line="240" w:lineRule="auto"/>
+        <w:ind w:left="360"/>
+        <w:rPr>
+          <w:rFonts w:ascii="Courier New" w:hAnsi="Courier New" w:cs="Courier New"/>
+          <w:color w:val="000000"/>
+          <w:sz w:val="16"/>
+          <w:szCs w:val="16"/>
+          <w:shd w:val="clear" w:color="auto" w:fill="FFFFFF"/>
+        </w:rPr>
+      </w:pPr>
+      <w:r>
+        <w:rPr>
+          <w:rFonts w:ascii="Courier New" w:hAnsi="Courier New" w:cs="Courier New"/>
+          <w:color w:val="000000"/>
+          <w:sz w:val="16"/>
+          <w:szCs w:val="16"/>
+          <w:shd w:val="clear" w:color="auto" w:fill="FFFFFF"/>
+        </w:rPr>
+        <w:tab/>
+      </w:r>
+      <w:proofErr w:type="gramStart"/>
+      <w:r>
+        <w:rPr>
+          <w:rFonts w:ascii="Courier New" w:hAnsi="Courier New" w:cs="Courier New"/>
+          <w:b/>
+          <w:bCs/>
+          <w:color w:val="000080"/>
+          <w:sz w:val="16"/>
+          <w:szCs w:val="16"/>
+          <w:shd w:val="clear" w:color="auto" w:fill="FFFFFF"/>
+        </w:rPr>
+        <w:t>run</w:t>
+      </w:r>
+      <w:proofErr w:type="gramEnd"/>
+      <w:r>
+        <w:rPr>
+          <w:rFonts w:ascii="Courier New" w:hAnsi="Courier New" w:cs="Courier New"/>
+          <w:color w:val="000000"/>
+          <w:sz w:val="16"/>
+          <w:szCs w:val="16"/>
+          <w:shd w:val="clear" w:color="auto" w:fill="FFFFFF"/>
+        </w:rPr>
+        <w:t>;</w:t>
+      </w:r>
+    </w:p>
+    <w:p>
+      <w:pPr>
+        <w:autoSpaceDE w:val="0"/>
+        <w:autoSpaceDN w:val="0"/>
+        <w:adjustRightInd w:val="0"/>
+        <w:spacing w:after="0" w:line="240" w:lineRule="auto"/>
+        <w:rPr>
+          <w:rFonts w:ascii="Courier New" w:hAnsi="Courier New" w:cs="Courier New"/>
+          <w:color w:val="000000"/>
+          <w:sz w:val="16"/>
+          <w:szCs w:val="16"/>
+          <w:shd w:val="clear" w:color="auto" w:fill="FFFFFF"/>
+        </w:rPr>
+      </w:pPr>
+    </w:p>
+    <w:p>
+      <w:pPr>
+        <w:autoSpaceDE w:val="0"/>
+        <w:autoSpaceDN w:val="0"/>
+        <w:adjustRightInd w:val="0"/>
+        <w:spacing w:after="0" w:line="240" w:lineRule="auto"/>
+        <w:ind w:left="360"/>
+        <w:rPr>
+          <w:rFonts w:ascii="Courier New" w:hAnsi="Courier New" w:cs="Courier New"/>
+          <w:color w:val="000000"/>
+          <w:sz w:val="16"/>
+          <w:szCs w:val="16"/>
+          <w:shd w:val="clear" w:color="auto" w:fill="FFFFFF"/>
+        </w:rPr>
+      </w:pPr>
+      <w:proofErr w:type="spellStart"/>
+      <w:proofErr w:type="gramStart"/>
+      <w:r>
+        <w:rPr>
+          <w:rFonts w:ascii="Courier New" w:hAnsi="Courier New" w:cs="Courier New"/>
+          <w:b/>
+          <w:bCs/>
+          <w:color w:val="000080"/>
+          <w:sz w:val="16"/>
+          <w:szCs w:val="16"/>
+          <w:shd w:val="clear" w:color="auto" w:fill="FFFFFF"/>
+        </w:rPr>
+        <w:t>proc</w:t>
+      </w:r>
+      <w:proofErr w:type="spellEnd"/>
+      <w:proofErr w:type="gramEnd"/>
+      <w:r>
+        <w:rPr>
+          <w:rFonts w:ascii="Courier New" w:hAnsi="Courier New" w:cs="Courier New"/>
+          <w:color w:val="000000"/>
+          <w:sz w:val="16"/>
+          <w:szCs w:val="16"/>
+          <w:shd w:val="clear" w:color="auto" w:fill="FFFFFF"/>
+        </w:rPr>
+        <w:t xml:space="preserve"> </w:t>
+      </w:r>
+      <w:r>
+        <w:rPr>
+          <w:rFonts w:ascii="Courier New" w:hAnsi="Courier New" w:cs="Courier New"/>
+          <w:b/>
+          <w:bCs/>
+          <w:color w:val="000080"/>
+          <w:sz w:val="16"/>
+          <w:szCs w:val="16"/>
+          <w:shd w:val="clear" w:color="auto" w:fill="FFFFFF"/>
+        </w:rPr>
+        <w:t>print</w:t>
+      </w:r>
+      <w:r>
+        <w:rPr>
+          <w:rFonts w:ascii="Courier New" w:hAnsi="Courier New" w:cs="Courier New"/>
+          <w:color w:val="000000"/>
+          <w:sz w:val="16"/>
+          <w:szCs w:val="16"/>
+          <w:shd w:val="clear" w:color="auto" w:fill="FFFFFF"/>
+        </w:rPr>
+        <w:t xml:space="preserve"> </w:t>
+      </w:r>
+      <w:r>
+        <w:rPr>
+          <w:rFonts w:ascii="Courier New" w:hAnsi="Courier New" w:cs="Courier New"/>
+          <w:color w:val="0000FF"/>
+          <w:sz w:val="16"/>
+          <w:szCs w:val="16"/>
+          <w:shd w:val="clear" w:color="auto" w:fill="FFFFFF"/>
+        </w:rPr>
+        <w:t>data</w:t>
+      </w:r>
+      <w:r>
+        <w:rPr>
+          <w:rFonts w:ascii="Courier New" w:hAnsi="Courier New" w:cs="Courier New"/>
+          <w:color w:val="000000"/>
+          <w:sz w:val="16"/>
+          <w:szCs w:val="16"/>
+          <w:shd w:val="clear" w:color="auto" w:fill="FFFFFF"/>
+        </w:rPr>
+        <w:t>=covid19_trend;</w:t>
+      </w:r>
+    </w:p>
+    <w:p>
+      <w:pPr>
+        <w:autoSpaceDE w:val="0"/>
+        <w:autoSpaceDN w:val="0"/>
+        <w:adjustRightInd w:val="0"/>
+        <w:spacing w:after="0" w:line="240" w:lineRule="auto"/>
+        <w:ind w:left="360"/>
+        <w:rPr>
+          <w:rFonts w:ascii="Courier New" w:hAnsi="Courier New" w:cs="Courier New"/>
+          <w:color w:val="000000"/>
+          <w:sz w:val="16"/>
+          <w:szCs w:val="16"/>
+          <w:shd w:val="clear" w:color="auto" w:fill="FFFFFF"/>
+        </w:rPr>
+      </w:pPr>
+      <w:r>
+        <w:rPr>
+          <w:rFonts w:ascii="Courier New" w:hAnsi="Courier New" w:cs="Courier New"/>
+          <w:color w:val="000000"/>
+          <w:sz w:val="16"/>
+          <w:szCs w:val="16"/>
+          <w:shd w:val="clear" w:color="auto" w:fill="FFFFFF"/>
+        </w:rPr>
+        <w:tab/>
+      </w:r>
+      <w:proofErr w:type="gramStart"/>
+      <w:r>
+        <w:rPr>
+          <w:rFonts w:ascii="Courier New" w:hAnsi="Courier New" w:cs="Courier New"/>
+          <w:color w:val="0000FF"/>
+          <w:sz w:val="16"/>
+          <w:szCs w:val="16"/>
+          <w:shd w:val="clear" w:color="auto" w:fill="FFFFFF"/>
+        </w:rPr>
+        <w:t>where</w:t>
+      </w:r>
+      <w:proofErr w:type="gramEnd"/>
+      <w:r>
+        <w:rPr>
+          <w:rFonts w:ascii="Courier New" w:hAnsi="Courier New" w:cs="Courier New"/>
+          <w:color w:val="000000"/>
+          <w:sz w:val="16"/>
+          <w:szCs w:val="16"/>
+          <w:shd w:val="clear" w:color="auto" w:fill="FFFFFF"/>
+        </w:rPr>
+        <w:t xml:space="preserve"> </w:t>
+      </w:r>
+      <w:r>
+        <w:rPr>
+          <w:rFonts w:ascii="Courier New" w:hAnsi="Courier New" w:cs="Courier New"/>
+          <w:color w:val="000000"/>
+          <w:sz w:val="16"/>
+          <w:szCs w:val="16"/>
+          <w:highlight w:val="yellow"/>
+          <w:shd w:val="clear" w:color="auto" w:fill="FFFFFF"/>
+        </w:rPr>
+        <w:t xml:space="preserve">date = </w:t>
+      </w:r>
+      <w:r>
+        <w:rPr>
+          <w:rFonts w:ascii="Courier New" w:hAnsi="Courier New" w:cs="Courier New"/>
+          <w:b/>
+          <w:bCs/>
+          <w:color w:val="008080"/>
+          <w:sz w:val="16"/>
+          <w:szCs w:val="16"/>
+          <w:highlight w:val="yellow"/>
+          <w:shd w:val="clear" w:color="auto" w:fill="FFFFFF"/>
+        </w:rPr>
+        <w:t>'29may2021'd</w:t>
+      </w:r>
+      <w:r>
+        <w:rPr>
+          <w:rFonts w:ascii="Courier New" w:hAnsi="Courier New" w:cs="Courier New"/>
+          <w:color w:val="000000"/>
+          <w:sz w:val="16"/>
+          <w:szCs w:val="16"/>
+          <w:highlight w:val="yellow"/>
+          <w:shd w:val="clear" w:color="auto" w:fill="FFFFFF"/>
+        </w:rPr>
+        <w:t>;</w:t>
+      </w:r>
+    </w:p>
+    <w:p>
+      <w:pPr>
+        <w:autoSpaceDE w:val="0"/>
+        <w:autoSpaceDN w:val="0"/>
+        <w:adjustRightInd w:val="0"/>
+        <w:spacing w:after="0" w:line="240" w:lineRule="auto"/>
+        <w:ind w:left="360"/>
+        <w:rPr>
+          <w:rFonts w:ascii="Courier New" w:hAnsi="Courier New" w:cs="Courier New"/>
+          <w:color w:val="000000"/>
+          <w:sz w:val="16"/>
+          <w:szCs w:val="16"/>
+          <w:shd w:val="clear" w:color="auto" w:fill="FFFFFF"/>
+        </w:rPr>
+      </w:pPr>
+      <w:r>
+        <w:rPr>
+          <w:rFonts w:ascii="Courier New" w:hAnsi="Courier New" w:cs="Courier New"/>
+          <w:color w:val="000000"/>
+          <w:sz w:val="16"/>
+          <w:szCs w:val="16"/>
+          <w:shd w:val="clear" w:color="auto" w:fill="FFFFFF"/>
+        </w:rPr>
+        <w:tab/>
+      </w:r>
+      <w:proofErr w:type="gramStart"/>
+      <w:r>
+        <w:rPr>
+          <w:rFonts w:ascii="Courier New" w:hAnsi="Courier New" w:cs="Courier New"/>
+          <w:b/>
+          <w:bCs/>
+          <w:color w:val="000080"/>
+          <w:sz w:val="16"/>
+          <w:szCs w:val="16"/>
+          <w:shd w:val="clear" w:color="auto" w:fill="FFFFFF"/>
+        </w:rPr>
+        <w:t>run</w:t>
+      </w:r>
+      <w:proofErr w:type="gramEnd"/>
+      <w:r>
+        <w:rPr>
+          <w:rFonts w:ascii="Courier New" w:hAnsi="Courier New" w:cs="Courier New"/>
+          <w:color w:val="000000"/>
+          <w:sz w:val="16"/>
+          <w:szCs w:val="16"/>
+          <w:shd w:val="clear" w:color="auto" w:fill="FFFFFF"/>
+        </w:rPr>
+        <w:t>;</w:t>
+      </w:r>
+    </w:p>
+    <w:p>
+      <w:pPr>
+        <w:autoSpaceDE w:val="0"/>
+        <w:autoSpaceDN w:val="0"/>
+        <w:adjustRightInd w:val="0"/>
+        <w:spacing w:after="0" w:line="240" w:lineRule="auto"/>
+        <w:rPr>
+          <w:rFonts w:ascii="Courier New" w:hAnsi="Courier New" w:cs="Courier New"/>
+          <w:color w:val="000000"/>
+          <w:sz w:val="16"/>
+          <w:szCs w:val="16"/>
+          <w:shd w:val="clear" w:color="auto" w:fill="FFFFFF"/>
+        </w:rPr>
+      </w:pPr>
+    </w:p>
+    <w:p>
+      <w:pPr>
+        <w:autoSpaceDE w:val="0"/>
+        <w:autoSpaceDN w:val="0"/>
+        <w:adjustRightInd w:val="0"/>
+        <w:spacing w:after="0" w:line="240" w:lineRule="auto"/>
+        <w:ind w:left="360"/>
+        <w:rPr>
+          <w:rFonts w:ascii="Courier New" w:hAnsi="Courier New" w:cs="Courier New"/>
+          <w:color w:val="000000"/>
+          <w:sz w:val="16"/>
+          <w:szCs w:val="16"/>
+          <w:shd w:val="clear" w:color="auto" w:fill="FFFFFF"/>
+        </w:rPr>
+      </w:pPr>
+      <w:proofErr w:type="spellStart"/>
+      <w:proofErr w:type="gramStart"/>
+      <w:r>
+        <w:rPr>
+          <w:rFonts w:ascii="Courier New" w:hAnsi="Courier New" w:cs="Courier New"/>
+          <w:b/>
+          <w:bCs/>
+          <w:color w:val="000080"/>
+          <w:sz w:val="16"/>
+          <w:szCs w:val="16"/>
+          <w:shd w:val="clear" w:color="auto" w:fill="FFFFFF"/>
+        </w:rPr>
+        <w:t>proc</w:t>
+      </w:r>
+      <w:proofErr w:type="spellEnd"/>
+      <w:proofErr w:type="gramEnd"/>
+      <w:r>
+        <w:rPr>
+          <w:rFonts w:ascii="Courier New" w:hAnsi="Courier New" w:cs="Courier New"/>
+          <w:color w:val="000000"/>
+          <w:sz w:val="16"/>
+          <w:szCs w:val="16"/>
+          <w:shd w:val="clear" w:color="auto" w:fill="FFFFFF"/>
+        </w:rPr>
+        <w:t xml:space="preserve"> </w:t>
+      </w:r>
+      <w:r>
+        <w:rPr>
+          <w:rFonts w:ascii="Courier New" w:hAnsi="Courier New" w:cs="Courier New"/>
+          <w:b/>
+          <w:bCs/>
+          <w:color w:val="000080"/>
+          <w:sz w:val="16"/>
+          <w:szCs w:val="16"/>
+          <w:shd w:val="clear" w:color="auto" w:fill="FFFFFF"/>
+        </w:rPr>
+        <w:t>print</w:t>
+      </w:r>
+      <w:r>
+        <w:rPr>
+          <w:rFonts w:ascii="Courier New" w:hAnsi="Courier New" w:cs="Courier New"/>
+          <w:color w:val="000000"/>
+          <w:sz w:val="16"/>
+          <w:szCs w:val="16"/>
+          <w:shd w:val="clear" w:color="auto" w:fill="FFFFFF"/>
+        </w:rPr>
+        <w:t xml:space="preserve"> </w:t>
+      </w:r>
+      <w:r>
+        <w:rPr>
+          <w:rFonts w:ascii="Courier New" w:hAnsi="Courier New" w:cs="Courier New"/>
+          <w:color w:val="0000FF"/>
+          <w:sz w:val="16"/>
+          <w:szCs w:val="16"/>
+          <w:shd w:val="clear" w:color="auto" w:fill="FFFFFF"/>
+        </w:rPr>
+        <w:t>data</w:t>
+      </w:r>
+      <w:r>
+        <w:rPr>
+          <w:rFonts w:ascii="Courier New" w:hAnsi="Courier New" w:cs="Courier New"/>
+          <w:color w:val="000000"/>
+          <w:sz w:val="16"/>
+          <w:szCs w:val="16"/>
+          <w:shd w:val="clear" w:color="auto" w:fill="FFFFFF"/>
+        </w:rPr>
+        <w:t>=covid19_trend;</w:t>
+      </w:r>
+    </w:p>
+    <w:p>
+      <w:pPr>
+        <w:autoSpaceDE w:val="0"/>
+        <w:autoSpaceDN w:val="0"/>
+        <w:adjustRightInd w:val="0"/>
+        <w:spacing w:after="0" w:line="240" w:lineRule="auto"/>
+        <w:ind w:left="360"/>
+        <w:rPr>
+          <w:rFonts w:ascii="Courier New" w:hAnsi="Courier New" w:cs="Courier New"/>
+          <w:color w:val="000000"/>
+          <w:sz w:val="16"/>
+          <w:szCs w:val="16"/>
+          <w:shd w:val="clear" w:color="auto" w:fill="FFFFFF"/>
+        </w:rPr>
+      </w:pPr>
+      <w:r>
+        <w:rPr>
+          <w:rFonts w:ascii="Courier New" w:hAnsi="Courier New" w:cs="Courier New"/>
+          <w:color w:val="000000"/>
+          <w:sz w:val="16"/>
+          <w:szCs w:val="16"/>
+          <w:shd w:val="clear" w:color="auto" w:fill="FFFFFF"/>
+        </w:rPr>
+        <w:tab/>
+      </w:r>
+      <w:r>
+        <w:rPr>
+          <w:rFonts w:ascii="Courier New" w:hAnsi="Courier New" w:cs="Courier New"/>
+          <w:color w:val="0000FF"/>
+          <w:sz w:val="16"/>
+          <w:szCs w:val="16"/>
+          <w:shd w:val="clear" w:color="auto" w:fill="FFFFFF"/>
+        </w:rPr>
+        <w:t>Where</w:t>
+      </w:r>
+      <w:r>
+        <w:rPr>
+          <w:rFonts w:ascii="Courier New" w:hAnsi="Courier New" w:cs="Courier New"/>
+          <w:color w:val="000000"/>
+          <w:sz w:val="16"/>
+          <w:szCs w:val="16"/>
+          <w:shd w:val="clear" w:color="auto" w:fill="FFFFFF"/>
+        </w:rPr>
+        <w:t xml:space="preserve"> Jurisdiction=</w:t>
+      </w:r>
+      <w:r>
+        <w:rPr>
+          <w:rFonts w:ascii="Courier New" w:hAnsi="Courier New" w:cs="Courier New"/>
+          <w:color w:val="800080"/>
+          <w:sz w:val="16"/>
+          <w:szCs w:val="16"/>
+          <w:shd w:val="clear" w:color="auto" w:fill="FFFFFF"/>
+        </w:rPr>
+        <w:t>"Canada"</w:t>
+      </w:r>
+      <w:r>
+        <w:rPr>
+          <w:rFonts w:ascii="Courier New" w:hAnsi="Courier New" w:cs="Courier New"/>
+          <w:color w:val="000000"/>
+          <w:sz w:val="16"/>
+          <w:szCs w:val="16"/>
+          <w:shd w:val="clear" w:color="auto" w:fill="FFFFFF"/>
+        </w:rPr>
+        <w:t xml:space="preserve"> </w:t>
+      </w:r>
+      <w:r>
+        <w:rPr>
+          <w:rFonts w:ascii="Courier New" w:hAnsi="Courier New" w:cs="Courier New"/>
+          <w:color w:val="000000"/>
+          <w:sz w:val="16"/>
+          <w:szCs w:val="16"/>
+          <w:highlight w:val="yellow"/>
+          <w:shd w:val="clear" w:color="auto" w:fill="FFFFFF"/>
+        </w:rPr>
+        <w:t>and date&gt;=</w:t>
+      </w:r>
+      <w:r>
+        <w:rPr>
+          <w:rFonts w:ascii="Courier New" w:hAnsi="Courier New" w:cs="Courier New"/>
+          <w:b/>
+          <w:bCs/>
+          <w:color w:val="008080"/>
+          <w:sz w:val="16"/>
+          <w:szCs w:val="16"/>
+          <w:highlight w:val="yellow"/>
+          <w:shd w:val="clear" w:color="auto" w:fill="FFFFFF"/>
+        </w:rPr>
+        <w:t>'01apr2021'd</w:t>
+      </w:r>
+      <w:r>
+        <w:rPr>
+          <w:rFonts w:ascii="Courier New" w:hAnsi="Courier New" w:cs="Courier New"/>
+          <w:color w:val="000000"/>
+          <w:sz w:val="16"/>
+          <w:szCs w:val="16"/>
+          <w:highlight w:val="yellow"/>
+          <w:shd w:val="clear" w:color="auto" w:fill="FFFFFF"/>
+        </w:rPr>
+        <w:t>;</w:t>
+      </w:r>
+    </w:p>
+    <w:p>
+      <w:pPr>
+        <w:autoSpaceDE w:val="0"/>
+        <w:autoSpaceDN w:val="0"/>
+        <w:adjustRightInd w:val="0"/>
+        <w:spacing w:after="0" w:line="240" w:lineRule="auto"/>
+        <w:ind w:left="360"/>
+        <w:rPr>
+          <w:rFonts w:ascii="Courier New" w:hAnsi="Courier New" w:cs="Courier New"/>
+          <w:color w:val="000000"/>
+          <w:sz w:val="16"/>
+          <w:szCs w:val="16"/>
+          <w:shd w:val="clear" w:color="auto" w:fill="FFFFFF"/>
+        </w:rPr>
+      </w:pPr>
+      <w:r>
+        <w:rPr>
+          <w:rFonts w:ascii="Courier New" w:hAnsi="Courier New" w:cs="Courier New"/>
+          <w:color w:val="000000"/>
+          <w:sz w:val="16"/>
+          <w:szCs w:val="16"/>
+          <w:shd w:val="clear" w:color="auto" w:fill="FFFFFF"/>
+        </w:rPr>
+        <w:tab/>
+      </w:r>
+      <w:proofErr w:type="spellStart"/>
+      <w:proofErr w:type="gramStart"/>
+      <w:r>
+        <w:rPr>
+          <w:rFonts w:ascii="Courier New" w:hAnsi="Courier New" w:cs="Courier New"/>
+          <w:color w:val="0000FF"/>
+          <w:sz w:val="16"/>
+          <w:szCs w:val="16"/>
+          <w:shd w:val="clear" w:color="auto" w:fill="FFFFFF"/>
+        </w:rPr>
+        <w:t>var</w:t>
+      </w:r>
+      <w:proofErr w:type="spellEnd"/>
+      <w:proofErr w:type="gramEnd"/>
+      <w:r>
+        <w:rPr>
+          <w:rFonts w:ascii="Courier New" w:hAnsi="Courier New" w:cs="Courier New"/>
+          <w:color w:val="000000"/>
+          <w:sz w:val="16"/>
+          <w:szCs w:val="16"/>
+          <w:shd w:val="clear" w:color="auto" w:fill="FFFFFF"/>
+        </w:rPr>
+        <w:t xml:space="preserve"> jurisdiction date </w:t>
+      </w:r>
+      <w:proofErr w:type="spellStart"/>
+      <w:r>
+        <w:rPr>
+          <w:rFonts w:ascii="Courier New" w:hAnsi="Courier New" w:cs="Courier New"/>
+          <w:color w:val="000000"/>
+          <w:sz w:val="16"/>
+          <w:szCs w:val="16"/>
+          <w:shd w:val="clear" w:color="auto" w:fill="FFFFFF"/>
+        </w:rPr>
+        <w:t>deaths_daily</w:t>
+      </w:r>
+      <w:proofErr w:type="spellEnd"/>
+      <w:r>
+        <w:rPr>
+          <w:rFonts w:ascii="Courier New" w:hAnsi="Courier New" w:cs="Courier New"/>
+          <w:color w:val="000000"/>
+          <w:sz w:val="16"/>
+          <w:szCs w:val="16"/>
+          <w:shd w:val="clear" w:color="auto" w:fill="FFFFFF"/>
+        </w:rPr>
+        <w:t xml:space="preserve"> deaths_Daily_7ma;</w:t>
+      </w:r>
+    </w:p>
+    <w:p>
+      <w:pPr>
+        <w:ind w:left="360"/>
+        <w:rPr>
+          <w:rFonts w:ascii="Courier New" w:hAnsi="Courier New" w:cs="Courier New"/>
+          <w:color w:val="000000"/>
+          <w:sz w:val="16"/>
+          <w:szCs w:val="16"/>
+          <w:shd w:val="clear" w:color="auto" w:fill="FFFFFF"/>
+        </w:rPr>
+      </w:pPr>
+      <w:r>
+        <w:rPr>
+          <w:rFonts w:ascii="Courier New" w:hAnsi="Courier New" w:cs="Courier New"/>
+          <w:color w:val="000000"/>
+          <w:sz w:val="16"/>
+          <w:szCs w:val="16"/>
+          <w:shd w:val="clear" w:color="auto" w:fill="FFFFFF"/>
+        </w:rPr>
+        <w:tab/>
+      </w:r>
+      <w:proofErr w:type="gramStart"/>
+      <w:r>
+        <w:rPr>
+          <w:rFonts w:ascii="Courier New" w:hAnsi="Courier New" w:cs="Courier New"/>
+          <w:b/>
+          <w:bCs/>
+          <w:color w:val="000080"/>
+          <w:sz w:val="16"/>
+          <w:szCs w:val="16"/>
+          <w:shd w:val="clear" w:color="auto" w:fill="FFFFFF"/>
+        </w:rPr>
+        <w:t>run</w:t>
+      </w:r>
+      <w:proofErr w:type="gramEnd"/>
+      <w:r>
+        <w:rPr>
+          <w:rFonts w:ascii="Courier New" w:hAnsi="Courier New" w:cs="Courier New"/>
+          <w:color w:val="000000"/>
+          <w:sz w:val="16"/>
+          <w:szCs w:val="16"/>
+          <w:shd w:val="clear" w:color="auto" w:fill="FFFFFF"/>
+        </w:rPr>
+        <w:t>;</w:t>
+      </w:r>
+    </w:p>
+    <w:p>
+      <w:pPr>
+        <w:ind w:left="360"/>
+        <w:rPr>
+          <w:sz w:val="16"/>
+          <w:szCs w:val="16"/>
+        </w:rPr>
+      </w:pPr>
+    </w:p>
+    <w:p>
+      <w:pPr>
+        <w:pStyle w:val="ListParagraph"/>
+        <w:numPr>
+          <w:ilvl w:val="0"/>
+          <w:numId w:val="10"/>
+        </w:numPr>
+      </w:pPr>
+      <w:r>
+        <w:rPr>
+          <w:rFonts w:ascii="Arial" w:hAnsi="Arial" w:cs="Arial"/>
+          <w:noProof/>
+          <w:sz w:val="24"/>
+          <w:szCs w:val="24"/>
+          <w:lang w:eastAsia="en-CA"/>
+        </w:rPr>
+        <w:drawing>
+          <wp:inline distT="0" distB="0" distL="0" distR="0" wp14:anchorId="12FB8051" wp14:editId="55765A6C">
+            <wp:extent cx="1295400" cy="719667"/>
+            <wp:effectExtent l="0" t="0" r="0" b="4445"/>
+            <wp:docPr id="37" name="Picture 37" descr="C:\Users\MCHEN\SGPlot8.png"/>
+            <wp:cNvGraphicFramePr>
+              <a:graphicFrameLocks xmlns:a="http://schemas.openxmlformats.org/drawingml/2006/main" noChangeAspect="1"/>
+            </wp:cNvGraphicFramePr>
+            <a:graphic xmlns:a="http://schemas.openxmlformats.org/drawingml/2006/main">
+              <a:graphicData uri="http://schemas.openxmlformats.org/drawingml/2006/picture">
+                <pic:pic xmlns:pic="http://schemas.openxmlformats.org/drawingml/2006/picture">
+                  <pic:nvPicPr>
+                    <pic:cNvPr id="0" name="Picture 9" descr="C:\Users\MCHEN\SGPlot8.png"/>
+                    <pic:cNvPicPr>
+                      <a:picLocks noChangeAspect="1" noChangeArrowheads="1"/>
+                    </pic:cNvPicPr>
+                  </pic:nvPicPr>
+                  <pic:blipFill>
+                    <a:blip r:embed="rId13" cstate="print">
+                      <a:extLst>
+                        <a:ext uri="{28A0092B-C50C-407E-A947-70E740481C1C}">
+                          <a14:useLocalDpi xmlns:a14="http://schemas.microsoft.com/office/drawing/2010/main" val="0"/>
+                        </a:ext>
+                      </a:extLst>
+                    </a:blip>
+                    <a:srcRect/>
+                    <a:stretch>
+                      <a:fillRect/>
+                    </a:stretch>
+                  </pic:blipFill>
+                  <pic:spPr bwMode="auto">
+                    <a:xfrm>
+                      <a:off x="0" y="0"/>
+                      <a:ext cx="1303537" cy="724187"/>
+                    </a:xfrm>
+                    <a:prstGeom prst="rect">
+                      <a:avLst/>
+                    </a:prstGeom>
+                    <a:noFill/>
+                    <a:ln>
+                      <a:noFill/>
+                    </a:ln>
+                  </pic:spPr>
+                </pic:pic>
+              </a:graphicData>
+            </a:graphic>
+          </wp:inline>
+        </w:drawing>
+      </w:r>
+    </w:p>
+    <w:p>
+      <w:pPr>
+        <w:pStyle w:val="ListParagraph"/>
+        <w:numPr>
+          <w:ilvl w:val="1"/>
+          <w:numId w:val="10"/>
+        </w:numPr>
+      </w:pPr>
+      <w:r>
+        <w:t>Source: DISCOVER trend extract</w:t>
+      </w:r>
+    </w:p>
+    <w:p>
+      <w:pPr>
+        <w:pStyle w:val="ListParagraph"/>
+        <w:numPr>
+          <w:ilvl w:val="2"/>
+          <w:numId w:val="10"/>
+        </w:numPr>
+        <w:rPr>
+          <w:sz w:val="18"/>
+          <w:szCs w:val="18"/>
+        </w:rPr>
+      </w:pPr>
+      <w:r>
+        <w:rPr>
+          <w:sz w:val="18"/>
+          <w:szCs w:val="18"/>
+        </w:rPr>
+        <w:t>Located here: Y:\PHAC\IDPCB\CIRID\VIPS-SAR\EMERGENCY PREPAREDNESS AND RESPONSE HC4\EMERGENCY EVENT\WUHAN UNKNOWN PNEU - 2020\EPI SUMMARY\Trend analysis\_Current\_Source Data\</w:t>
+      </w:r>
+      <w:proofErr w:type="spellStart"/>
+      <w:r>
+        <w:rPr>
+          <w:sz w:val="18"/>
+          <w:szCs w:val="18"/>
+        </w:rPr>
+        <w:t>CaseReportForm</w:t>
+      </w:r>
+      <w:proofErr w:type="spellEnd"/>
+    </w:p>
+    <w:p>
+      <w:pPr>
+        <w:pStyle w:val="ListParagraph"/>
+        <w:numPr>
+          <w:ilvl w:val="1"/>
+          <w:numId w:val="10"/>
+        </w:numPr>
+      </w:pPr>
+      <w:r>
+        <w:t>Ensure that the “trend_extract.csv” file is unzipped from step 1.</w:t>
+      </w:r>
+    </w:p>
+    <w:p>
+      <w:pPr>
+        <w:pStyle w:val="ListParagraph"/>
+        <w:numPr>
+          <w:ilvl w:val="1"/>
+          <w:numId w:val="10"/>
+        </w:numPr>
+      </w:pPr>
+      <w:r>
+        <w:t>Open the “</w:t>
+      </w:r>
+      <w:r>
+        <w:rPr>
+          <w:highlight w:val="cyan"/>
+        </w:rPr>
+        <w:t>Onset date to Lab Collection delay_v3.sas</w:t>
+      </w:r>
+      <w:r>
+        <w:t>” SAS code.</w:t>
+      </w:r>
+    </w:p>
+    <w:p>
+      <w:pPr>
+        <w:pStyle w:val="ListParagraph"/>
+        <w:numPr>
+          <w:ilvl w:val="1"/>
+          <w:numId w:val="10"/>
+        </w:numPr>
+      </w:pPr>
+      <w:r>
+        <w:t>Highlight the entire code and press the “Run” button.</w:t>
+      </w:r>
+    </w:p>
+    <w:p>
+      <w:pPr>
+        <w:pStyle w:val="ListParagraph"/>
+        <w:numPr>
+          <w:ilvl w:val="1"/>
+          <w:numId w:val="10"/>
+        </w:numPr>
+      </w:pPr>
+      <w:r>
+        <w:t>Look in the “Log” tab in SAS and make sure there are no red errors in the code.</w:t>
+      </w:r>
+    </w:p>
+    <w:p>
+      <w:pPr>
+        <w:pStyle w:val="ListParagraph"/>
+        <w:numPr>
+          <w:ilvl w:val="1"/>
+          <w:numId w:val="10"/>
+        </w:numPr>
+      </w:pPr>
+      <w:r>
+        <w:t xml:space="preserve">If everything ran correctly, the two plots (ENG and FR) </w:t>
+      </w:r>
+      <w:proofErr w:type="gramStart"/>
+      <w:r>
+        <w:t>will be outputted</w:t>
+      </w:r>
+      <w:proofErr w:type="gramEnd"/>
+      <w:r>
+        <w:t xml:space="preserve">. Check the log to see where they </w:t>
+      </w:r>
+      <w:proofErr w:type="gramStart"/>
+      <w:r>
+        <w:t>are outputted</w:t>
+      </w:r>
+      <w:proofErr w:type="gramEnd"/>
+      <w:r>
+        <w:t>.</w:t>
+      </w:r>
+    </w:p>
+    <w:p>
+      <w:pPr>
+        <w:pStyle w:val="ListParagraph"/>
+        <w:numPr>
+          <w:ilvl w:val="1"/>
+          <w:numId w:val="10"/>
+        </w:numPr>
+      </w:pPr>
+      <w:r>
+        <w:t>Copy and paste these plots into the weekly report file and update the interpretation piece.</w:t>
+      </w:r>
+    </w:p>
+    <w:p>
+      <w:pPr>
+        <w:pStyle w:val="ListParagraph"/>
+        <w:numPr>
+          <w:ilvl w:val="1"/>
+          <w:numId w:val="10"/>
+        </w:numPr>
+        <w:rPr>
+          <w:highlight w:val="yellow"/>
+        </w:rPr>
+      </w:pPr>
+      <w:r>
+        <w:rPr>
+          <w:noProof/>
+          <w:lang w:eastAsia="en-CA"/>
+        </w:rPr>
+        <w:lastRenderedPageBreak/>
+        <w:drawing>
+          <wp:inline distT="0" distB="0" distL="0" distR="0" wp14:anchorId="3877C783" wp14:editId="662DC41B">
+            <wp:extent cx="2484120" cy="555211"/>
+            <wp:effectExtent l="0" t="0" r="0" b="0"/>
+            <wp:docPr id="1" name="Picture 1"/>
+            <wp:cNvGraphicFramePr>
+              <a:graphicFrameLocks xmlns:a="http://schemas.openxmlformats.org/drawingml/2006/main" noChangeAspect="1"/>
+            </wp:cNvGraphicFramePr>
+            <a:graphic xmlns:a="http://schemas.openxmlformats.org/drawingml/2006/main">
+              <a:graphicData uri="http://schemas.openxmlformats.org/drawingml/2006/picture">
+                <pic:pic xmlns:pic="http://schemas.openxmlformats.org/drawingml/2006/picture">
+                  <pic:nvPicPr>
+                    <pic:cNvPr id="1" name=""/>
+                    <pic:cNvPicPr/>
+                  </pic:nvPicPr>
+                  <pic:blipFill>
+                    <a:blip r:embed="rId14"/>
+                    <a:stretch>
+                      <a:fillRect/>
+                    </a:stretch>
+                  </pic:blipFill>
+                  <pic:spPr>
+                    <a:xfrm>
+                      <a:off x="0" y="0"/>
+                      <a:ext cx="2516311" cy="562406"/>
+                    </a:xfrm>
+                    <a:prstGeom prst="rect">
+                      <a:avLst/>
+                    </a:prstGeom>
+                  </pic:spPr>
+                </pic:pic>
+              </a:graphicData>
+            </a:graphic>
+          </wp:inline>
+        </w:drawing>
+      </w:r>
+      <w:r>
+        <w:t xml:space="preserve"> To fill in the mean values, look at the “Results” tab in SAS and you will see the mean values by month. Fill those values in the weekly report doc and make sure to </w:t>
+      </w:r>
+      <w:r>
+        <w:rPr>
+          <w:highlight w:val="yellow"/>
+        </w:rPr>
+        <w:t xml:space="preserve">change the latest date in the weekly report doc. </w:t>
+      </w:r>
+    </w:p>
+    <w:p>
+      <w:pPr>
+        <w:pStyle w:val="ListParagraph"/>
+        <w:numPr>
+          <w:ilvl w:val="2"/>
+          <w:numId w:val="10"/>
+        </w:numPr>
+      </w:pPr>
+      <w:r>
+        <w:t xml:space="preserve">You can check the latest date by running this code in SAS and then checking the “Results” tab in SAS: </w:t>
+      </w:r>
+    </w:p>
+    <w:p>
+      <w:pPr>
+        <w:autoSpaceDE w:val="0"/>
+        <w:autoSpaceDN w:val="0"/>
+        <w:adjustRightInd w:val="0"/>
+        <w:spacing w:after="0" w:line="240" w:lineRule="auto"/>
+        <w:ind w:left="1440" w:firstLine="720"/>
+        <w:rPr>
+          <w:rFonts w:ascii="Courier New" w:hAnsi="Courier New" w:cs="Courier New"/>
+          <w:color w:val="000000"/>
+          <w:sz w:val="16"/>
+          <w:szCs w:val="16"/>
+          <w:shd w:val="clear" w:color="auto" w:fill="FFFFFF"/>
+        </w:rPr>
+      </w:pPr>
+      <w:proofErr w:type="gramStart"/>
+      <w:r>
+        <w:rPr>
+          <w:rFonts w:ascii="Courier New" w:hAnsi="Courier New" w:cs="Courier New"/>
+          <w:b/>
+          <w:bCs/>
+          <w:color w:val="000080"/>
+          <w:sz w:val="16"/>
+          <w:szCs w:val="16"/>
+          <w:shd w:val="clear" w:color="auto" w:fill="FFFFFF"/>
+        </w:rPr>
+        <w:t>data</w:t>
+      </w:r>
+      <w:proofErr w:type="gramEnd"/>
+      <w:r>
+        <w:rPr>
+          <w:rFonts w:ascii="Courier New" w:hAnsi="Courier New" w:cs="Courier New"/>
+          <w:color w:val="000000"/>
+          <w:sz w:val="16"/>
+          <w:szCs w:val="16"/>
+          <w:shd w:val="clear" w:color="auto" w:fill="FFFFFF"/>
+        </w:rPr>
+        <w:t xml:space="preserve"> date;</w:t>
+      </w:r>
+    </w:p>
+    <w:p>
+      <w:pPr>
+        <w:autoSpaceDE w:val="0"/>
+        <w:autoSpaceDN w:val="0"/>
+        <w:adjustRightInd w:val="0"/>
+        <w:spacing w:after="0" w:line="240" w:lineRule="auto"/>
+        <w:ind w:left="2160"/>
+        <w:rPr>
+          <w:rFonts w:ascii="Courier New" w:hAnsi="Courier New" w:cs="Courier New"/>
+          <w:color w:val="000000"/>
+          <w:sz w:val="16"/>
+          <w:szCs w:val="16"/>
+          <w:shd w:val="clear" w:color="auto" w:fill="FFFFFF"/>
+        </w:rPr>
+      </w:pPr>
+      <w:r>
+        <w:rPr>
+          <w:rFonts w:ascii="Courier New" w:hAnsi="Courier New" w:cs="Courier New"/>
+          <w:color w:val="000000"/>
+          <w:sz w:val="16"/>
+          <w:szCs w:val="16"/>
+          <w:shd w:val="clear" w:color="auto" w:fill="FFFFFF"/>
+        </w:rPr>
+        <w:t>x= &amp;</w:t>
+      </w:r>
+      <w:proofErr w:type="spellStart"/>
+      <w:r>
+        <w:rPr>
+          <w:rFonts w:ascii="Courier New" w:hAnsi="Courier New" w:cs="Courier New"/>
+          <w:color w:val="000000"/>
+          <w:sz w:val="16"/>
+          <w:szCs w:val="16"/>
+          <w:shd w:val="clear" w:color="auto" w:fill="FFFFFF"/>
+        </w:rPr>
+        <w:t>fifteendaysago</w:t>
+      </w:r>
+      <w:proofErr w:type="spellEnd"/>
+      <w:r>
+        <w:rPr>
+          <w:rFonts w:ascii="Courier New" w:hAnsi="Courier New" w:cs="Courier New"/>
+          <w:color w:val="000000"/>
+          <w:sz w:val="16"/>
+          <w:szCs w:val="16"/>
+          <w:shd w:val="clear" w:color="auto" w:fill="FFFFFF"/>
+        </w:rPr>
+        <w:t>;</w:t>
+      </w:r>
+    </w:p>
+    <w:p>
+      <w:pPr>
+        <w:autoSpaceDE w:val="0"/>
+        <w:autoSpaceDN w:val="0"/>
+        <w:adjustRightInd w:val="0"/>
+        <w:spacing w:after="0" w:line="240" w:lineRule="auto"/>
+        <w:ind w:left="1440" w:firstLine="720"/>
+        <w:rPr>
+          <w:rFonts w:ascii="Courier New" w:hAnsi="Courier New" w:cs="Courier New"/>
+          <w:color w:val="000000"/>
+          <w:sz w:val="16"/>
+          <w:szCs w:val="16"/>
+          <w:shd w:val="clear" w:color="auto" w:fill="FFFFFF"/>
+        </w:rPr>
+      </w:pPr>
+      <w:proofErr w:type="gramStart"/>
+      <w:r>
+        <w:rPr>
+          <w:rFonts w:ascii="Courier New" w:hAnsi="Courier New" w:cs="Courier New"/>
+          <w:color w:val="0000FF"/>
+          <w:sz w:val="16"/>
+          <w:szCs w:val="16"/>
+          <w:shd w:val="clear" w:color="auto" w:fill="FFFFFF"/>
+        </w:rPr>
+        <w:t>format</w:t>
+      </w:r>
+      <w:proofErr w:type="gramEnd"/>
+      <w:r>
+        <w:rPr>
+          <w:rFonts w:ascii="Courier New" w:hAnsi="Courier New" w:cs="Courier New"/>
+          <w:color w:val="000000"/>
+          <w:sz w:val="16"/>
+          <w:szCs w:val="16"/>
+          <w:shd w:val="clear" w:color="auto" w:fill="FFFFFF"/>
+        </w:rPr>
+        <w:t xml:space="preserve"> x </w:t>
+      </w:r>
+      <w:r>
+        <w:rPr>
+          <w:rFonts w:ascii="Courier New" w:hAnsi="Courier New" w:cs="Courier New"/>
+          <w:color w:val="008080"/>
+          <w:sz w:val="16"/>
+          <w:szCs w:val="16"/>
+          <w:shd w:val="clear" w:color="auto" w:fill="FFFFFF"/>
+        </w:rPr>
+        <w:t>date9.</w:t>
+      </w:r>
+      <w:r>
+        <w:rPr>
+          <w:rFonts w:ascii="Courier New" w:hAnsi="Courier New" w:cs="Courier New"/>
+          <w:color w:val="000000"/>
+          <w:sz w:val="16"/>
+          <w:szCs w:val="16"/>
+          <w:shd w:val="clear" w:color="auto" w:fill="FFFFFF"/>
+        </w:rPr>
+        <w:t>;</w:t>
+      </w:r>
+    </w:p>
+    <w:p>
+      <w:pPr>
+        <w:autoSpaceDE w:val="0"/>
+        <w:autoSpaceDN w:val="0"/>
+        <w:adjustRightInd w:val="0"/>
+        <w:spacing w:after="0" w:line="240" w:lineRule="auto"/>
+        <w:ind w:left="1440" w:firstLine="720"/>
+        <w:rPr>
+          <w:rFonts w:ascii="Courier New" w:hAnsi="Courier New" w:cs="Courier New"/>
+          <w:color w:val="000000"/>
+          <w:sz w:val="16"/>
+          <w:szCs w:val="16"/>
+          <w:shd w:val="clear" w:color="auto" w:fill="FFFFFF"/>
+        </w:rPr>
+      </w:pPr>
+      <w:proofErr w:type="gramStart"/>
+      <w:r>
+        <w:rPr>
+          <w:rFonts w:ascii="Courier New" w:hAnsi="Courier New" w:cs="Courier New"/>
+          <w:b/>
+          <w:bCs/>
+          <w:color w:val="000080"/>
+          <w:sz w:val="16"/>
+          <w:szCs w:val="16"/>
+          <w:shd w:val="clear" w:color="auto" w:fill="FFFFFF"/>
+        </w:rPr>
+        <w:t>run</w:t>
+      </w:r>
+      <w:proofErr w:type="gramEnd"/>
+      <w:r>
+        <w:rPr>
+          <w:rFonts w:ascii="Courier New" w:hAnsi="Courier New" w:cs="Courier New"/>
+          <w:color w:val="000000"/>
+          <w:sz w:val="16"/>
+          <w:szCs w:val="16"/>
+          <w:shd w:val="clear" w:color="auto" w:fill="FFFFFF"/>
+        </w:rPr>
+        <w:t>;</w:t>
+      </w:r>
+    </w:p>
+    <w:p>
+      <w:pPr>
+        <w:autoSpaceDE w:val="0"/>
+        <w:autoSpaceDN w:val="0"/>
+        <w:adjustRightInd w:val="0"/>
+        <w:spacing w:after="0" w:line="240" w:lineRule="auto"/>
+        <w:rPr>
+          <w:rFonts w:ascii="Courier New" w:hAnsi="Courier New" w:cs="Courier New"/>
+          <w:color w:val="000000"/>
+          <w:sz w:val="16"/>
+          <w:szCs w:val="16"/>
+          <w:shd w:val="clear" w:color="auto" w:fill="FFFFFF"/>
+        </w:rPr>
+      </w:pPr>
+    </w:p>
+    <w:p>
+      <w:pPr>
+        <w:autoSpaceDE w:val="0"/>
+        <w:autoSpaceDN w:val="0"/>
+        <w:adjustRightInd w:val="0"/>
+        <w:spacing w:after="0" w:line="240" w:lineRule="auto"/>
+        <w:ind w:left="1440" w:firstLine="720"/>
+        <w:rPr>
+          <w:rFonts w:ascii="Courier New" w:hAnsi="Courier New" w:cs="Courier New"/>
+          <w:color w:val="000000"/>
+          <w:sz w:val="16"/>
+          <w:szCs w:val="16"/>
+          <w:shd w:val="clear" w:color="auto" w:fill="FFFFFF"/>
+        </w:rPr>
+      </w:pPr>
+      <w:proofErr w:type="spellStart"/>
+      <w:proofErr w:type="gramStart"/>
+      <w:r>
+        <w:rPr>
+          <w:rFonts w:ascii="Courier New" w:hAnsi="Courier New" w:cs="Courier New"/>
+          <w:b/>
+          <w:bCs/>
+          <w:color w:val="000080"/>
+          <w:sz w:val="16"/>
+          <w:szCs w:val="16"/>
+          <w:shd w:val="clear" w:color="auto" w:fill="FFFFFF"/>
+        </w:rPr>
+        <w:t>proc</w:t>
+      </w:r>
+      <w:proofErr w:type="spellEnd"/>
+      <w:proofErr w:type="gramEnd"/>
+      <w:r>
+        <w:rPr>
+          <w:rFonts w:ascii="Courier New" w:hAnsi="Courier New" w:cs="Courier New"/>
+          <w:color w:val="000000"/>
+          <w:sz w:val="16"/>
+          <w:szCs w:val="16"/>
+          <w:shd w:val="clear" w:color="auto" w:fill="FFFFFF"/>
+        </w:rPr>
+        <w:t xml:space="preserve"> </w:t>
+      </w:r>
+      <w:r>
+        <w:rPr>
+          <w:rFonts w:ascii="Courier New" w:hAnsi="Courier New" w:cs="Courier New"/>
+          <w:b/>
+          <w:bCs/>
+          <w:color w:val="000080"/>
+          <w:sz w:val="16"/>
+          <w:szCs w:val="16"/>
+          <w:shd w:val="clear" w:color="auto" w:fill="FFFFFF"/>
+        </w:rPr>
+        <w:t>print</w:t>
+      </w:r>
+      <w:r>
+        <w:rPr>
+          <w:rFonts w:ascii="Courier New" w:hAnsi="Courier New" w:cs="Courier New"/>
+          <w:color w:val="000000"/>
+          <w:sz w:val="16"/>
+          <w:szCs w:val="16"/>
+          <w:shd w:val="clear" w:color="auto" w:fill="FFFFFF"/>
+        </w:rPr>
+        <w:t xml:space="preserve">; </w:t>
+      </w:r>
+      <w:r>
+        <w:rPr>
+          <w:rFonts w:ascii="Courier New" w:hAnsi="Courier New" w:cs="Courier New"/>
+          <w:b/>
+          <w:bCs/>
+          <w:color w:val="000080"/>
+          <w:sz w:val="16"/>
+          <w:szCs w:val="16"/>
+          <w:shd w:val="clear" w:color="auto" w:fill="FFFFFF"/>
+        </w:rPr>
+        <w:t>run</w:t>
+      </w:r>
+      <w:r>
+        <w:rPr>
+          <w:rFonts w:ascii="Courier New" w:hAnsi="Courier New" w:cs="Courier New"/>
+          <w:color w:val="000000"/>
+          <w:sz w:val="16"/>
+          <w:szCs w:val="16"/>
+          <w:shd w:val="clear" w:color="auto" w:fill="FFFFFF"/>
+        </w:rPr>
+        <w:t>;</w:t>
+      </w:r>
+    </w:p>
+    <w:p/>
+    <w:p>
+      <w:pPr>
+        <w:pStyle w:val="ListParagraph"/>
+        <w:numPr>
+          <w:ilvl w:val="0"/>
+          <w:numId w:val="10"/>
+        </w:numPr>
+      </w:pPr>
+      <w:r>
+        <w:drawing>
+          <wp:inline distT="0" distB="0" distL="0" distR="0" wp14:anchorId="04C91FA5" wp14:editId="32CFBCA2">
+            <wp:extent cx="3724640" cy="1043940"/>
+            <wp:effectExtent l="0" t="0" r="9525" b="3810"/>
+            <wp:docPr id="2" name="Picture 2"/>
+            <wp:cNvGraphicFramePr>
+              <a:graphicFrameLocks xmlns:a="http://schemas.openxmlformats.org/drawingml/2006/main" noChangeAspect="1"/>
+            </wp:cNvGraphicFramePr>
+            <a:graphic xmlns:a="http://schemas.openxmlformats.org/drawingml/2006/main">
+              <a:graphicData uri="http://schemas.openxmlformats.org/drawingml/2006/picture">
+                <pic:pic xmlns:pic="http://schemas.openxmlformats.org/drawingml/2006/picture">
+                  <pic:nvPicPr>
+                    <pic:cNvPr id="0" name="Picture 1"/>
+                    <pic:cNvPicPr>
+                      <a:picLocks noChangeAspect="1" noChangeArrowheads="1"/>
+                    </pic:cNvPicPr>
+                  </pic:nvPicPr>
+                  <pic:blipFill>
+                    <a:blip r:embed="rId15" cstate="print">
+                      <a:extLst>
+                        <a:ext uri="{28A0092B-C50C-407E-A947-70E740481C1C}">
+                          <a14:useLocalDpi xmlns:a14="http://schemas.microsoft.com/office/drawing/2010/main" val="0"/>
+                        </a:ext>
+                      </a:extLst>
+                    </a:blip>
+                    <a:srcRect/>
+                    <a:stretch>
+                      <a:fillRect/>
+                    </a:stretch>
+                  </pic:blipFill>
+                  <pic:spPr bwMode="auto">
+                    <a:xfrm>
+                      <a:off x="0" y="0"/>
+                      <a:ext cx="3737027" cy="1047412"/>
+                    </a:xfrm>
+                    <a:prstGeom prst="rect">
+                      <a:avLst/>
+                    </a:prstGeom>
+                    <a:noFill/>
+                    <a:ln>
+                      <a:noFill/>
+                    </a:ln>
+                  </pic:spPr>
+                </pic:pic>
+              </a:graphicData>
+            </a:graphic>
+          </wp:inline>
+        </w:drawing>
+      </w:r>
+    </w:p>
+    <w:p>
+      <w:pPr>
+        <w:pStyle w:val="ListParagraph"/>
+        <w:numPr>
+          <w:ilvl w:val="1"/>
+          <w:numId w:val="10"/>
+        </w:numPr>
+      </w:pPr>
+      <w:r>
+        <w:t>Data source: Submitted+Reports.csv (SALT data)</w:t>
+      </w:r>
+    </w:p>
+    <w:p>
+      <w:pPr>
+        <w:pStyle w:val="ListParagraph"/>
+        <w:numPr>
+          <w:ilvl w:val="2"/>
+          <w:numId w:val="10"/>
+        </w:numPr>
+        <w:rPr>
+          <w:sz w:val="18"/>
+          <w:szCs w:val="18"/>
+        </w:rPr>
+      </w:pPr>
+      <w:r>
+        <w:rPr>
+          <w:sz w:val="18"/>
+          <w:szCs w:val="18"/>
+        </w:rPr>
+        <w:t>Located here:  Y:\PHAC\IDPCB\CIRID\VIPS-SAR\EMERGENCY PREPAREDNESS AND RESPONSE HC4\EMERGENCY EVENT\WUHAN UNKNOWN PNEU - 2020\EPI SUMMARY\Trend analysis\_Current\_Source Data\SALT</w:t>
+      </w:r>
+    </w:p>
+    <w:p>
+      <w:pPr>
+        <w:pStyle w:val="ListParagraph"/>
+        <w:numPr>
+          <w:ilvl w:val="1"/>
+          <w:numId w:val="10"/>
+        </w:numPr>
+      </w:pPr>
+      <w:r>
+        <w:t>Open the “</w:t>
+      </w:r>
+      <w:r>
+        <w:rPr>
+          <w:highlight w:val="cyan"/>
+        </w:rPr>
+        <w:t>Lab_testing_table_v2.R</w:t>
+      </w:r>
+      <w:r>
+        <w:t xml:space="preserve">” </w:t>
+      </w:r>
+      <w:r>
+        <w:rPr>
+          <w:b/>
+        </w:rPr>
+        <w:t xml:space="preserve">R </w:t>
+      </w:r>
+      <w:r>
+        <w:t xml:space="preserve">code. </w:t>
+      </w:r>
+    </w:p>
+    <w:p>
+      <w:pPr>
+        <w:pStyle w:val="ListParagraph"/>
+        <w:numPr>
+          <w:ilvl w:val="1"/>
+          <w:numId w:val="10"/>
+        </w:numPr>
+      </w:pPr>
+      <w:r>
+        <w:t>Highlight the entire code and press the “Run” button.</w:t>
+      </w:r>
+    </w:p>
+    <w:p>
+      <w:pPr>
+        <w:pStyle w:val="ListParagraph"/>
+        <w:numPr>
+          <w:ilvl w:val="1"/>
+          <w:numId w:val="10"/>
+        </w:numPr>
+      </w:pPr>
+      <w:r>
+        <w:t xml:space="preserve">If everything ran correctly, the excel file will be outputted where your working directory is set to. </w:t>
+      </w:r>
+    </w:p>
+    <w:p>
+      <w:pPr>
+        <w:pStyle w:val="ListParagraph"/>
+        <w:numPr>
+          <w:ilvl w:val="2"/>
+          <w:numId w:val="10"/>
+        </w:numPr>
+      </w:pPr>
+      <w:r>
+        <w:t xml:space="preserve">Run this function in </w:t>
+      </w:r>
+      <w:r>
+        <w:rPr>
+          <w:b/>
+        </w:rPr>
+        <w:t xml:space="preserve">R </w:t>
+      </w:r>
+      <w:r>
+        <w:t xml:space="preserve">if you are unsure of where the output is saved to:  </w:t>
+      </w:r>
+      <w:proofErr w:type="spellStart"/>
+      <w:r>
+        <w:rPr>
+          <w:b/>
+        </w:rPr>
+        <w:t>getwd</w:t>
+      </w:r>
+      <w:proofErr w:type="spellEnd"/>
+      <w:r>
+        <w:rPr>
+          <w:b/>
+        </w:rPr>
+        <w:t>()</w:t>
+      </w:r>
+    </w:p>
+    <w:p>
+      <w:pPr>
+        <w:pStyle w:val="ListParagraph"/>
+        <w:numPr>
+          <w:ilvl w:val="1"/>
+          <w:numId w:val="10"/>
+        </w:numPr>
+      </w:pPr>
+      <w:r>
+        <w:rPr>
+          <w:highlight w:val="yellow"/>
+        </w:rPr>
+        <w:t>Copy the contents of the output into the file named “SALT_table_template.xlsx”</w:t>
+      </w:r>
+      <w:r>
+        <w:t xml:space="preserve"> and</w:t>
+      </w:r>
+      <w:r>
+        <w:t xml:space="preserve"> format the table so that it looks like the one in the weekly report doc.</w:t>
+      </w:r>
+    </w:p>
+    <w:p>
+      <w:pPr>
+        <w:pStyle w:val="ListParagraph"/>
+        <w:numPr>
+          <w:ilvl w:val="1"/>
+          <w:numId w:val="10"/>
+        </w:numPr>
+      </w:pPr>
+      <w:r>
+        <w:t>Copy the table into the weekly report doc and adjust the fit.</w:t>
+      </w:r>
+    </w:p>
+    <w:p>
+      <w:pPr>
+        <w:pStyle w:val="ListParagraph"/>
+        <w:numPr>
+          <w:ilvl w:val="1"/>
+          <w:numId w:val="10"/>
+        </w:numPr>
+      </w:pPr>
+      <w:r>
+        <w:t xml:space="preserve">Type “NA” in the table if an entry is blank. </w:t>
+      </w:r>
+    </w:p>
+    <w:p>
+      <w:pPr>
+        <w:pStyle w:val="ListParagraph"/>
+        <w:numPr>
+          <w:ilvl w:val="2"/>
+          <w:numId w:val="10"/>
+        </w:numPr>
+      </w:pPr>
+      <w:r>
+        <w:t>Yukon has not reported since May 6</w:t>
+      </w:r>
+      <w:r>
+        <w:rPr>
+          <w:vertAlign w:val="superscript"/>
+        </w:rPr>
+        <w:t>th</w:t>
+      </w:r>
+      <w:r>
+        <w:t xml:space="preserve">, 2021. </w:t>
+      </w:r>
+      <w:proofErr w:type="gramStart"/>
+      <w:r>
+        <w:t>So</w:t>
+      </w:r>
+      <w:proofErr w:type="gramEnd"/>
+      <w:r>
+        <w:t xml:space="preserve"> you will need to put “NA” in the table if they continue with non-reporting.</w:t>
+      </w:r>
+    </w:p>
+    <w:p>
+      <w:pPr>
+        <w:pStyle w:val="ListParagraph"/>
+        <w:numPr>
+          <w:ilvl w:val="0"/>
+          <w:numId w:val="10"/>
+        </w:numPr>
+      </w:pPr>
+      <w:r>
+        <w:t>Once you have completed everything, save the document. Then, notify the weekly epi (via email) that it is completed and save it in the correct path on the Y drive.</w:t>
+      </w:r>
+    </w:p>
+    <w:p>
+      <w:pPr>
+        <w:pStyle w:val="ListParagraph"/>
+        <w:numPr>
+          <w:ilvl w:val="0"/>
+          <w:numId w:val="10"/>
+        </w:numPr>
+        <w:rPr>
+          <w:sz w:val="18"/>
+          <w:szCs w:val="18"/>
+        </w:rPr>
+      </w:pPr>
+      <w:r>
+        <w:t xml:space="preserve">Save the new weekly report doc here as well and archive the one from last week:   </w:t>
+      </w:r>
+      <w:r>
+        <w:rPr>
+          <w:sz w:val="18"/>
+          <w:szCs w:val="18"/>
+        </w:rPr>
+        <w:t>Y:\PHAC\IDPCB\CIRID\VIPS-SAR\EMERGENCY PREPAREDNESS AND RESPONSE HC4\EMERGENCY EVENT\WUHAN UNKNOWN PNEU - 2020\EPI SUMMARY\Trend analysis\_Current\_Reporting\Weekly Epi Summary</w:t>
+      </w:r>
+    </w:p>
+    <w:p/>
+    <w:p>
+      <w:pPr>
+        <w:pStyle w:val="Heading1"/>
+      </w:pPr>
+      <w:bookmarkStart w:id="15" w:name="_Toc73618368"/>
+      <w:r>
+        <w:lastRenderedPageBreak/>
+        <w:t>Cabinet Deck/Epi &amp; Modelling</w:t>
+      </w:r>
+      <w:bookmarkEnd w:id="15"/>
+      <w:r>
+        <w:t xml:space="preserve"> (Wednesday AM)</w:t>
+      </w:r>
+    </w:p>
+    <w:p>
+      <w:pPr>
+        <w:pStyle w:val="ListParagraph"/>
+        <w:numPr>
+          <w:ilvl w:val="0"/>
+          <w:numId w:val="15"/>
+        </w:numPr>
+      </w:pPr>
+      <w:r>
+        <w:t xml:space="preserve">The surveillance coordinator will let you know Wednesday morning that there is a Cabinet </w:t>
+      </w:r>
+      <w:r>
+        <w:t xml:space="preserve">deck and/or Epi &amp; Modeling deck (usually between 8am – 12pm). </w:t>
+      </w:r>
+      <w:r>
+        <w:t xml:space="preserve">Once assigned, it </w:t>
+      </w:r>
+      <w:proofErr w:type="gramStart"/>
+      <w:r>
+        <w:t>is completed</w:t>
+      </w:r>
+      <w:proofErr w:type="gramEnd"/>
+      <w:r>
+        <w:t xml:space="preserve"> right away.</w:t>
+      </w:r>
+    </w:p>
+    <w:p>
+      <w:pPr>
+        <w:pStyle w:val="ListParagraph"/>
+        <w:numPr>
+          <w:ilvl w:val="0"/>
+          <w:numId w:val="15"/>
+        </w:numPr>
+      </w:pPr>
+      <w:r>
+        <w:t>Epi &amp; Modelling deck usually occurs every 3 weeks.</w:t>
+      </w:r>
+    </w:p>
+    <w:p>
+      <w:pPr>
+        <w:pStyle w:val="ListParagraph"/>
+        <w:numPr>
+          <w:ilvl w:val="0"/>
+          <w:numId w:val="15"/>
+        </w:numPr>
+      </w:pPr>
+      <w:r>
+        <w:rPr>
+          <w:b/>
+        </w:rPr>
+        <w:t>R</w:t>
+      </w:r>
+      <w:r>
+        <w:t xml:space="preserve"> </w:t>
+      </w:r>
+      <w:proofErr w:type="gramStart"/>
+      <w:r>
+        <w:t>is used</w:t>
+      </w:r>
+      <w:proofErr w:type="gramEnd"/>
+      <w:r>
+        <w:t xml:space="preserve"> to create the necessary data sets and Excel is used to create the plots (using the data sets produced in </w:t>
+      </w:r>
+      <w:r>
+        <w:rPr>
+          <w:b/>
+        </w:rPr>
+        <w:t>R</w:t>
+      </w:r>
+      <w:r>
+        <w:t>).</w:t>
+      </w:r>
+      <w:r>
+        <w:t xml:space="preserve"> Both decks use the same </w:t>
+      </w:r>
+      <w:r>
+        <w:rPr>
+          <w:b/>
+        </w:rPr>
+        <w:t>R</w:t>
+      </w:r>
+      <w:r>
+        <w:t xml:space="preserve"> code.</w:t>
+      </w:r>
+    </w:p>
+    <w:p>
+      <w:pPr>
+        <w:pStyle w:val="ListParagraph"/>
+        <w:numPr>
+          <w:ilvl w:val="0"/>
+          <w:numId w:val="15"/>
+        </w:numPr>
+      </w:pPr>
+      <w:r>
+        <w:t xml:space="preserve">The formatting of these decks are </w:t>
+      </w:r>
+      <w:r>
+        <w:rPr>
+          <w:u w:val="single"/>
+        </w:rPr>
+        <w:t>very specific</w:t>
+      </w:r>
+      <w:r>
+        <w:t xml:space="preserve">. </w:t>
+      </w:r>
+      <w:r>
+        <w:t>Space</w:t>
+      </w:r>
+      <w:r>
+        <w:t xml:space="preserve"> separators are used in numbers (ex. 1 000), x-axis for dates are in the form “mmm </w:t>
+      </w:r>
+      <w:proofErr w:type="spellStart"/>
+      <w:r>
+        <w:t>yy</w:t>
+      </w:r>
+      <w:proofErr w:type="spellEnd"/>
+      <w:r>
+        <w:t xml:space="preserve">” (ex. Apr 21), Arial font for all plots with size 16. </w:t>
+      </w:r>
+    </w:p>
+    <w:p>
+      <w:pPr>
+        <w:pStyle w:val="ListParagraph"/>
+        <w:numPr>
+          <w:ilvl w:val="0"/>
+          <w:numId w:val="15"/>
+        </w:numPr>
+      </w:pPr>
+      <w:r>
+        <w:t xml:space="preserve">Decks </w:t>
+      </w:r>
+      <w:proofErr w:type="gramStart"/>
+      <w:r>
+        <w:t>must be completed</w:t>
+      </w:r>
+      <w:proofErr w:type="gramEnd"/>
+      <w:r>
+        <w:t xml:space="preserve"> in both English and French. </w:t>
+      </w:r>
+    </w:p>
+    <w:p>
+      <w:pPr>
+        <w:pStyle w:val="ListParagraph"/>
+        <w:numPr>
+          <w:ilvl w:val="0"/>
+          <w:numId w:val="15"/>
+        </w:numPr>
+        <w:rPr>
+          <w:highlight w:val="cyan"/>
+        </w:rPr>
+      </w:pPr>
+      <w:r>
+        <w:rPr>
+          <w:highlight w:val="cyan"/>
+        </w:rPr>
+        <w:t xml:space="preserve">Codes for both decks are located here:   </w:t>
+      </w:r>
+      <w:r>
+        <w:rPr>
+          <w:highlight w:val="cyan"/>
+        </w:rPr>
+        <w:t>Y:\PHAC\IDPCB\CIRID\VIPS-SAR\EMERGENCY PREPAREDNESS AND RESPONSE HC4\EMERGENCY EVENT\WUHAN UNKNOWN PNEU - 2020\EPI SUMMARY\Trend analysis\_Current\TESSA\Epi &amp; Modelling</w:t>
+      </w:r>
+    </w:p>
+    <w:p>
+      <w:pPr>
+        <w:pStyle w:val="Heading2"/>
+      </w:pPr>
+      <w:r>
+        <w:t>Data sources:</w:t>
+      </w:r>
+    </w:p>
+    <w:p>
+      <w:pPr>
+        <w:pStyle w:val="ListParagraph"/>
+        <w:numPr>
+          <w:ilvl w:val="0"/>
+          <w:numId w:val="16"/>
+        </w:numPr>
+      </w:pPr>
+      <w:proofErr w:type="spellStart"/>
+      <w:r>
+        <w:t>Infobase</w:t>
+      </w:r>
+      <w:proofErr w:type="spellEnd"/>
+      <w:r>
+        <w:t xml:space="preserve"> (</w:t>
+      </w:r>
+      <w:proofErr w:type="spellStart"/>
+      <w:r>
+        <w:t>webscraped</w:t>
+      </w:r>
+      <w:proofErr w:type="spellEnd"/>
+      <w:r>
+        <w:t xml:space="preserve"> cases and  deaths)</w:t>
+      </w:r>
+    </w:p>
+    <w:p>
+      <w:pPr>
+        <w:pStyle w:val="ListParagraph"/>
+        <w:numPr>
+          <w:ilvl w:val="0"/>
+          <w:numId w:val="16"/>
+        </w:numPr>
+      </w:pPr>
+      <w:proofErr w:type="spellStart"/>
+      <w:r>
+        <w:t>Webscraped</w:t>
+      </w:r>
+      <w:proofErr w:type="spellEnd"/>
+      <w:r>
+        <w:t xml:space="preserve"> </w:t>
+      </w:r>
+      <w:proofErr w:type="spellStart"/>
+      <w:r>
+        <w:t>hosp</w:t>
+      </w:r>
+      <w:proofErr w:type="spellEnd"/>
+      <w:r>
+        <w:t xml:space="preserve"> and ICU</w:t>
+      </w:r>
+    </w:p>
+    <w:p>
+      <w:pPr>
+        <w:pStyle w:val="ListParagraph"/>
+        <w:numPr>
+          <w:ilvl w:val="0"/>
+          <w:numId w:val="16"/>
+        </w:numPr>
+      </w:pPr>
+      <w:r>
+        <w:t>DISCOVER</w:t>
+      </w:r>
+    </w:p>
+    <w:p>
+      <w:pPr>
+        <w:pStyle w:val="Heading2"/>
+      </w:pPr>
+      <w:r>
+        <w:t>Steps</w:t>
+      </w:r>
+    </w:p>
+    <w:p>
+      <w:pPr>
+        <w:pStyle w:val="ListParagraph"/>
+        <w:numPr>
+          <w:ilvl w:val="3"/>
+          <w:numId w:val="10"/>
+        </w:numPr>
+      </w:pPr>
+      <w:r>
+        <w:t>Open the “</w:t>
+      </w:r>
+      <w:r>
+        <w:t>Trend G</w:t>
+      </w:r>
+      <w:r>
+        <w:t xml:space="preserve">raphs.xlsx” file in the </w:t>
+      </w:r>
+      <w:r>
+        <w:t>path mentioned above. This is where you will copy and paste the R data sets into to produce the plots.</w:t>
+      </w:r>
+    </w:p>
+    <w:p>
+      <w:pPr>
+        <w:pStyle w:val="ListParagraph"/>
+        <w:numPr>
+          <w:ilvl w:val="3"/>
+          <w:numId w:val="10"/>
+        </w:numPr>
+      </w:pPr>
+      <w:r>
+        <w:rPr>
+          <w:noProof/>
+          <w:lang w:eastAsia="en-CA"/>
+        </w:rPr>
+        <w:drawing>
+          <wp:inline distT="0" distB="0" distL="0" distR="0" wp14:anchorId="0F61D56D">
+            <wp:extent cx="2251512" cy="853440"/>
+            <wp:effectExtent l="0" t="0" r="0" b="3810"/>
+            <wp:docPr id="3" name="Picture 3"/>
+            <wp:cNvGraphicFramePr>
+              <a:graphicFrameLocks xmlns:a="http://schemas.openxmlformats.org/drawingml/2006/main" noChangeAspect="1"/>
+            </wp:cNvGraphicFramePr>
+            <a:graphic xmlns:a="http://schemas.openxmlformats.org/drawingml/2006/main">
+              <a:graphicData uri="http://schemas.openxmlformats.org/drawingml/2006/picture">
+                <pic:pic xmlns:pic="http://schemas.openxmlformats.org/drawingml/2006/picture">
+                  <pic:nvPicPr>
+                    <pic:cNvPr id="0" name="Picture 2"/>
+                    <pic:cNvPicPr>
+                      <a:picLocks noChangeAspect="1" noChangeArrowheads="1"/>
+                    </pic:cNvPicPr>
+                  </pic:nvPicPr>
+                  <pic:blipFill>
+                    <a:blip r:embed="rId16" cstate="print">
+                      <a:extLst>
+                        <a:ext uri="{28A0092B-C50C-407E-A947-70E740481C1C}">
+                          <a14:useLocalDpi xmlns:a14="http://schemas.microsoft.com/office/drawing/2010/main" val="0"/>
+                        </a:ext>
+                      </a:extLst>
+                    </a:blip>
+                    <a:srcRect/>
+                    <a:stretch>
+                      <a:fillRect/>
+                    </a:stretch>
+                  </pic:blipFill>
+                  <pic:spPr bwMode="auto">
+                    <a:xfrm>
+                      <a:off x="0" y="0"/>
+                      <a:ext cx="2265531" cy="858754"/>
+                    </a:xfrm>
+                    <a:prstGeom prst="rect">
+                      <a:avLst/>
+                    </a:prstGeom>
+                    <a:noFill/>
+                  </pic:spPr>
+                </pic:pic>
+              </a:graphicData>
+            </a:graphic>
+          </wp:inline>
+        </w:drawing>
+      </w:r>
+    </w:p>
+    <w:p>
+      <w:pPr>
+        <w:pStyle w:val="ListParagraph"/>
+        <w:numPr>
+          <w:ilvl w:val="4"/>
+          <w:numId w:val="10"/>
+        </w:numPr>
+      </w:pPr>
+      <w:r>
+        <w:t xml:space="preserve">Data source: </w:t>
+      </w:r>
+      <w:proofErr w:type="spellStart"/>
+      <w:r>
+        <w:t>Infobase</w:t>
+      </w:r>
+      <w:proofErr w:type="spellEnd"/>
+      <w:r>
+        <w:t xml:space="preserve"> (</w:t>
+      </w:r>
+      <w:proofErr w:type="spellStart"/>
+      <w:r>
+        <w:t>webscraped</w:t>
+      </w:r>
+      <w:proofErr w:type="spellEnd"/>
+      <w:r>
+        <w:t>)</w:t>
+      </w:r>
+    </w:p>
+    <w:p>
+      <w:pPr>
+        <w:pStyle w:val="ListParagraph"/>
+        <w:numPr>
+          <w:ilvl w:val="4"/>
+          <w:numId w:val="10"/>
+        </w:numPr>
+      </w:pPr>
+      <w:r>
+        <w:t>Open the “</w:t>
+      </w:r>
+      <w:proofErr w:type="spellStart"/>
+      <w:r>
+        <w:rPr>
+          <w:highlight w:val="cyan"/>
+        </w:rPr>
+        <w:t>Cases_Hosp_ICU_Deaths.R</w:t>
+      </w:r>
+      <w:proofErr w:type="spellEnd"/>
+      <w:r>
+        <w:t xml:space="preserve">” code in the path mentioned above using </w:t>
+      </w:r>
+      <w:r>
+        <w:rPr>
+          <w:b/>
+        </w:rPr>
+        <w:t>R Studio</w:t>
+      </w:r>
+      <w:r>
+        <w:t>.</w:t>
+      </w:r>
+    </w:p>
+    <w:p>
+      <w:pPr>
+        <w:pStyle w:val="ListParagraph"/>
+        <w:numPr>
+          <w:ilvl w:val="4"/>
+          <w:numId w:val="10"/>
+        </w:numPr>
+      </w:pPr>
+      <w:r>
+        <w:t>Highlight the entire code and press the “Run” button.</w:t>
+      </w:r>
+    </w:p>
+    <w:p>
+      <w:pPr>
+        <w:pStyle w:val="ListParagraph"/>
+        <w:numPr>
+          <w:ilvl w:val="4"/>
+          <w:numId w:val="10"/>
+        </w:numPr>
+      </w:pPr>
+      <w:r>
+        <w:t>An excel file named “Raw_case_death_hosp_icu.xlsx” will be outputted in the working directory you have.</w:t>
+      </w:r>
+    </w:p>
+    <w:p>
+      <w:pPr>
+        <w:pStyle w:val="ListParagraph"/>
+        <w:numPr>
+          <w:ilvl w:val="5"/>
+          <w:numId w:val="10"/>
+        </w:numPr>
+      </w:pPr>
+      <w:r>
+        <w:t xml:space="preserve">Type in </w:t>
+      </w:r>
+      <w:proofErr w:type="spellStart"/>
+      <w:proofErr w:type="gramStart"/>
+      <w:r>
+        <w:rPr>
+          <w:b/>
+        </w:rPr>
+        <w:t>getwd</w:t>
+      </w:r>
+      <w:proofErr w:type="spellEnd"/>
+      <w:r>
+        <w:rPr>
+          <w:b/>
+        </w:rPr>
+        <w:t>(</w:t>
+      </w:r>
+      <w:proofErr w:type="gramEnd"/>
+      <w:r>
+        <w:rPr>
+          <w:b/>
+        </w:rPr>
+        <w:t>)</w:t>
+      </w:r>
+      <w:r>
+        <w:t xml:space="preserve"> in R to see where your output is located if you are unsure where your working directory is.</w:t>
+      </w:r>
+    </w:p>
+    <w:p>
+      <w:pPr>
+        <w:pStyle w:val="ListParagraph"/>
+        <w:numPr>
+          <w:ilvl w:val="4"/>
+          <w:numId w:val="10"/>
+        </w:numPr>
+      </w:pPr>
+      <w:r>
+        <w:t xml:space="preserve">Open the </w:t>
+      </w:r>
+      <w:r>
+        <w:t>“Raw_case_death_hosp_icu.xlsx”</w:t>
+      </w:r>
+      <w:r>
+        <w:t xml:space="preserve"> file.</w:t>
+      </w:r>
+    </w:p>
+    <w:p>
+      <w:pPr>
+        <w:pStyle w:val="ListParagraph"/>
+        <w:numPr>
+          <w:ilvl w:val="4"/>
+          <w:numId w:val="10"/>
+        </w:numPr>
+      </w:pPr>
+      <w:r>
+        <w:t>Filter the “Jurisdiction” column to only “Canada”.</w:t>
+      </w:r>
+    </w:p>
+    <w:p>
+      <w:pPr>
+        <w:pStyle w:val="ListParagraph"/>
+        <w:numPr>
+          <w:ilvl w:val="4"/>
+          <w:numId w:val="10"/>
+        </w:numPr>
+      </w:pPr>
+      <w:r>
+        <w:t xml:space="preserve">Open the </w:t>
+      </w:r>
+      <w:r>
+        <w:t xml:space="preserve">“Trend Graphs.xlsx” </w:t>
+      </w:r>
+      <w:proofErr w:type="gramStart"/>
+      <w:r>
+        <w:t>file</w:t>
+      </w:r>
+      <w:r>
+        <w:t>,</w:t>
+      </w:r>
+      <w:proofErr w:type="gramEnd"/>
+      <w:r>
+        <w:t xml:space="preserve"> go to the sheet named “</w:t>
+      </w:r>
+      <w:proofErr w:type="spellStart"/>
+      <w:r>
+        <w:rPr>
+          <w:highlight w:val="green"/>
+        </w:rPr>
+        <w:t>CaseHospDeathICU</w:t>
+      </w:r>
+      <w:proofErr w:type="spellEnd"/>
+      <w:r>
+        <w:t xml:space="preserve">”. </w:t>
+      </w:r>
+      <w:bookmarkStart w:id="16" w:name="_GoBack"/>
+      <w:bookmarkEnd w:id="16"/>
+    </w:p>
+    <w:p/>
+    <w:p>
+      <w:pPr>
+        <w:pStyle w:val="ListParagraph"/>
+        <w:numPr>
+          <w:ilvl w:val="0"/>
+          <w:numId w:val="15"/>
+        </w:numPr>
+      </w:pPr>
+      <w:r>
+        <w:br w:type="page"/>
+      </w:r>
+    </w:p>
+    <w:p>
+      <w:pPr>
+        <w:pStyle w:val="Heading1"/>
+      </w:pPr>
+      <w:bookmarkStart w:id="17" w:name="_Toc73618369"/>
       <w:r>
         <w:lastRenderedPageBreak/>
         <w:t>Data sources</w:t>
       </w:r>
-      <w:bookmarkEnd w:id="8"/>
+      <w:bookmarkEnd w:id="17"/>
     </w:p>
     <w:p>
       <w:pPr>
         <w:pStyle w:val="Heading3"/>
       </w:pPr>
+      <w:bookmarkStart w:id="18" w:name="_Toc73618370"/>
       <w:r>
         <w:t>Case report form data (DISCOVER)</w:t>
       </w:r>
+      <w:bookmarkEnd w:id="18"/>
     </w:p>
     <w:p>
       <w:pPr>
@@ -1344,7 +8574,7 @@
           <w:rFonts w:ascii="Segoe UI" w:hAnsi="Segoe UI" w:cs="Segoe UI"/>
         </w:rPr>
       </w:pPr>
-      <w:hyperlink r:id="rId7" w:history="1">
+      <w:hyperlink r:id="rId17" w:history="1">
         <w:r>
           <w:rPr>
             <w:rStyle w:val="Hyperlink"/>
@@ -1399,37 +8629,14 @@
         <w:rPr>
           <w:rFonts w:ascii="Segoe UI" w:hAnsi="Segoe UI" w:cs="Segoe UI"/>
         </w:rPr>
-        <w:t xml:space="preserve">Maintained by </w:t>
-      </w:r>
-      <w:r>
-        <w:rPr>
-          <w:rFonts w:ascii="Segoe UI" w:hAnsi="Segoe UI" w:cs="Segoe UI"/>
-        </w:rPr>
-        <w:t>the data synthesis team within S</w:t>
-      </w:r>
-      <w:r>
-        <w:rPr>
-          <w:rFonts w:ascii="Segoe UI" w:hAnsi="Segoe UI" w:cs="Segoe UI"/>
-        </w:rPr>
-        <w:t>ED – this database contains case report form information submitted by PTs to PHAC.</w:t>
-      </w:r>
-      <w:r>
-        <w:rPr>
-          <w:rFonts w:ascii="Segoe UI" w:hAnsi="Segoe UI" w:cs="Segoe UI"/>
-        </w:rPr>
-        <w:t xml:space="preserve"> </w:t>
-      </w:r>
-      <w:r>
-        <w:rPr>
-          <w:rFonts w:ascii="Segoe UI" w:hAnsi="Segoe UI" w:cs="Segoe UI"/>
-        </w:rPr>
-        <w:t>The trend extract file is produced Sun-Thurs by the R coder, and contains a subset of variables needed in the trend report.</w:t>
+        <w:t>Maintained by the data synthesis team within SED – this database contains case report form information submitted by PTs to PHAC. The trend extract file is produced Sun-Thurs by the R coder, and contains a subset of variables needed in the trend report.</w:t>
       </w:r>
     </w:p>
     <w:p>
       <w:pPr>
         <w:pStyle w:val="Heading3"/>
       </w:pPr>
+      <w:bookmarkStart w:id="19" w:name="_Toc73618371"/>
       <w:proofErr w:type="spellStart"/>
       <w:r>
         <w:t>Hosp</w:t>
@@ -1440,18 +8647,16 @@
       </w:r>
       <w:proofErr w:type="spellStart"/>
       <w:r>
-        <w:t>GoogleS</w:t>
-      </w:r>
-      <w:r>
-        <w:t>heets</w:t>
+        <w:t>GoogleSheets</w:t>
       </w:r>
       <w:proofErr w:type="spellEnd"/>
       <w:r>
         <w:t>)</w:t>
       </w:r>
-    </w:p>
-    <w:p>
-      <w:hyperlink r:id="rId8" w:history="1">
+      <w:bookmarkEnd w:id="19"/>
+    </w:p>
+    <w:p>
+      <w:hyperlink r:id="rId18" w:history="1">
         <w:r>
           <w:rPr>
             <w:rStyle w:val="Hyperlink"/>
@@ -1477,6 +8682,7 @@
       <w:pPr>
         <w:pStyle w:val="Heading3"/>
       </w:pPr>
+      <w:bookmarkStart w:id="20" w:name="_Toc73618372"/>
       <w:r>
         <w:t>PT case and death data (</w:t>
       </w:r>
@@ -1488,9 +8694,10 @@
       <w:r>
         <w:t>)</w:t>
       </w:r>
-    </w:p>
-    <w:p>
-      <w:hyperlink r:id="rId9" w:history="1">
+      <w:bookmarkEnd w:id="20"/>
+    </w:p>
+    <w:p>
+      <w:hyperlink r:id="rId19" w:history="1">
         <w:r>
           <w:rPr>
             <w:rStyle w:val="Hyperlink"/>
@@ -1527,7 +8734,7 @@
       <w:r>
         <w:t xml:space="preserve"> updated between 7-9pm daily. You can check the date on the </w:t>
       </w:r>
-      <w:hyperlink r:id="rId10" w:history="1">
+      <w:hyperlink r:id="rId20" w:history="1">
         <w:proofErr w:type="spellStart"/>
         <w:r>
           <w:rPr>
@@ -1562,6 +8769,7 @@
           <w:lang w:val="fr-CA"/>
         </w:rPr>
       </w:pPr>
+      <w:bookmarkStart w:id="21" w:name="_Toc73618373"/>
       <w:proofErr w:type="spellStart"/>
       <w:r>
         <w:rPr>
@@ -1590,6 +8798,7 @@
         </w:rPr>
         <w:t>)</w:t>
       </w:r>
+      <w:bookmarkEnd w:id="21"/>
     </w:p>
     <w:p>
       <w:pPr>
@@ -1597,7 +8806,7 @@
           <w:lang w:val="fr-CA"/>
         </w:rPr>
       </w:pPr>
-      <w:hyperlink r:id="rId11" w:history="1">
+      <w:hyperlink r:id="rId21" w:history="1">
         <w:r>
           <w:rPr>
             <w:rStyle w:val="Hyperlink"/>
@@ -1632,9 +8841,11 @@
       <w:pPr>
         <w:pStyle w:val="Heading3"/>
       </w:pPr>
+      <w:bookmarkStart w:id="22" w:name="_Toc73618374"/>
       <w:r>
         <w:t>Laboratory data (SALT)</w:t>
       </w:r>
+      <w:bookmarkEnd w:id="22"/>
     </w:p>
     <w:p>
       <w:r>
@@ -1679,7 +8890,7 @@
       <w:r>
         <w:t xml:space="preserve"> (</w:t>
       </w:r>
-      <w:hyperlink r:id="rId12" w:history="1">
+      <w:hyperlink r:id="rId22" w:history="1">
         <w:r>
           <w:rPr>
             <w:rStyle w:val="Hyperlink"/>
@@ -1785,13 +8996,7 @@
         <w:ind w:hanging="357"/>
       </w:pPr>
       <w:r>
-        <w:t>Ensure that “</w:t>
-      </w:r>
-      <w:r>
-        <w:t>I</w:t>
-      </w:r>
-      <w:r>
-        <w:t>ncremental” is checked off</w:t>
+        <w:t>Ensure that “Incremental” is checked off</w:t>
       </w:r>
     </w:p>
     <w:p>
@@ -1851,12 +9056,14 @@
       <w:pPr>
         <w:pStyle w:val="Heading3"/>
       </w:pPr>
+      <w:bookmarkStart w:id="23" w:name="_Toc73618375"/>
       <w:r>
         <w:t>International data (OWID)</w:t>
       </w:r>
-    </w:p>
-    <w:p>
-      <w:hyperlink r:id="rId13" w:history="1">
+      <w:bookmarkEnd w:id="23"/>
+    </w:p>
+    <w:p>
+      <w:hyperlink r:id="rId23" w:history="1">
         <w:r>
           <w:rPr>
             <w:rStyle w:val="Hyperlink"/>
@@ -1866,7 +9073,7 @@
       </w:hyperlink>
     </w:p>
     <w:p>
-      <w:hyperlink r:id="rId14" w:history="1">
+      <w:hyperlink r:id="rId24" w:history="1">
         <w:r>
           <w:rPr>
             <w:rStyle w:val="Hyperlink"/>
@@ -1888,120 +9095,25 @@
         <w:t>”, this data source contains data on cases, deaths, vaccines, etc. for all countries.</w:t>
       </w:r>
     </w:p>
-    <w:p>
-      <w:r>
-        <w:br w:type="page"/>
-      </w:r>
-    </w:p>
-    <w:p>
-      <w:pPr>
-        <w:pStyle w:val="Heading1"/>
-      </w:pPr>
-      <w:r>
-        <w:lastRenderedPageBreak/>
-        <w:t>Troubleshooting</w:t>
-      </w:r>
-    </w:p>
-    <w:p>
-      <w:r>
-        <w:t>It may happen that for whate</w:t>
-      </w:r>
-      <w:bookmarkStart w:id="9" w:name="_GoBack"/>
-      <w:bookmarkEnd w:id="9"/>
-      <w:r>
-        <w:t xml:space="preserve">ver reason, the code does not work. </w:t>
-      </w:r>
-      <w:proofErr w:type="gramStart"/>
-      <w:r>
-        <w:t>Don’t</w:t>
-      </w:r>
-      <w:proofErr w:type="gramEnd"/>
-      <w:r>
-        <w:t xml:space="preserve"> panic! First thing that </w:t>
-      </w:r>
-      <w:proofErr w:type="gramStart"/>
-      <w:r>
-        <w:t>should be done</w:t>
-      </w:r>
-      <w:proofErr w:type="gramEnd"/>
-      <w:r>
-        <w:t xml:space="preserve"> is to verify the data sources </w:t>
-      </w:r>
-      <w:proofErr w:type="spellStart"/>
-      <w:r>
-        <w:t>infobase</w:t>
-      </w:r>
-      <w:proofErr w:type="spellEnd"/>
-      <w:r>
-        <w:t xml:space="preserve">, </w:t>
-      </w:r>
-      <w:proofErr w:type="spellStart"/>
-      <w:r>
-        <w:t>hosp</w:t>
-      </w:r>
-      <w:proofErr w:type="spellEnd"/>
-      <w:r>
-        <w:t>/</w:t>
-      </w:r>
-      <w:proofErr w:type="spellStart"/>
-      <w:r>
-        <w:t>icu</w:t>
-      </w:r>
-      <w:proofErr w:type="spellEnd"/>
-      <w:r>
-        <w:t xml:space="preserve"> google sheet, etc. to ensure that data is entered as expected.</w:t>
-      </w:r>
-    </w:p>
     <w:p/>
     <w:p>
-      <w:pPr>
-        <w:pStyle w:val="ListParagraph"/>
-        <w:numPr>
-          <w:ilvl w:val="0"/>
-          <w:numId w:val="6"/>
-        </w:numPr>
-      </w:pPr>
-      <w:r>
-        <w:t xml:space="preserve">Blanks in </w:t>
-      </w:r>
-      <w:proofErr w:type="spellStart"/>
-      <w:r>
-        <w:t>hosp</w:t>
-      </w:r>
-      <w:proofErr w:type="spellEnd"/>
-      <w:r>
-        <w:t>/</w:t>
-      </w:r>
-      <w:proofErr w:type="spellStart"/>
-      <w:r>
-        <w:t>icu</w:t>
-      </w:r>
-      <w:proofErr w:type="spellEnd"/>
-      <w:r>
-        <w:t xml:space="preserve"> table</w:t>
-      </w:r>
-    </w:p>
-    <w:p>
-      <w:pPr>
-        <w:pStyle w:val="ListParagraph"/>
-        <w:numPr>
-          <w:ilvl w:val="0"/>
-          <w:numId w:val="6"/>
-        </w:numPr>
-      </w:pPr>
-      <w:r>
-        <w:t>Error generating report (it is open locally)</w:t>
-      </w:r>
-    </w:p>
-    <w:p>
-      <w:pPr>
-        <w:pStyle w:val="ListParagraph"/>
-        <w:numPr>
-          <w:ilvl w:val="0"/>
-          <w:numId w:val="6"/>
-        </w:numPr>
-      </w:pPr>
-    </w:p>
+      <w:r>
+        <w:br/>
+      </w:r>
+    </w:p>
+    <w:p>
+      <w:pPr>
+        <w:ind w:left="720"/>
+      </w:pPr>
+    </w:p>
+    <w:p/>
+    <w:p>
+      <w:pPr>
+        <w:pStyle w:val="ListParagraph"/>
+        <w:ind w:left="1440"/>
+      </w:pPr>
+    </w:p>
+    <w:p/>
     <w:sectPr>
       <w:pgSz w:w="12240" w:h="15840"/>
       <w:pgMar w:top="1440" w:right="1440" w:bottom="1440" w:left="1440" w:header="708" w:footer="708" w:gutter="0"/>
@@ -2015,6 +9127,95 @@
 <file path=word/numbering.xml><?xml version="1.0" encoding="utf-8"?>
 <w:numbering xmlns:wpc="http://schemas.microsoft.com/office/word/2010/wordprocessingCanvas" xmlns:cx="http://schemas.microsoft.com/office/drawing/2014/chartex" xmlns:cx1="http://schemas.microsoft.com/office/drawing/2015/9/8/chartex" xmlns:mc="http://schemas.openxmlformats.org/markup-compatibility/2006" xmlns:o="urn:schemas-microsoft-com:office:office" xmlns:r="http://schemas.openxmlformats.org/officeDocument/2006/relationships" xmlns:m="http://schemas.openxmlformats.org/officeDocument/2006/math" xmlns:v="urn:schemas-microsoft-com:vml" xmlns:wp14="http://schemas.microsoft.com/office/word/2010/wordprocessingDrawing" xmlns:wp="http://schemas.openxmlformats.org/drawingml/2006/wordprocessingDrawing" xmlns:w10="urn:schemas-microsoft-com:office:word" xmlns:w="http://schemas.openxmlformats.org/wordprocessingml/2006/main" xmlns:w14="http://schemas.microsoft.com/office/word/2010/wordml" xmlns:w15="http://schemas.microsoft.com/office/word/2012/wordml" xmlns:w16se="http://schemas.microsoft.com/office/word/2015/wordml/symex" xmlns:wpg="http://schemas.microsoft.com/office/word/2010/wordprocessingGroup" xmlns:wpi="http://schemas.microsoft.com/office/word/2010/wordprocessingInk" xmlns:wne="http://schemas.microsoft.com/office/word/2006/wordml" xmlns:wps="http://schemas.microsoft.com/office/word/2010/wordprocessingShape" mc:Ignorable="w14 w15 w16se wp14">
   <w:abstractNum w:abstractNumId="0" w15:restartNumberingAfterBreak="0">
+    <w:nsid w:val="03A638C7"/>
+    <w:multiLevelType w:val="hybridMultilevel"/>
+    <w:tmpl w:val="BF9EC0DA"/>
+    <w:lvl w:ilvl="0" w:tplc="1009000F">
+      <w:start w:val="1"/>
+      <w:numFmt w:val="decimal"/>
+      <w:lvlText w:val="%1."/>
+      <w:lvlJc w:val="left"/>
+      <w:pPr>
+        <w:ind w:left="720" w:hanging="360"/>
+      </w:pPr>
+      <w:rPr>
+        <w:rFonts w:hint="default"/>
+      </w:rPr>
+    </w:lvl>
+    <w:lvl w:ilvl="1" w:tplc="10090019">
+      <w:start w:val="1"/>
+      <w:numFmt w:val="lowerLetter"/>
+      <w:lvlText w:val="%2."/>
+      <w:lvlJc w:val="left"/>
+      <w:pPr>
+        <w:ind w:left="1440" w:hanging="360"/>
+      </w:pPr>
+    </w:lvl>
+    <w:lvl w:ilvl="2" w:tplc="1009001B">
+      <w:start w:val="1"/>
+      <w:numFmt w:val="lowerRoman"/>
+      <w:lvlText w:val="%3."/>
+      <w:lvlJc w:val="right"/>
+      <w:pPr>
+        <w:ind w:left="2160" w:hanging="180"/>
+      </w:pPr>
+    </w:lvl>
+    <w:lvl w:ilvl="3" w:tplc="1009000F">
+      <w:start w:val="1"/>
+      <w:numFmt w:val="decimal"/>
+      <w:lvlText w:val="%4."/>
+      <w:lvlJc w:val="left"/>
+      <w:pPr>
+        <w:ind w:left="360" w:hanging="360"/>
+      </w:pPr>
+    </w:lvl>
+    <w:lvl w:ilvl="4" w:tplc="10090019">
+      <w:start w:val="1"/>
+      <w:numFmt w:val="lowerLetter"/>
+      <w:lvlText w:val="%5."/>
+      <w:lvlJc w:val="left"/>
+      <w:pPr>
+        <w:ind w:left="785" w:hanging="360"/>
+      </w:pPr>
+    </w:lvl>
+    <w:lvl w:ilvl="5" w:tplc="1009001B">
+      <w:start w:val="1"/>
+      <w:numFmt w:val="lowerRoman"/>
+      <w:lvlText w:val="%6."/>
+      <w:lvlJc w:val="right"/>
+      <w:pPr>
+        <w:ind w:left="1739" w:hanging="180"/>
+      </w:pPr>
+    </w:lvl>
+    <w:lvl w:ilvl="6" w:tplc="1009000F" w:tentative="1">
+      <w:start w:val="1"/>
+      <w:numFmt w:val="decimal"/>
+      <w:lvlText w:val="%7."/>
+      <w:lvlJc w:val="left"/>
+      <w:pPr>
+        <w:ind w:left="5040" w:hanging="360"/>
+      </w:pPr>
+    </w:lvl>
+    <w:lvl w:ilvl="7" w:tplc="10090019" w:tentative="1">
+      <w:start w:val="1"/>
+      <w:numFmt w:val="lowerLetter"/>
+      <w:lvlText w:val="%8."/>
+      <w:lvlJc w:val="left"/>
+      <w:pPr>
+        <w:ind w:left="5760" w:hanging="360"/>
+      </w:pPr>
+    </w:lvl>
+    <w:lvl w:ilvl="8" w:tplc="1009001B" w:tentative="1">
+      <w:start w:val="1"/>
+      <w:numFmt w:val="lowerRoman"/>
+      <w:lvlText w:val="%9."/>
+      <w:lvlJc w:val="right"/>
+      <w:pPr>
+        <w:ind w:left="6480" w:hanging="180"/>
+      </w:pPr>
+    </w:lvl>
+  </w:abstractNum>
+  <w:abstractNum w:abstractNumId="1" w15:restartNumberingAfterBreak="0">
     <w:nsid w:val="32092FB3"/>
     <w:multiLevelType w:val="hybridMultilevel"/>
     <w:tmpl w:val="CF905598"/>
@@ -2103,7 +9304,7 @@
       </w:pPr>
     </w:lvl>
   </w:abstractNum>
-  <w:abstractNum w:abstractNumId="1" w15:restartNumberingAfterBreak="0">
+  <w:abstractNum w:abstractNumId="2" w15:restartNumberingAfterBreak="0">
     <w:nsid w:val="32CF5A9A"/>
     <w:multiLevelType w:val="hybridMultilevel"/>
     <w:tmpl w:val="24E60E1A"/>
@@ -2216,7 +9417,634 @@
       </w:rPr>
     </w:lvl>
   </w:abstractNum>
-  <w:abstractNum w:abstractNumId="2" w15:restartNumberingAfterBreak="0">
+  <w:abstractNum w:abstractNumId="3" w15:restartNumberingAfterBreak="0">
+    <w:nsid w:val="38A54141"/>
+    <w:multiLevelType w:val="hybridMultilevel"/>
+    <w:tmpl w:val="A25636B0"/>
+    <w:lvl w:ilvl="0" w:tplc="1009000F">
+      <w:start w:val="1"/>
+      <w:numFmt w:val="decimal"/>
+      <w:lvlText w:val="%1."/>
+      <w:lvlJc w:val="left"/>
+      <w:pPr>
+        <w:ind w:left="720" w:hanging="360"/>
+      </w:pPr>
+      <w:rPr>
+        <w:rFonts w:hint="default"/>
+      </w:rPr>
+    </w:lvl>
+    <w:lvl w:ilvl="1" w:tplc="10090019">
+      <w:start w:val="1"/>
+      <w:numFmt w:val="lowerLetter"/>
+      <w:lvlText w:val="%2."/>
+      <w:lvlJc w:val="left"/>
+      <w:pPr>
+        <w:ind w:left="1440" w:hanging="360"/>
+      </w:pPr>
+    </w:lvl>
+    <w:lvl w:ilvl="2" w:tplc="1009001B">
+      <w:start w:val="1"/>
+      <w:numFmt w:val="lowerRoman"/>
+      <w:lvlText w:val="%3."/>
+      <w:lvlJc w:val="right"/>
+      <w:pPr>
+        <w:ind w:left="2160" w:hanging="180"/>
+      </w:pPr>
+    </w:lvl>
+    <w:lvl w:ilvl="3" w:tplc="1009000F" w:tentative="1">
+      <w:start w:val="1"/>
+      <w:numFmt w:val="decimal"/>
+      <w:lvlText w:val="%4."/>
+      <w:lvlJc w:val="left"/>
+      <w:pPr>
+        <w:ind w:left="2880" w:hanging="360"/>
+      </w:pPr>
+    </w:lvl>
+    <w:lvl w:ilvl="4" w:tplc="10090019" w:tentative="1">
+      <w:start w:val="1"/>
+      <w:numFmt w:val="lowerLetter"/>
+      <w:lvlText w:val="%5."/>
+      <w:lvlJc w:val="left"/>
+      <w:pPr>
+        <w:ind w:left="3600" w:hanging="360"/>
+      </w:pPr>
+    </w:lvl>
+    <w:lvl w:ilvl="5" w:tplc="1009001B" w:tentative="1">
+      <w:start w:val="1"/>
+      <w:numFmt w:val="lowerRoman"/>
+      <w:lvlText w:val="%6."/>
+      <w:lvlJc w:val="right"/>
+      <w:pPr>
+        <w:ind w:left="4320" w:hanging="180"/>
+      </w:pPr>
+    </w:lvl>
+    <w:lvl w:ilvl="6" w:tplc="1009000F" w:tentative="1">
+      <w:start w:val="1"/>
+      <w:numFmt w:val="decimal"/>
+      <w:lvlText w:val="%7."/>
+      <w:lvlJc w:val="left"/>
+      <w:pPr>
+        <w:ind w:left="5040" w:hanging="360"/>
+      </w:pPr>
+    </w:lvl>
+    <w:lvl w:ilvl="7" w:tplc="10090019" w:tentative="1">
+      <w:start w:val="1"/>
+      <w:numFmt w:val="lowerLetter"/>
+      <w:lvlText w:val="%8."/>
+      <w:lvlJc w:val="left"/>
+      <w:pPr>
+        <w:ind w:left="5760" w:hanging="360"/>
+      </w:pPr>
+    </w:lvl>
+    <w:lvl w:ilvl="8" w:tplc="1009001B" w:tentative="1">
+      <w:start w:val="1"/>
+      <w:numFmt w:val="lowerRoman"/>
+      <w:lvlText w:val="%9."/>
+      <w:lvlJc w:val="right"/>
+      <w:pPr>
+        <w:ind w:left="6480" w:hanging="180"/>
+      </w:pPr>
+    </w:lvl>
+  </w:abstractNum>
+  <w:abstractNum w:abstractNumId="4" w15:restartNumberingAfterBreak="0">
+    <w:nsid w:val="3CB813FC"/>
+    <w:multiLevelType w:val="hybridMultilevel"/>
+    <w:tmpl w:val="C3D8CBE4"/>
+    <w:lvl w:ilvl="0" w:tplc="10090001">
+      <w:start w:val="1"/>
+      <w:numFmt w:val="bullet"/>
+      <w:lvlText w:val=""/>
+      <w:lvlJc w:val="left"/>
+      <w:pPr>
+        <w:ind w:left="360" w:hanging="360"/>
+      </w:pPr>
+      <w:rPr>
+        <w:rFonts w:ascii="Symbol" w:hAnsi="Symbol" w:hint="default"/>
+      </w:rPr>
+    </w:lvl>
+    <w:lvl w:ilvl="1" w:tplc="10090003" w:tentative="1">
+      <w:start w:val="1"/>
+      <w:numFmt w:val="bullet"/>
+      <w:lvlText w:val="o"/>
+      <w:lvlJc w:val="left"/>
+      <w:pPr>
+        <w:ind w:left="1080" w:hanging="360"/>
+      </w:pPr>
+      <w:rPr>
+        <w:rFonts w:ascii="Courier New" w:hAnsi="Courier New" w:cs="Courier New" w:hint="default"/>
+      </w:rPr>
+    </w:lvl>
+    <w:lvl w:ilvl="2" w:tplc="10090005" w:tentative="1">
+      <w:start w:val="1"/>
+      <w:numFmt w:val="bullet"/>
+      <w:lvlText w:val=""/>
+      <w:lvlJc w:val="left"/>
+      <w:pPr>
+        <w:ind w:left="1800" w:hanging="360"/>
+      </w:pPr>
+      <w:rPr>
+        <w:rFonts w:ascii="Wingdings" w:hAnsi="Wingdings" w:hint="default"/>
+      </w:rPr>
+    </w:lvl>
+    <w:lvl w:ilvl="3" w:tplc="10090001" w:tentative="1">
+      <w:start w:val="1"/>
+      <w:numFmt w:val="bullet"/>
+      <w:lvlText w:val=""/>
+      <w:lvlJc w:val="left"/>
+      <w:pPr>
+        <w:ind w:left="2520" w:hanging="360"/>
+      </w:pPr>
+      <w:rPr>
+        <w:rFonts w:ascii="Symbol" w:hAnsi="Symbol" w:hint="default"/>
+      </w:rPr>
+    </w:lvl>
+    <w:lvl w:ilvl="4" w:tplc="10090003" w:tentative="1">
+      <w:start w:val="1"/>
+      <w:numFmt w:val="bullet"/>
+      <w:lvlText w:val="o"/>
+      <w:lvlJc w:val="left"/>
+      <w:pPr>
+        <w:ind w:left="3240" w:hanging="360"/>
+      </w:pPr>
+      <w:rPr>
+        <w:rFonts w:ascii="Courier New" w:hAnsi="Courier New" w:cs="Courier New" w:hint="default"/>
+      </w:rPr>
+    </w:lvl>
+    <w:lvl w:ilvl="5" w:tplc="10090005" w:tentative="1">
+      <w:start w:val="1"/>
+      <w:numFmt w:val="bullet"/>
+      <w:lvlText w:val=""/>
+      <w:lvlJc w:val="left"/>
+      <w:pPr>
+        <w:ind w:left="3960" w:hanging="360"/>
+      </w:pPr>
+      <w:rPr>
+        <w:rFonts w:ascii="Wingdings" w:hAnsi="Wingdings" w:hint="default"/>
+      </w:rPr>
+    </w:lvl>
+    <w:lvl w:ilvl="6" w:tplc="10090001" w:tentative="1">
+      <w:start w:val="1"/>
+      <w:numFmt w:val="bullet"/>
+      <w:lvlText w:val=""/>
+      <w:lvlJc w:val="left"/>
+      <w:pPr>
+        <w:ind w:left="4680" w:hanging="360"/>
+      </w:pPr>
+      <w:rPr>
+        <w:rFonts w:ascii="Symbol" w:hAnsi="Symbol" w:hint="default"/>
+      </w:rPr>
+    </w:lvl>
+    <w:lvl w:ilvl="7" w:tplc="10090003" w:tentative="1">
+      <w:start w:val="1"/>
+      <w:numFmt w:val="bullet"/>
+      <w:lvlText w:val="o"/>
+      <w:lvlJc w:val="left"/>
+      <w:pPr>
+        <w:ind w:left="5400" w:hanging="360"/>
+      </w:pPr>
+      <w:rPr>
+        <w:rFonts w:ascii="Courier New" w:hAnsi="Courier New" w:cs="Courier New" w:hint="default"/>
+      </w:rPr>
+    </w:lvl>
+    <w:lvl w:ilvl="8" w:tplc="10090005" w:tentative="1">
+      <w:start w:val="1"/>
+      <w:numFmt w:val="bullet"/>
+      <w:lvlText w:val=""/>
+      <w:lvlJc w:val="left"/>
+      <w:pPr>
+        <w:ind w:left="6120" w:hanging="360"/>
+      </w:pPr>
+      <w:rPr>
+        <w:rFonts w:ascii="Wingdings" w:hAnsi="Wingdings" w:hint="default"/>
+      </w:rPr>
+    </w:lvl>
+  </w:abstractNum>
+  <w:abstractNum w:abstractNumId="5" w15:restartNumberingAfterBreak="0">
+    <w:nsid w:val="459B071E"/>
+    <w:multiLevelType w:val="hybridMultilevel"/>
+    <w:tmpl w:val="6158C0E2"/>
+    <w:lvl w:ilvl="0" w:tplc="10090001">
+      <w:start w:val="1"/>
+      <w:numFmt w:val="bullet"/>
+      <w:lvlText w:val=""/>
+      <w:lvlJc w:val="left"/>
+      <w:pPr>
+        <w:ind w:left="720" w:hanging="360"/>
+      </w:pPr>
+      <w:rPr>
+        <w:rFonts w:ascii="Symbol" w:hAnsi="Symbol" w:hint="default"/>
+      </w:rPr>
+    </w:lvl>
+    <w:lvl w:ilvl="1" w:tplc="10090003" w:tentative="1">
+      <w:start w:val="1"/>
+      <w:numFmt w:val="bullet"/>
+      <w:lvlText w:val="o"/>
+      <w:lvlJc w:val="left"/>
+      <w:pPr>
+        <w:ind w:left="1440" w:hanging="360"/>
+      </w:pPr>
+      <w:rPr>
+        <w:rFonts w:ascii="Courier New" w:hAnsi="Courier New" w:cs="Courier New" w:hint="default"/>
+      </w:rPr>
+    </w:lvl>
+    <w:lvl w:ilvl="2" w:tplc="10090005" w:tentative="1">
+      <w:start w:val="1"/>
+      <w:numFmt w:val="bullet"/>
+      <w:lvlText w:val=""/>
+      <w:lvlJc w:val="left"/>
+      <w:pPr>
+        <w:ind w:left="2160" w:hanging="360"/>
+      </w:pPr>
+      <w:rPr>
+        <w:rFonts w:ascii="Wingdings" w:hAnsi="Wingdings" w:hint="default"/>
+      </w:rPr>
+    </w:lvl>
+    <w:lvl w:ilvl="3" w:tplc="10090001" w:tentative="1">
+      <w:start w:val="1"/>
+      <w:numFmt w:val="bullet"/>
+      <w:lvlText w:val=""/>
+      <w:lvlJc w:val="left"/>
+      <w:pPr>
+        <w:ind w:left="2880" w:hanging="360"/>
+      </w:pPr>
+      <w:rPr>
+        <w:rFonts w:ascii="Symbol" w:hAnsi="Symbol" w:hint="default"/>
+      </w:rPr>
+    </w:lvl>
+    <w:lvl w:ilvl="4" w:tplc="10090003" w:tentative="1">
+      <w:start w:val="1"/>
+      <w:numFmt w:val="bullet"/>
+      <w:lvlText w:val="o"/>
+      <w:lvlJc w:val="left"/>
+      <w:pPr>
+        <w:ind w:left="3600" w:hanging="360"/>
+      </w:pPr>
+      <w:rPr>
+        <w:rFonts w:ascii="Courier New" w:hAnsi="Courier New" w:cs="Courier New" w:hint="default"/>
+      </w:rPr>
+    </w:lvl>
+    <w:lvl w:ilvl="5" w:tplc="10090005" w:tentative="1">
+      <w:start w:val="1"/>
+      <w:numFmt w:val="bullet"/>
+      <w:lvlText w:val=""/>
+      <w:lvlJc w:val="left"/>
+      <w:pPr>
+        <w:ind w:left="4320" w:hanging="360"/>
+      </w:pPr>
+      <w:rPr>
+        <w:rFonts w:ascii="Wingdings" w:hAnsi="Wingdings" w:hint="default"/>
+      </w:rPr>
+    </w:lvl>
+    <w:lvl w:ilvl="6" w:tplc="10090001" w:tentative="1">
+      <w:start w:val="1"/>
+      <w:numFmt w:val="bullet"/>
+      <w:lvlText w:val=""/>
+      <w:lvlJc w:val="left"/>
+      <w:pPr>
+        <w:ind w:left="5040" w:hanging="360"/>
+      </w:pPr>
+      <w:rPr>
+        <w:rFonts w:ascii="Symbol" w:hAnsi="Symbol" w:hint="default"/>
+      </w:rPr>
+    </w:lvl>
+    <w:lvl w:ilvl="7" w:tplc="10090003" w:tentative="1">
+      <w:start w:val="1"/>
+      <w:numFmt w:val="bullet"/>
+      <w:lvlText w:val="o"/>
+      <w:lvlJc w:val="left"/>
+      <w:pPr>
+        <w:ind w:left="5760" w:hanging="360"/>
+      </w:pPr>
+      <w:rPr>
+        <w:rFonts w:ascii="Courier New" w:hAnsi="Courier New" w:cs="Courier New" w:hint="default"/>
+      </w:rPr>
+    </w:lvl>
+    <w:lvl w:ilvl="8" w:tplc="10090005" w:tentative="1">
+      <w:start w:val="1"/>
+      <w:numFmt w:val="bullet"/>
+      <w:lvlText w:val=""/>
+      <w:lvlJc w:val="left"/>
+      <w:pPr>
+        <w:ind w:left="6480" w:hanging="360"/>
+      </w:pPr>
+      <w:rPr>
+        <w:rFonts w:ascii="Wingdings" w:hAnsi="Wingdings" w:hint="default"/>
+      </w:rPr>
+    </w:lvl>
+  </w:abstractNum>
+  <w:abstractNum w:abstractNumId="6" w15:restartNumberingAfterBreak="0">
+    <w:nsid w:val="488C5A11"/>
+    <w:multiLevelType w:val="hybridMultilevel"/>
+    <w:tmpl w:val="FEFCA2C2"/>
+    <w:lvl w:ilvl="0" w:tplc="10090001">
+      <w:start w:val="1"/>
+      <w:numFmt w:val="bullet"/>
+      <w:lvlText w:val=""/>
+      <w:lvlJc w:val="left"/>
+      <w:pPr>
+        <w:ind w:left="720" w:hanging="360"/>
+      </w:pPr>
+      <w:rPr>
+        <w:rFonts w:ascii="Symbol" w:hAnsi="Symbol" w:hint="default"/>
+      </w:rPr>
+    </w:lvl>
+    <w:lvl w:ilvl="1" w:tplc="10090003" w:tentative="1">
+      <w:start w:val="1"/>
+      <w:numFmt w:val="bullet"/>
+      <w:lvlText w:val="o"/>
+      <w:lvlJc w:val="left"/>
+      <w:pPr>
+        <w:ind w:left="1440" w:hanging="360"/>
+      </w:pPr>
+      <w:rPr>
+        <w:rFonts w:ascii="Courier New" w:hAnsi="Courier New" w:cs="Courier New" w:hint="default"/>
+      </w:rPr>
+    </w:lvl>
+    <w:lvl w:ilvl="2" w:tplc="10090005" w:tentative="1">
+      <w:start w:val="1"/>
+      <w:numFmt w:val="bullet"/>
+      <w:lvlText w:val=""/>
+      <w:lvlJc w:val="left"/>
+      <w:pPr>
+        <w:ind w:left="2160" w:hanging="360"/>
+      </w:pPr>
+      <w:rPr>
+        <w:rFonts w:ascii="Wingdings" w:hAnsi="Wingdings" w:hint="default"/>
+      </w:rPr>
+    </w:lvl>
+    <w:lvl w:ilvl="3" w:tplc="10090001" w:tentative="1">
+      <w:start w:val="1"/>
+      <w:numFmt w:val="bullet"/>
+      <w:lvlText w:val=""/>
+      <w:lvlJc w:val="left"/>
+      <w:pPr>
+        <w:ind w:left="2880" w:hanging="360"/>
+      </w:pPr>
+      <w:rPr>
+        <w:rFonts w:ascii="Symbol" w:hAnsi="Symbol" w:hint="default"/>
+      </w:rPr>
+    </w:lvl>
+    <w:lvl w:ilvl="4" w:tplc="10090003" w:tentative="1">
+      <w:start w:val="1"/>
+      <w:numFmt w:val="bullet"/>
+      <w:lvlText w:val="o"/>
+      <w:lvlJc w:val="left"/>
+      <w:pPr>
+        <w:ind w:left="3600" w:hanging="360"/>
+      </w:pPr>
+      <w:rPr>
+        <w:rFonts w:ascii="Courier New" w:hAnsi="Courier New" w:cs="Courier New" w:hint="default"/>
+      </w:rPr>
+    </w:lvl>
+    <w:lvl w:ilvl="5" w:tplc="10090005" w:tentative="1">
+      <w:start w:val="1"/>
+      <w:numFmt w:val="bullet"/>
+      <w:lvlText w:val=""/>
+      <w:lvlJc w:val="left"/>
+      <w:pPr>
+        <w:ind w:left="4320" w:hanging="360"/>
+      </w:pPr>
+      <w:rPr>
+        <w:rFonts w:ascii="Wingdings" w:hAnsi="Wingdings" w:hint="default"/>
+      </w:rPr>
+    </w:lvl>
+    <w:lvl w:ilvl="6" w:tplc="10090001" w:tentative="1">
+      <w:start w:val="1"/>
+      <w:numFmt w:val="bullet"/>
+      <w:lvlText w:val=""/>
+      <w:lvlJc w:val="left"/>
+      <w:pPr>
+        <w:ind w:left="5040" w:hanging="360"/>
+      </w:pPr>
+      <w:rPr>
+        <w:rFonts w:ascii="Symbol" w:hAnsi="Symbol" w:hint="default"/>
+      </w:rPr>
+    </w:lvl>
+    <w:lvl w:ilvl="7" w:tplc="10090003" w:tentative="1">
+      <w:start w:val="1"/>
+      <w:numFmt w:val="bullet"/>
+      <w:lvlText w:val="o"/>
+      <w:lvlJc w:val="left"/>
+      <w:pPr>
+        <w:ind w:left="5760" w:hanging="360"/>
+      </w:pPr>
+      <w:rPr>
+        <w:rFonts w:ascii="Courier New" w:hAnsi="Courier New" w:cs="Courier New" w:hint="default"/>
+      </w:rPr>
+    </w:lvl>
+    <w:lvl w:ilvl="8" w:tplc="10090005" w:tentative="1">
+      <w:start w:val="1"/>
+      <w:numFmt w:val="bullet"/>
+      <w:lvlText w:val=""/>
+      <w:lvlJc w:val="left"/>
+      <w:pPr>
+        <w:ind w:left="6480" w:hanging="360"/>
+      </w:pPr>
+      <w:rPr>
+        <w:rFonts w:ascii="Wingdings" w:hAnsi="Wingdings" w:hint="default"/>
+      </w:rPr>
+    </w:lvl>
+  </w:abstractNum>
+  <w:abstractNum w:abstractNumId="7" w15:restartNumberingAfterBreak="0">
+    <w:nsid w:val="495639F4"/>
+    <w:multiLevelType w:val="hybridMultilevel"/>
+    <w:tmpl w:val="11EE4CBA"/>
+    <w:lvl w:ilvl="0" w:tplc="10090001">
+      <w:start w:val="1"/>
+      <w:numFmt w:val="bullet"/>
+      <w:lvlText w:val=""/>
+      <w:lvlJc w:val="left"/>
+      <w:pPr>
+        <w:ind w:left="720" w:hanging="360"/>
+      </w:pPr>
+      <w:rPr>
+        <w:rFonts w:ascii="Symbol" w:hAnsi="Symbol" w:hint="default"/>
+      </w:rPr>
+    </w:lvl>
+    <w:lvl w:ilvl="1" w:tplc="10090003" w:tentative="1">
+      <w:start w:val="1"/>
+      <w:numFmt w:val="bullet"/>
+      <w:lvlText w:val="o"/>
+      <w:lvlJc w:val="left"/>
+      <w:pPr>
+        <w:ind w:left="1440" w:hanging="360"/>
+      </w:pPr>
+      <w:rPr>
+        <w:rFonts w:ascii="Courier New" w:hAnsi="Courier New" w:cs="Courier New" w:hint="default"/>
+      </w:rPr>
+    </w:lvl>
+    <w:lvl w:ilvl="2" w:tplc="10090005" w:tentative="1">
+      <w:start w:val="1"/>
+      <w:numFmt w:val="bullet"/>
+      <w:lvlText w:val=""/>
+      <w:lvlJc w:val="left"/>
+      <w:pPr>
+        <w:ind w:left="2160" w:hanging="360"/>
+      </w:pPr>
+      <w:rPr>
+        <w:rFonts w:ascii="Wingdings" w:hAnsi="Wingdings" w:hint="default"/>
+      </w:rPr>
+    </w:lvl>
+    <w:lvl w:ilvl="3" w:tplc="10090001" w:tentative="1">
+      <w:start w:val="1"/>
+      <w:numFmt w:val="bullet"/>
+      <w:lvlText w:val=""/>
+      <w:lvlJc w:val="left"/>
+      <w:pPr>
+        <w:ind w:left="2880" w:hanging="360"/>
+      </w:pPr>
+      <w:rPr>
+        <w:rFonts w:ascii="Symbol" w:hAnsi="Symbol" w:hint="default"/>
+      </w:rPr>
+    </w:lvl>
+    <w:lvl w:ilvl="4" w:tplc="10090003" w:tentative="1">
+      <w:start w:val="1"/>
+      <w:numFmt w:val="bullet"/>
+      <w:lvlText w:val="o"/>
+      <w:lvlJc w:val="left"/>
+      <w:pPr>
+        <w:ind w:left="3600" w:hanging="360"/>
+      </w:pPr>
+      <w:rPr>
+        <w:rFonts w:ascii="Courier New" w:hAnsi="Courier New" w:cs="Courier New" w:hint="default"/>
+      </w:rPr>
+    </w:lvl>
+    <w:lvl w:ilvl="5" w:tplc="10090005" w:tentative="1">
+      <w:start w:val="1"/>
+      <w:numFmt w:val="bullet"/>
+      <w:lvlText w:val=""/>
+      <w:lvlJc w:val="left"/>
+      <w:pPr>
+        <w:ind w:left="4320" w:hanging="360"/>
+      </w:pPr>
+      <w:rPr>
+        <w:rFonts w:ascii="Wingdings" w:hAnsi="Wingdings" w:hint="default"/>
+      </w:rPr>
+    </w:lvl>
+    <w:lvl w:ilvl="6" w:tplc="10090001" w:tentative="1">
+      <w:start w:val="1"/>
+      <w:numFmt w:val="bullet"/>
+      <w:lvlText w:val=""/>
+      <w:lvlJc w:val="left"/>
+      <w:pPr>
+        <w:ind w:left="5040" w:hanging="360"/>
+      </w:pPr>
+      <w:rPr>
+        <w:rFonts w:ascii="Symbol" w:hAnsi="Symbol" w:hint="default"/>
+      </w:rPr>
+    </w:lvl>
+    <w:lvl w:ilvl="7" w:tplc="10090003" w:tentative="1">
+      <w:start w:val="1"/>
+      <w:numFmt w:val="bullet"/>
+      <w:lvlText w:val="o"/>
+      <w:lvlJc w:val="left"/>
+      <w:pPr>
+        <w:ind w:left="5760" w:hanging="360"/>
+      </w:pPr>
+      <w:rPr>
+        <w:rFonts w:ascii="Courier New" w:hAnsi="Courier New" w:cs="Courier New" w:hint="default"/>
+      </w:rPr>
+    </w:lvl>
+    <w:lvl w:ilvl="8" w:tplc="10090005" w:tentative="1">
+      <w:start w:val="1"/>
+      <w:numFmt w:val="bullet"/>
+      <w:lvlText w:val=""/>
+      <w:lvlJc w:val="left"/>
+      <w:pPr>
+        <w:ind w:left="6480" w:hanging="360"/>
+      </w:pPr>
+      <w:rPr>
+        <w:rFonts w:ascii="Wingdings" w:hAnsi="Wingdings" w:hint="default"/>
+      </w:rPr>
+    </w:lvl>
+  </w:abstractNum>
+  <w:abstractNum w:abstractNumId="8" w15:restartNumberingAfterBreak="0">
+    <w:nsid w:val="543F2B6F"/>
+    <w:multiLevelType w:val="hybridMultilevel"/>
+    <w:tmpl w:val="EB8291F8"/>
+    <w:lvl w:ilvl="0" w:tplc="10090019">
+      <w:start w:val="1"/>
+      <w:numFmt w:val="lowerLetter"/>
+      <w:lvlText w:val="%1."/>
+      <w:lvlJc w:val="left"/>
+      <w:pPr>
+        <w:ind w:left="1440" w:hanging="360"/>
+      </w:pPr>
+    </w:lvl>
+    <w:lvl w:ilvl="1" w:tplc="10090019" w:tentative="1">
+      <w:start w:val="1"/>
+      <w:numFmt w:val="lowerLetter"/>
+      <w:lvlText w:val="%2."/>
+      <w:lvlJc w:val="left"/>
+      <w:pPr>
+        <w:ind w:left="2160" w:hanging="360"/>
+      </w:pPr>
+    </w:lvl>
+    <w:lvl w:ilvl="2" w:tplc="1009001B" w:tentative="1">
+      <w:start w:val="1"/>
+      <w:numFmt w:val="lowerRoman"/>
+      <w:lvlText w:val="%3."/>
+      <w:lvlJc w:val="right"/>
+      <w:pPr>
+        <w:ind w:left="2880" w:hanging="180"/>
+      </w:pPr>
+    </w:lvl>
+    <w:lvl w:ilvl="3" w:tplc="1009000F" w:tentative="1">
+      <w:start w:val="1"/>
+      <w:numFmt w:val="decimal"/>
+      <w:lvlText w:val="%4."/>
+      <w:lvlJc w:val="left"/>
+      <w:pPr>
+        <w:ind w:left="3600" w:hanging="360"/>
+      </w:pPr>
+    </w:lvl>
+    <w:lvl w:ilvl="4" w:tplc="10090019" w:tentative="1">
+      <w:start w:val="1"/>
+      <w:numFmt w:val="lowerLetter"/>
+      <w:lvlText w:val="%5."/>
+      <w:lvlJc w:val="left"/>
+      <w:pPr>
+        <w:ind w:left="4320" w:hanging="360"/>
+      </w:pPr>
+    </w:lvl>
+    <w:lvl w:ilvl="5" w:tplc="1009001B" w:tentative="1">
+      <w:start w:val="1"/>
+      <w:numFmt w:val="lowerRoman"/>
+      <w:lvlText w:val="%6."/>
+      <w:lvlJc w:val="right"/>
+      <w:pPr>
+        <w:ind w:left="5040" w:hanging="180"/>
+      </w:pPr>
+    </w:lvl>
+    <w:lvl w:ilvl="6" w:tplc="1009000F" w:tentative="1">
+      <w:start w:val="1"/>
+      <w:numFmt w:val="decimal"/>
+      <w:lvlText w:val="%7."/>
+      <w:lvlJc w:val="left"/>
+      <w:pPr>
+        <w:ind w:left="5760" w:hanging="360"/>
+      </w:pPr>
+    </w:lvl>
+    <w:lvl w:ilvl="7" w:tplc="10090019" w:tentative="1">
+      <w:start w:val="1"/>
+      <w:numFmt w:val="lowerLetter"/>
+      <w:lvlText w:val="%8."/>
+      <w:lvlJc w:val="left"/>
+      <w:pPr>
+        <w:ind w:left="6480" w:hanging="360"/>
+      </w:pPr>
+    </w:lvl>
+    <w:lvl w:ilvl="8" w:tplc="1009001B" w:tentative="1">
+      <w:start w:val="1"/>
+      <w:numFmt w:val="lowerRoman"/>
+      <w:lvlText w:val="%9."/>
+      <w:lvlJc w:val="right"/>
+      <w:pPr>
+        <w:ind w:left="7200" w:hanging="180"/>
+      </w:pPr>
+    </w:lvl>
+  </w:abstractNum>
+  <w:abstractNum w:abstractNumId="9" w15:restartNumberingAfterBreak="0">
     <w:nsid w:val="57DD0BBA"/>
     <w:multiLevelType w:val="hybridMultilevel"/>
     <w:tmpl w:val="FD600104"/>
@@ -2328,7 +10156,93 @@
       </w:rPr>
     </w:lvl>
   </w:abstractNum>
-  <w:abstractNum w:abstractNumId="3" w15:restartNumberingAfterBreak="0">
+  <w:abstractNum w:abstractNumId="10" w15:restartNumberingAfterBreak="0">
+    <w:nsid w:val="57E11316"/>
+    <w:multiLevelType w:val="hybridMultilevel"/>
+    <w:tmpl w:val="D62A8C4E"/>
+    <w:lvl w:ilvl="0" w:tplc="10090019">
+      <w:start w:val="1"/>
+      <w:numFmt w:val="lowerLetter"/>
+      <w:lvlText w:val="%1."/>
+      <w:lvlJc w:val="left"/>
+      <w:pPr>
+        <w:ind w:left="1440" w:hanging="360"/>
+      </w:pPr>
+    </w:lvl>
+    <w:lvl w:ilvl="1" w:tplc="10090019" w:tentative="1">
+      <w:start w:val="1"/>
+      <w:numFmt w:val="lowerLetter"/>
+      <w:lvlText w:val="%2."/>
+      <w:lvlJc w:val="left"/>
+      <w:pPr>
+        <w:ind w:left="2160" w:hanging="360"/>
+      </w:pPr>
+    </w:lvl>
+    <w:lvl w:ilvl="2" w:tplc="1009001B" w:tentative="1">
+      <w:start w:val="1"/>
+      <w:numFmt w:val="lowerRoman"/>
+      <w:lvlText w:val="%3."/>
+      <w:lvlJc w:val="right"/>
+      <w:pPr>
+        <w:ind w:left="2880" w:hanging="180"/>
+      </w:pPr>
+    </w:lvl>
+    <w:lvl w:ilvl="3" w:tplc="1009000F" w:tentative="1">
+      <w:start w:val="1"/>
+      <w:numFmt w:val="decimal"/>
+      <w:lvlText w:val="%4."/>
+      <w:lvlJc w:val="left"/>
+      <w:pPr>
+        <w:ind w:left="3600" w:hanging="360"/>
+      </w:pPr>
+    </w:lvl>
+    <w:lvl w:ilvl="4" w:tplc="10090019" w:tentative="1">
+      <w:start w:val="1"/>
+      <w:numFmt w:val="lowerLetter"/>
+      <w:lvlText w:val="%5."/>
+      <w:lvlJc w:val="left"/>
+      <w:pPr>
+        <w:ind w:left="4320" w:hanging="360"/>
+      </w:pPr>
+    </w:lvl>
+    <w:lvl w:ilvl="5" w:tplc="1009001B" w:tentative="1">
+      <w:start w:val="1"/>
+      <w:numFmt w:val="lowerRoman"/>
+      <w:lvlText w:val="%6."/>
+      <w:lvlJc w:val="right"/>
+      <w:pPr>
+        <w:ind w:left="5040" w:hanging="180"/>
+      </w:pPr>
+    </w:lvl>
+    <w:lvl w:ilvl="6" w:tplc="1009000F" w:tentative="1">
+      <w:start w:val="1"/>
+      <w:numFmt w:val="decimal"/>
+      <w:lvlText w:val="%7."/>
+      <w:lvlJc w:val="left"/>
+      <w:pPr>
+        <w:ind w:left="5760" w:hanging="360"/>
+      </w:pPr>
+    </w:lvl>
+    <w:lvl w:ilvl="7" w:tplc="10090019" w:tentative="1">
+      <w:start w:val="1"/>
+      <w:numFmt w:val="lowerLetter"/>
+      <w:lvlText w:val="%8."/>
+      <w:lvlJc w:val="left"/>
+      <w:pPr>
+        <w:ind w:left="6480" w:hanging="360"/>
+      </w:pPr>
+    </w:lvl>
+    <w:lvl w:ilvl="8" w:tplc="1009001B" w:tentative="1">
+      <w:start w:val="1"/>
+      <w:numFmt w:val="lowerRoman"/>
+      <w:lvlText w:val="%9."/>
+      <w:lvlJc w:val="right"/>
+      <w:pPr>
+        <w:ind w:left="7200" w:hanging="180"/>
+      </w:pPr>
+    </w:lvl>
+  </w:abstractNum>
+  <w:abstractNum w:abstractNumId="11" w15:restartNumberingAfterBreak="0">
     <w:nsid w:val="5C404EED"/>
     <w:multiLevelType w:val="hybridMultilevel"/>
     <w:tmpl w:val="A9F8133A"/>
@@ -2417,7 +10331,7 @@
       </w:pPr>
     </w:lvl>
   </w:abstractNum>
-  <w:abstractNum w:abstractNumId="4" w15:restartNumberingAfterBreak="0">
+  <w:abstractNum w:abstractNumId="12" w15:restartNumberingAfterBreak="0">
     <w:nsid w:val="6B52067C"/>
     <w:multiLevelType w:val="hybridMultilevel"/>
     <w:tmpl w:val="E8907E80"/>
@@ -2533,7 +10447,206 @@
       </w:pPr>
     </w:lvl>
   </w:abstractNum>
-  <w:abstractNum w:abstractNumId="5" w15:restartNumberingAfterBreak="0">
+  <w:abstractNum w:abstractNumId="13" w15:restartNumberingAfterBreak="0">
+    <w:nsid w:val="70193D22"/>
+    <w:multiLevelType w:val="hybridMultilevel"/>
+    <w:tmpl w:val="18B4165E"/>
+    <w:lvl w:ilvl="0" w:tplc="10090001">
+      <w:start w:val="1"/>
+      <w:numFmt w:val="bullet"/>
+      <w:lvlText w:val=""/>
+      <w:lvlJc w:val="left"/>
+      <w:pPr>
+        <w:ind w:left="3600" w:hanging="360"/>
+      </w:pPr>
+      <w:rPr>
+        <w:rFonts w:ascii="Symbol" w:hAnsi="Symbol" w:hint="default"/>
+      </w:rPr>
+    </w:lvl>
+    <w:lvl w:ilvl="1" w:tplc="10090003" w:tentative="1">
+      <w:start w:val="1"/>
+      <w:numFmt w:val="bullet"/>
+      <w:lvlText w:val="o"/>
+      <w:lvlJc w:val="left"/>
+      <w:pPr>
+        <w:ind w:left="4320" w:hanging="360"/>
+      </w:pPr>
+      <w:rPr>
+        <w:rFonts w:ascii="Courier New" w:hAnsi="Courier New" w:cs="Courier New" w:hint="default"/>
+      </w:rPr>
+    </w:lvl>
+    <w:lvl w:ilvl="2" w:tplc="10090005" w:tentative="1">
+      <w:start w:val="1"/>
+      <w:numFmt w:val="bullet"/>
+      <w:lvlText w:val=""/>
+      <w:lvlJc w:val="left"/>
+      <w:pPr>
+        <w:ind w:left="5040" w:hanging="360"/>
+      </w:pPr>
+      <w:rPr>
+        <w:rFonts w:ascii="Wingdings" w:hAnsi="Wingdings" w:hint="default"/>
+      </w:rPr>
+    </w:lvl>
+    <w:lvl w:ilvl="3" w:tplc="10090001" w:tentative="1">
+      <w:start w:val="1"/>
+      <w:numFmt w:val="bullet"/>
+      <w:lvlText w:val=""/>
+      <w:lvlJc w:val="left"/>
+      <w:pPr>
+        <w:ind w:left="5760" w:hanging="360"/>
+      </w:pPr>
+      <w:rPr>
+        <w:rFonts w:ascii="Symbol" w:hAnsi="Symbol" w:hint="default"/>
+      </w:rPr>
+    </w:lvl>
+    <w:lvl w:ilvl="4" w:tplc="10090003" w:tentative="1">
+      <w:start w:val="1"/>
+      <w:numFmt w:val="bullet"/>
+      <w:lvlText w:val="o"/>
+      <w:lvlJc w:val="left"/>
+      <w:pPr>
+        <w:ind w:left="6480" w:hanging="360"/>
+      </w:pPr>
+      <w:rPr>
+        <w:rFonts w:ascii="Courier New" w:hAnsi="Courier New" w:cs="Courier New" w:hint="default"/>
+      </w:rPr>
+    </w:lvl>
+    <w:lvl w:ilvl="5" w:tplc="10090005" w:tentative="1">
+      <w:start w:val="1"/>
+      <w:numFmt w:val="bullet"/>
+      <w:lvlText w:val=""/>
+      <w:lvlJc w:val="left"/>
+      <w:pPr>
+        <w:ind w:left="7200" w:hanging="360"/>
+      </w:pPr>
+      <w:rPr>
+        <w:rFonts w:ascii="Wingdings" w:hAnsi="Wingdings" w:hint="default"/>
+      </w:rPr>
+    </w:lvl>
+    <w:lvl w:ilvl="6" w:tplc="10090001" w:tentative="1">
+      <w:start w:val="1"/>
+      <w:numFmt w:val="bullet"/>
+      <w:lvlText w:val=""/>
+      <w:lvlJc w:val="left"/>
+      <w:pPr>
+        <w:ind w:left="7920" w:hanging="360"/>
+      </w:pPr>
+      <w:rPr>
+        <w:rFonts w:ascii="Symbol" w:hAnsi="Symbol" w:hint="default"/>
+      </w:rPr>
+    </w:lvl>
+    <w:lvl w:ilvl="7" w:tplc="10090003" w:tentative="1">
+      <w:start w:val="1"/>
+      <w:numFmt w:val="bullet"/>
+      <w:lvlText w:val="o"/>
+      <w:lvlJc w:val="left"/>
+      <w:pPr>
+        <w:ind w:left="8640" w:hanging="360"/>
+      </w:pPr>
+      <w:rPr>
+        <w:rFonts w:ascii="Courier New" w:hAnsi="Courier New" w:cs="Courier New" w:hint="default"/>
+      </w:rPr>
+    </w:lvl>
+    <w:lvl w:ilvl="8" w:tplc="10090005" w:tentative="1">
+      <w:start w:val="1"/>
+      <w:numFmt w:val="bullet"/>
+      <w:lvlText w:val=""/>
+      <w:lvlJc w:val="left"/>
+      <w:pPr>
+        <w:ind w:left="9360" w:hanging="360"/>
+      </w:pPr>
+      <w:rPr>
+        <w:rFonts w:ascii="Wingdings" w:hAnsi="Wingdings" w:hint="default"/>
+      </w:rPr>
+    </w:lvl>
+  </w:abstractNum>
+  <w:abstractNum w:abstractNumId="14" w15:restartNumberingAfterBreak="0">
+    <w:nsid w:val="77216C82"/>
+    <w:multiLevelType w:val="hybridMultilevel"/>
+    <w:tmpl w:val="00946F6E"/>
+    <w:lvl w:ilvl="0" w:tplc="10090019">
+      <w:start w:val="1"/>
+      <w:numFmt w:val="lowerLetter"/>
+      <w:lvlText w:val="%1."/>
+      <w:lvlJc w:val="left"/>
+      <w:pPr>
+        <w:ind w:left="1440" w:hanging="360"/>
+      </w:pPr>
+    </w:lvl>
+    <w:lvl w:ilvl="1" w:tplc="10090019" w:tentative="1">
+      <w:start w:val="1"/>
+      <w:numFmt w:val="lowerLetter"/>
+      <w:lvlText w:val="%2."/>
+      <w:lvlJc w:val="left"/>
+      <w:pPr>
+        <w:ind w:left="2160" w:hanging="360"/>
+      </w:pPr>
+    </w:lvl>
+    <w:lvl w:ilvl="2" w:tplc="1009001B" w:tentative="1">
+      <w:start w:val="1"/>
+      <w:numFmt w:val="lowerRoman"/>
+      <w:lvlText w:val="%3."/>
+      <w:lvlJc w:val="right"/>
+      <w:pPr>
+        <w:ind w:left="2880" w:hanging="180"/>
+      </w:pPr>
+    </w:lvl>
+    <w:lvl w:ilvl="3" w:tplc="1009000F" w:tentative="1">
+      <w:start w:val="1"/>
+      <w:numFmt w:val="decimal"/>
+      <w:lvlText w:val="%4."/>
+      <w:lvlJc w:val="left"/>
+      <w:pPr>
+        <w:ind w:left="3600" w:hanging="360"/>
+      </w:pPr>
+    </w:lvl>
+    <w:lvl w:ilvl="4" w:tplc="10090019" w:tentative="1">
+      <w:start w:val="1"/>
+      <w:numFmt w:val="lowerLetter"/>
+      <w:lvlText w:val="%5."/>
+      <w:lvlJc w:val="left"/>
+      <w:pPr>
+        <w:ind w:left="4320" w:hanging="360"/>
+      </w:pPr>
+    </w:lvl>
+    <w:lvl w:ilvl="5" w:tplc="1009001B" w:tentative="1">
+      <w:start w:val="1"/>
+      <w:numFmt w:val="lowerRoman"/>
+      <w:lvlText w:val="%6."/>
+      <w:lvlJc w:val="right"/>
+      <w:pPr>
+        <w:ind w:left="5040" w:hanging="180"/>
+      </w:pPr>
+    </w:lvl>
+    <w:lvl w:ilvl="6" w:tplc="1009000F" w:tentative="1">
+      <w:start w:val="1"/>
+      <w:numFmt w:val="decimal"/>
+      <w:lvlText w:val="%7."/>
+      <w:lvlJc w:val="left"/>
+      <w:pPr>
+        <w:ind w:left="5760" w:hanging="360"/>
+      </w:pPr>
+    </w:lvl>
+    <w:lvl w:ilvl="7" w:tplc="10090019" w:tentative="1">
+      <w:start w:val="1"/>
+      <w:numFmt w:val="lowerLetter"/>
+      <w:lvlText w:val="%8."/>
+      <w:lvlJc w:val="left"/>
+      <w:pPr>
+        <w:ind w:left="6480" w:hanging="360"/>
+      </w:pPr>
+    </w:lvl>
+    <w:lvl w:ilvl="8" w:tplc="1009001B" w:tentative="1">
+      <w:start w:val="1"/>
+      <w:numFmt w:val="lowerRoman"/>
+      <w:lvlText w:val="%9."/>
+      <w:lvlJc w:val="right"/>
+      <w:pPr>
+        <w:ind w:left="7200" w:hanging="180"/>
+      </w:pPr>
+    </w:lvl>
+  </w:abstractNum>
+  <w:abstractNum w:abstractNumId="15" w15:restartNumberingAfterBreak="0">
     <w:nsid w:val="77856B5F"/>
     <w:multiLevelType w:val="hybridMultilevel"/>
     <w:tmpl w:val="12549D20"/>
@@ -2647,22 +10760,52 @@
     </w:lvl>
   </w:abstractNum>
   <w:num w:numId="1">
+    <w:abstractNumId w:val="9"/>
+  </w:num>
+  <w:num w:numId="2">
+    <w:abstractNumId w:val="11"/>
+  </w:num>
+  <w:num w:numId="3">
+    <w:abstractNumId w:val="15"/>
+  </w:num>
+  <w:num w:numId="4">
+    <w:abstractNumId w:val="12"/>
+  </w:num>
+  <w:num w:numId="5">
     <w:abstractNumId w:val="2"/>
   </w:num>
-  <w:num w:numId="2">
+  <w:num w:numId="6">
+    <w:abstractNumId w:val="1"/>
+  </w:num>
+  <w:num w:numId="7">
+    <w:abstractNumId w:val="6"/>
+  </w:num>
+  <w:num w:numId="8">
+    <w:abstractNumId w:val="7"/>
+  </w:num>
+  <w:num w:numId="9">
     <w:abstractNumId w:val="3"/>
   </w:num>
-  <w:num w:numId="3">
-    <w:abstractNumId w:val="5"/>
+  <w:num w:numId="10">
+    <w:abstractNumId w:val="0"/>
   </w:num>
-  <w:num w:numId="4">
+  <w:num w:numId="11">
+    <w:abstractNumId w:val="10"/>
+  </w:num>
+  <w:num w:numId="12">
+    <w:abstractNumId w:val="8"/>
+  </w:num>
+  <w:num w:numId="13">
+    <w:abstractNumId w:val="14"/>
+  </w:num>
+  <w:num w:numId="14">
+    <w:abstractNumId w:val="13"/>
+  </w:num>
+  <w:num w:numId="15">
     <w:abstractNumId w:val="4"/>
   </w:num>
-  <w:num w:numId="5">
-    <w:abstractNumId w:val="1"/>
-  </w:num>
-  <w:num w:numId="6">
-    <w:abstractNumId w:val="0"/>
+  <w:num w:numId="16">
+    <w:abstractNumId w:val="5"/>
   </w:num>
 </w:numbering>
 </file>
@@ -3254,6 +11397,28 @@
       <w:szCs w:val="26"/>
     </w:rPr>
   </w:style>
+  <w:style w:type="paragraph" w:styleId="TOC3">
+    <w:name w:val="toc 3"/>
+    <w:basedOn w:val="Normal"/>
+    <w:next w:val="Normal"/>
+    <w:autoRedefine/>
+    <w:uiPriority w:val="39"/>
+    <w:unhideWhenUsed/>
+    <w:rsid w:val="00384B49"/>
+    <w:pPr>
+      <w:spacing w:after="100"/>
+      <w:ind w:left="440"/>
+    </w:pPr>
+  </w:style>
+  <w:style w:type="paragraph" w:styleId="NoSpacing">
+    <w:name w:val="No Spacing"/>
+    <w:uiPriority w:val="1"/>
+    <w:qFormat/>
+    <w:rsid w:val="0014237B"/>
+    <w:pPr>
+      <w:spacing w:after="0" w:line="240" w:lineRule="auto"/>
+    </w:pPr>
+  </w:style>
 </w:styles>
 </file>
 
@@ -3523,7 +11688,7 @@
 </file>
 
 <file path=customXml/itemProps1.xml><?xml version="1.0" encoding="utf-8"?>
-<ds:datastoreItem xmlns:ds="http://schemas.openxmlformats.org/officeDocument/2006/customXml" ds:itemID="{4C5FCCF1-02EA-4541-953D-8DA6D782E381}">
+<ds:datastoreItem xmlns:ds="http://schemas.openxmlformats.org/officeDocument/2006/customXml" ds:itemID="{F421266B-5E93-4096-A0B5-4478D834761C}">
   <ds:schemaRefs>
     <ds:schemaRef ds:uri="http://schemas.openxmlformats.org/officeDocument/2006/bibliography"/>
   </ds:schemaRefs>

--- a/Trend_SOP.docx
+++ b/Trend_SOP.docx
@@ -3,30 +3,192 @@
 <w:document xmlns:wpc="http://schemas.microsoft.com/office/word/2010/wordprocessingCanvas" xmlns:cx="http://schemas.microsoft.com/office/drawing/2014/chartex" xmlns:cx1="http://schemas.microsoft.com/office/drawing/2015/9/8/chartex" xmlns:mc="http://schemas.openxmlformats.org/markup-compatibility/2006" xmlns:o="urn:schemas-microsoft-com:office:office" xmlns:r="http://schemas.openxmlformats.org/officeDocument/2006/relationships" xmlns:m="http://schemas.openxmlformats.org/officeDocument/2006/math" xmlns:v="urn:schemas-microsoft-com:vml" xmlns:wp14="http://schemas.microsoft.com/office/word/2010/wordprocessingDrawing" xmlns:wp="http://schemas.openxmlformats.org/drawingml/2006/wordprocessingDrawing" xmlns:w10="urn:schemas-microsoft-com:office:word" xmlns:w="http://schemas.openxmlformats.org/wordprocessingml/2006/main" xmlns:w14="http://schemas.microsoft.com/office/word/2010/wordml" xmlns:w15="http://schemas.microsoft.com/office/word/2012/wordml" xmlns:w16se="http://schemas.microsoft.com/office/word/2015/wordml/symex" xmlns:wpg="http://schemas.microsoft.com/office/word/2010/wordprocessingGroup" xmlns:wpi="http://schemas.microsoft.com/office/word/2010/wordprocessingInk" xmlns:wne="http://schemas.microsoft.com/office/word/2006/wordml" xmlns:wps="http://schemas.microsoft.com/office/word/2010/wordprocessingShape" mc:Ignorable="w14 w15 w16se wp14">
   <w:body>
     <w:p>
-      <w:r>
-        <w:t>Trend report SOP</w:t>
-      </w:r>
-    </w:p>
-    <w:p>
       <w:pPr>
         <w:pStyle w:val="Heading1"/>
-      </w:pPr>
-      <w:bookmarkStart w:id="0" w:name="_Toc69828481"/>
-      <w:bookmarkStart w:id="1" w:name="_Toc73618354"/>
-      <w:r>
-        <w:t>Description</w:t>
+        <w:jc w:val="center"/>
+        <w:rPr>
+          <w:sz w:val="60"/>
+          <w:szCs w:val="60"/>
+        </w:rPr>
+      </w:pPr>
+      <w:bookmarkStart w:id="0" w:name="_Toc73700568"/>
+      <w:r>
+        <w:rPr>
+          <w:sz w:val="60"/>
+          <w:szCs w:val="60"/>
+        </w:rPr>
+        <w:t>TREND EPI SOP</w:t>
       </w:r>
       <w:bookmarkEnd w:id="0"/>
-      <w:bookmarkEnd w:id="1"/>
-    </w:p>
-    <w:p>
-      <w:r>
-        <w:t>This SOP describes the set-up and execution for generating the daily trend report.</w:t>
+    </w:p>
+    <w:p/>
+    <w:p>
+      <w:pPr>
+        <w:rPr>
+          <w:b/>
+        </w:rPr>
+      </w:pPr>
+      <w:r>
+        <w:rPr>
+          <w:b/>
+        </w:rPr>
+        <w:t>In memoriam:</w:t>
+      </w:r>
+    </w:p>
+    <w:p>
+      <w:pPr>
+        <w:numPr>
+          <w:ilvl w:val="0"/>
+          <w:numId w:val="22"/>
+        </w:numPr>
+      </w:pPr>
+      <w:r>
+        <w:t>Christopher Bell</w:t>
+      </w:r>
+    </w:p>
+    <w:p>
+      <w:pPr>
+        <w:numPr>
+          <w:ilvl w:val="0"/>
+          <w:numId w:val="22"/>
+        </w:numPr>
+      </w:pPr>
+      <w:r>
+        <w:t xml:space="preserve">Jayson </w:t>
+      </w:r>
+      <w:proofErr w:type="spellStart"/>
+      <w:r>
+        <w:t>Shurgold</w:t>
+      </w:r>
+      <w:proofErr w:type="spellEnd"/>
+    </w:p>
+    <w:p>
+      <w:pPr>
+        <w:numPr>
+          <w:ilvl w:val="0"/>
+          <w:numId w:val="22"/>
+        </w:numPr>
+      </w:pPr>
+      <w:r>
+        <w:t>Wallis Rudnick</w:t>
+      </w:r>
+    </w:p>
+    <w:p>
+      <w:pPr>
+        <w:numPr>
+          <w:ilvl w:val="0"/>
+          <w:numId w:val="22"/>
+        </w:numPr>
+      </w:pPr>
+      <w:r>
+        <w:t xml:space="preserve">Jennifer </w:t>
+      </w:r>
+      <w:proofErr w:type="spellStart"/>
+      <w:r>
+        <w:t>Macri</w:t>
+      </w:r>
+      <w:proofErr w:type="spellEnd"/>
+    </w:p>
+    <w:p>
+      <w:pPr>
+        <w:numPr>
+          <w:ilvl w:val="0"/>
+          <w:numId w:val="22"/>
+        </w:numPr>
+      </w:pPr>
+      <w:r>
+        <w:t>Glenys Smith</w:t>
+      </w:r>
+    </w:p>
+    <w:p>
+      <w:pPr>
+        <w:numPr>
+          <w:ilvl w:val="0"/>
+          <w:numId w:val="22"/>
+        </w:numPr>
+      </w:pPr>
+      <w:proofErr w:type="spellStart"/>
+      <w:r>
+        <w:t>Maribeth</w:t>
+      </w:r>
+      <w:proofErr w:type="spellEnd"/>
+      <w:r>
+        <w:t xml:space="preserve"> </w:t>
+      </w:r>
+      <w:proofErr w:type="spellStart"/>
+      <w:r>
+        <w:t>Mitri</w:t>
+      </w:r>
+      <w:proofErr w:type="spellEnd"/>
+    </w:p>
+    <w:p>
+      <w:pPr>
+        <w:numPr>
+          <w:ilvl w:val="0"/>
+          <w:numId w:val="22"/>
+        </w:numPr>
+      </w:pPr>
+      <w:proofErr w:type="spellStart"/>
+      <w:r>
+        <w:t>Farzad</w:t>
+      </w:r>
+      <w:proofErr w:type="spellEnd"/>
+      <w:r>
+        <w:t xml:space="preserve"> Islam</w:t>
+      </w:r>
+    </w:p>
+    <w:p>
+      <w:pPr>
+        <w:numPr>
+          <w:ilvl w:val="0"/>
+          <w:numId w:val="22"/>
+        </w:numPr>
+      </w:pPr>
+      <w:proofErr w:type="spellStart"/>
+      <w:r>
+        <w:t>Harneet</w:t>
+      </w:r>
+      <w:proofErr w:type="spellEnd"/>
+      <w:r>
+        <w:t xml:space="preserve"> </w:t>
+      </w:r>
+      <w:proofErr w:type="spellStart"/>
+      <w:r>
+        <w:t>Aujla</w:t>
+      </w:r>
+      <w:proofErr w:type="spellEnd"/>
+    </w:p>
+    <w:p>
+      <w:pPr>
+        <w:numPr>
+          <w:ilvl w:val="0"/>
+          <w:numId w:val="22"/>
+        </w:numPr>
+      </w:pPr>
+      <w:r>
+        <w:t>Michael Elten</w:t>
+      </w:r>
+    </w:p>
+    <w:p>
+      <w:pPr>
+        <w:numPr>
+          <w:ilvl w:val="0"/>
+          <w:numId w:val="22"/>
+        </w:numPr>
+      </w:pPr>
+      <w:r>
+        <w:t>Michelle Chen</w:t>
       </w:r>
     </w:p>
     <w:p/>
     <w:p/>
     <w:p/>
+    <w:p/>
+    <w:p>
+      <w:r>
+        <w:br w:type="page"/>
+      </w:r>
+    </w:p>
     <w:sdt>
       <w:sdtPr>
         <w:rPr>
@@ -78,13 +240,13 @@
           <w:r>
             <w:fldChar w:fldCharType="separate"/>
           </w:r>
-          <w:hyperlink w:anchor="_Toc73618354" w:history="1">
+          <w:hyperlink w:anchor="_Toc73700568" w:history="1">
             <w:r>
               <w:rPr>
                 <w:rStyle w:val="Hyperlink"/>
                 <w:noProof/>
               </w:rPr>
-              <w:t>Description</w:t>
+              <w:t>TREND EPI SOP</w:t>
             </w:r>
             <w:r>
               <w:rPr>
@@ -105,7 +267,7 @@
                 <w:noProof/>
                 <w:webHidden/>
               </w:rPr>
-              <w:instrText xml:space="preserve"> PAGEREF _Toc73618354 \h </w:instrText>
+              <w:instrText xml:space="preserve"> PAGEREF _Toc73700568 \h </w:instrText>
             </w:r>
             <w:r>
               <w:rPr>
@@ -148,13 +310,15 @@
               <w:lang w:eastAsia="en-CA"/>
             </w:rPr>
           </w:pPr>
-          <w:hyperlink w:anchor="_Toc73618355" w:history="1">
+          <w:hyperlink w:anchor="_Toc73700569" w:history="1">
             <w:r>
               <w:rPr>
                 <w:rStyle w:val="Hyperlink"/>
-                <w:noProof/>
-              </w:rPr>
-              <w:t>What you need:</w:t>
+                <w:bCs/>
+                <w:noProof/>
+                <w:lang w:val="en-US"/>
+              </w:rPr>
+              <w:t>Introduction</w:t>
             </w:r>
             <w:r>
               <w:rPr>
@@ -175,7 +339,7 @@
                 <w:noProof/>
                 <w:webHidden/>
               </w:rPr>
-              <w:instrText xml:space="preserve"> PAGEREF _Toc73618355 \h </w:instrText>
+              <w:instrText xml:space="preserve"> PAGEREF _Toc73700569 \h </w:instrText>
             </w:r>
             <w:r>
               <w:rPr>
@@ -195,7 +359,148 @@
                 <w:noProof/>
                 <w:webHidden/>
               </w:rPr>
-              <w:t>2</w:t>
+              <w:t>4</w:t>
+            </w:r>
+            <w:r>
+              <w:rPr>
+                <w:noProof/>
+                <w:webHidden/>
+              </w:rPr>
+              <w:fldChar w:fldCharType="end"/>
+            </w:r>
+          </w:hyperlink>
+        </w:p>
+        <w:p>
+          <w:pPr>
+            <w:pStyle w:val="TOC2"/>
+            <w:tabs>
+              <w:tab w:val="right" w:leader="dot" w:pos="9350"/>
+            </w:tabs>
+            <w:rPr>
+              <w:rFonts w:eastAsiaTheme="minorEastAsia"/>
+              <w:noProof/>
+              <w:lang w:eastAsia="en-CA"/>
+            </w:rPr>
+          </w:pPr>
+          <w:hyperlink w:anchor="_Toc73700570" w:history="1">
+            <w:r>
+              <w:rPr>
+                <w:rStyle w:val="Hyperlink"/>
+                <w:noProof/>
+                <w:lang w:val="en-US"/>
+              </w:rPr>
+              <w:t>What is our role?</w:t>
+            </w:r>
+            <w:r>
+              <w:rPr>
+                <w:noProof/>
+                <w:webHidden/>
+              </w:rPr>
+              <w:tab/>
+            </w:r>
+            <w:r>
+              <w:rPr>
+                <w:noProof/>
+                <w:webHidden/>
+              </w:rPr>
+              <w:fldChar w:fldCharType="begin"/>
+            </w:r>
+            <w:r>
+              <w:rPr>
+                <w:noProof/>
+                <w:webHidden/>
+              </w:rPr>
+              <w:instrText xml:space="preserve"> PAGEREF _Toc73700570 \h </w:instrText>
+            </w:r>
+            <w:r>
+              <w:rPr>
+                <w:noProof/>
+                <w:webHidden/>
+              </w:rPr>
+            </w:r>
+            <w:r>
+              <w:rPr>
+                <w:noProof/>
+                <w:webHidden/>
+              </w:rPr>
+              <w:fldChar w:fldCharType="separate"/>
+            </w:r>
+            <w:r>
+              <w:rPr>
+                <w:noProof/>
+                <w:webHidden/>
+              </w:rPr>
+              <w:t>4</w:t>
+            </w:r>
+            <w:r>
+              <w:rPr>
+                <w:noProof/>
+                <w:webHidden/>
+              </w:rPr>
+              <w:fldChar w:fldCharType="end"/>
+            </w:r>
+          </w:hyperlink>
+        </w:p>
+        <w:p>
+          <w:pPr>
+            <w:pStyle w:val="TOC2"/>
+            <w:tabs>
+              <w:tab w:val="right" w:leader="dot" w:pos="9350"/>
+            </w:tabs>
+            <w:rPr>
+              <w:rFonts w:eastAsiaTheme="minorEastAsia"/>
+              <w:noProof/>
+              <w:lang w:eastAsia="en-CA"/>
+            </w:rPr>
+          </w:pPr>
+          <w:hyperlink w:anchor="_Toc73700571" w:history="1">
+            <w:r>
+              <w:rPr>
+                <w:rStyle w:val="Hyperlink"/>
+                <w:noProof/>
+              </w:rPr>
+              <w:t>Typical Hours</w:t>
+            </w:r>
+            <w:r>
+              <w:rPr>
+                <w:noProof/>
+                <w:webHidden/>
+              </w:rPr>
+              <w:tab/>
+            </w:r>
+            <w:r>
+              <w:rPr>
+                <w:noProof/>
+                <w:webHidden/>
+              </w:rPr>
+              <w:fldChar w:fldCharType="begin"/>
+            </w:r>
+            <w:r>
+              <w:rPr>
+                <w:noProof/>
+                <w:webHidden/>
+              </w:rPr>
+              <w:instrText xml:space="preserve"> PAGEREF _Toc73700571 \h </w:instrText>
+            </w:r>
+            <w:r>
+              <w:rPr>
+                <w:noProof/>
+                <w:webHidden/>
+              </w:rPr>
+            </w:r>
+            <w:r>
+              <w:rPr>
+                <w:noProof/>
+                <w:webHidden/>
+              </w:rPr>
+              <w:fldChar w:fldCharType="separate"/>
+            </w:r>
+            <w:r>
+              <w:rPr>
+                <w:noProof/>
+                <w:webHidden/>
+              </w:rPr>
+              <w:t>4</w:t>
             </w:r>
             <w:r>
               <w:rPr>
@@ -218,13 +523,13 @@
               <w:lang w:eastAsia="en-CA"/>
             </w:rPr>
           </w:pPr>
-          <w:hyperlink w:anchor="_Toc73618356" w:history="1">
+          <w:hyperlink w:anchor="_Toc73700572" w:history="1">
             <w:r>
               <w:rPr>
                 <w:rStyle w:val="Hyperlink"/>
                 <w:noProof/>
               </w:rPr>
-              <w:t>Setup</w:t>
+              <w:t>Deliverables</w:t>
             </w:r>
             <w:r>
               <w:rPr>
@@ -245,7 +550,7 @@
                 <w:noProof/>
                 <w:webHidden/>
               </w:rPr>
-              <w:instrText xml:space="preserve"> PAGEREF _Toc73618356 \h </w:instrText>
+              <w:instrText xml:space="preserve"> PAGEREF _Toc73700572 \h </w:instrText>
             </w:r>
             <w:r>
               <w:rPr>
@@ -265,7 +570,77 @@
                 <w:noProof/>
                 <w:webHidden/>
               </w:rPr>
-              <w:t>2</w:t>
+              <w:t>4</w:t>
+            </w:r>
+            <w:r>
+              <w:rPr>
+                <w:noProof/>
+                <w:webHidden/>
+              </w:rPr>
+              <w:fldChar w:fldCharType="end"/>
+            </w:r>
+          </w:hyperlink>
+        </w:p>
+        <w:p>
+          <w:pPr>
+            <w:pStyle w:val="TOC1"/>
+            <w:tabs>
+              <w:tab w:val="right" w:leader="dot" w:pos="9350"/>
+            </w:tabs>
+            <w:rPr>
+              <w:rFonts w:eastAsiaTheme="minorEastAsia"/>
+              <w:noProof/>
+              <w:lang w:eastAsia="en-CA"/>
+            </w:rPr>
+          </w:pPr>
+          <w:hyperlink w:anchor="_Toc73700573" w:history="1">
+            <w:r>
+              <w:rPr>
+                <w:rStyle w:val="Hyperlink"/>
+                <w:noProof/>
+              </w:rPr>
+              <w:t>Trend Epi AM vs PM</w:t>
+            </w:r>
+            <w:r>
+              <w:rPr>
+                <w:noProof/>
+                <w:webHidden/>
+              </w:rPr>
+              <w:tab/>
+            </w:r>
+            <w:r>
+              <w:rPr>
+                <w:noProof/>
+                <w:webHidden/>
+              </w:rPr>
+              <w:fldChar w:fldCharType="begin"/>
+            </w:r>
+            <w:r>
+              <w:rPr>
+                <w:noProof/>
+                <w:webHidden/>
+              </w:rPr>
+              <w:instrText xml:space="preserve"> PAGEREF _Toc73700573 \h </w:instrText>
+            </w:r>
+            <w:r>
+              <w:rPr>
+                <w:noProof/>
+                <w:webHidden/>
+              </w:rPr>
+            </w:r>
+            <w:r>
+              <w:rPr>
+                <w:noProof/>
+                <w:webHidden/>
+              </w:rPr>
+              <w:fldChar w:fldCharType="separate"/>
+            </w:r>
+            <w:r>
+              <w:rPr>
+                <w:noProof/>
+                <w:webHidden/>
+              </w:rPr>
+              <w:t>5</w:t>
             </w:r>
             <w:r>
               <w:rPr>
@@ -288,13 +663,13 @@
               <w:lang w:eastAsia="en-CA"/>
             </w:rPr>
           </w:pPr>
-          <w:hyperlink w:anchor="_Toc73618357" w:history="1">
+          <w:hyperlink w:anchor="_Toc73700574" w:history="1">
             <w:r>
               <w:rPr>
                 <w:rStyle w:val="Hyperlink"/>
                 <w:noProof/>
               </w:rPr>
-              <w:t>Downloading Rstudio:</w:t>
+              <w:t>Trend Epi AM</w:t>
             </w:r>
             <w:r>
               <w:rPr>
@@ -315,7 +690,7 @@
                 <w:noProof/>
                 <w:webHidden/>
               </w:rPr>
-              <w:instrText xml:space="preserve"> PAGEREF _Toc73618357 \h </w:instrText>
+              <w:instrText xml:space="preserve"> PAGEREF _Toc73700574 \h </w:instrText>
             </w:r>
             <w:r>
               <w:rPr>
@@ -335,7 +710,7 @@
                 <w:noProof/>
                 <w:webHidden/>
               </w:rPr>
-              <w:t>2</w:t>
+              <w:t>5</w:t>
             </w:r>
             <w:r>
               <w:rPr>
@@ -358,13 +733,13 @@
               <w:lang w:eastAsia="en-CA"/>
             </w:rPr>
           </w:pPr>
-          <w:hyperlink w:anchor="_Toc73618358" w:history="1">
+          <w:hyperlink w:anchor="_Toc73700575" w:history="1">
             <w:r>
               <w:rPr>
                 <w:rStyle w:val="Hyperlink"/>
                 <w:noProof/>
               </w:rPr>
-              <w:t>Installing packages:</w:t>
+              <w:t>Trend Epi PM</w:t>
             </w:r>
             <w:r>
               <w:rPr>
@@ -385,7 +760,7 @@
                 <w:noProof/>
                 <w:webHidden/>
               </w:rPr>
-              <w:instrText xml:space="preserve"> PAGEREF _Toc73618358 \h </w:instrText>
+              <w:instrText xml:space="preserve"> PAGEREF _Toc73700575 \h </w:instrText>
             </w:r>
             <w:r>
               <w:rPr>
@@ -405,7 +780,7 @@
                 <w:noProof/>
                 <w:webHidden/>
               </w:rPr>
-              <w:t>2</w:t>
+              <w:t>5</w:t>
             </w:r>
             <w:r>
               <w:rPr>
@@ -428,13 +803,13 @@
               <w:lang w:eastAsia="en-CA"/>
             </w:rPr>
           </w:pPr>
-          <w:hyperlink w:anchor="_Toc73618359" w:history="1">
+          <w:hyperlink w:anchor="_Toc73700576" w:history="1">
             <w:r>
               <w:rPr>
                 <w:rStyle w:val="Hyperlink"/>
                 <w:noProof/>
               </w:rPr>
-              <w:t>Running the report</w:t>
+              <w:t>Other Important Information</w:t>
             </w:r>
             <w:r>
               <w:rPr>
@@ -455,7 +830,7 @@
                 <w:noProof/>
                 <w:webHidden/>
               </w:rPr>
-              <w:instrText xml:space="preserve"> PAGEREF _Toc73618359 \h </w:instrText>
+              <w:instrText xml:space="preserve"> PAGEREF _Toc73700576 \h </w:instrText>
             </w:r>
             <w:r>
               <w:rPr>
@@ -475,7 +850,147 @@
                 <w:noProof/>
                 <w:webHidden/>
               </w:rPr>
-              <w:t>3</w:t>
+              <w:t>5</w:t>
+            </w:r>
+            <w:r>
+              <w:rPr>
+                <w:noProof/>
+                <w:webHidden/>
+              </w:rPr>
+              <w:fldChar w:fldCharType="end"/>
+            </w:r>
+          </w:hyperlink>
+        </w:p>
+        <w:p>
+          <w:pPr>
+            <w:pStyle w:val="TOC1"/>
+            <w:tabs>
+              <w:tab w:val="right" w:leader="dot" w:pos="9350"/>
+            </w:tabs>
+            <w:rPr>
+              <w:rFonts w:eastAsiaTheme="minorEastAsia"/>
+              <w:noProof/>
+              <w:lang w:eastAsia="en-CA"/>
+            </w:rPr>
+          </w:pPr>
+          <w:hyperlink w:anchor="_Toc73700577" w:history="1">
+            <w:r>
+              <w:rPr>
+                <w:rStyle w:val="Hyperlink"/>
+                <w:noProof/>
+              </w:rPr>
+              <w:t>What you need:</w:t>
+            </w:r>
+            <w:r>
+              <w:rPr>
+                <w:noProof/>
+                <w:webHidden/>
+              </w:rPr>
+              <w:tab/>
+            </w:r>
+            <w:r>
+              <w:rPr>
+                <w:noProof/>
+                <w:webHidden/>
+              </w:rPr>
+              <w:fldChar w:fldCharType="begin"/>
+            </w:r>
+            <w:r>
+              <w:rPr>
+                <w:noProof/>
+                <w:webHidden/>
+              </w:rPr>
+              <w:instrText xml:space="preserve"> PAGEREF _Toc73700577 \h </w:instrText>
+            </w:r>
+            <w:r>
+              <w:rPr>
+                <w:noProof/>
+                <w:webHidden/>
+              </w:rPr>
+            </w:r>
+            <w:r>
+              <w:rPr>
+                <w:noProof/>
+                <w:webHidden/>
+              </w:rPr>
+              <w:fldChar w:fldCharType="separate"/>
+            </w:r>
+            <w:r>
+              <w:rPr>
+                <w:noProof/>
+                <w:webHidden/>
+              </w:rPr>
+              <w:t>6</w:t>
+            </w:r>
+            <w:r>
+              <w:rPr>
+                <w:noProof/>
+                <w:webHidden/>
+              </w:rPr>
+              <w:fldChar w:fldCharType="end"/>
+            </w:r>
+          </w:hyperlink>
+        </w:p>
+        <w:p>
+          <w:pPr>
+            <w:pStyle w:val="TOC1"/>
+            <w:tabs>
+              <w:tab w:val="right" w:leader="dot" w:pos="9350"/>
+            </w:tabs>
+            <w:rPr>
+              <w:rFonts w:eastAsiaTheme="minorEastAsia"/>
+              <w:noProof/>
+              <w:lang w:eastAsia="en-CA"/>
+            </w:rPr>
+          </w:pPr>
+          <w:hyperlink w:anchor="_Toc73700578" w:history="1">
+            <w:r>
+              <w:rPr>
+                <w:rStyle w:val="Hyperlink"/>
+                <w:noProof/>
+              </w:rPr>
+              <w:t>R Set Up</w:t>
+            </w:r>
+            <w:r>
+              <w:rPr>
+                <w:noProof/>
+                <w:webHidden/>
+              </w:rPr>
+              <w:tab/>
+            </w:r>
+            <w:r>
+              <w:rPr>
+                <w:noProof/>
+                <w:webHidden/>
+              </w:rPr>
+              <w:fldChar w:fldCharType="begin"/>
+            </w:r>
+            <w:r>
+              <w:rPr>
+                <w:noProof/>
+                <w:webHidden/>
+              </w:rPr>
+              <w:instrText xml:space="preserve"> PAGEREF _Toc73700578 \h </w:instrText>
+            </w:r>
+            <w:r>
+              <w:rPr>
+                <w:noProof/>
+                <w:webHidden/>
+              </w:rPr>
+            </w:r>
+            <w:r>
+              <w:rPr>
+                <w:noProof/>
+                <w:webHidden/>
+              </w:rPr>
+              <w:fldChar w:fldCharType="separate"/>
+            </w:r>
+            <w:r>
+              <w:rPr>
+                <w:noProof/>
+                <w:webHidden/>
+              </w:rPr>
+              <w:t>6</w:t>
             </w:r>
             <w:r>
               <w:rPr>
@@ -498,13 +1013,13 @@
               <w:lang w:eastAsia="en-CA"/>
             </w:rPr>
           </w:pPr>
-          <w:hyperlink w:anchor="_Toc73618360" w:history="1">
+          <w:hyperlink w:anchor="_Toc73700579" w:history="1">
             <w:r>
               <w:rPr>
                 <w:rStyle w:val="Hyperlink"/>
                 <w:noProof/>
               </w:rPr>
-              <w:t>Generating the powerpoint</w:t>
+              <w:t>Downloading Rstudio:</w:t>
             </w:r>
             <w:r>
               <w:rPr>
@@ -525,7 +1040,7 @@
                 <w:noProof/>
                 <w:webHidden/>
               </w:rPr>
-              <w:instrText xml:space="preserve"> PAGEREF _Toc73618360 \h </w:instrText>
+              <w:instrText xml:space="preserve"> PAGEREF _Toc73700579 \h </w:instrText>
             </w:r>
             <w:r>
               <w:rPr>
@@ -545,7 +1060,7 @@
                 <w:noProof/>
                 <w:webHidden/>
               </w:rPr>
-              <w:t>3</w:t>
+              <w:t>6</w:t>
             </w:r>
             <w:r>
               <w:rPr>
@@ -568,13 +1083,13 @@
               <w:lang w:eastAsia="en-CA"/>
             </w:rPr>
           </w:pPr>
-          <w:hyperlink w:anchor="_Toc73618361" w:history="1">
+          <w:hyperlink w:anchor="_Toc73700580" w:history="1">
             <w:r>
               <w:rPr>
                 <w:rStyle w:val="Hyperlink"/>
                 <w:noProof/>
               </w:rPr>
-              <w:t>Formatting tasks</w:t>
+              <w:t>Installing packages:</w:t>
             </w:r>
             <w:r>
               <w:rPr>
@@ -595,7 +1110,7 @@
                 <w:noProof/>
                 <w:webHidden/>
               </w:rPr>
-              <w:instrText xml:space="preserve"> PAGEREF _Toc73618361 \h </w:instrText>
+              <w:instrText xml:space="preserve"> PAGEREF _Toc73700580 \h </w:instrText>
             </w:r>
             <w:r>
               <w:rPr>
@@ -615,7 +1130,77 @@
                 <w:noProof/>
                 <w:webHidden/>
               </w:rPr>
-              <w:t>3</w:t>
+              <w:t>6</w:t>
+            </w:r>
+            <w:r>
+              <w:rPr>
+                <w:noProof/>
+                <w:webHidden/>
+              </w:rPr>
+              <w:fldChar w:fldCharType="end"/>
+            </w:r>
+          </w:hyperlink>
+        </w:p>
+        <w:p>
+          <w:pPr>
+            <w:pStyle w:val="TOC1"/>
+            <w:tabs>
+              <w:tab w:val="right" w:leader="dot" w:pos="9350"/>
+            </w:tabs>
+            <w:rPr>
+              <w:rFonts w:eastAsiaTheme="minorEastAsia"/>
+              <w:noProof/>
+              <w:lang w:eastAsia="en-CA"/>
+            </w:rPr>
+          </w:pPr>
+          <w:hyperlink w:anchor="_Toc73700581" w:history="1">
+            <w:r>
+              <w:rPr>
+                <w:rStyle w:val="Hyperlink"/>
+                <w:noProof/>
+              </w:rPr>
+              <w:t>SALT Activity Levels Table (Tuesdays AM)</w:t>
+            </w:r>
+            <w:r>
+              <w:rPr>
+                <w:noProof/>
+                <w:webHidden/>
+              </w:rPr>
+              <w:tab/>
+            </w:r>
+            <w:r>
+              <w:rPr>
+                <w:noProof/>
+                <w:webHidden/>
+              </w:rPr>
+              <w:fldChar w:fldCharType="begin"/>
+            </w:r>
+            <w:r>
+              <w:rPr>
+                <w:noProof/>
+                <w:webHidden/>
+              </w:rPr>
+              <w:instrText xml:space="preserve"> PAGEREF _Toc73700581 \h </w:instrText>
+            </w:r>
+            <w:r>
+              <w:rPr>
+                <w:noProof/>
+                <w:webHidden/>
+              </w:rPr>
+            </w:r>
+            <w:r>
+              <w:rPr>
+                <w:noProof/>
+                <w:webHidden/>
+              </w:rPr>
+              <w:fldChar w:fldCharType="separate"/>
+            </w:r>
+            <w:r>
+              <w:rPr>
+                <w:noProof/>
+                <w:webHidden/>
+              </w:rPr>
+              <w:t>7</w:t>
             </w:r>
             <w:r>
               <w:rPr>
@@ -638,13 +1223,13 @@
               <w:lang w:eastAsia="en-CA"/>
             </w:rPr>
           </w:pPr>
-          <w:hyperlink w:anchor="_Toc73618362" w:history="1">
+          <w:hyperlink w:anchor="_Toc73700582" w:history="1">
             <w:r>
               <w:rPr>
                 <w:rStyle w:val="Hyperlink"/>
                 <w:noProof/>
               </w:rPr>
-              <w:t>Chief Science report</w:t>
+              <w:t>Data Source</w:t>
             </w:r>
             <w:r>
               <w:rPr>
@@ -665,7 +1250,7 @@
                 <w:noProof/>
                 <w:webHidden/>
               </w:rPr>
-              <w:instrText xml:space="preserve"> PAGEREF _Toc73618362 \h </w:instrText>
+              <w:instrText xml:space="preserve"> PAGEREF _Toc73700582 \h </w:instrText>
             </w:r>
             <w:r>
               <w:rPr>
@@ -685,7 +1270,165 @@
                 <w:noProof/>
                 <w:webHidden/>
               </w:rPr>
-              <w:t>3</w:t>
+              <w:t>7</w:t>
+            </w:r>
+            <w:r>
+              <w:rPr>
+                <w:noProof/>
+                <w:webHidden/>
+              </w:rPr>
+              <w:fldChar w:fldCharType="end"/>
+            </w:r>
+          </w:hyperlink>
+        </w:p>
+        <w:p>
+          <w:pPr>
+            <w:pStyle w:val="TOC2"/>
+            <w:tabs>
+              <w:tab w:val="left" w:pos="660"/>
+              <w:tab w:val="right" w:leader="dot" w:pos="9350"/>
+            </w:tabs>
+            <w:rPr>
+              <w:rFonts w:eastAsiaTheme="minorEastAsia"/>
+              <w:noProof/>
+              <w:lang w:eastAsia="en-CA"/>
+            </w:rPr>
+          </w:pPr>
+          <w:hyperlink w:anchor="_Toc73700583" w:history="1">
+            <w:r>
+              <w:rPr>
+                <w:rStyle w:val="Hyperlink"/>
+                <w:rFonts w:ascii="Symbol" w:hAnsi="Symbol" w:cstheme="majorHAnsi"/>
+                <w:noProof/>
+              </w:rPr>
+              <w:t></w:t>
+            </w:r>
+            <w:r>
+              <w:rPr>
+                <w:rFonts w:eastAsiaTheme="minorEastAsia"/>
+                <w:noProof/>
+                <w:lang w:eastAsia="en-CA"/>
+              </w:rPr>
+              <w:tab/>
+            </w:r>
+            <w:r>
+              <w:rPr>
+                <w:rStyle w:val="Hyperlink"/>
+                <w:rFonts w:asciiTheme="majorHAnsi" w:hAnsiTheme="majorHAnsi" w:cstheme="majorHAnsi"/>
+                <w:noProof/>
+              </w:rPr>
+              <w:t>SALT</w:t>
+            </w:r>
+            <w:r>
+              <w:rPr>
+                <w:noProof/>
+                <w:webHidden/>
+              </w:rPr>
+              <w:tab/>
+            </w:r>
+            <w:r>
+              <w:rPr>
+                <w:noProof/>
+                <w:webHidden/>
+              </w:rPr>
+              <w:fldChar w:fldCharType="begin"/>
+            </w:r>
+            <w:r>
+              <w:rPr>
+                <w:noProof/>
+                <w:webHidden/>
+              </w:rPr>
+              <w:instrText xml:space="preserve"> PAGEREF _Toc73700583 \h </w:instrText>
+            </w:r>
+            <w:r>
+              <w:rPr>
+                <w:noProof/>
+                <w:webHidden/>
+              </w:rPr>
+            </w:r>
+            <w:r>
+              <w:rPr>
+                <w:noProof/>
+                <w:webHidden/>
+              </w:rPr>
+              <w:fldChar w:fldCharType="separate"/>
+            </w:r>
+            <w:r>
+              <w:rPr>
+                <w:noProof/>
+                <w:webHidden/>
+              </w:rPr>
+              <w:t>7</w:t>
+            </w:r>
+            <w:r>
+              <w:rPr>
+                <w:noProof/>
+                <w:webHidden/>
+              </w:rPr>
+              <w:fldChar w:fldCharType="end"/>
+            </w:r>
+          </w:hyperlink>
+        </w:p>
+        <w:p>
+          <w:pPr>
+            <w:pStyle w:val="TOC2"/>
+            <w:tabs>
+              <w:tab w:val="right" w:leader="dot" w:pos="9350"/>
+            </w:tabs>
+            <w:rPr>
+              <w:rFonts w:eastAsiaTheme="minorEastAsia"/>
+              <w:noProof/>
+              <w:lang w:eastAsia="en-CA"/>
+            </w:rPr>
+          </w:pPr>
+          <w:hyperlink w:anchor="_Toc73700584" w:history="1">
+            <w:r>
+              <w:rPr>
+                <w:rStyle w:val="Hyperlink"/>
+                <w:noProof/>
+              </w:rPr>
+              <w:t>Steps</w:t>
+            </w:r>
+            <w:r>
+              <w:rPr>
+                <w:noProof/>
+                <w:webHidden/>
+              </w:rPr>
+              <w:tab/>
+            </w:r>
+            <w:r>
+              <w:rPr>
+                <w:noProof/>
+                <w:webHidden/>
+              </w:rPr>
+              <w:fldChar w:fldCharType="begin"/>
+            </w:r>
+            <w:r>
+              <w:rPr>
+                <w:noProof/>
+                <w:webHidden/>
+              </w:rPr>
+              <w:instrText xml:space="preserve"> PAGEREF _Toc73700584 \h </w:instrText>
+            </w:r>
+            <w:r>
+              <w:rPr>
+                <w:noProof/>
+                <w:webHidden/>
+              </w:rPr>
+            </w:r>
+            <w:r>
+              <w:rPr>
+                <w:noProof/>
+                <w:webHidden/>
+              </w:rPr>
+              <w:fldChar w:fldCharType="separate"/>
+            </w:r>
+            <w:r>
+              <w:rPr>
+                <w:noProof/>
+                <w:webHidden/>
+              </w:rPr>
+              <w:t>7</w:t>
             </w:r>
             <w:r>
               <w:rPr>
@@ -708,13 +1451,13 @@
               <w:lang w:eastAsia="en-CA"/>
             </w:rPr>
           </w:pPr>
-          <w:hyperlink w:anchor="_Toc73618363" w:history="1">
+          <w:hyperlink w:anchor="_Toc73700585" w:history="1">
             <w:r>
               <w:rPr>
                 <w:rStyle w:val="Hyperlink"/>
                 <w:noProof/>
               </w:rPr>
-              <w:t>Troubleshooting</w:t>
+              <w:t>Weekly report (Tuesday before 12pm)</w:t>
             </w:r>
             <w:r>
               <w:rPr>
@@ -735,7 +1478,7 @@
                 <w:noProof/>
                 <w:webHidden/>
               </w:rPr>
-              <w:instrText xml:space="preserve"> PAGEREF _Toc73618363 \h </w:instrText>
+              <w:instrText xml:space="preserve"> PAGEREF _Toc73700585 \h </w:instrText>
             </w:r>
             <w:r>
               <w:rPr>
@@ -755,7 +1498,217 @@
                 <w:noProof/>
                 <w:webHidden/>
               </w:rPr>
-              <w:t>3</w:t>
+              <w:t>8</w:t>
+            </w:r>
+            <w:r>
+              <w:rPr>
+                <w:noProof/>
+                <w:webHidden/>
+              </w:rPr>
+              <w:fldChar w:fldCharType="end"/>
+            </w:r>
+          </w:hyperlink>
+        </w:p>
+        <w:p>
+          <w:pPr>
+            <w:pStyle w:val="TOC2"/>
+            <w:tabs>
+              <w:tab w:val="right" w:leader="dot" w:pos="9350"/>
+            </w:tabs>
+            <w:rPr>
+              <w:rFonts w:eastAsiaTheme="minorEastAsia"/>
+              <w:noProof/>
+              <w:lang w:eastAsia="en-CA"/>
+            </w:rPr>
+          </w:pPr>
+          <w:hyperlink w:anchor="_Toc73700586" w:history="1">
+            <w:r>
+              <w:rPr>
+                <w:rStyle w:val="Hyperlink"/>
+                <w:noProof/>
+              </w:rPr>
+              <w:t>Data sources for the weekly report:</w:t>
+            </w:r>
+            <w:r>
+              <w:rPr>
+                <w:noProof/>
+                <w:webHidden/>
+              </w:rPr>
+              <w:tab/>
+            </w:r>
+            <w:r>
+              <w:rPr>
+                <w:noProof/>
+                <w:webHidden/>
+              </w:rPr>
+              <w:fldChar w:fldCharType="begin"/>
+            </w:r>
+            <w:r>
+              <w:rPr>
+                <w:noProof/>
+                <w:webHidden/>
+              </w:rPr>
+              <w:instrText xml:space="preserve"> PAGEREF _Toc73700586 \h </w:instrText>
+            </w:r>
+            <w:r>
+              <w:rPr>
+                <w:noProof/>
+                <w:webHidden/>
+              </w:rPr>
+            </w:r>
+            <w:r>
+              <w:rPr>
+                <w:noProof/>
+                <w:webHidden/>
+              </w:rPr>
+              <w:fldChar w:fldCharType="separate"/>
+            </w:r>
+            <w:r>
+              <w:rPr>
+                <w:noProof/>
+                <w:webHidden/>
+              </w:rPr>
+              <w:t>8</w:t>
+            </w:r>
+            <w:r>
+              <w:rPr>
+                <w:noProof/>
+                <w:webHidden/>
+              </w:rPr>
+              <w:fldChar w:fldCharType="end"/>
+            </w:r>
+          </w:hyperlink>
+        </w:p>
+        <w:p>
+          <w:pPr>
+            <w:pStyle w:val="TOC2"/>
+            <w:tabs>
+              <w:tab w:val="right" w:leader="dot" w:pos="9350"/>
+            </w:tabs>
+            <w:rPr>
+              <w:rFonts w:eastAsiaTheme="minorEastAsia"/>
+              <w:noProof/>
+              <w:lang w:eastAsia="en-CA"/>
+            </w:rPr>
+          </w:pPr>
+          <w:hyperlink w:anchor="_Toc73700587" w:history="1">
+            <w:r>
+              <w:rPr>
+                <w:rStyle w:val="Hyperlink"/>
+                <w:noProof/>
+              </w:rPr>
+              <w:t>Steps on Monday: (start the weekly report)</w:t>
+            </w:r>
+            <w:r>
+              <w:rPr>
+                <w:noProof/>
+                <w:webHidden/>
+              </w:rPr>
+              <w:tab/>
+            </w:r>
+            <w:r>
+              <w:rPr>
+                <w:noProof/>
+                <w:webHidden/>
+              </w:rPr>
+              <w:fldChar w:fldCharType="begin"/>
+            </w:r>
+            <w:r>
+              <w:rPr>
+                <w:noProof/>
+                <w:webHidden/>
+              </w:rPr>
+              <w:instrText xml:space="preserve"> PAGEREF _Toc73700587 \h </w:instrText>
+            </w:r>
+            <w:r>
+              <w:rPr>
+                <w:noProof/>
+                <w:webHidden/>
+              </w:rPr>
+            </w:r>
+            <w:r>
+              <w:rPr>
+                <w:noProof/>
+                <w:webHidden/>
+              </w:rPr>
+              <w:fldChar w:fldCharType="separate"/>
+            </w:r>
+            <w:r>
+              <w:rPr>
+                <w:noProof/>
+                <w:webHidden/>
+              </w:rPr>
+              <w:t>8</w:t>
+            </w:r>
+            <w:r>
+              <w:rPr>
+                <w:noProof/>
+                <w:webHidden/>
+              </w:rPr>
+              <w:fldChar w:fldCharType="end"/>
+            </w:r>
+          </w:hyperlink>
+        </w:p>
+        <w:p>
+          <w:pPr>
+            <w:pStyle w:val="TOC2"/>
+            <w:tabs>
+              <w:tab w:val="right" w:leader="dot" w:pos="9350"/>
+            </w:tabs>
+            <w:rPr>
+              <w:rFonts w:eastAsiaTheme="minorEastAsia"/>
+              <w:noProof/>
+              <w:lang w:eastAsia="en-CA"/>
+            </w:rPr>
+          </w:pPr>
+          <w:hyperlink w:anchor="_Toc73700588" w:history="1">
+            <w:r>
+              <w:rPr>
+                <w:rStyle w:val="Hyperlink"/>
+                <w:noProof/>
+              </w:rPr>
+              <w:t>Steps on Tuesday: (finish the weekly report)</w:t>
+            </w:r>
+            <w:r>
+              <w:rPr>
+                <w:noProof/>
+                <w:webHidden/>
+              </w:rPr>
+              <w:tab/>
+            </w:r>
+            <w:r>
+              <w:rPr>
+                <w:noProof/>
+                <w:webHidden/>
+              </w:rPr>
+              <w:fldChar w:fldCharType="begin"/>
+            </w:r>
+            <w:r>
+              <w:rPr>
+                <w:noProof/>
+                <w:webHidden/>
+              </w:rPr>
+              <w:instrText xml:space="preserve"> PAGEREF _Toc73700588 \h </w:instrText>
+            </w:r>
+            <w:r>
+              <w:rPr>
+                <w:noProof/>
+                <w:webHidden/>
+              </w:rPr>
+            </w:r>
+            <w:r>
+              <w:rPr>
+                <w:noProof/>
+                <w:webHidden/>
+              </w:rPr>
+              <w:fldChar w:fldCharType="separate"/>
+            </w:r>
+            <w:r>
+              <w:rPr>
+                <w:noProof/>
+                <w:webHidden/>
+              </w:rPr>
+              <w:t>9</w:t>
             </w:r>
             <w:r>
               <w:rPr>
@@ -778,13 +1731,13 @@
               <w:lang w:eastAsia="en-CA"/>
             </w:rPr>
           </w:pPr>
-          <w:hyperlink w:anchor="_Toc73618364" w:history="1">
+          <w:hyperlink w:anchor="_Toc73700589" w:history="1">
             <w:r>
               <w:rPr>
                 <w:rStyle w:val="Hyperlink"/>
                 <w:noProof/>
               </w:rPr>
-              <w:t>Weekly report (Tuesday before 12pm)</w:t>
+              <w:t>Cabinet Deck/Epi &amp; Modelling (Wednesday AM)</w:t>
             </w:r>
             <w:r>
               <w:rPr>
@@ -805,7 +1758,7 @@
                 <w:noProof/>
                 <w:webHidden/>
               </w:rPr>
-              <w:instrText xml:space="preserve"> PAGEREF _Toc73618364 \h </w:instrText>
+              <w:instrText xml:space="preserve"> PAGEREF _Toc73700589 \h </w:instrText>
             </w:r>
             <w:r>
               <w:rPr>
@@ -825,7 +1778,7 @@
                 <w:noProof/>
                 <w:webHidden/>
               </w:rPr>
-              <w:t>4</w:t>
+              <w:t>13</w:t>
             </w:r>
             <w:r>
               <w:rPr>
@@ -848,13 +1801,13 @@
               <w:lang w:eastAsia="en-CA"/>
             </w:rPr>
           </w:pPr>
-          <w:hyperlink w:anchor="_Toc73618365" w:history="1">
+          <w:hyperlink w:anchor="_Toc73700590" w:history="1">
             <w:r>
               <w:rPr>
                 <w:rStyle w:val="Hyperlink"/>
                 <w:noProof/>
               </w:rPr>
-              <w:t>Data sources for the weekly report:</w:t>
+              <w:t>Data sources:</w:t>
             </w:r>
             <w:r>
               <w:rPr>
@@ -875,7 +1828,7 @@
                 <w:noProof/>
                 <w:webHidden/>
               </w:rPr>
-              <w:instrText xml:space="preserve"> PAGEREF _Toc73618365 \h </w:instrText>
+              <w:instrText xml:space="preserve"> PAGEREF _Toc73700590 \h </w:instrText>
             </w:r>
             <w:r>
               <w:rPr>
@@ -895,7 +1848,7 @@
                 <w:noProof/>
                 <w:webHidden/>
               </w:rPr>
-              <w:t>4</w:t>
+              <w:t>13</w:t>
             </w:r>
             <w:r>
               <w:rPr>
@@ -918,13 +1871,13 @@
               <w:lang w:eastAsia="en-CA"/>
             </w:rPr>
           </w:pPr>
-          <w:hyperlink w:anchor="_Toc73618366" w:history="1">
+          <w:hyperlink w:anchor="_Toc73700591" w:history="1">
             <w:r>
               <w:rPr>
                 <w:rStyle w:val="Hyperlink"/>
                 <w:noProof/>
               </w:rPr>
-              <w:t>Steps on Monday: (start the weekly report)</w:t>
+              <w:t>Steps</w:t>
             </w:r>
             <w:r>
               <w:rPr>
@@ -945,7 +1898,7 @@
                 <w:noProof/>
                 <w:webHidden/>
               </w:rPr>
-              <w:instrText xml:space="preserve"> PAGEREF _Toc73618366 \h </w:instrText>
+              <w:instrText xml:space="preserve"> PAGEREF _Toc73700591 \h </w:instrText>
             </w:r>
             <w:r>
               <w:rPr>
@@ -965,7 +1918,77 @@
                 <w:noProof/>
                 <w:webHidden/>
               </w:rPr>
-              <w:t>4</w:t>
+              <w:t>13</w:t>
+            </w:r>
+            <w:r>
+              <w:rPr>
+                <w:noProof/>
+                <w:webHidden/>
+              </w:rPr>
+              <w:fldChar w:fldCharType="end"/>
+            </w:r>
+          </w:hyperlink>
+        </w:p>
+        <w:p>
+          <w:pPr>
+            <w:pStyle w:val="TOC1"/>
+            <w:tabs>
+              <w:tab w:val="right" w:leader="dot" w:pos="9350"/>
+            </w:tabs>
+            <w:rPr>
+              <w:rFonts w:eastAsiaTheme="minorEastAsia"/>
+              <w:noProof/>
+              <w:lang w:eastAsia="en-CA"/>
+            </w:rPr>
+          </w:pPr>
+          <w:hyperlink w:anchor="_Toc73700592" w:history="1">
+            <w:r>
+              <w:rPr>
+                <w:rStyle w:val="Hyperlink"/>
+                <w:noProof/>
+              </w:rPr>
+              <w:t>Running the Trend Report</w:t>
+            </w:r>
+            <w:r>
+              <w:rPr>
+                <w:noProof/>
+                <w:webHidden/>
+              </w:rPr>
+              <w:tab/>
+            </w:r>
+            <w:r>
+              <w:rPr>
+                <w:noProof/>
+                <w:webHidden/>
+              </w:rPr>
+              <w:fldChar w:fldCharType="begin"/>
+            </w:r>
+            <w:r>
+              <w:rPr>
+                <w:noProof/>
+                <w:webHidden/>
+              </w:rPr>
+              <w:instrText xml:space="preserve"> PAGEREF _Toc73700592 \h </w:instrText>
+            </w:r>
+            <w:r>
+              <w:rPr>
+                <w:noProof/>
+                <w:webHidden/>
+              </w:rPr>
+            </w:r>
+            <w:r>
+              <w:rPr>
+                <w:noProof/>
+                <w:webHidden/>
+              </w:rPr>
+              <w:fldChar w:fldCharType="separate"/>
+            </w:r>
+            <w:r>
+              <w:rPr>
+                <w:noProof/>
+                <w:webHidden/>
+              </w:rPr>
+              <w:t>17</w:t>
             </w:r>
             <w:r>
               <w:rPr>
@@ -988,13 +2011,13 @@
               <w:lang w:eastAsia="en-CA"/>
             </w:rPr>
           </w:pPr>
-          <w:hyperlink w:anchor="_Toc73618367" w:history="1">
+          <w:hyperlink w:anchor="_Toc73700593" w:history="1">
             <w:r>
               <w:rPr>
                 <w:rStyle w:val="Hyperlink"/>
                 <w:noProof/>
               </w:rPr>
-              <w:t>Steps on Tuesday: (finish the weekly report)</w:t>
+              <w:t>Generating the powerpoint</w:t>
             </w:r>
             <w:r>
               <w:rPr>
@@ -1015,7 +2038,7 @@
                 <w:noProof/>
                 <w:webHidden/>
               </w:rPr>
-              <w:instrText xml:space="preserve"> PAGEREF _Toc73618367 \h </w:instrText>
+              <w:instrText xml:space="preserve"> PAGEREF _Toc73700593 \h </w:instrText>
             </w:r>
             <w:r>
               <w:rPr>
@@ -1035,7 +2058,147 @@
                 <w:noProof/>
                 <w:webHidden/>
               </w:rPr>
-              <w:t>5</w:t>
+              <w:t>17</w:t>
+            </w:r>
+            <w:r>
+              <w:rPr>
+                <w:noProof/>
+                <w:webHidden/>
+              </w:rPr>
+              <w:fldChar w:fldCharType="end"/>
+            </w:r>
+          </w:hyperlink>
+        </w:p>
+        <w:p>
+          <w:pPr>
+            <w:pStyle w:val="TOC2"/>
+            <w:tabs>
+              <w:tab w:val="right" w:leader="dot" w:pos="9350"/>
+            </w:tabs>
+            <w:rPr>
+              <w:rFonts w:eastAsiaTheme="minorEastAsia"/>
+              <w:noProof/>
+              <w:lang w:eastAsia="en-CA"/>
+            </w:rPr>
+          </w:pPr>
+          <w:hyperlink w:anchor="_Toc73700594" w:history="1">
+            <w:r>
+              <w:rPr>
+                <w:rStyle w:val="Hyperlink"/>
+                <w:noProof/>
+              </w:rPr>
+              <w:t>Formatting tasks</w:t>
+            </w:r>
+            <w:r>
+              <w:rPr>
+                <w:noProof/>
+                <w:webHidden/>
+              </w:rPr>
+              <w:tab/>
+            </w:r>
+            <w:r>
+              <w:rPr>
+                <w:noProof/>
+                <w:webHidden/>
+              </w:rPr>
+              <w:fldChar w:fldCharType="begin"/>
+            </w:r>
+            <w:r>
+              <w:rPr>
+                <w:noProof/>
+                <w:webHidden/>
+              </w:rPr>
+              <w:instrText xml:space="preserve"> PAGEREF _Toc73700594 \h </w:instrText>
+            </w:r>
+            <w:r>
+              <w:rPr>
+                <w:noProof/>
+                <w:webHidden/>
+              </w:rPr>
+            </w:r>
+            <w:r>
+              <w:rPr>
+                <w:noProof/>
+                <w:webHidden/>
+              </w:rPr>
+              <w:fldChar w:fldCharType="separate"/>
+            </w:r>
+            <w:r>
+              <w:rPr>
+                <w:noProof/>
+                <w:webHidden/>
+              </w:rPr>
+              <w:t>17</w:t>
+            </w:r>
+            <w:r>
+              <w:rPr>
+                <w:noProof/>
+                <w:webHidden/>
+              </w:rPr>
+              <w:fldChar w:fldCharType="end"/>
+            </w:r>
+          </w:hyperlink>
+        </w:p>
+        <w:p>
+          <w:pPr>
+            <w:pStyle w:val="TOC2"/>
+            <w:tabs>
+              <w:tab w:val="right" w:leader="dot" w:pos="9350"/>
+            </w:tabs>
+            <w:rPr>
+              <w:rFonts w:eastAsiaTheme="minorEastAsia"/>
+              <w:noProof/>
+              <w:lang w:eastAsia="en-CA"/>
+            </w:rPr>
+          </w:pPr>
+          <w:hyperlink w:anchor="_Toc73700595" w:history="1">
+            <w:r>
+              <w:rPr>
+                <w:rStyle w:val="Hyperlink"/>
+                <w:noProof/>
+              </w:rPr>
+              <w:t>Chief Science report</w:t>
+            </w:r>
+            <w:r>
+              <w:rPr>
+                <w:noProof/>
+                <w:webHidden/>
+              </w:rPr>
+              <w:tab/>
+            </w:r>
+            <w:r>
+              <w:rPr>
+                <w:noProof/>
+                <w:webHidden/>
+              </w:rPr>
+              <w:fldChar w:fldCharType="begin"/>
+            </w:r>
+            <w:r>
+              <w:rPr>
+                <w:noProof/>
+                <w:webHidden/>
+              </w:rPr>
+              <w:instrText xml:space="preserve"> PAGEREF _Toc73700595 \h </w:instrText>
+            </w:r>
+            <w:r>
+              <w:rPr>
+                <w:noProof/>
+                <w:webHidden/>
+              </w:rPr>
+            </w:r>
+            <w:r>
+              <w:rPr>
+                <w:noProof/>
+                <w:webHidden/>
+              </w:rPr>
+              <w:fldChar w:fldCharType="separate"/>
+            </w:r>
+            <w:r>
+              <w:rPr>
+                <w:noProof/>
+                <w:webHidden/>
+              </w:rPr>
+              <w:t>17</w:t>
             </w:r>
             <w:r>
               <w:rPr>
@@ -1058,13 +2221,13 @@
               <w:lang w:eastAsia="en-CA"/>
             </w:rPr>
           </w:pPr>
-          <w:hyperlink w:anchor="_Toc73618368" w:history="1">
+          <w:hyperlink w:anchor="_Toc73700596" w:history="1">
             <w:r>
               <w:rPr>
                 <w:rStyle w:val="Hyperlink"/>
                 <w:noProof/>
               </w:rPr>
-              <w:t>Cabinet Deck/Epi &amp; Modelling</w:t>
+              <w:t>Troubleshooting</w:t>
             </w:r>
             <w:r>
               <w:rPr>
@@ -1085,7 +2248,7 @@
                 <w:noProof/>
                 <w:webHidden/>
               </w:rPr>
-              <w:instrText xml:space="preserve"> PAGEREF _Toc73618368 \h </w:instrText>
+              <w:instrText xml:space="preserve"> PAGEREF _Toc73700596 \h </w:instrText>
             </w:r>
             <w:r>
               <w:rPr>
@@ -1105,7 +2268,7 @@
                 <w:noProof/>
                 <w:webHidden/>
               </w:rPr>
-              <w:t>7</w:t>
+              <w:t>17</w:t>
             </w:r>
             <w:r>
               <w:rPr>
@@ -1128,7 +2291,7 @@
               <w:lang w:eastAsia="en-CA"/>
             </w:rPr>
           </w:pPr>
-          <w:hyperlink w:anchor="_Toc73618369" w:history="1">
+          <w:hyperlink w:anchor="_Toc73700597" w:history="1">
             <w:r>
               <w:rPr>
                 <w:rStyle w:val="Hyperlink"/>
@@ -1155,7 +2318,7 @@
                 <w:noProof/>
                 <w:webHidden/>
               </w:rPr>
-              <w:instrText xml:space="preserve"> PAGEREF _Toc73618369 \h </w:instrText>
+              <w:instrText xml:space="preserve"> PAGEREF _Toc73700597 \h </w:instrText>
             </w:r>
             <w:r>
               <w:rPr>
@@ -1175,7 +2338,7 @@
                 <w:noProof/>
                 <w:webHidden/>
               </w:rPr>
-              <w:t>8</w:t>
+              <w:t>18</w:t>
             </w:r>
             <w:r>
               <w:rPr>
@@ -1188,426 +2351,11 @@
         </w:p>
         <w:p>
           <w:pPr>
-            <w:pStyle w:val="TOC3"/>
-            <w:tabs>
-              <w:tab w:val="right" w:leader="dot" w:pos="9350"/>
-            </w:tabs>
             <w:rPr>
-              <w:rFonts w:eastAsiaTheme="minorEastAsia"/>
+              <w:bCs/>
               <w:noProof/>
-              <w:lang w:eastAsia="en-CA"/>
             </w:rPr>
           </w:pPr>
-          <w:hyperlink w:anchor="_Toc73618370" w:history="1">
-            <w:r>
-              <w:rPr>
-                <w:rStyle w:val="Hyperlink"/>
-                <w:noProof/>
-              </w:rPr>
-              <w:t>Case report form data (DISCOVER)</w:t>
-            </w:r>
-            <w:r>
-              <w:rPr>
-                <w:noProof/>
-                <w:webHidden/>
-              </w:rPr>
-              <w:tab/>
-            </w:r>
-            <w:r>
-              <w:rPr>
-                <w:noProof/>
-                <w:webHidden/>
-              </w:rPr>
-              <w:fldChar w:fldCharType="begin"/>
-            </w:r>
-            <w:r>
-              <w:rPr>
-                <w:noProof/>
-                <w:webHidden/>
-              </w:rPr>
-              <w:instrText xml:space="preserve"> PAGEREF _Toc73618370 \h </w:instrText>
-            </w:r>
-            <w:r>
-              <w:rPr>
-                <w:noProof/>
-                <w:webHidden/>
-              </w:rPr>
-            </w:r>
-            <w:r>
-              <w:rPr>
-                <w:noProof/>
-                <w:webHidden/>
-              </w:rPr>
-              <w:fldChar w:fldCharType="separate"/>
-            </w:r>
-            <w:r>
-              <w:rPr>
-                <w:noProof/>
-                <w:webHidden/>
-              </w:rPr>
-              <w:t>8</w:t>
-            </w:r>
-            <w:r>
-              <w:rPr>
-                <w:noProof/>
-                <w:webHidden/>
-              </w:rPr>
-              <w:fldChar w:fldCharType="end"/>
-            </w:r>
-          </w:hyperlink>
-        </w:p>
-        <w:p>
-          <w:pPr>
-            <w:pStyle w:val="TOC3"/>
-            <w:tabs>
-              <w:tab w:val="right" w:leader="dot" w:pos="9350"/>
-            </w:tabs>
-            <w:rPr>
-              <w:rFonts w:eastAsiaTheme="minorEastAsia"/>
-              <w:noProof/>
-              <w:lang w:eastAsia="en-CA"/>
-            </w:rPr>
-          </w:pPr>
-          <w:hyperlink w:anchor="_Toc73618371" w:history="1">
-            <w:r>
-              <w:rPr>
-                <w:rStyle w:val="Hyperlink"/>
-                <w:noProof/>
-              </w:rPr>
-              <w:t>Hosp/ICU data (GoogleSheets)</w:t>
-            </w:r>
-            <w:r>
-              <w:rPr>
-                <w:noProof/>
-                <w:webHidden/>
-              </w:rPr>
-              <w:tab/>
-            </w:r>
-            <w:r>
-              <w:rPr>
-                <w:noProof/>
-                <w:webHidden/>
-              </w:rPr>
-              <w:fldChar w:fldCharType="begin"/>
-            </w:r>
-            <w:r>
-              <w:rPr>
-                <w:noProof/>
-                <w:webHidden/>
-              </w:rPr>
-              <w:instrText xml:space="preserve"> PAGEREF _Toc73618371 \h </w:instrText>
-            </w:r>
-            <w:r>
-              <w:rPr>
-                <w:noProof/>
-                <w:webHidden/>
-              </w:rPr>
-            </w:r>
-            <w:r>
-              <w:rPr>
-                <w:noProof/>
-                <w:webHidden/>
-              </w:rPr>
-              <w:fldChar w:fldCharType="separate"/>
-            </w:r>
-            <w:r>
-              <w:rPr>
-                <w:noProof/>
-                <w:webHidden/>
-              </w:rPr>
-              <w:t>8</w:t>
-            </w:r>
-            <w:r>
-              <w:rPr>
-                <w:noProof/>
-                <w:webHidden/>
-              </w:rPr>
-              <w:fldChar w:fldCharType="end"/>
-            </w:r>
-          </w:hyperlink>
-        </w:p>
-        <w:p>
-          <w:pPr>
-            <w:pStyle w:val="TOC3"/>
-            <w:tabs>
-              <w:tab w:val="right" w:leader="dot" w:pos="9350"/>
-            </w:tabs>
-            <w:rPr>
-              <w:rFonts w:eastAsiaTheme="minorEastAsia"/>
-              <w:noProof/>
-              <w:lang w:eastAsia="en-CA"/>
-            </w:rPr>
-          </w:pPr>
-          <w:hyperlink w:anchor="_Toc73618372" w:history="1">
-            <w:r>
-              <w:rPr>
-                <w:rStyle w:val="Hyperlink"/>
-                <w:noProof/>
-              </w:rPr>
-              <w:t>PT case and death data (Infobase)</w:t>
-            </w:r>
-            <w:r>
-              <w:rPr>
-                <w:noProof/>
-                <w:webHidden/>
-              </w:rPr>
-              <w:tab/>
-            </w:r>
-            <w:r>
-              <w:rPr>
-                <w:noProof/>
-                <w:webHidden/>
-              </w:rPr>
-              <w:fldChar w:fldCharType="begin"/>
-            </w:r>
-            <w:r>
-              <w:rPr>
-                <w:noProof/>
-                <w:webHidden/>
-              </w:rPr>
-              <w:instrText xml:space="preserve"> PAGEREF _Toc73618372 \h </w:instrText>
-            </w:r>
-            <w:r>
-              <w:rPr>
-                <w:noProof/>
-                <w:webHidden/>
-              </w:rPr>
-            </w:r>
-            <w:r>
-              <w:rPr>
-                <w:noProof/>
-                <w:webHidden/>
-              </w:rPr>
-              <w:fldChar w:fldCharType="separate"/>
-            </w:r>
-            <w:r>
-              <w:rPr>
-                <w:noProof/>
-                <w:webHidden/>
-              </w:rPr>
-              <w:t>8</w:t>
-            </w:r>
-            <w:r>
-              <w:rPr>
-                <w:noProof/>
-                <w:webHidden/>
-              </w:rPr>
-              <w:fldChar w:fldCharType="end"/>
-            </w:r>
-          </w:hyperlink>
-        </w:p>
-        <w:p>
-          <w:pPr>
-            <w:pStyle w:val="TOC3"/>
-            <w:tabs>
-              <w:tab w:val="right" w:leader="dot" w:pos="9350"/>
-            </w:tabs>
-            <w:rPr>
-              <w:rFonts w:eastAsiaTheme="minorEastAsia"/>
-              <w:noProof/>
-              <w:lang w:eastAsia="en-CA"/>
-            </w:rPr>
-          </w:pPr>
-          <w:hyperlink w:anchor="_Toc73618373" w:history="1">
-            <w:r>
-              <w:rPr>
-                <w:rStyle w:val="Hyperlink"/>
-                <w:noProof/>
-                <w:lang w:val="fr-CA"/>
-              </w:rPr>
-              <w:t>Infobase corrections source (Googlesheets)</w:t>
-            </w:r>
-            <w:r>
-              <w:rPr>
-                <w:noProof/>
-                <w:webHidden/>
-              </w:rPr>
-              <w:tab/>
-            </w:r>
-            <w:r>
-              <w:rPr>
-                <w:noProof/>
-                <w:webHidden/>
-              </w:rPr>
-              <w:fldChar w:fldCharType="begin"/>
-            </w:r>
-            <w:r>
-              <w:rPr>
-                <w:noProof/>
-                <w:webHidden/>
-              </w:rPr>
-              <w:instrText xml:space="preserve"> PAGEREF _Toc73618373 \h </w:instrText>
-            </w:r>
-            <w:r>
-              <w:rPr>
-                <w:noProof/>
-                <w:webHidden/>
-              </w:rPr>
-            </w:r>
-            <w:r>
-              <w:rPr>
-                <w:noProof/>
-                <w:webHidden/>
-              </w:rPr>
-              <w:fldChar w:fldCharType="separate"/>
-            </w:r>
-            <w:r>
-              <w:rPr>
-                <w:noProof/>
-                <w:webHidden/>
-              </w:rPr>
-              <w:t>8</w:t>
-            </w:r>
-            <w:r>
-              <w:rPr>
-                <w:noProof/>
-                <w:webHidden/>
-              </w:rPr>
-              <w:fldChar w:fldCharType="end"/>
-            </w:r>
-          </w:hyperlink>
-        </w:p>
-        <w:p>
-          <w:pPr>
-            <w:pStyle w:val="TOC3"/>
-            <w:tabs>
-              <w:tab w:val="right" w:leader="dot" w:pos="9350"/>
-            </w:tabs>
-            <w:rPr>
-              <w:rFonts w:eastAsiaTheme="minorEastAsia"/>
-              <w:noProof/>
-              <w:lang w:eastAsia="en-CA"/>
-            </w:rPr>
-          </w:pPr>
-          <w:hyperlink w:anchor="_Toc73618374" w:history="1">
-            <w:r>
-              <w:rPr>
-                <w:rStyle w:val="Hyperlink"/>
-                <w:noProof/>
-              </w:rPr>
-              <w:t>Laboratory data (SALT)</w:t>
-            </w:r>
-            <w:r>
-              <w:rPr>
-                <w:noProof/>
-                <w:webHidden/>
-              </w:rPr>
-              <w:tab/>
-            </w:r>
-            <w:r>
-              <w:rPr>
-                <w:noProof/>
-                <w:webHidden/>
-              </w:rPr>
-              <w:fldChar w:fldCharType="begin"/>
-            </w:r>
-            <w:r>
-              <w:rPr>
-                <w:noProof/>
-                <w:webHidden/>
-              </w:rPr>
-              <w:instrText xml:space="preserve"> PAGEREF _Toc73618374 \h </w:instrText>
-            </w:r>
-            <w:r>
-              <w:rPr>
-                <w:noProof/>
-                <w:webHidden/>
-              </w:rPr>
-            </w:r>
-            <w:r>
-              <w:rPr>
-                <w:noProof/>
-                <w:webHidden/>
-              </w:rPr>
-              <w:fldChar w:fldCharType="separate"/>
-            </w:r>
-            <w:r>
-              <w:rPr>
-                <w:noProof/>
-                <w:webHidden/>
-              </w:rPr>
-              <w:t>8</w:t>
-            </w:r>
-            <w:r>
-              <w:rPr>
-                <w:noProof/>
-                <w:webHidden/>
-              </w:rPr>
-              <w:fldChar w:fldCharType="end"/>
-            </w:r>
-          </w:hyperlink>
-        </w:p>
-        <w:p>
-          <w:pPr>
-            <w:pStyle w:val="TOC3"/>
-            <w:tabs>
-              <w:tab w:val="right" w:leader="dot" w:pos="9350"/>
-            </w:tabs>
-            <w:rPr>
-              <w:rFonts w:eastAsiaTheme="minorEastAsia"/>
-              <w:noProof/>
-              <w:lang w:eastAsia="en-CA"/>
-            </w:rPr>
-          </w:pPr>
-          <w:hyperlink w:anchor="_Toc73618375" w:history="1">
-            <w:r>
-              <w:rPr>
-                <w:rStyle w:val="Hyperlink"/>
-                <w:noProof/>
-              </w:rPr>
-              <w:t>International data (OWID)</w:t>
-            </w:r>
-            <w:r>
-              <w:rPr>
-                <w:noProof/>
-                <w:webHidden/>
-              </w:rPr>
-              <w:tab/>
-            </w:r>
-            <w:r>
-              <w:rPr>
-                <w:noProof/>
-                <w:webHidden/>
-              </w:rPr>
-              <w:fldChar w:fldCharType="begin"/>
-            </w:r>
-            <w:r>
-              <w:rPr>
-                <w:noProof/>
-                <w:webHidden/>
-              </w:rPr>
-              <w:instrText xml:space="preserve"> PAGEREF _Toc73618375 \h </w:instrText>
-            </w:r>
-            <w:r>
-              <w:rPr>
-                <w:noProof/>
-                <w:webHidden/>
-              </w:rPr>
-            </w:r>
-            <w:r>
-              <w:rPr>
-                <w:noProof/>
-                <w:webHidden/>
-              </w:rPr>
-              <w:fldChar w:fldCharType="separate"/>
-            </w:r>
-            <w:r>
-              <w:rPr>
-                <w:noProof/>
-                <w:webHidden/>
-              </w:rPr>
-              <w:t>9</w:t>
-            </w:r>
-            <w:r>
-              <w:rPr>
-                <w:noProof/>
-                <w:webHidden/>
-              </w:rPr>
-              <w:fldChar w:fldCharType="end"/>
-            </w:r>
-          </w:hyperlink>
-        </w:p>
-        <w:p>
           <w:r>
             <w:rPr>
               <w:b/>
@@ -1620,14 +2368,6 @@
       </w:sdtContent>
     </w:sdt>
     <w:p>
-      <w:pPr>
-        <w:rPr>
-          <w:rFonts w:asciiTheme="majorHAnsi" w:eastAsiaTheme="majorEastAsia" w:hAnsiTheme="majorHAnsi" w:cstheme="majorBidi"/>
-          <w:color w:val="2E74B5" w:themeColor="accent1" w:themeShade="BF"/>
-          <w:sz w:val="32"/>
-          <w:szCs w:val="32"/>
-        </w:rPr>
-      </w:pPr>
       <w:r>
         <w:br w:type="page"/>
       </w:r>
@@ -1635,20 +2375,1432 @@
     <w:p>
       <w:pPr>
         <w:pStyle w:val="Heading1"/>
-      </w:pPr>
-      <w:bookmarkStart w:id="2" w:name="_Toc73618355"/>
+        <w:rPr>
+          <w:bCs/>
+          <w:lang w:val="en-US"/>
+        </w:rPr>
+      </w:pPr>
+      <w:bookmarkStart w:id="1" w:name="_Toc73700569"/>
+      <w:r>
+        <w:rPr>
+          <w:bCs/>
+          <w:lang w:val="en-US"/>
+        </w:rPr>
+        <w:lastRenderedPageBreak/>
+        <w:t>Introduction</w:t>
+      </w:r>
+      <w:bookmarkEnd w:id="1"/>
+    </w:p>
+    <w:p>
+      <w:pPr>
+        <w:pStyle w:val="Heading2"/>
+      </w:pPr>
+      <w:bookmarkStart w:id="2" w:name="_Toc73700570"/>
+      <w:r>
+        <w:rPr>
+          <w:lang w:val="en-US"/>
+        </w:rPr>
+        <w:t>What is our role?</w:t>
+      </w:r>
+      <w:bookmarkEnd w:id="2"/>
+      <w:r>
+        <w:rPr>
+          <w:lang w:val="en-US"/>
+        </w:rPr>
+        <w:t xml:space="preserve"> </w:t>
+      </w:r>
+    </w:p>
+    <w:p>
+      <w:pPr>
+        <w:pStyle w:val="ListParagraph"/>
+        <w:numPr>
+          <w:ilvl w:val="0"/>
+          <w:numId w:val="25"/>
+        </w:numPr>
+      </w:pPr>
+      <w:r>
+        <w:rPr>
+          <w:lang w:val="en-US"/>
+        </w:rPr>
+        <w:t xml:space="preserve">Providing analysis on COVID data over time. </w:t>
+      </w:r>
+    </w:p>
+    <w:p>
+      <w:pPr>
+        <w:pStyle w:val="ListParagraph"/>
+        <w:numPr>
+          <w:ilvl w:val="0"/>
+          <w:numId w:val="25"/>
+        </w:numPr>
+      </w:pPr>
+      <w:r>
+        <w:rPr>
+          <w:lang w:val="en-US"/>
+        </w:rPr>
+        <w:t>Primary areas of interest include:</w:t>
+      </w:r>
+    </w:p>
+    <w:p>
+      <w:pPr>
+        <w:pStyle w:val="ListParagraph"/>
+        <w:numPr>
+          <w:ilvl w:val="1"/>
+          <w:numId w:val="25"/>
+        </w:numPr>
+      </w:pPr>
+      <w:r>
+        <w:rPr>
+          <w:lang w:val="en-US"/>
+        </w:rPr>
+        <w:t>R</w:t>
+      </w:r>
+      <w:r>
+        <w:rPr>
+          <w:lang w:val="en-US"/>
+        </w:rPr>
+        <w:t>eported cases</w:t>
+      </w:r>
+    </w:p>
+    <w:p>
+      <w:pPr>
+        <w:pStyle w:val="ListParagraph"/>
+        <w:numPr>
+          <w:ilvl w:val="1"/>
+          <w:numId w:val="25"/>
+        </w:numPr>
+      </w:pPr>
+      <w:r>
+        <w:rPr>
+          <w:lang w:val="en-US"/>
+        </w:rPr>
+        <w:t>Deaths</w:t>
+      </w:r>
+    </w:p>
+    <w:p>
+      <w:pPr>
+        <w:pStyle w:val="ListParagraph"/>
+        <w:numPr>
+          <w:ilvl w:val="1"/>
+          <w:numId w:val="25"/>
+        </w:numPr>
+      </w:pPr>
+      <w:r>
+        <w:rPr>
+          <w:lang w:val="en-US"/>
+        </w:rPr>
+        <w:t>Hospitalizations</w:t>
+      </w:r>
+    </w:p>
+    <w:p>
+      <w:pPr>
+        <w:pStyle w:val="ListParagraph"/>
+        <w:numPr>
+          <w:ilvl w:val="1"/>
+          <w:numId w:val="25"/>
+        </w:numPr>
+      </w:pPr>
+      <w:r>
+        <w:rPr>
+          <w:lang w:val="en-US"/>
+        </w:rPr>
+        <w:t>ICU admissions</w:t>
+      </w:r>
+    </w:p>
+    <w:p>
+      <w:pPr>
+        <w:pStyle w:val="ListParagraph"/>
+        <w:numPr>
+          <w:ilvl w:val="1"/>
+          <w:numId w:val="25"/>
+        </w:numPr>
+      </w:pPr>
+      <w:r>
+        <w:rPr>
+          <w:lang w:val="en-US"/>
+        </w:rPr>
+        <w:t>L</w:t>
+      </w:r>
+      <w:r>
+        <w:rPr>
+          <w:lang w:val="en-US"/>
+        </w:rPr>
+        <w:t>ab testing data</w:t>
+      </w:r>
+    </w:p>
+    <w:p>
+      <w:pPr>
+        <w:pStyle w:val="ListParagraph"/>
+        <w:numPr>
+          <w:ilvl w:val="0"/>
+          <w:numId w:val="25"/>
+        </w:numPr>
+      </w:pPr>
+      <w:r>
+        <w:rPr>
+          <w:lang w:val="en-US"/>
+        </w:rPr>
+        <w:t>Anything else that is significant, noteworthy, or interesting.</w:t>
+      </w:r>
+    </w:p>
+    <w:p>
+      <w:pPr>
+        <w:pStyle w:val="ListParagraph"/>
+        <w:numPr>
+          <w:ilvl w:val="0"/>
+          <w:numId w:val="25"/>
+        </w:numPr>
+      </w:pPr>
+      <w:r>
+        <w:rPr>
+          <w:lang w:val="en-US"/>
+        </w:rPr>
+        <w:t>A relevant quote that led to the creation of this position:</w:t>
+      </w:r>
+    </w:p>
+    <w:p>
+      <w:pPr>
+        <w:pStyle w:val="ListParagraph"/>
+        <w:numPr>
+          <w:ilvl w:val="0"/>
+          <w:numId w:val="25"/>
+        </w:numPr>
+      </w:pPr>
+      <w:r>
+        <w:rPr>
+          <w:lang w:val="en-US"/>
+        </w:rPr>
+        <w:t>“T</w:t>
+      </w:r>
+      <w:r>
+        <w:rPr>
+          <w:lang w:val="en-US"/>
+        </w:rPr>
+        <w:t xml:space="preserve">he OCPHO doesn’t just want to know what has happened to date, they want to know what is happening </w:t>
+      </w:r>
+      <w:r>
+        <w:rPr>
+          <w:lang w:val="en-US"/>
+        </w:rPr>
+        <w:t xml:space="preserve">now and </w:t>
+      </w:r>
+      <w:r>
+        <w:rPr>
+          <w:lang w:val="en-US"/>
+        </w:rPr>
+        <w:t>what direction we are heading in</w:t>
+      </w:r>
+      <w:r>
+        <w:rPr>
+          <w:lang w:val="en-US"/>
+        </w:rPr>
+        <w:t>.</w:t>
+      </w:r>
+      <w:proofErr w:type="gramStart"/>
+      <w:r>
+        <w:rPr>
+          <w:lang w:val="en-US"/>
+        </w:rPr>
+        <w:t>”.</w:t>
+      </w:r>
+      <w:proofErr w:type="gramEnd"/>
+    </w:p>
+    <w:p>
+      <w:pPr>
+        <w:pStyle w:val="ListParagraph"/>
+        <w:numPr>
+          <w:ilvl w:val="0"/>
+          <w:numId w:val="25"/>
+        </w:numPr>
+      </w:pPr>
+      <w:r>
+        <w:rPr>
+          <w:lang w:val="en-US"/>
+        </w:rPr>
+        <w:t xml:space="preserve">As a result, many of the data provided by us </w:t>
+      </w:r>
+      <w:proofErr w:type="gramStart"/>
+      <w:r>
+        <w:rPr>
+          <w:lang w:val="en-US"/>
+        </w:rPr>
+        <w:t>are used</w:t>
+      </w:r>
+      <w:proofErr w:type="gramEnd"/>
+      <w:r>
+        <w:rPr>
+          <w:lang w:val="en-US"/>
+        </w:rPr>
+        <w:t xml:space="preserve"> for sound bites during</w:t>
+      </w:r>
+      <w:r>
+        <w:rPr>
+          <w:lang w:val="en-US"/>
+        </w:rPr>
+        <w:t xml:space="preserve"> the CPHO press briefings (i.e.</w:t>
+      </w:r>
+      <w:r>
+        <w:rPr>
+          <w:lang w:val="en-US"/>
+        </w:rPr>
+        <w:t xml:space="preserve"> “pressers”).</w:t>
+      </w:r>
+    </w:p>
+    <w:p>
+      <w:pPr>
+        <w:pStyle w:val="ListParagraph"/>
+        <w:numPr>
+          <w:ilvl w:val="0"/>
+          <w:numId w:val="25"/>
+        </w:numPr>
+      </w:pPr>
+      <w:r>
+        <w:rPr>
+          <w:bCs/>
+          <w:lang w:val="en-US"/>
+        </w:rPr>
+        <w:t>We maintain the analysis of indicators they are interested in, but also have the liberty to develop new products that may be of interest to them. Lots of freedom to develop anything you like.</w:t>
+      </w:r>
+    </w:p>
+    <w:p>
+      <w:pPr>
+        <w:pStyle w:val="Heading2"/>
+      </w:pPr>
+      <w:bookmarkStart w:id="3" w:name="_Toc73700571"/>
+      <w:r>
+        <w:t>Typical Hours</w:t>
+      </w:r>
+      <w:bookmarkEnd w:id="3"/>
+    </w:p>
+    <w:p>
+      <w:pPr>
+        <w:pStyle w:val="ListParagraph"/>
+        <w:numPr>
+          <w:ilvl w:val="0"/>
+          <w:numId w:val="26"/>
+        </w:numPr>
+      </w:pPr>
+      <w:r>
+        <w:t>Trend epi AM: Monday – Fridays, 8am – 4pm</w:t>
+      </w:r>
+    </w:p>
+    <w:p>
+      <w:pPr>
+        <w:pStyle w:val="ListParagraph"/>
+        <w:numPr>
+          <w:ilvl w:val="0"/>
+          <w:numId w:val="26"/>
+        </w:numPr>
+      </w:pPr>
+      <w:r>
+        <w:t>Trend epi PM: Sunday – Thursdays, 4pm – 9pm</w:t>
+      </w:r>
+    </w:p>
+    <w:p>
+      <w:pPr>
+        <w:pStyle w:val="Heading1"/>
+      </w:pPr>
+      <w:bookmarkStart w:id="4" w:name="_Toc73700572"/>
+      <w:r>
+        <w:t>Deliverables</w:t>
+      </w:r>
+      <w:bookmarkEnd w:id="4"/>
+    </w:p>
+    <w:p>
+      <w:pPr>
+        <w:rPr>
+          <w:bCs/>
+        </w:rPr>
+      </w:pPr>
+      <w:r>
+        <w:rPr>
+          <w:bCs/>
+        </w:rPr>
+        <w:t xml:space="preserve">Trend Epi products </w:t>
+      </w:r>
+      <w:proofErr w:type="gramStart"/>
+      <w:r>
+        <w:rPr>
+          <w:bCs/>
+        </w:rPr>
+        <w:t>are used</w:t>
+      </w:r>
+      <w:proofErr w:type="gramEnd"/>
+      <w:r>
+        <w:rPr>
+          <w:bCs/>
+        </w:rPr>
+        <w:t xml:space="preserve"> by many teams and are due at specific times Sunday - Thursday:</w:t>
+      </w:r>
+    </w:p>
+    <w:p>
+      <w:pPr>
+        <w:pStyle w:val="ListParagraph"/>
+        <w:numPr>
+          <w:ilvl w:val="0"/>
+          <w:numId w:val="27"/>
+        </w:numPr>
+      </w:pPr>
+      <w:r>
+        <w:t>Trend Report (Sun – Thurs at 9:30pm)</w:t>
+      </w:r>
+    </w:p>
+    <w:p>
+      <w:pPr>
+        <w:pStyle w:val="ListParagraph"/>
+        <w:numPr>
+          <w:ilvl w:val="1"/>
+          <w:numId w:val="27"/>
+        </w:numPr>
+      </w:pPr>
+      <w:r>
+        <w:t>COVID_CaseDeath_7MA.csv</w:t>
+      </w:r>
+      <w:r>
+        <w:t xml:space="preserve"> file</w:t>
+      </w:r>
+    </w:p>
+    <w:p>
+      <w:pPr>
+        <w:pStyle w:val="ListParagraph"/>
+        <w:numPr>
+          <w:ilvl w:val="1"/>
+          <w:numId w:val="27"/>
+        </w:numPr>
+      </w:pPr>
+      <w:r>
+        <w:t xml:space="preserve">Hosp_icu_historical_data.csv  </w:t>
+      </w:r>
+      <w:r>
+        <w:t>file</w:t>
+      </w:r>
+    </w:p>
+    <w:p>
+      <w:pPr>
+        <w:pStyle w:val="ListParagraph"/>
+        <w:numPr>
+          <w:ilvl w:val="0"/>
+          <w:numId w:val="27"/>
+        </w:numPr>
+      </w:pPr>
+      <w:r>
+        <w:t>Chief Science Report (Thurs at 9:30pm)</w:t>
+      </w:r>
+    </w:p>
+    <w:p>
+      <w:pPr>
+        <w:pStyle w:val="ListParagraph"/>
+        <w:numPr>
+          <w:ilvl w:val="0"/>
+          <w:numId w:val="27"/>
+        </w:numPr>
+      </w:pPr>
+      <w:r>
+        <w:t>Weekly Epidemiological Report (Due Tues before noon)</w:t>
+      </w:r>
+    </w:p>
+    <w:p>
+      <w:pPr>
+        <w:pStyle w:val="ListParagraph"/>
+        <w:numPr>
+          <w:ilvl w:val="0"/>
+          <w:numId w:val="27"/>
+        </w:numPr>
+      </w:pPr>
+      <w:r>
+        <w:t>SALT Activity Levels Table (Due Tues AM)</w:t>
+      </w:r>
+    </w:p>
+    <w:p>
+      <w:pPr>
+        <w:pStyle w:val="ListParagraph"/>
+        <w:numPr>
+          <w:ilvl w:val="0"/>
+          <w:numId w:val="27"/>
+        </w:numPr>
+      </w:pPr>
+      <w:r>
+        <w:t>Cabinet Deck (Weds before noon)</w:t>
+      </w:r>
+    </w:p>
+    <w:p>
+      <w:pPr>
+        <w:pStyle w:val="ListParagraph"/>
+        <w:numPr>
+          <w:ilvl w:val="0"/>
+          <w:numId w:val="27"/>
+        </w:numPr>
+      </w:pPr>
+      <w:r>
+        <w:t>Epi &amp; Modelling Deck (occurs every 3 weeks, Weds ASAP)</w:t>
+      </w:r>
+    </w:p>
+    <w:p>
+      <w:pPr>
+        <w:pStyle w:val="ListParagraph"/>
+        <w:numPr>
+          <w:ilvl w:val="0"/>
+          <w:numId w:val="27"/>
+        </w:numPr>
+      </w:pPr>
+      <w:r>
+        <w:t>Ad Hoc Requests</w:t>
+      </w:r>
+    </w:p>
+    <w:tbl>
+      <w:tblPr>
+        <w:tblStyle w:val="TableGrid"/>
+        <w:tblW w:w="0" w:type="auto"/>
+        <w:tblLook w:val="04A0" w:firstRow="1" w:lastRow="0" w:firstColumn="1" w:lastColumn="0" w:noHBand="0" w:noVBand="1"/>
+      </w:tblPr>
+      <w:tblGrid>
+        <w:gridCol w:w="1335"/>
+        <w:gridCol w:w="1335"/>
+        <w:gridCol w:w="1336"/>
+        <w:gridCol w:w="1336"/>
+        <w:gridCol w:w="1336"/>
+        <w:gridCol w:w="1336"/>
+        <w:gridCol w:w="1336"/>
+      </w:tblGrid>
+      <w:tr>
+        <w:tc>
+          <w:tcPr>
+            <w:tcW w:w="1335" w:type="dxa"/>
+            <w:shd w:val="clear" w:color="auto" w:fill="9CC2E5" w:themeFill="accent1" w:themeFillTint="99"/>
+          </w:tcPr>
+          <w:p>
+            <w:pPr>
+              <w:jc w:val="center"/>
+              <w:rPr>
+                <w:b/>
+              </w:rPr>
+            </w:pPr>
+            <w:r>
+              <w:rPr>
+                <w:b/>
+              </w:rPr>
+              <w:t>Product</w:t>
+            </w:r>
+          </w:p>
+        </w:tc>
+        <w:tc>
+          <w:tcPr>
+            <w:tcW w:w="1335" w:type="dxa"/>
+            <w:shd w:val="clear" w:color="auto" w:fill="9CC2E5" w:themeFill="accent1" w:themeFillTint="99"/>
+          </w:tcPr>
+          <w:p>
+            <w:pPr>
+              <w:jc w:val="center"/>
+              <w:rPr>
+                <w:b/>
+              </w:rPr>
+            </w:pPr>
+            <w:r>
+              <w:rPr>
+                <w:b/>
+              </w:rPr>
+              <w:t>Mon</w:t>
+            </w:r>
+          </w:p>
+        </w:tc>
+        <w:tc>
+          <w:tcPr>
+            <w:tcW w:w="1336" w:type="dxa"/>
+            <w:shd w:val="clear" w:color="auto" w:fill="9CC2E5" w:themeFill="accent1" w:themeFillTint="99"/>
+          </w:tcPr>
+          <w:p>
+            <w:pPr>
+              <w:jc w:val="center"/>
+              <w:rPr>
+                <w:b/>
+              </w:rPr>
+            </w:pPr>
+            <w:r>
+              <w:rPr>
+                <w:b/>
+              </w:rPr>
+              <w:t>Tues</w:t>
+            </w:r>
+          </w:p>
+        </w:tc>
+        <w:tc>
+          <w:tcPr>
+            <w:tcW w:w="1336" w:type="dxa"/>
+            <w:shd w:val="clear" w:color="auto" w:fill="9CC2E5" w:themeFill="accent1" w:themeFillTint="99"/>
+          </w:tcPr>
+          <w:p>
+            <w:pPr>
+              <w:jc w:val="center"/>
+              <w:rPr>
+                <w:b/>
+              </w:rPr>
+            </w:pPr>
+            <w:r>
+              <w:rPr>
+                <w:b/>
+              </w:rPr>
+              <w:t>Wed</w:t>
+            </w:r>
+          </w:p>
+        </w:tc>
+        <w:tc>
+          <w:tcPr>
+            <w:tcW w:w="1336" w:type="dxa"/>
+            <w:shd w:val="clear" w:color="auto" w:fill="9CC2E5" w:themeFill="accent1" w:themeFillTint="99"/>
+          </w:tcPr>
+          <w:p>
+            <w:pPr>
+              <w:jc w:val="center"/>
+              <w:rPr>
+                <w:b/>
+              </w:rPr>
+            </w:pPr>
+            <w:r>
+              <w:rPr>
+                <w:b/>
+              </w:rPr>
+              <w:t>Thurs</w:t>
+            </w:r>
+          </w:p>
+        </w:tc>
+        <w:tc>
+          <w:tcPr>
+            <w:tcW w:w="1336" w:type="dxa"/>
+            <w:shd w:val="clear" w:color="auto" w:fill="9CC2E5" w:themeFill="accent1" w:themeFillTint="99"/>
+          </w:tcPr>
+          <w:p>
+            <w:pPr>
+              <w:jc w:val="center"/>
+              <w:rPr>
+                <w:b/>
+              </w:rPr>
+            </w:pPr>
+            <w:r>
+              <w:rPr>
+                <w:b/>
+              </w:rPr>
+              <w:t>Fri/Sat</w:t>
+            </w:r>
+          </w:p>
+        </w:tc>
+        <w:tc>
+          <w:tcPr>
+            <w:tcW w:w="1336" w:type="dxa"/>
+            <w:shd w:val="clear" w:color="auto" w:fill="9CC2E5" w:themeFill="accent1" w:themeFillTint="99"/>
+          </w:tcPr>
+          <w:p>
+            <w:pPr>
+              <w:jc w:val="center"/>
+              <w:rPr>
+                <w:b/>
+              </w:rPr>
+            </w:pPr>
+            <w:r>
+              <w:rPr>
+                <w:b/>
+              </w:rPr>
+              <w:t>Sun</w:t>
+            </w:r>
+          </w:p>
+        </w:tc>
+      </w:tr>
+      <w:tr>
+        <w:tc>
+          <w:tcPr>
+            <w:tcW w:w="1335" w:type="dxa"/>
+            <w:shd w:val="clear" w:color="auto" w:fill="DEEAF6" w:themeFill="accent1" w:themeFillTint="33"/>
+          </w:tcPr>
+          <w:p>
+            <w:pPr>
+              <w:rPr>
+                <w:b/>
+              </w:rPr>
+            </w:pPr>
+            <w:r>
+              <w:rPr>
+                <w:b/>
+              </w:rPr>
+              <w:t>Weekly Epi Report</w:t>
+            </w:r>
+          </w:p>
+        </w:tc>
+        <w:tc>
+          <w:tcPr>
+            <w:tcW w:w="2671" w:type="dxa"/>
+            <w:gridSpan w:val="2"/>
+            <w:shd w:val="clear" w:color="auto" w:fill="DEEAF6" w:themeFill="accent1" w:themeFillTint="33"/>
+          </w:tcPr>
+          <w:p>
+            <w:pPr>
+              <w:jc w:val="center"/>
+            </w:pPr>
+            <w:r>
+              <w:t>Due on Tuesday before noon</w:t>
+            </w:r>
+          </w:p>
+        </w:tc>
+        <w:tc>
+          <w:tcPr>
+            <w:tcW w:w="1336" w:type="dxa"/>
+            <w:shd w:val="clear" w:color="auto" w:fill="DEEAF6" w:themeFill="accent1" w:themeFillTint="33"/>
+          </w:tcPr>
+          <w:p>
+            <w:pPr>
+              <w:jc w:val="center"/>
+            </w:pPr>
+          </w:p>
+        </w:tc>
+        <w:tc>
+          <w:tcPr>
+            <w:tcW w:w="1336" w:type="dxa"/>
+            <w:shd w:val="clear" w:color="auto" w:fill="DEEAF6" w:themeFill="accent1" w:themeFillTint="33"/>
+          </w:tcPr>
+          <w:p>
+            <w:pPr>
+              <w:jc w:val="center"/>
+            </w:pPr>
+          </w:p>
+        </w:tc>
+        <w:tc>
+          <w:tcPr>
+            <w:tcW w:w="1336" w:type="dxa"/>
+            <w:shd w:val="clear" w:color="auto" w:fill="DEEAF6" w:themeFill="accent1" w:themeFillTint="33"/>
+          </w:tcPr>
+          <w:p>
+            <w:pPr>
+              <w:jc w:val="center"/>
+            </w:pPr>
+          </w:p>
+        </w:tc>
+        <w:tc>
+          <w:tcPr>
+            <w:tcW w:w="1336" w:type="dxa"/>
+            <w:shd w:val="clear" w:color="auto" w:fill="DEEAF6" w:themeFill="accent1" w:themeFillTint="33"/>
+          </w:tcPr>
+          <w:p>
+            <w:pPr>
+              <w:jc w:val="center"/>
+            </w:pPr>
+          </w:p>
+        </w:tc>
+      </w:tr>
+      <w:tr>
+        <w:tc>
+          <w:tcPr>
+            <w:tcW w:w="1335" w:type="dxa"/>
+            <w:shd w:val="clear" w:color="auto" w:fill="DEEAF6" w:themeFill="accent1" w:themeFillTint="33"/>
+          </w:tcPr>
+          <w:p>
+            <w:pPr>
+              <w:rPr>
+                <w:b/>
+              </w:rPr>
+            </w:pPr>
+            <w:r>
+              <w:rPr>
+                <w:b/>
+              </w:rPr>
+              <w:t>Cabinet Deck</w:t>
+            </w:r>
+          </w:p>
+        </w:tc>
+        <w:tc>
+          <w:tcPr>
+            <w:tcW w:w="1335" w:type="dxa"/>
+            <w:shd w:val="clear" w:color="auto" w:fill="DEEAF6" w:themeFill="accent1" w:themeFillTint="33"/>
+          </w:tcPr>
+          <w:p>
+            <w:pPr>
+              <w:jc w:val="center"/>
+            </w:pPr>
+          </w:p>
+        </w:tc>
+        <w:tc>
+          <w:tcPr>
+            <w:tcW w:w="1336" w:type="dxa"/>
+            <w:shd w:val="clear" w:color="auto" w:fill="DEEAF6" w:themeFill="accent1" w:themeFillTint="33"/>
+          </w:tcPr>
+          <w:p>
+            <w:pPr>
+              <w:jc w:val="center"/>
+            </w:pPr>
+          </w:p>
+        </w:tc>
+        <w:tc>
+          <w:tcPr>
+            <w:tcW w:w="1336" w:type="dxa"/>
+            <w:shd w:val="clear" w:color="auto" w:fill="DEEAF6" w:themeFill="accent1" w:themeFillTint="33"/>
+          </w:tcPr>
+          <w:p>
+            <w:pPr>
+              <w:jc w:val="center"/>
+            </w:pPr>
+            <w:r>
+              <w:t>Once requested, it’s due ASAP</w:t>
+            </w:r>
+          </w:p>
+        </w:tc>
+        <w:tc>
+          <w:tcPr>
+            <w:tcW w:w="1336" w:type="dxa"/>
+            <w:shd w:val="clear" w:color="auto" w:fill="DEEAF6" w:themeFill="accent1" w:themeFillTint="33"/>
+          </w:tcPr>
+          <w:p>
+            <w:pPr>
+              <w:jc w:val="center"/>
+            </w:pPr>
+          </w:p>
+        </w:tc>
+        <w:tc>
+          <w:tcPr>
+            <w:tcW w:w="1336" w:type="dxa"/>
+            <w:shd w:val="clear" w:color="auto" w:fill="DEEAF6" w:themeFill="accent1" w:themeFillTint="33"/>
+          </w:tcPr>
+          <w:p>
+            <w:pPr>
+              <w:jc w:val="center"/>
+            </w:pPr>
+          </w:p>
+        </w:tc>
+        <w:tc>
+          <w:tcPr>
+            <w:tcW w:w="1336" w:type="dxa"/>
+            <w:shd w:val="clear" w:color="auto" w:fill="DEEAF6" w:themeFill="accent1" w:themeFillTint="33"/>
+          </w:tcPr>
+          <w:p>
+            <w:pPr>
+              <w:jc w:val="center"/>
+            </w:pPr>
+          </w:p>
+        </w:tc>
+      </w:tr>
+      <w:tr>
+        <w:tc>
+          <w:tcPr>
+            <w:tcW w:w="1335" w:type="dxa"/>
+            <w:shd w:val="clear" w:color="auto" w:fill="DEEAF6" w:themeFill="accent1" w:themeFillTint="33"/>
+          </w:tcPr>
+          <w:p>
+            <w:pPr>
+              <w:rPr>
+                <w:b/>
+              </w:rPr>
+            </w:pPr>
+            <w:r>
+              <w:rPr>
+                <w:b/>
+              </w:rPr>
+              <w:lastRenderedPageBreak/>
+              <w:t>Epi &amp; Modelling Deck</w:t>
+            </w:r>
+          </w:p>
+        </w:tc>
+        <w:tc>
+          <w:tcPr>
+            <w:tcW w:w="1335" w:type="dxa"/>
+            <w:shd w:val="clear" w:color="auto" w:fill="DEEAF6" w:themeFill="accent1" w:themeFillTint="33"/>
+          </w:tcPr>
+          <w:p>
+            <w:pPr>
+              <w:jc w:val="center"/>
+            </w:pPr>
+          </w:p>
+        </w:tc>
+        <w:tc>
+          <w:tcPr>
+            <w:tcW w:w="1336" w:type="dxa"/>
+            <w:shd w:val="clear" w:color="auto" w:fill="DEEAF6" w:themeFill="accent1" w:themeFillTint="33"/>
+          </w:tcPr>
+          <w:p>
+            <w:pPr>
+              <w:jc w:val="center"/>
+            </w:pPr>
+          </w:p>
+        </w:tc>
+        <w:tc>
+          <w:tcPr>
+            <w:tcW w:w="1336" w:type="dxa"/>
+            <w:shd w:val="clear" w:color="auto" w:fill="DEEAF6" w:themeFill="accent1" w:themeFillTint="33"/>
+          </w:tcPr>
+          <w:p>
+            <w:pPr>
+              <w:jc w:val="center"/>
+            </w:pPr>
+            <w:r>
+              <w:t>Once requested, it’s due ASAP</w:t>
+            </w:r>
+            <w:r>
+              <w:t>. Usually occurs every 3 weeks.</w:t>
+            </w:r>
+          </w:p>
+        </w:tc>
+        <w:tc>
+          <w:tcPr>
+            <w:tcW w:w="1336" w:type="dxa"/>
+            <w:shd w:val="clear" w:color="auto" w:fill="DEEAF6" w:themeFill="accent1" w:themeFillTint="33"/>
+          </w:tcPr>
+          <w:p>
+            <w:pPr>
+              <w:jc w:val="center"/>
+            </w:pPr>
+          </w:p>
+        </w:tc>
+        <w:tc>
+          <w:tcPr>
+            <w:tcW w:w="1336" w:type="dxa"/>
+            <w:shd w:val="clear" w:color="auto" w:fill="DEEAF6" w:themeFill="accent1" w:themeFillTint="33"/>
+          </w:tcPr>
+          <w:p>
+            <w:pPr>
+              <w:jc w:val="center"/>
+            </w:pPr>
+          </w:p>
+        </w:tc>
+        <w:tc>
+          <w:tcPr>
+            <w:tcW w:w="1336" w:type="dxa"/>
+            <w:shd w:val="clear" w:color="auto" w:fill="DEEAF6" w:themeFill="accent1" w:themeFillTint="33"/>
+          </w:tcPr>
+          <w:p>
+            <w:pPr>
+              <w:jc w:val="center"/>
+            </w:pPr>
+          </w:p>
+        </w:tc>
+      </w:tr>
+      <w:tr>
+        <w:tc>
+          <w:tcPr>
+            <w:tcW w:w="1335" w:type="dxa"/>
+            <w:shd w:val="clear" w:color="auto" w:fill="DEEAF6" w:themeFill="accent1" w:themeFillTint="33"/>
+          </w:tcPr>
+          <w:p>
+            <w:pPr>
+              <w:rPr>
+                <w:b/>
+              </w:rPr>
+            </w:pPr>
+            <w:r>
+              <w:rPr>
+                <w:b/>
+              </w:rPr>
+              <w:t>Trend Report</w:t>
+            </w:r>
+          </w:p>
+        </w:tc>
+        <w:tc>
+          <w:tcPr>
+            <w:tcW w:w="1335" w:type="dxa"/>
+            <w:shd w:val="clear" w:color="auto" w:fill="DEEAF6" w:themeFill="accent1" w:themeFillTint="33"/>
+          </w:tcPr>
+          <w:p>
+            <w:pPr>
+              <w:jc w:val="center"/>
+            </w:pPr>
+            <w:r>
+              <w:t>Due 9:30pm</w:t>
+            </w:r>
+          </w:p>
+        </w:tc>
+        <w:tc>
+          <w:tcPr>
+            <w:tcW w:w="1336" w:type="dxa"/>
+            <w:shd w:val="clear" w:color="auto" w:fill="DEEAF6" w:themeFill="accent1" w:themeFillTint="33"/>
+          </w:tcPr>
+          <w:p>
+            <w:pPr>
+              <w:jc w:val="center"/>
+            </w:pPr>
+            <w:r>
+              <w:t>Due 9:30pm</w:t>
+            </w:r>
+          </w:p>
+        </w:tc>
+        <w:tc>
+          <w:tcPr>
+            <w:tcW w:w="1336" w:type="dxa"/>
+            <w:shd w:val="clear" w:color="auto" w:fill="DEEAF6" w:themeFill="accent1" w:themeFillTint="33"/>
+          </w:tcPr>
+          <w:p>
+            <w:pPr>
+              <w:jc w:val="center"/>
+            </w:pPr>
+            <w:r>
+              <w:t>Due 9:30pm</w:t>
+            </w:r>
+          </w:p>
+        </w:tc>
+        <w:tc>
+          <w:tcPr>
+            <w:tcW w:w="1336" w:type="dxa"/>
+            <w:shd w:val="clear" w:color="auto" w:fill="DEEAF6" w:themeFill="accent1" w:themeFillTint="33"/>
+          </w:tcPr>
+          <w:p>
+            <w:pPr>
+              <w:jc w:val="center"/>
+            </w:pPr>
+            <w:r>
+              <w:t>Due 9:30pm</w:t>
+            </w:r>
+          </w:p>
+        </w:tc>
+        <w:tc>
+          <w:tcPr>
+            <w:tcW w:w="1336" w:type="dxa"/>
+            <w:shd w:val="clear" w:color="auto" w:fill="DEEAF6" w:themeFill="accent1" w:themeFillTint="33"/>
+          </w:tcPr>
+          <w:p>
+            <w:pPr>
+              <w:jc w:val="center"/>
+            </w:pPr>
+          </w:p>
+        </w:tc>
+        <w:tc>
+          <w:tcPr>
+            <w:tcW w:w="1336" w:type="dxa"/>
+            <w:shd w:val="clear" w:color="auto" w:fill="DEEAF6" w:themeFill="accent1" w:themeFillTint="33"/>
+          </w:tcPr>
+          <w:p>
+            <w:pPr>
+              <w:jc w:val="center"/>
+            </w:pPr>
+            <w:r>
+              <w:t>Due 9:30pm</w:t>
+            </w:r>
+          </w:p>
+        </w:tc>
+      </w:tr>
+      <w:tr>
+        <w:tc>
+          <w:tcPr>
+            <w:tcW w:w="1335" w:type="dxa"/>
+            <w:shd w:val="clear" w:color="auto" w:fill="DEEAF6" w:themeFill="accent1" w:themeFillTint="33"/>
+          </w:tcPr>
+          <w:p>
+            <w:pPr>
+              <w:rPr>
+                <w:b/>
+              </w:rPr>
+            </w:pPr>
+            <w:r>
+              <w:rPr>
+                <w:b/>
+              </w:rPr>
+              <w:t>Chief Science Report</w:t>
+            </w:r>
+          </w:p>
+        </w:tc>
+        <w:tc>
+          <w:tcPr>
+            <w:tcW w:w="1335" w:type="dxa"/>
+            <w:shd w:val="clear" w:color="auto" w:fill="DEEAF6" w:themeFill="accent1" w:themeFillTint="33"/>
+          </w:tcPr>
+          <w:p>
+            <w:pPr>
+              <w:jc w:val="center"/>
+            </w:pPr>
+          </w:p>
+        </w:tc>
+        <w:tc>
+          <w:tcPr>
+            <w:tcW w:w="1336" w:type="dxa"/>
+            <w:shd w:val="clear" w:color="auto" w:fill="DEEAF6" w:themeFill="accent1" w:themeFillTint="33"/>
+          </w:tcPr>
+          <w:p>
+            <w:pPr>
+              <w:jc w:val="center"/>
+            </w:pPr>
+          </w:p>
+        </w:tc>
+        <w:tc>
+          <w:tcPr>
+            <w:tcW w:w="1336" w:type="dxa"/>
+            <w:shd w:val="clear" w:color="auto" w:fill="DEEAF6" w:themeFill="accent1" w:themeFillTint="33"/>
+          </w:tcPr>
+          <w:p>
+            <w:pPr>
+              <w:jc w:val="center"/>
+            </w:pPr>
+          </w:p>
+        </w:tc>
+        <w:tc>
+          <w:tcPr>
+            <w:tcW w:w="1336" w:type="dxa"/>
+            <w:shd w:val="clear" w:color="auto" w:fill="DEEAF6" w:themeFill="accent1" w:themeFillTint="33"/>
+          </w:tcPr>
+          <w:p>
+            <w:pPr>
+              <w:jc w:val="center"/>
+            </w:pPr>
+            <w:r>
+              <w:t>Due 9:30pm</w:t>
+            </w:r>
+          </w:p>
+        </w:tc>
+        <w:tc>
+          <w:tcPr>
+            <w:tcW w:w="1336" w:type="dxa"/>
+            <w:shd w:val="clear" w:color="auto" w:fill="DEEAF6" w:themeFill="accent1" w:themeFillTint="33"/>
+          </w:tcPr>
+          <w:p>
+            <w:pPr>
+              <w:jc w:val="center"/>
+            </w:pPr>
+          </w:p>
+        </w:tc>
+        <w:tc>
+          <w:tcPr>
+            <w:tcW w:w="1336" w:type="dxa"/>
+            <w:shd w:val="clear" w:color="auto" w:fill="DEEAF6" w:themeFill="accent1" w:themeFillTint="33"/>
+          </w:tcPr>
+          <w:p>
+            <w:pPr>
+              <w:jc w:val="center"/>
+            </w:pPr>
+          </w:p>
+        </w:tc>
+      </w:tr>
+      <w:tr>
+        <w:tc>
+          <w:tcPr>
+            <w:tcW w:w="1335" w:type="dxa"/>
+            <w:shd w:val="clear" w:color="auto" w:fill="DEEAF6" w:themeFill="accent1" w:themeFillTint="33"/>
+          </w:tcPr>
+          <w:p>
+            <w:pPr>
+              <w:rPr>
+                <w:b/>
+              </w:rPr>
+            </w:pPr>
+            <w:r>
+              <w:rPr>
+                <w:b/>
+              </w:rPr>
+              <w:t>SALT Activity Levels Table</w:t>
+            </w:r>
+          </w:p>
+        </w:tc>
+        <w:tc>
+          <w:tcPr>
+            <w:tcW w:w="1335" w:type="dxa"/>
+            <w:shd w:val="clear" w:color="auto" w:fill="DEEAF6" w:themeFill="accent1" w:themeFillTint="33"/>
+          </w:tcPr>
+          <w:p>
+            <w:pPr>
+              <w:jc w:val="center"/>
+            </w:pPr>
+          </w:p>
+        </w:tc>
+        <w:tc>
+          <w:tcPr>
+            <w:tcW w:w="1336" w:type="dxa"/>
+            <w:shd w:val="clear" w:color="auto" w:fill="DEEAF6" w:themeFill="accent1" w:themeFillTint="33"/>
+          </w:tcPr>
+          <w:p>
+            <w:pPr>
+              <w:jc w:val="center"/>
+            </w:pPr>
+            <w:r>
+              <w:t>Due 9:00am</w:t>
+            </w:r>
+          </w:p>
+        </w:tc>
+        <w:tc>
+          <w:tcPr>
+            <w:tcW w:w="1336" w:type="dxa"/>
+            <w:shd w:val="clear" w:color="auto" w:fill="DEEAF6" w:themeFill="accent1" w:themeFillTint="33"/>
+          </w:tcPr>
+          <w:p>
+            <w:pPr>
+              <w:jc w:val="center"/>
+            </w:pPr>
+          </w:p>
+        </w:tc>
+        <w:tc>
+          <w:tcPr>
+            <w:tcW w:w="1336" w:type="dxa"/>
+            <w:shd w:val="clear" w:color="auto" w:fill="DEEAF6" w:themeFill="accent1" w:themeFillTint="33"/>
+          </w:tcPr>
+          <w:p>
+            <w:pPr>
+              <w:jc w:val="center"/>
+            </w:pPr>
+          </w:p>
+        </w:tc>
+        <w:tc>
+          <w:tcPr>
+            <w:tcW w:w="1336" w:type="dxa"/>
+            <w:shd w:val="clear" w:color="auto" w:fill="DEEAF6" w:themeFill="accent1" w:themeFillTint="33"/>
+          </w:tcPr>
+          <w:p>
+            <w:pPr>
+              <w:jc w:val="center"/>
+            </w:pPr>
+          </w:p>
+        </w:tc>
+        <w:tc>
+          <w:tcPr>
+            <w:tcW w:w="1336" w:type="dxa"/>
+            <w:shd w:val="clear" w:color="auto" w:fill="DEEAF6" w:themeFill="accent1" w:themeFillTint="33"/>
+          </w:tcPr>
+          <w:p>
+            <w:pPr>
+              <w:jc w:val="center"/>
+            </w:pPr>
+          </w:p>
+        </w:tc>
+      </w:tr>
+    </w:tbl>
+    <w:p/>
+    <w:p>
+      <w:pPr>
+        <w:pStyle w:val="Heading1"/>
+      </w:pPr>
+      <w:bookmarkStart w:id="5" w:name="_Toc73700573"/>
+      <w:r>
+        <w:t>Trend Epi AM vs PM</w:t>
+      </w:r>
+      <w:bookmarkEnd w:id="5"/>
+    </w:p>
+    <w:p>
+      <w:pPr>
+        <w:pStyle w:val="Heading2"/>
+      </w:pPr>
+      <w:bookmarkStart w:id="6" w:name="_Toc73700574"/>
+      <w:r>
+        <w:t>Trend Epi AM</w:t>
+      </w:r>
+      <w:bookmarkEnd w:id="6"/>
+    </w:p>
+    <w:p>
+      <w:pPr>
+        <w:pStyle w:val="ListParagraph"/>
+        <w:numPr>
+          <w:ilvl w:val="0"/>
+          <w:numId w:val="29"/>
+        </w:numPr>
+      </w:pPr>
+      <w:r>
+        <w:t>Completes all products listed above except for the trend report (and its corresponding files).</w:t>
+      </w:r>
+    </w:p>
+    <w:p>
+      <w:pPr>
+        <w:pStyle w:val="ListParagraph"/>
+        <w:numPr>
+          <w:ilvl w:val="0"/>
+          <w:numId w:val="29"/>
+        </w:numPr>
+      </w:pPr>
+      <w:r>
+        <w:t xml:space="preserve">A quick handover </w:t>
+      </w:r>
+      <w:proofErr w:type="gramStart"/>
+      <w:r>
+        <w:t>is done</w:t>
+      </w:r>
+      <w:proofErr w:type="gramEnd"/>
+      <w:r>
+        <w:t xml:space="preserve"> after </w:t>
+      </w:r>
+      <w:r>
+        <w:rPr>
+          <w:b/>
+          <w:u w:val="single"/>
+        </w:rPr>
+        <w:t>every</w:t>
+      </w:r>
+      <w:r>
+        <w:t xml:space="preserve"> shift. Please send a quick message to the Trend Epi (PM) to let him/her know of what’s outstanding, any important updates during any meetings you attended during the day, etc. </w:t>
+      </w:r>
+    </w:p>
+    <w:p>
+      <w:pPr>
+        <w:pStyle w:val="ListParagraph"/>
+        <w:numPr>
+          <w:ilvl w:val="1"/>
+          <w:numId w:val="29"/>
+        </w:numPr>
+      </w:pPr>
+      <w:r>
+        <w:t>This is important as the Trend Epi AM is attending the meetings during the day. We need to make sure both epis are aware of any issues/updates.</w:t>
+      </w:r>
+    </w:p>
+    <w:p>
+      <w:pPr>
+        <w:pStyle w:val="Heading2"/>
+      </w:pPr>
+      <w:bookmarkStart w:id="7" w:name="_Toc73700575"/>
+      <w:r>
+        <w:t>Trend Epi PM</w:t>
+      </w:r>
+      <w:bookmarkEnd w:id="7"/>
+    </w:p>
+    <w:p>
+      <w:pPr>
+        <w:pStyle w:val="ListParagraph"/>
+        <w:numPr>
+          <w:ilvl w:val="0"/>
+          <w:numId w:val="30"/>
+        </w:numPr>
+      </w:pPr>
+      <w:r>
+        <w:t>Completes</w:t>
+      </w:r>
+      <w:r>
+        <w:t xml:space="preserve"> the trend report </w:t>
+      </w:r>
+      <w:r>
+        <w:t>(and its corresponding files)</w:t>
+      </w:r>
+      <w:r>
+        <w:t xml:space="preserve"> and the </w:t>
+      </w:r>
+      <w:r>
+        <w:t>Chief Science Report</w:t>
+      </w:r>
+      <w:r>
+        <w:t>.</w:t>
+      </w:r>
+    </w:p>
+    <w:p>
+      <w:pPr>
+        <w:pStyle w:val="ListParagraph"/>
+        <w:numPr>
+          <w:ilvl w:val="0"/>
+          <w:numId w:val="30"/>
+        </w:numPr>
+      </w:pPr>
+      <w:r>
+        <w:t>Please send a qu</w:t>
+      </w:r>
+      <w:r>
+        <w:t>ick message to the Trend Epi (AM</w:t>
+      </w:r>
+      <w:r>
+        <w:t xml:space="preserve">) to let him/her know of what’s outstanding, </w:t>
+      </w:r>
+      <w:r>
+        <w:t xml:space="preserve">any issues with code, etc. </w:t>
+      </w:r>
+    </w:p>
+    <w:p>
+      <w:pPr>
+        <w:pStyle w:val="Heading1"/>
+      </w:pPr>
+      <w:bookmarkStart w:id="8" w:name="_Toc73700576"/>
+      <w:r>
+        <w:t>Other Important Information</w:t>
+      </w:r>
+      <w:bookmarkEnd w:id="8"/>
+    </w:p>
+    <w:p>
+      <w:pPr>
+        <w:pStyle w:val="ListParagraph"/>
+        <w:numPr>
+          <w:ilvl w:val="0"/>
+          <w:numId w:val="32"/>
+        </w:numPr>
+      </w:pPr>
+      <w:r>
+        <w:rPr>
+          <w:bCs/>
+        </w:rPr>
+        <w:t>All Trend Epi work can be completed at this location:</w:t>
+      </w:r>
+    </w:p>
+    <w:p>
+      <w:pPr>
+        <w:numPr>
+          <w:ilvl w:val="0"/>
+          <w:numId w:val="28"/>
+        </w:numPr>
+        <w:spacing w:line="240" w:lineRule="auto"/>
+      </w:pPr>
+      <w:r>
+        <w:t>Y:\PHAC\IDPCB\CIRID\VIPS-SAR\EMERGENCY PREPAREDNESS AND RESPONSE HC4\EMERGENCY EVENT\WUHAN UNKNOWN PNEU - 2020\EPI SUMMARY\Trend analysis</w:t>
+      </w:r>
+      <w:r>
+        <w:t xml:space="preserve">  </w:t>
+      </w:r>
+    </w:p>
+    <w:p>
+      <w:pPr>
+        <w:numPr>
+          <w:ilvl w:val="1"/>
+          <w:numId w:val="28"/>
+        </w:numPr>
+        <w:spacing w:line="240" w:lineRule="auto"/>
+      </w:pPr>
+      <w:r>
+        <w:t>The current files are saved in: “</w:t>
+      </w:r>
+      <w:r>
+        <w:t>_Current</w:t>
+      </w:r>
+      <w:r>
+        <w:t>”</w:t>
+      </w:r>
+    </w:p>
+    <w:p>
+      <w:pPr>
+        <w:numPr>
+          <w:ilvl w:val="1"/>
+          <w:numId w:val="28"/>
+        </w:numPr>
+        <w:spacing w:line="240" w:lineRule="auto"/>
+      </w:pPr>
+      <w:r>
+        <w:t>Source data are organised here: “</w:t>
+      </w:r>
+      <w:r>
+        <w:t>\_Current\_Source Data</w:t>
+      </w:r>
+      <w:r>
+        <w:t>”</w:t>
+      </w:r>
+    </w:p>
+    <w:p>
+      <w:pPr>
+        <w:numPr>
+          <w:ilvl w:val="2"/>
+          <w:numId w:val="28"/>
+        </w:numPr>
+        <w:spacing w:line="240" w:lineRule="auto"/>
+      </w:pPr>
+      <w:r>
+        <w:t>Please see the bottom of this document for information on the Source Data used.</w:t>
+      </w:r>
+    </w:p>
+    <w:p>
+      <w:pPr>
+        <w:pStyle w:val="ListParagraph"/>
+        <w:numPr>
+          <w:ilvl w:val="0"/>
+          <w:numId w:val="32"/>
+        </w:numPr>
+        <w:spacing w:line="240" w:lineRule="auto"/>
+      </w:pPr>
+      <w:r>
+        <w:t>If you are having a quiet day, let the Epi Coordinator know that you are able to take on some data requests.</w:t>
+      </w:r>
+    </w:p>
+    <w:p>
+      <w:pPr>
+        <w:pStyle w:val="Heading1"/>
+      </w:pPr>
+      <w:bookmarkStart w:id="9" w:name="_Toc73700577"/>
       <w:r>
         <w:lastRenderedPageBreak/>
         <w:t>What you need:</w:t>
       </w:r>
-      <w:bookmarkEnd w:id="2"/>
+      <w:bookmarkEnd w:id="9"/>
     </w:p>
     <w:p>
       <w:pPr>
         <w:pStyle w:val="ListParagraph"/>
         <w:numPr>
           <w:ilvl w:val="0"/>
-          <w:numId w:val="3"/>
+          <w:numId w:val="31"/>
         </w:numPr>
       </w:pPr>
       <w:r>
@@ -1660,53 +3812,75 @@
         <w:pStyle w:val="ListParagraph"/>
         <w:numPr>
           <w:ilvl w:val="0"/>
-          <w:numId w:val="3"/>
+          <w:numId w:val="31"/>
+        </w:numPr>
+      </w:pPr>
+      <w:r>
+        <w:t>GitHub account / GitH</w:t>
+      </w:r>
+      <w:r>
+        <w:t>ub desktop</w:t>
+      </w:r>
+    </w:p>
+    <w:p>
+      <w:pPr>
+        <w:pStyle w:val="ListParagraph"/>
+        <w:numPr>
+          <w:ilvl w:val="0"/>
+          <w:numId w:val="31"/>
         </w:numPr>
       </w:pPr>
       <w:proofErr w:type="spellStart"/>
       <w:r>
-        <w:t>Github</w:t>
+        <w:t>GitLab</w:t>
       </w:r>
       <w:proofErr w:type="spellEnd"/>
       <w:r>
-        <w:t xml:space="preserve"> account / </w:t>
+        <w:t xml:space="preserve"> account</w:t>
+      </w:r>
+    </w:p>
+    <w:p>
+      <w:pPr>
+        <w:pStyle w:val="ListParagraph"/>
+        <w:numPr>
+          <w:ilvl w:val="0"/>
+          <w:numId w:val="31"/>
+        </w:numPr>
+      </w:pPr>
+      <w:r>
+        <w:t xml:space="preserve">Access to </w:t>
       </w:r>
       <w:proofErr w:type="spellStart"/>
       <w:r>
-        <w:t>Github</w:t>
+        <w:t>M</w:t>
+      </w:r>
+      <w:r>
+        <w:t>etabase</w:t>
       </w:r>
       <w:proofErr w:type="spellEnd"/>
-      <w:r>
-        <w:t xml:space="preserve"> desktop</w:t>
-      </w:r>
     </w:p>
     <w:p>
       <w:pPr>
         <w:pStyle w:val="ListParagraph"/>
         <w:numPr>
           <w:ilvl w:val="0"/>
-          <w:numId w:val="3"/>
-        </w:numPr>
-      </w:pPr>
-      <w:r>
-        <w:t xml:space="preserve">Access to </w:t>
-      </w:r>
-      <w:proofErr w:type="spellStart"/>
-      <w:r>
-        <w:t>metabase</w:t>
-      </w:r>
-      <w:proofErr w:type="spellEnd"/>
+          <w:numId w:val="31"/>
+        </w:numPr>
+      </w:pPr>
+      <w:r>
+        <w:t>Access to Y: drive</w:t>
+      </w:r>
     </w:p>
     <w:p>
       <w:pPr>
         <w:pStyle w:val="ListParagraph"/>
         <w:numPr>
           <w:ilvl w:val="0"/>
-          <w:numId w:val="3"/>
-        </w:numPr>
-      </w:pPr>
-      <w:r>
-        <w:t>Access to Y: drive</w:t>
+          <w:numId w:val="31"/>
+        </w:numPr>
+      </w:pPr>
+      <w:r>
+        <w:t>Access to SALT</w:t>
       </w:r>
     </w:p>
     <w:p>
@@ -1714,19 +3888,7 @@
         <w:pStyle w:val="ListParagraph"/>
         <w:numPr>
           <w:ilvl w:val="0"/>
-          <w:numId w:val="3"/>
-        </w:numPr>
-      </w:pPr>
-      <w:r>
-        <w:t>Access to SALT</w:t>
-      </w:r>
-    </w:p>
-    <w:p>
-      <w:pPr>
-        <w:pStyle w:val="ListParagraph"/>
-        <w:numPr>
-          <w:ilvl w:val="0"/>
-          <w:numId w:val="3"/>
+          <w:numId w:val="31"/>
         </w:numPr>
       </w:pPr>
       <w:r>
@@ -1749,17 +3911,17 @@
           <w:color w:val="2E74B5" w:themeColor="accent1" w:themeShade="BF"/>
         </w:rPr>
       </w:pPr>
-      <w:bookmarkStart w:id="3" w:name="_Toc73618356"/>
-      <w:r>
-        <w:t>Setup</w:t>
-      </w:r>
-      <w:bookmarkEnd w:id="3"/>
+      <w:bookmarkStart w:id="10" w:name="_Toc73700578"/>
+      <w:r>
+        <w:t>R Set Up</w:t>
+      </w:r>
+      <w:bookmarkEnd w:id="10"/>
     </w:p>
     <w:p>
       <w:pPr>
         <w:pStyle w:val="Heading2"/>
       </w:pPr>
-      <w:bookmarkStart w:id="4" w:name="_Toc73618357"/>
+      <w:bookmarkStart w:id="11" w:name="_Toc73700579"/>
       <w:r>
         <w:t xml:space="preserve">Downloading </w:t>
       </w:r>
@@ -1771,21 +3933,21 @@
       <w:r>
         <w:t>:</w:t>
       </w:r>
-      <w:bookmarkEnd w:id="4"/>
+      <w:bookmarkEnd w:id="11"/>
     </w:p>
     <w:p/>
     <w:p>
       <w:pPr>
         <w:pStyle w:val="Heading2"/>
       </w:pPr>
-      <w:bookmarkStart w:id="5" w:name="_Toc73618358"/>
+      <w:bookmarkStart w:id="12" w:name="_Toc73700580"/>
       <w:r>
         <w:t>Installing packages</w:t>
       </w:r>
       <w:r>
         <w:t>:</w:t>
       </w:r>
-      <w:bookmarkEnd w:id="5"/>
+      <w:bookmarkEnd w:id="12"/>
     </w:p>
     <w:p>
       <w:r>
@@ -1837,7 +3999,6 @@
         <w:t xml:space="preserve">. </w:t>
       </w:r>
     </w:p>
-    <w:p/>
     <w:p/>
     <w:p>
       <w:r>
@@ -1993,15 +4154,8 @@
         <w:t>”)</w:t>
       </w:r>
     </w:p>
-    <w:p>
-      <w:pPr>
-        <w:rPr>
-          <w:rFonts w:asciiTheme="majorHAnsi" w:eastAsiaTheme="majorEastAsia" w:hAnsiTheme="majorHAnsi" w:cstheme="majorBidi"/>
-          <w:color w:val="2E74B5" w:themeColor="accent1" w:themeShade="BF"/>
-          <w:sz w:val="32"/>
-          <w:szCs w:val="32"/>
-        </w:rPr>
-      </w:pPr>
+    <w:p/>
+    <w:p>
       <w:r>
         <w:br w:type="page"/>
       </w:r>
@@ -2010,332 +4164,605 @@
       <w:pPr>
         <w:pStyle w:val="Heading1"/>
       </w:pPr>
-      <w:bookmarkStart w:id="6" w:name="_Toc73618359"/>
+      <w:bookmarkStart w:id="13" w:name="_Toc73700581"/>
       <w:r>
         <w:lastRenderedPageBreak/>
-        <w:t>Running the report</w:t>
-      </w:r>
-      <w:bookmarkEnd w:id="6"/>
+        <w:t>SALT Activity Levels Table (Tuesdays AM)</w:t>
+      </w:r>
+      <w:bookmarkEnd w:id="13"/>
+    </w:p>
+    <w:p>
+      <w:pPr>
+        <w:pStyle w:val="ListParagraph"/>
+        <w:numPr>
+          <w:ilvl w:val="0"/>
+          <w:numId w:val="18"/>
+        </w:numPr>
+      </w:pPr>
+      <w:r>
+        <w:t xml:space="preserve">This table </w:t>
+      </w:r>
+      <w:proofErr w:type="gramStart"/>
+      <w:r>
+        <w:t>is made</w:t>
+      </w:r>
+      <w:proofErr w:type="gramEnd"/>
+      <w:r>
+        <w:t xml:space="preserve"> in R and is done </w:t>
+      </w:r>
+      <w:r>
+        <w:rPr>
+          <w:u w:val="single"/>
+        </w:rPr>
+        <w:t>first thing</w:t>
+      </w:r>
+      <w:r>
+        <w:t xml:space="preserve"> on Tuesday mornings.</w:t>
+      </w:r>
+    </w:p>
+    <w:p>
+      <w:pPr>
+        <w:pStyle w:val="ListParagraph"/>
+        <w:numPr>
+          <w:ilvl w:val="0"/>
+          <w:numId w:val="18"/>
+        </w:numPr>
+      </w:pPr>
+      <w:proofErr w:type="gramStart"/>
+      <w:r>
+        <w:t>It’s a table that</w:t>
+      </w:r>
+      <w:proofErr w:type="gramEnd"/>
+      <w:r>
+        <w:t xml:space="preserve"> shows laboratory testing among all F</w:t>
+      </w:r>
+      <w:r>
+        <w:t>PTs for the past 2 weeks.</w:t>
+      </w:r>
+    </w:p>
+    <w:p>
+      <w:pPr>
+        <w:pStyle w:val="ListParagraph"/>
+        <w:numPr>
+          <w:ilvl w:val="0"/>
+          <w:numId w:val="18"/>
+        </w:numPr>
+        <w:rPr>
+          <w:highlight w:val="cyan"/>
+        </w:rPr>
+      </w:pPr>
+      <w:r>
+        <w:rPr>
+          <w:highlight w:val="cyan"/>
+        </w:rPr>
+        <w:t xml:space="preserve">Code is located here: </w:t>
+      </w:r>
+      <w:r>
+        <w:rPr>
+          <w:highlight w:val="cyan"/>
+        </w:rPr>
+        <w:t xml:space="preserve"> Y:\PHAC\IDPCB\CIRID\VIPS-SAR\EMERGENCY PREPAREDNESS AND RESPONSE HC4\EMERGENCY EVENT\WUHAN UNKNOWN PNEU - 2020\EPI SUMMARY\Trend analysis\_Current\SALT Activity Level Table</w:t>
+      </w:r>
     </w:p>
     <w:p>
       <w:pPr>
         <w:pStyle w:val="Heading2"/>
       </w:pPr>
-      <w:bookmarkStart w:id="7" w:name="_Toc73618360"/>
-      <w:r>
-        <w:t xml:space="preserve">Generating the </w:t>
+      <w:bookmarkStart w:id="14" w:name="_Toc73700582"/>
+      <w:r>
+        <w:t>Data Source</w:t>
+      </w:r>
+      <w:bookmarkEnd w:id="14"/>
+    </w:p>
+    <w:p>
+      <w:pPr>
+        <w:pStyle w:val="Heading2"/>
+        <w:numPr>
+          <w:ilvl w:val="0"/>
+          <w:numId w:val="19"/>
+        </w:numPr>
+        <w:rPr>
+          <w:rFonts w:asciiTheme="majorHAnsi" w:hAnsiTheme="majorHAnsi" w:cstheme="majorHAnsi"/>
+          <w:sz w:val="22"/>
+          <w:szCs w:val="22"/>
+          <w:u w:val="none"/>
+        </w:rPr>
+      </w:pPr>
+      <w:bookmarkStart w:id="15" w:name="_Toc73700583"/>
+      <w:r>
+        <w:rPr>
+          <w:rFonts w:asciiTheme="majorHAnsi" w:hAnsiTheme="majorHAnsi" w:cstheme="majorHAnsi"/>
+          <w:sz w:val="22"/>
+          <w:szCs w:val="22"/>
+          <w:u w:val="none"/>
+        </w:rPr>
+        <w:t>SALT</w:t>
+      </w:r>
+      <w:bookmarkEnd w:id="15"/>
+    </w:p>
+    <w:p/>
+    <w:p>
+      <w:pPr>
+        <w:pStyle w:val="Heading2"/>
+      </w:pPr>
+      <w:bookmarkStart w:id="16" w:name="_Toc73700584"/>
+      <w:r>
+        <w:t>Steps</w:t>
+      </w:r>
+      <w:bookmarkEnd w:id="16"/>
+    </w:p>
+    <w:p>
+      <w:pPr>
+        <w:pStyle w:val="ListParagraph"/>
+        <w:numPr>
+          <w:ilvl w:val="0"/>
+          <w:numId w:val="21"/>
+        </w:numPr>
+      </w:pPr>
+      <w:r>
+        <w:t>Open the “</w:t>
+      </w:r>
+      <w:r>
+        <w:rPr>
+          <w:highlight w:val="cyan"/>
+        </w:rPr>
+        <w:t xml:space="preserve">SALT Activity </w:t>
+      </w:r>
+      <w:proofErr w:type="spellStart"/>
+      <w:r>
+        <w:rPr>
+          <w:highlight w:val="cyan"/>
+        </w:rPr>
+        <w:t>Levels.R</w:t>
+      </w:r>
+      <w:proofErr w:type="spellEnd"/>
+      <w:r>
+        <w:t>” code in the path mentioned above.</w:t>
+      </w:r>
+    </w:p>
+    <w:p>
+      <w:pPr>
+        <w:pStyle w:val="ListParagraph"/>
+        <w:numPr>
+          <w:ilvl w:val="0"/>
+          <w:numId w:val="21"/>
+        </w:numPr>
+      </w:pPr>
+      <w:r>
+        <w:t>Highlight the entire code and press the “Run” button.</w:t>
+      </w:r>
+    </w:p>
+    <w:p>
+      <w:pPr>
+        <w:pStyle w:val="ListParagraph"/>
+        <w:numPr>
+          <w:ilvl w:val="0"/>
+          <w:numId w:val="21"/>
+        </w:numPr>
+      </w:pPr>
+      <w:r>
+        <w:t>An excel file named “Activity Levels Raw.xlsx” will be outputted in the working directory you have.</w:t>
+      </w:r>
+    </w:p>
+    <w:p>
+      <w:pPr>
+        <w:pStyle w:val="ListParagraph"/>
+        <w:numPr>
+          <w:ilvl w:val="1"/>
+          <w:numId w:val="21"/>
+        </w:numPr>
+      </w:pPr>
+      <w:r>
+        <w:t xml:space="preserve">Type in </w:t>
       </w:r>
       <w:proofErr w:type="spellStart"/>
       <w:proofErr w:type="gramStart"/>
       <w:r>
-        <w:t>powerpoint</w:t>
-      </w:r>
-      <w:bookmarkEnd w:id="7"/>
+        <w:rPr>
+          <w:b/>
+        </w:rPr>
+        <w:t>getwd</w:t>
+      </w:r>
+      <w:proofErr w:type="spellEnd"/>
+      <w:r>
+        <w:rPr>
+          <w:b/>
+        </w:rPr>
+        <w:t>(</w:t>
+      </w:r>
+      <w:proofErr w:type="gramEnd"/>
+      <w:r>
+        <w:rPr>
+          <w:b/>
+        </w:rPr>
+        <w:t>)</w:t>
+      </w:r>
+      <w:r>
+        <w:t xml:space="preserve"> in R to see where your output is located if you are unsure where your working directory is.</w:t>
+      </w:r>
+    </w:p>
+    <w:p>
+      <w:pPr>
+        <w:pStyle w:val="ListParagraph"/>
+        <w:numPr>
+          <w:ilvl w:val="0"/>
+          <w:numId w:val="21"/>
+        </w:numPr>
+      </w:pPr>
+      <w:r>
+        <w:t>Open the “</w:t>
+      </w:r>
+      <w:proofErr w:type="spellStart"/>
+      <w:r>
+        <w:t>check_before_export</w:t>
+      </w:r>
+      <w:proofErr w:type="spellEnd"/>
+      <w:r>
+        <w:t xml:space="preserve">” data set in R. Make sure the dates are correct (should be the </w:t>
+      </w:r>
+      <w:proofErr w:type="gramStart"/>
+      <w:r>
+        <w:t>2</w:t>
+      </w:r>
+      <w:proofErr w:type="gramEnd"/>
+      <w:r>
+        <w:t xml:space="preserve"> most recent weeks for each FPT).</w:t>
+      </w:r>
+    </w:p>
+    <w:p>
+      <w:pPr>
+        <w:pStyle w:val="ListParagraph"/>
+        <w:numPr>
+          <w:ilvl w:val="1"/>
+          <w:numId w:val="21"/>
+        </w:numPr>
+      </w:pPr>
+      <w:r>
+        <w:t xml:space="preserve">The Canada </w:t>
+      </w:r>
+      <w:proofErr w:type="spellStart"/>
+      <w:r>
+        <w:t>days_reported</w:t>
+      </w:r>
+      <w:proofErr w:type="spellEnd"/>
+      <w:r>
+        <w:t xml:space="preserve"> total should both be 91. If </w:t>
+      </w:r>
+      <w:proofErr w:type="gramStart"/>
+      <w:r>
+        <w:t>it’s</w:t>
+      </w:r>
+      <w:proofErr w:type="gramEnd"/>
+      <w:r>
+        <w:t xml:space="preserve"> not 91, it means that a PT(s) didn’t report. Take note of which PT </w:t>
+      </w:r>
+      <w:proofErr w:type="gramStart"/>
+      <w:r>
+        <w:t>didn’</w:t>
+      </w:r>
+      <w:r>
+        <w:t>t</w:t>
+      </w:r>
+      <w:proofErr w:type="gramEnd"/>
+      <w:r>
+        <w:t xml:space="preserve"> report (see Step 9). PTs that </w:t>
+      </w:r>
+      <w:proofErr w:type="gramStart"/>
+      <w:r>
+        <w:t>didn’t</w:t>
+      </w:r>
+      <w:proofErr w:type="gramEnd"/>
+      <w:r>
+        <w:t xml:space="preserve"> report will have </w:t>
+      </w:r>
+      <w:proofErr w:type="spellStart"/>
+      <w:r>
+        <w:t>days_reported</w:t>
+      </w:r>
+      <w:proofErr w:type="spellEnd"/>
+      <w:r>
+        <w:t xml:space="preserve"> less than 7. </w:t>
+      </w:r>
+    </w:p>
+    <w:p>
+      <w:pPr>
+        <w:pStyle w:val="ListParagraph"/>
+        <w:numPr>
+          <w:ilvl w:val="0"/>
+          <w:numId w:val="21"/>
+        </w:numPr>
+      </w:pPr>
+      <w:r>
+        <w:t>Open the “</w:t>
+      </w:r>
+      <w:r>
+        <w:rPr>
+          <w:highlight w:val="green"/>
+        </w:rPr>
+        <w:t>SALT Activity Levels Template.xlsx</w:t>
+      </w:r>
+      <w:r>
+        <w:t xml:space="preserve">” </w:t>
+      </w:r>
+      <w:r>
+        <w:t xml:space="preserve">file </w:t>
+      </w:r>
+      <w:r>
+        <w:t>in the path mentioned above.</w:t>
+      </w:r>
+    </w:p>
+    <w:p>
+      <w:pPr>
+        <w:pStyle w:val="ListParagraph"/>
+        <w:numPr>
+          <w:ilvl w:val="1"/>
+          <w:numId w:val="21"/>
+        </w:numPr>
+      </w:pPr>
+      <w:r>
+        <w:t xml:space="preserve">Change the dates of the weeks manually. It will be the </w:t>
+      </w:r>
+      <w:proofErr w:type="gramStart"/>
+      <w:r>
+        <w:t>2</w:t>
+      </w:r>
+      <w:proofErr w:type="gramEnd"/>
+      <w:r>
+        <w:t xml:space="preserve"> most recent weeks (Sun-Sat). </w:t>
+      </w:r>
+    </w:p>
+    <w:p>
+      <w:pPr>
+        <w:pStyle w:val="ListParagraph"/>
+        <w:numPr>
+          <w:ilvl w:val="0"/>
+          <w:numId w:val="21"/>
+        </w:numPr>
+      </w:pPr>
+      <w:r>
+        <w:t>Copy/paste the appropriate columns of the “Activity Levels Raw.xlsx” file into the “</w:t>
+      </w:r>
+      <w:r>
+        <w:t>SALT Activity Levels Template.xlsx</w:t>
+      </w:r>
+      <w:r>
+        <w:t>” file.</w:t>
+      </w:r>
+    </w:p>
+    <w:p>
+      <w:pPr>
+        <w:pStyle w:val="ListParagraph"/>
+        <w:numPr>
+          <w:ilvl w:val="0"/>
+          <w:numId w:val="21"/>
+        </w:numPr>
+        <w:rPr>
+          <w:highlight w:val="yellow"/>
+        </w:rPr>
+      </w:pPr>
+      <w:r>
+        <w:rPr>
+          <w:highlight w:val="yellow"/>
+        </w:rPr>
+        <w:t>NOTE: YK has not reported since May 6</w:t>
+      </w:r>
+      <w:r>
+        <w:rPr>
+          <w:highlight w:val="yellow"/>
+          <w:vertAlign w:val="superscript"/>
+        </w:rPr>
+        <w:t>th</w:t>
+      </w:r>
+      <w:r>
+        <w:rPr>
+          <w:highlight w:val="yellow"/>
+        </w:rPr>
+        <w:t xml:space="preserve">. Just put </w:t>
+      </w:r>
+      <w:r>
+        <w:rPr>
+          <w:b/>
+          <w:highlight w:val="yellow"/>
+        </w:rPr>
+        <w:t>NA</w:t>
+      </w:r>
+      <w:r>
+        <w:rPr>
+          <w:highlight w:val="yellow"/>
+        </w:rPr>
+        <w:t xml:space="preserve"> in the “SALT Activity Levels Template.xlsx” file if YK continues to not report.</w:t>
+      </w:r>
+    </w:p>
+    <w:p>
+      <w:pPr>
+        <w:pStyle w:val="ListParagraph"/>
+        <w:numPr>
+          <w:ilvl w:val="0"/>
+          <w:numId w:val="21"/>
+        </w:numPr>
+      </w:pPr>
+      <w:r>
+        <w:t xml:space="preserve">Save the file in this path and name it with today’s date (for example, “SALT Activity Levels Table May 6.xlsx”):   </w:t>
+      </w:r>
+      <w:r>
+        <w:rPr>
+          <w:sz w:val="16"/>
+          <w:szCs w:val="16"/>
+          <w:highlight w:val="cyan"/>
+        </w:rPr>
+        <w:t>\\Ncr-a_irbv2s\IRBV2\PHAC\IDPCB\CIRID\VIPS-SAR\PUBLIC HEALTH PROTECTION AND PROMOTION HC8\SURVEILLANCE\COVID\PLANNING\5-Activity Levels\Weekly assessments\SALT data</w:t>
+      </w:r>
+    </w:p>
+    <w:p>
+      <w:pPr>
+        <w:pStyle w:val="ListParagraph"/>
+        <w:numPr>
+          <w:ilvl w:val="1"/>
+          <w:numId w:val="21"/>
+        </w:numPr>
+      </w:pPr>
+      <w:r>
+        <w:t>Archive the file from last week.</w:t>
+      </w:r>
+    </w:p>
+    <w:p>
+      <w:pPr>
+        <w:pStyle w:val="ListParagraph"/>
+        <w:numPr>
+          <w:ilvl w:val="0"/>
+          <w:numId w:val="21"/>
+        </w:numPr>
+      </w:pPr>
+      <w:r>
+        <w:t xml:space="preserve">Email Aashna </w:t>
+      </w:r>
+      <w:proofErr w:type="spellStart"/>
+      <w:r>
+        <w:t>Upppal</w:t>
+      </w:r>
+      <w:proofErr w:type="spellEnd"/>
+      <w:r>
+        <w:t xml:space="preserve"> (and cc </w:t>
+      </w:r>
+      <w:hyperlink r:id="rId7" w:history="1">
+        <w:r>
+          <w:rPr>
+            <w:rStyle w:val="Hyperlink"/>
+          </w:rPr>
+          <w:t>COVID19surveillance@Canada.ca</w:t>
+        </w:r>
+      </w:hyperlink>
+      <w:r>
+        <w:t xml:space="preserve">) to let her know the table </w:t>
+      </w:r>
+      <w:proofErr w:type="gramStart"/>
+      <w:r>
+        <w:t>has been uploaded</w:t>
+      </w:r>
+      <w:proofErr w:type="gramEnd"/>
+      <w:r>
+        <w:t xml:space="preserve"> in the usual path. Let her know which PTs </w:t>
+      </w:r>
+      <w:proofErr w:type="gramStart"/>
+      <w:r>
+        <w:t>haven’t</w:t>
+      </w:r>
+      <w:proofErr w:type="gramEnd"/>
+      <w:r>
+        <w:t xml:space="preserve"> reported in the current week.</w:t>
+      </w:r>
+    </w:p>
+    <w:p/>
+    <w:p/>
+    <w:p/>
+    <w:p>
+      <w:pPr>
+        <w:pStyle w:val="ListParagraph"/>
+        <w:numPr>
+          <w:ilvl w:val="0"/>
+          <w:numId w:val="18"/>
+        </w:numPr>
+      </w:pPr>
+      <w:r>
+        <w:br w:type="page"/>
+      </w:r>
+    </w:p>
+    <w:p>
+      <w:pPr>
+        <w:pStyle w:val="Heading1"/>
+      </w:pPr>
+      <w:bookmarkStart w:id="17" w:name="_Toc73700585"/>
+      <w:r>
+        <w:lastRenderedPageBreak/>
+        <w:t>Weekly report (Tuesday before 12pm)</w:t>
+      </w:r>
+      <w:bookmarkEnd w:id="17"/>
+    </w:p>
+    <w:p>
+      <w:pPr>
+        <w:pStyle w:val="ListParagraph"/>
+        <w:numPr>
+          <w:ilvl w:val="0"/>
+          <w:numId w:val="7"/>
+        </w:numPr>
+      </w:pPr>
+      <w:r>
+        <w:t xml:space="preserve">Trend epis contribute to the Weekly Epi Summary Report by producing, analyzing, and </w:t>
+      </w:r>
+      <w:proofErr w:type="spellStart"/>
+      <w:r>
+        <w:t>intepreting</w:t>
+      </w:r>
+      <w:proofErr w:type="spellEnd"/>
+      <w:r>
+        <w:t xml:space="preserve"> certain plots.</w:t>
+      </w:r>
+    </w:p>
+    <w:p>
+      <w:pPr>
+        <w:pStyle w:val="ListParagraph"/>
+        <w:numPr>
+          <w:ilvl w:val="0"/>
+          <w:numId w:val="7"/>
+        </w:numPr>
+        <w:rPr>
+          <w:highlight w:val="yellow"/>
+        </w:rPr>
+      </w:pPr>
+      <w:r>
+        <w:rPr>
+          <w:highlight w:val="yellow"/>
+        </w:rPr>
+        <w:t>Data cut off is always Saturday</w:t>
+      </w:r>
+      <w:r>
+        <w:rPr>
+          <w:highlight w:val="yellow"/>
+        </w:rPr>
+        <w:t>.</w:t>
+      </w:r>
+    </w:p>
+    <w:p>
+      <w:pPr>
+        <w:pStyle w:val="ListParagraph"/>
+        <w:numPr>
+          <w:ilvl w:val="0"/>
+          <w:numId w:val="7"/>
+        </w:numPr>
+      </w:pPr>
+      <w:r>
+        <w:t>Must include both English and French plots.</w:t>
+      </w:r>
+    </w:p>
+    <w:p>
+      <w:pPr>
+        <w:pStyle w:val="ListParagraph"/>
+        <w:numPr>
+          <w:ilvl w:val="0"/>
+          <w:numId w:val="7"/>
+        </w:numPr>
+      </w:pPr>
+      <w:r>
+        <w:t>Some parts of the weekly report can be done on Mondays (</w:t>
+      </w:r>
+      <w:proofErr w:type="spellStart"/>
+      <w:r>
+        <w:t>hosp</w:t>
+      </w:r>
+      <w:proofErr w:type="spellEnd"/>
+      <w:r>
+        <w:t xml:space="preserve">, </w:t>
+      </w:r>
+      <w:proofErr w:type="spellStart"/>
+      <w:proofErr w:type="gramStart"/>
+      <w:r>
+        <w:t>icu</w:t>
+      </w:r>
       <w:proofErr w:type="spellEnd"/>
       <w:proofErr w:type="gramEnd"/>
-    </w:p>
-    <w:p>
-      <w:r>
-        <w:t xml:space="preserve">To generate the trend report, you must ensure that the working directory is set to </w:t>
-      </w:r>
-      <w:proofErr w:type="spellStart"/>
-      <w:r>
-        <w:t>hpoc_daily_trend</w:t>
-      </w:r>
-      <w:proofErr w:type="spellEnd"/>
-      <w:r>
-        <w:t>, and then run the following function: `</w:t>
-      </w:r>
-      <w:proofErr w:type="spellStart"/>
-      <w:r>
-        <w:t>PHACTrendR</w:t>
-      </w:r>
-      <w:proofErr w:type="spellEnd"/>
-      <w:r>
-        <w:t>:</w:t>
-      </w:r>
-      <w:proofErr w:type="gramStart"/>
-      <w:r>
-        <w:t>:</w:t>
-      </w:r>
-      <w:proofErr w:type="spellStart"/>
-      <w:r>
-        <w:t>generate</w:t>
-      </w:r>
-      <w:proofErr w:type="gramEnd"/>
-      <w:r>
-        <w:t>_trend_report</w:t>
-      </w:r>
-      <w:proofErr w:type="spellEnd"/>
-      <w:r>
-        <w:t xml:space="preserve">()`. The created </w:t>
-      </w:r>
-      <w:proofErr w:type="spellStart"/>
-      <w:proofErr w:type="gramStart"/>
-      <w:r>
-        <w:t>powerpoint</w:t>
-      </w:r>
-      <w:proofErr w:type="spellEnd"/>
-      <w:proofErr w:type="gramEnd"/>
-      <w:r>
-        <w:t xml:space="preserve"> will be located in the </w:t>
-      </w:r>
-      <w:proofErr w:type="spellStart"/>
-      <w:r>
-        <w:t>hpoc_daily_trend</w:t>
-      </w:r>
-      <w:proofErr w:type="spellEnd"/>
-      <w:r>
-        <w:t xml:space="preserve"> folder, and then CPHO table will be located in the “output” subfolder.</w:t>
-      </w:r>
-    </w:p>
-    <w:p>
-      <w:pPr>
-        <w:pStyle w:val="Heading2"/>
-      </w:pPr>
-      <w:bookmarkStart w:id="8" w:name="_Toc73618361"/>
-      <w:r>
-        <w:t>Formatting tasks</w:t>
-      </w:r>
-      <w:bookmarkEnd w:id="8"/>
-    </w:p>
-    <w:p>
-      <w:r>
-        <w:t xml:space="preserve">Currently, some touch-ups to the final </w:t>
-      </w:r>
-      <w:r>
-        <w:t xml:space="preserve">trend report </w:t>
-      </w:r>
-      <w:proofErr w:type="gramStart"/>
-      <w:r>
-        <w:t>must be done</w:t>
-      </w:r>
-      <w:proofErr w:type="gramEnd"/>
-      <w:r>
-        <w:t>:</w:t>
-      </w:r>
-    </w:p>
-    <w:p>
-      <w:pPr>
-        <w:pStyle w:val="ListParagraph"/>
-        <w:numPr>
-          <w:ilvl w:val="0"/>
-          <w:numId w:val="5"/>
-        </w:numPr>
-      </w:pPr>
-      <w:r>
-        <w:t>Moving the summary bullets slide from the very end to slide 2, and setting spacing of paragraphs to 0</w:t>
-      </w:r>
-    </w:p>
-    <w:p>
-      <w:pPr>
-        <w:pStyle w:val="ListParagraph"/>
-        <w:numPr>
-          <w:ilvl w:val="0"/>
-          <w:numId w:val="5"/>
-        </w:numPr>
-      </w:pPr>
-      <w:r>
-        <w:t>Centering the cases/deaths table (slide 3)</w:t>
-      </w:r>
-    </w:p>
-    <w:p>
-      <w:pPr>
-        <w:pStyle w:val="ListParagraph"/>
-        <w:numPr>
-          <w:ilvl w:val="0"/>
-          <w:numId w:val="5"/>
-        </w:numPr>
-      </w:pPr>
-      <w:r>
-        <w:t xml:space="preserve">Centering the </w:t>
-      </w:r>
-      <w:proofErr w:type="spellStart"/>
-      <w:r>
-        <w:t>hosp</w:t>
-      </w:r>
-      <w:proofErr w:type="spellEnd"/>
-      <w:r>
-        <w:t>/ICU table (slide X)</w:t>
-      </w:r>
-    </w:p>
-    <w:p>
-      <w:pPr>
-        <w:pStyle w:val="Heading2"/>
-      </w:pPr>
-      <w:bookmarkStart w:id="9" w:name="_Toc73618362"/>
-      <w:r>
-        <w:t>Chief Science report</w:t>
-      </w:r>
-      <w:bookmarkEnd w:id="9"/>
-    </w:p>
-    <w:p>
-      <w:r>
-        <w:t xml:space="preserve">On Thursdays only, the “Chief Science Report” </w:t>
-      </w:r>
-      <w:proofErr w:type="gramStart"/>
-      <w:r>
-        <w:t>must be generated</w:t>
-      </w:r>
-      <w:proofErr w:type="gramEnd"/>
-      <w:r>
-        <w:t xml:space="preserve"> as well. This is a subset of the trend report. It can be generated using the </w:t>
-      </w:r>
-      <w:proofErr w:type="spellStart"/>
-      <w:r>
-        <w:t>PHACTrendR</w:t>
-      </w:r>
-      <w:proofErr w:type="spellEnd"/>
-      <w:r>
-        <w:t>::</w:t>
-      </w:r>
-      <w:proofErr w:type="spellStart"/>
-      <w:r>
-        <w:t>generate_Nemer_</w:t>
-      </w:r>
-      <w:proofErr w:type="gramStart"/>
-      <w:r>
-        <w:t>report</w:t>
-      </w:r>
-      <w:proofErr w:type="spellEnd"/>
-      <w:r>
-        <w:t>(</w:t>
-      </w:r>
-      <w:proofErr w:type="gramEnd"/>
-      <w:r>
-        <w:t xml:space="preserve">) function (make sure the working directory is set to the </w:t>
-      </w:r>
-      <w:proofErr w:type="spellStart"/>
-      <w:r>
-        <w:t>hpoc_daily_trend</w:t>
-      </w:r>
-      <w:proofErr w:type="spellEnd"/>
-      <w:r>
-        <w:t xml:space="preserve"> folder.</w:t>
-      </w:r>
-    </w:p>
-    <w:p>
-      <w:pPr>
-        <w:rPr>
-          <w:rFonts w:asciiTheme="majorHAnsi" w:eastAsiaTheme="majorEastAsia" w:hAnsiTheme="majorHAnsi" w:cstheme="majorBidi"/>
-          <w:color w:val="2E74B5" w:themeColor="accent1" w:themeShade="BF"/>
-          <w:sz w:val="32"/>
-          <w:szCs w:val="32"/>
-        </w:rPr>
-      </w:pPr>
-    </w:p>
-    <w:p>
-      <w:pPr>
-        <w:pStyle w:val="Heading1"/>
-      </w:pPr>
-      <w:bookmarkStart w:id="10" w:name="_Toc73618363"/>
-      <w:r>
-        <w:t>Troubleshooting</w:t>
-      </w:r>
-      <w:bookmarkEnd w:id="10"/>
-    </w:p>
-    <w:p>
-      <w:r>
-        <w:t xml:space="preserve">It may happen that for whatever reason, the code does not work. </w:t>
-      </w:r>
-      <w:proofErr w:type="gramStart"/>
-      <w:r>
-        <w:t>Don’t</w:t>
-      </w:r>
-      <w:proofErr w:type="gramEnd"/>
-      <w:r>
-        <w:t xml:space="preserve"> panic! First thing that </w:t>
-      </w:r>
-      <w:proofErr w:type="gramStart"/>
-      <w:r>
-        <w:t>should be done</w:t>
-      </w:r>
-      <w:proofErr w:type="gramEnd"/>
-      <w:r>
-        <w:t xml:space="preserve"> is to verify the data sources </w:t>
-      </w:r>
-      <w:proofErr w:type="spellStart"/>
-      <w:r>
-        <w:t>infobase</w:t>
-      </w:r>
-      <w:proofErr w:type="spellEnd"/>
-      <w:r>
-        <w:t xml:space="preserve">, </w:t>
-      </w:r>
-      <w:proofErr w:type="spellStart"/>
-      <w:r>
-        <w:t>hosp</w:t>
-      </w:r>
-      <w:proofErr w:type="spellEnd"/>
-      <w:r>
-        <w:t>/</w:t>
-      </w:r>
-      <w:proofErr w:type="spellStart"/>
-      <w:r>
-        <w:t>icu</w:t>
-      </w:r>
-      <w:proofErr w:type="spellEnd"/>
-      <w:r>
-        <w:t xml:space="preserve"> google sheet, etc. to ensure that data is entered as expected.</w:t>
-      </w:r>
-    </w:p>
-    <w:p/>
-    <w:p>
-      <w:pPr>
-        <w:pStyle w:val="ListParagraph"/>
-        <w:numPr>
-          <w:ilvl w:val="0"/>
-          <w:numId w:val="6"/>
-        </w:numPr>
-      </w:pPr>
-      <w:r>
-        <w:t xml:space="preserve">Blanks in </w:t>
-      </w:r>
-      <w:proofErr w:type="spellStart"/>
-      <w:r>
-        <w:t>hosp</w:t>
-      </w:r>
-      <w:proofErr w:type="spellEnd"/>
-      <w:r>
-        <w:t>/</w:t>
-      </w:r>
-      <w:proofErr w:type="spellStart"/>
-      <w:r>
-        <w:t>icu</w:t>
-      </w:r>
-      <w:proofErr w:type="spellEnd"/>
-      <w:r>
-        <w:t xml:space="preserve"> table</w:t>
-      </w:r>
-    </w:p>
-    <w:p>
-      <w:pPr>
-        <w:pStyle w:val="ListParagraph"/>
-        <w:numPr>
-          <w:ilvl w:val="0"/>
-          <w:numId w:val="6"/>
-        </w:numPr>
-      </w:pPr>
-      <w:r>
-        <w:t>Error generating report (it is open locally)</w:t>
-      </w:r>
-    </w:p>
-    <w:p/>
-    <w:p>
-      <w:r>
-        <w:br w:type="page"/>
-      </w:r>
-    </w:p>
-    <w:p>
-      <w:pPr>
-        <w:pStyle w:val="Heading1"/>
-      </w:pPr>
-      <w:bookmarkStart w:id="11" w:name="_Toc73618364"/>
-      <w:r>
-        <w:lastRenderedPageBreak/>
-        <w:t>Weekly report (Tuesday before 12pm)</w:t>
-      </w:r>
-      <w:bookmarkEnd w:id="11"/>
+      <w:r>
+        <w:t>, and international plots).</w:t>
+      </w:r>
     </w:p>
     <w:p>
       <w:pPr>
@@ -2346,15 +4773,15 @@
         </w:numPr>
       </w:pPr>
       <w:r>
-        <w:t xml:space="preserve">Trend epis contribute to the Weekly Epi Summary Report by producing, analyzing, and </w:t>
-      </w:r>
-      <w:proofErr w:type="spellStart"/>
-      <w:r>
-        <w:t>intepreting</w:t>
-      </w:r>
-      <w:proofErr w:type="spellEnd"/>
-      <w:r>
-        <w:t xml:space="preserve"> certain plots.</w:t>
+        <w:t xml:space="preserve">The rest will have to </w:t>
+      </w:r>
+      <w:proofErr w:type="gramStart"/>
+      <w:r>
+        <w:t>be completed</w:t>
+      </w:r>
+      <w:proofErr w:type="gramEnd"/>
+      <w:r>
+        <w:t xml:space="preserve"> on Tuesday (usually before 12pm).</w:t>
       </w:r>
     </w:p>
     <w:p>
@@ -2364,21 +4791,23 @@
           <w:ilvl w:val="0"/>
           <w:numId w:val="7"/>
         </w:numPr>
-        <w:rPr>
-          <w:highlight w:val="yellow"/>
-        </w:rPr>
-      </w:pPr>
-      <w:r>
-        <w:rPr>
-          <w:highlight w:val="yellow"/>
-        </w:rPr>
-        <w:t>Data cut off is always Saturday</w:t>
-      </w:r>
-      <w:r>
-        <w:rPr>
-          <w:highlight w:val="yellow"/>
-        </w:rPr>
-        <w:t>.</w:t>
+      </w:pPr>
+      <w:r>
+        <w:t xml:space="preserve">Codes </w:t>
+      </w:r>
+      <w:proofErr w:type="gramStart"/>
+      <w:r>
+        <w:t>are currently written</w:t>
+      </w:r>
+      <w:proofErr w:type="gramEnd"/>
+      <w:r>
+        <w:t xml:space="preserve"> </w:t>
+      </w:r>
+      <w:r>
+        <w:rPr>
+          <w:b/>
+        </w:rPr>
+        <w:t>mostly in SAS (one code is in R).</w:t>
       </w:r>
     </w:p>
     <w:p>
@@ -2390,94 +4819,6 @@
         </w:numPr>
       </w:pPr>
       <w:r>
-        <w:t>Must include both English and French plots.</w:t>
-      </w:r>
-    </w:p>
-    <w:p>
-      <w:pPr>
-        <w:pStyle w:val="ListParagraph"/>
-        <w:numPr>
-          <w:ilvl w:val="0"/>
-          <w:numId w:val="7"/>
-        </w:numPr>
-      </w:pPr>
-      <w:r>
-        <w:t>Some parts of the weekly report can be done on Mondays (</w:t>
-      </w:r>
-      <w:proofErr w:type="spellStart"/>
-      <w:r>
-        <w:t>hosp</w:t>
-      </w:r>
-      <w:proofErr w:type="spellEnd"/>
-      <w:r>
-        <w:t xml:space="preserve">, </w:t>
-      </w:r>
-      <w:proofErr w:type="spellStart"/>
-      <w:proofErr w:type="gramStart"/>
-      <w:r>
-        <w:t>icu</w:t>
-      </w:r>
-      <w:proofErr w:type="spellEnd"/>
-      <w:proofErr w:type="gramEnd"/>
-      <w:r>
-        <w:t>, and international plots).</w:t>
-      </w:r>
-    </w:p>
-    <w:p>
-      <w:pPr>
-        <w:pStyle w:val="ListParagraph"/>
-        <w:numPr>
-          <w:ilvl w:val="0"/>
-          <w:numId w:val="7"/>
-        </w:numPr>
-      </w:pPr>
-      <w:r>
-        <w:t xml:space="preserve">The rest will have to </w:t>
-      </w:r>
-      <w:proofErr w:type="gramStart"/>
-      <w:r>
-        <w:t>be completed</w:t>
-      </w:r>
-      <w:proofErr w:type="gramEnd"/>
-      <w:r>
-        <w:t xml:space="preserve"> on Tuesday (usually before 12pm).</w:t>
-      </w:r>
-    </w:p>
-    <w:p>
-      <w:pPr>
-        <w:pStyle w:val="ListParagraph"/>
-        <w:numPr>
-          <w:ilvl w:val="0"/>
-          <w:numId w:val="7"/>
-        </w:numPr>
-      </w:pPr>
-      <w:r>
-        <w:t xml:space="preserve">Codes </w:t>
-      </w:r>
-      <w:proofErr w:type="gramStart"/>
-      <w:r>
-        <w:t>are currently written</w:t>
-      </w:r>
-      <w:proofErr w:type="gramEnd"/>
-      <w:r>
-        <w:t xml:space="preserve"> </w:t>
-      </w:r>
-      <w:r>
-        <w:rPr>
-          <w:b/>
-        </w:rPr>
-        <w:t>mostly in SAS (one code is in R).</w:t>
-      </w:r>
-    </w:p>
-    <w:p>
-      <w:pPr>
-        <w:pStyle w:val="ListParagraph"/>
-        <w:numPr>
-          <w:ilvl w:val="0"/>
-          <w:numId w:val="7"/>
-        </w:numPr>
-      </w:pPr>
-      <w:r>
         <w:rPr>
           <w:highlight w:val="cyan"/>
         </w:rPr>
@@ -2497,7 +4838,7 @@
       <w:pPr>
         <w:pStyle w:val="Heading2"/>
       </w:pPr>
-      <w:bookmarkStart w:id="12" w:name="_Toc73618365"/>
+      <w:bookmarkStart w:id="18" w:name="_Toc73700586"/>
       <w:r>
         <w:t>Data sources</w:t>
       </w:r>
@@ -2507,7 +4848,7 @@
       <w:r>
         <w:t>:</w:t>
       </w:r>
-      <w:bookmarkEnd w:id="12"/>
+      <w:bookmarkEnd w:id="18"/>
       <w:r>
         <w:t xml:space="preserve"> </w:t>
       </w:r>
@@ -2594,11 +4935,11 @@
       <w:pPr>
         <w:pStyle w:val="Heading2"/>
       </w:pPr>
-      <w:bookmarkStart w:id="13" w:name="_Toc73618366"/>
+      <w:bookmarkStart w:id="19" w:name="_Toc73700587"/>
       <w:r>
         <w:t>Steps on Monday: (start the weekly report)</w:t>
       </w:r>
-      <w:bookmarkEnd w:id="13"/>
+      <w:bookmarkEnd w:id="19"/>
     </w:p>
     <w:p>
       <w:pPr>
@@ -2653,7 +4994,7 @@
                     </pic:cNvPicPr>
                   </pic:nvPicPr>
                   <pic:blipFill>
-                    <a:blip r:embed="rId7" cstate="print">
+                    <a:blip r:embed="rId8" cstate="print">
                       <a:extLst>
                         <a:ext uri="{28A0092B-C50C-407E-A947-70E740481C1C}">
                           <a14:useLocalDpi xmlns:a14="http://schemas.microsoft.com/office/drawing/2010/main" val="0"/>
@@ -3703,7 +6044,7 @@
                     </pic:cNvPicPr>
                   </pic:nvPicPr>
                   <pic:blipFill>
-                    <a:blip r:embed="rId8" cstate="print">
+                    <a:blip r:embed="rId9" cstate="print">
                       <a:extLst>
                         <a:ext uri="{28A0092B-C50C-407E-A947-70E740481C1C}">
                           <a14:useLocalDpi xmlns:a14="http://schemas.microsoft.com/office/drawing/2010/main" val="0"/>
@@ -3763,7 +6104,7 @@
       <w:r>
         <w:t xml:space="preserve">You must first download the data manually before running the SAS code. Copy the following link to Google Chrome and it will automatically download the latest data: </w:t>
       </w:r>
-      <w:hyperlink r:id="rId9" w:history="1">
+      <w:hyperlink r:id="rId10" w:history="1">
         <w:r>
           <w:rPr>
             <w:rStyle w:val="Hyperlink"/>
@@ -3963,11 +6304,11 @@
       <w:pPr>
         <w:pStyle w:val="Heading2"/>
       </w:pPr>
-      <w:bookmarkStart w:id="14" w:name="_Toc73618367"/>
+      <w:bookmarkStart w:id="20" w:name="_Toc73700588"/>
       <w:r>
         <w:t>Steps on Tuesday: (finish the weekly report)</w:t>
       </w:r>
-      <w:bookmarkEnd w:id="14"/>
+      <w:bookmarkEnd w:id="20"/>
     </w:p>
     <w:p>
       <w:pPr>
@@ -4003,7 +6344,7 @@
                     </pic:cNvPicPr>
                   </pic:nvPicPr>
                   <pic:blipFill>
-                    <a:blip r:embed="rId10" cstate="print">
+                    <a:blip r:embed="rId11" cstate="print">
                       <a:extLst>
                         <a:ext uri="{28A0092B-C50C-407E-A947-70E740481C1C}">
                           <a14:useLocalDpi xmlns:a14="http://schemas.microsoft.com/office/drawing/2010/main" val="0"/>
@@ -5091,7 +7432,7 @@
                     </pic:cNvPicPr>
                   </pic:nvPicPr>
                   <pic:blipFill>
-                    <a:blip r:embed="rId11" cstate="print">
+                    <a:blip r:embed="rId12" cstate="print">
                       <a:extLst>
                         <a:ext uri="{28A0092B-C50C-407E-A947-70E740481C1C}">
                           <a14:useLocalDpi xmlns:a14="http://schemas.microsoft.com/office/drawing/2010/main" val="0"/>
@@ -6059,7 +8400,7 @@
                     </pic:cNvPicPr>
                   </pic:nvPicPr>
                   <pic:blipFill>
-                    <a:blip r:embed="rId12" cstate="print">
+                    <a:blip r:embed="rId13" cstate="print">
                       <a:extLst>
                         <a:ext uri="{28A0092B-C50C-407E-A947-70E740481C1C}">
                           <a14:useLocalDpi xmlns:a14="http://schemas.microsoft.com/office/drawing/2010/main" val="0"/>
@@ -7184,7 +9525,7 @@
                     </pic:cNvPicPr>
                   </pic:nvPicPr>
                   <pic:blipFill>
-                    <a:blip r:embed="rId13" cstate="print">
+                    <a:blip r:embed="rId14" cstate="print">
                       <a:extLst>
                         <a:ext uri="{28A0092B-C50C-407E-A947-70E740481C1C}">
                           <a14:useLocalDpi xmlns:a14="http://schemas.microsoft.com/office/drawing/2010/main" val="0"/>
@@ -7387,7 +9728,7 @@
                     <pic:cNvPicPr/>
                   </pic:nvPicPr>
                   <pic:blipFill>
-                    <a:blip r:embed="rId14"/>
+                    <a:blip r:embed="rId15"/>
                     <a:stretch>
                       <a:fillRect/>
                     </a:stretch>
@@ -7726,6 +10067,10 @@
         </w:numPr>
       </w:pPr>
       <w:r>
+        <w:rPr>
+          <w:noProof/>
+          <w:lang w:eastAsia="en-CA"/>
+        </w:rPr>
         <w:drawing>
           <wp:inline distT="0" distB="0" distL="0" distR="0" wp14:anchorId="04C91FA5" wp14:editId="32CFBCA2">
             <wp:extent cx="3724640" cy="1043940"/>
@@ -7744,7 +10089,7 @@
                     </pic:cNvPicPr>
                   </pic:nvPicPr>
                   <pic:blipFill>
-                    <a:blip r:embed="rId15" cstate="print">
+                    <a:blip r:embed="rId16" cstate="print">
                       <a:extLst>
                         <a:ext uri="{28A0092B-C50C-407E-A947-70E740481C1C}">
                           <a14:useLocalDpi xmlns:a14="http://schemas.microsoft.com/office/drawing/2010/main" val="0"/>
@@ -8011,15 +10356,15 @@
       <w:pPr>
         <w:pStyle w:val="Heading1"/>
       </w:pPr>
-      <w:bookmarkStart w:id="15" w:name="_Toc73618368"/>
+      <w:bookmarkStart w:id="21" w:name="_Toc73700589"/>
       <w:r>
         <w:lastRenderedPageBreak/>
         <w:t>Cabinet Deck/Epi &amp; Modelling</w:t>
       </w:r>
-      <w:bookmarkEnd w:id="15"/>
       <w:r>
         <w:t xml:space="preserve"> (Wednesday AM)</w:t>
       </w:r>
+      <w:bookmarkEnd w:id="21"/>
     </w:p>
     <w:p>
       <w:pPr>
@@ -8189,9 +10534,11 @@
       <w:pPr>
         <w:pStyle w:val="Heading2"/>
       </w:pPr>
+      <w:bookmarkStart w:id="22" w:name="_Toc73700590"/>
       <w:r>
         <w:t>Data sources:</w:t>
       </w:r>
+      <w:bookmarkEnd w:id="22"/>
     </w:p>
     <w:p>
       <w:pPr>
@@ -8259,9 +10606,11 @@
       <w:pPr>
         <w:pStyle w:val="Heading2"/>
       </w:pPr>
+      <w:bookmarkStart w:id="23" w:name="_Toc73700591"/>
       <w:r>
         <w:t>Steps</w:t>
       </w:r>
+      <w:bookmarkEnd w:id="23"/>
     </w:p>
     <w:p>
       <w:pPr>
@@ -8275,10 +10624,19 @@
         <w:t>Open the “</w:t>
       </w:r>
       <w:r>
+        <w:rPr>
+          <w:highlight w:val="green"/>
+        </w:rPr>
         <w:t>Trend G</w:t>
       </w:r>
       <w:r>
-        <w:t xml:space="preserve">raphs.xlsx” file in the </w:t>
+        <w:rPr>
+          <w:highlight w:val="green"/>
+        </w:rPr>
+        <w:t>raphs.xlsx</w:t>
+      </w:r>
+      <w:r>
+        <w:t xml:space="preserve">” file in the </w:t>
       </w:r>
       <w:r>
         <w:t>path mentioned above. This is where you will copy and paste the R data sets into to produce the plots.</w:t>
@@ -8315,7 +10673,7 @@
                     </pic:cNvPicPr>
                   </pic:nvPicPr>
                   <pic:blipFill>
-                    <a:blip r:embed="rId16" cstate="print">
+                    <a:blip r:embed="rId17" cstate="print">
                       <a:extLst>
                         <a:ext uri="{28A0092B-C50C-407E-A947-70E740481C1C}">
                           <a14:useLocalDpi xmlns:a14="http://schemas.microsoft.com/office/drawing/2010/main" val="0"/>
@@ -8381,27 +10739,35 @@
         </w:numPr>
       </w:pPr>
       <w:r>
-        <w:t>Open the “</w:t>
-      </w:r>
-      <w:proofErr w:type="spellStart"/>
-      <w:r>
-        <w:rPr>
-          <w:highlight w:val="cyan"/>
-        </w:rPr>
-        <w:t>Cases_Hosp_ICU_Deaths.R</w:t>
-      </w:r>
-      <w:proofErr w:type="spellEnd"/>
-      <w:r>
-        <w:t xml:space="preserve">” code in the path mentioned above using </w:t>
-      </w:r>
-      <w:r>
-        <w:rPr>
-          <w:b/>
-        </w:rPr>
-        <w:t>R Studio</w:t>
-      </w:r>
-      <w:r>
-        <w:t>.</w:t>
+        <w:t xml:space="preserve">When the Cabinet deck (or Epi &amp; Mod) deck </w:t>
+      </w:r>
+      <w:proofErr w:type="gramStart"/>
+      <w:r>
+        <w:t>is requested</w:t>
+      </w:r>
+      <w:proofErr w:type="gramEnd"/>
+      <w:r>
+        <w:t>, the coordinator will tell you the network path to the decks. Copy the English and French versions of the deck onto your local computer so that you can start working on it.</w:t>
+      </w:r>
+    </w:p>
+    <w:p>
+      <w:pPr>
+        <w:pStyle w:val="ListParagraph"/>
+        <w:numPr>
+          <w:ilvl w:val="5"/>
+          <w:numId w:val="10"/>
+        </w:numPr>
+      </w:pPr>
+      <w:r>
+        <w:t xml:space="preserve">If a path isn’t given, find the most recent folder here:   </w:t>
+      </w:r>
+      <w:r>
+        <w:rPr>
+          <w:rFonts w:ascii="Calibri" w:hAnsi="Calibri" w:cs="Calibri"/>
+          <w:sz w:val="16"/>
+          <w:szCs w:val="16"/>
+        </w:rPr>
+        <w:t>Y:\PHAC\IDPCB\CIRID\VIPS-SAR\EMERGENCY PREPAREDNESS AND RESPONSE HC4\EMERGENCY EVENT\WUHAN UNKNOWN PNEU - 2020\BRIEFINGS\Cabinet committee</w:t>
       </w:r>
     </w:p>
     <w:p>
@@ -8413,7 +10779,27 @@
         </w:numPr>
       </w:pPr>
       <w:r>
-        <w:t>Highlight the entire code and press the “Run” button.</w:t>
+        <w:t>Open the “</w:t>
+      </w:r>
+      <w:proofErr w:type="spellStart"/>
+      <w:r>
+        <w:rPr>
+          <w:highlight w:val="cyan"/>
+        </w:rPr>
+        <w:t>Cases_Hosp_ICU_Deaths.R</w:t>
+      </w:r>
+      <w:proofErr w:type="spellEnd"/>
+      <w:r>
+        <w:t xml:space="preserve">” code in the path mentioned above using </w:t>
+      </w:r>
+      <w:r>
+        <w:rPr>
+          <w:b/>
+        </w:rPr>
+        <w:t>R Studio</w:t>
+      </w:r>
+      <w:r>
+        <w:t>.</w:t>
       </w:r>
     </w:p>
     <w:p>
@@ -8425,6 +10811,18 @@
         </w:numPr>
       </w:pPr>
       <w:r>
+        <w:t>Highlight the entire code and press the “Run” button.</w:t>
+      </w:r>
+    </w:p>
+    <w:p>
+      <w:pPr>
+        <w:pStyle w:val="ListParagraph"/>
+        <w:numPr>
+          <w:ilvl w:val="4"/>
+          <w:numId w:val="10"/>
+        </w:numPr>
+      </w:pPr>
+      <w:r>
         <w:t>An excel file named “Raw_case_death_hosp_icu.xlsx” will be outputted in the working directory you have.</w:t>
       </w:r>
     </w:p>
@@ -8474,13 +10872,13 @@
         </w:numPr>
       </w:pPr>
       <w:r>
-        <w:t xml:space="preserve">Open the </w:t>
-      </w:r>
-      <w:r>
-        <w:t>“Raw_case_death_hosp_icu.xlsx”</w:t>
-      </w:r>
-      <w:r>
-        <w:t xml:space="preserve"> file.</w:t>
+        <w:t xml:space="preserve">Open the “Raw_case_death_hosp_icu.xlsx” </w:t>
+      </w:r>
+      <w:r>
+        <w:t xml:space="preserve">output </w:t>
+      </w:r>
+      <w:r>
+        <w:t>file.</w:t>
       </w:r>
     </w:p>
     <w:p>
@@ -8504,17 +10902,11 @@
         </w:numPr>
       </w:pPr>
       <w:r>
-        <w:t xml:space="preserve">Open the </w:t>
-      </w:r>
-      <w:r>
-        <w:t xml:space="preserve">“Trend Graphs.xlsx” </w:t>
+        <w:t xml:space="preserve">Open the “Trend Graphs.xlsx” </w:t>
       </w:r>
       <w:proofErr w:type="gramStart"/>
       <w:r>
-        <w:t>file</w:t>
-      </w:r>
-      <w:r>
-        <w:t>,</w:t>
+        <w:t>file,</w:t>
       </w:r>
       <w:proofErr w:type="gramEnd"/>
       <w:r>
@@ -8531,10 +10923,1716 @@
       <w:r>
         <w:t xml:space="preserve">”. </w:t>
       </w:r>
-      <w:bookmarkStart w:id="16" w:name="_GoBack"/>
-      <w:bookmarkEnd w:id="16"/>
+    </w:p>
+    <w:p>
+      <w:pPr>
+        <w:pStyle w:val="ListParagraph"/>
+        <w:numPr>
+          <w:ilvl w:val="4"/>
+          <w:numId w:val="10"/>
+        </w:numPr>
+      </w:pPr>
+      <w:r>
+        <w:lastRenderedPageBreak/>
+        <w:t>Delete all the data from column A –</w:t>
+      </w:r>
+      <w:r>
+        <w:t xml:space="preserve"> P (highlight all cells between columns A-P and press delete).</w:t>
+      </w:r>
+    </w:p>
+    <w:p>
+      <w:pPr>
+        <w:pStyle w:val="ListParagraph"/>
+        <w:numPr>
+          <w:ilvl w:val="4"/>
+          <w:numId w:val="10"/>
+        </w:numPr>
+      </w:pPr>
+      <w:r>
+        <w:t xml:space="preserve">Copy each column, </w:t>
+      </w:r>
+      <w:r>
+        <w:rPr>
+          <w:b/>
+          <w:u w:val="single"/>
+        </w:rPr>
+        <w:t>one by one</w:t>
+      </w:r>
+      <w:r>
+        <w:t xml:space="preserve">, of the “Raw_case_death_hosp_icu.xlsx” output file to the </w:t>
+      </w:r>
+      <w:proofErr w:type="spellStart"/>
+      <w:r>
+        <w:t>CaseHospDeathICU</w:t>
+      </w:r>
+      <w:proofErr w:type="spellEnd"/>
+      <w:r>
+        <w:t xml:space="preserve"> tab.</w:t>
+      </w:r>
+    </w:p>
+    <w:p>
+      <w:pPr>
+        <w:pStyle w:val="ListParagraph"/>
+        <w:numPr>
+          <w:ilvl w:val="4"/>
+          <w:numId w:val="10"/>
+        </w:numPr>
+      </w:pPr>
+      <w:r>
+        <w:t xml:space="preserve">The plots will </w:t>
+      </w:r>
+      <w:proofErr w:type="spellStart"/>
+      <w:r>
+        <w:t>autogenerate</w:t>
+      </w:r>
+      <w:proofErr w:type="spellEnd"/>
+      <w:r>
+        <w:t>. Check that the plots are pulling the correct columns and that the most recent dates are included in the plot.</w:t>
+      </w:r>
+    </w:p>
+    <w:p>
+      <w:pPr>
+        <w:pStyle w:val="ListParagraph"/>
+        <w:numPr>
+          <w:ilvl w:val="4"/>
+          <w:numId w:val="10"/>
+        </w:numPr>
+      </w:pPr>
+      <w:r>
+        <w:t>Open the ENG and FR decks up. Copy and paste these plot</w:t>
+      </w:r>
+      <w:r>
+        <w:t>s in their corresponding slides.</w:t>
+      </w:r>
+    </w:p>
+    <w:p>
+      <w:pPr>
+        <w:pStyle w:val="ListParagraph"/>
+        <w:numPr>
+          <w:ilvl w:val="5"/>
+          <w:numId w:val="10"/>
+        </w:numPr>
+        <w:rPr>
+          <w:highlight w:val="yellow"/>
+        </w:rPr>
+      </w:pPr>
+      <w:r>
+        <w:rPr>
+          <w:highlight w:val="yellow"/>
+        </w:rPr>
+        <w:t>When pasting the plots into the decks, right click on the deck, choose the “</w:t>
+      </w:r>
+      <w:r>
+        <w:rPr>
+          <w:b/>
+          <w:highlight w:val="yellow"/>
+        </w:rPr>
+        <w:t>Keep Source Formatting &amp; Link Data</w:t>
+      </w:r>
+      <w:r>
+        <w:rPr>
+          <w:highlight w:val="yellow"/>
+        </w:rPr>
+        <w:t>” under Paste option.</w:t>
+      </w:r>
+    </w:p>
+    <w:p>
+      <w:pPr>
+        <w:pStyle w:val="ListParagraph"/>
+        <w:numPr>
+          <w:ilvl w:val="5"/>
+          <w:numId w:val="10"/>
+        </w:numPr>
+      </w:pPr>
+      <w:r>
+        <w:t>Make sure you update the data cut-off date on the bottom left of each slide.</w:t>
+      </w:r>
+    </w:p>
+    <w:p>
+      <w:pPr>
+        <w:pStyle w:val="ListParagraph"/>
+        <w:numPr>
+          <w:ilvl w:val="5"/>
+          <w:numId w:val="10"/>
+        </w:numPr>
+      </w:pPr>
+      <w:r>
+        <w:t>Update the title of the slide with a summary of the data and any presenter notes.</w:t>
+      </w:r>
+    </w:p>
+    <w:p>
+      <w:pPr>
+        <w:pStyle w:val="ListParagraph"/>
+        <w:numPr>
+          <w:ilvl w:val="3"/>
+          <w:numId w:val="10"/>
+        </w:numPr>
+      </w:pPr>
+      <w:r>
+        <w:drawing>
+          <wp:inline distT="0" distB="0" distL="0" distR="0" wp14:anchorId="5B4555E5" wp14:editId="41448F40">
+            <wp:extent cx="2245167" cy="655320"/>
+            <wp:effectExtent l="0" t="0" r="3175" b="0"/>
+            <wp:docPr id="4" name="Picture 3"/>
+            <wp:cNvGraphicFramePr>
+              <a:graphicFrameLocks xmlns:a="http://schemas.openxmlformats.org/drawingml/2006/main" noChangeAspect="1"/>
+            </wp:cNvGraphicFramePr>
+            <a:graphic xmlns:a="http://schemas.openxmlformats.org/drawingml/2006/main">
+              <a:graphicData uri="http://schemas.openxmlformats.org/drawingml/2006/picture">
+                <pic:pic xmlns:pic="http://schemas.openxmlformats.org/drawingml/2006/picture">
+                  <pic:nvPicPr>
+                    <pic:cNvPr id="4" name="Picture 3"/>
+                    <pic:cNvPicPr>
+                      <a:picLocks noChangeAspect="1"/>
+                    </pic:cNvPicPr>
+                  </pic:nvPicPr>
+                  <pic:blipFill>
+                    <a:blip r:embed="rId18"/>
+                    <a:stretch>
+                      <a:fillRect/>
+                    </a:stretch>
+                  </pic:blipFill>
+                  <pic:spPr>
+                    <a:xfrm>
+                      <a:off x="0" y="0"/>
+                      <a:ext cx="2255271" cy="658269"/>
+                    </a:xfrm>
+                    <a:prstGeom prst="rect">
+                      <a:avLst/>
+                    </a:prstGeom>
+                  </pic:spPr>
+                </pic:pic>
+              </a:graphicData>
+            </a:graphic>
+          </wp:inline>
+        </w:drawing>
+      </w:r>
+    </w:p>
+    <w:p>
+      <w:pPr>
+        <w:pStyle w:val="ListParagraph"/>
+        <w:numPr>
+          <w:ilvl w:val="4"/>
+          <w:numId w:val="10"/>
+        </w:numPr>
+      </w:pPr>
+      <w:r>
+        <w:t xml:space="preserve">Data source: </w:t>
+      </w:r>
+      <w:proofErr w:type="spellStart"/>
+      <w:r>
+        <w:t>webscraped</w:t>
+      </w:r>
+      <w:proofErr w:type="spellEnd"/>
+      <w:r>
+        <w:t xml:space="preserve"> data</w:t>
+      </w:r>
+    </w:p>
+    <w:p>
+      <w:pPr>
+        <w:pStyle w:val="ListParagraph"/>
+        <w:numPr>
+          <w:ilvl w:val="4"/>
+          <w:numId w:val="10"/>
+        </w:numPr>
+      </w:pPr>
+      <w:r>
+        <w:t>Open the “</w:t>
+      </w:r>
+      <w:r>
+        <w:rPr>
+          <w:highlight w:val="cyan"/>
+        </w:rPr>
+        <w:t xml:space="preserve">Cases </w:t>
+      </w:r>
+      <w:proofErr w:type="spellStart"/>
+      <w:r>
+        <w:rPr>
+          <w:highlight w:val="cyan"/>
+        </w:rPr>
+        <w:t>hosp</w:t>
+      </w:r>
+      <w:proofErr w:type="spellEnd"/>
+      <w:r>
+        <w:rPr>
+          <w:highlight w:val="cyan"/>
+        </w:rPr>
+        <w:t xml:space="preserve"> </w:t>
+      </w:r>
+      <w:proofErr w:type="spellStart"/>
+      <w:proofErr w:type="gramStart"/>
+      <w:r>
+        <w:rPr>
+          <w:highlight w:val="cyan"/>
+        </w:rPr>
+        <w:t>icu</w:t>
+      </w:r>
+      <w:proofErr w:type="spellEnd"/>
+      <w:proofErr w:type="gramEnd"/>
+      <w:r>
+        <w:rPr>
+          <w:highlight w:val="cyan"/>
+        </w:rPr>
+        <w:t xml:space="preserve"> per 100k.R</w:t>
+      </w:r>
+      <w:r>
+        <w:t xml:space="preserve">” code. </w:t>
+      </w:r>
+    </w:p>
+    <w:p>
+      <w:pPr>
+        <w:pStyle w:val="ListParagraph"/>
+        <w:numPr>
+          <w:ilvl w:val="4"/>
+          <w:numId w:val="10"/>
+        </w:numPr>
+      </w:pPr>
+      <w:r>
+        <w:t>Highlight the entire code and press the “Run” button.</w:t>
+      </w:r>
+    </w:p>
+    <w:p>
+      <w:pPr>
+        <w:pStyle w:val="ListParagraph"/>
+        <w:numPr>
+          <w:ilvl w:val="4"/>
+          <w:numId w:val="10"/>
+        </w:numPr>
+      </w:pPr>
+      <w:r>
+        <w:t xml:space="preserve">It should output 3 </w:t>
+      </w:r>
+      <w:r>
+        <w:t>Excel files in your working directory:</w:t>
+      </w:r>
+    </w:p>
+    <w:p>
+      <w:pPr>
+        <w:pStyle w:val="ListParagraph"/>
+        <w:numPr>
+          <w:ilvl w:val="5"/>
+          <w:numId w:val="10"/>
+        </w:numPr>
+      </w:pPr>
+      <w:r>
+        <w:t xml:space="preserve"> cases_100k_7ma.xlsx</w:t>
+      </w:r>
+    </w:p>
+    <w:p>
+      <w:pPr>
+        <w:pStyle w:val="ListParagraph"/>
+        <w:numPr>
+          <w:ilvl w:val="5"/>
+          <w:numId w:val="10"/>
+        </w:numPr>
+      </w:pPr>
+      <w:r>
+        <w:t xml:space="preserve"> hosp_100k_7ma.xlsx</w:t>
+      </w:r>
+    </w:p>
+    <w:p>
+      <w:pPr>
+        <w:pStyle w:val="ListParagraph"/>
+        <w:numPr>
+          <w:ilvl w:val="5"/>
+          <w:numId w:val="10"/>
+        </w:numPr>
+      </w:pPr>
+      <w:r>
+        <w:t xml:space="preserve"> Icu_100k_7ma.xlsx</w:t>
+      </w:r>
+    </w:p>
+    <w:p>
+      <w:pPr>
+        <w:pStyle w:val="ListParagraph"/>
+        <w:numPr>
+          <w:ilvl w:val="4"/>
+          <w:numId w:val="10"/>
+        </w:numPr>
+      </w:pPr>
+      <w:r>
+        <w:t>Op</w:t>
+      </w:r>
+      <w:r>
+        <w:t>en the “Trend Graphs.xlsx” file;</w:t>
+      </w:r>
+      <w:r>
+        <w:t xml:space="preserve"> go to the sheet named “</w:t>
+      </w:r>
+      <w:r>
+        <w:rPr>
+          <w:highlight w:val="green"/>
+        </w:rPr>
+        <w:t xml:space="preserve">case and </w:t>
+      </w:r>
+      <w:proofErr w:type="spellStart"/>
+      <w:r>
+        <w:rPr>
+          <w:highlight w:val="green"/>
+        </w:rPr>
+        <w:t>hosp</w:t>
+      </w:r>
+      <w:proofErr w:type="spellEnd"/>
+      <w:r>
+        <w:rPr>
+          <w:highlight w:val="green"/>
+        </w:rPr>
+        <w:t xml:space="preserve"> per 100k</w:t>
+      </w:r>
+      <w:r>
+        <w:t>”.</w:t>
+      </w:r>
+    </w:p>
+    <w:p>
+      <w:pPr>
+        <w:pStyle w:val="ListParagraph"/>
+        <w:numPr>
+          <w:ilvl w:val="4"/>
+          <w:numId w:val="10"/>
+        </w:numPr>
+      </w:pPr>
+      <w:r>
+        <w:t xml:space="preserve">In this sheet, </w:t>
+      </w:r>
+      <w:r>
+        <w:rPr>
+          <w:b/>
+        </w:rPr>
+        <w:t>columns A</w:t>
+      </w:r>
+      <w:r>
+        <w:rPr>
+          <w:b/>
+        </w:rPr>
+        <w:t xml:space="preserve"> </w:t>
+      </w:r>
+      <w:r>
+        <w:rPr>
+          <w:b/>
+        </w:rPr>
+        <w:t>-</w:t>
+      </w:r>
+      <w:r>
+        <w:rPr>
+          <w:b/>
+        </w:rPr>
+        <w:t xml:space="preserve"> </w:t>
+      </w:r>
+      <w:r>
+        <w:rPr>
+          <w:b/>
+        </w:rPr>
+        <w:t>N</w:t>
+      </w:r>
+      <w:r>
+        <w:t xml:space="preserve"> are using the “cases_100k_7ma.xlsx” output. </w:t>
+      </w:r>
+    </w:p>
+    <w:p>
+      <w:pPr>
+        <w:pStyle w:val="ListParagraph"/>
+        <w:numPr>
+          <w:ilvl w:val="5"/>
+          <w:numId w:val="10"/>
+        </w:numPr>
+      </w:pPr>
+      <w:r>
+        <w:t>So delete the data in columns A-N in the “Trend Graphs.xlsx” file and then copy the data from the “cases_100k_7ma.xlsx” output into it.</w:t>
+      </w:r>
+    </w:p>
+    <w:p>
+      <w:pPr>
+        <w:pStyle w:val="ListParagraph"/>
+        <w:numPr>
+          <w:ilvl w:val="4"/>
+          <w:numId w:val="10"/>
+        </w:numPr>
+      </w:pPr>
+      <w:r>
+        <w:rPr>
+          <w:b/>
+        </w:rPr>
+        <w:t>Columns Q</w:t>
+      </w:r>
+      <w:r>
+        <w:rPr>
+          <w:b/>
+        </w:rPr>
+        <w:t xml:space="preserve"> </w:t>
+      </w:r>
+      <w:r>
+        <w:rPr>
+          <w:b/>
+        </w:rPr>
+        <w:t>-</w:t>
+      </w:r>
+      <w:r>
+        <w:rPr>
+          <w:b/>
+        </w:rPr>
+        <w:t xml:space="preserve"> </w:t>
+      </w:r>
+      <w:r>
+        <w:rPr>
+          <w:b/>
+        </w:rPr>
+        <w:t>AD</w:t>
+      </w:r>
+      <w:r>
+        <w:t xml:space="preserve"> of the “Trend Graphs.xlsx” file uses the “hosp_100k_7ma.xlsx” output.</w:t>
+      </w:r>
+    </w:p>
+    <w:p>
+      <w:pPr>
+        <w:pStyle w:val="ListParagraph"/>
+        <w:numPr>
+          <w:ilvl w:val="5"/>
+          <w:numId w:val="10"/>
+        </w:numPr>
+      </w:pPr>
+      <w:r>
+        <w:t>So delete the data in columns Q-AD in the “Trend Graphs.xlsx” file and then copy the data from the “hosp_100k_7ma.xlsx” output into it.</w:t>
+      </w:r>
+    </w:p>
+    <w:p>
+      <w:pPr>
+        <w:pStyle w:val="ListParagraph"/>
+        <w:numPr>
+          <w:ilvl w:val="4"/>
+          <w:numId w:val="10"/>
+        </w:numPr>
+      </w:pPr>
+      <w:r>
+        <w:t xml:space="preserve">The plots will </w:t>
+      </w:r>
+      <w:proofErr w:type="spellStart"/>
+      <w:r>
+        <w:t>autogenerate</w:t>
+      </w:r>
+      <w:proofErr w:type="spellEnd"/>
+      <w:r>
+        <w:t>. Check that the plots are pulling the correct columns and that the most recent dates are included in the plot.</w:t>
+      </w:r>
+    </w:p>
+    <w:p>
+      <w:pPr>
+        <w:pStyle w:val="ListParagraph"/>
+        <w:numPr>
+          <w:ilvl w:val="4"/>
+          <w:numId w:val="10"/>
+        </w:numPr>
+      </w:pPr>
+      <w:r>
+        <w:t xml:space="preserve">Open the ENG and FR decks up. Copy and paste these plots in their corresponding slides </w:t>
+      </w:r>
+      <w:r>
+        <w:rPr>
+          <w:b/>
+          <w:highlight w:val="yellow"/>
+          <w:u w:val="single"/>
+        </w:rPr>
+        <w:t>as pictures</w:t>
+      </w:r>
+      <w:r>
+        <w:rPr>
+          <w:highlight w:val="yellow"/>
+        </w:rPr>
+        <w:t>.</w:t>
+      </w:r>
+    </w:p>
+    <w:p>
+      <w:pPr>
+        <w:pStyle w:val="ListParagraph"/>
+        <w:numPr>
+          <w:ilvl w:val="5"/>
+          <w:numId w:val="10"/>
+        </w:numPr>
+      </w:pPr>
+      <w:r>
+        <w:t>Make sure you update the data cut-off date on the bottom left of each slide.</w:t>
+      </w:r>
+    </w:p>
+    <w:p>
+      <w:pPr>
+        <w:pStyle w:val="ListParagraph"/>
+        <w:numPr>
+          <w:ilvl w:val="5"/>
+          <w:numId w:val="10"/>
+        </w:numPr>
+      </w:pPr>
+      <w:r>
+        <w:t>Update the title of the slide with a summary of the data and any presenter notes.</w:t>
+      </w:r>
+    </w:p>
+    <w:p>
+      <w:pPr>
+        <w:pStyle w:val="ListParagraph"/>
+        <w:numPr>
+          <w:ilvl w:val="3"/>
+          <w:numId w:val="10"/>
+        </w:numPr>
+      </w:pPr>
+      <w:r>
+        <w:rPr>
+          <w:noProof/>
+          <w:lang w:eastAsia="en-CA"/>
+        </w:rPr>
+        <w:drawing>
+          <wp:inline distT="0" distB="0" distL="0" distR="0" wp14:anchorId="57F4ABD8">
+            <wp:extent cx="2865048" cy="1287780"/>
+            <wp:effectExtent l="0" t="0" r="0" b="7620"/>
+            <wp:docPr id="8" name="Picture 8"/>
+            <wp:cNvGraphicFramePr>
+              <a:graphicFrameLocks xmlns:a="http://schemas.openxmlformats.org/drawingml/2006/main" noChangeAspect="1"/>
+            </wp:cNvGraphicFramePr>
+            <a:graphic xmlns:a="http://schemas.openxmlformats.org/drawingml/2006/main">
+              <a:graphicData uri="http://schemas.openxmlformats.org/drawingml/2006/picture">
+                <pic:pic xmlns:pic="http://schemas.openxmlformats.org/drawingml/2006/picture">
+                  <pic:nvPicPr>
+                    <pic:cNvPr id="0" name="Picture 3"/>
+                    <pic:cNvPicPr>
+                      <a:picLocks noChangeAspect="1" noChangeArrowheads="1"/>
+                    </pic:cNvPicPr>
+                  </pic:nvPicPr>
+                  <pic:blipFill>
+                    <a:blip r:embed="rId19" cstate="print">
+                      <a:extLst>
+                        <a:ext uri="{28A0092B-C50C-407E-A947-70E740481C1C}">
+                          <a14:useLocalDpi xmlns:a14="http://schemas.microsoft.com/office/drawing/2010/main" val="0"/>
+                        </a:ext>
+                      </a:extLst>
+                    </a:blip>
+                    <a:srcRect/>
+                    <a:stretch>
+                      <a:fillRect/>
+                    </a:stretch>
+                  </pic:blipFill>
+                  <pic:spPr bwMode="auto">
+                    <a:xfrm>
+                      <a:off x="0" y="0"/>
+                      <a:ext cx="2873964" cy="1291787"/>
+                    </a:xfrm>
+                    <a:prstGeom prst="rect">
+                      <a:avLst/>
+                    </a:prstGeom>
+                    <a:noFill/>
+                  </pic:spPr>
+                </pic:pic>
+              </a:graphicData>
+            </a:graphic>
+          </wp:inline>
+        </w:drawing>
+      </w:r>
+    </w:p>
+    <w:p>
+      <w:pPr>
+        <w:pStyle w:val="ListParagraph"/>
+        <w:numPr>
+          <w:ilvl w:val="4"/>
+          <w:numId w:val="10"/>
+        </w:numPr>
+      </w:pPr>
+      <w:r>
+        <w:t>Data source: DISCOVER data</w:t>
+      </w:r>
+    </w:p>
+    <w:p>
+      <w:pPr>
+        <w:pStyle w:val="ListParagraph"/>
+        <w:numPr>
+          <w:ilvl w:val="4"/>
+          <w:numId w:val="10"/>
+        </w:numPr>
+      </w:pPr>
+      <w:r>
+        <w:t>Open the “</w:t>
+      </w:r>
+      <w:r>
+        <w:rPr>
+          <w:highlight w:val="cyan"/>
+        </w:rPr>
+        <w:t>Cases_per_100k.R”</w:t>
+      </w:r>
+      <w:r>
+        <w:t xml:space="preserve"> code. </w:t>
+      </w:r>
+    </w:p>
+    <w:p>
+      <w:pPr>
+        <w:pStyle w:val="ListParagraph"/>
+        <w:numPr>
+          <w:ilvl w:val="4"/>
+          <w:numId w:val="10"/>
+        </w:numPr>
+      </w:pPr>
+      <w:r>
+        <w:t>Highlight the entire code and press the “Run” button.</w:t>
+      </w:r>
+    </w:p>
+    <w:p>
+      <w:pPr>
+        <w:pStyle w:val="ListParagraph"/>
+        <w:numPr>
+          <w:ilvl w:val="4"/>
+          <w:numId w:val="10"/>
+        </w:numPr>
+      </w:pPr>
+      <w:r>
+        <w:lastRenderedPageBreak/>
+        <w:t>It should output a csv file named: “agegroup_cases_per_100k.csv” in your working directory.</w:t>
+      </w:r>
+    </w:p>
+    <w:p>
+      <w:pPr>
+        <w:pStyle w:val="ListParagraph"/>
+        <w:numPr>
+          <w:ilvl w:val="4"/>
+          <w:numId w:val="10"/>
+        </w:numPr>
+      </w:pPr>
+      <w:r>
+        <w:t>Open the “Trend Graphs.xlsx” file; go to the sheet named “</w:t>
+      </w:r>
+      <w:r>
+        <w:rPr>
+          <w:highlight w:val="green"/>
+        </w:rPr>
+        <w:t>Age group</w:t>
+      </w:r>
+      <w:r>
+        <w:t>”.</w:t>
+      </w:r>
+    </w:p>
+    <w:p>
+      <w:pPr>
+        <w:pStyle w:val="ListParagraph"/>
+        <w:numPr>
+          <w:ilvl w:val="5"/>
+          <w:numId w:val="10"/>
+        </w:numPr>
+      </w:pPr>
+      <w:r>
+        <w:t xml:space="preserve">Delete all data in </w:t>
+      </w:r>
+      <w:r>
+        <w:rPr>
+          <w:b/>
+        </w:rPr>
+        <w:t>columns A</w:t>
+      </w:r>
+      <w:r>
+        <w:rPr>
+          <w:b/>
+        </w:rPr>
+        <w:t xml:space="preserve"> </w:t>
+      </w:r>
+      <w:r>
+        <w:rPr>
+          <w:b/>
+        </w:rPr>
+        <w:t>-</w:t>
+      </w:r>
+      <w:r>
+        <w:rPr>
+          <w:b/>
+        </w:rPr>
+        <w:t xml:space="preserve"> </w:t>
+      </w:r>
+      <w:r>
+        <w:rPr>
+          <w:b/>
+        </w:rPr>
+        <w:t>I.</w:t>
+      </w:r>
+      <w:r>
+        <w:t xml:space="preserve"> </w:t>
+      </w:r>
+    </w:p>
+    <w:p>
+      <w:pPr>
+        <w:pStyle w:val="ListParagraph"/>
+        <w:numPr>
+          <w:ilvl w:val="4"/>
+          <w:numId w:val="10"/>
+        </w:numPr>
+      </w:pPr>
+      <w:r>
+        <w:t xml:space="preserve">Copy the data from the “agegroup_cases_per_100k.csv” output and paste it into the “Trend Graphs.xlsx” file. </w:t>
+      </w:r>
+    </w:p>
+    <w:p>
+      <w:pPr>
+        <w:pStyle w:val="ListParagraph"/>
+        <w:numPr>
+          <w:ilvl w:val="4"/>
+          <w:numId w:val="10"/>
+        </w:numPr>
+      </w:pPr>
+      <w:r>
+        <w:rPr>
+          <w:highlight w:val="yellow"/>
+        </w:rPr>
+        <w:t xml:space="preserve">In the “Trend Graphs.xlsx” file, you need to update the pivot table (on </w:t>
+      </w:r>
+      <w:r>
+        <w:rPr>
+          <w:b/>
+          <w:highlight w:val="yellow"/>
+        </w:rPr>
+        <w:t>columns O - T</w:t>
+      </w:r>
+      <w:r>
+        <w:rPr>
+          <w:highlight w:val="yellow"/>
+        </w:rPr>
+        <w:t>).</w:t>
+      </w:r>
+      <w:r>
+        <w:t xml:space="preserve"> </w:t>
+      </w:r>
+    </w:p>
+    <w:p>
+      <w:pPr>
+        <w:pStyle w:val="ListParagraph"/>
+        <w:numPr>
+          <w:ilvl w:val="5"/>
+          <w:numId w:val="10"/>
+        </w:numPr>
+      </w:pPr>
+      <w:r>
+        <w:t>Click the pivot table.</w:t>
+      </w:r>
+    </w:p>
+    <w:p>
+      <w:pPr>
+        <w:pStyle w:val="ListParagraph"/>
+        <w:numPr>
+          <w:ilvl w:val="5"/>
+          <w:numId w:val="10"/>
+        </w:numPr>
+      </w:pPr>
+      <w:r>
+        <w:t>Click on the “Analyze” tab.</w:t>
+      </w:r>
+    </w:p>
+    <w:p>
+      <w:pPr>
+        <w:pStyle w:val="ListParagraph"/>
+        <w:numPr>
+          <w:ilvl w:val="5"/>
+          <w:numId w:val="10"/>
+        </w:numPr>
+      </w:pPr>
+      <w:r>
+        <w:t xml:space="preserve">Click on “Change data source”. </w:t>
+      </w:r>
+    </w:p>
+    <w:p>
+      <w:pPr>
+        <w:pStyle w:val="ListParagraph"/>
+        <w:numPr>
+          <w:ilvl w:val="5"/>
+          <w:numId w:val="10"/>
+        </w:numPr>
+      </w:pPr>
+      <w:r>
+        <w:t xml:space="preserve">Highlight all the data in </w:t>
+      </w:r>
+      <w:r>
+        <w:rPr>
+          <w:b/>
+        </w:rPr>
+        <w:t>columns A – I</w:t>
+      </w:r>
+      <w:r>
+        <w:t xml:space="preserve">. </w:t>
+      </w:r>
+    </w:p>
+    <w:p>
+      <w:pPr>
+        <w:pStyle w:val="ListParagraph"/>
+        <w:numPr>
+          <w:ilvl w:val="4"/>
+          <w:numId w:val="10"/>
+        </w:numPr>
+      </w:pPr>
+      <w:r>
+        <w:t xml:space="preserve">Copy all the data from the pivot table (excluding the headings) onto the </w:t>
+      </w:r>
+      <w:r>
+        <w:rPr>
+          <w:b/>
+        </w:rPr>
+        <w:t xml:space="preserve">columns </w:t>
+      </w:r>
+      <w:r>
+        <w:rPr>
+          <w:b/>
+        </w:rPr>
+        <w:t>V – AA</w:t>
+      </w:r>
+      <w:r>
+        <w:t>.</w:t>
+      </w:r>
+    </w:p>
+    <w:p>
+      <w:pPr>
+        <w:pStyle w:val="ListParagraph"/>
+        <w:numPr>
+          <w:ilvl w:val="4"/>
+          <w:numId w:val="10"/>
+        </w:numPr>
+      </w:pPr>
+      <w:r>
+        <w:t xml:space="preserve">The plots will </w:t>
+      </w:r>
+      <w:proofErr w:type="spellStart"/>
+      <w:r>
+        <w:t>autogenerate</w:t>
+      </w:r>
+      <w:proofErr w:type="spellEnd"/>
+      <w:r>
+        <w:t>. Check that the plots are pulling the correct columns and that the most recent dates are included in the plot.</w:t>
+      </w:r>
+    </w:p>
+    <w:p>
+      <w:pPr>
+        <w:pStyle w:val="ListParagraph"/>
+        <w:numPr>
+          <w:ilvl w:val="4"/>
+          <w:numId w:val="10"/>
+        </w:numPr>
+      </w:pPr>
+      <w:r>
+        <w:t>Open the ENG and FR decks up. Copy and paste these plots in their corresponding slides.</w:t>
+      </w:r>
+    </w:p>
+    <w:p>
+      <w:pPr>
+        <w:pStyle w:val="ListParagraph"/>
+        <w:numPr>
+          <w:ilvl w:val="5"/>
+          <w:numId w:val="10"/>
+        </w:numPr>
+        <w:rPr>
+          <w:highlight w:val="yellow"/>
+        </w:rPr>
+      </w:pPr>
+      <w:r>
+        <w:rPr>
+          <w:highlight w:val="yellow"/>
+        </w:rPr>
+        <w:t>When pasting the plots into the decks, right click on the deck, choose the “</w:t>
+      </w:r>
+      <w:r>
+        <w:rPr>
+          <w:b/>
+          <w:highlight w:val="yellow"/>
+        </w:rPr>
+        <w:t>Keep Source Formatting &amp; Link Data</w:t>
+      </w:r>
+      <w:r>
+        <w:rPr>
+          <w:highlight w:val="yellow"/>
+        </w:rPr>
+        <w:t>” under Paste option.</w:t>
+      </w:r>
+    </w:p>
+    <w:p>
+      <w:pPr>
+        <w:pStyle w:val="ListParagraph"/>
+        <w:numPr>
+          <w:ilvl w:val="5"/>
+          <w:numId w:val="10"/>
+        </w:numPr>
+      </w:pPr>
+      <w:r>
+        <w:t>Make sure you update the data cut-off date on the bottom left of each slide.</w:t>
+      </w:r>
+    </w:p>
+    <w:p>
+      <w:pPr>
+        <w:pStyle w:val="ListParagraph"/>
+        <w:numPr>
+          <w:ilvl w:val="5"/>
+          <w:numId w:val="10"/>
+        </w:numPr>
+      </w:pPr>
+      <w:r>
+        <w:t>Update the title of the slide with a summary of the data and any presenter notes.</w:t>
+      </w:r>
+    </w:p>
+    <w:p>
+      <w:pPr>
+        <w:pStyle w:val="ListParagraph"/>
+        <w:numPr>
+          <w:ilvl w:val="3"/>
+          <w:numId w:val="10"/>
+        </w:numPr>
+      </w:pPr>
+      <w:r>
+        <w:rPr>
+          <w:noProof/>
+          <w:lang w:eastAsia="en-CA"/>
+        </w:rPr>
+        <w:drawing>
+          <wp:inline distT="0" distB="0" distL="0" distR="0" wp14:anchorId="427A73F8">
+            <wp:extent cx="3048000" cy="1307647"/>
+            <wp:effectExtent l="0" t="0" r="0" b="6985"/>
+            <wp:docPr id="11" name="Picture 11"/>
+            <wp:cNvGraphicFramePr>
+              <a:graphicFrameLocks xmlns:a="http://schemas.openxmlformats.org/drawingml/2006/main" noChangeAspect="1"/>
+            </wp:cNvGraphicFramePr>
+            <a:graphic xmlns:a="http://schemas.openxmlformats.org/drawingml/2006/main">
+              <a:graphicData uri="http://schemas.openxmlformats.org/drawingml/2006/picture">
+                <pic:pic xmlns:pic="http://schemas.openxmlformats.org/drawingml/2006/picture">
+                  <pic:nvPicPr>
+                    <pic:cNvPr id="0" name="Picture 4"/>
+                    <pic:cNvPicPr>
+                      <a:picLocks noChangeAspect="1" noChangeArrowheads="1"/>
+                    </pic:cNvPicPr>
+                  </pic:nvPicPr>
+                  <pic:blipFill>
+                    <a:blip r:embed="rId20" cstate="print">
+                      <a:extLst>
+                        <a:ext uri="{28A0092B-C50C-407E-A947-70E740481C1C}">
+                          <a14:useLocalDpi xmlns:a14="http://schemas.microsoft.com/office/drawing/2010/main" val="0"/>
+                        </a:ext>
+                      </a:extLst>
+                    </a:blip>
+                    <a:srcRect/>
+                    <a:stretch>
+                      <a:fillRect/>
+                    </a:stretch>
+                  </pic:blipFill>
+                  <pic:spPr bwMode="auto">
+                    <a:xfrm>
+                      <a:off x="0" y="0"/>
+                      <a:ext cx="3064218" cy="1314605"/>
+                    </a:xfrm>
+                    <a:prstGeom prst="rect">
+                      <a:avLst/>
+                    </a:prstGeom>
+                    <a:noFill/>
+                  </pic:spPr>
+                </pic:pic>
+              </a:graphicData>
+            </a:graphic>
+          </wp:inline>
+        </w:drawing>
+      </w:r>
+    </w:p>
+    <w:p>
+      <w:pPr>
+        <w:pStyle w:val="ListParagraph"/>
+        <w:numPr>
+          <w:ilvl w:val="4"/>
+          <w:numId w:val="10"/>
+        </w:numPr>
+      </w:pPr>
+      <w:r>
+        <w:t>Data source: DISCOVER data.</w:t>
+      </w:r>
+    </w:p>
+    <w:p>
+      <w:pPr>
+        <w:pStyle w:val="ListParagraph"/>
+        <w:numPr>
+          <w:ilvl w:val="4"/>
+          <w:numId w:val="10"/>
+        </w:numPr>
+      </w:pPr>
+      <w:r>
+        <w:t>Open the “</w:t>
+      </w:r>
+      <w:proofErr w:type="spellStart"/>
+      <w:r>
+        <w:rPr>
+          <w:highlight w:val="cyan"/>
+        </w:rPr>
+        <w:t>hosp</w:t>
+      </w:r>
+      <w:proofErr w:type="spellEnd"/>
+      <w:r>
+        <w:rPr>
+          <w:highlight w:val="cyan"/>
+        </w:rPr>
+        <w:t xml:space="preserve"> 100k and </w:t>
+      </w:r>
+      <w:proofErr w:type="spellStart"/>
+      <w:r>
+        <w:rPr>
+          <w:highlight w:val="cyan"/>
+        </w:rPr>
+        <w:t>hosp</w:t>
+      </w:r>
+      <w:proofErr w:type="spellEnd"/>
+      <w:r>
+        <w:rPr>
+          <w:highlight w:val="cyan"/>
+        </w:rPr>
+        <w:t xml:space="preserve"> 7ma by </w:t>
+      </w:r>
+      <w:proofErr w:type="spellStart"/>
+      <w:r>
+        <w:rPr>
+          <w:highlight w:val="cyan"/>
+        </w:rPr>
+        <w:t>age.R</w:t>
+      </w:r>
+      <w:proofErr w:type="spellEnd"/>
+      <w:r>
+        <w:t xml:space="preserve">” code. </w:t>
+      </w:r>
+    </w:p>
+    <w:p>
+      <w:pPr>
+        <w:pStyle w:val="ListParagraph"/>
+        <w:numPr>
+          <w:ilvl w:val="4"/>
+          <w:numId w:val="10"/>
+        </w:numPr>
+      </w:pPr>
+      <w:r>
+        <w:t>Highlight the entire code and press the “Run” button.</w:t>
+      </w:r>
+    </w:p>
+    <w:p>
+      <w:pPr>
+        <w:pStyle w:val="ListParagraph"/>
+        <w:numPr>
+          <w:ilvl w:val="4"/>
+          <w:numId w:val="10"/>
+        </w:numPr>
+      </w:pPr>
+      <w:r>
+        <w:t>It should output a csv file named: “7ma_hosp_agegroup.csv” in your working directory.</w:t>
+      </w:r>
+    </w:p>
+    <w:p>
+      <w:pPr>
+        <w:pStyle w:val="ListParagraph"/>
+        <w:numPr>
+          <w:ilvl w:val="4"/>
+          <w:numId w:val="10"/>
+        </w:numPr>
+      </w:pPr>
+      <w:r>
+        <w:t>Open the “Trend Graphs.xlsx” file; go to the sheet named “</w:t>
+      </w:r>
+      <w:r>
+        <w:rPr>
+          <w:highlight w:val="green"/>
+        </w:rPr>
+        <w:t>hosp_7ma</w:t>
+      </w:r>
+      <w:r>
+        <w:t>”.</w:t>
+      </w:r>
+    </w:p>
+    <w:p>
+      <w:pPr>
+        <w:pStyle w:val="ListParagraph"/>
+        <w:numPr>
+          <w:ilvl w:val="5"/>
+          <w:numId w:val="10"/>
+        </w:numPr>
+      </w:pPr>
+      <w:r>
+        <w:t xml:space="preserve">Delete all data in columns A – E. </w:t>
+      </w:r>
+    </w:p>
+    <w:p>
+      <w:pPr>
+        <w:pStyle w:val="ListParagraph"/>
+        <w:numPr>
+          <w:ilvl w:val="4"/>
+          <w:numId w:val="10"/>
+        </w:numPr>
+      </w:pPr>
+      <w:r>
+        <w:t xml:space="preserve">Copy the data from the “7ma_hosp_agegroup.csv” output and paste it into the “Trend Graphs.xlsx” file. </w:t>
+      </w:r>
+    </w:p>
+    <w:p>
+      <w:pPr>
+        <w:pStyle w:val="ListParagraph"/>
+        <w:numPr>
+          <w:ilvl w:val="4"/>
+          <w:numId w:val="10"/>
+        </w:numPr>
+      </w:pPr>
+      <w:r>
+        <w:rPr>
+          <w:highlight w:val="yellow"/>
+        </w:rPr>
+        <w:t xml:space="preserve">In the “Trend Graphs.xlsx” file, you need to update the pivot table (on </w:t>
+      </w:r>
+      <w:r>
+        <w:rPr>
+          <w:b/>
+          <w:highlight w:val="yellow"/>
+        </w:rPr>
+        <w:t>columns G</w:t>
+      </w:r>
+      <w:r>
+        <w:rPr>
+          <w:b/>
+          <w:highlight w:val="yellow"/>
+        </w:rPr>
+        <w:t xml:space="preserve"> - </w:t>
+      </w:r>
+      <w:r>
+        <w:rPr>
+          <w:b/>
+          <w:highlight w:val="yellow"/>
+        </w:rPr>
+        <w:t>L</w:t>
+      </w:r>
+      <w:r>
+        <w:rPr>
+          <w:highlight w:val="yellow"/>
+        </w:rPr>
+        <w:t>).</w:t>
+      </w:r>
+      <w:r>
+        <w:t xml:space="preserve"> </w:t>
+      </w:r>
+    </w:p>
+    <w:p>
+      <w:pPr>
+        <w:pStyle w:val="ListParagraph"/>
+        <w:numPr>
+          <w:ilvl w:val="5"/>
+          <w:numId w:val="10"/>
+        </w:numPr>
+      </w:pPr>
+      <w:r>
+        <w:t>Click the pivot table.</w:t>
+      </w:r>
+    </w:p>
+    <w:p>
+      <w:pPr>
+        <w:pStyle w:val="ListParagraph"/>
+        <w:numPr>
+          <w:ilvl w:val="5"/>
+          <w:numId w:val="10"/>
+        </w:numPr>
+      </w:pPr>
+      <w:r>
+        <w:t>Click on the “Analyze” tab.</w:t>
+      </w:r>
+    </w:p>
+    <w:p>
+      <w:pPr>
+        <w:pStyle w:val="ListParagraph"/>
+        <w:numPr>
+          <w:ilvl w:val="5"/>
+          <w:numId w:val="10"/>
+        </w:numPr>
+      </w:pPr>
+      <w:r>
+        <w:t xml:space="preserve">Click on “Change data source”. </w:t>
+      </w:r>
+    </w:p>
+    <w:p>
+      <w:pPr>
+        <w:pStyle w:val="ListParagraph"/>
+        <w:numPr>
+          <w:ilvl w:val="5"/>
+          <w:numId w:val="10"/>
+        </w:numPr>
+      </w:pPr>
+      <w:r>
+        <w:t xml:space="preserve">Highlight all the data in </w:t>
+      </w:r>
+      <w:r>
+        <w:rPr>
+          <w:b/>
+        </w:rPr>
+        <w:t>columns B – E</w:t>
+      </w:r>
+      <w:r>
+        <w:t xml:space="preserve">. </w:t>
+      </w:r>
+    </w:p>
+    <w:p>
+      <w:pPr>
+        <w:pStyle w:val="ListParagraph"/>
+        <w:numPr>
+          <w:ilvl w:val="4"/>
+          <w:numId w:val="10"/>
+        </w:numPr>
+      </w:pPr>
+      <w:r>
+        <w:t xml:space="preserve">Copy all the data from the pivot table (excluding the headings) onto the </w:t>
+      </w:r>
+      <w:r>
+        <w:rPr>
+          <w:b/>
+        </w:rPr>
+        <w:t>columns O – T</w:t>
+      </w:r>
+      <w:r>
+        <w:t xml:space="preserve"> and </w:t>
+      </w:r>
+      <w:r>
+        <w:rPr>
+          <w:b/>
+        </w:rPr>
+        <w:t>columns V – AA</w:t>
+      </w:r>
+      <w:r>
+        <w:t>.</w:t>
+      </w:r>
+    </w:p>
+    <w:p>
+      <w:pPr>
+        <w:pStyle w:val="ListParagraph"/>
+        <w:numPr>
+          <w:ilvl w:val="4"/>
+          <w:numId w:val="10"/>
+        </w:numPr>
+      </w:pPr>
+      <w:r>
+        <w:t xml:space="preserve">The plots will </w:t>
+      </w:r>
+      <w:proofErr w:type="spellStart"/>
+      <w:r>
+        <w:t>autogenerate</w:t>
+      </w:r>
+      <w:proofErr w:type="spellEnd"/>
+      <w:r>
+        <w:t>. Check that the plots are pulling the correct columns and that the most recent dates are included in the plot.</w:t>
+      </w:r>
+    </w:p>
+    <w:p>
+      <w:pPr>
+        <w:pStyle w:val="ListParagraph"/>
+        <w:numPr>
+          <w:ilvl w:val="4"/>
+          <w:numId w:val="10"/>
+        </w:numPr>
+      </w:pPr>
+      <w:r>
+        <w:t>Open the ENG and FR decks up. Copy and paste these plots in their corresponding slides.</w:t>
+      </w:r>
+    </w:p>
+    <w:p>
+      <w:pPr>
+        <w:pStyle w:val="ListParagraph"/>
+        <w:numPr>
+          <w:ilvl w:val="5"/>
+          <w:numId w:val="10"/>
+        </w:numPr>
+        <w:rPr>
+          <w:highlight w:val="yellow"/>
+        </w:rPr>
+      </w:pPr>
+      <w:r>
+        <w:rPr>
+          <w:highlight w:val="yellow"/>
+        </w:rPr>
+        <w:lastRenderedPageBreak/>
+        <w:t>When pasting the plots into the decks, right click on the deck, choose the “</w:t>
+      </w:r>
+      <w:r>
+        <w:rPr>
+          <w:b/>
+          <w:highlight w:val="yellow"/>
+        </w:rPr>
+        <w:t>Keep Source Formatting &amp; Link Data</w:t>
+      </w:r>
+      <w:r>
+        <w:rPr>
+          <w:highlight w:val="yellow"/>
+        </w:rPr>
+        <w:t>” under Paste option.</w:t>
+      </w:r>
+    </w:p>
+    <w:p>
+      <w:pPr>
+        <w:pStyle w:val="ListParagraph"/>
+        <w:numPr>
+          <w:ilvl w:val="5"/>
+          <w:numId w:val="10"/>
+        </w:numPr>
+      </w:pPr>
+      <w:r>
+        <w:t>Make sure you update the data cut-off date on the bottom left of each slide.</w:t>
+      </w:r>
+    </w:p>
+    <w:p>
+      <w:pPr>
+        <w:pStyle w:val="ListParagraph"/>
+        <w:numPr>
+          <w:ilvl w:val="5"/>
+          <w:numId w:val="10"/>
+        </w:numPr>
+      </w:pPr>
+      <w:r>
+        <w:t>Update the title of the slide with a summary of the data and any presenter notes.</w:t>
+      </w:r>
+    </w:p>
+    <w:p>
+      <w:pPr>
+        <w:pStyle w:val="ListParagraph"/>
+        <w:numPr>
+          <w:ilvl w:val="3"/>
+          <w:numId w:val="10"/>
+        </w:numPr>
+      </w:pPr>
+      <w:r>
+        <w:t>Once all slides have been completed, go back to the network path and copy/paste the newly updates slides into the original decks.</w:t>
+      </w:r>
+    </w:p>
+    <w:p>
+      <w:pPr>
+        <w:pStyle w:val="ListParagraph"/>
+        <w:numPr>
+          <w:ilvl w:val="3"/>
+          <w:numId w:val="10"/>
+        </w:numPr>
+      </w:pPr>
+      <w:r>
+        <w:t xml:space="preserve">Let the coordinator know when </w:t>
+      </w:r>
+      <w:proofErr w:type="gramStart"/>
+      <w:r>
+        <w:t>you’re</w:t>
+      </w:r>
+      <w:proofErr w:type="gramEnd"/>
+      <w:r>
+        <w:t xml:space="preserve"> done.</w:t>
+      </w:r>
     </w:p>
     <w:p/>
+    <w:p>
+      <w:r>
+        <w:br w:type="page"/>
+      </w:r>
+    </w:p>
+    <w:p>
+      <w:pPr>
+        <w:pStyle w:val="Heading1"/>
+        <w:rPr>
+          <w:rFonts w:asciiTheme="majorHAnsi" w:hAnsiTheme="majorHAnsi" w:cstheme="majorBidi"/>
+          <w:color w:val="2E74B5" w:themeColor="accent1" w:themeShade="BF"/>
+        </w:rPr>
+      </w:pPr>
+      <w:bookmarkStart w:id="24" w:name="_Toc73700592"/>
+      <w:r>
+        <w:lastRenderedPageBreak/>
+        <w:t xml:space="preserve">Running the </w:t>
+      </w:r>
+      <w:r>
+        <w:t>Trend R</w:t>
+      </w:r>
+      <w:r>
+        <w:t>eport</w:t>
+      </w:r>
+      <w:bookmarkEnd w:id="24"/>
+    </w:p>
+    <w:p>
+      <w:pPr>
+        <w:pStyle w:val="Heading2"/>
+      </w:pPr>
+      <w:bookmarkStart w:id="25" w:name="_Toc73700593"/>
+      <w:r>
+        <w:t xml:space="preserve">Generating the </w:t>
+      </w:r>
+      <w:proofErr w:type="spellStart"/>
+      <w:proofErr w:type="gramStart"/>
+      <w:r>
+        <w:t>powerpoint</w:t>
+      </w:r>
+      <w:bookmarkEnd w:id="25"/>
+      <w:proofErr w:type="spellEnd"/>
+      <w:proofErr w:type="gramEnd"/>
+    </w:p>
+    <w:p>
+      <w:r>
+        <w:t xml:space="preserve">To generate the trend report, you must ensure that the working directory is set to </w:t>
+      </w:r>
+      <w:proofErr w:type="spellStart"/>
+      <w:r>
+        <w:t>hpoc_daily_trend</w:t>
+      </w:r>
+      <w:proofErr w:type="spellEnd"/>
+      <w:r>
+        <w:t>, and then run the following function: `</w:t>
+      </w:r>
+      <w:proofErr w:type="spellStart"/>
+      <w:r>
+        <w:t>PHACTrendR</w:t>
+      </w:r>
+      <w:proofErr w:type="spellEnd"/>
+      <w:r>
+        <w:t>:</w:t>
+      </w:r>
+      <w:proofErr w:type="gramStart"/>
+      <w:r>
+        <w:t>:</w:t>
+      </w:r>
+      <w:proofErr w:type="spellStart"/>
+      <w:r>
+        <w:t>generate</w:t>
+      </w:r>
+      <w:proofErr w:type="gramEnd"/>
+      <w:r>
+        <w:t>_trend_report</w:t>
+      </w:r>
+      <w:proofErr w:type="spellEnd"/>
+      <w:r>
+        <w:t xml:space="preserve">()`. The created </w:t>
+      </w:r>
+      <w:proofErr w:type="spellStart"/>
+      <w:proofErr w:type="gramStart"/>
+      <w:r>
+        <w:t>powerpoint</w:t>
+      </w:r>
+      <w:proofErr w:type="spellEnd"/>
+      <w:proofErr w:type="gramEnd"/>
+      <w:r>
+        <w:t xml:space="preserve"> will be located in the </w:t>
+      </w:r>
+      <w:proofErr w:type="spellStart"/>
+      <w:r>
+        <w:t>hpoc_daily_trend</w:t>
+      </w:r>
+      <w:proofErr w:type="spellEnd"/>
+      <w:r>
+        <w:t xml:space="preserve"> folder, and then CPHO table will be located in the “output” subfolder.</w:t>
+      </w:r>
+    </w:p>
+    <w:p>
+      <w:pPr>
+        <w:pStyle w:val="Heading2"/>
+      </w:pPr>
+      <w:bookmarkStart w:id="26" w:name="_Toc73700594"/>
+      <w:r>
+        <w:t>Formatting tasks</w:t>
+      </w:r>
+      <w:bookmarkEnd w:id="26"/>
+    </w:p>
+    <w:p>
+      <w:r>
+        <w:t xml:space="preserve">Currently, some touch-ups to the final trend report </w:t>
+      </w:r>
+      <w:proofErr w:type="gramStart"/>
+      <w:r>
+        <w:t>must be done</w:t>
+      </w:r>
+      <w:proofErr w:type="gramEnd"/>
+      <w:r>
+        <w:t>:</w:t>
+      </w:r>
+    </w:p>
+    <w:p>
+      <w:pPr>
+        <w:pStyle w:val="ListParagraph"/>
+        <w:numPr>
+          <w:ilvl w:val="0"/>
+          <w:numId w:val="5"/>
+        </w:numPr>
+      </w:pPr>
+      <w:r>
+        <w:t>Moving the summary bullets slide from the very end to slide 2, and setting spacing of paragraphs to 0</w:t>
+      </w:r>
+    </w:p>
+    <w:p>
+      <w:pPr>
+        <w:pStyle w:val="ListParagraph"/>
+        <w:numPr>
+          <w:ilvl w:val="0"/>
+          <w:numId w:val="5"/>
+        </w:numPr>
+      </w:pPr>
+      <w:r>
+        <w:t>Centering the cases/deaths table (slide 3)</w:t>
+      </w:r>
+    </w:p>
+    <w:p>
+      <w:pPr>
+        <w:pStyle w:val="ListParagraph"/>
+        <w:numPr>
+          <w:ilvl w:val="0"/>
+          <w:numId w:val="5"/>
+        </w:numPr>
+      </w:pPr>
+      <w:r>
+        <w:t xml:space="preserve">Centering the </w:t>
+      </w:r>
+      <w:proofErr w:type="spellStart"/>
+      <w:r>
+        <w:t>hosp</w:t>
+      </w:r>
+      <w:proofErr w:type="spellEnd"/>
+      <w:r>
+        <w:t>/ICU table (slide X)</w:t>
+      </w:r>
+    </w:p>
+    <w:p>
+      <w:pPr>
+        <w:pStyle w:val="Heading2"/>
+      </w:pPr>
+      <w:bookmarkStart w:id="27" w:name="_Toc73700595"/>
+      <w:r>
+        <w:t>Chief Science report</w:t>
+      </w:r>
+      <w:bookmarkEnd w:id="27"/>
+    </w:p>
+    <w:p>
+      <w:r>
+        <w:t xml:space="preserve">On Thursdays only, the “Chief Science Report” </w:t>
+      </w:r>
+      <w:proofErr w:type="gramStart"/>
+      <w:r>
+        <w:t>must be generated</w:t>
+      </w:r>
+      <w:proofErr w:type="gramEnd"/>
+      <w:r>
+        <w:t xml:space="preserve"> as well. This is a subset of the trend report. It can be generated using the </w:t>
+      </w:r>
+      <w:proofErr w:type="spellStart"/>
+      <w:r>
+        <w:t>PHACTrendR</w:t>
+      </w:r>
+      <w:proofErr w:type="spellEnd"/>
+      <w:r>
+        <w:t>::</w:t>
+      </w:r>
+      <w:proofErr w:type="spellStart"/>
+      <w:r>
+        <w:t>generate_Nemer_</w:t>
+      </w:r>
+      <w:proofErr w:type="gramStart"/>
+      <w:r>
+        <w:t>report</w:t>
+      </w:r>
+      <w:proofErr w:type="spellEnd"/>
+      <w:r>
+        <w:t>(</w:t>
+      </w:r>
+      <w:proofErr w:type="gramEnd"/>
+      <w:r>
+        <w:t xml:space="preserve">) function (make sure the working directory is set to the </w:t>
+      </w:r>
+      <w:proofErr w:type="spellStart"/>
+      <w:r>
+        <w:t>hpoc_daily_trend</w:t>
+      </w:r>
+      <w:proofErr w:type="spellEnd"/>
+      <w:r>
+        <w:t xml:space="preserve"> folder.</w:t>
+      </w:r>
+    </w:p>
+    <w:p>
+      <w:pPr>
+        <w:rPr>
+          <w:rFonts w:asciiTheme="majorHAnsi" w:eastAsiaTheme="majorEastAsia" w:hAnsiTheme="majorHAnsi" w:cstheme="majorBidi"/>
+          <w:color w:val="2E74B5" w:themeColor="accent1" w:themeShade="BF"/>
+          <w:sz w:val="32"/>
+          <w:szCs w:val="32"/>
+        </w:rPr>
+      </w:pPr>
+    </w:p>
+    <w:p>
+      <w:pPr>
+        <w:pStyle w:val="Heading1"/>
+      </w:pPr>
+      <w:bookmarkStart w:id="28" w:name="_Toc73700596"/>
+      <w:r>
+        <w:t>Troubleshooting</w:t>
+      </w:r>
+      <w:bookmarkEnd w:id="28"/>
+    </w:p>
+    <w:p>
+      <w:r>
+        <w:t xml:space="preserve">It may happen that for whatever reason, the code does not work. </w:t>
+      </w:r>
+      <w:proofErr w:type="gramStart"/>
+      <w:r>
+        <w:t>Don’t</w:t>
+      </w:r>
+      <w:proofErr w:type="gramEnd"/>
+      <w:r>
+        <w:t xml:space="preserve"> panic! First thing that </w:t>
+      </w:r>
+      <w:proofErr w:type="gramStart"/>
+      <w:r>
+        <w:t>should be done</w:t>
+      </w:r>
+      <w:proofErr w:type="gramEnd"/>
+      <w:r>
+        <w:t xml:space="preserve"> is to verify the data sources </w:t>
+      </w:r>
+      <w:proofErr w:type="spellStart"/>
+      <w:r>
+        <w:t>infobase</w:t>
+      </w:r>
+      <w:proofErr w:type="spellEnd"/>
+      <w:r>
+        <w:t xml:space="preserve">, </w:t>
+      </w:r>
+      <w:proofErr w:type="spellStart"/>
+      <w:r>
+        <w:t>hosp</w:t>
+      </w:r>
+      <w:proofErr w:type="spellEnd"/>
+      <w:r>
+        <w:t>/</w:t>
+      </w:r>
+      <w:proofErr w:type="spellStart"/>
+      <w:r>
+        <w:t>icu</w:t>
+      </w:r>
+      <w:proofErr w:type="spellEnd"/>
+      <w:r>
+        <w:t xml:space="preserve"> google sheet, etc. to ensure that data is entered as expected.</w:t>
+      </w:r>
+    </w:p>
+    <w:p/>
+    <w:p>
+      <w:pPr>
+        <w:pStyle w:val="ListParagraph"/>
+        <w:numPr>
+          <w:ilvl w:val="0"/>
+          <w:numId w:val="6"/>
+        </w:numPr>
+      </w:pPr>
+      <w:r>
+        <w:t xml:space="preserve">Blanks in </w:t>
+      </w:r>
+      <w:proofErr w:type="spellStart"/>
+      <w:r>
+        <w:t>hosp</w:t>
+      </w:r>
+      <w:proofErr w:type="spellEnd"/>
+      <w:r>
+        <w:t>/</w:t>
+      </w:r>
+      <w:proofErr w:type="spellStart"/>
+      <w:r>
+        <w:t>icu</w:t>
+      </w:r>
+      <w:proofErr w:type="spellEnd"/>
+      <w:r>
+        <w:t xml:space="preserve"> table</w:t>
+      </w:r>
+    </w:p>
+    <w:p>
+      <w:pPr>
+        <w:pStyle w:val="ListParagraph"/>
+        <w:numPr>
+          <w:ilvl w:val="0"/>
+          <w:numId w:val="6"/>
+        </w:numPr>
+      </w:pPr>
+      <w:r>
+        <w:t>Error generating report (it is open locally)</w:t>
+      </w:r>
+    </w:p>
     <w:p>
       <w:pPr>
         <w:pStyle w:val="ListParagraph"/>
@@ -8551,22 +12649,38 @@
       <w:pPr>
         <w:pStyle w:val="Heading1"/>
       </w:pPr>
-      <w:bookmarkStart w:id="17" w:name="_Toc73618369"/>
+      <w:bookmarkStart w:id="29" w:name="_Toc73700597"/>
       <w:r>
         <w:lastRenderedPageBreak/>
         <w:t>Data sources</w:t>
       </w:r>
-      <w:bookmarkEnd w:id="17"/>
-    </w:p>
-    <w:p>
-      <w:pPr>
-        <w:pStyle w:val="Heading3"/>
-      </w:pPr>
-      <w:bookmarkStart w:id="18" w:name="_Toc73618370"/>
-      <w:r>
+      <w:bookmarkEnd w:id="29"/>
+    </w:p>
+    <w:p>
+      <w:pPr>
+        <w:rPr>
+          <w:b/>
+          <w:sz w:val="28"/>
+          <w:szCs w:val="28"/>
+        </w:rPr>
+      </w:pPr>
+    </w:p>
+    <w:p>
+      <w:pPr>
+        <w:rPr>
+          <w:b/>
+          <w:sz w:val="28"/>
+          <w:szCs w:val="28"/>
+        </w:rPr>
+      </w:pPr>
+      <w:r>
+        <w:rPr>
+          <w:b/>
+          <w:sz w:val="28"/>
+          <w:szCs w:val="28"/>
+        </w:rPr>
         <w:t>Case report form data (DISCOVER)</w:t>
       </w:r>
-      <w:bookmarkEnd w:id="18"/>
     </w:p>
     <w:p>
       <w:pPr>
@@ -8574,7 +12688,7 @@
           <w:rFonts w:ascii="Segoe UI" w:hAnsi="Segoe UI" w:cs="Segoe UI"/>
         </w:rPr>
       </w:pPr>
-      <w:hyperlink r:id="rId17" w:history="1">
+      <w:hyperlink r:id="rId21" w:history="1">
         <w:r>
           <w:rPr>
             <w:rStyle w:val="Hyperlink"/>
@@ -8587,6 +12701,41 @@
     <w:p>
       <w:pPr>
         <w:rPr>
+          <w:rFonts w:cstheme="minorHAnsi"/>
+        </w:rPr>
+      </w:pPr>
+      <w:r>
+        <w:rPr>
+          <w:rFonts w:cstheme="minorHAnsi"/>
+        </w:rPr>
+        <w:t>Y:\PHAC\IDPCB\CIRID\VIPS-SAR\EMERGENCY PREPAREDNESS AND RESPONSE HC4\EMERGENCY EVENT\WUHAN UNKNOWN PNEU - 2020\EPI SUMMARY\Trend analysis\_Current\_Source Data\</w:t>
+      </w:r>
+      <w:proofErr w:type="spellStart"/>
+      <w:r>
+        <w:rPr>
+          <w:rFonts w:cstheme="minorHAnsi"/>
+        </w:rPr>
+        <w:t>CaseReportForm</w:t>
+      </w:r>
+      <w:proofErr w:type="spellEnd"/>
+      <w:r>
+        <w:rPr>
+          <w:rFonts w:cstheme="minorHAnsi"/>
+        </w:rPr>
+        <w:t>\</w:t>
+      </w:r>
+      <w:proofErr w:type="spellStart"/>
+      <w:r>
+        <w:rPr>
+          <w:rFonts w:cstheme="minorHAnsi"/>
+        </w:rPr>
+        <w:t>trend_extract.rds</w:t>
+      </w:r>
+      <w:proofErr w:type="spellEnd"/>
+    </w:p>
+    <w:p>
+      <w:pPr>
+        <w:rPr>
           <w:rFonts w:ascii="Segoe UI" w:hAnsi="Segoe UI" w:cs="Segoe UI"/>
         </w:rPr>
       </w:pPr>
@@ -8594,69 +12743,56 @@
         <w:rPr>
           <w:rFonts w:ascii="Segoe UI" w:hAnsi="Segoe UI" w:cs="Segoe UI"/>
         </w:rPr>
-        <w:t>Y:\PHAC\IDPCB\CIRID\VIPS-SAR\EMERGENCY PREPAREDNESS AND RESPONSE HC4\EMERGENCY EVENT\WUHAN UNKNOWN PNEU - 2020\EPI SUMMARY\Trend analysis\_Current\_Source Data\</w:t>
-      </w:r>
+        <w:t>Maintained by the data synthesis team within SED – this database contains case report form information submitted by PTs to PHAC. The trend extract file is produced Sun-Thurs by the R coder, and contains a subset of variables needed in the trend report.</w:t>
+      </w:r>
+    </w:p>
+    <w:p>
+      <w:pPr>
+        <w:rPr>
+          <w:b/>
+          <w:sz w:val="28"/>
+          <w:szCs w:val="28"/>
+        </w:rPr>
+      </w:pPr>
       <w:proofErr w:type="spellStart"/>
       <w:r>
         <w:rPr>
-          <w:rFonts w:ascii="Segoe UI" w:hAnsi="Segoe UI" w:cs="Segoe UI"/>
-        </w:rPr>
-        <w:t>CaseReportForm</w:t>
+          <w:b/>
+          <w:sz w:val="28"/>
+          <w:szCs w:val="28"/>
+        </w:rPr>
+        <w:t>Hosp</w:t>
       </w:r>
       <w:proofErr w:type="spellEnd"/>
       <w:r>
         <w:rPr>
-          <w:rFonts w:ascii="Segoe UI" w:hAnsi="Segoe UI" w:cs="Segoe UI"/>
-        </w:rPr>
-        <w:t>\</w:t>
+          <w:b/>
+          <w:sz w:val="28"/>
+          <w:szCs w:val="28"/>
+        </w:rPr>
+        <w:t>/ICU data (</w:t>
       </w:r>
       <w:proofErr w:type="spellStart"/>
       <w:r>
         <w:rPr>
-          <w:rFonts w:ascii="Segoe UI" w:hAnsi="Segoe UI" w:cs="Segoe UI"/>
-        </w:rPr>
-        <w:t>trend_extract.rds</w:t>
+          <w:b/>
+          <w:sz w:val="28"/>
+          <w:szCs w:val="28"/>
+        </w:rPr>
+        <w:t>GoogleSheets</w:t>
       </w:r>
       <w:proofErr w:type="spellEnd"/>
-    </w:p>
-    <w:p>
-      <w:pPr>
-        <w:rPr>
-          <w:rFonts w:ascii="Segoe UI" w:hAnsi="Segoe UI" w:cs="Segoe UI"/>
-        </w:rPr>
-      </w:pPr>
-      <w:r>
-        <w:rPr>
-          <w:rFonts w:ascii="Segoe UI" w:hAnsi="Segoe UI" w:cs="Segoe UI"/>
-        </w:rPr>
-        <w:t>Maintained by the data synthesis team within SED – this database contains case report form information submitted by PTs to PHAC. The trend extract file is produced Sun-Thurs by the R coder, and contains a subset of variables needed in the trend report.</w:t>
-      </w:r>
-    </w:p>
-    <w:p>
-      <w:pPr>
-        <w:pStyle w:val="Heading3"/>
-      </w:pPr>
-      <w:bookmarkStart w:id="19" w:name="_Toc73618371"/>
-      <w:proofErr w:type="spellStart"/>
-      <w:r>
-        <w:t>Hosp</w:t>
-      </w:r>
-      <w:proofErr w:type="spellEnd"/>
-      <w:r>
-        <w:t>/ICU data (</w:t>
-      </w:r>
-      <w:proofErr w:type="spellStart"/>
-      <w:r>
-        <w:t>GoogleSheets</w:t>
-      </w:r>
-      <w:proofErr w:type="spellEnd"/>
-      <w:r>
+      <w:r>
+        <w:rPr>
+          <w:b/>
+          <w:sz w:val="28"/>
+          <w:szCs w:val="28"/>
+        </w:rPr>
         <w:t>)</w:t>
       </w:r>
-      <w:bookmarkEnd w:id="19"/>
-    </w:p>
-    <w:p>
-      <w:hyperlink r:id="rId18" w:history="1">
+    </w:p>
+    <w:p>
+      <w:hyperlink r:id="rId22" w:history="1">
         <w:r>
           <w:rPr>
             <w:rStyle w:val="Hyperlink"/>
@@ -8680,24 +12816,41 @@
     </w:p>
     <w:p>
       <w:pPr>
-        <w:pStyle w:val="Heading3"/>
-      </w:pPr>
-      <w:bookmarkStart w:id="20" w:name="_Toc73618372"/>
-      <w:r>
+        <w:rPr>
+          <w:b/>
+          <w:sz w:val="28"/>
+          <w:szCs w:val="28"/>
+        </w:rPr>
+      </w:pPr>
+      <w:r>
+        <w:rPr>
+          <w:b/>
+          <w:sz w:val="28"/>
+          <w:szCs w:val="28"/>
+        </w:rPr>
         <w:t>PT case and death data (</w:t>
       </w:r>
       <w:proofErr w:type="spellStart"/>
       <w:r>
+        <w:rPr>
+          <w:b/>
+          <w:sz w:val="28"/>
+          <w:szCs w:val="28"/>
+        </w:rPr>
         <w:t>Infobase</w:t>
       </w:r>
       <w:proofErr w:type="spellEnd"/>
       <w:r>
+        <w:rPr>
+          <w:b/>
+          <w:sz w:val="28"/>
+          <w:szCs w:val="28"/>
+        </w:rPr>
         <w:t>)</w:t>
       </w:r>
-      <w:bookmarkEnd w:id="20"/>
-    </w:p>
-    <w:p>
-      <w:hyperlink r:id="rId19" w:history="1">
+    </w:p>
+    <w:p>
+      <w:hyperlink r:id="rId23" w:history="1">
         <w:r>
           <w:rPr>
             <w:rStyle w:val="Hyperlink"/>
@@ -8734,7 +12887,7 @@
       <w:r>
         <w:t xml:space="preserve"> updated between 7-9pm daily. You can check the date on the </w:t>
       </w:r>
-      <w:hyperlink r:id="rId20" w:history="1">
+      <w:hyperlink r:id="rId24" w:history="1">
         <w:proofErr w:type="spellStart"/>
         <w:r>
           <w:rPr>
@@ -8764,15 +12917,19 @@
     </w:p>
     <w:p>
       <w:pPr>
-        <w:pStyle w:val="Heading3"/>
-        <w:rPr>
+        <w:rPr>
+          <w:b/>
+          <w:sz w:val="28"/>
+          <w:szCs w:val="28"/>
           <w:lang w:val="fr-CA"/>
         </w:rPr>
       </w:pPr>
-      <w:bookmarkStart w:id="21" w:name="_Toc73618373"/>
       <w:proofErr w:type="spellStart"/>
       <w:r>
         <w:rPr>
+          <w:b/>
+          <w:sz w:val="28"/>
+          <w:szCs w:val="28"/>
           <w:lang w:val="fr-CA"/>
         </w:rPr>
         <w:t>Infobase</w:t>
@@ -8780,6 +12937,9 @@
       <w:proofErr w:type="spellEnd"/>
       <w:r>
         <w:rPr>
+          <w:b/>
+          <w:sz w:val="28"/>
+          <w:szCs w:val="28"/>
           <w:lang w:val="fr-CA"/>
         </w:rPr>
         <w:t xml:space="preserve"> corrections source (</w:t>
@@ -8787,6 +12947,9 @@
       <w:proofErr w:type="spellStart"/>
       <w:r>
         <w:rPr>
+          <w:b/>
+          <w:sz w:val="28"/>
+          <w:szCs w:val="28"/>
           <w:lang w:val="fr-CA"/>
         </w:rPr>
         <w:t>Googlesheets</w:t>
@@ -8794,11 +12957,13 @@
       <w:proofErr w:type="spellEnd"/>
       <w:r>
         <w:rPr>
+          <w:b/>
+          <w:sz w:val="28"/>
+          <w:szCs w:val="28"/>
           <w:lang w:val="fr-CA"/>
         </w:rPr>
         <w:t>)</w:t>
       </w:r>
-      <w:bookmarkEnd w:id="21"/>
     </w:p>
     <w:p>
       <w:pPr>
@@ -8806,7 +12971,7 @@
           <w:lang w:val="fr-CA"/>
         </w:rPr>
       </w:pPr>
-      <w:hyperlink r:id="rId21" w:history="1">
+      <w:hyperlink r:id="rId25" w:history="1">
         <w:r>
           <w:rPr>
             <w:rStyle w:val="Hyperlink"/>
@@ -8839,13 +13004,20 @@
     </w:p>
     <w:p>
       <w:pPr>
-        <w:pStyle w:val="Heading3"/>
-      </w:pPr>
-      <w:bookmarkStart w:id="22" w:name="_Toc73618374"/>
-      <w:r>
+        <w:rPr>
+          <w:b/>
+          <w:sz w:val="28"/>
+          <w:szCs w:val="28"/>
+        </w:rPr>
+      </w:pPr>
+      <w:r>
+        <w:rPr>
+          <w:b/>
+          <w:sz w:val="28"/>
+          <w:szCs w:val="28"/>
+        </w:rPr>
         <w:t>Laboratory data (SALT)</w:t>
       </w:r>
-      <w:bookmarkEnd w:id="22"/>
     </w:p>
     <w:p>
       <w:r>
@@ -8878,6 +13050,7 @@
         <w:ind w:hanging="357"/>
       </w:pPr>
       <w:r>
+        <w:lastRenderedPageBreak/>
         <w:t xml:space="preserve">Log into </w:t>
       </w:r>
       <w:r>
@@ -8890,7 +13063,7 @@
       <w:r>
         <w:t xml:space="preserve"> (</w:t>
       </w:r>
-      <w:hyperlink r:id="rId22" w:history="1">
+      <w:hyperlink r:id="rId26" w:history="1">
         <w:r>
           <w:rPr>
             <w:rStyle w:val="Hyperlink"/>
@@ -8915,7 +13088,6 @@
         <w:ind w:hanging="357"/>
       </w:pPr>
       <w:r>
-        <w:lastRenderedPageBreak/>
         <w:t xml:space="preserve">Navigate to SALT via the </w:t>
       </w:r>
       <w:r>
@@ -9054,16 +13226,34 @@
     </w:p>
     <w:p>
       <w:pPr>
-        <w:pStyle w:val="Heading3"/>
-      </w:pPr>
-      <w:bookmarkStart w:id="23" w:name="_Toc73618375"/>
-      <w:r>
+        <w:rPr>
+          <w:b/>
+          <w:sz w:val="28"/>
+          <w:szCs w:val="28"/>
+        </w:rPr>
+      </w:pPr>
+    </w:p>
+    <w:p>
+      <w:pPr>
+        <w:rPr>
+          <w:b/>
+          <w:sz w:val="28"/>
+          <w:szCs w:val="28"/>
+        </w:rPr>
+      </w:pPr>
+      <w:bookmarkStart w:id="30" w:name="_GoBack"/>
+      <w:bookmarkEnd w:id="30"/>
+      <w:r>
+        <w:rPr>
+          <w:b/>
+          <w:sz w:val="28"/>
+          <w:szCs w:val="28"/>
+        </w:rPr>
         <w:t>International data (OWID)</w:t>
       </w:r>
-      <w:bookmarkEnd w:id="23"/>
-    </w:p>
-    <w:p>
-      <w:hyperlink r:id="rId23" w:history="1">
+    </w:p>
+    <w:p>
+      <w:hyperlink r:id="rId27" w:history="1">
         <w:r>
           <w:rPr>
             <w:rStyle w:val="Hyperlink"/>
@@ -9073,7 +13263,7 @@
       </w:hyperlink>
     </w:p>
     <w:p>
-      <w:hyperlink r:id="rId24" w:history="1">
+      <w:hyperlink r:id="rId28" w:history="1">
         <w:r>
           <w:rPr>
             <w:rStyle w:val="Hyperlink"/>
@@ -9127,9 +13317,149 @@
 <file path=word/numbering.xml><?xml version="1.0" encoding="utf-8"?>
 <w:numbering xmlns:wpc="http://schemas.microsoft.com/office/word/2010/wordprocessingCanvas" xmlns:cx="http://schemas.microsoft.com/office/drawing/2014/chartex" xmlns:cx1="http://schemas.microsoft.com/office/drawing/2015/9/8/chartex" xmlns:mc="http://schemas.openxmlformats.org/markup-compatibility/2006" xmlns:o="urn:schemas-microsoft-com:office:office" xmlns:r="http://schemas.openxmlformats.org/officeDocument/2006/relationships" xmlns:m="http://schemas.openxmlformats.org/officeDocument/2006/math" xmlns:v="urn:schemas-microsoft-com:vml" xmlns:wp14="http://schemas.microsoft.com/office/word/2010/wordprocessingDrawing" xmlns:wp="http://schemas.openxmlformats.org/drawingml/2006/wordprocessingDrawing" xmlns:w10="urn:schemas-microsoft-com:office:word" xmlns:w="http://schemas.openxmlformats.org/wordprocessingml/2006/main" xmlns:w14="http://schemas.microsoft.com/office/word/2010/wordml" xmlns:w15="http://schemas.microsoft.com/office/word/2012/wordml" xmlns:w16se="http://schemas.microsoft.com/office/word/2015/wordml/symex" xmlns:wpg="http://schemas.microsoft.com/office/word/2010/wordprocessingGroup" xmlns:wpi="http://schemas.microsoft.com/office/word/2010/wordprocessingInk" xmlns:wne="http://schemas.microsoft.com/office/word/2006/wordml" xmlns:wps="http://schemas.microsoft.com/office/word/2010/wordprocessingShape" mc:Ignorable="w14 w15 w16se wp14">
   <w:abstractNum w:abstractNumId="0" w15:restartNumberingAfterBreak="0">
+    <w:nsid w:val="01F014F5"/>
+    <w:multiLevelType w:val="hybridMultilevel"/>
+    <w:tmpl w:val="71AA2374"/>
+    <w:lvl w:ilvl="0" w:tplc="9AB0D64C">
+      <w:start w:val="1"/>
+      <w:numFmt w:val="bullet"/>
+      <w:lvlText w:val="•"/>
+      <w:lvlJc w:val="left"/>
+      <w:pPr>
+        <w:tabs>
+          <w:tab w:val="num" w:pos="720"/>
+        </w:tabs>
+        <w:ind w:left="720" w:hanging="360"/>
+      </w:pPr>
+      <w:rPr>
+        <w:rFonts w:ascii="Arial" w:hAnsi="Arial" w:hint="default"/>
+      </w:rPr>
+    </w:lvl>
+    <w:lvl w:ilvl="1" w:tplc="9DF2EB8E" w:tentative="1">
+      <w:start w:val="1"/>
+      <w:numFmt w:val="bullet"/>
+      <w:lvlText w:val="•"/>
+      <w:lvlJc w:val="left"/>
+      <w:pPr>
+        <w:tabs>
+          <w:tab w:val="num" w:pos="1440"/>
+        </w:tabs>
+        <w:ind w:left="1440" w:hanging="360"/>
+      </w:pPr>
+      <w:rPr>
+        <w:rFonts w:ascii="Arial" w:hAnsi="Arial" w:hint="default"/>
+      </w:rPr>
+    </w:lvl>
+    <w:lvl w:ilvl="2" w:tplc="41748600" w:tentative="1">
+      <w:start w:val="1"/>
+      <w:numFmt w:val="bullet"/>
+      <w:lvlText w:val="•"/>
+      <w:lvlJc w:val="left"/>
+      <w:pPr>
+        <w:tabs>
+          <w:tab w:val="num" w:pos="2160"/>
+        </w:tabs>
+        <w:ind w:left="2160" w:hanging="360"/>
+      </w:pPr>
+      <w:rPr>
+        <w:rFonts w:ascii="Arial" w:hAnsi="Arial" w:hint="default"/>
+      </w:rPr>
+    </w:lvl>
+    <w:lvl w:ilvl="3" w:tplc="20361F5C" w:tentative="1">
+      <w:start w:val="1"/>
+      <w:numFmt w:val="bullet"/>
+      <w:lvlText w:val="•"/>
+      <w:lvlJc w:val="left"/>
+      <w:pPr>
+        <w:tabs>
+          <w:tab w:val="num" w:pos="2880"/>
+        </w:tabs>
+        <w:ind w:left="2880" w:hanging="360"/>
+      </w:pPr>
+      <w:rPr>
+        <w:rFonts w:ascii="Arial" w:hAnsi="Arial" w:hint="default"/>
+      </w:rPr>
+    </w:lvl>
+    <w:lvl w:ilvl="4" w:tplc="5A8C2406" w:tentative="1">
+      <w:start w:val="1"/>
+      <w:numFmt w:val="bullet"/>
+      <w:lvlText w:val="•"/>
+      <w:lvlJc w:val="left"/>
+      <w:pPr>
+        <w:tabs>
+          <w:tab w:val="num" w:pos="3600"/>
+        </w:tabs>
+        <w:ind w:left="3600" w:hanging="360"/>
+      </w:pPr>
+      <w:rPr>
+        <w:rFonts w:ascii="Arial" w:hAnsi="Arial" w:hint="default"/>
+      </w:rPr>
+    </w:lvl>
+    <w:lvl w:ilvl="5" w:tplc="83CA6A58" w:tentative="1">
+      <w:start w:val="1"/>
+      <w:numFmt w:val="bullet"/>
+      <w:lvlText w:val="•"/>
+      <w:lvlJc w:val="left"/>
+      <w:pPr>
+        <w:tabs>
+          <w:tab w:val="num" w:pos="4320"/>
+        </w:tabs>
+        <w:ind w:left="4320" w:hanging="360"/>
+      </w:pPr>
+      <w:rPr>
+        <w:rFonts w:ascii="Arial" w:hAnsi="Arial" w:hint="default"/>
+      </w:rPr>
+    </w:lvl>
+    <w:lvl w:ilvl="6" w:tplc="15E8B180" w:tentative="1">
+      <w:start w:val="1"/>
+      <w:numFmt w:val="bullet"/>
+      <w:lvlText w:val="•"/>
+      <w:lvlJc w:val="left"/>
+      <w:pPr>
+        <w:tabs>
+          <w:tab w:val="num" w:pos="5040"/>
+        </w:tabs>
+        <w:ind w:left="5040" w:hanging="360"/>
+      </w:pPr>
+      <w:rPr>
+        <w:rFonts w:ascii="Arial" w:hAnsi="Arial" w:hint="default"/>
+      </w:rPr>
+    </w:lvl>
+    <w:lvl w:ilvl="7" w:tplc="2A7C3B3C" w:tentative="1">
+      <w:start w:val="1"/>
+      <w:numFmt w:val="bullet"/>
+      <w:lvlText w:val="•"/>
+      <w:lvlJc w:val="left"/>
+      <w:pPr>
+        <w:tabs>
+          <w:tab w:val="num" w:pos="5760"/>
+        </w:tabs>
+        <w:ind w:left="5760" w:hanging="360"/>
+      </w:pPr>
+      <w:rPr>
+        <w:rFonts w:ascii="Arial" w:hAnsi="Arial" w:hint="default"/>
+      </w:rPr>
+    </w:lvl>
+    <w:lvl w:ilvl="8" w:tplc="E6108666" w:tentative="1">
+      <w:start w:val="1"/>
+      <w:numFmt w:val="bullet"/>
+      <w:lvlText w:val="•"/>
+      <w:lvlJc w:val="left"/>
+      <w:pPr>
+        <w:tabs>
+          <w:tab w:val="num" w:pos="6480"/>
+        </w:tabs>
+        <w:ind w:left="6480" w:hanging="360"/>
+      </w:pPr>
+      <w:rPr>
+        <w:rFonts w:ascii="Arial" w:hAnsi="Arial" w:hint="default"/>
+      </w:rPr>
+    </w:lvl>
+  </w:abstractNum>
+  <w:abstractNum w:abstractNumId="1" w15:restartNumberingAfterBreak="0">
     <w:nsid w:val="03A638C7"/>
     <w:multiLevelType w:val="hybridMultilevel"/>
-    <w:tmpl w:val="BF9EC0DA"/>
+    <w:tmpl w:val="2C145ACE"/>
     <w:lvl w:ilvl="0" w:tplc="1009000F">
       <w:start w:val="1"/>
       <w:numFmt w:val="decimal"/>
@@ -9215,7 +13545,497 @@
       </w:pPr>
     </w:lvl>
   </w:abstractNum>
-  <w:abstractNum w:abstractNumId="1" w15:restartNumberingAfterBreak="0">
+  <w:abstractNum w:abstractNumId="2" w15:restartNumberingAfterBreak="0">
+    <w:nsid w:val="0CE97BE5"/>
+    <w:multiLevelType w:val="hybridMultilevel"/>
+    <w:tmpl w:val="C068FFB0"/>
+    <w:lvl w:ilvl="0" w:tplc="10090001">
+      <w:start w:val="1"/>
+      <w:numFmt w:val="bullet"/>
+      <w:lvlText w:val=""/>
+      <w:lvlJc w:val="left"/>
+      <w:pPr>
+        <w:ind w:left="360" w:hanging="360"/>
+      </w:pPr>
+      <w:rPr>
+        <w:rFonts w:ascii="Symbol" w:hAnsi="Symbol" w:hint="default"/>
+      </w:rPr>
+    </w:lvl>
+    <w:lvl w:ilvl="1" w:tplc="10090003" w:tentative="1">
+      <w:start w:val="1"/>
+      <w:numFmt w:val="bullet"/>
+      <w:lvlText w:val="o"/>
+      <w:lvlJc w:val="left"/>
+      <w:pPr>
+        <w:ind w:left="1080" w:hanging="360"/>
+      </w:pPr>
+      <w:rPr>
+        <w:rFonts w:ascii="Courier New" w:hAnsi="Courier New" w:cs="Courier New" w:hint="default"/>
+      </w:rPr>
+    </w:lvl>
+    <w:lvl w:ilvl="2" w:tplc="10090005" w:tentative="1">
+      <w:start w:val="1"/>
+      <w:numFmt w:val="bullet"/>
+      <w:lvlText w:val=""/>
+      <w:lvlJc w:val="left"/>
+      <w:pPr>
+        <w:ind w:left="1800" w:hanging="360"/>
+      </w:pPr>
+      <w:rPr>
+        <w:rFonts w:ascii="Wingdings" w:hAnsi="Wingdings" w:hint="default"/>
+      </w:rPr>
+    </w:lvl>
+    <w:lvl w:ilvl="3" w:tplc="10090001" w:tentative="1">
+      <w:start w:val="1"/>
+      <w:numFmt w:val="bullet"/>
+      <w:lvlText w:val=""/>
+      <w:lvlJc w:val="left"/>
+      <w:pPr>
+        <w:ind w:left="2520" w:hanging="360"/>
+      </w:pPr>
+      <w:rPr>
+        <w:rFonts w:ascii="Symbol" w:hAnsi="Symbol" w:hint="default"/>
+      </w:rPr>
+    </w:lvl>
+    <w:lvl w:ilvl="4" w:tplc="10090003" w:tentative="1">
+      <w:start w:val="1"/>
+      <w:numFmt w:val="bullet"/>
+      <w:lvlText w:val="o"/>
+      <w:lvlJc w:val="left"/>
+      <w:pPr>
+        <w:ind w:left="3240" w:hanging="360"/>
+      </w:pPr>
+      <w:rPr>
+        <w:rFonts w:ascii="Courier New" w:hAnsi="Courier New" w:cs="Courier New" w:hint="default"/>
+      </w:rPr>
+    </w:lvl>
+    <w:lvl w:ilvl="5" w:tplc="10090005" w:tentative="1">
+      <w:start w:val="1"/>
+      <w:numFmt w:val="bullet"/>
+      <w:lvlText w:val=""/>
+      <w:lvlJc w:val="left"/>
+      <w:pPr>
+        <w:ind w:left="3960" w:hanging="360"/>
+      </w:pPr>
+      <w:rPr>
+        <w:rFonts w:ascii="Wingdings" w:hAnsi="Wingdings" w:hint="default"/>
+      </w:rPr>
+    </w:lvl>
+    <w:lvl w:ilvl="6" w:tplc="10090001" w:tentative="1">
+      <w:start w:val="1"/>
+      <w:numFmt w:val="bullet"/>
+      <w:lvlText w:val=""/>
+      <w:lvlJc w:val="left"/>
+      <w:pPr>
+        <w:ind w:left="4680" w:hanging="360"/>
+      </w:pPr>
+      <w:rPr>
+        <w:rFonts w:ascii="Symbol" w:hAnsi="Symbol" w:hint="default"/>
+      </w:rPr>
+    </w:lvl>
+    <w:lvl w:ilvl="7" w:tplc="10090003" w:tentative="1">
+      <w:start w:val="1"/>
+      <w:numFmt w:val="bullet"/>
+      <w:lvlText w:val="o"/>
+      <w:lvlJc w:val="left"/>
+      <w:pPr>
+        <w:ind w:left="5400" w:hanging="360"/>
+      </w:pPr>
+      <w:rPr>
+        <w:rFonts w:ascii="Courier New" w:hAnsi="Courier New" w:cs="Courier New" w:hint="default"/>
+      </w:rPr>
+    </w:lvl>
+    <w:lvl w:ilvl="8" w:tplc="10090005" w:tentative="1">
+      <w:start w:val="1"/>
+      <w:numFmt w:val="bullet"/>
+      <w:lvlText w:val=""/>
+      <w:lvlJc w:val="left"/>
+      <w:pPr>
+        <w:ind w:left="6120" w:hanging="360"/>
+      </w:pPr>
+      <w:rPr>
+        <w:rFonts w:ascii="Wingdings" w:hAnsi="Wingdings" w:hint="default"/>
+      </w:rPr>
+    </w:lvl>
+  </w:abstractNum>
+  <w:abstractNum w:abstractNumId="3" w15:restartNumberingAfterBreak="0">
+    <w:nsid w:val="15632616"/>
+    <w:multiLevelType w:val="hybridMultilevel"/>
+    <w:tmpl w:val="BB48588A"/>
+    <w:lvl w:ilvl="0" w:tplc="10090001">
+      <w:start w:val="1"/>
+      <w:numFmt w:val="bullet"/>
+      <w:lvlText w:val=""/>
+      <w:lvlJc w:val="left"/>
+      <w:pPr>
+        <w:ind w:left="720" w:hanging="360"/>
+      </w:pPr>
+      <w:rPr>
+        <w:rFonts w:ascii="Symbol" w:hAnsi="Symbol" w:hint="default"/>
+      </w:rPr>
+    </w:lvl>
+    <w:lvl w:ilvl="1" w:tplc="10090003">
+      <w:start w:val="1"/>
+      <w:numFmt w:val="bullet"/>
+      <w:lvlText w:val="o"/>
+      <w:lvlJc w:val="left"/>
+      <w:pPr>
+        <w:ind w:left="1440" w:hanging="360"/>
+      </w:pPr>
+      <w:rPr>
+        <w:rFonts w:ascii="Courier New" w:hAnsi="Courier New" w:cs="Courier New" w:hint="default"/>
+      </w:rPr>
+    </w:lvl>
+    <w:lvl w:ilvl="2" w:tplc="10090005" w:tentative="1">
+      <w:start w:val="1"/>
+      <w:numFmt w:val="bullet"/>
+      <w:lvlText w:val=""/>
+      <w:lvlJc w:val="left"/>
+      <w:pPr>
+        <w:ind w:left="2160" w:hanging="360"/>
+      </w:pPr>
+      <w:rPr>
+        <w:rFonts w:ascii="Wingdings" w:hAnsi="Wingdings" w:hint="default"/>
+      </w:rPr>
+    </w:lvl>
+    <w:lvl w:ilvl="3" w:tplc="10090001" w:tentative="1">
+      <w:start w:val="1"/>
+      <w:numFmt w:val="bullet"/>
+      <w:lvlText w:val=""/>
+      <w:lvlJc w:val="left"/>
+      <w:pPr>
+        <w:ind w:left="2880" w:hanging="360"/>
+      </w:pPr>
+      <w:rPr>
+        <w:rFonts w:ascii="Symbol" w:hAnsi="Symbol" w:hint="default"/>
+      </w:rPr>
+    </w:lvl>
+    <w:lvl w:ilvl="4" w:tplc="10090003" w:tentative="1">
+      <w:start w:val="1"/>
+      <w:numFmt w:val="bullet"/>
+      <w:lvlText w:val="o"/>
+      <w:lvlJc w:val="left"/>
+      <w:pPr>
+        <w:ind w:left="3600" w:hanging="360"/>
+      </w:pPr>
+      <w:rPr>
+        <w:rFonts w:ascii="Courier New" w:hAnsi="Courier New" w:cs="Courier New" w:hint="default"/>
+      </w:rPr>
+    </w:lvl>
+    <w:lvl w:ilvl="5" w:tplc="10090005" w:tentative="1">
+      <w:start w:val="1"/>
+      <w:numFmt w:val="bullet"/>
+      <w:lvlText w:val=""/>
+      <w:lvlJc w:val="left"/>
+      <w:pPr>
+        <w:ind w:left="4320" w:hanging="360"/>
+      </w:pPr>
+      <w:rPr>
+        <w:rFonts w:ascii="Wingdings" w:hAnsi="Wingdings" w:hint="default"/>
+      </w:rPr>
+    </w:lvl>
+    <w:lvl w:ilvl="6" w:tplc="10090001" w:tentative="1">
+      <w:start w:val="1"/>
+      <w:numFmt w:val="bullet"/>
+      <w:lvlText w:val=""/>
+      <w:lvlJc w:val="left"/>
+      <w:pPr>
+        <w:ind w:left="5040" w:hanging="360"/>
+      </w:pPr>
+      <w:rPr>
+        <w:rFonts w:ascii="Symbol" w:hAnsi="Symbol" w:hint="default"/>
+      </w:rPr>
+    </w:lvl>
+    <w:lvl w:ilvl="7" w:tplc="10090003" w:tentative="1">
+      <w:start w:val="1"/>
+      <w:numFmt w:val="bullet"/>
+      <w:lvlText w:val="o"/>
+      <w:lvlJc w:val="left"/>
+      <w:pPr>
+        <w:ind w:left="5760" w:hanging="360"/>
+      </w:pPr>
+      <w:rPr>
+        <w:rFonts w:ascii="Courier New" w:hAnsi="Courier New" w:cs="Courier New" w:hint="default"/>
+      </w:rPr>
+    </w:lvl>
+    <w:lvl w:ilvl="8" w:tplc="10090005" w:tentative="1">
+      <w:start w:val="1"/>
+      <w:numFmt w:val="bullet"/>
+      <w:lvlText w:val=""/>
+      <w:lvlJc w:val="left"/>
+      <w:pPr>
+        <w:ind w:left="6480" w:hanging="360"/>
+      </w:pPr>
+      <w:rPr>
+        <w:rFonts w:ascii="Wingdings" w:hAnsi="Wingdings" w:hint="default"/>
+      </w:rPr>
+    </w:lvl>
+  </w:abstractNum>
+  <w:abstractNum w:abstractNumId="4" w15:restartNumberingAfterBreak="0">
+    <w:nsid w:val="1937106D"/>
+    <w:multiLevelType w:val="hybridMultilevel"/>
+    <w:tmpl w:val="C43475BC"/>
+    <w:lvl w:ilvl="0" w:tplc="B2BC656E">
+      <w:start w:val="1"/>
+      <w:numFmt w:val="decimal"/>
+      <w:lvlText w:val="%1."/>
+      <w:lvlJc w:val="left"/>
+      <w:pPr>
+        <w:ind w:left="720" w:hanging="360"/>
+      </w:pPr>
+      <w:rPr>
+        <w:rFonts w:hint="default"/>
+      </w:rPr>
+    </w:lvl>
+    <w:lvl w:ilvl="1" w:tplc="10090019" w:tentative="1">
+      <w:start w:val="1"/>
+      <w:numFmt w:val="lowerLetter"/>
+      <w:lvlText w:val="%2."/>
+      <w:lvlJc w:val="left"/>
+      <w:pPr>
+        <w:ind w:left="1440" w:hanging="360"/>
+      </w:pPr>
+    </w:lvl>
+    <w:lvl w:ilvl="2" w:tplc="1009001B" w:tentative="1">
+      <w:start w:val="1"/>
+      <w:numFmt w:val="lowerRoman"/>
+      <w:lvlText w:val="%3."/>
+      <w:lvlJc w:val="right"/>
+      <w:pPr>
+        <w:ind w:left="2160" w:hanging="180"/>
+      </w:pPr>
+    </w:lvl>
+    <w:lvl w:ilvl="3" w:tplc="1009000F" w:tentative="1">
+      <w:start w:val="1"/>
+      <w:numFmt w:val="decimal"/>
+      <w:lvlText w:val="%4."/>
+      <w:lvlJc w:val="left"/>
+      <w:pPr>
+        <w:ind w:left="2880" w:hanging="360"/>
+      </w:pPr>
+    </w:lvl>
+    <w:lvl w:ilvl="4" w:tplc="10090019" w:tentative="1">
+      <w:start w:val="1"/>
+      <w:numFmt w:val="lowerLetter"/>
+      <w:lvlText w:val="%5."/>
+      <w:lvlJc w:val="left"/>
+      <w:pPr>
+        <w:ind w:left="3600" w:hanging="360"/>
+      </w:pPr>
+    </w:lvl>
+    <w:lvl w:ilvl="5" w:tplc="1009001B" w:tentative="1">
+      <w:start w:val="1"/>
+      <w:numFmt w:val="lowerRoman"/>
+      <w:lvlText w:val="%6."/>
+      <w:lvlJc w:val="right"/>
+      <w:pPr>
+        <w:ind w:left="4320" w:hanging="180"/>
+      </w:pPr>
+    </w:lvl>
+    <w:lvl w:ilvl="6" w:tplc="1009000F" w:tentative="1">
+      <w:start w:val="1"/>
+      <w:numFmt w:val="decimal"/>
+      <w:lvlText w:val="%7."/>
+      <w:lvlJc w:val="left"/>
+      <w:pPr>
+        <w:ind w:left="5040" w:hanging="360"/>
+      </w:pPr>
+    </w:lvl>
+    <w:lvl w:ilvl="7" w:tplc="10090019" w:tentative="1">
+      <w:start w:val="1"/>
+      <w:numFmt w:val="lowerLetter"/>
+      <w:lvlText w:val="%8."/>
+      <w:lvlJc w:val="left"/>
+      <w:pPr>
+        <w:ind w:left="5760" w:hanging="360"/>
+      </w:pPr>
+    </w:lvl>
+    <w:lvl w:ilvl="8" w:tplc="1009001B" w:tentative="1">
+      <w:start w:val="1"/>
+      <w:numFmt w:val="lowerRoman"/>
+      <w:lvlText w:val="%9."/>
+      <w:lvlJc w:val="right"/>
+      <w:pPr>
+        <w:ind w:left="6480" w:hanging="180"/>
+      </w:pPr>
+    </w:lvl>
+  </w:abstractNum>
+  <w:abstractNum w:abstractNumId="5" w15:restartNumberingAfterBreak="0">
+    <w:nsid w:val="22665237"/>
+    <w:multiLevelType w:val="hybridMultilevel"/>
+    <w:tmpl w:val="3CFC1EA2"/>
+    <w:lvl w:ilvl="0" w:tplc="B2BC656E">
+      <w:start w:val="1"/>
+      <w:numFmt w:val="decimal"/>
+      <w:lvlText w:val="%1."/>
+      <w:lvlJc w:val="left"/>
+      <w:pPr>
+        <w:ind w:left="720" w:hanging="360"/>
+      </w:pPr>
+      <w:rPr>
+        <w:rFonts w:hint="default"/>
+      </w:rPr>
+    </w:lvl>
+    <w:lvl w:ilvl="1" w:tplc="10090019" w:tentative="1">
+      <w:start w:val="1"/>
+      <w:numFmt w:val="lowerLetter"/>
+      <w:lvlText w:val="%2."/>
+      <w:lvlJc w:val="left"/>
+      <w:pPr>
+        <w:ind w:left="1440" w:hanging="360"/>
+      </w:pPr>
+    </w:lvl>
+    <w:lvl w:ilvl="2" w:tplc="1009001B" w:tentative="1">
+      <w:start w:val="1"/>
+      <w:numFmt w:val="lowerRoman"/>
+      <w:lvlText w:val="%3."/>
+      <w:lvlJc w:val="right"/>
+      <w:pPr>
+        <w:ind w:left="2160" w:hanging="180"/>
+      </w:pPr>
+    </w:lvl>
+    <w:lvl w:ilvl="3" w:tplc="1009000F" w:tentative="1">
+      <w:start w:val="1"/>
+      <w:numFmt w:val="decimal"/>
+      <w:lvlText w:val="%4."/>
+      <w:lvlJc w:val="left"/>
+      <w:pPr>
+        <w:ind w:left="2880" w:hanging="360"/>
+      </w:pPr>
+    </w:lvl>
+    <w:lvl w:ilvl="4" w:tplc="10090019" w:tentative="1">
+      <w:start w:val="1"/>
+      <w:numFmt w:val="lowerLetter"/>
+      <w:lvlText w:val="%5."/>
+      <w:lvlJc w:val="left"/>
+      <w:pPr>
+        <w:ind w:left="3600" w:hanging="360"/>
+      </w:pPr>
+    </w:lvl>
+    <w:lvl w:ilvl="5" w:tplc="1009001B" w:tentative="1">
+      <w:start w:val="1"/>
+      <w:numFmt w:val="lowerRoman"/>
+      <w:lvlText w:val="%6."/>
+      <w:lvlJc w:val="right"/>
+      <w:pPr>
+        <w:ind w:left="4320" w:hanging="180"/>
+      </w:pPr>
+    </w:lvl>
+    <w:lvl w:ilvl="6" w:tplc="1009000F" w:tentative="1">
+      <w:start w:val="1"/>
+      <w:numFmt w:val="decimal"/>
+      <w:lvlText w:val="%7."/>
+      <w:lvlJc w:val="left"/>
+      <w:pPr>
+        <w:ind w:left="5040" w:hanging="360"/>
+      </w:pPr>
+    </w:lvl>
+    <w:lvl w:ilvl="7" w:tplc="10090019" w:tentative="1">
+      <w:start w:val="1"/>
+      <w:numFmt w:val="lowerLetter"/>
+      <w:lvlText w:val="%8."/>
+      <w:lvlJc w:val="left"/>
+      <w:pPr>
+        <w:ind w:left="5760" w:hanging="360"/>
+      </w:pPr>
+    </w:lvl>
+    <w:lvl w:ilvl="8" w:tplc="1009001B" w:tentative="1">
+      <w:start w:val="1"/>
+      <w:numFmt w:val="lowerRoman"/>
+      <w:lvlText w:val="%9."/>
+      <w:lvlJc w:val="right"/>
+      <w:pPr>
+        <w:ind w:left="6480" w:hanging="180"/>
+      </w:pPr>
+    </w:lvl>
+  </w:abstractNum>
+  <w:abstractNum w:abstractNumId="6" w15:restartNumberingAfterBreak="0">
+    <w:nsid w:val="23A47E44"/>
+    <w:multiLevelType w:val="hybridMultilevel"/>
+    <w:tmpl w:val="BA8C3EAC"/>
+    <w:lvl w:ilvl="0" w:tplc="1009001B">
+      <w:start w:val="1"/>
+      <w:numFmt w:val="lowerRoman"/>
+      <w:lvlText w:val="%1."/>
+      <w:lvlJc w:val="right"/>
+      <w:pPr>
+        <w:ind w:left="720" w:hanging="360"/>
+      </w:pPr>
+    </w:lvl>
+    <w:lvl w:ilvl="1" w:tplc="10090019" w:tentative="1">
+      <w:start w:val="1"/>
+      <w:numFmt w:val="lowerLetter"/>
+      <w:lvlText w:val="%2."/>
+      <w:lvlJc w:val="left"/>
+      <w:pPr>
+        <w:ind w:left="1440" w:hanging="360"/>
+      </w:pPr>
+    </w:lvl>
+    <w:lvl w:ilvl="2" w:tplc="1009001B" w:tentative="1">
+      <w:start w:val="1"/>
+      <w:numFmt w:val="lowerRoman"/>
+      <w:lvlText w:val="%3."/>
+      <w:lvlJc w:val="right"/>
+      <w:pPr>
+        <w:ind w:left="2160" w:hanging="180"/>
+      </w:pPr>
+    </w:lvl>
+    <w:lvl w:ilvl="3" w:tplc="1009000F" w:tentative="1">
+      <w:start w:val="1"/>
+      <w:numFmt w:val="decimal"/>
+      <w:lvlText w:val="%4."/>
+      <w:lvlJc w:val="left"/>
+      <w:pPr>
+        <w:ind w:left="2880" w:hanging="360"/>
+      </w:pPr>
+    </w:lvl>
+    <w:lvl w:ilvl="4" w:tplc="10090019" w:tentative="1">
+      <w:start w:val="1"/>
+      <w:numFmt w:val="lowerLetter"/>
+      <w:lvlText w:val="%5."/>
+      <w:lvlJc w:val="left"/>
+      <w:pPr>
+        <w:ind w:left="3600" w:hanging="360"/>
+      </w:pPr>
+    </w:lvl>
+    <w:lvl w:ilvl="5" w:tplc="1009001B" w:tentative="1">
+      <w:start w:val="1"/>
+      <w:numFmt w:val="lowerRoman"/>
+      <w:lvlText w:val="%6."/>
+      <w:lvlJc w:val="right"/>
+      <w:pPr>
+        <w:ind w:left="4320" w:hanging="180"/>
+      </w:pPr>
+    </w:lvl>
+    <w:lvl w:ilvl="6" w:tplc="1009000F" w:tentative="1">
+      <w:start w:val="1"/>
+      <w:numFmt w:val="decimal"/>
+      <w:lvlText w:val="%7."/>
+      <w:lvlJc w:val="left"/>
+      <w:pPr>
+        <w:ind w:left="5040" w:hanging="360"/>
+      </w:pPr>
+    </w:lvl>
+    <w:lvl w:ilvl="7" w:tplc="10090019" w:tentative="1">
+      <w:start w:val="1"/>
+      <w:numFmt w:val="lowerLetter"/>
+      <w:lvlText w:val="%8."/>
+      <w:lvlJc w:val="left"/>
+      <w:pPr>
+        <w:ind w:left="5760" w:hanging="360"/>
+      </w:pPr>
+    </w:lvl>
+    <w:lvl w:ilvl="8" w:tplc="1009001B" w:tentative="1">
+      <w:start w:val="1"/>
+      <w:numFmt w:val="lowerRoman"/>
+      <w:lvlText w:val="%9."/>
+      <w:lvlJc w:val="right"/>
+      <w:pPr>
+        <w:ind w:left="6480" w:hanging="180"/>
+      </w:pPr>
+    </w:lvl>
+  </w:abstractNum>
+  <w:abstractNum w:abstractNumId="7" w15:restartNumberingAfterBreak="0">
     <w:nsid w:val="32092FB3"/>
     <w:multiLevelType w:val="hybridMultilevel"/>
     <w:tmpl w:val="CF905598"/>
@@ -9304,7 +14124,7 @@
       </w:pPr>
     </w:lvl>
   </w:abstractNum>
-  <w:abstractNum w:abstractNumId="2" w15:restartNumberingAfterBreak="0">
+  <w:abstractNum w:abstractNumId="8" w15:restartNumberingAfterBreak="0">
     <w:nsid w:val="32CF5A9A"/>
     <w:multiLevelType w:val="hybridMultilevel"/>
     <w:tmpl w:val="24E60E1A"/>
@@ -9417,7 +14237,7 @@
       </w:rPr>
     </w:lvl>
   </w:abstractNum>
-  <w:abstractNum w:abstractNumId="3" w15:restartNumberingAfterBreak="0">
+  <w:abstractNum w:abstractNumId="9" w15:restartNumberingAfterBreak="0">
     <w:nsid w:val="38A54141"/>
     <w:multiLevelType w:val="hybridMultilevel"/>
     <w:tmpl w:val="A25636B0"/>
@@ -9506,7 +14326,7 @@
       </w:pPr>
     </w:lvl>
   </w:abstractNum>
-  <w:abstractNum w:abstractNumId="4" w15:restartNumberingAfterBreak="0">
+  <w:abstractNum w:abstractNumId="10" w15:restartNumberingAfterBreak="0">
     <w:nsid w:val="3CB813FC"/>
     <w:multiLevelType w:val="hybridMultilevel"/>
     <w:tmpl w:val="C3D8CBE4"/>
@@ -9619,7 +14439,236 @@
       </w:rPr>
     </w:lvl>
   </w:abstractNum>
-  <w:abstractNum w:abstractNumId="5" w15:restartNumberingAfterBreak="0">
+  <w:abstractNum w:abstractNumId="11" w15:restartNumberingAfterBreak="0">
+    <w:nsid w:val="3E852C1D"/>
+    <w:multiLevelType w:val="hybridMultilevel"/>
+    <w:tmpl w:val="1CEABFC6"/>
+    <w:lvl w:ilvl="0" w:tplc="B2BC656E">
+      <w:start w:val="1"/>
+      <w:numFmt w:val="decimal"/>
+      <w:lvlText w:val="%1."/>
+      <w:lvlJc w:val="left"/>
+      <w:pPr>
+        <w:ind w:left="720" w:hanging="360"/>
+      </w:pPr>
+      <w:rPr>
+        <w:rFonts w:hint="default"/>
+      </w:rPr>
+    </w:lvl>
+    <w:lvl w:ilvl="1" w:tplc="10090019">
+      <w:start w:val="1"/>
+      <w:numFmt w:val="lowerLetter"/>
+      <w:lvlText w:val="%2."/>
+      <w:lvlJc w:val="left"/>
+      <w:pPr>
+        <w:ind w:left="1440" w:hanging="360"/>
+      </w:pPr>
+    </w:lvl>
+    <w:lvl w:ilvl="2" w:tplc="1009001B" w:tentative="1">
+      <w:start w:val="1"/>
+      <w:numFmt w:val="lowerRoman"/>
+      <w:lvlText w:val="%3."/>
+      <w:lvlJc w:val="right"/>
+      <w:pPr>
+        <w:ind w:left="2160" w:hanging="180"/>
+      </w:pPr>
+    </w:lvl>
+    <w:lvl w:ilvl="3" w:tplc="1009000F" w:tentative="1">
+      <w:start w:val="1"/>
+      <w:numFmt w:val="decimal"/>
+      <w:lvlText w:val="%4."/>
+      <w:lvlJc w:val="left"/>
+      <w:pPr>
+        <w:ind w:left="2880" w:hanging="360"/>
+      </w:pPr>
+    </w:lvl>
+    <w:lvl w:ilvl="4" w:tplc="10090019" w:tentative="1">
+      <w:start w:val="1"/>
+      <w:numFmt w:val="lowerLetter"/>
+      <w:lvlText w:val="%5."/>
+      <w:lvlJc w:val="left"/>
+      <w:pPr>
+        <w:ind w:left="3600" w:hanging="360"/>
+      </w:pPr>
+    </w:lvl>
+    <w:lvl w:ilvl="5" w:tplc="1009001B" w:tentative="1">
+      <w:start w:val="1"/>
+      <w:numFmt w:val="lowerRoman"/>
+      <w:lvlText w:val="%6."/>
+      <w:lvlJc w:val="right"/>
+      <w:pPr>
+        <w:ind w:left="4320" w:hanging="180"/>
+      </w:pPr>
+    </w:lvl>
+    <w:lvl w:ilvl="6" w:tplc="1009000F" w:tentative="1">
+      <w:start w:val="1"/>
+      <w:numFmt w:val="decimal"/>
+      <w:lvlText w:val="%7."/>
+      <w:lvlJc w:val="left"/>
+      <w:pPr>
+        <w:ind w:left="5040" w:hanging="360"/>
+      </w:pPr>
+    </w:lvl>
+    <w:lvl w:ilvl="7" w:tplc="10090019" w:tentative="1">
+      <w:start w:val="1"/>
+      <w:numFmt w:val="lowerLetter"/>
+      <w:lvlText w:val="%8."/>
+      <w:lvlJc w:val="left"/>
+      <w:pPr>
+        <w:ind w:left="5760" w:hanging="360"/>
+      </w:pPr>
+    </w:lvl>
+    <w:lvl w:ilvl="8" w:tplc="1009001B" w:tentative="1">
+      <w:start w:val="1"/>
+      <w:numFmt w:val="lowerRoman"/>
+      <w:lvlText w:val="%9."/>
+      <w:lvlJc w:val="right"/>
+      <w:pPr>
+        <w:ind w:left="6480" w:hanging="180"/>
+      </w:pPr>
+    </w:lvl>
+  </w:abstractNum>
+  <w:abstractNum w:abstractNumId="12" w15:restartNumberingAfterBreak="0">
+    <w:nsid w:val="426C5D64"/>
+    <w:multiLevelType w:val="hybridMultilevel"/>
+    <w:tmpl w:val="272AC63A"/>
+    <w:lvl w:ilvl="0" w:tplc="399EB206">
+      <w:start w:val="1"/>
+      <w:numFmt w:val="bullet"/>
+      <w:lvlText w:val="•"/>
+      <w:lvlJc w:val="left"/>
+      <w:pPr>
+        <w:tabs>
+          <w:tab w:val="num" w:pos="720"/>
+        </w:tabs>
+        <w:ind w:left="720" w:hanging="360"/>
+      </w:pPr>
+      <w:rPr>
+        <w:rFonts w:ascii="Arial" w:hAnsi="Arial" w:hint="default"/>
+      </w:rPr>
+    </w:lvl>
+    <w:lvl w:ilvl="1" w:tplc="29621BC6">
+      <w:start w:val="120"/>
+      <w:numFmt w:val="bullet"/>
+      <w:lvlText w:val=""/>
+      <w:lvlJc w:val="left"/>
+      <w:pPr>
+        <w:tabs>
+          <w:tab w:val="num" w:pos="1440"/>
+        </w:tabs>
+        <w:ind w:left="1440" w:hanging="360"/>
+      </w:pPr>
+      <w:rPr>
+        <w:rFonts w:ascii="Wingdings" w:hAnsi="Wingdings" w:hint="default"/>
+      </w:rPr>
+    </w:lvl>
+    <w:lvl w:ilvl="2" w:tplc="E3EEA938">
+      <w:start w:val="1"/>
+      <w:numFmt w:val="bullet"/>
+      <w:lvlText w:val="•"/>
+      <w:lvlJc w:val="left"/>
+      <w:pPr>
+        <w:tabs>
+          <w:tab w:val="num" w:pos="2160"/>
+        </w:tabs>
+        <w:ind w:left="2160" w:hanging="360"/>
+      </w:pPr>
+      <w:rPr>
+        <w:rFonts w:ascii="Arial" w:hAnsi="Arial" w:hint="default"/>
+      </w:rPr>
+    </w:lvl>
+    <w:lvl w:ilvl="3" w:tplc="3C28586C" w:tentative="1">
+      <w:start w:val="1"/>
+      <w:numFmt w:val="bullet"/>
+      <w:lvlText w:val="•"/>
+      <w:lvlJc w:val="left"/>
+      <w:pPr>
+        <w:tabs>
+          <w:tab w:val="num" w:pos="2880"/>
+        </w:tabs>
+        <w:ind w:left="2880" w:hanging="360"/>
+      </w:pPr>
+      <w:rPr>
+        <w:rFonts w:ascii="Arial" w:hAnsi="Arial" w:hint="default"/>
+      </w:rPr>
+    </w:lvl>
+    <w:lvl w:ilvl="4" w:tplc="7E32C626" w:tentative="1">
+      <w:start w:val="1"/>
+      <w:numFmt w:val="bullet"/>
+      <w:lvlText w:val="•"/>
+      <w:lvlJc w:val="left"/>
+      <w:pPr>
+        <w:tabs>
+          <w:tab w:val="num" w:pos="3600"/>
+        </w:tabs>
+        <w:ind w:left="3600" w:hanging="360"/>
+      </w:pPr>
+      <w:rPr>
+        <w:rFonts w:ascii="Arial" w:hAnsi="Arial" w:hint="default"/>
+      </w:rPr>
+    </w:lvl>
+    <w:lvl w:ilvl="5" w:tplc="5224B99C" w:tentative="1">
+      <w:start w:val="1"/>
+      <w:numFmt w:val="bullet"/>
+      <w:lvlText w:val="•"/>
+      <w:lvlJc w:val="left"/>
+      <w:pPr>
+        <w:tabs>
+          <w:tab w:val="num" w:pos="4320"/>
+        </w:tabs>
+        <w:ind w:left="4320" w:hanging="360"/>
+      </w:pPr>
+      <w:rPr>
+        <w:rFonts w:ascii="Arial" w:hAnsi="Arial" w:hint="default"/>
+      </w:rPr>
+    </w:lvl>
+    <w:lvl w:ilvl="6" w:tplc="1394878E" w:tentative="1">
+      <w:start w:val="1"/>
+      <w:numFmt w:val="bullet"/>
+      <w:lvlText w:val="•"/>
+      <w:lvlJc w:val="left"/>
+      <w:pPr>
+        <w:tabs>
+          <w:tab w:val="num" w:pos="5040"/>
+        </w:tabs>
+        <w:ind w:left="5040" w:hanging="360"/>
+      </w:pPr>
+      <w:rPr>
+        <w:rFonts w:ascii="Arial" w:hAnsi="Arial" w:hint="default"/>
+      </w:rPr>
+    </w:lvl>
+    <w:lvl w:ilvl="7" w:tplc="F224D854" w:tentative="1">
+      <w:start w:val="1"/>
+      <w:numFmt w:val="bullet"/>
+      <w:lvlText w:val="•"/>
+      <w:lvlJc w:val="left"/>
+      <w:pPr>
+        <w:tabs>
+          <w:tab w:val="num" w:pos="5760"/>
+        </w:tabs>
+        <w:ind w:left="5760" w:hanging="360"/>
+      </w:pPr>
+      <w:rPr>
+        <w:rFonts w:ascii="Arial" w:hAnsi="Arial" w:hint="default"/>
+      </w:rPr>
+    </w:lvl>
+    <w:lvl w:ilvl="8" w:tplc="CB72526A" w:tentative="1">
+      <w:start w:val="1"/>
+      <w:numFmt w:val="bullet"/>
+      <w:lvlText w:val="•"/>
+      <w:lvlJc w:val="left"/>
+      <w:pPr>
+        <w:tabs>
+          <w:tab w:val="num" w:pos="6480"/>
+        </w:tabs>
+        <w:ind w:left="6480" w:hanging="360"/>
+      </w:pPr>
+      <w:rPr>
+        <w:rFonts w:ascii="Arial" w:hAnsi="Arial" w:hint="default"/>
+      </w:rPr>
+    </w:lvl>
+  </w:abstractNum>
+  <w:abstractNum w:abstractNumId="13" w15:restartNumberingAfterBreak="0">
     <w:nsid w:val="459B071E"/>
     <w:multiLevelType w:val="hybridMultilevel"/>
     <w:tmpl w:val="6158C0E2"/>
@@ -9732,7 +14781,7 @@
       </w:rPr>
     </w:lvl>
   </w:abstractNum>
-  <w:abstractNum w:abstractNumId="6" w15:restartNumberingAfterBreak="0">
+  <w:abstractNum w:abstractNumId="14" w15:restartNumberingAfterBreak="0">
     <w:nsid w:val="488C5A11"/>
     <w:multiLevelType w:val="hybridMultilevel"/>
     <w:tmpl w:val="FEFCA2C2"/>
@@ -9845,7 +14894,7 @@
       </w:rPr>
     </w:lvl>
   </w:abstractNum>
-  <w:abstractNum w:abstractNumId="7" w15:restartNumberingAfterBreak="0">
+  <w:abstractNum w:abstractNumId="15" w15:restartNumberingAfterBreak="0">
     <w:nsid w:val="495639F4"/>
     <w:multiLevelType w:val="hybridMultilevel"/>
     <w:tmpl w:val="11EE4CBA"/>
@@ -9958,7 +15007,7 @@
       </w:rPr>
     </w:lvl>
   </w:abstractNum>
-  <w:abstractNum w:abstractNumId="8" w15:restartNumberingAfterBreak="0">
+  <w:abstractNum w:abstractNumId="16" w15:restartNumberingAfterBreak="0">
     <w:nsid w:val="543F2B6F"/>
     <w:multiLevelType w:val="hybridMultilevel"/>
     <w:tmpl w:val="EB8291F8"/>
@@ -10044,7 +15093,7 @@
       </w:pPr>
     </w:lvl>
   </w:abstractNum>
-  <w:abstractNum w:abstractNumId="9" w15:restartNumberingAfterBreak="0">
+  <w:abstractNum w:abstractNumId="17" w15:restartNumberingAfterBreak="0">
     <w:nsid w:val="57DD0BBA"/>
     <w:multiLevelType w:val="hybridMultilevel"/>
     <w:tmpl w:val="FD600104"/>
@@ -10156,7 +15205,7 @@
       </w:rPr>
     </w:lvl>
   </w:abstractNum>
-  <w:abstractNum w:abstractNumId="10" w15:restartNumberingAfterBreak="0">
+  <w:abstractNum w:abstractNumId="18" w15:restartNumberingAfterBreak="0">
     <w:nsid w:val="57E11316"/>
     <w:multiLevelType w:val="hybridMultilevel"/>
     <w:tmpl w:val="D62A8C4E"/>
@@ -10242,7 +15291,120 @@
       </w:pPr>
     </w:lvl>
   </w:abstractNum>
-  <w:abstractNum w:abstractNumId="11" w15:restartNumberingAfterBreak="0">
+  <w:abstractNum w:abstractNumId="19" w15:restartNumberingAfterBreak="0">
+    <w:nsid w:val="5B74335F"/>
+    <w:multiLevelType w:val="hybridMultilevel"/>
+    <w:tmpl w:val="095EB110"/>
+    <w:lvl w:ilvl="0" w:tplc="10090001">
+      <w:start w:val="1"/>
+      <w:numFmt w:val="bullet"/>
+      <w:lvlText w:val=""/>
+      <w:lvlJc w:val="left"/>
+      <w:pPr>
+        <w:ind w:left="792" w:hanging="360"/>
+      </w:pPr>
+      <w:rPr>
+        <w:rFonts w:ascii="Symbol" w:hAnsi="Symbol" w:hint="default"/>
+      </w:rPr>
+    </w:lvl>
+    <w:lvl w:ilvl="1" w:tplc="10090003" w:tentative="1">
+      <w:start w:val="1"/>
+      <w:numFmt w:val="bullet"/>
+      <w:lvlText w:val="o"/>
+      <w:lvlJc w:val="left"/>
+      <w:pPr>
+        <w:ind w:left="1512" w:hanging="360"/>
+      </w:pPr>
+      <w:rPr>
+        <w:rFonts w:ascii="Courier New" w:hAnsi="Courier New" w:cs="Courier New" w:hint="default"/>
+      </w:rPr>
+    </w:lvl>
+    <w:lvl w:ilvl="2" w:tplc="10090005" w:tentative="1">
+      <w:start w:val="1"/>
+      <w:numFmt w:val="bullet"/>
+      <w:lvlText w:val=""/>
+      <w:lvlJc w:val="left"/>
+      <w:pPr>
+        <w:ind w:left="2232" w:hanging="360"/>
+      </w:pPr>
+      <w:rPr>
+        <w:rFonts w:ascii="Wingdings" w:hAnsi="Wingdings" w:hint="default"/>
+      </w:rPr>
+    </w:lvl>
+    <w:lvl w:ilvl="3" w:tplc="10090001" w:tentative="1">
+      <w:start w:val="1"/>
+      <w:numFmt w:val="bullet"/>
+      <w:lvlText w:val=""/>
+      <w:lvlJc w:val="left"/>
+      <w:pPr>
+        <w:ind w:left="2952" w:hanging="360"/>
+      </w:pPr>
+      <w:rPr>
+        <w:rFonts w:ascii="Symbol" w:hAnsi="Symbol" w:hint="default"/>
+      </w:rPr>
+    </w:lvl>
+    <w:lvl w:ilvl="4" w:tplc="10090003" w:tentative="1">
+      <w:start w:val="1"/>
+      <w:numFmt w:val="bullet"/>
+      <w:lvlText w:val="o"/>
+      <w:lvlJc w:val="left"/>
+      <w:pPr>
+        <w:ind w:left="3672" w:hanging="360"/>
+      </w:pPr>
+      <w:rPr>
+        <w:rFonts w:ascii="Courier New" w:hAnsi="Courier New" w:cs="Courier New" w:hint="default"/>
+      </w:rPr>
+    </w:lvl>
+    <w:lvl w:ilvl="5" w:tplc="10090005" w:tentative="1">
+      <w:start w:val="1"/>
+      <w:numFmt w:val="bullet"/>
+      <w:lvlText w:val=""/>
+      <w:lvlJc w:val="left"/>
+      <w:pPr>
+        <w:ind w:left="4392" w:hanging="360"/>
+      </w:pPr>
+      <w:rPr>
+        <w:rFonts w:ascii="Wingdings" w:hAnsi="Wingdings" w:hint="default"/>
+      </w:rPr>
+    </w:lvl>
+    <w:lvl w:ilvl="6" w:tplc="10090001" w:tentative="1">
+      <w:start w:val="1"/>
+      <w:numFmt w:val="bullet"/>
+      <w:lvlText w:val=""/>
+      <w:lvlJc w:val="left"/>
+      <w:pPr>
+        <w:ind w:left="5112" w:hanging="360"/>
+      </w:pPr>
+      <w:rPr>
+        <w:rFonts w:ascii="Symbol" w:hAnsi="Symbol" w:hint="default"/>
+      </w:rPr>
+    </w:lvl>
+    <w:lvl w:ilvl="7" w:tplc="10090003" w:tentative="1">
+      <w:start w:val="1"/>
+      <w:numFmt w:val="bullet"/>
+      <w:lvlText w:val="o"/>
+      <w:lvlJc w:val="left"/>
+      <w:pPr>
+        <w:ind w:left="5832" w:hanging="360"/>
+      </w:pPr>
+      <w:rPr>
+        <w:rFonts w:ascii="Courier New" w:hAnsi="Courier New" w:cs="Courier New" w:hint="default"/>
+      </w:rPr>
+    </w:lvl>
+    <w:lvl w:ilvl="8" w:tplc="10090005" w:tentative="1">
+      <w:start w:val="1"/>
+      <w:numFmt w:val="bullet"/>
+      <w:lvlText w:val=""/>
+      <w:lvlJc w:val="left"/>
+      <w:pPr>
+        <w:ind w:left="6552" w:hanging="360"/>
+      </w:pPr>
+      <w:rPr>
+        <w:rFonts w:ascii="Wingdings" w:hAnsi="Wingdings" w:hint="default"/>
+      </w:rPr>
+    </w:lvl>
+  </w:abstractNum>
+  <w:abstractNum w:abstractNumId="20" w15:restartNumberingAfterBreak="0">
     <w:nsid w:val="5C404EED"/>
     <w:multiLevelType w:val="hybridMultilevel"/>
     <w:tmpl w:val="A9F8133A"/>
@@ -10331,7 +15493,462 @@
       </w:pPr>
     </w:lvl>
   </w:abstractNum>
-  <w:abstractNum w:abstractNumId="12" w15:restartNumberingAfterBreak="0">
+  <w:abstractNum w:abstractNumId="21" w15:restartNumberingAfterBreak="0">
+    <w:nsid w:val="5CA164E6"/>
+    <w:multiLevelType w:val="hybridMultilevel"/>
+    <w:tmpl w:val="12A21980"/>
+    <w:lvl w:ilvl="0" w:tplc="8CDECD00">
+      <w:start w:val="1"/>
+      <w:numFmt w:val="bullet"/>
+      <w:lvlText w:val="•"/>
+      <w:lvlJc w:val="left"/>
+      <w:pPr>
+        <w:tabs>
+          <w:tab w:val="num" w:pos="720"/>
+        </w:tabs>
+        <w:ind w:left="720" w:hanging="360"/>
+      </w:pPr>
+      <w:rPr>
+        <w:rFonts w:ascii="Arial" w:hAnsi="Arial" w:hint="default"/>
+      </w:rPr>
+    </w:lvl>
+    <w:lvl w:ilvl="1" w:tplc="2D8CC1D4" w:tentative="1">
+      <w:start w:val="1"/>
+      <w:numFmt w:val="bullet"/>
+      <w:lvlText w:val="•"/>
+      <w:lvlJc w:val="left"/>
+      <w:pPr>
+        <w:tabs>
+          <w:tab w:val="num" w:pos="1440"/>
+        </w:tabs>
+        <w:ind w:left="1440" w:hanging="360"/>
+      </w:pPr>
+      <w:rPr>
+        <w:rFonts w:ascii="Arial" w:hAnsi="Arial" w:hint="default"/>
+      </w:rPr>
+    </w:lvl>
+    <w:lvl w:ilvl="2" w:tplc="5B00896E" w:tentative="1">
+      <w:start w:val="1"/>
+      <w:numFmt w:val="bullet"/>
+      <w:lvlText w:val="•"/>
+      <w:lvlJc w:val="left"/>
+      <w:pPr>
+        <w:tabs>
+          <w:tab w:val="num" w:pos="2160"/>
+        </w:tabs>
+        <w:ind w:left="2160" w:hanging="360"/>
+      </w:pPr>
+      <w:rPr>
+        <w:rFonts w:ascii="Arial" w:hAnsi="Arial" w:hint="default"/>
+      </w:rPr>
+    </w:lvl>
+    <w:lvl w:ilvl="3" w:tplc="DD14C27A" w:tentative="1">
+      <w:start w:val="1"/>
+      <w:numFmt w:val="bullet"/>
+      <w:lvlText w:val="•"/>
+      <w:lvlJc w:val="left"/>
+      <w:pPr>
+        <w:tabs>
+          <w:tab w:val="num" w:pos="2880"/>
+        </w:tabs>
+        <w:ind w:left="2880" w:hanging="360"/>
+      </w:pPr>
+      <w:rPr>
+        <w:rFonts w:ascii="Arial" w:hAnsi="Arial" w:hint="default"/>
+      </w:rPr>
+    </w:lvl>
+    <w:lvl w:ilvl="4" w:tplc="5AE8FC8E" w:tentative="1">
+      <w:start w:val="1"/>
+      <w:numFmt w:val="bullet"/>
+      <w:lvlText w:val="•"/>
+      <w:lvlJc w:val="left"/>
+      <w:pPr>
+        <w:tabs>
+          <w:tab w:val="num" w:pos="3600"/>
+        </w:tabs>
+        <w:ind w:left="3600" w:hanging="360"/>
+      </w:pPr>
+      <w:rPr>
+        <w:rFonts w:ascii="Arial" w:hAnsi="Arial" w:hint="default"/>
+      </w:rPr>
+    </w:lvl>
+    <w:lvl w:ilvl="5" w:tplc="9C6419CA" w:tentative="1">
+      <w:start w:val="1"/>
+      <w:numFmt w:val="bullet"/>
+      <w:lvlText w:val="•"/>
+      <w:lvlJc w:val="left"/>
+      <w:pPr>
+        <w:tabs>
+          <w:tab w:val="num" w:pos="4320"/>
+        </w:tabs>
+        <w:ind w:left="4320" w:hanging="360"/>
+      </w:pPr>
+      <w:rPr>
+        <w:rFonts w:ascii="Arial" w:hAnsi="Arial" w:hint="default"/>
+      </w:rPr>
+    </w:lvl>
+    <w:lvl w:ilvl="6" w:tplc="A68E2BE2" w:tentative="1">
+      <w:start w:val="1"/>
+      <w:numFmt w:val="bullet"/>
+      <w:lvlText w:val="•"/>
+      <w:lvlJc w:val="left"/>
+      <w:pPr>
+        <w:tabs>
+          <w:tab w:val="num" w:pos="5040"/>
+        </w:tabs>
+        <w:ind w:left="5040" w:hanging="360"/>
+      </w:pPr>
+      <w:rPr>
+        <w:rFonts w:ascii="Arial" w:hAnsi="Arial" w:hint="default"/>
+      </w:rPr>
+    </w:lvl>
+    <w:lvl w:ilvl="7" w:tplc="D0E4784C" w:tentative="1">
+      <w:start w:val="1"/>
+      <w:numFmt w:val="bullet"/>
+      <w:lvlText w:val="•"/>
+      <w:lvlJc w:val="left"/>
+      <w:pPr>
+        <w:tabs>
+          <w:tab w:val="num" w:pos="5760"/>
+        </w:tabs>
+        <w:ind w:left="5760" w:hanging="360"/>
+      </w:pPr>
+      <w:rPr>
+        <w:rFonts w:ascii="Arial" w:hAnsi="Arial" w:hint="default"/>
+      </w:rPr>
+    </w:lvl>
+    <w:lvl w:ilvl="8" w:tplc="9DE87EBE" w:tentative="1">
+      <w:start w:val="1"/>
+      <w:numFmt w:val="bullet"/>
+      <w:lvlText w:val="•"/>
+      <w:lvlJc w:val="left"/>
+      <w:pPr>
+        <w:tabs>
+          <w:tab w:val="num" w:pos="6480"/>
+        </w:tabs>
+        <w:ind w:left="6480" w:hanging="360"/>
+      </w:pPr>
+      <w:rPr>
+        <w:rFonts w:ascii="Arial" w:hAnsi="Arial" w:hint="default"/>
+      </w:rPr>
+    </w:lvl>
+  </w:abstractNum>
+  <w:abstractNum w:abstractNumId="22" w15:restartNumberingAfterBreak="0">
+    <w:nsid w:val="5F213C07"/>
+    <w:multiLevelType w:val="hybridMultilevel"/>
+    <w:tmpl w:val="C8F26564"/>
+    <w:lvl w:ilvl="0" w:tplc="B2BC656E">
+      <w:start w:val="1"/>
+      <w:numFmt w:val="decimal"/>
+      <w:lvlText w:val="%1."/>
+      <w:lvlJc w:val="left"/>
+      <w:pPr>
+        <w:ind w:left="720" w:hanging="360"/>
+      </w:pPr>
+      <w:rPr>
+        <w:rFonts w:hint="default"/>
+      </w:rPr>
+    </w:lvl>
+    <w:lvl w:ilvl="1" w:tplc="10090019">
+      <w:start w:val="1"/>
+      <w:numFmt w:val="lowerLetter"/>
+      <w:lvlText w:val="%2."/>
+      <w:lvlJc w:val="left"/>
+      <w:pPr>
+        <w:ind w:left="1440" w:hanging="360"/>
+      </w:pPr>
+    </w:lvl>
+    <w:lvl w:ilvl="2" w:tplc="1009001B" w:tentative="1">
+      <w:start w:val="1"/>
+      <w:numFmt w:val="lowerRoman"/>
+      <w:lvlText w:val="%3."/>
+      <w:lvlJc w:val="right"/>
+      <w:pPr>
+        <w:ind w:left="2160" w:hanging="180"/>
+      </w:pPr>
+    </w:lvl>
+    <w:lvl w:ilvl="3" w:tplc="1009000F" w:tentative="1">
+      <w:start w:val="1"/>
+      <w:numFmt w:val="decimal"/>
+      <w:lvlText w:val="%4."/>
+      <w:lvlJc w:val="left"/>
+      <w:pPr>
+        <w:ind w:left="2880" w:hanging="360"/>
+      </w:pPr>
+    </w:lvl>
+    <w:lvl w:ilvl="4" w:tplc="10090019">
+      <w:start w:val="1"/>
+      <w:numFmt w:val="lowerLetter"/>
+      <w:lvlText w:val="%5."/>
+      <w:lvlJc w:val="left"/>
+      <w:pPr>
+        <w:ind w:left="3600" w:hanging="360"/>
+      </w:pPr>
+    </w:lvl>
+    <w:lvl w:ilvl="5" w:tplc="1009001B">
+      <w:start w:val="1"/>
+      <w:numFmt w:val="lowerRoman"/>
+      <w:lvlText w:val="%6."/>
+      <w:lvlJc w:val="right"/>
+      <w:pPr>
+        <w:ind w:left="4320" w:hanging="180"/>
+      </w:pPr>
+    </w:lvl>
+    <w:lvl w:ilvl="6" w:tplc="1009000F" w:tentative="1">
+      <w:start w:val="1"/>
+      <w:numFmt w:val="decimal"/>
+      <w:lvlText w:val="%7."/>
+      <w:lvlJc w:val="left"/>
+      <w:pPr>
+        <w:ind w:left="5040" w:hanging="360"/>
+      </w:pPr>
+    </w:lvl>
+    <w:lvl w:ilvl="7" w:tplc="10090019" w:tentative="1">
+      <w:start w:val="1"/>
+      <w:numFmt w:val="lowerLetter"/>
+      <w:lvlText w:val="%8."/>
+      <w:lvlJc w:val="left"/>
+      <w:pPr>
+        <w:ind w:left="5760" w:hanging="360"/>
+      </w:pPr>
+    </w:lvl>
+    <w:lvl w:ilvl="8" w:tplc="1009001B" w:tentative="1">
+      <w:start w:val="1"/>
+      <w:numFmt w:val="lowerRoman"/>
+      <w:lvlText w:val="%9."/>
+      <w:lvlJc w:val="right"/>
+      <w:pPr>
+        <w:ind w:left="6480" w:hanging="180"/>
+      </w:pPr>
+    </w:lvl>
+  </w:abstractNum>
+  <w:abstractNum w:abstractNumId="23" w15:restartNumberingAfterBreak="0">
+    <w:nsid w:val="618C7DED"/>
+    <w:multiLevelType w:val="hybridMultilevel"/>
+    <w:tmpl w:val="6166EC54"/>
+    <w:lvl w:ilvl="0" w:tplc="10090001">
+      <w:start w:val="1"/>
+      <w:numFmt w:val="bullet"/>
+      <w:lvlText w:val=""/>
+      <w:lvlJc w:val="left"/>
+      <w:pPr>
+        <w:ind w:left="720" w:hanging="360"/>
+      </w:pPr>
+      <w:rPr>
+        <w:rFonts w:ascii="Symbol" w:hAnsi="Symbol" w:hint="default"/>
+      </w:rPr>
+    </w:lvl>
+    <w:lvl w:ilvl="1" w:tplc="10090003" w:tentative="1">
+      <w:start w:val="1"/>
+      <w:numFmt w:val="bullet"/>
+      <w:lvlText w:val="o"/>
+      <w:lvlJc w:val="left"/>
+      <w:pPr>
+        <w:ind w:left="1440" w:hanging="360"/>
+      </w:pPr>
+      <w:rPr>
+        <w:rFonts w:ascii="Courier New" w:hAnsi="Courier New" w:cs="Courier New" w:hint="default"/>
+      </w:rPr>
+    </w:lvl>
+    <w:lvl w:ilvl="2" w:tplc="10090005" w:tentative="1">
+      <w:start w:val="1"/>
+      <w:numFmt w:val="bullet"/>
+      <w:lvlText w:val=""/>
+      <w:lvlJc w:val="left"/>
+      <w:pPr>
+        <w:ind w:left="2160" w:hanging="360"/>
+      </w:pPr>
+      <w:rPr>
+        <w:rFonts w:ascii="Wingdings" w:hAnsi="Wingdings" w:hint="default"/>
+      </w:rPr>
+    </w:lvl>
+    <w:lvl w:ilvl="3" w:tplc="10090001" w:tentative="1">
+      <w:start w:val="1"/>
+      <w:numFmt w:val="bullet"/>
+      <w:lvlText w:val=""/>
+      <w:lvlJc w:val="left"/>
+      <w:pPr>
+        <w:ind w:left="2880" w:hanging="360"/>
+      </w:pPr>
+      <w:rPr>
+        <w:rFonts w:ascii="Symbol" w:hAnsi="Symbol" w:hint="default"/>
+      </w:rPr>
+    </w:lvl>
+    <w:lvl w:ilvl="4" w:tplc="10090003" w:tentative="1">
+      <w:start w:val="1"/>
+      <w:numFmt w:val="bullet"/>
+      <w:lvlText w:val="o"/>
+      <w:lvlJc w:val="left"/>
+      <w:pPr>
+        <w:ind w:left="3600" w:hanging="360"/>
+      </w:pPr>
+      <w:rPr>
+        <w:rFonts w:ascii="Courier New" w:hAnsi="Courier New" w:cs="Courier New" w:hint="default"/>
+      </w:rPr>
+    </w:lvl>
+    <w:lvl w:ilvl="5" w:tplc="10090005" w:tentative="1">
+      <w:start w:val="1"/>
+      <w:numFmt w:val="bullet"/>
+      <w:lvlText w:val=""/>
+      <w:lvlJc w:val="left"/>
+      <w:pPr>
+        <w:ind w:left="4320" w:hanging="360"/>
+      </w:pPr>
+      <w:rPr>
+        <w:rFonts w:ascii="Wingdings" w:hAnsi="Wingdings" w:hint="default"/>
+      </w:rPr>
+    </w:lvl>
+    <w:lvl w:ilvl="6" w:tplc="10090001" w:tentative="1">
+      <w:start w:val="1"/>
+      <w:numFmt w:val="bullet"/>
+      <w:lvlText w:val=""/>
+      <w:lvlJc w:val="left"/>
+      <w:pPr>
+        <w:ind w:left="5040" w:hanging="360"/>
+      </w:pPr>
+      <w:rPr>
+        <w:rFonts w:ascii="Symbol" w:hAnsi="Symbol" w:hint="default"/>
+      </w:rPr>
+    </w:lvl>
+    <w:lvl w:ilvl="7" w:tplc="10090003" w:tentative="1">
+      <w:start w:val="1"/>
+      <w:numFmt w:val="bullet"/>
+      <w:lvlText w:val="o"/>
+      <w:lvlJc w:val="left"/>
+      <w:pPr>
+        <w:ind w:left="5760" w:hanging="360"/>
+      </w:pPr>
+      <w:rPr>
+        <w:rFonts w:ascii="Courier New" w:hAnsi="Courier New" w:cs="Courier New" w:hint="default"/>
+      </w:rPr>
+    </w:lvl>
+    <w:lvl w:ilvl="8" w:tplc="10090005" w:tentative="1">
+      <w:start w:val="1"/>
+      <w:numFmt w:val="bullet"/>
+      <w:lvlText w:val=""/>
+      <w:lvlJc w:val="left"/>
+      <w:pPr>
+        <w:ind w:left="6480" w:hanging="360"/>
+      </w:pPr>
+      <w:rPr>
+        <w:rFonts w:ascii="Wingdings" w:hAnsi="Wingdings" w:hint="default"/>
+      </w:rPr>
+    </w:lvl>
+  </w:abstractNum>
+  <w:abstractNum w:abstractNumId="24" w15:restartNumberingAfterBreak="0">
+    <w:nsid w:val="61EF58E7"/>
+    <w:multiLevelType w:val="hybridMultilevel"/>
+    <w:tmpl w:val="C3E0DBA2"/>
+    <w:lvl w:ilvl="0" w:tplc="10090001">
+      <w:start w:val="1"/>
+      <w:numFmt w:val="bullet"/>
+      <w:lvlText w:val=""/>
+      <w:lvlJc w:val="left"/>
+      <w:pPr>
+        <w:ind w:left="720" w:hanging="360"/>
+      </w:pPr>
+      <w:rPr>
+        <w:rFonts w:ascii="Symbol" w:hAnsi="Symbol" w:hint="default"/>
+      </w:rPr>
+    </w:lvl>
+    <w:lvl w:ilvl="1" w:tplc="10090003" w:tentative="1">
+      <w:start w:val="1"/>
+      <w:numFmt w:val="bullet"/>
+      <w:lvlText w:val="o"/>
+      <w:lvlJc w:val="left"/>
+      <w:pPr>
+        <w:ind w:left="1440" w:hanging="360"/>
+      </w:pPr>
+      <w:rPr>
+        <w:rFonts w:ascii="Courier New" w:hAnsi="Courier New" w:cs="Courier New" w:hint="default"/>
+      </w:rPr>
+    </w:lvl>
+    <w:lvl w:ilvl="2" w:tplc="10090005" w:tentative="1">
+      <w:start w:val="1"/>
+      <w:numFmt w:val="bullet"/>
+      <w:lvlText w:val=""/>
+      <w:lvlJc w:val="left"/>
+      <w:pPr>
+        <w:ind w:left="2160" w:hanging="360"/>
+      </w:pPr>
+      <w:rPr>
+        <w:rFonts w:ascii="Wingdings" w:hAnsi="Wingdings" w:hint="default"/>
+      </w:rPr>
+    </w:lvl>
+    <w:lvl w:ilvl="3" w:tplc="10090001" w:tentative="1">
+      <w:start w:val="1"/>
+      <w:numFmt w:val="bullet"/>
+      <w:lvlText w:val=""/>
+      <w:lvlJc w:val="left"/>
+      <w:pPr>
+        <w:ind w:left="2880" w:hanging="360"/>
+      </w:pPr>
+      <w:rPr>
+        <w:rFonts w:ascii="Symbol" w:hAnsi="Symbol" w:hint="default"/>
+      </w:rPr>
+    </w:lvl>
+    <w:lvl w:ilvl="4" w:tplc="10090003" w:tentative="1">
+      <w:start w:val="1"/>
+      <w:numFmt w:val="bullet"/>
+      <w:lvlText w:val="o"/>
+      <w:lvlJc w:val="left"/>
+      <w:pPr>
+        <w:ind w:left="3600" w:hanging="360"/>
+      </w:pPr>
+      <w:rPr>
+        <w:rFonts w:ascii="Courier New" w:hAnsi="Courier New" w:cs="Courier New" w:hint="default"/>
+      </w:rPr>
+    </w:lvl>
+    <w:lvl w:ilvl="5" w:tplc="10090005" w:tentative="1">
+      <w:start w:val="1"/>
+      <w:numFmt w:val="bullet"/>
+      <w:lvlText w:val=""/>
+      <w:lvlJc w:val="left"/>
+      <w:pPr>
+        <w:ind w:left="4320" w:hanging="360"/>
+      </w:pPr>
+      <w:rPr>
+        <w:rFonts w:ascii="Wingdings" w:hAnsi="Wingdings" w:hint="default"/>
+      </w:rPr>
+    </w:lvl>
+    <w:lvl w:ilvl="6" w:tplc="10090001" w:tentative="1">
+      <w:start w:val="1"/>
+      <w:numFmt w:val="bullet"/>
+      <w:lvlText w:val=""/>
+      <w:lvlJc w:val="left"/>
+      <w:pPr>
+        <w:ind w:left="5040" w:hanging="360"/>
+      </w:pPr>
+      <w:rPr>
+        <w:rFonts w:ascii="Symbol" w:hAnsi="Symbol" w:hint="default"/>
+      </w:rPr>
+    </w:lvl>
+    <w:lvl w:ilvl="7" w:tplc="10090003" w:tentative="1">
+      <w:start w:val="1"/>
+      <w:numFmt w:val="bullet"/>
+      <w:lvlText w:val="o"/>
+      <w:lvlJc w:val="left"/>
+      <w:pPr>
+        <w:ind w:left="5760" w:hanging="360"/>
+      </w:pPr>
+      <w:rPr>
+        <w:rFonts w:ascii="Courier New" w:hAnsi="Courier New" w:cs="Courier New" w:hint="default"/>
+      </w:rPr>
+    </w:lvl>
+    <w:lvl w:ilvl="8" w:tplc="10090005" w:tentative="1">
+      <w:start w:val="1"/>
+      <w:numFmt w:val="bullet"/>
+      <w:lvlText w:val=""/>
+      <w:lvlJc w:val="left"/>
+      <w:pPr>
+        <w:ind w:left="6480" w:hanging="360"/>
+      </w:pPr>
+      <w:rPr>
+        <w:rFonts w:ascii="Wingdings" w:hAnsi="Wingdings" w:hint="default"/>
+      </w:rPr>
+    </w:lvl>
+  </w:abstractNum>
+  <w:abstractNum w:abstractNumId="25" w15:restartNumberingAfterBreak="0">
     <w:nsid w:val="6B52067C"/>
     <w:multiLevelType w:val="hybridMultilevel"/>
     <w:tmpl w:val="E8907E80"/>
@@ -10447,7 +16064,260 @@
       </w:pPr>
     </w:lvl>
   </w:abstractNum>
-  <w:abstractNum w:abstractNumId="13" w15:restartNumberingAfterBreak="0">
+  <w:abstractNum w:abstractNumId="26" w15:restartNumberingAfterBreak="0">
+    <w:nsid w:val="6D4004F0"/>
+    <w:multiLevelType w:val="hybridMultilevel"/>
+    <w:tmpl w:val="2C203494"/>
+    <w:lvl w:ilvl="0" w:tplc="6464F086">
+      <w:start w:val="1"/>
+      <w:numFmt w:val="bullet"/>
+      <w:lvlText w:val="•"/>
+      <w:lvlJc w:val="left"/>
+      <w:pPr>
+        <w:tabs>
+          <w:tab w:val="num" w:pos="720"/>
+        </w:tabs>
+        <w:ind w:left="720" w:hanging="360"/>
+      </w:pPr>
+      <w:rPr>
+        <w:rFonts w:ascii="Arial" w:hAnsi="Arial" w:hint="default"/>
+      </w:rPr>
+    </w:lvl>
+    <w:lvl w:ilvl="1" w:tplc="E3AAA286">
+      <w:start w:val="120"/>
+      <w:numFmt w:val="bullet"/>
+      <w:lvlText w:val="•"/>
+      <w:lvlJc w:val="left"/>
+      <w:pPr>
+        <w:tabs>
+          <w:tab w:val="num" w:pos="1440"/>
+        </w:tabs>
+        <w:ind w:left="1440" w:hanging="360"/>
+      </w:pPr>
+      <w:rPr>
+        <w:rFonts w:ascii="Arial" w:hAnsi="Arial" w:hint="default"/>
+      </w:rPr>
+    </w:lvl>
+    <w:lvl w:ilvl="2" w:tplc="6588B21C">
+      <w:start w:val="1"/>
+      <w:numFmt w:val="bullet"/>
+      <w:lvlText w:val="•"/>
+      <w:lvlJc w:val="left"/>
+      <w:pPr>
+        <w:tabs>
+          <w:tab w:val="num" w:pos="2160"/>
+        </w:tabs>
+        <w:ind w:left="2160" w:hanging="360"/>
+      </w:pPr>
+      <w:rPr>
+        <w:rFonts w:ascii="Arial" w:hAnsi="Arial" w:hint="default"/>
+      </w:rPr>
+    </w:lvl>
+    <w:lvl w:ilvl="3" w:tplc="93C472EA" w:tentative="1">
+      <w:start w:val="1"/>
+      <w:numFmt w:val="bullet"/>
+      <w:lvlText w:val="•"/>
+      <w:lvlJc w:val="left"/>
+      <w:pPr>
+        <w:tabs>
+          <w:tab w:val="num" w:pos="2880"/>
+        </w:tabs>
+        <w:ind w:left="2880" w:hanging="360"/>
+      </w:pPr>
+      <w:rPr>
+        <w:rFonts w:ascii="Arial" w:hAnsi="Arial" w:hint="default"/>
+      </w:rPr>
+    </w:lvl>
+    <w:lvl w:ilvl="4" w:tplc="F030E4DC" w:tentative="1">
+      <w:start w:val="1"/>
+      <w:numFmt w:val="bullet"/>
+      <w:lvlText w:val="•"/>
+      <w:lvlJc w:val="left"/>
+      <w:pPr>
+        <w:tabs>
+          <w:tab w:val="num" w:pos="3600"/>
+        </w:tabs>
+        <w:ind w:left="3600" w:hanging="360"/>
+      </w:pPr>
+      <w:rPr>
+        <w:rFonts w:ascii="Arial" w:hAnsi="Arial" w:hint="default"/>
+      </w:rPr>
+    </w:lvl>
+    <w:lvl w:ilvl="5" w:tplc="5D1A3254" w:tentative="1">
+      <w:start w:val="1"/>
+      <w:numFmt w:val="bullet"/>
+      <w:lvlText w:val="•"/>
+      <w:lvlJc w:val="left"/>
+      <w:pPr>
+        <w:tabs>
+          <w:tab w:val="num" w:pos="4320"/>
+        </w:tabs>
+        <w:ind w:left="4320" w:hanging="360"/>
+      </w:pPr>
+      <w:rPr>
+        <w:rFonts w:ascii="Arial" w:hAnsi="Arial" w:hint="default"/>
+      </w:rPr>
+    </w:lvl>
+    <w:lvl w:ilvl="6" w:tplc="2D16F818" w:tentative="1">
+      <w:start w:val="1"/>
+      <w:numFmt w:val="bullet"/>
+      <w:lvlText w:val="•"/>
+      <w:lvlJc w:val="left"/>
+      <w:pPr>
+        <w:tabs>
+          <w:tab w:val="num" w:pos="5040"/>
+        </w:tabs>
+        <w:ind w:left="5040" w:hanging="360"/>
+      </w:pPr>
+      <w:rPr>
+        <w:rFonts w:ascii="Arial" w:hAnsi="Arial" w:hint="default"/>
+      </w:rPr>
+    </w:lvl>
+    <w:lvl w:ilvl="7" w:tplc="7C1CC96A" w:tentative="1">
+      <w:start w:val="1"/>
+      <w:numFmt w:val="bullet"/>
+      <w:lvlText w:val="•"/>
+      <w:lvlJc w:val="left"/>
+      <w:pPr>
+        <w:tabs>
+          <w:tab w:val="num" w:pos="5760"/>
+        </w:tabs>
+        <w:ind w:left="5760" w:hanging="360"/>
+      </w:pPr>
+      <w:rPr>
+        <w:rFonts w:ascii="Arial" w:hAnsi="Arial" w:hint="default"/>
+      </w:rPr>
+    </w:lvl>
+    <w:lvl w:ilvl="8" w:tplc="6C7ADC4E" w:tentative="1">
+      <w:start w:val="1"/>
+      <w:numFmt w:val="bullet"/>
+      <w:lvlText w:val="•"/>
+      <w:lvlJc w:val="left"/>
+      <w:pPr>
+        <w:tabs>
+          <w:tab w:val="num" w:pos="6480"/>
+        </w:tabs>
+        <w:ind w:left="6480" w:hanging="360"/>
+      </w:pPr>
+      <w:rPr>
+        <w:rFonts w:ascii="Arial" w:hAnsi="Arial" w:hint="default"/>
+      </w:rPr>
+    </w:lvl>
+  </w:abstractNum>
+  <w:abstractNum w:abstractNumId="27" w15:restartNumberingAfterBreak="0">
+    <w:nsid w:val="6F056244"/>
+    <w:multiLevelType w:val="hybridMultilevel"/>
+    <w:tmpl w:val="1880435C"/>
+    <w:lvl w:ilvl="0" w:tplc="10090001">
+      <w:start w:val="1"/>
+      <w:numFmt w:val="bullet"/>
+      <w:lvlText w:val=""/>
+      <w:lvlJc w:val="left"/>
+      <w:pPr>
+        <w:ind w:left="720" w:hanging="360"/>
+      </w:pPr>
+      <w:rPr>
+        <w:rFonts w:ascii="Symbol" w:hAnsi="Symbol" w:hint="default"/>
+      </w:rPr>
+    </w:lvl>
+    <w:lvl w:ilvl="1" w:tplc="10090003" w:tentative="1">
+      <w:start w:val="1"/>
+      <w:numFmt w:val="bullet"/>
+      <w:lvlText w:val="o"/>
+      <w:lvlJc w:val="left"/>
+      <w:pPr>
+        <w:ind w:left="1440" w:hanging="360"/>
+      </w:pPr>
+      <w:rPr>
+        <w:rFonts w:ascii="Courier New" w:hAnsi="Courier New" w:cs="Courier New" w:hint="default"/>
+      </w:rPr>
+    </w:lvl>
+    <w:lvl w:ilvl="2" w:tplc="10090005" w:tentative="1">
+      <w:start w:val="1"/>
+      <w:numFmt w:val="bullet"/>
+      <w:lvlText w:val=""/>
+      <w:lvlJc w:val="left"/>
+      <w:pPr>
+        <w:ind w:left="2160" w:hanging="360"/>
+      </w:pPr>
+      <w:rPr>
+        <w:rFonts w:ascii="Wingdings" w:hAnsi="Wingdings" w:hint="default"/>
+      </w:rPr>
+    </w:lvl>
+    <w:lvl w:ilvl="3" w:tplc="10090001" w:tentative="1">
+      <w:start w:val="1"/>
+      <w:numFmt w:val="bullet"/>
+      <w:lvlText w:val=""/>
+      <w:lvlJc w:val="left"/>
+      <w:pPr>
+        <w:ind w:left="2880" w:hanging="360"/>
+      </w:pPr>
+      <w:rPr>
+        <w:rFonts w:ascii="Symbol" w:hAnsi="Symbol" w:hint="default"/>
+      </w:rPr>
+    </w:lvl>
+    <w:lvl w:ilvl="4" w:tplc="10090003" w:tentative="1">
+      <w:start w:val="1"/>
+      <w:numFmt w:val="bullet"/>
+      <w:lvlText w:val="o"/>
+      <w:lvlJc w:val="left"/>
+      <w:pPr>
+        <w:ind w:left="3600" w:hanging="360"/>
+      </w:pPr>
+      <w:rPr>
+        <w:rFonts w:ascii="Courier New" w:hAnsi="Courier New" w:cs="Courier New" w:hint="default"/>
+      </w:rPr>
+    </w:lvl>
+    <w:lvl w:ilvl="5" w:tplc="10090005" w:tentative="1">
+      <w:start w:val="1"/>
+      <w:numFmt w:val="bullet"/>
+      <w:lvlText w:val=""/>
+      <w:lvlJc w:val="left"/>
+      <w:pPr>
+        <w:ind w:left="4320" w:hanging="360"/>
+      </w:pPr>
+      <w:rPr>
+        <w:rFonts w:ascii="Wingdings" w:hAnsi="Wingdings" w:hint="default"/>
+      </w:rPr>
+    </w:lvl>
+    <w:lvl w:ilvl="6" w:tplc="10090001" w:tentative="1">
+      <w:start w:val="1"/>
+      <w:numFmt w:val="bullet"/>
+      <w:lvlText w:val=""/>
+      <w:lvlJc w:val="left"/>
+      <w:pPr>
+        <w:ind w:left="5040" w:hanging="360"/>
+      </w:pPr>
+      <w:rPr>
+        <w:rFonts w:ascii="Symbol" w:hAnsi="Symbol" w:hint="default"/>
+      </w:rPr>
+    </w:lvl>
+    <w:lvl w:ilvl="7" w:tplc="10090003" w:tentative="1">
+      <w:start w:val="1"/>
+      <w:numFmt w:val="bullet"/>
+      <w:lvlText w:val="o"/>
+      <w:lvlJc w:val="left"/>
+      <w:pPr>
+        <w:ind w:left="5760" w:hanging="360"/>
+      </w:pPr>
+      <w:rPr>
+        <w:rFonts w:ascii="Courier New" w:hAnsi="Courier New" w:cs="Courier New" w:hint="default"/>
+      </w:rPr>
+    </w:lvl>
+    <w:lvl w:ilvl="8" w:tplc="10090005" w:tentative="1">
+      <w:start w:val="1"/>
+      <w:numFmt w:val="bullet"/>
+      <w:lvlText w:val=""/>
+      <w:lvlJc w:val="left"/>
+      <w:pPr>
+        <w:ind w:left="6480" w:hanging="360"/>
+      </w:pPr>
+      <w:rPr>
+        <w:rFonts w:ascii="Wingdings" w:hAnsi="Wingdings" w:hint="default"/>
+      </w:rPr>
+    </w:lvl>
+  </w:abstractNum>
+  <w:abstractNum w:abstractNumId="28" w15:restartNumberingAfterBreak="0">
     <w:nsid w:val="70193D22"/>
     <w:multiLevelType w:val="hybridMultilevel"/>
     <w:tmpl w:val="18B4165E"/>
@@ -10560,7 +16430,7 @@
       </w:rPr>
     </w:lvl>
   </w:abstractNum>
-  <w:abstractNum w:abstractNumId="14" w15:restartNumberingAfterBreak="0">
+  <w:abstractNum w:abstractNumId="29" w15:restartNumberingAfterBreak="0">
     <w:nsid w:val="77216C82"/>
     <w:multiLevelType w:val="hybridMultilevel"/>
     <w:tmpl w:val="00946F6E"/>
@@ -10646,7 +16516,7 @@
       </w:pPr>
     </w:lvl>
   </w:abstractNum>
-  <w:abstractNum w:abstractNumId="15" w15:restartNumberingAfterBreak="0">
+  <w:abstractNum w:abstractNumId="30" w15:restartNumberingAfterBreak="0">
     <w:nsid w:val="77856B5F"/>
     <w:multiLevelType w:val="hybridMultilevel"/>
     <w:tmpl w:val="12549D20"/>
@@ -10759,52 +16629,213 @@
       </w:rPr>
     </w:lvl>
   </w:abstractNum>
+  <w:abstractNum w:abstractNumId="31" w15:restartNumberingAfterBreak="0">
+    <w:nsid w:val="7A3D5821"/>
+    <w:multiLevelType w:val="hybridMultilevel"/>
+    <w:tmpl w:val="4E406490"/>
+    <w:lvl w:ilvl="0" w:tplc="10090001">
+      <w:start w:val="1"/>
+      <w:numFmt w:val="bullet"/>
+      <w:lvlText w:val=""/>
+      <w:lvlJc w:val="left"/>
+      <w:pPr>
+        <w:ind w:left="720" w:hanging="360"/>
+      </w:pPr>
+      <w:rPr>
+        <w:rFonts w:ascii="Symbol" w:hAnsi="Symbol" w:hint="default"/>
+      </w:rPr>
+    </w:lvl>
+    <w:lvl w:ilvl="1" w:tplc="10090003">
+      <w:start w:val="1"/>
+      <w:numFmt w:val="bullet"/>
+      <w:lvlText w:val="o"/>
+      <w:lvlJc w:val="left"/>
+      <w:pPr>
+        <w:ind w:left="1440" w:hanging="360"/>
+      </w:pPr>
+      <w:rPr>
+        <w:rFonts w:ascii="Courier New" w:hAnsi="Courier New" w:cs="Courier New" w:hint="default"/>
+      </w:rPr>
+    </w:lvl>
+    <w:lvl w:ilvl="2" w:tplc="10090005" w:tentative="1">
+      <w:start w:val="1"/>
+      <w:numFmt w:val="bullet"/>
+      <w:lvlText w:val=""/>
+      <w:lvlJc w:val="left"/>
+      <w:pPr>
+        <w:ind w:left="2160" w:hanging="360"/>
+      </w:pPr>
+      <w:rPr>
+        <w:rFonts w:ascii="Wingdings" w:hAnsi="Wingdings" w:hint="default"/>
+      </w:rPr>
+    </w:lvl>
+    <w:lvl w:ilvl="3" w:tplc="10090001" w:tentative="1">
+      <w:start w:val="1"/>
+      <w:numFmt w:val="bullet"/>
+      <w:lvlText w:val=""/>
+      <w:lvlJc w:val="left"/>
+      <w:pPr>
+        <w:ind w:left="2880" w:hanging="360"/>
+      </w:pPr>
+      <w:rPr>
+        <w:rFonts w:ascii="Symbol" w:hAnsi="Symbol" w:hint="default"/>
+      </w:rPr>
+    </w:lvl>
+    <w:lvl w:ilvl="4" w:tplc="10090003" w:tentative="1">
+      <w:start w:val="1"/>
+      <w:numFmt w:val="bullet"/>
+      <w:lvlText w:val="o"/>
+      <w:lvlJc w:val="left"/>
+      <w:pPr>
+        <w:ind w:left="3600" w:hanging="360"/>
+      </w:pPr>
+      <w:rPr>
+        <w:rFonts w:ascii="Courier New" w:hAnsi="Courier New" w:cs="Courier New" w:hint="default"/>
+      </w:rPr>
+    </w:lvl>
+    <w:lvl w:ilvl="5" w:tplc="10090005" w:tentative="1">
+      <w:start w:val="1"/>
+      <w:numFmt w:val="bullet"/>
+      <w:lvlText w:val=""/>
+      <w:lvlJc w:val="left"/>
+      <w:pPr>
+        <w:ind w:left="4320" w:hanging="360"/>
+      </w:pPr>
+      <w:rPr>
+        <w:rFonts w:ascii="Wingdings" w:hAnsi="Wingdings" w:hint="default"/>
+      </w:rPr>
+    </w:lvl>
+    <w:lvl w:ilvl="6" w:tplc="10090001" w:tentative="1">
+      <w:start w:val="1"/>
+      <w:numFmt w:val="bullet"/>
+      <w:lvlText w:val=""/>
+      <w:lvlJc w:val="left"/>
+      <w:pPr>
+        <w:ind w:left="5040" w:hanging="360"/>
+      </w:pPr>
+      <w:rPr>
+        <w:rFonts w:ascii="Symbol" w:hAnsi="Symbol" w:hint="default"/>
+      </w:rPr>
+    </w:lvl>
+    <w:lvl w:ilvl="7" w:tplc="10090003" w:tentative="1">
+      <w:start w:val="1"/>
+      <w:numFmt w:val="bullet"/>
+      <w:lvlText w:val="o"/>
+      <w:lvlJc w:val="left"/>
+      <w:pPr>
+        <w:ind w:left="5760" w:hanging="360"/>
+      </w:pPr>
+      <w:rPr>
+        <w:rFonts w:ascii="Courier New" w:hAnsi="Courier New" w:cs="Courier New" w:hint="default"/>
+      </w:rPr>
+    </w:lvl>
+    <w:lvl w:ilvl="8" w:tplc="10090005" w:tentative="1">
+      <w:start w:val="1"/>
+      <w:numFmt w:val="bullet"/>
+      <w:lvlText w:val=""/>
+      <w:lvlJc w:val="left"/>
+      <w:pPr>
+        <w:ind w:left="6480" w:hanging="360"/>
+      </w:pPr>
+      <w:rPr>
+        <w:rFonts w:ascii="Wingdings" w:hAnsi="Wingdings" w:hint="default"/>
+      </w:rPr>
+    </w:lvl>
+  </w:abstractNum>
   <w:num w:numId="1">
+    <w:abstractNumId w:val="17"/>
+  </w:num>
+  <w:num w:numId="2">
+    <w:abstractNumId w:val="20"/>
+  </w:num>
+  <w:num w:numId="3">
+    <w:abstractNumId w:val="30"/>
+  </w:num>
+  <w:num w:numId="4">
+    <w:abstractNumId w:val="25"/>
+  </w:num>
+  <w:num w:numId="5">
+    <w:abstractNumId w:val="8"/>
+  </w:num>
+  <w:num w:numId="6">
+    <w:abstractNumId w:val="7"/>
+  </w:num>
+  <w:num w:numId="7">
+    <w:abstractNumId w:val="14"/>
+  </w:num>
+  <w:num w:numId="8">
+    <w:abstractNumId w:val="15"/>
+  </w:num>
+  <w:num w:numId="9">
     <w:abstractNumId w:val="9"/>
   </w:num>
-  <w:num w:numId="2">
+  <w:num w:numId="10">
+    <w:abstractNumId w:val="1"/>
+  </w:num>
+  <w:num w:numId="11">
+    <w:abstractNumId w:val="18"/>
+  </w:num>
+  <w:num w:numId="12">
+    <w:abstractNumId w:val="16"/>
+  </w:num>
+  <w:num w:numId="13">
+    <w:abstractNumId w:val="29"/>
+  </w:num>
+  <w:num w:numId="14">
+    <w:abstractNumId w:val="28"/>
+  </w:num>
+  <w:num w:numId="15">
+    <w:abstractNumId w:val="10"/>
+  </w:num>
+  <w:num w:numId="16">
+    <w:abstractNumId w:val="13"/>
+  </w:num>
+  <w:num w:numId="17">
+    <w:abstractNumId w:val="24"/>
+  </w:num>
+  <w:num w:numId="18">
+    <w:abstractNumId w:val="2"/>
+  </w:num>
+  <w:num w:numId="19">
+    <w:abstractNumId w:val="19"/>
+  </w:num>
+  <w:num w:numId="20">
+    <w:abstractNumId w:val="6"/>
+  </w:num>
+  <w:num w:numId="21">
+    <w:abstractNumId w:val="22"/>
+  </w:num>
+  <w:num w:numId="22">
+    <w:abstractNumId w:val="0"/>
+  </w:num>
+  <w:num w:numId="23">
+    <w:abstractNumId w:val="21"/>
+  </w:num>
+  <w:num w:numId="24">
+    <w:abstractNumId w:val="12"/>
+  </w:num>
+  <w:num w:numId="25">
+    <w:abstractNumId w:val="31"/>
+  </w:num>
+  <w:num w:numId="26">
+    <w:abstractNumId w:val="4"/>
+  </w:num>
+  <w:num w:numId="27">
     <w:abstractNumId w:val="11"/>
   </w:num>
-  <w:num w:numId="3">
-    <w:abstractNumId w:val="15"/>
+  <w:num w:numId="28">
+    <w:abstractNumId w:val="26"/>
   </w:num>
-  <w:num w:numId="4">
-    <w:abstractNumId w:val="12"/>
-  </w:num>
-  <w:num w:numId="5">
-    <w:abstractNumId w:val="2"/>
-  </w:num>
-  <w:num w:numId="6">
-    <w:abstractNumId w:val="1"/>
-  </w:num>
-  <w:num w:numId="7">
-    <w:abstractNumId w:val="6"/>
-  </w:num>
-  <w:num w:numId="8">
-    <w:abstractNumId w:val="7"/>
-  </w:num>
-  <w:num w:numId="9">
+  <w:num w:numId="29">
     <w:abstractNumId w:val="3"/>
   </w:num>
-  <w:num w:numId="10">
-    <w:abstractNumId w:val="0"/>
+  <w:num w:numId="30">
+    <w:abstractNumId w:val="23"/>
   </w:num>
-  <w:num w:numId="11">
-    <w:abstractNumId w:val="10"/>
+  <w:num w:numId="31">
+    <w:abstractNumId w:val="27"/>
   </w:num>
-  <w:num w:numId="12">
-    <w:abstractNumId w:val="8"/>
-  </w:num>
-  <w:num w:numId="13">
-    <w:abstractNumId w:val="14"/>
-  </w:num>
-  <w:num w:numId="14">
-    <w:abstractNumId w:val="13"/>
-  </w:num>
-  <w:num w:numId="15">
-    <w:abstractNumId w:val="4"/>
-  </w:num>
-  <w:num w:numId="16">
+  <w:num w:numId="32">
     <w:abstractNumId w:val="5"/>
   </w:num>
 </w:numbering>
@@ -11272,7 +17303,6 @@
   <w:style w:type="character" w:default="1" w:styleId="DefaultParagraphFont">
     <w:name w:val="Default Paragraph Font"/>
     <w:uiPriority w:val="1"/>
-    <w:semiHidden/>
     <w:unhideWhenUsed/>
   </w:style>
   <w:style w:type="table" w:default="1" w:styleId="TableNormal">
@@ -11418,6 +17448,25 @@
     <w:pPr>
       <w:spacing w:after="0" w:line="240" w:lineRule="auto"/>
     </w:pPr>
+  </w:style>
+  <w:style w:type="table" w:styleId="TableGrid">
+    <w:name w:val="Table Grid"/>
+    <w:basedOn w:val="TableNormal"/>
+    <w:uiPriority w:val="39"/>
+    <w:rsid w:val="00D65FB2"/>
+    <w:pPr>
+      <w:spacing w:after="0" w:line="240" w:lineRule="auto"/>
+    </w:pPr>
+    <w:tblPr>
+      <w:tblBorders>
+        <w:top w:val="single" w:sz="4" w:space="0" w:color="auto"/>
+        <w:left w:val="single" w:sz="4" w:space="0" w:color="auto"/>
+        <w:bottom w:val="single" w:sz="4" w:space="0" w:color="auto"/>
+        <w:right w:val="single" w:sz="4" w:space="0" w:color="auto"/>
+        <w:insideH w:val="single" w:sz="4" w:space="0" w:color="auto"/>
+        <w:insideV w:val="single" w:sz="4" w:space="0" w:color="auto"/>
+      </w:tblBorders>
+    </w:tblPr>
   </w:style>
 </w:styles>
 </file>
@@ -11688,7 +17737,7 @@
 </file>
 
 <file path=customXml/itemProps1.xml><?xml version="1.0" encoding="utf-8"?>
-<ds:datastoreItem xmlns:ds="http://schemas.openxmlformats.org/officeDocument/2006/customXml" ds:itemID="{F421266B-5E93-4096-A0B5-4478D834761C}">
+<ds:datastoreItem xmlns:ds="http://schemas.openxmlformats.org/officeDocument/2006/customXml" ds:itemID="{B784AD18-A1BB-4C06-8114-66BEF5F58B00}">
   <ds:schemaRefs>
     <ds:schemaRef ds:uri="http://schemas.openxmlformats.org/officeDocument/2006/bibliography"/>
   </ds:schemaRefs>

--- a/Trend_SOP.docx
+++ b/Trend_SOP.docx
@@ -11,7 +11,7 @@
           <w:szCs w:val="60"/>
         </w:rPr>
       </w:pPr>
-      <w:bookmarkStart w:id="0" w:name="_Toc73700568"/>
+      <w:bookmarkStart w:id="0" w:name="_Toc73973799"/>
       <w:r>
         <w:rPr>
           <w:sz w:val="60"/>
@@ -240,7 +240,7 @@
           <w:r>
             <w:fldChar w:fldCharType="separate"/>
           </w:r>
-          <w:hyperlink w:anchor="_Toc73700568" w:history="1">
+          <w:hyperlink w:anchor="_Toc73973799" w:history="1">
             <w:r>
               <w:rPr>
                 <w:rStyle w:val="Hyperlink"/>
@@ -267,7 +267,7 @@
                 <w:noProof/>
                 <w:webHidden/>
               </w:rPr>
-              <w:instrText xml:space="preserve"> PAGEREF _Toc73700568 \h </w:instrText>
+              <w:instrText xml:space="preserve"> PAGEREF _Toc73973799 \h </w:instrText>
             </w:r>
             <w:r>
               <w:rPr>
@@ -310,7 +310,7 @@
               <w:lang w:eastAsia="en-CA"/>
             </w:rPr>
           </w:pPr>
-          <w:hyperlink w:anchor="_Toc73700569" w:history="1">
+          <w:hyperlink w:anchor="_Toc73973800" w:history="1">
             <w:r>
               <w:rPr>
                 <w:rStyle w:val="Hyperlink"/>
@@ -339,7 +339,7 @@
                 <w:noProof/>
                 <w:webHidden/>
               </w:rPr>
-              <w:instrText xml:space="preserve"> PAGEREF _Toc73700569 \h </w:instrText>
+              <w:instrText xml:space="preserve"> PAGEREF _Toc73973800 \h </w:instrText>
             </w:r>
             <w:r>
               <w:rPr>
@@ -382,7 +382,7 @@
               <w:lang w:eastAsia="en-CA"/>
             </w:rPr>
           </w:pPr>
-          <w:hyperlink w:anchor="_Toc73700570" w:history="1">
+          <w:hyperlink w:anchor="_Toc73973801" w:history="1">
             <w:r>
               <w:rPr>
                 <w:rStyle w:val="Hyperlink"/>
@@ -410,7 +410,7 @@
                 <w:noProof/>
                 <w:webHidden/>
               </w:rPr>
-              <w:instrText xml:space="preserve"> PAGEREF _Toc73700570 \h </w:instrText>
+              <w:instrText xml:space="preserve"> PAGEREF _Toc73973801 \h </w:instrText>
             </w:r>
             <w:r>
               <w:rPr>
@@ -453,7 +453,7 @@
               <w:lang w:eastAsia="en-CA"/>
             </w:rPr>
           </w:pPr>
-          <w:hyperlink w:anchor="_Toc73700571" w:history="1">
+          <w:hyperlink w:anchor="_Toc73973802" w:history="1">
             <w:r>
               <w:rPr>
                 <w:rStyle w:val="Hyperlink"/>
@@ -480,7 +480,7 @@
                 <w:noProof/>
                 <w:webHidden/>
               </w:rPr>
-              <w:instrText xml:space="preserve"> PAGEREF _Toc73700571 \h </w:instrText>
+              <w:instrText xml:space="preserve"> PAGEREF _Toc73973802 \h </w:instrText>
             </w:r>
             <w:r>
               <w:rPr>
@@ -523,7 +523,7 @@
               <w:lang w:eastAsia="en-CA"/>
             </w:rPr>
           </w:pPr>
-          <w:hyperlink w:anchor="_Toc73700572" w:history="1">
+          <w:hyperlink w:anchor="_Toc73973803" w:history="1">
             <w:r>
               <w:rPr>
                 <w:rStyle w:val="Hyperlink"/>
@@ -550,7 +550,7 @@
                 <w:noProof/>
                 <w:webHidden/>
               </w:rPr>
-              <w:instrText xml:space="preserve"> PAGEREF _Toc73700572 \h </w:instrText>
+              <w:instrText xml:space="preserve"> PAGEREF _Toc73973803 \h </w:instrText>
             </w:r>
             <w:r>
               <w:rPr>
@@ -593,7 +593,7 @@
               <w:lang w:eastAsia="en-CA"/>
             </w:rPr>
           </w:pPr>
-          <w:hyperlink w:anchor="_Toc73700573" w:history="1">
+          <w:hyperlink w:anchor="_Toc73973804" w:history="1">
             <w:r>
               <w:rPr>
                 <w:rStyle w:val="Hyperlink"/>
@@ -620,7 +620,7 @@
                 <w:noProof/>
                 <w:webHidden/>
               </w:rPr>
-              <w:instrText xml:space="preserve"> PAGEREF _Toc73700573 \h </w:instrText>
+              <w:instrText xml:space="preserve"> PAGEREF _Toc73973804 \h </w:instrText>
             </w:r>
             <w:r>
               <w:rPr>
@@ -663,7 +663,7 @@
               <w:lang w:eastAsia="en-CA"/>
             </w:rPr>
           </w:pPr>
-          <w:hyperlink w:anchor="_Toc73700574" w:history="1">
+          <w:hyperlink w:anchor="_Toc73973805" w:history="1">
             <w:r>
               <w:rPr>
                 <w:rStyle w:val="Hyperlink"/>
@@ -690,7 +690,7 @@
                 <w:noProof/>
                 <w:webHidden/>
               </w:rPr>
-              <w:instrText xml:space="preserve"> PAGEREF _Toc73700574 \h </w:instrText>
+              <w:instrText xml:space="preserve"> PAGEREF _Toc73973805 \h </w:instrText>
             </w:r>
             <w:r>
               <w:rPr>
@@ -733,7 +733,7 @@
               <w:lang w:eastAsia="en-CA"/>
             </w:rPr>
           </w:pPr>
-          <w:hyperlink w:anchor="_Toc73700575" w:history="1">
+          <w:hyperlink w:anchor="_Toc73973806" w:history="1">
             <w:r>
               <w:rPr>
                 <w:rStyle w:val="Hyperlink"/>
@@ -760,7 +760,7 @@
                 <w:noProof/>
                 <w:webHidden/>
               </w:rPr>
-              <w:instrText xml:space="preserve"> PAGEREF _Toc73700575 \h </w:instrText>
+              <w:instrText xml:space="preserve"> PAGEREF _Toc73973806 \h </w:instrText>
             </w:r>
             <w:r>
               <w:rPr>
@@ -803,7 +803,7 @@
               <w:lang w:eastAsia="en-CA"/>
             </w:rPr>
           </w:pPr>
-          <w:hyperlink w:anchor="_Toc73700576" w:history="1">
+          <w:hyperlink w:anchor="_Toc73973807" w:history="1">
             <w:r>
               <w:rPr>
                 <w:rStyle w:val="Hyperlink"/>
@@ -830,7 +830,7 @@
                 <w:noProof/>
                 <w:webHidden/>
               </w:rPr>
-              <w:instrText xml:space="preserve"> PAGEREF _Toc73700576 \h </w:instrText>
+              <w:instrText xml:space="preserve"> PAGEREF _Toc73973807 \h </w:instrText>
             </w:r>
             <w:r>
               <w:rPr>
@@ -873,13 +873,13 @@
               <w:lang w:eastAsia="en-CA"/>
             </w:rPr>
           </w:pPr>
-          <w:hyperlink w:anchor="_Toc73700577" w:history="1">
+          <w:hyperlink w:anchor="_Toc73973808" w:history="1">
             <w:r>
               <w:rPr>
                 <w:rStyle w:val="Hyperlink"/>
                 <w:noProof/>
               </w:rPr>
-              <w:t>What you need:</w:t>
+              <w:t>Useful File Paths Not Mentioned Below:</w:t>
             </w:r>
             <w:r>
               <w:rPr>
@@ -900,7 +900,7 @@
                 <w:noProof/>
                 <w:webHidden/>
               </w:rPr>
-              <w:instrText xml:space="preserve"> PAGEREF _Toc73700577 \h </w:instrText>
+              <w:instrText xml:space="preserve"> PAGEREF _Toc73973808 \h </w:instrText>
             </w:r>
             <w:r>
               <w:rPr>
@@ -943,12 +943,82 @@
               <w:lang w:eastAsia="en-CA"/>
             </w:rPr>
           </w:pPr>
-          <w:hyperlink w:anchor="_Toc73700578" w:history="1">
+          <w:hyperlink w:anchor="_Toc73973809" w:history="1">
             <w:r>
               <w:rPr>
                 <w:rStyle w:val="Hyperlink"/>
                 <w:noProof/>
               </w:rPr>
+              <w:t>What you need:</w:t>
+            </w:r>
+            <w:r>
+              <w:rPr>
+                <w:noProof/>
+                <w:webHidden/>
+              </w:rPr>
+              <w:tab/>
+            </w:r>
+            <w:r>
+              <w:rPr>
+                <w:noProof/>
+                <w:webHidden/>
+              </w:rPr>
+              <w:fldChar w:fldCharType="begin"/>
+            </w:r>
+            <w:r>
+              <w:rPr>
+                <w:noProof/>
+                <w:webHidden/>
+              </w:rPr>
+              <w:instrText xml:space="preserve"> PAGEREF _Toc73973809 \h </w:instrText>
+            </w:r>
+            <w:r>
+              <w:rPr>
+                <w:noProof/>
+                <w:webHidden/>
+              </w:rPr>
+            </w:r>
+            <w:r>
+              <w:rPr>
+                <w:noProof/>
+                <w:webHidden/>
+              </w:rPr>
+              <w:fldChar w:fldCharType="separate"/>
+            </w:r>
+            <w:r>
+              <w:rPr>
+                <w:noProof/>
+                <w:webHidden/>
+              </w:rPr>
+              <w:t>6</w:t>
+            </w:r>
+            <w:r>
+              <w:rPr>
+                <w:noProof/>
+                <w:webHidden/>
+              </w:rPr>
+              <w:fldChar w:fldCharType="end"/>
+            </w:r>
+          </w:hyperlink>
+        </w:p>
+        <w:p>
+          <w:pPr>
+            <w:pStyle w:val="TOC1"/>
+            <w:tabs>
+              <w:tab w:val="right" w:leader="dot" w:pos="9350"/>
+            </w:tabs>
+            <w:rPr>
+              <w:rFonts w:eastAsiaTheme="minorEastAsia"/>
+              <w:noProof/>
+              <w:lang w:eastAsia="en-CA"/>
+            </w:rPr>
+          </w:pPr>
+          <w:hyperlink w:anchor="_Toc73973810" w:history="1">
+            <w:r>
+              <w:rPr>
+                <w:rStyle w:val="Hyperlink"/>
+                <w:noProof/>
+              </w:rPr>
               <w:t>R Set Up</w:t>
             </w:r>
             <w:r>
@@ -970,7 +1040,7 @@
                 <w:noProof/>
                 <w:webHidden/>
               </w:rPr>
-              <w:instrText xml:space="preserve"> PAGEREF _Toc73700578 \h </w:instrText>
+              <w:instrText xml:space="preserve"> PAGEREF _Toc73973810 \h </w:instrText>
             </w:r>
             <w:r>
               <w:rPr>
@@ -1013,7 +1083,7 @@
               <w:lang w:eastAsia="en-CA"/>
             </w:rPr>
           </w:pPr>
-          <w:hyperlink w:anchor="_Toc73700579" w:history="1">
+          <w:hyperlink w:anchor="_Toc73973811" w:history="1">
             <w:r>
               <w:rPr>
                 <w:rStyle w:val="Hyperlink"/>
@@ -1040,7 +1110,7 @@
                 <w:noProof/>
                 <w:webHidden/>
               </w:rPr>
-              <w:instrText xml:space="preserve"> PAGEREF _Toc73700579 \h </w:instrText>
+              <w:instrText xml:space="preserve"> PAGEREF _Toc73973811 \h </w:instrText>
             </w:r>
             <w:r>
               <w:rPr>
@@ -1083,7 +1153,7 @@
               <w:lang w:eastAsia="en-CA"/>
             </w:rPr>
           </w:pPr>
-          <w:hyperlink w:anchor="_Toc73700580" w:history="1">
+          <w:hyperlink w:anchor="_Toc73973812" w:history="1">
             <w:r>
               <w:rPr>
                 <w:rStyle w:val="Hyperlink"/>
@@ -1110,7 +1180,7 @@
                 <w:noProof/>
                 <w:webHidden/>
               </w:rPr>
-              <w:instrText xml:space="preserve"> PAGEREF _Toc73700580 \h </w:instrText>
+              <w:instrText xml:space="preserve"> PAGEREF _Toc73973812 \h </w:instrText>
             </w:r>
             <w:r>
               <w:rPr>
@@ -1153,7 +1223,7 @@
               <w:lang w:eastAsia="en-CA"/>
             </w:rPr>
           </w:pPr>
-          <w:hyperlink w:anchor="_Toc73700581" w:history="1">
+          <w:hyperlink w:anchor="_Toc73973813" w:history="1">
             <w:r>
               <w:rPr>
                 <w:rStyle w:val="Hyperlink"/>
@@ -1180,7 +1250,7 @@
                 <w:noProof/>
                 <w:webHidden/>
               </w:rPr>
-              <w:instrText xml:space="preserve"> PAGEREF _Toc73700581 \h </w:instrText>
+              <w:instrText xml:space="preserve"> PAGEREF _Toc73973813 \h </w:instrText>
             </w:r>
             <w:r>
               <w:rPr>
@@ -1223,7 +1293,7 @@
               <w:lang w:eastAsia="en-CA"/>
             </w:rPr>
           </w:pPr>
-          <w:hyperlink w:anchor="_Toc73700582" w:history="1">
+          <w:hyperlink w:anchor="_Toc73973814" w:history="1">
             <w:r>
               <w:rPr>
                 <w:rStyle w:val="Hyperlink"/>
@@ -1250,7 +1320,7 @@
                 <w:noProof/>
                 <w:webHidden/>
               </w:rPr>
-              <w:instrText xml:space="preserve"> PAGEREF _Toc73700582 \h </w:instrText>
+              <w:instrText xml:space="preserve"> PAGEREF _Toc73973814 \h </w:instrText>
             </w:r>
             <w:r>
               <w:rPr>
@@ -1294,7 +1364,7 @@
               <w:lang w:eastAsia="en-CA"/>
             </w:rPr>
           </w:pPr>
-          <w:hyperlink w:anchor="_Toc73700583" w:history="1">
+          <w:hyperlink w:anchor="_Toc73973815" w:history="1">
             <w:r>
               <w:rPr>
                 <w:rStyle w:val="Hyperlink"/>
@@ -1338,7 +1408,7 @@
                 <w:noProof/>
                 <w:webHidden/>
               </w:rPr>
-              <w:instrText xml:space="preserve"> PAGEREF _Toc73700583 \h </w:instrText>
+              <w:instrText xml:space="preserve"> PAGEREF _Toc73973815 \h </w:instrText>
             </w:r>
             <w:r>
               <w:rPr>
@@ -1381,7 +1451,7 @@
               <w:lang w:eastAsia="en-CA"/>
             </w:rPr>
           </w:pPr>
-          <w:hyperlink w:anchor="_Toc73700584" w:history="1">
+          <w:hyperlink w:anchor="_Toc73973816" w:history="1">
             <w:r>
               <w:rPr>
                 <w:rStyle w:val="Hyperlink"/>
@@ -1408,7 +1478,7 @@
                 <w:noProof/>
                 <w:webHidden/>
               </w:rPr>
-              <w:instrText xml:space="preserve"> PAGEREF _Toc73700584 \h </w:instrText>
+              <w:instrText xml:space="preserve"> PAGEREF _Toc73973816 \h </w:instrText>
             </w:r>
             <w:r>
               <w:rPr>
@@ -1451,7 +1521,7 @@
               <w:lang w:eastAsia="en-CA"/>
             </w:rPr>
           </w:pPr>
-          <w:hyperlink w:anchor="_Toc73700585" w:history="1">
+          <w:hyperlink w:anchor="_Toc73973817" w:history="1">
             <w:r>
               <w:rPr>
                 <w:rStyle w:val="Hyperlink"/>
@@ -1478,7 +1548,7 @@
                 <w:noProof/>
                 <w:webHidden/>
               </w:rPr>
-              <w:instrText xml:space="preserve"> PAGEREF _Toc73700585 \h </w:instrText>
+              <w:instrText xml:space="preserve"> PAGEREF _Toc73973817 \h </w:instrText>
             </w:r>
             <w:r>
               <w:rPr>
@@ -1521,7 +1591,7 @@
               <w:lang w:eastAsia="en-CA"/>
             </w:rPr>
           </w:pPr>
-          <w:hyperlink w:anchor="_Toc73700586" w:history="1">
+          <w:hyperlink w:anchor="_Toc73973818" w:history="1">
             <w:r>
               <w:rPr>
                 <w:rStyle w:val="Hyperlink"/>
@@ -1548,7 +1618,7 @@
                 <w:noProof/>
                 <w:webHidden/>
               </w:rPr>
-              <w:instrText xml:space="preserve"> PAGEREF _Toc73700586 \h </w:instrText>
+              <w:instrText xml:space="preserve"> PAGEREF _Toc73973818 \h </w:instrText>
             </w:r>
             <w:r>
               <w:rPr>
@@ -1591,7 +1661,7 @@
               <w:lang w:eastAsia="en-CA"/>
             </w:rPr>
           </w:pPr>
-          <w:hyperlink w:anchor="_Toc73700587" w:history="1">
+          <w:hyperlink w:anchor="_Toc73973819" w:history="1">
             <w:r>
               <w:rPr>
                 <w:rStyle w:val="Hyperlink"/>
@@ -1618,7 +1688,7 @@
                 <w:noProof/>
                 <w:webHidden/>
               </w:rPr>
-              <w:instrText xml:space="preserve"> PAGEREF _Toc73700587 \h </w:instrText>
+              <w:instrText xml:space="preserve"> PAGEREF _Toc73973819 \h </w:instrText>
             </w:r>
             <w:r>
               <w:rPr>
@@ -1661,7 +1731,7 @@
               <w:lang w:eastAsia="en-CA"/>
             </w:rPr>
           </w:pPr>
-          <w:hyperlink w:anchor="_Toc73700588" w:history="1">
+          <w:hyperlink w:anchor="_Toc73973820" w:history="1">
             <w:r>
               <w:rPr>
                 <w:rStyle w:val="Hyperlink"/>
@@ -1688,7 +1758,7 @@
                 <w:noProof/>
                 <w:webHidden/>
               </w:rPr>
-              <w:instrText xml:space="preserve"> PAGEREF _Toc73700588 \h </w:instrText>
+              <w:instrText xml:space="preserve"> PAGEREF _Toc73973820 \h </w:instrText>
             </w:r>
             <w:r>
               <w:rPr>
@@ -1731,7 +1801,7 @@
               <w:lang w:eastAsia="en-CA"/>
             </w:rPr>
           </w:pPr>
-          <w:hyperlink w:anchor="_Toc73700589" w:history="1">
+          <w:hyperlink w:anchor="_Toc73973821" w:history="1">
             <w:r>
               <w:rPr>
                 <w:rStyle w:val="Hyperlink"/>
@@ -1758,7 +1828,7 @@
                 <w:noProof/>
                 <w:webHidden/>
               </w:rPr>
-              <w:instrText xml:space="preserve"> PAGEREF _Toc73700589 \h </w:instrText>
+              <w:instrText xml:space="preserve"> PAGEREF _Toc73973821 \h </w:instrText>
             </w:r>
             <w:r>
               <w:rPr>
@@ -1801,7 +1871,7 @@
               <w:lang w:eastAsia="en-CA"/>
             </w:rPr>
           </w:pPr>
-          <w:hyperlink w:anchor="_Toc73700590" w:history="1">
+          <w:hyperlink w:anchor="_Toc73973822" w:history="1">
             <w:r>
               <w:rPr>
                 <w:rStyle w:val="Hyperlink"/>
@@ -1828,7 +1898,7 @@
                 <w:noProof/>
                 <w:webHidden/>
               </w:rPr>
-              <w:instrText xml:space="preserve"> PAGEREF _Toc73700590 \h </w:instrText>
+              <w:instrText xml:space="preserve"> PAGEREF _Toc73973822 \h </w:instrText>
             </w:r>
             <w:r>
               <w:rPr>
@@ -1871,7 +1941,7 @@
               <w:lang w:eastAsia="en-CA"/>
             </w:rPr>
           </w:pPr>
-          <w:hyperlink w:anchor="_Toc73700591" w:history="1">
+          <w:hyperlink w:anchor="_Toc73973823" w:history="1">
             <w:r>
               <w:rPr>
                 <w:rStyle w:val="Hyperlink"/>
@@ -1898,7 +1968,7 @@
                 <w:noProof/>
                 <w:webHidden/>
               </w:rPr>
-              <w:instrText xml:space="preserve"> PAGEREF _Toc73700591 \h </w:instrText>
+              <w:instrText xml:space="preserve"> PAGEREF _Toc73973823 \h </w:instrText>
             </w:r>
             <w:r>
               <w:rPr>
@@ -1941,7 +2011,7 @@
               <w:lang w:eastAsia="en-CA"/>
             </w:rPr>
           </w:pPr>
-          <w:hyperlink w:anchor="_Toc73700592" w:history="1">
+          <w:hyperlink w:anchor="_Toc73973824" w:history="1">
             <w:r>
               <w:rPr>
                 <w:rStyle w:val="Hyperlink"/>
@@ -1968,7 +2038,7 @@
                 <w:noProof/>
                 <w:webHidden/>
               </w:rPr>
-              <w:instrText xml:space="preserve"> PAGEREF _Toc73700592 \h </w:instrText>
+              <w:instrText xml:space="preserve"> PAGEREF _Toc73973824 \h </w:instrText>
             </w:r>
             <w:r>
               <w:rPr>
@@ -2011,7 +2081,7 @@
               <w:lang w:eastAsia="en-CA"/>
             </w:rPr>
           </w:pPr>
-          <w:hyperlink w:anchor="_Toc73700593" w:history="1">
+          <w:hyperlink w:anchor="_Toc73973825" w:history="1">
             <w:r>
               <w:rPr>
                 <w:rStyle w:val="Hyperlink"/>
@@ -2038,7 +2108,7 @@
                 <w:noProof/>
                 <w:webHidden/>
               </w:rPr>
-              <w:instrText xml:space="preserve"> PAGEREF _Toc73700593 \h </w:instrText>
+              <w:instrText xml:space="preserve"> PAGEREF _Toc73973825 \h </w:instrText>
             </w:r>
             <w:r>
               <w:rPr>
@@ -2081,7 +2151,7 @@
               <w:lang w:eastAsia="en-CA"/>
             </w:rPr>
           </w:pPr>
-          <w:hyperlink w:anchor="_Toc73700594" w:history="1">
+          <w:hyperlink w:anchor="_Toc73973826" w:history="1">
             <w:r>
               <w:rPr>
                 <w:rStyle w:val="Hyperlink"/>
@@ -2108,7 +2178,7 @@
                 <w:noProof/>
                 <w:webHidden/>
               </w:rPr>
-              <w:instrText xml:space="preserve"> PAGEREF _Toc73700594 \h </w:instrText>
+              <w:instrText xml:space="preserve"> PAGEREF _Toc73973826 \h </w:instrText>
             </w:r>
             <w:r>
               <w:rPr>
@@ -2151,7 +2221,7 @@
               <w:lang w:eastAsia="en-CA"/>
             </w:rPr>
           </w:pPr>
-          <w:hyperlink w:anchor="_Toc73700595" w:history="1">
+          <w:hyperlink w:anchor="_Toc73973827" w:history="1">
             <w:r>
               <w:rPr>
                 <w:rStyle w:val="Hyperlink"/>
@@ -2178,7 +2248,7 @@
                 <w:noProof/>
                 <w:webHidden/>
               </w:rPr>
-              <w:instrText xml:space="preserve"> PAGEREF _Toc73700595 \h </w:instrText>
+              <w:instrText xml:space="preserve"> PAGEREF _Toc73973827 \h </w:instrText>
             </w:r>
             <w:r>
               <w:rPr>
@@ -2221,7 +2291,7 @@
               <w:lang w:eastAsia="en-CA"/>
             </w:rPr>
           </w:pPr>
-          <w:hyperlink w:anchor="_Toc73700596" w:history="1">
+          <w:hyperlink w:anchor="_Toc73973828" w:history="1">
             <w:r>
               <w:rPr>
                 <w:rStyle w:val="Hyperlink"/>
@@ -2248,7 +2318,7 @@
                 <w:noProof/>
                 <w:webHidden/>
               </w:rPr>
-              <w:instrText xml:space="preserve"> PAGEREF _Toc73700596 \h </w:instrText>
+              <w:instrText xml:space="preserve"> PAGEREF _Toc73973828 \h </w:instrText>
             </w:r>
             <w:r>
               <w:rPr>
@@ -2291,7 +2361,7 @@
               <w:lang w:eastAsia="en-CA"/>
             </w:rPr>
           </w:pPr>
-          <w:hyperlink w:anchor="_Toc73700597" w:history="1">
+          <w:hyperlink w:anchor="_Toc73973829" w:history="1">
             <w:r>
               <w:rPr>
                 <w:rStyle w:val="Hyperlink"/>
@@ -2318,7 +2388,7 @@
                 <w:noProof/>
                 <w:webHidden/>
               </w:rPr>
-              <w:instrText xml:space="preserve"> PAGEREF _Toc73700597 \h </w:instrText>
+              <w:instrText xml:space="preserve"> PAGEREF _Toc73973829 \h </w:instrText>
             </w:r>
             <w:r>
               <w:rPr>
@@ -2369,6 +2439,7 @@
     </w:sdt>
     <w:p>
       <w:r>
+        <w:lastRenderedPageBreak/>
         <w:br w:type="page"/>
       </w:r>
     </w:p>
@@ -2380,7 +2451,7 @@
           <w:lang w:val="en-US"/>
         </w:rPr>
       </w:pPr>
-      <w:bookmarkStart w:id="1" w:name="_Toc73700569"/>
+      <w:bookmarkStart w:id="1" w:name="_Toc73973800"/>
       <w:r>
         <w:rPr>
           <w:bCs/>
@@ -2395,7 +2466,7 @@
       <w:pPr>
         <w:pStyle w:val="Heading2"/>
       </w:pPr>
-      <w:bookmarkStart w:id="2" w:name="_Toc73700570"/>
+      <w:bookmarkStart w:id="2" w:name="_Toc73973801"/>
       <w:r>
         <w:rPr>
           <w:lang w:val="en-US"/>
@@ -2665,7 +2736,7 @@
       <w:pPr>
         <w:pStyle w:val="Heading2"/>
       </w:pPr>
-      <w:bookmarkStart w:id="3" w:name="_Toc73700571"/>
+      <w:bookmarkStart w:id="3" w:name="_Toc73973802"/>
       <w:r>
         <w:t>Typical Hours</w:t>
       </w:r>
@@ -2699,7 +2770,7 @@
       <w:pPr>
         <w:pStyle w:val="Heading1"/>
       </w:pPr>
-      <w:bookmarkStart w:id="4" w:name="_Toc73700572"/>
+      <w:bookmarkStart w:id="4" w:name="_Toc73973803"/>
       <w:r>
         <w:t>Deliverables</w:t>
       </w:r>
@@ -2753,10 +2824,7 @@
         </w:numPr>
       </w:pPr>
       <w:r>
-        <w:t>COVID_CaseDeath_7MA.csv</w:t>
-      </w:r>
-      <w:r>
-        <w:t xml:space="preserve"> file</w:t>
+        <w:t>COVID_CaseDeath_7MA.csv file</w:t>
       </w:r>
     </w:p>
     <w:p>
@@ -2768,10 +2836,7 @@
         </w:numPr>
       </w:pPr>
       <w:r>
-        <w:t xml:space="preserve">Hosp_icu_historical_data.csv  </w:t>
-      </w:r>
-      <w:r>
-        <w:t>file</w:t>
+        <w:t>Hosp_icu_historical_data.csv  file</w:t>
       </w:r>
     </w:p>
     <w:p>
@@ -2784,6 +2849,18 @@
       </w:pPr>
       <w:r>
         <w:t>Chief Science Report (Thurs at 9:30pm)</w:t>
+      </w:r>
+    </w:p>
+    <w:p>
+      <w:pPr>
+        <w:pStyle w:val="ListParagraph"/>
+        <w:numPr>
+          <w:ilvl w:val="0"/>
+          <w:numId w:val="27"/>
+        </w:numPr>
+      </w:pPr>
+      <w:r>
+        <w:t>CPHO Statement table</w:t>
       </w:r>
     </w:p>
     <w:p>
@@ -3555,7 +3632,7 @@
       <w:pPr>
         <w:pStyle w:val="Heading1"/>
       </w:pPr>
-      <w:bookmarkStart w:id="5" w:name="_Toc73700573"/>
+      <w:bookmarkStart w:id="5" w:name="_Toc73973804"/>
       <w:r>
         <w:t>Trend Epi AM vs PM</w:t>
       </w:r>
@@ -3565,7 +3642,7 @@
       <w:pPr>
         <w:pStyle w:val="Heading2"/>
       </w:pPr>
-      <w:bookmarkStart w:id="6" w:name="_Toc73700574"/>
+      <w:bookmarkStart w:id="6" w:name="_Toc73973805"/>
       <w:r>
         <w:t>Trend Epi AM</w:t>
       </w:r>
@@ -3580,7 +3657,10 @@
         </w:numPr>
       </w:pPr>
       <w:r>
-        <w:t>Completes all products listed above except for the trend report (and its corresponding files).</w:t>
+        <w:t>Completes all products listed above except for the trend repor</w:t>
+      </w:r>
+      <w:r>
+        <w:t>t (and its corresponding files), Chief Science Report, and the CPHO Statement table.</w:t>
       </w:r>
     </w:p>
     <w:p>
@@ -3629,7 +3709,7 @@
       <w:pPr>
         <w:pStyle w:val="Heading2"/>
       </w:pPr>
-      <w:bookmarkStart w:id="7" w:name="_Toc73700575"/>
+      <w:bookmarkStart w:id="7" w:name="_Toc73973806"/>
       <w:r>
         <w:t>Trend Epi PM</w:t>
       </w:r>
@@ -3647,19 +3727,10 @@
         <w:t>Completes</w:t>
       </w:r>
       <w:r>
-        <w:t xml:space="preserve"> the trend report </w:t>
-      </w:r>
-      <w:r>
-        <w:t>(and its corresponding files)</w:t>
-      </w:r>
-      <w:r>
-        <w:t xml:space="preserve"> and the </w:t>
-      </w:r>
-      <w:r>
-        <w:t>Chief Science Report</w:t>
-      </w:r>
-      <w:r>
-        <w:t>.</w:t>
+        <w:t xml:space="preserve"> the trend report (and its corresponding files)</w:t>
+      </w:r>
+      <w:r>
+        <w:t>, Chief Science Report, and the CPHO Statement table.</w:t>
       </w:r>
     </w:p>
     <w:p>
@@ -3671,23 +3742,14 @@
         </w:numPr>
       </w:pPr>
       <w:r>
-        <w:t>Please send a qu</w:t>
-      </w:r>
-      <w:r>
-        <w:t>ick message to the Trend Epi (AM</w:t>
-      </w:r>
-      <w:r>
-        <w:t xml:space="preserve">) to let him/her know of what’s outstanding, </w:t>
-      </w:r>
-      <w:r>
-        <w:t xml:space="preserve">any issues with code, etc. </w:t>
+        <w:t xml:space="preserve">Please send a quick message to the Trend Epi (AM) to let him/her know of what’s outstanding, any issues with code, etc. </w:t>
       </w:r>
     </w:p>
     <w:p>
       <w:pPr>
         <w:pStyle w:val="Heading1"/>
       </w:pPr>
-      <w:bookmarkStart w:id="8" w:name="_Toc73700576"/>
+      <w:bookmarkStart w:id="8" w:name="_Toc73973807"/>
       <w:r>
         <w:t>Other Important Information</w:t>
       </w:r>
@@ -3717,10 +3779,7 @@
         <w:spacing w:line="240" w:lineRule="auto"/>
       </w:pPr>
       <w:r>
-        <w:t>Y:\PHAC\IDPCB\CIRID\VIPS-SAR\EMERGENCY PREPAREDNESS AND RESPONSE HC4\EMERGENCY EVENT\WUHAN UNKNOWN PNEU - 2020\EPI SUMMARY\Trend analysis</w:t>
-      </w:r>
-      <w:r>
-        <w:t xml:space="preserve">  </w:t>
+        <w:t xml:space="preserve">Y:\PHAC\IDPCB\CIRID\VIPS-SAR\EMERGENCY PREPAREDNESS AND RESPONSE HC4\EMERGENCY EVENT\WUHAN UNKNOWN PNEU - 2020\EPI SUMMARY\Trend analysis  </w:t>
       </w:r>
     </w:p>
     <w:p>
@@ -3732,13 +3791,7 @@
         <w:spacing w:line="240" w:lineRule="auto"/>
       </w:pPr>
       <w:r>
-        <w:t>The current files are saved in: “</w:t>
-      </w:r>
-      <w:r>
-        <w:t>_Current</w:t>
-      </w:r>
-      <w:r>
-        <w:t>”</w:t>
+        <w:t>The current files are saved in: “_Current”</w:t>
       </w:r>
     </w:p>
     <w:p>
@@ -3750,13 +3803,7 @@
         <w:spacing w:line="240" w:lineRule="auto"/>
       </w:pPr>
       <w:r>
-        <w:t>Source data are organised here: “</w:t>
-      </w:r>
-      <w:r>
-        <w:t>\_Current\_Source Data</w:t>
-      </w:r>
-      <w:r>
-        <w:t>”</w:t>
+        <w:t>Source data are organised here: “\_Current\_Source Data”</w:t>
       </w:r>
     </w:p>
     <w:p>
@@ -3781,6 +3828,7 @@
         <w:spacing w:line="240" w:lineRule="auto"/>
       </w:pPr>
       <w:r>
+        <w:lastRenderedPageBreak/>
         <w:t>If you are having a quiet day, let the Epi Coordinator know that you are able to take on some data requests.</w:t>
       </w:r>
     </w:p>
@@ -3788,12 +3836,79 @@
       <w:pPr>
         <w:pStyle w:val="Heading1"/>
       </w:pPr>
-      <w:bookmarkStart w:id="9" w:name="_Toc73700577"/>
-      <w:r>
-        <w:lastRenderedPageBreak/>
+      <w:bookmarkStart w:id="9" w:name="_Toc73973808"/>
+      <w:r>
+        <w:t>Useful File Paths Not Mentioned Below:</w:t>
+      </w:r>
+      <w:bookmarkEnd w:id="9"/>
+    </w:p>
+    <w:p>
+      <w:pPr>
+        <w:pStyle w:val="ListParagraph"/>
+        <w:numPr>
+          <w:ilvl w:val="0"/>
+          <w:numId w:val="33"/>
+        </w:numPr>
+      </w:pPr>
+      <w:r>
+        <w:t>Previous trend reports are located here:</w:t>
+      </w:r>
+    </w:p>
+    <w:p>
+      <w:pPr>
+        <w:ind w:left="360"/>
+        <w:rPr>
+          <w:sz w:val="16"/>
+          <w:szCs w:val="16"/>
+        </w:rPr>
+      </w:pPr>
+      <w:r>
+        <w:rPr>
+          <w:sz w:val="16"/>
+          <w:szCs w:val="16"/>
+        </w:rPr>
+        <w:t>Y:\PHAC\IDPCB\CIRID\VIPS-SAR\EMERGENCY PREPAREDNESS AND RESPONSE HC4\EMERGENCY EVENT\WUHAN UNKNOWN PNEU - 2020\EPI SUMMARY\Trend analysis\_Current\_Reporting\Daily Trend Report</w:t>
+      </w:r>
+    </w:p>
+    <w:p>
+      <w:pPr>
+        <w:pStyle w:val="ListParagraph"/>
+        <w:numPr>
+          <w:ilvl w:val="0"/>
+          <w:numId w:val="33"/>
+        </w:numPr>
+      </w:pPr>
+      <w:r>
+        <w:t>Other SOPs in CIRID</w:t>
+      </w:r>
+    </w:p>
+    <w:p>
+      <w:pPr>
+        <w:ind w:left="360"/>
+        <w:rPr>
+          <w:rFonts w:ascii="Segoe UI" w:hAnsi="Segoe UI" w:cs="Segoe UI"/>
+          <w:sz w:val="16"/>
+          <w:szCs w:val="16"/>
+        </w:rPr>
+      </w:pPr>
+      <w:r>
+        <w:rPr>
+          <w:rFonts w:ascii="Segoe UI" w:hAnsi="Segoe UI" w:cs="Segoe UI"/>
+          <w:sz w:val="16"/>
+          <w:szCs w:val="16"/>
+        </w:rPr>
+        <w:t>Y:\PHAC\IDPCB\CIRID\VIPS-SAR\EMERGENCY PREPAREDNESS AND RESPONSE HC4\EMERGENCY EVENT\WUHAN UNKNOWN PNEU - 2020\HANDOVERS\CIRID Transition\Transition binder\SOPs\By Roles</w:t>
+      </w:r>
+    </w:p>
+    <w:p>
+      <w:pPr>
+        <w:pStyle w:val="Heading1"/>
+      </w:pPr>
+      <w:bookmarkStart w:id="10" w:name="_Toc73973809"/>
+      <w:r>
         <w:t>What you need:</w:t>
       </w:r>
-      <w:bookmarkEnd w:id="9"/>
+      <w:bookmarkEnd w:id="10"/>
     </w:p>
     <w:p>
       <w:pPr>
@@ -3911,17 +4026,17 @@
           <w:color w:val="2E74B5" w:themeColor="accent1" w:themeShade="BF"/>
         </w:rPr>
       </w:pPr>
-      <w:bookmarkStart w:id="10" w:name="_Toc73700578"/>
+      <w:bookmarkStart w:id="11" w:name="_Toc73973810"/>
       <w:r>
         <w:t>R Set Up</w:t>
       </w:r>
-      <w:bookmarkEnd w:id="10"/>
+      <w:bookmarkEnd w:id="11"/>
     </w:p>
     <w:p>
       <w:pPr>
         <w:pStyle w:val="Heading2"/>
       </w:pPr>
-      <w:bookmarkStart w:id="11" w:name="_Toc73700579"/>
+      <w:bookmarkStart w:id="12" w:name="_Toc73973811"/>
       <w:r>
         <w:t xml:space="preserve">Downloading </w:t>
       </w:r>
@@ -3933,21 +4048,21 @@
       <w:r>
         <w:t>:</w:t>
       </w:r>
-      <w:bookmarkEnd w:id="11"/>
+      <w:bookmarkEnd w:id="12"/>
     </w:p>
     <w:p/>
     <w:p>
       <w:pPr>
         <w:pStyle w:val="Heading2"/>
       </w:pPr>
-      <w:bookmarkStart w:id="12" w:name="_Toc73700580"/>
+      <w:bookmarkStart w:id="13" w:name="_Toc73973812"/>
       <w:r>
         <w:t>Installing packages</w:t>
       </w:r>
       <w:r>
         <w:t>:</w:t>
       </w:r>
-      <w:bookmarkEnd w:id="12"/>
+      <w:bookmarkEnd w:id="13"/>
     </w:p>
     <w:p>
       <w:r>
@@ -4164,12 +4279,12 @@
       <w:pPr>
         <w:pStyle w:val="Heading1"/>
       </w:pPr>
-      <w:bookmarkStart w:id="13" w:name="_Toc73700581"/>
+      <w:bookmarkStart w:id="14" w:name="_Toc73973813"/>
       <w:r>
         <w:lastRenderedPageBreak/>
         <w:t>SALT Activity Levels Table (Tuesdays AM)</w:t>
       </w:r>
-      <w:bookmarkEnd w:id="13"/>
+      <w:bookmarkEnd w:id="14"/>
     </w:p>
     <w:p>
       <w:pPr>
@@ -4248,11 +4363,11 @@
       <w:pPr>
         <w:pStyle w:val="Heading2"/>
       </w:pPr>
-      <w:bookmarkStart w:id="14" w:name="_Toc73700582"/>
+      <w:bookmarkStart w:id="15" w:name="_Toc73973814"/>
       <w:r>
         <w:t>Data Source</w:t>
       </w:r>
-      <w:bookmarkEnd w:id="14"/>
+      <w:bookmarkEnd w:id="15"/>
     </w:p>
     <w:p>
       <w:pPr>
@@ -4268,7 +4383,7 @@
           <w:u w:val="none"/>
         </w:rPr>
       </w:pPr>
-      <w:bookmarkStart w:id="15" w:name="_Toc73700583"/>
+      <w:bookmarkStart w:id="16" w:name="_Toc73973815"/>
       <w:r>
         <w:rPr>
           <w:rFonts w:asciiTheme="majorHAnsi" w:hAnsiTheme="majorHAnsi" w:cstheme="majorHAnsi"/>
@@ -4278,18 +4393,18 @@
         </w:rPr>
         <w:t>SALT</w:t>
       </w:r>
-      <w:bookmarkEnd w:id="15"/>
+      <w:bookmarkEnd w:id="16"/>
     </w:p>
     <w:p/>
     <w:p>
       <w:pPr>
         <w:pStyle w:val="Heading2"/>
       </w:pPr>
-      <w:bookmarkStart w:id="16" w:name="_Toc73700584"/>
+      <w:bookmarkStart w:id="17" w:name="_Toc73973816"/>
       <w:r>
         <w:t>Steps</w:t>
       </w:r>
-      <w:bookmarkEnd w:id="16"/>
+      <w:bookmarkEnd w:id="17"/>
     </w:p>
     <w:p>
       <w:pPr>
@@ -4671,12 +4786,12 @@
       <w:pPr>
         <w:pStyle w:val="Heading1"/>
       </w:pPr>
-      <w:bookmarkStart w:id="17" w:name="_Toc73700585"/>
+      <w:bookmarkStart w:id="18" w:name="_Toc73973817"/>
       <w:r>
         <w:lastRenderedPageBreak/>
         <w:t>Weekly report (Tuesday before 12pm)</w:t>
       </w:r>
-      <w:bookmarkEnd w:id="17"/>
+      <w:bookmarkEnd w:id="18"/>
     </w:p>
     <w:p>
       <w:pPr>
@@ -4838,7 +4953,7 @@
       <w:pPr>
         <w:pStyle w:val="Heading2"/>
       </w:pPr>
-      <w:bookmarkStart w:id="18" w:name="_Toc73700586"/>
+      <w:bookmarkStart w:id="19" w:name="_Toc73973818"/>
       <w:r>
         <w:t>Data sources</w:t>
       </w:r>
@@ -4848,7 +4963,7 @@
       <w:r>
         <w:t>:</w:t>
       </w:r>
-      <w:bookmarkEnd w:id="18"/>
+      <w:bookmarkEnd w:id="19"/>
       <w:r>
         <w:t xml:space="preserve"> </w:t>
       </w:r>
@@ -4935,11 +5050,11 @@
       <w:pPr>
         <w:pStyle w:val="Heading2"/>
       </w:pPr>
-      <w:bookmarkStart w:id="19" w:name="_Toc73700587"/>
+      <w:bookmarkStart w:id="20" w:name="_Toc73973819"/>
       <w:r>
         <w:t>Steps on Monday: (start the weekly report)</w:t>
       </w:r>
-      <w:bookmarkEnd w:id="19"/>
+      <w:bookmarkEnd w:id="20"/>
     </w:p>
     <w:p>
       <w:pPr>
@@ -6304,11 +6419,11 @@
       <w:pPr>
         <w:pStyle w:val="Heading2"/>
       </w:pPr>
-      <w:bookmarkStart w:id="20" w:name="_Toc73700588"/>
+      <w:bookmarkStart w:id="21" w:name="_Toc73973820"/>
       <w:r>
         <w:t>Steps on Tuesday: (finish the weekly report)</w:t>
       </w:r>
-      <w:bookmarkEnd w:id="20"/>
+      <w:bookmarkEnd w:id="21"/>
     </w:p>
     <w:p>
       <w:pPr>
@@ -10356,7 +10471,7 @@
       <w:pPr>
         <w:pStyle w:val="Heading1"/>
       </w:pPr>
-      <w:bookmarkStart w:id="21" w:name="_Toc73700589"/>
+      <w:bookmarkStart w:id="22" w:name="_Toc73973821"/>
       <w:r>
         <w:lastRenderedPageBreak/>
         <w:t>Cabinet Deck/Epi &amp; Modelling</w:t>
@@ -10364,7 +10479,7 @@
       <w:r>
         <w:t xml:space="preserve"> (Wednesday AM)</w:t>
       </w:r>
-      <w:bookmarkEnd w:id="21"/>
+      <w:bookmarkEnd w:id="22"/>
     </w:p>
     <w:p>
       <w:pPr>
@@ -10534,11 +10649,11 @@
       <w:pPr>
         <w:pStyle w:val="Heading2"/>
       </w:pPr>
-      <w:bookmarkStart w:id="22" w:name="_Toc73700590"/>
+      <w:bookmarkStart w:id="23" w:name="_Toc73973822"/>
       <w:r>
         <w:t>Data sources:</w:t>
       </w:r>
-      <w:bookmarkEnd w:id="22"/>
+      <w:bookmarkEnd w:id="23"/>
     </w:p>
     <w:p>
       <w:pPr>
@@ -10606,11 +10721,11 @@
       <w:pPr>
         <w:pStyle w:val="Heading2"/>
       </w:pPr>
-      <w:bookmarkStart w:id="23" w:name="_Toc73700591"/>
+      <w:bookmarkStart w:id="24" w:name="_Toc73973823"/>
       <w:r>
         <w:t>Steps</w:t>
       </w:r>
-      <w:bookmarkEnd w:id="23"/>
+      <w:bookmarkEnd w:id="24"/>
     </w:p>
     <w:p>
       <w:pPr>
@@ -11069,6 +11184,10 @@
         </w:numPr>
       </w:pPr>
       <w:r>
+        <w:rPr>
+          <w:noProof/>
+          <w:lang w:eastAsia="en-CA"/>
+        </w:rPr>
         <w:drawing>
           <wp:inline distT="0" distB="0" distL="0" distR="0" wp14:anchorId="5B4555E5" wp14:editId="41448F40">
             <wp:extent cx="2245167" cy="655320"/>
@@ -12320,7 +12439,7 @@
           <w:color w:val="2E74B5" w:themeColor="accent1" w:themeShade="BF"/>
         </w:rPr>
       </w:pPr>
-      <w:bookmarkStart w:id="24" w:name="_Toc73700592"/>
+      <w:bookmarkStart w:id="25" w:name="_Toc73973824"/>
       <w:r>
         <w:lastRenderedPageBreak/>
         <w:t xml:space="preserve">Running the </w:t>
@@ -12331,13 +12450,16 @@
       <w:r>
         <w:t>eport</w:t>
       </w:r>
-      <w:bookmarkEnd w:id="24"/>
+      <w:bookmarkEnd w:id="25"/>
+      <w:r>
+        <w:t xml:space="preserve"> (Sun – Thurs, 9:30pm)</w:t>
+      </w:r>
     </w:p>
     <w:p>
       <w:pPr>
         <w:pStyle w:val="Heading2"/>
       </w:pPr>
-      <w:bookmarkStart w:id="25" w:name="_Toc73700593"/>
+      <w:bookmarkStart w:id="26" w:name="_Toc73973825"/>
       <w:r>
         <w:t xml:space="preserve">Generating the </w:t>
       </w:r>
@@ -12346,7 +12468,7 @@
       <w:r>
         <w:t>powerpoint</w:t>
       </w:r>
-      <w:bookmarkEnd w:id="25"/>
+      <w:bookmarkEnd w:id="26"/>
       <w:proofErr w:type="spellEnd"/>
       <w:proofErr w:type="gramEnd"/>
     </w:p>
@@ -12398,22 +12520,28 @@
       </w:r>
       <w:proofErr w:type="spellStart"/>
       <w:r>
-        <w:t>hpoc_daily_trend</w:t>
+        <w:t>h</w:t>
+      </w:r>
+      <w:r>
+        <w:t>poc_daily_trend</w:t>
       </w:r>
       <w:proofErr w:type="spellEnd"/>
       <w:r>
-        <w:t xml:space="preserve"> folder, and then CPHO table will be located in the “output” subfolder.</w:t>
+        <w:t xml:space="preserve"> folder, and the</w:t>
+      </w:r>
+      <w:r>
+        <w:t xml:space="preserve"> CPHO table will be located in the “output” subfolder.</w:t>
       </w:r>
     </w:p>
     <w:p>
       <w:pPr>
         <w:pStyle w:val="Heading2"/>
       </w:pPr>
-      <w:bookmarkStart w:id="26" w:name="_Toc73700594"/>
+      <w:bookmarkStart w:id="27" w:name="_Toc73973826"/>
       <w:r>
         <w:t>Formatting tasks</w:t>
       </w:r>
-      <w:bookmarkEnd w:id="26"/>
+      <w:bookmarkEnd w:id="27"/>
     </w:p>
     <w:p>
       <w:r>
@@ -12476,11 +12604,11 @@
       <w:pPr>
         <w:pStyle w:val="Heading2"/>
       </w:pPr>
-      <w:bookmarkStart w:id="27" w:name="_Toc73700595"/>
+      <w:bookmarkStart w:id="28" w:name="_Toc73973827"/>
       <w:r>
         <w:t>Chief Science report</w:t>
       </w:r>
-      <w:bookmarkEnd w:id="27"/>
+      <w:bookmarkEnd w:id="28"/>
     </w:p>
     <w:p>
       <w:r>
@@ -12516,7 +12644,10 @@
       </w:r>
       <w:proofErr w:type="gramEnd"/>
       <w:r>
-        <w:t xml:space="preserve">) function (make sure the working directory is set to the </w:t>
+        <w:t>) function (make sure the working directory is set</w:t>
+      </w:r>
+      <w:r>
+        <w:t xml:space="preserve"> to the </w:t>
       </w:r>
       <w:proofErr w:type="spellStart"/>
       <w:r>
@@ -12524,28 +12655,20 @@
       </w:r>
       <w:proofErr w:type="spellEnd"/>
       <w:r>
-        <w:t xml:space="preserve"> folder.</w:t>
-      </w:r>
-    </w:p>
-    <w:p>
-      <w:pPr>
-        <w:rPr>
-          <w:rFonts w:asciiTheme="majorHAnsi" w:eastAsiaTheme="majorEastAsia" w:hAnsiTheme="majorHAnsi" w:cstheme="majorBidi"/>
-          <w:color w:val="2E74B5" w:themeColor="accent1" w:themeShade="BF"/>
-          <w:sz w:val="32"/>
-          <w:szCs w:val="32"/>
-        </w:rPr>
-      </w:pPr>
+        <w:t xml:space="preserve"> folder).</w:t>
+      </w:r>
+      <w:bookmarkStart w:id="29" w:name="_GoBack"/>
+      <w:bookmarkEnd w:id="29"/>
     </w:p>
     <w:p>
       <w:pPr>
         <w:pStyle w:val="Heading1"/>
       </w:pPr>
-      <w:bookmarkStart w:id="28" w:name="_Toc73700596"/>
+      <w:bookmarkStart w:id="30" w:name="_Toc73973828"/>
       <w:r>
         <w:t>Troubleshooting</w:t>
       </w:r>
-      <w:bookmarkEnd w:id="28"/>
+      <w:bookmarkEnd w:id="30"/>
     </w:p>
     <w:p>
       <w:r>
@@ -12649,12 +12772,12 @@
       <w:pPr>
         <w:pStyle w:val="Heading1"/>
       </w:pPr>
-      <w:bookmarkStart w:id="29" w:name="_Toc73700597"/>
+      <w:bookmarkStart w:id="31" w:name="_Toc73973829"/>
       <w:r>
         <w:lastRenderedPageBreak/>
         <w:t>Data sources</w:t>
       </w:r>
-      <w:bookmarkEnd w:id="29"/>
+      <w:bookmarkEnd w:id="31"/>
     </w:p>
     <w:p>
       <w:pPr>
@@ -13241,8 +13364,6 @@
           <w:szCs w:val="28"/>
         </w:rPr>
       </w:pPr>
-      <w:bookmarkStart w:id="30" w:name="_GoBack"/>
-      <w:bookmarkEnd w:id="30"/>
       <w:r>
         <w:rPr>
           <w:b/>
@@ -13950,6 +14071,95 @@
     </w:lvl>
   </w:abstractNum>
   <w:abstractNum w:abstractNumId="6" w15:restartNumberingAfterBreak="0">
+    <w:nsid w:val="230700EF"/>
+    <w:multiLevelType w:val="hybridMultilevel"/>
+    <w:tmpl w:val="2B1E639A"/>
+    <w:lvl w:ilvl="0" w:tplc="1009000F">
+      <w:start w:val="1"/>
+      <w:numFmt w:val="decimal"/>
+      <w:lvlText w:val="%1."/>
+      <w:lvlJc w:val="left"/>
+      <w:pPr>
+        <w:ind w:left="720" w:hanging="360"/>
+      </w:pPr>
+      <w:rPr>
+        <w:rFonts w:hint="default"/>
+      </w:rPr>
+    </w:lvl>
+    <w:lvl w:ilvl="1" w:tplc="10090019" w:tentative="1">
+      <w:start w:val="1"/>
+      <w:numFmt w:val="lowerLetter"/>
+      <w:lvlText w:val="%2."/>
+      <w:lvlJc w:val="left"/>
+      <w:pPr>
+        <w:ind w:left="1440" w:hanging="360"/>
+      </w:pPr>
+    </w:lvl>
+    <w:lvl w:ilvl="2" w:tplc="1009001B" w:tentative="1">
+      <w:start w:val="1"/>
+      <w:numFmt w:val="lowerRoman"/>
+      <w:lvlText w:val="%3."/>
+      <w:lvlJc w:val="right"/>
+      <w:pPr>
+        <w:ind w:left="2160" w:hanging="180"/>
+      </w:pPr>
+    </w:lvl>
+    <w:lvl w:ilvl="3" w:tplc="1009000F" w:tentative="1">
+      <w:start w:val="1"/>
+      <w:numFmt w:val="decimal"/>
+      <w:lvlText w:val="%4."/>
+      <w:lvlJc w:val="left"/>
+      <w:pPr>
+        <w:ind w:left="2880" w:hanging="360"/>
+      </w:pPr>
+    </w:lvl>
+    <w:lvl w:ilvl="4" w:tplc="10090019" w:tentative="1">
+      <w:start w:val="1"/>
+      <w:numFmt w:val="lowerLetter"/>
+      <w:lvlText w:val="%5."/>
+      <w:lvlJc w:val="left"/>
+      <w:pPr>
+        <w:ind w:left="3600" w:hanging="360"/>
+      </w:pPr>
+    </w:lvl>
+    <w:lvl w:ilvl="5" w:tplc="1009001B" w:tentative="1">
+      <w:start w:val="1"/>
+      <w:numFmt w:val="lowerRoman"/>
+      <w:lvlText w:val="%6."/>
+      <w:lvlJc w:val="right"/>
+      <w:pPr>
+        <w:ind w:left="4320" w:hanging="180"/>
+      </w:pPr>
+    </w:lvl>
+    <w:lvl w:ilvl="6" w:tplc="1009000F" w:tentative="1">
+      <w:start w:val="1"/>
+      <w:numFmt w:val="decimal"/>
+      <w:lvlText w:val="%7."/>
+      <w:lvlJc w:val="left"/>
+      <w:pPr>
+        <w:ind w:left="5040" w:hanging="360"/>
+      </w:pPr>
+    </w:lvl>
+    <w:lvl w:ilvl="7" w:tplc="10090019" w:tentative="1">
+      <w:start w:val="1"/>
+      <w:numFmt w:val="lowerLetter"/>
+      <w:lvlText w:val="%8."/>
+      <w:lvlJc w:val="left"/>
+      <w:pPr>
+        <w:ind w:left="5760" w:hanging="360"/>
+      </w:pPr>
+    </w:lvl>
+    <w:lvl w:ilvl="8" w:tplc="1009001B" w:tentative="1">
+      <w:start w:val="1"/>
+      <w:numFmt w:val="lowerRoman"/>
+      <w:lvlText w:val="%9."/>
+      <w:lvlJc w:val="right"/>
+      <w:pPr>
+        <w:ind w:left="6480" w:hanging="180"/>
+      </w:pPr>
+    </w:lvl>
+  </w:abstractNum>
+  <w:abstractNum w:abstractNumId="7" w15:restartNumberingAfterBreak="0">
     <w:nsid w:val="23A47E44"/>
     <w:multiLevelType w:val="hybridMultilevel"/>
     <w:tmpl w:val="BA8C3EAC"/>
@@ -14035,7 +14245,7 @@
       </w:pPr>
     </w:lvl>
   </w:abstractNum>
-  <w:abstractNum w:abstractNumId="7" w15:restartNumberingAfterBreak="0">
+  <w:abstractNum w:abstractNumId="8" w15:restartNumberingAfterBreak="0">
     <w:nsid w:val="32092FB3"/>
     <w:multiLevelType w:val="hybridMultilevel"/>
     <w:tmpl w:val="CF905598"/>
@@ -14124,7 +14334,7 @@
       </w:pPr>
     </w:lvl>
   </w:abstractNum>
-  <w:abstractNum w:abstractNumId="8" w15:restartNumberingAfterBreak="0">
+  <w:abstractNum w:abstractNumId="9" w15:restartNumberingAfterBreak="0">
     <w:nsid w:val="32CF5A9A"/>
     <w:multiLevelType w:val="hybridMultilevel"/>
     <w:tmpl w:val="24E60E1A"/>
@@ -14237,7 +14447,7 @@
       </w:rPr>
     </w:lvl>
   </w:abstractNum>
-  <w:abstractNum w:abstractNumId="9" w15:restartNumberingAfterBreak="0">
+  <w:abstractNum w:abstractNumId="10" w15:restartNumberingAfterBreak="0">
     <w:nsid w:val="38A54141"/>
     <w:multiLevelType w:val="hybridMultilevel"/>
     <w:tmpl w:val="A25636B0"/>
@@ -14326,7 +14536,7 @@
       </w:pPr>
     </w:lvl>
   </w:abstractNum>
-  <w:abstractNum w:abstractNumId="10" w15:restartNumberingAfterBreak="0">
+  <w:abstractNum w:abstractNumId="11" w15:restartNumberingAfterBreak="0">
     <w:nsid w:val="3CB813FC"/>
     <w:multiLevelType w:val="hybridMultilevel"/>
     <w:tmpl w:val="C3D8CBE4"/>
@@ -14439,7 +14649,7 @@
       </w:rPr>
     </w:lvl>
   </w:abstractNum>
-  <w:abstractNum w:abstractNumId="11" w15:restartNumberingAfterBreak="0">
+  <w:abstractNum w:abstractNumId="12" w15:restartNumberingAfterBreak="0">
     <w:nsid w:val="3E852C1D"/>
     <w:multiLevelType w:val="hybridMultilevel"/>
     <w:tmpl w:val="1CEABFC6"/>
@@ -14528,7 +14738,7 @@
       </w:pPr>
     </w:lvl>
   </w:abstractNum>
-  <w:abstractNum w:abstractNumId="12" w15:restartNumberingAfterBreak="0">
+  <w:abstractNum w:abstractNumId="13" w15:restartNumberingAfterBreak="0">
     <w:nsid w:val="426C5D64"/>
     <w:multiLevelType w:val="hybridMultilevel"/>
     <w:tmpl w:val="272AC63A"/>
@@ -14668,7 +14878,7 @@
       </w:rPr>
     </w:lvl>
   </w:abstractNum>
-  <w:abstractNum w:abstractNumId="13" w15:restartNumberingAfterBreak="0">
+  <w:abstractNum w:abstractNumId="14" w15:restartNumberingAfterBreak="0">
     <w:nsid w:val="459B071E"/>
     <w:multiLevelType w:val="hybridMultilevel"/>
     <w:tmpl w:val="6158C0E2"/>
@@ -14781,7 +14991,7 @@
       </w:rPr>
     </w:lvl>
   </w:abstractNum>
-  <w:abstractNum w:abstractNumId="14" w15:restartNumberingAfterBreak="0">
+  <w:abstractNum w:abstractNumId="15" w15:restartNumberingAfterBreak="0">
     <w:nsid w:val="488C5A11"/>
     <w:multiLevelType w:val="hybridMultilevel"/>
     <w:tmpl w:val="FEFCA2C2"/>
@@ -14894,7 +15104,7 @@
       </w:rPr>
     </w:lvl>
   </w:abstractNum>
-  <w:abstractNum w:abstractNumId="15" w15:restartNumberingAfterBreak="0">
+  <w:abstractNum w:abstractNumId="16" w15:restartNumberingAfterBreak="0">
     <w:nsid w:val="495639F4"/>
     <w:multiLevelType w:val="hybridMultilevel"/>
     <w:tmpl w:val="11EE4CBA"/>
@@ -15007,7 +15217,7 @@
       </w:rPr>
     </w:lvl>
   </w:abstractNum>
-  <w:abstractNum w:abstractNumId="16" w15:restartNumberingAfterBreak="0">
+  <w:abstractNum w:abstractNumId="17" w15:restartNumberingAfterBreak="0">
     <w:nsid w:val="543F2B6F"/>
     <w:multiLevelType w:val="hybridMultilevel"/>
     <w:tmpl w:val="EB8291F8"/>
@@ -15093,7 +15303,7 @@
       </w:pPr>
     </w:lvl>
   </w:abstractNum>
-  <w:abstractNum w:abstractNumId="17" w15:restartNumberingAfterBreak="0">
+  <w:abstractNum w:abstractNumId="18" w15:restartNumberingAfterBreak="0">
     <w:nsid w:val="57DD0BBA"/>
     <w:multiLevelType w:val="hybridMultilevel"/>
     <w:tmpl w:val="FD600104"/>
@@ -15205,7 +15415,7 @@
       </w:rPr>
     </w:lvl>
   </w:abstractNum>
-  <w:abstractNum w:abstractNumId="18" w15:restartNumberingAfterBreak="0">
+  <w:abstractNum w:abstractNumId="19" w15:restartNumberingAfterBreak="0">
     <w:nsid w:val="57E11316"/>
     <w:multiLevelType w:val="hybridMultilevel"/>
     <w:tmpl w:val="D62A8C4E"/>
@@ -15291,7 +15501,7 @@
       </w:pPr>
     </w:lvl>
   </w:abstractNum>
-  <w:abstractNum w:abstractNumId="19" w15:restartNumberingAfterBreak="0">
+  <w:abstractNum w:abstractNumId="20" w15:restartNumberingAfterBreak="0">
     <w:nsid w:val="5B74335F"/>
     <w:multiLevelType w:val="hybridMultilevel"/>
     <w:tmpl w:val="095EB110"/>
@@ -15404,7 +15614,7 @@
       </w:rPr>
     </w:lvl>
   </w:abstractNum>
-  <w:abstractNum w:abstractNumId="20" w15:restartNumberingAfterBreak="0">
+  <w:abstractNum w:abstractNumId="21" w15:restartNumberingAfterBreak="0">
     <w:nsid w:val="5C404EED"/>
     <w:multiLevelType w:val="hybridMultilevel"/>
     <w:tmpl w:val="A9F8133A"/>
@@ -15493,7 +15703,7 @@
       </w:pPr>
     </w:lvl>
   </w:abstractNum>
-  <w:abstractNum w:abstractNumId="21" w15:restartNumberingAfterBreak="0">
+  <w:abstractNum w:abstractNumId="22" w15:restartNumberingAfterBreak="0">
     <w:nsid w:val="5CA164E6"/>
     <w:multiLevelType w:val="hybridMultilevel"/>
     <w:tmpl w:val="12A21980"/>
@@ -15633,7 +15843,7 @@
       </w:rPr>
     </w:lvl>
   </w:abstractNum>
-  <w:abstractNum w:abstractNumId="22" w15:restartNumberingAfterBreak="0">
+  <w:abstractNum w:abstractNumId="23" w15:restartNumberingAfterBreak="0">
     <w:nsid w:val="5F213C07"/>
     <w:multiLevelType w:val="hybridMultilevel"/>
     <w:tmpl w:val="C8F26564"/>
@@ -15722,7 +15932,7 @@
       </w:pPr>
     </w:lvl>
   </w:abstractNum>
-  <w:abstractNum w:abstractNumId="23" w15:restartNumberingAfterBreak="0">
+  <w:abstractNum w:abstractNumId="24" w15:restartNumberingAfterBreak="0">
     <w:nsid w:val="618C7DED"/>
     <w:multiLevelType w:val="hybridMultilevel"/>
     <w:tmpl w:val="6166EC54"/>
@@ -15835,7 +16045,7 @@
       </w:rPr>
     </w:lvl>
   </w:abstractNum>
-  <w:abstractNum w:abstractNumId="24" w15:restartNumberingAfterBreak="0">
+  <w:abstractNum w:abstractNumId="25" w15:restartNumberingAfterBreak="0">
     <w:nsid w:val="61EF58E7"/>
     <w:multiLevelType w:val="hybridMultilevel"/>
     <w:tmpl w:val="C3E0DBA2"/>
@@ -15948,7 +16158,7 @@
       </w:rPr>
     </w:lvl>
   </w:abstractNum>
-  <w:abstractNum w:abstractNumId="25" w15:restartNumberingAfterBreak="0">
+  <w:abstractNum w:abstractNumId="26" w15:restartNumberingAfterBreak="0">
     <w:nsid w:val="6B52067C"/>
     <w:multiLevelType w:val="hybridMultilevel"/>
     <w:tmpl w:val="E8907E80"/>
@@ -16064,7 +16274,7 @@
       </w:pPr>
     </w:lvl>
   </w:abstractNum>
-  <w:abstractNum w:abstractNumId="26" w15:restartNumberingAfterBreak="0">
+  <w:abstractNum w:abstractNumId="27" w15:restartNumberingAfterBreak="0">
     <w:nsid w:val="6D4004F0"/>
     <w:multiLevelType w:val="hybridMultilevel"/>
     <w:tmpl w:val="2C203494"/>
@@ -16204,7 +16414,7 @@
       </w:rPr>
     </w:lvl>
   </w:abstractNum>
-  <w:abstractNum w:abstractNumId="27" w15:restartNumberingAfterBreak="0">
+  <w:abstractNum w:abstractNumId="28" w15:restartNumberingAfterBreak="0">
     <w:nsid w:val="6F056244"/>
     <w:multiLevelType w:val="hybridMultilevel"/>
     <w:tmpl w:val="1880435C"/>
@@ -16317,7 +16527,7 @@
       </w:rPr>
     </w:lvl>
   </w:abstractNum>
-  <w:abstractNum w:abstractNumId="28" w15:restartNumberingAfterBreak="0">
+  <w:abstractNum w:abstractNumId="29" w15:restartNumberingAfterBreak="0">
     <w:nsid w:val="70193D22"/>
     <w:multiLevelType w:val="hybridMultilevel"/>
     <w:tmpl w:val="18B4165E"/>
@@ -16430,7 +16640,7 @@
       </w:rPr>
     </w:lvl>
   </w:abstractNum>
-  <w:abstractNum w:abstractNumId="29" w15:restartNumberingAfterBreak="0">
+  <w:abstractNum w:abstractNumId="30" w15:restartNumberingAfterBreak="0">
     <w:nsid w:val="77216C82"/>
     <w:multiLevelType w:val="hybridMultilevel"/>
     <w:tmpl w:val="00946F6E"/>
@@ -16516,7 +16726,7 @@
       </w:pPr>
     </w:lvl>
   </w:abstractNum>
-  <w:abstractNum w:abstractNumId="30" w15:restartNumberingAfterBreak="0">
+  <w:abstractNum w:abstractNumId="31" w15:restartNumberingAfterBreak="0">
     <w:nsid w:val="77856B5F"/>
     <w:multiLevelType w:val="hybridMultilevel"/>
     <w:tmpl w:val="12549D20"/>
@@ -16629,7 +16839,7 @@
       </w:rPr>
     </w:lvl>
   </w:abstractNum>
-  <w:abstractNum w:abstractNumId="31" w15:restartNumberingAfterBreak="0">
+  <w:abstractNum w:abstractNumId="32" w15:restartNumberingAfterBreak="0">
     <w:nsid w:val="7A3D5821"/>
     <w:multiLevelType w:val="hybridMultilevel"/>
     <w:tmpl w:val="4E406490"/>
@@ -16743,100 +16953,103 @@
     </w:lvl>
   </w:abstractNum>
   <w:num w:numId="1">
-    <w:abstractNumId w:val="17"/>
+    <w:abstractNumId w:val="18"/>
   </w:num>
   <w:num w:numId="2">
-    <w:abstractNumId w:val="20"/>
+    <w:abstractNumId w:val="21"/>
   </w:num>
   <w:num w:numId="3">
-    <w:abstractNumId w:val="30"/>
+    <w:abstractNumId w:val="31"/>
   </w:num>
   <w:num w:numId="4">
-    <w:abstractNumId w:val="25"/>
+    <w:abstractNumId w:val="26"/>
   </w:num>
   <w:num w:numId="5">
+    <w:abstractNumId w:val="9"/>
+  </w:num>
+  <w:num w:numId="6">
     <w:abstractNumId w:val="8"/>
   </w:num>
-  <w:num w:numId="6">
-    <w:abstractNumId w:val="7"/>
-  </w:num>
   <w:num w:numId="7">
-    <w:abstractNumId w:val="14"/>
+    <w:abstractNumId w:val="15"/>
   </w:num>
   <w:num w:numId="8">
-    <w:abstractNumId w:val="15"/>
+    <w:abstractNumId w:val="16"/>
   </w:num>
   <w:num w:numId="9">
-    <w:abstractNumId w:val="9"/>
+    <w:abstractNumId w:val="10"/>
   </w:num>
   <w:num w:numId="10">
     <w:abstractNumId w:val="1"/>
   </w:num>
   <w:num w:numId="11">
-    <w:abstractNumId w:val="18"/>
+    <w:abstractNumId w:val="19"/>
   </w:num>
   <w:num w:numId="12">
-    <w:abstractNumId w:val="16"/>
+    <w:abstractNumId w:val="17"/>
   </w:num>
   <w:num w:numId="13">
+    <w:abstractNumId w:val="30"/>
+  </w:num>
+  <w:num w:numId="14">
     <w:abstractNumId w:val="29"/>
   </w:num>
-  <w:num w:numId="14">
-    <w:abstractNumId w:val="28"/>
-  </w:num>
   <w:num w:numId="15">
-    <w:abstractNumId w:val="10"/>
+    <w:abstractNumId w:val="11"/>
   </w:num>
   <w:num w:numId="16">
-    <w:abstractNumId w:val="13"/>
+    <w:abstractNumId w:val="14"/>
   </w:num>
   <w:num w:numId="17">
-    <w:abstractNumId w:val="24"/>
+    <w:abstractNumId w:val="25"/>
   </w:num>
   <w:num w:numId="18">
     <w:abstractNumId w:val="2"/>
   </w:num>
   <w:num w:numId="19">
-    <w:abstractNumId w:val="19"/>
+    <w:abstractNumId w:val="20"/>
   </w:num>
   <w:num w:numId="20">
-    <w:abstractNumId w:val="6"/>
+    <w:abstractNumId w:val="7"/>
   </w:num>
   <w:num w:numId="21">
-    <w:abstractNumId w:val="22"/>
+    <w:abstractNumId w:val="23"/>
   </w:num>
   <w:num w:numId="22">
     <w:abstractNumId w:val="0"/>
   </w:num>
   <w:num w:numId="23">
-    <w:abstractNumId w:val="21"/>
+    <w:abstractNumId w:val="22"/>
   </w:num>
   <w:num w:numId="24">
-    <w:abstractNumId w:val="12"/>
+    <w:abstractNumId w:val="13"/>
   </w:num>
   <w:num w:numId="25">
-    <w:abstractNumId w:val="31"/>
+    <w:abstractNumId w:val="32"/>
   </w:num>
   <w:num w:numId="26">
     <w:abstractNumId w:val="4"/>
   </w:num>
   <w:num w:numId="27">
-    <w:abstractNumId w:val="11"/>
+    <w:abstractNumId w:val="12"/>
   </w:num>
   <w:num w:numId="28">
-    <w:abstractNumId w:val="26"/>
+    <w:abstractNumId w:val="27"/>
   </w:num>
   <w:num w:numId="29">
     <w:abstractNumId w:val="3"/>
   </w:num>
   <w:num w:numId="30">
-    <w:abstractNumId w:val="23"/>
+    <w:abstractNumId w:val="24"/>
   </w:num>
   <w:num w:numId="31">
-    <w:abstractNumId w:val="27"/>
+    <w:abstractNumId w:val="28"/>
   </w:num>
   <w:num w:numId="32">
     <w:abstractNumId w:val="5"/>
+  </w:num>
+  <w:num w:numId="33">
+    <w:abstractNumId w:val="6"/>
   </w:num>
 </w:numbering>
 </file>
@@ -17303,6 +17516,7 @@
   <w:style w:type="character" w:default="1" w:styleId="DefaultParagraphFont">
     <w:name w:val="Default Paragraph Font"/>
     <w:uiPriority w:val="1"/>
+    <w:semiHidden/>
     <w:unhideWhenUsed/>
   </w:style>
   <w:style w:type="table" w:default="1" w:styleId="TableNormal">
@@ -17737,7 +17951,7 @@
 </file>
 
 <file path=customXml/itemProps1.xml><?xml version="1.0" encoding="utf-8"?>
-<ds:datastoreItem xmlns:ds="http://schemas.openxmlformats.org/officeDocument/2006/customXml" ds:itemID="{B784AD18-A1BB-4C06-8114-66BEF5F58B00}">
+<ds:datastoreItem xmlns:ds="http://schemas.openxmlformats.org/officeDocument/2006/customXml" ds:itemID="{43245A30-0196-4A04-A3F3-038A1744898D}">
   <ds:schemaRefs>
     <ds:schemaRef ds:uri="http://schemas.openxmlformats.org/officeDocument/2006/bibliography"/>
   </ds:schemaRefs>

--- a/Trend_SOP.docx
+++ b/Trend_SOP.docx
@@ -11,7 +11,7 @@
           <w:szCs w:val="60"/>
         </w:rPr>
       </w:pPr>
-      <w:bookmarkStart w:id="0" w:name="_Toc73973799"/>
+      <w:bookmarkStart w:id="0" w:name="_Toc75108043"/>
       <w:r>
         <w:rPr>
           <w:sz w:val="60"/>
@@ -21,7 +21,36 @@
       </w:r>
       <w:bookmarkEnd w:id="0"/>
     </w:p>
-    <w:p/>
+    <w:p>
+      <w:pPr>
+        <w:jc w:val="center"/>
+      </w:pPr>
+    </w:p>
+    <w:p>
+      <w:pPr>
+        <w:jc w:val="center"/>
+        <w:rPr>
+          <w:b/>
+          <w:color w:val="FF0000"/>
+        </w:rPr>
+      </w:pPr>
+      <w:r>
+        <w:rPr>
+          <w:b/>
+          <w:color w:val="FF0000"/>
+        </w:rPr>
+        <w:t xml:space="preserve">Please see the most updated version of this SOP </w:t>
+      </w:r>
+      <w:hyperlink r:id="rId6" w:history="1">
+        <w:r>
+          <w:rPr>
+            <w:rStyle w:val="Hyperlink"/>
+            <w:b/>
+          </w:rPr>
+          <w:t>here</w:t>
+        </w:r>
+      </w:hyperlink>
+    </w:p>
     <w:p>
       <w:pPr>
         <w:rPr>
@@ -166,8 +195,13 @@
         </w:numPr>
       </w:pPr>
       <w:r>
-        <w:t>Michael Elten</w:t>
-      </w:r>
+        <w:t xml:space="preserve">Michael </w:t>
+      </w:r>
+      <w:proofErr w:type="spellStart"/>
+      <w:r>
+        <w:t>Elten</w:t>
+      </w:r>
+      <w:proofErr w:type="spellEnd"/>
     </w:p>
     <w:p>
       <w:pPr>
@@ -240,7 +274,7 @@
           <w:r>
             <w:fldChar w:fldCharType="separate"/>
           </w:r>
-          <w:hyperlink w:anchor="_Toc73973799" w:history="1">
+          <w:hyperlink w:anchor="_Toc75108043" w:history="1">
             <w:r>
               <w:rPr>
                 <w:rStyle w:val="Hyperlink"/>
@@ -267,7 +301,7 @@
                 <w:noProof/>
                 <w:webHidden/>
               </w:rPr>
-              <w:instrText xml:space="preserve"> PAGEREF _Toc73973799 \h </w:instrText>
+              <w:instrText xml:space="preserve"> PAGEREF _Toc75108043 \h </w:instrText>
             </w:r>
             <w:r>
               <w:rPr>
@@ -310,7 +344,7 @@
               <w:lang w:eastAsia="en-CA"/>
             </w:rPr>
           </w:pPr>
-          <w:hyperlink w:anchor="_Toc73973800" w:history="1">
+          <w:hyperlink w:anchor="_Toc75108044" w:history="1">
             <w:r>
               <w:rPr>
                 <w:rStyle w:val="Hyperlink"/>
@@ -339,7 +373,7 @@
                 <w:noProof/>
                 <w:webHidden/>
               </w:rPr>
-              <w:instrText xml:space="preserve"> PAGEREF _Toc73973800 \h </w:instrText>
+              <w:instrText xml:space="preserve"> PAGEREF _Toc75108044 \h </w:instrText>
             </w:r>
             <w:r>
               <w:rPr>
@@ -382,7 +416,7 @@
               <w:lang w:eastAsia="en-CA"/>
             </w:rPr>
           </w:pPr>
-          <w:hyperlink w:anchor="_Toc73973801" w:history="1">
+          <w:hyperlink w:anchor="_Toc75108045" w:history="1">
             <w:r>
               <w:rPr>
                 <w:rStyle w:val="Hyperlink"/>
@@ -410,7 +444,7 @@
                 <w:noProof/>
                 <w:webHidden/>
               </w:rPr>
-              <w:instrText xml:space="preserve"> PAGEREF _Toc73973801 \h </w:instrText>
+              <w:instrText xml:space="preserve"> PAGEREF _Toc75108045 \h </w:instrText>
             </w:r>
             <w:r>
               <w:rPr>
@@ -453,7 +487,7 @@
               <w:lang w:eastAsia="en-CA"/>
             </w:rPr>
           </w:pPr>
-          <w:hyperlink w:anchor="_Toc73973802" w:history="1">
+          <w:hyperlink w:anchor="_Toc75108046" w:history="1">
             <w:r>
               <w:rPr>
                 <w:rStyle w:val="Hyperlink"/>
@@ -480,7 +514,7 @@
                 <w:noProof/>
                 <w:webHidden/>
               </w:rPr>
-              <w:instrText xml:space="preserve"> PAGEREF _Toc73973802 \h </w:instrText>
+              <w:instrText xml:space="preserve"> PAGEREF _Toc75108046 \h </w:instrText>
             </w:r>
             <w:r>
               <w:rPr>
@@ -523,7 +557,7 @@
               <w:lang w:eastAsia="en-CA"/>
             </w:rPr>
           </w:pPr>
-          <w:hyperlink w:anchor="_Toc73973803" w:history="1">
+          <w:hyperlink w:anchor="_Toc75108047" w:history="1">
             <w:r>
               <w:rPr>
                 <w:rStyle w:val="Hyperlink"/>
@@ -550,7 +584,7 @@
                 <w:noProof/>
                 <w:webHidden/>
               </w:rPr>
-              <w:instrText xml:space="preserve"> PAGEREF _Toc73973803 \h </w:instrText>
+              <w:instrText xml:space="preserve"> PAGEREF _Toc75108047 \h </w:instrText>
             </w:r>
             <w:r>
               <w:rPr>
@@ -593,7 +627,7 @@
               <w:lang w:eastAsia="en-CA"/>
             </w:rPr>
           </w:pPr>
-          <w:hyperlink w:anchor="_Toc73973804" w:history="1">
+          <w:hyperlink w:anchor="_Toc75108048" w:history="1">
             <w:r>
               <w:rPr>
                 <w:rStyle w:val="Hyperlink"/>
@@ -620,7 +654,7 @@
                 <w:noProof/>
                 <w:webHidden/>
               </w:rPr>
-              <w:instrText xml:space="preserve"> PAGEREF _Toc73973804 \h </w:instrText>
+              <w:instrText xml:space="preserve"> PAGEREF _Toc75108048 \h </w:instrText>
             </w:r>
             <w:r>
               <w:rPr>
@@ -663,7 +697,7 @@
               <w:lang w:eastAsia="en-CA"/>
             </w:rPr>
           </w:pPr>
-          <w:hyperlink w:anchor="_Toc73973805" w:history="1">
+          <w:hyperlink w:anchor="_Toc75108049" w:history="1">
             <w:r>
               <w:rPr>
                 <w:rStyle w:val="Hyperlink"/>
@@ -690,7 +724,7 @@
                 <w:noProof/>
                 <w:webHidden/>
               </w:rPr>
-              <w:instrText xml:space="preserve"> PAGEREF _Toc73973805 \h </w:instrText>
+              <w:instrText xml:space="preserve"> PAGEREF _Toc75108049 \h </w:instrText>
             </w:r>
             <w:r>
               <w:rPr>
@@ -733,7 +767,7 @@
               <w:lang w:eastAsia="en-CA"/>
             </w:rPr>
           </w:pPr>
-          <w:hyperlink w:anchor="_Toc73973806" w:history="1">
+          <w:hyperlink w:anchor="_Toc75108050" w:history="1">
             <w:r>
               <w:rPr>
                 <w:rStyle w:val="Hyperlink"/>
@@ -760,7 +794,7 @@
                 <w:noProof/>
                 <w:webHidden/>
               </w:rPr>
-              <w:instrText xml:space="preserve"> PAGEREF _Toc73973806 \h </w:instrText>
+              <w:instrText xml:space="preserve"> PAGEREF _Toc75108050 \h </w:instrText>
             </w:r>
             <w:r>
               <w:rPr>
@@ -803,7 +837,7 @@
               <w:lang w:eastAsia="en-CA"/>
             </w:rPr>
           </w:pPr>
-          <w:hyperlink w:anchor="_Toc73973807" w:history="1">
+          <w:hyperlink w:anchor="_Toc75108051" w:history="1">
             <w:r>
               <w:rPr>
                 <w:rStyle w:val="Hyperlink"/>
@@ -830,7 +864,7 @@
                 <w:noProof/>
                 <w:webHidden/>
               </w:rPr>
-              <w:instrText xml:space="preserve"> PAGEREF _Toc73973807 \h </w:instrText>
+              <w:instrText xml:space="preserve"> PAGEREF _Toc75108051 \h </w:instrText>
             </w:r>
             <w:r>
               <w:rPr>
@@ -873,7 +907,7 @@
               <w:lang w:eastAsia="en-CA"/>
             </w:rPr>
           </w:pPr>
-          <w:hyperlink w:anchor="_Toc73973808" w:history="1">
+          <w:hyperlink w:anchor="_Toc75108052" w:history="1">
             <w:r>
               <w:rPr>
                 <w:rStyle w:val="Hyperlink"/>
@@ -900,7 +934,7 @@
                 <w:noProof/>
                 <w:webHidden/>
               </w:rPr>
-              <w:instrText xml:space="preserve"> PAGEREF _Toc73973808 \h </w:instrText>
+              <w:instrText xml:space="preserve"> PAGEREF _Toc75108052 \h </w:instrText>
             </w:r>
             <w:r>
               <w:rPr>
@@ -943,7 +977,7 @@
               <w:lang w:eastAsia="en-CA"/>
             </w:rPr>
           </w:pPr>
-          <w:hyperlink w:anchor="_Toc73973809" w:history="1">
+          <w:hyperlink w:anchor="_Toc75108053" w:history="1">
             <w:r>
               <w:rPr>
                 <w:rStyle w:val="Hyperlink"/>
@@ -970,7 +1004,7 @@
                 <w:noProof/>
                 <w:webHidden/>
               </w:rPr>
-              <w:instrText xml:space="preserve"> PAGEREF _Toc73973809 \h </w:instrText>
+              <w:instrText xml:space="preserve"> PAGEREF _Toc75108053 \h </w:instrText>
             </w:r>
             <w:r>
               <w:rPr>
@@ -1013,7 +1047,7 @@
               <w:lang w:eastAsia="en-CA"/>
             </w:rPr>
           </w:pPr>
-          <w:hyperlink w:anchor="_Toc73973810" w:history="1">
+          <w:hyperlink w:anchor="_Toc75108054" w:history="1">
             <w:r>
               <w:rPr>
                 <w:rStyle w:val="Hyperlink"/>
@@ -1040,7 +1074,7 @@
                 <w:noProof/>
                 <w:webHidden/>
               </w:rPr>
-              <w:instrText xml:space="preserve"> PAGEREF _Toc73973810 \h </w:instrText>
+              <w:instrText xml:space="preserve"> PAGEREF _Toc75108054 \h </w:instrText>
             </w:r>
             <w:r>
               <w:rPr>
@@ -1083,7 +1117,7 @@
               <w:lang w:eastAsia="en-CA"/>
             </w:rPr>
           </w:pPr>
-          <w:hyperlink w:anchor="_Toc73973811" w:history="1">
+          <w:hyperlink w:anchor="_Toc75108055" w:history="1">
             <w:r>
               <w:rPr>
                 <w:rStyle w:val="Hyperlink"/>
@@ -1110,7 +1144,7 @@
                 <w:noProof/>
                 <w:webHidden/>
               </w:rPr>
-              <w:instrText xml:space="preserve"> PAGEREF _Toc73973811 \h </w:instrText>
+              <w:instrText xml:space="preserve"> PAGEREF _Toc75108055 \h </w:instrText>
             </w:r>
             <w:r>
               <w:rPr>
@@ -1153,7 +1187,7 @@
               <w:lang w:eastAsia="en-CA"/>
             </w:rPr>
           </w:pPr>
-          <w:hyperlink w:anchor="_Toc73973812" w:history="1">
+          <w:hyperlink w:anchor="_Toc75108056" w:history="1">
             <w:r>
               <w:rPr>
                 <w:rStyle w:val="Hyperlink"/>
@@ -1180,7 +1214,7 @@
                 <w:noProof/>
                 <w:webHidden/>
               </w:rPr>
-              <w:instrText xml:space="preserve"> PAGEREF _Toc73973812 \h </w:instrText>
+              <w:instrText xml:space="preserve"> PAGEREF _Toc75108056 \h </w:instrText>
             </w:r>
             <w:r>
               <w:rPr>
@@ -1223,13 +1257,13 @@
               <w:lang w:eastAsia="en-CA"/>
             </w:rPr>
           </w:pPr>
-          <w:hyperlink w:anchor="_Toc73973813" w:history="1">
+          <w:hyperlink w:anchor="_Toc75108057" w:history="1">
             <w:r>
               <w:rPr>
                 <w:rStyle w:val="Hyperlink"/>
                 <w:noProof/>
               </w:rPr>
-              <w:t>SALT Activity Levels Table (Tuesdays AM)</w:t>
+              <w:t>SALT Activity Levels Table (Tuesdays AM)  - Trend epi AM</w:t>
             </w:r>
             <w:r>
               <w:rPr>
@@ -1250,7 +1284,7 @@
                 <w:noProof/>
                 <w:webHidden/>
               </w:rPr>
-              <w:instrText xml:space="preserve"> PAGEREF _Toc73973813 \h </w:instrText>
+              <w:instrText xml:space="preserve"> PAGEREF _Toc75108057 \h </w:instrText>
             </w:r>
             <w:r>
               <w:rPr>
@@ -1293,7 +1327,7 @@
               <w:lang w:eastAsia="en-CA"/>
             </w:rPr>
           </w:pPr>
-          <w:hyperlink w:anchor="_Toc73973814" w:history="1">
+          <w:hyperlink w:anchor="_Toc75108058" w:history="1">
             <w:r>
               <w:rPr>
                 <w:rStyle w:val="Hyperlink"/>
@@ -1320,7 +1354,7 @@
                 <w:noProof/>
                 <w:webHidden/>
               </w:rPr>
-              <w:instrText xml:space="preserve"> PAGEREF _Toc73973814 \h </w:instrText>
+              <w:instrText xml:space="preserve"> PAGEREF _Toc75108058 \h </w:instrText>
             </w:r>
             <w:r>
               <w:rPr>
@@ -1364,7 +1398,7 @@
               <w:lang w:eastAsia="en-CA"/>
             </w:rPr>
           </w:pPr>
-          <w:hyperlink w:anchor="_Toc73973815" w:history="1">
+          <w:hyperlink w:anchor="_Toc75108059" w:history="1">
             <w:r>
               <w:rPr>
                 <w:rStyle w:val="Hyperlink"/>
@@ -1408,7 +1442,7 @@
                 <w:noProof/>
                 <w:webHidden/>
               </w:rPr>
-              <w:instrText xml:space="preserve"> PAGEREF _Toc73973815 \h </w:instrText>
+              <w:instrText xml:space="preserve"> PAGEREF _Toc75108059 \h </w:instrText>
             </w:r>
             <w:r>
               <w:rPr>
@@ -1451,7 +1485,7 @@
               <w:lang w:eastAsia="en-CA"/>
             </w:rPr>
           </w:pPr>
-          <w:hyperlink w:anchor="_Toc73973816" w:history="1">
+          <w:hyperlink w:anchor="_Toc75108060" w:history="1">
             <w:r>
               <w:rPr>
                 <w:rStyle w:val="Hyperlink"/>
@@ -1478,7 +1512,7 @@
                 <w:noProof/>
                 <w:webHidden/>
               </w:rPr>
-              <w:instrText xml:space="preserve"> PAGEREF _Toc73973816 \h </w:instrText>
+              <w:instrText xml:space="preserve"> PAGEREF _Toc75108060 \h </w:instrText>
             </w:r>
             <w:r>
               <w:rPr>
@@ -1521,13 +1555,13 @@
               <w:lang w:eastAsia="en-CA"/>
             </w:rPr>
           </w:pPr>
-          <w:hyperlink w:anchor="_Toc73973817" w:history="1">
+          <w:hyperlink w:anchor="_Toc75108061" w:history="1">
             <w:r>
               <w:rPr>
                 <w:rStyle w:val="Hyperlink"/>
                 <w:noProof/>
               </w:rPr>
-              <w:t>Weekly report (Tuesday before 12pm)</w:t>
+              <w:t>Weekly report (Tuesday before 12pm) - Trend epi AM</w:t>
             </w:r>
             <w:r>
               <w:rPr>
@@ -1548,7 +1582,7 @@
                 <w:noProof/>
                 <w:webHidden/>
               </w:rPr>
-              <w:instrText xml:space="preserve"> PAGEREF _Toc73973817 \h </w:instrText>
+              <w:instrText xml:space="preserve"> PAGEREF _Toc75108061 \h </w:instrText>
             </w:r>
             <w:r>
               <w:rPr>
@@ -1591,7 +1625,7 @@
               <w:lang w:eastAsia="en-CA"/>
             </w:rPr>
           </w:pPr>
-          <w:hyperlink w:anchor="_Toc73973818" w:history="1">
+          <w:hyperlink w:anchor="_Toc75108062" w:history="1">
             <w:r>
               <w:rPr>
                 <w:rStyle w:val="Hyperlink"/>
@@ -1618,7 +1652,7 @@
                 <w:noProof/>
                 <w:webHidden/>
               </w:rPr>
-              <w:instrText xml:space="preserve"> PAGEREF _Toc73973818 \h </w:instrText>
+              <w:instrText xml:space="preserve"> PAGEREF _Toc75108062 \h </w:instrText>
             </w:r>
             <w:r>
               <w:rPr>
@@ -1661,7 +1695,7 @@
               <w:lang w:eastAsia="en-CA"/>
             </w:rPr>
           </w:pPr>
-          <w:hyperlink w:anchor="_Toc73973819" w:history="1">
+          <w:hyperlink w:anchor="_Toc75108063" w:history="1">
             <w:r>
               <w:rPr>
                 <w:rStyle w:val="Hyperlink"/>
@@ -1688,7 +1722,7 @@
                 <w:noProof/>
                 <w:webHidden/>
               </w:rPr>
-              <w:instrText xml:space="preserve"> PAGEREF _Toc73973819 \h </w:instrText>
+              <w:instrText xml:space="preserve"> PAGEREF _Toc75108063 \h </w:instrText>
             </w:r>
             <w:r>
               <w:rPr>
@@ -1731,7 +1765,7 @@
               <w:lang w:eastAsia="en-CA"/>
             </w:rPr>
           </w:pPr>
-          <w:hyperlink w:anchor="_Toc73973820" w:history="1">
+          <w:hyperlink w:anchor="_Toc75108064" w:history="1">
             <w:r>
               <w:rPr>
                 <w:rStyle w:val="Hyperlink"/>
@@ -1758,7 +1792,7 @@
                 <w:noProof/>
                 <w:webHidden/>
               </w:rPr>
-              <w:instrText xml:space="preserve"> PAGEREF _Toc73973820 \h </w:instrText>
+              <w:instrText xml:space="preserve"> PAGEREF _Toc75108064 \h </w:instrText>
             </w:r>
             <w:r>
               <w:rPr>
@@ -1801,13 +1835,13 @@
               <w:lang w:eastAsia="en-CA"/>
             </w:rPr>
           </w:pPr>
-          <w:hyperlink w:anchor="_Toc73973821" w:history="1">
+          <w:hyperlink w:anchor="_Toc75108065" w:history="1">
             <w:r>
               <w:rPr>
                 <w:rStyle w:val="Hyperlink"/>
                 <w:noProof/>
               </w:rPr>
-              <w:t>Cabinet Deck/Epi &amp; Modelling (Wednesday AM)</w:t>
+              <w:t>Cabinet Deck/Epi &amp; Modelling (Wednesday AM) - Trend epi AM</w:t>
             </w:r>
             <w:r>
               <w:rPr>
@@ -1828,7 +1862,7 @@
                 <w:noProof/>
                 <w:webHidden/>
               </w:rPr>
-              <w:instrText xml:space="preserve"> PAGEREF _Toc73973821 \h </w:instrText>
+              <w:instrText xml:space="preserve"> PAGEREF _Toc75108065 \h </w:instrText>
             </w:r>
             <w:r>
               <w:rPr>
@@ -1871,7 +1905,7 @@
               <w:lang w:eastAsia="en-CA"/>
             </w:rPr>
           </w:pPr>
-          <w:hyperlink w:anchor="_Toc73973822" w:history="1">
+          <w:hyperlink w:anchor="_Toc75108066" w:history="1">
             <w:r>
               <w:rPr>
                 <w:rStyle w:val="Hyperlink"/>
@@ -1898,7 +1932,7 @@
                 <w:noProof/>
                 <w:webHidden/>
               </w:rPr>
-              <w:instrText xml:space="preserve"> PAGEREF _Toc73973822 \h </w:instrText>
+              <w:instrText xml:space="preserve"> PAGEREF _Toc75108066 \h </w:instrText>
             </w:r>
             <w:r>
               <w:rPr>
@@ -1941,7 +1975,7 @@
               <w:lang w:eastAsia="en-CA"/>
             </w:rPr>
           </w:pPr>
-          <w:hyperlink w:anchor="_Toc73973823" w:history="1">
+          <w:hyperlink w:anchor="_Toc75108067" w:history="1">
             <w:r>
               <w:rPr>
                 <w:rStyle w:val="Hyperlink"/>
@@ -1968,7 +2002,7 @@
                 <w:noProof/>
                 <w:webHidden/>
               </w:rPr>
-              <w:instrText xml:space="preserve"> PAGEREF _Toc73973823 \h </w:instrText>
+              <w:instrText xml:space="preserve"> PAGEREF _Toc75108067 \h </w:instrText>
             </w:r>
             <w:r>
               <w:rPr>
@@ -2011,13 +2045,13 @@
               <w:lang w:eastAsia="en-CA"/>
             </w:rPr>
           </w:pPr>
-          <w:hyperlink w:anchor="_Toc73973824" w:history="1">
+          <w:hyperlink w:anchor="_Toc75108068" w:history="1">
             <w:r>
               <w:rPr>
                 <w:rStyle w:val="Hyperlink"/>
                 <w:noProof/>
               </w:rPr>
-              <w:t>Running the Trend Report</w:t>
+              <w:t>The following products are done by the Trend Epi PM.</w:t>
             </w:r>
             <w:r>
               <w:rPr>
@@ -2038,7 +2072,179 @@
                 <w:noProof/>
                 <w:webHidden/>
               </w:rPr>
-              <w:instrText xml:space="preserve"> PAGEREF _Toc73973824 \h </w:instrText>
+              <w:instrText xml:space="preserve"> PAGEREF _Toc75108068 \h </w:instrText>
+            </w:r>
+            <w:r>
+              <w:rPr>
+                <w:noProof/>
+                <w:webHidden/>
+              </w:rPr>
+            </w:r>
+            <w:r>
+              <w:rPr>
+                <w:noProof/>
+                <w:webHidden/>
+              </w:rPr>
+              <w:fldChar w:fldCharType="separate"/>
+            </w:r>
+            <w:r>
+              <w:rPr>
+                <w:noProof/>
+                <w:webHidden/>
+              </w:rPr>
+              <w:t>17</w:t>
+            </w:r>
+            <w:r>
+              <w:rPr>
+                <w:noProof/>
+                <w:webHidden/>
+              </w:rPr>
+              <w:fldChar w:fldCharType="end"/>
+            </w:r>
+          </w:hyperlink>
+        </w:p>
+        <w:p>
+          <w:pPr>
+            <w:pStyle w:val="TOC1"/>
+            <w:tabs>
+              <w:tab w:val="left" w:pos="440"/>
+              <w:tab w:val="right" w:leader="dot" w:pos="9350"/>
+            </w:tabs>
+            <w:rPr>
+              <w:rFonts w:eastAsiaTheme="minorEastAsia"/>
+              <w:noProof/>
+              <w:lang w:eastAsia="en-CA"/>
+            </w:rPr>
+          </w:pPr>
+          <w:hyperlink w:anchor="_Toc75108069" w:history="1">
+            <w:r>
+              <w:rPr>
+                <w:rStyle w:val="Hyperlink"/>
+                <w:noProof/>
+              </w:rPr>
+              <w:t>1.</w:t>
+            </w:r>
+            <w:r>
+              <w:rPr>
+                <w:rFonts w:eastAsiaTheme="minorEastAsia"/>
+                <w:noProof/>
+                <w:lang w:eastAsia="en-CA"/>
+              </w:rPr>
+              <w:tab/>
+            </w:r>
+            <w:r>
+              <w:rPr>
+                <w:rStyle w:val="Hyperlink"/>
+                <w:noProof/>
+              </w:rPr>
+              <w:t>DISCOVER EXTRACTS (Sundays PM) – Trend Epi PM</w:t>
+            </w:r>
+            <w:r>
+              <w:rPr>
+                <w:noProof/>
+                <w:webHidden/>
+              </w:rPr>
+              <w:tab/>
+            </w:r>
+            <w:r>
+              <w:rPr>
+                <w:noProof/>
+                <w:webHidden/>
+              </w:rPr>
+              <w:fldChar w:fldCharType="begin"/>
+            </w:r>
+            <w:r>
+              <w:rPr>
+                <w:noProof/>
+                <w:webHidden/>
+              </w:rPr>
+              <w:instrText xml:space="preserve"> PAGEREF _Toc75108069 \h </w:instrText>
+            </w:r>
+            <w:r>
+              <w:rPr>
+                <w:noProof/>
+                <w:webHidden/>
+              </w:rPr>
+            </w:r>
+            <w:r>
+              <w:rPr>
+                <w:noProof/>
+                <w:webHidden/>
+              </w:rPr>
+              <w:fldChar w:fldCharType="separate"/>
+            </w:r>
+            <w:r>
+              <w:rPr>
+                <w:noProof/>
+                <w:webHidden/>
+              </w:rPr>
+              <w:t>17</w:t>
+            </w:r>
+            <w:r>
+              <w:rPr>
+                <w:noProof/>
+                <w:webHidden/>
+              </w:rPr>
+              <w:fldChar w:fldCharType="end"/>
+            </w:r>
+          </w:hyperlink>
+        </w:p>
+        <w:p>
+          <w:pPr>
+            <w:pStyle w:val="TOC1"/>
+            <w:tabs>
+              <w:tab w:val="left" w:pos="440"/>
+              <w:tab w:val="right" w:leader="dot" w:pos="9350"/>
+            </w:tabs>
+            <w:rPr>
+              <w:rFonts w:eastAsiaTheme="minorEastAsia"/>
+              <w:noProof/>
+              <w:lang w:eastAsia="en-CA"/>
+            </w:rPr>
+          </w:pPr>
+          <w:hyperlink w:anchor="_Toc75108070" w:history="1">
+            <w:r>
+              <w:rPr>
+                <w:rStyle w:val="Hyperlink"/>
+                <w:noProof/>
+              </w:rPr>
+              <w:t>2.</w:t>
+            </w:r>
+            <w:r>
+              <w:rPr>
+                <w:rFonts w:eastAsiaTheme="minorEastAsia"/>
+                <w:noProof/>
+                <w:lang w:eastAsia="en-CA"/>
+              </w:rPr>
+              <w:tab/>
+            </w:r>
+            <w:r>
+              <w:rPr>
+                <w:rStyle w:val="Hyperlink"/>
+                <w:noProof/>
+              </w:rPr>
+              <w:t>Running the Trend Report and CPHO Table</w:t>
+            </w:r>
+            <w:r>
+              <w:rPr>
+                <w:noProof/>
+                <w:webHidden/>
+              </w:rPr>
+              <w:tab/>
+            </w:r>
+            <w:r>
+              <w:rPr>
+                <w:noProof/>
+                <w:webHidden/>
+              </w:rPr>
+              <w:fldChar w:fldCharType="begin"/>
+            </w:r>
+            <w:r>
+              <w:rPr>
+                <w:noProof/>
+                <w:webHidden/>
+              </w:rPr>
+              <w:instrText xml:space="preserve"> PAGEREF _Toc75108070 \h </w:instrText>
             </w:r>
             <w:r>
               <w:rPr>
@@ -2081,13 +2287,13 @@
               <w:lang w:eastAsia="en-CA"/>
             </w:rPr>
           </w:pPr>
-          <w:hyperlink w:anchor="_Toc73973825" w:history="1">
+          <w:hyperlink w:anchor="_Toc75108071" w:history="1">
             <w:r>
               <w:rPr>
                 <w:rStyle w:val="Hyperlink"/>
                 <w:noProof/>
               </w:rPr>
-              <w:t>Generating the powerpoint</w:t>
+              <w:t>Setting up GitHub:</w:t>
             </w:r>
             <w:r>
               <w:rPr>
@@ -2108,7 +2314,7 @@
                 <w:noProof/>
                 <w:webHidden/>
               </w:rPr>
-              <w:instrText xml:space="preserve"> PAGEREF _Toc73973825 \h </w:instrText>
+              <w:instrText xml:space="preserve"> PAGEREF _Toc75108071 \h </w:instrText>
             </w:r>
             <w:r>
               <w:rPr>
@@ -2151,13 +2357,13 @@
               <w:lang w:eastAsia="en-CA"/>
             </w:rPr>
           </w:pPr>
-          <w:hyperlink w:anchor="_Toc73973826" w:history="1">
+          <w:hyperlink w:anchor="_Toc75108072" w:history="1">
             <w:r>
               <w:rPr>
                 <w:rStyle w:val="Hyperlink"/>
                 <w:noProof/>
               </w:rPr>
-              <w:t>Formatting tasks</w:t>
+              <w:t>Setting up OneDrive</w:t>
             </w:r>
             <w:r>
               <w:rPr>
@@ -2178,7 +2384,7 @@
                 <w:noProof/>
                 <w:webHidden/>
               </w:rPr>
-              <w:instrText xml:space="preserve"> PAGEREF _Toc73973826 \h </w:instrText>
+              <w:instrText xml:space="preserve"> PAGEREF _Toc75108072 \h </w:instrText>
             </w:r>
             <w:r>
               <w:rPr>
@@ -2221,13 +2427,13 @@
               <w:lang w:eastAsia="en-CA"/>
             </w:rPr>
           </w:pPr>
-          <w:hyperlink w:anchor="_Toc73973827" w:history="1">
+          <w:hyperlink w:anchor="_Toc75108073" w:history="1">
             <w:r>
               <w:rPr>
                 <w:rStyle w:val="Hyperlink"/>
                 <w:noProof/>
               </w:rPr>
-              <w:t>Chief Science report</w:t>
+              <w:t>Generating the Trend report</w:t>
             </w:r>
             <w:r>
               <w:rPr>
@@ -2248,7 +2454,7 @@
                 <w:noProof/>
                 <w:webHidden/>
               </w:rPr>
-              <w:instrText xml:space="preserve"> PAGEREF _Toc73973827 \h </w:instrText>
+              <w:instrText xml:space="preserve"> PAGEREF _Toc75108073 \h </w:instrText>
             </w:r>
             <w:r>
               <w:rPr>
@@ -2269,6 +2475,146 @@
                 <w:webHidden/>
               </w:rPr>
               <w:t>17</w:t>
+            </w:r>
+            <w:r>
+              <w:rPr>
+                <w:noProof/>
+                <w:webHidden/>
+              </w:rPr>
+              <w:fldChar w:fldCharType="end"/>
+            </w:r>
+          </w:hyperlink>
+        </w:p>
+        <w:p>
+          <w:pPr>
+            <w:pStyle w:val="TOC2"/>
+            <w:tabs>
+              <w:tab w:val="right" w:leader="dot" w:pos="9350"/>
+            </w:tabs>
+            <w:rPr>
+              <w:rFonts w:eastAsiaTheme="minorEastAsia"/>
+              <w:noProof/>
+              <w:lang w:eastAsia="en-CA"/>
+            </w:rPr>
+          </w:pPr>
+          <w:hyperlink w:anchor="_Toc75108074" w:history="1">
+            <w:r>
+              <w:rPr>
+                <w:rStyle w:val="Hyperlink"/>
+                <w:noProof/>
+              </w:rPr>
+              <w:t>Formatting the Trend Report</w:t>
+            </w:r>
+            <w:r>
+              <w:rPr>
+                <w:noProof/>
+                <w:webHidden/>
+              </w:rPr>
+              <w:tab/>
+            </w:r>
+            <w:r>
+              <w:rPr>
+                <w:noProof/>
+                <w:webHidden/>
+              </w:rPr>
+              <w:fldChar w:fldCharType="begin"/>
+            </w:r>
+            <w:r>
+              <w:rPr>
+                <w:noProof/>
+                <w:webHidden/>
+              </w:rPr>
+              <w:instrText xml:space="preserve"> PAGEREF _Toc75108074 \h </w:instrText>
+            </w:r>
+            <w:r>
+              <w:rPr>
+                <w:noProof/>
+                <w:webHidden/>
+              </w:rPr>
+            </w:r>
+            <w:r>
+              <w:rPr>
+                <w:noProof/>
+                <w:webHidden/>
+              </w:rPr>
+              <w:fldChar w:fldCharType="separate"/>
+            </w:r>
+            <w:r>
+              <w:rPr>
+                <w:noProof/>
+                <w:webHidden/>
+              </w:rPr>
+              <w:t>18</w:t>
+            </w:r>
+            <w:r>
+              <w:rPr>
+                <w:noProof/>
+                <w:webHidden/>
+              </w:rPr>
+              <w:fldChar w:fldCharType="end"/>
+            </w:r>
+          </w:hyperlink>
+        </w:p>
+        <w:p>
+          <w:pPr>
+            <w:pStyle w:val="TOC2"/>
+            <w:tabs>
+              <w:tab w:val="right" w:leader="dot" w:pos="9350"/>
+            </w:tabs>
+            <w:rPr>
+              <w:rFonts w:eastAsiaTheme="minorEastAsia"/>
+              <w:noProof/>
+              <w:lang w:eastAsia="en-CA"/>
+            </w:rPr>
+          </w:pPr>
+          <w:hyperlink w:anchor="_Toc75108075" w:history="1">
+            <w:r>
+              <w:rPr>
+                <w:rStyle w:val="Hyperlink"/>
+                <w:noProof/>
+              </w:rPr>
+              <w:t>Formatting/Sending the CPHO Table</w:t>
+            </w:r>
+            <w:r>
+              <w:rPr>
+                <w:noProof/>
+                <w:webHidden/>
+              </w:rPr>
+              <w:tab/>
+            </w:r>
+            <w:r>
+              <w:rPr>
+                <w:noProof/>
+                <w:webHidden/>
+              </w:rPr>
+              <w:fldChar w:fldCharType="begin"/>
+            </w:r>
+            <w:r>
+              <w:rPr>
+                <w:noProof/>
+                <w:webHidden/>
+              </w:rPr>
+              <w:instrText xml:space="preserve"> PAGEREF _Toc75108075 \h </w:instrText>
+            </w:r>
+            <w:r>
+              <w:rPr>
+                <w:noProof/>
+                <w:webHidden/>
+              </w:rPr>
+            </w:r>
+            <w:r>
+              <w:rPr>
+                <w:noProof/>
+                <w:webHidden/>
+              </w:rPr>
+              <w:fldChar w:fldCharType="separate"/>
+            </w:r>
+            <w:r>
+              <w:rPr>
+                <w:noProof/>
+                <w:webHidden/>
+              </w:rPr>
+              <w:t>18</w:t>
             </w:r>
             <w:r>
               <w:rPr>
@@ -2291,13 +2637,13 @@
               <w:lang w:eastAsia="en-CA"/>
             </w:rPr>
           </w:pPr>
-          <w:hyperlink w:anchor="_Toc73973828" w:history="1">
+          <w:hyperlink w:anchor="_Toc75108076" w:history="1">
             <w:r>
               <w:rPr>
                 <w:rStyle w:val="Hyperlink"/>
                 <w:noProof/>
               </w:rPr>
-              <w:t>Troubleshooting</w:t>
+              <w:t>Chief Science Report (Thursdays PM) – Trend Epi PM</w:t>
             </w:r>
             <w:r>
               <w:rPr>
@@ -2318,7 +2664,7 @@
                 <w:noProof/>
                 <w:webHidden/>
               </w:rPr>
-              <w:instrText xml:space="preserve"> PAGEREF _Toc73973828 \h </w:instrText>
+              <w:instrText xml:space="preserve"> PAGEREF _Toc75108076 \h </w:instrText>
             </w:r>
             <w:r>
               <w:rPr>
@@ -2338,7 +2684,7 @@
                 <w:noProof/>
                 <w:webHidden/>
               </w:rPr>
-              <w:t>17</w:t>
+              <w:t>18</w:t>
             </w:r>
             <w:r>
               <w:rPr>
@@ -2361,12 +2707,82 @@
               <w:lang w:eastAsia="en-CA"/>
             </w:rPr>
           </w:pPr>
-          <w:hyperlink w:anchor="_Toc73973829" w:history="1">
+          <w:hyperlink w:anchor="_Toc75108077" w:history="1">
             <w:r>
               <w:rPr>
                 <w:rStyle w:val="Hyperlink"/>
                 <w:noProof/>
               </w:rPr>
+              <w:t>Troubleshooting</w:t>
+            </w:r>
+            <w:r>
+              <w:rPr>
+                <w:noProof/>
+                <w:webHidden/>
+              </w:rPr>
+              <w:tab/>
+            </w:r>
+            <w:r>
+              <w:rPr>
+                <w:noProof/>
+                <w:webHidden/>
+              </w:rPr>
+              <w:fldChar w:fldCharType="begin"/>
+            </w:r>
+            <w:r>
+              <w:rPr>
+                <w:noProof/>
+                <w:webHidden/>
+              </w:rPr>
+              <w:instrText xml:space="preserve"> PAGEREF _Toc75108077 \h </w:instrText>
+            </w:r>
+            <w:r>
+              <w:rPr>
+                <w:noProof/>
+                <w:webHidden/>
+              </w:rPr>
+            </w:r>
+            <w:r>
+              <w:rPr>
+                <w:noProof/>
+                <w:webHidden/>
+              </w:rPr>
+              <w:fldChar w:fldCharType="separate"/>
+            </w:r>
+            <w:r>
+              <w:rPr>
+                <w:noProof/>
+                <w:webHidden/>
+              </w:rPr>
+              <w:t>19</w:t>
+            </w:r>
+            <w:r>
+              <w:rPr>
+                <w:noProof/>
+                <w:webHidden/>
+              </w:rPr>
+              <w:fldChar w:fldCharType="end"/>
+            </w:r>
+          </w:hyperlink>
+        </w:p>
+        <w:p>
+          <w:pPr>
+            <w:pStyle w:val="TOC1"/>
+            <w:tabs>
+              <w:tab w:val="right" w:leader="dot" w:pos="9350"/>
+            </w:tabs>
+            <w:rPr>
+              <w:rFonts w:eastAsiaTheme="minorEastAsia"/>
+              <w:noProof/>
+              <w:lang w:eastAsia="en-CA"/>
+            </w:rPr>
+          </w:pPr>
+          <w:hyperlink w:anchor="_Toc75108078" w:history="1">
+            <w:r>
+              <w:rPr>
+                <w:rStyle w:val="Hyperlink"/>
+                <w:noProof/>
+              </w:rPr>
               <w:t>Data sources</w:t>
             </w:r>
             <w:r>
@@ -2388,7 +2804,7 @@
                 <w:noProof/>
                 <w:webHidden/>
               </w:rPr>
-              <w:instrText xml:space="preserve"> PAGEREF _Toc73973829 \h </w:instrText>
+              <w:instrText xml:space="preserve"> PAGEREF _Toc75108078 \h </w:instrText>
             </w:r>
             <w:r>
               <w:rPr>
@@ -2408,7 +2824,7 @@
                 <w:noProof/>
                 <w:webHidden/>
               </w:rPr>
-              <w:t>18</w:t>
+              <w:t>20</w:t>
             </w:r>
             <w:r>
               <w:rPr>
@@ -2438,8 +2854,13 @@
       </w:sdtContent>
     </w:sdt>
     <w:p>
-      <w:r>
-        <w:lastRenderedPageBreak/>
+      <w:pPr>
+        <w:rPr>
+          <w:bCs/>
+          <w:noProof/>
+        </w:rPr>
+      </w:pPr>
+      <w:r>
         <w:br w:type="page"/>
       </w:r>
     </w:p>
@@ -2451,7 +2872,7 @@
           <w:lang w:val="en-US"/>
         </w:rPr>
       </w:pPr>
-      <w:bookmarkStart w:id="1" w:name="_Toc73973800"/>
+      <w:bookmarkStart w:id="1" w:name="_Toc75108044"/>
       <w:r>
         <w:rPr>
           <w:bCs/>
@@ -2466,7 +2887,7 @@
       <w:pPr>
         <w:pStyle w:val="Heading2"/>
       </w:pPr>
-      <w:bookmarkStart w:id="2" w:name="_Toc73973801"/>
+      <w:bookmarkStart w:id="2" w:name="_Toc75108045"/>
       <w:r>
         <w:rPr>
           <w:lang w:val="en-US"/>
@@ -2736,7 +3157,7 @@
       <w:pPr>
         <w:pStyle w:val="Heading2"/>
       </w:pPr>
-      <w:bookmarkStart w:id="3" w:name="_Toc73973802"/>
+      <w:bookmarkStart w:id="3" w:name="_Toc75108046"/>
       <w:r>
         <w:t>Typical Hours</w:t>
       </w:r>
@@ -2751,7 +3172,7 @@
         </w:numPr>
       </w:pPr>
       <w:r>
-        <w:t>Trend epi AM: Monday – Fridays, 8am – 4pm</w:t>
+        <w:t>Trend epi AM: Monday – Fridays: 8am – 4pm</w:t>
       </w:r>
     </w:p>
     <w:p>
@@ -2763,14 +3184,14 @@
         </w:numPr>
       </w:pPr>
       <w:r>
-        <w:t>Trend epi PM: Sunday – Thursdays, 4pm – 9pm</w:t>
+        <w:t>Trend epi PM: Mondays – Thursdays: 1pm – 9pm and Sundays: 4pm – 9pm</w:t>
       </w:r>
     </w:p>
     <w:p>
       <w:pPr>
         <w:pStyle w:val="Heading1"/>
       </w:pPr>
-      <w:bookmarkStart w:id="4" w:name="_Toc73973803"/>
+      <w:bookmarkStart w:id="4" w:name="_Toc75108047"/>
       <w:r>
         <w:t>Deliverables</w:t>
       </w:r>
@@ -2810,8 +3231,14 @@
           <w:ilvl w:val="0"/>
           <w:numId w:val="27"/>
         </w:numPr>
-      </w:pPr>
-      <w:r>
+        <w:rPr>
+          <w:highlight w:val="green"/>
+        </w:rPr>
+      </w:pPr>
+      <w:r>
+        <w:rPr>
+          <w:highlight w:val="green"/>
+        </w:rPr>
         <w:t>Trend Report (Sun – Thurs at 9:30pm)</w:t>
       </w:r>
     </w:p>
@@ -2822,8 +3249,14 @@
           <w:ilvl w:val="1"/>
           <w:numId w:val="27"/>
         </w:numPr>
-      </w:pPr>
-      <w:r>
+        <w:rPr>
+          <w:highlight w:val="green"/>
+        </w:rPr>
+      </w:pPr>
+      <w:r>
+        <w:rPr>
+          <w:highlight w:val="green"/>
+        </w:rPr>
         <w:t>COVID_CaseDeath_7MA.csv file</w:t>
       </w:r>
     </w:p>
@@ -2834,8 +3267,14 @@
           <w:ilvl w:val="1"/>
           <w:numId w:val="27"/>
         </w:numPr>
-      </w:pPr>
-      <w:r>
+        <w:rPr>
+          <w:highlight w:val="green"/>
+        </w:rPr>
+      </w:pPr>
+      <w:r>
+        <w:rPr>
+          <w:highlight w:val="green"/>
+        </w:rPr>
         <w:t>Hosp_icu_historical_data.csv  file</w:t>
       </w:r>
     </w:p>
@@ -2846,8 +3285,14 @@
           <w:ilvl w:val="0"/>
           <w:numId w:val="27"/>
         </w:numPr>
-      </w:pPr>
-      <w:r>
+        <w:rPr>
+          <w:highlight w:val="green"/>
+        </w:rPr>
+      </w:pPr>
+      <w:r>
+        <w:rPr>
+          <w:highlight w:val="green"/>
+        </w:rPr>
         <w:t>Chief Science Report (Thurs at 9:30pm)</w:t>
       </w:r>
     </w:p>
@@ -2858,9 +3303,15 @@
           <w:ilvl w:val="0"/>
           <w:numId w:val="27"/>
         </w:numPr>
-      </w:pPr>
-      <w:r>
-        <w:t>CPHO Statement table</w:t>
+        <w:rPr>
+          <w:highlight w:val="green"/>
+        </w:rPr>
+      </w:pPr>
+      <w:r>
+        <w:rPr>
+          <w:highlight w:val="green"/>
+        </w:rPr>
+        <w:t>DISCOVER Extracts</w:t>
       </w:r>
     </w:p>
     <w:p>
@@ -2870,8 +3321,14 @@
           <w:ilvl w:val="0"/>
           <w:numId w:val="27"/>
         </w:numPr>
-      </w:pPr>
-      <w:r>
+        <w:rPr>
+          <w:highlight w:val="yellow"/>
+        </w:rPr>
+      </w:pPr>
+      <w:r>
+        <w:rPr>
+          <w:highlight w:val="yellow"/>
+        </w:rPr>
         <w:t>Weekly Epidemiological Report (Due Tues before noon)</w:t>
       </w:r>
     </w:p>
@@ -2882,8 +3339,14 @@
           <w:ilvl w:val="0"/>
           <w:numId w:val="27"/>
         </w:numPr>
-      </w:pPr>
-      <w:r>
+        <w:rPr>
+          <w:highlight w:val="yellow"/>
+        </w:rPr>
+      </w:pPr>
+      <w:r>
+        <w:rPr>
+          <w:highlight w:val="yellow"/>
+        </w:rPr>
         <w:t>SALT Activity Levels Table (Due Tues AM)</w:t>
       </w:r>
     </w:p>
@@ -2894,8 +3357,14 @@
           <w:ilvl w:val="0"/>
           <w:numId w:val="27"/>
         </w:numPr>
-      </w:pPr>
-      <w:r>
+        <w:rPr>
+          <w:highlight w:val="yellow"/>
+        </w:rPr>
+      </w:pPr>
+      <w:r>
+        <w:rPr>
+          <w:highlight w:val="yellow"/>
+        </w:rPr>
         <w:t>Cabinet Deck (Weds before noon)</w:t>
       </w:r>
     </w:p>
@@ -2906,8 +3375,14 @@
           <w:ilvl w:val="0"/>
           <w:numId w:val="27"/>
         </w:numPr>
-      </w:pPr>
-      <w:r>
+        <w:rPr>
+          <w:highlight w:val="yellow"/>
+        </w:rPr>
+      </w:pPr>
+      <w:r>
+        <w:rPr>
+          <w:highlight w:val="yellow"/>
+        </w:rPr>
         <w:t>Epi &amp; Modelling Deck (occurs every 3 weeks, Weds ASAP)</w:t>
       </w:r>
     </w:p>
@@ -2918,8 +3393,14 @@
           <w:ilvl w:val="0"/>
           <w:numId w:val="27"/>
         </w:numPr>
-      </w:pPr>
-      <w:r>
+        <w:rPr>
+          <w:highlight w:val="cyan"/>
+        </w:rPr>
+      </w:pPr>
+      <w:r>
+        <w:rPr>
+          <w:highlight w:val="cyan"/>
+        </w:rPr>
         <w:t>Ad Hoc Requests</w:t>
       </w:r>
     </w:p>
@@ -3303,10 +3784,7 @@
               <w:jc w:val="center"/>
             </w:pPr>
             <w:r>
-              <w:t>Once requested, it’s due ASAP</w:t>
-            </w:r>
-            <w:r>
-              <w:t>. Usually occurs every 3 weeks.</w:t>
+              <w:t>Once requested, it’s due ASAP. Usually occurs every 3 weeks.</w:t>
             </w:r>
           </w:p>
         </w:tc>
@@ -3626,15 +4104,120 @@
           </w:p>
         </w:tc>
       </w:tr>
+      <w:tr>
+        <w:tc>
+          <w:tcPr>
+            <w:tcW w:w="1335" w:type="dxa"/>
+            <w:shd w:val="clear" w:color="auto" w:fill="DEEAF6" w:themeFill="accent1" w:themeFillTint="33"/>
+          </w:tcPr>
+          <w:p>
+            <w:pPr>
+              <w:rPr>
+                <w:b/>
+              </w:rPr>
+            </w:pPr>
+            <w:r>
+              <w:rPr>
+                <w:b/>
+              </w:rPr>
+              <w:t>DISCOVER Extracts</w:t>
+            </w:r>
+          </w:p>
+        </w:tc>
+        <w:tc>
+          <w:tcPr>
+            <w:tcW w:w="1335" w:type="dxa"/>
+            <w:shd w:val="clear" w:color="auto" w:fill="DEEAF6" w:themeFill="accent1" w:themeFillTint="33"/>
+          </w:tcPr>
+          <w:p>
+            <w:pPr>
+              <w:jc w:val="center"/>
+            </w:pPr>
+          </w:p>
+        </w:tc>
+        <w:tc>
+          <w:tcPr>
+            <w:tcW w:w="1336" w:type="dxa"/>
+            <w:shd w:val="clear" w:color="auto" w:fill="DEEAF6" w:themeFill="accent1" w:themeFillTint="33"/>
+          </w:tcPr>
+          <w:p>
+            <w:pPr>
+              <w:jc w:val="center"/>
+            </w:pPr>
+          </w:p>
+        </w:tc>
+        <w:tc>
+          <w:tcPr>
+            <w:tcW w:w="1336" w:type="dxa"/>
+            <w:shd w:val="clear" w:color="auto" w:fill="DEEAF6" w:themeFill="accent1" w:themeFillTint="33"/>
+          </w:tcPr>
+          <w:p>
+            <w:pPr>
+              <w:jc w:val="center"/>
+            </w:pPr>
+          </w:p>
+        </w:tc>
+        <w:tc>
+          <w:tcPr>
+            <w:tcW w:w="1336" w:type="dxa"/>
+            <w:shd w:val="clear" w:color="auto" w:fill="DEEAF6" w:themeFill="accent1" w:themeFillTint="33"/>
+          </w:tcPr>
+          <w:p>
+            <w:pPr>
+              <w:jc w:val="center"/>
+            </w:pPr>
+          </w:p>
+        </w:tc>
+        <w:tc>
+          <w:tcPr>
+            <w:tcW w:w="1336" w:type="dxa"/>
+            <w:shd w:val="clear" w:color="auto" w:fill="DEEAF6" w:themeFill="accent1" w:themeFillTint="33"/>
+          </w:tcPr>
+          <w:p>
+            <w:pPr>
+              <w:jc w:val="center"/>
+            </w:pPr>
+          </w:p>
+        </w:tc>
+        <w:tc>
+          <w:tcPr>
+            <w:tcW w:w="1336" w:type="dxa"/>
+            <w:shd w:val="clear" w:color="auto" w:fill="DEEAF6" w:themeFill="accent1" w:themeFillTint="33"/>
+          </w:tcPr>
+          <w:p>
+            <w:pPr>
+              <w:jc w:val="center"/>
+            </w:pPr>
+            <w:r>
+              <w:t>Due before 6pm</w:t>
+            </w:r>
+          </w:p>
+        </w:tc>
+      </w:tr>
     </w:tbl>
     <w:p/>
     <w:p>
       <w:pPr>
         <w:pStyle w:val="Heading1"/>
       </w:pPr>
-      <w:bookmarkStart w:id="5" w:name="_Toc73973804"/>
-      <w:r>
-        <w:t>Trend Epi AM vs PM</w:t>
+      <w:bookmarkStart w:id="5" w:name="_Toc75108048"/>
+      <w:r>
+        <w:t xml:space="preserve">Trend Epi </w:t>
+      </w:r>
+      <w:r>
+        <w:rPr>
+          <w:highlight w:val="yellow"/>
+        </w:rPr>
+        <w:t>AM</w:t>
+      </w:r>
+      <w:r>
+        <w:t xml:space="preserve"> vs </w:t>
+      </w:r>
+      <w:r>
+        <w:rPr>
+          <w:highlight w:val="green"/>
+        </w:rPr>
+        <w:t>PM</w:t>
       </w:r>
       <w:bookmarkEnd w:id="5"/>
     </w:p>
@@ -3642,8 +4225,11 @@
       <w:pPr>
         <w:pStyle w:val="Heading2"/>
       </w:pPr>
-      <w:bookmarkStart w:id="6" w:name="_Toc73973805"/>
-      <w:r>
+      <w:bookmarkStart w:id="6" w:name="_Toc75108049"/>
+      <w:r>
+        <w:rPr>
+          <w:highlight w:val="yellow"/>
+        </w:rPr>
         <w:t>Trend Epi AM</w:t>
       </w:r>
       <w:bookmarkEnd w:id="6"/>
@@ -3657,10 +4243,24 @@
         </w:numPr>
       </w:pPr>
       <w:r>
-        <w:t>Completes all products listed above except for the trend repor</w:t>
-      </w:r>
-      <w:r>
-        <w:t>t (and its corresponding files), Chief Science Report, and the CPHO Statement table.</w:t>
+        <w:t xml:space="preserve">Completes products </w:t>
+      </w:r>
+      <w:r>
+        <w:rPr>
+          <w:highlight w:val="yellow"/>
+        </w:rPr>
+        <w:t>4 -8</w:t>
+      </w:r>
+      <w:r>
+        <w:t xml:space="preserve"> </w:t>
+      </w:r>
+      <w:proofErr w:type="gramStart"/>
+      <w:r>
+        <w:t>from above</w:t>
+      </w:r>
+      <w:proofErr w:type="gramEnd"/>
+      <w:r>
+        <w:t>.</w:t>
       </w:r>
     </w:p>
     <w:p>
@@ -3680,17 +4280,12 @@
       </w:r>
       <w:proofErr w:type="gramEnd"/>
       <w:r>
-        <w:t xml:space="preserve"> after </w:t>
-      </w:r>
-      <w:r>
-        <w:rPr>
-          <w:b/>
-          <w:u w:val="single"/>
-        </w:rPr>
-        <w:t>every</w:t>
-      </w:r>
-      <w:r>
-        <w:t xml:space="preserve"> shift. Please send a quick message to the Trend Epi (PM) to let him/her know of what’s outstanding, any important updates during any meetings you attended during the day, etc. </w:t>
+        <w:t xml:space="preserve"> after whenever possible. Please send a quick mes</w:t>
+      </w:r>
+      <w:bookmarkStart w:id="7" w:name="_GoBack"/>
+      <w:bookmarkEnd w:id="7"/>
+      <w:r>
+        <w:t xml:space="preserve">sage to the Trend Epi (PM) to let him/her know of what’s outstanding, any important updates during any meetings you attended during the day, etc. </w:t>
       </w:r>
     </w:p>
     <w:p>
@@ -3709,11 +4304,14 @@
       <w:pPr>
         <w:pStyle w:val="Heading2"/>
       </w:pPr>
-      <w:bookmarkStart w:id="7" w:name="_Toc73973806"/>
-      <w:r>
+      <w:bookmarkStart w:id="8" w:name="_Toc75108050"/>
+      <w:r>
+        <w:rPr>
+          <w:highlight w:val="green"/>
+        </w:rPr>
         <w:t>Trend Epi PM</w:t>
       </w:r>
-      <w:bookmarkEnd w:id="7"/>
+      <w:bookmarkEnd w:id="8"/>
     </w:p>
     <w:p>
       <w:pPr>
@@ -3724,13 +4322,33 @@
         </w:numPr>
       </w:pPr>
       <w:r>
-        <w:t>Completes</w:t>
-      </w:r>
-      <w:r>
-        <w:t xml:space="preserve"> the trend report (and its corresponding files)</w:t>
-      </w:r>
-      <w:r>
-        <w:t>, Chief Science Report, and the CPHO Statement table.</w:t>
+        <w:t xml:space="preserve">Completes products </w:t>
+      </w:r>
+      <w:r>
+        <w:rPr>
+          <w:highlight w:val="green"/>
+        </w:rPr>
+        <w:t>1 -3</w:t>
+      </w:r>
+      <w:r>
+        <w:t xml:space="preserve"> and </w:t>
+      </w:r>
+      <w:r>
+        <w:rPr>
+          <w:highlight w:val="cyan"/>
+        </w:rPr>
+        <w:t>8</w:t>
+      </w:r>
+      <w:r>
+        <w:t xml:space="preserve"> </w:t>
+      </w:r>
+      <w:proofErr w:type="gramStart"/>
+      <w:r>
+        <w:t>from above</w:t>
+      </w:r>
+      <w:proofErr w:type="gramEnd"/>
+      <w:r>
+        <w:t>.</w:t>
       </w:r>
     </w:p>
     <w:p>
@@ -3749,11 +4367,11 @@
       <w:pPr>
         <w:pStyle w:val="Heading1"/>
       </w:pPr>
-      <w:bookmarkStart w:id="8" w:name="_Toc73973807"/>
+      <w:bookmarkStart w:id="9" w:name="_Toc75108051"/>
       <w:r>
         <w:t>Other Important Information</w:t>
       </w:r>
-      <w:bookmarkEnd w:id="8"/>
+      <w:bookmarkEnd w:id="9"/>
     </w:p>
     <w:p>
       <w:pPr>
@@ -3836,11 +4454,13 @@
       <w:pPr>
         <w:pStyle w:val="Heading1"/>
       </w:pPr>
-      <w:bookmarkStart w:id="9" w:name="_Toc73973808"/>
+      <w:bookmarkStart w:id="10" w:name="_Toc73973808"/>
+      <w:bookmarkStart w:id="11" w:name="_Toc75108052"/>
       <w:r>
         <w:t>Useful File Paths Not Mentioned Below:</w:t>
       </w:r>
-      <w:bookmarkEnd w:id="9"/>
+      <w:bookmarkEnd w:id="10"/>
+      <w:bookmarkEnd w:id="11"/>
     </w:p>
     <w:p>
       <w:pPr>
@@ -3904,11 +4524,11 @@
       <w:pPr>
         <w:pStyle w:val="Heading1"/>
       </w:pPr>
-      <w:bookmarkStart w:id="10" w:name="_Toc73973809"/>
+      <w:bookmarkStart w:id="12" w:name="_Toc75108053"/>
       <w:r>
         <w:t>What you need:</w:t>
       </w:r>
-      <w:bookmarkEnd w:id="10"/>
+      <w:bookmarkEnd w:id="12"/>
     </w:p>
     <w:p>
       <w:pPr>
@@ -3931,10 +4551,7 @@
         </w:numPr>
       </w:pPr>
       <w:r>
-        <w:t>GitHub account / GitH</w:t>
-      </w:r>
-      <w:r>
-        <w:t>ub desktop</w:t>
+        <w:t>GitHub account / GitHub desktop</w:t>
       </w:r>
     </w:p>
     <w:p>
@@ -3967,10 +4584,7 @@
       </w:r>
       <w:proofErr w:type="spellStart"/>
       <w:r>
-        <w:t>M</w:t>
-      </w:r>
-      <w:r>
-        <w:t>etabase</w:t>
+        <w:t>Metabase</w:t>
       </w:r>
       <w:proofErr w:type="spellEnd"/>
     </w:p>
@@ -4007,15 +4621,7 @@
         </w:numPr>
       </w:pPr>
       <w:r>
-        <w:t xml:space="preserve">Access to </w:t>
-      </w:r>
-      <w:proofErr w:type="spellStart"/>
-      <w:r>
-        <w:t>onedrive</w:t>
-      </w:r>
-      <w:proofErr w:type="spellEnd"/>
-      <w:r>
-        <w:t xml:space="preserve"> repository</w:t>
+        <w:t>Access to OneDrive repository</w:t>
       </w:r>
     </w:p>
     <w:p>
@@ -4026,17 +4632,17 @@
           <w:color w:val="2E74B5" w:themeColor="accent1" w:themeShade="BF"/>
         </w:rPr>
       </w:pPr>
-      <w:bookmarkStart w:id="11" w:name="_Toc73973810"/>
+      <w:bookmarkStart w:id="13" w:name="_Toc75108054"/>
       <w:r>
         <w:t>R Set Up</w:t>
       </w:r>
-      <w:bookmarkEnd w:id="11"/>
+      <w:bookmarkEnd w:id="13"/>
     </w:p>
     <w:p>
       <w:pPr>
         <w:pStyle w:val="Heading2"/>
       </w:pPr>
-      <w:bookmarkStart w:id="12" w:name="_Toc73973811"/>
+      <w:bookmarkStart w:id="14" w:name="_Toc75108055"/>
       <w:r>
         <w:t xml:space="preserve">Downloading </w:t>
       </w:r>
@@ -4048,21 +4654,18 @@
       <w:r>
         <w:t>:</w:t>
       </w:r>
-      <w:bookmarkEnd w:id="12"/>
+      <w:bookmarkEnd w:id="14"/>
     </w:p>
     <w:p/>
     <w:p>
       <w:pPr>
         <w:pStyle w:val="Heading2"/>
       </w:pPr>
-      <w:bookmarkStart w:id="13" w:name="_Toc73973812"/>
-      <w:r>
-        <w:t>Installing packages</w:t>
-      </w:r>
-      <w:r>
-        <w:t>:</w:t>
-      </w:r>
-      <w:bookmarkEnd w:id="13"/>
+      <w:bookmarkStart w:id="15" w:name="_Toc75108056"/>
+      <w:r>
+        <w:t>Installing packages:</w:t>
+      </w:r>
+      <w:bookmarkEnd w:id="15"/>
     </w:p>
     <w:p>
       <w:r>
@@ -4157,7 +4760,7 @@
       <w:r>
         <w:t xml:space="preserve">: </w:t>
       </w:r>
-      <w:hyperlink r:id="rId6" w:history="1">
+      <w:hyperlink r:id="rId7" w:history="1">
         <w:r>
           <w:rPr>
             <w:rStyle w:val="Hyperlink"/>
@@ -4252,13 +4855,27 @@
         <w:rPr>
           <w:color w:val="00B050"/>
         </w:rPr>
-        <w:t>(“Michael-Elten/</w:t>
+        <w:t>(“Michael-</w:t>
       </w:r>
       <w:proofErr w:type="spellStart"/>
       <w:r>
         <w:rPr>
           <w:color w:val="00B050"/>
         </w:rPr>
+        <w:t>Elten</w:t>
+      </w:r>
+      <w:proofErr w:type="spellEnd"/>
+      <w:r>
+        <w:rPr>
+          <w:color w:val="00B050"/>
+        </w:rPr>
+        <w:t>/</w:t>
+      </w:r>
+      <w:proofErr w:type="spellStart"/>
+      <w:r>
+        <w:rPr>
+          <w:color w:val="00B050"/>
+        </w:rPr>
         <w:t>PHACTrendR</w:t>
       </w:r>
       <w:proofErr w:type="spellEnd"/>
@@ -4279,12 +4896,36 @@
       <w:pPr>
         <w:pStyle w:val="Heading1"/>
       </w:pPr>
-      <w:bookmarkStart w:id="14" w:name="_Toc73973813"/>
-      <w:r>
+      <w:bookmarkStart w:id="16" w:name="_Toc75108057"/>
+      <w:r>
+        <w:rPr>
+          <w:highlight w:val="yellow"/>
+        </w:rPr>
         <w:lastRenderedPageBreak/>
-        <w:t>SALT Activity Levels Table (Tuesdays AM)</w:t>
-      </w:r>
-      <w:bookmarkEnd w:id="14"/>
+        <w:t>SALT Activity Levels Table (Tuesdays AM</w:t>
+      </w:r>
+      <w:proofErr w:type="gramStart"/>
+      <w:r>
+        <w:rPr>
+          <w:highlight w:val="yellow"/>
+        </w:rPr>
+        <w:t>)  -</w:t>
+      </w:r>
+      <w:proofErr w:type="gramEnd"/>
+      <w:r>
+        <w:rPr>
+          <w:highlight w:val="yellow"/>
+        </w:rPr>
+        <w:t xml:space="preserve"> </w:t>
+      </w:r>
+      <w:r>
+        <w:rPr>
+          <w:highlight w:val="yellow"/>
+          <w:u w:val="single"/>
+        </w:rPr>
+        <w:t>Trend epi AM</w:t>
+      </w:r>
+      <w:bookmarkEnd w:id="16"/>
     </w:p>
     <w:p>
       <w:pPr>
@@ -4329,10 +4970,7 @@
       </w:r>
       <w:proofErr w:type="gramEnd"/>
       <w:r>
-        <w:t xml:space="preserve"> shows laboratory testing among all F</w:t>
-      </w:r>
-      <w:r>
-        <w:t>PTs for the past 2 weeks.</w:t>
+        <w:t xml:space="preserve"> shows laboratory testing among all FPTs for the past 2 weeks.</w:t>
       </w:r>
     </w:p>
     <w:p>
@@ -4350,24 +4988,18 @@
         <w:rPr>
           <w:highlight w:val="cyan"/>
         </w:rPr>
-        <w:t xml:space="preserve">Code is located here: </w:t>
-      </w:r>
-      <w:r>
-        <w:rPr>
-          <w:highlight w:val="cyan"/>
-        </w:rPr>
-        <w:t xml:space="preserve"> Y:\PHAC\IDPCB\CIRID\VIPS-SAR\EMERGENCY PREPAREDNESS AND RESPONSE HC4\EMERGENCY EVENT\WUHAN UNKNOWN PNEU - 2020\EPI SUMMARY\Trend analysis\_Current\SALT Activity Level Table</w:t>
+        <w:t>Code is located here:  Y:\PHAC\IDPCB\CIRID\VIPS-SAR\EMERGENCY PREPAREDNESS AND RESPONSE HC4\EMERGENCY EVENT\WUHAN UNKNOWN PNEU - 2020\EPI SUMMARY\Trend analysis\_Current\SALT Activity Level Table</w:t>
       </w:r>
     </w:p>
     <w:p>
       <w:pPr>
         <w:pStyle w:val="Heading2"/>
       </w:pPr>
-      <w:bookmarkStart w:id="15" w:name="_Toc73973814"/>
+      <w:bookmarkStart w:id="17" w:name="_Toc75108058"/>
       <w:r>
         <w:t>Data Source</w:t>
       </w:r>
-      <w:bookmarkEnd w:id="15"/>
+      <w:bookmarkEnd w:id="17"/>
     </w:p>
     <w:p>
       <w:pPr>
@@ -4383,7 +5015,7 @@
           <w:u w:val="none"/>
         </w:rPr>
       </w:pPr>
-      <w:bookmarkStart w:id="16" w:name="_Toc73973815"/>
+      <w:bookmarkStart w:id="18" w:name="_Toc75108059"/>
       <w:r>
         <w:rPr>
           <w:rFonts w:asciiTheme="majorHAnsi" w:hAnsiTheme="majorHAnsi" w:cstheme="majorHAnsi"/>
@@ -4393,18 +5025,17 @@
         </w:rPr>
         <w:t>SALT</w:t>
       </w:r>
-      <w:bookmarkEnd w:id="16"/>
-    </w:p>
-    <w:p/>
+      <w:bookmarkEnd w:id="18"/>
+    </w:p>
     <w:p>
       <w:pPr>
         <w:pStyle w:val="Heading2"/>
       </w:pPr>
-      <w:bookmarkStart w:id="17" w:name="_Toc73973816"/>
+      <w:bookmarkStart w:id="19" w:name="_Toc75108060"/>
       <w:r>
         <w:t>Steps</w:t>
       </w:r>
-      <w:bookmarkEnd w:id="17"/>
+      <w:bookmarkEnd w:id="19"/>
     </w:p>
     <w:p>
       <w:pPr>
@@ -4553,10 +5184,7 @@
       </w:r>
       <w:proofErr w:type="gramStart"/>
       <w:r>
-        <w:t>didn’</w:t>
-      </w:r>
-      <w:r>
-        <w:t>t</w:t>
+        <w:t>didn’t</w:t>
       </w:r>
       <w:proofErr w:type="gramEnd"/>
       <w:r>
@@ -4597,13 +5225,7 @@
         <w:t>SALT Activity Levels Template.xlsx</w:t>
       </w:r>
       <w:r>
-        <w:t xml:space="preserve">” </w:t>
-      </w:r>
-      <w:r>
-        <w:t xml:space="preserve">file </w:t>
-      </w:r>
-      <w:r>
-        <w:t>in the path mentioned above.</w:t>
+        <w:t>” file in the path mentioned above.</w:t>
       </w:r>
     </w:p>
     <w:p>
@@ -4729,17 +5351,25 @@
         </w:numPr>
       </w:pPr>
       <w:r>
-        <w:t xml:space="preserve">Email Aashna </w:t>
+        <w:t xml:space="preserve">Email </w:t>
       </w:r>
       <w:proofErr w:type="spellStart"/>
       <w:r>
+        <w:t>Aashna</w:t>
+      </w:r>
+      <w:proofErr w:type="spellEnd"/>
+      <w:r>
+        <w:t xml:space="preserve"> </w:t>
+      </w:r>
+      <w:proofErr w:type="spellStart"/>
+      <w:r>
         <w:t>Upppal</w:t>
       </w:r>
       <w:proofErr w:type="spellEnd"/>
       <w:r>
         <w:t xml:space="preserve"> (and cc </w:t>
       </w:r>
-      <w:hyperlink r:id="rId7" w:history="1">
+      <w:hyperlink r:id="rId8" w:history="1">
         <w:r>
           <w:rPr>
             <w:rStyle w:val="Hyperlink"/>
@@ -4786,12 +5416,22 @@
       <w:pPr>
         <w:pStyle w:val="Heading1"/>
       </w:pPr>
-      <w:bookmarkStart w:id="18" w:name="_Toc73973817"/>
-      <w:r>
+      <w:bookmarkStart w:id="20" w:name="_Toc75108061"/>
+      <w:r>
+        <w:rPr>
+          <w:highlight w:val="yellow"/>
+        </w:rPr>
         <w:lastRenderedPageBreak/>
-        <w:t>Weekly report (Tuesday before 12pm)</w:t>
-      </w:r>
-      <w:bookmarkEnd w:id="18"/>
+        <w:t xml:space="preserve">Weekly report (Tuesday before 12pm) - </w:t>
+      </w:r>
+      <w:r>
+        <w:rPr>
+          <w:highlight w:val="yellow"/>
+          <w:u w:val="single"/>
+        </w:rPr>
+        <w:t>Trend epi AM</w:t>
+      </w:r>
+      <w:bookmarkEnd w:id="20"/>
     </w:p>
     <w:p>
       <w:pPr>
@@ -4953,7 +5593,7 @@
       <w:pPr>
         <w:pStyle w:val="Heading2"/>
       </w:pPr>
-      <w:bookmarkStart w:id="19" w:name="_Toc73973818"/>
+      <w:bookmarkStart w:id="21" w:name="_Toc75108062"/>
       <w:r>
         <w:t>Data sources</w:t>
       </w:r>
@@ -4963,7 +5603,7 @@
       <w:r>
         <w:t>:</w:t>
       </w:r>
-      <w:bookmarkEnd w:id="19"/>
+      <w:bookmarkEnd w:id="21"/>
       <w:r>
         <w:t xml:space="preserve"> </w:t>
       </w:r>
@@ -5050,11 +5690,11 @@
       <w:pPr>
         <w:pStyle w:val="Heading2"/>
       </w:pPr>
-      <w:bookmarkStart w:id="20" w:name="_Toc73973819"/>
+      <w:bookmarkStart w:id="22" w:name="_Toc75108063"/>
       <w:r>
         <w:t>Steps on Monday: (start the weekly report)</w:t>
       </w:r>
-      <w:bookmarkEnd w:id="20"/>
+      <w:bookmarkEnd w:id="22"/>
     </w:p>
     <w:p>
       <w:pPr>
@@ -5092,7 +5732,7 @@
           <w:lang w:eastAsia="en-CA"/>
         </w:rPr>
         <w:drawing>
-          <wp:inline distT="0" distB="0" distL="0" distR="0" wp14:anchorId="56CB47E8" wp14:editId="4F928119">
+          <wp:inline distT="0" distB="0" distL="0" distR="0" wp14:anchorId="6AA1354B" wp14:editId="45867B14">
             <wp:extent cx="1471340" cy="609600"/>
             <wp:effectExtent l="0" t="0" r="0" b="0"/>
             <wp:docPr id="26" name="Picture 26" descr="C:\Users\MCHEN\SGPlot.png"/>
@@ -5109,7 +5749,7 @@
                     </pic:cNvPicPr>
                   </pic:nvPicPr>
                   <pic:blipFill>
-                    <a:blip r:embed="rId8" cstate="print">
+                    <a:blip r:embed="rId9" cstate="print">
                       <a:extLst>
                         <a:ext uri="{28A0092B-C50C-407E-A947-70E740481C1C}">
                           <a14:useLocalDpi xmlns:a14="http://schemas.microsoft.com/office/drawing/2010/main" val="0"/>
@@ -6142,7 +6782,7 @@
           <w:lang w:eastAsia="en-CA"/>
         </w:rPr>
         <w:drawing>
-          <wp:inline distT="0" distB="0" distL="0" distR="0" wp14:anchorId="426F728D" wp14:editId="488A563A">
+          <wp:inline distT="0" distB="0" distL="0" distR="0" wp14:anchorId="532C7945" wp14:editId="6C351F16">
             <wp:extent cx="1712421" cy="784860"/>
             <wp:effectExtent l="0" t="0" r="2540" b="0"/>
             <wp:docPr id="28" name="Picture 28" descr="C:\Users\MCHEN\SGPlot2.png"/>
@@ -6159,7 +6799,7 @@
                     </pic:cNvPicPr>
                   </pic:nvPicPr>
                   <pic:blipFill>
-                    <a:blip r:embed="rId9" cstate="print">
+                    <a:blip r:embed="rId10" cstate="print">
                       <a:extLst>
                         <a:ext uri="{28A0092B-C50C-407E-A947-70E740481C1C}">
                           <a14:useLocalDpi xmlns:a14="http://schemas.microsoft.com/office/drawing/2010/main" val="0"/>
@@ -6219,7 +6859,7 @@
       <w:r>
         <w:t xml:space="preserve">You must first download the data manually before running the SAS code. Copy the following link to Google Chrome and it will automatically download the latest data: </w:t>
       </w:r>
-      <w:hyperlink r:id="rId10" w:history="1">
+      <w:hyperlink r:id="rId11" w:history="1">
         <w:r>
           <w:rPr>
             <w:rStyle w:val="Hyperlink"/>
@@ -6419,11 +7059,11 @@
       <w:pPr>
         <w:pStyle w:val="Heading2"/>
       </w:pPr>
-      <w:bookmarkStart w:id="21" w:name="_Toc73973820"/>
+      <w:bookmarkStart w:id="23" w:name="_Toc75108064"/>
       <w:r>
         <w:t>Steps on Tuesday: (finish the weekly report)</w:t>
       </w:r>
-      <w:bookmarkEnd w:id="21"/>
+      <w:bookmarkEnd w:id="23"/>
     </w:p>
     <w:p>
       <w:pPr>
@@ -6442,7 +7082,7 @@
           <w:lang w:eastAsia="en-CA"/>
         </w:rPr>
         <w:drawing>
-          <wp:inline distT="0" distB="0" distL="0" distR="0" wp14:anchorId="7E1AC216" wp14:editId="6394D015">
+          <wp:inline distT="0" distB="0" distL="0" distR="0" wp14:anchorId="4CF672B9" wp14:editId="259BF40E">
             <wp:extent cx="1706880" cy="640080"/>
             <wp:effectExtent l="0" t="0" r="7620" b="7620"/>
             <wp:docPr id="33" name="Picture 33" descr="C:\Users\MCHEN\SGPlot4.png"/>
@@ -6459,7 +7099,7 @@
                     </pic:cNvPicPr>
                   </pic:nvPicPr>
                   <pic:blipFill>
-                    <a:blip r:embed="rId11" cstate="print">
+                    <a:blip r:embed="rId12" cstate="print">
                       <a:extLst>
                         <a:ext uri="{28A0092B-C50C-407E-A947-70E740481C1C}">
                           <a14:useLocalDpi xmlns:a14="http://schemas.microsoft.com/office/drawing/2010/main" val="0"/>
@@ -6667,16 +7307,7 @@
         </w:numPr>
       </w:pPr>
       <w:r>
-        <w:t>Change</w:t>
-      </w:r>
-      <w:r>
-        <w:t xml:space="preserve"> the dates in the very bottom of the</w:t>
-      </w:r>
-      <w:r>
-        <w:t xml:space="preserve"> SAS</w:t>
-      </w:r>
-      <w:r>
-        <w:t xml:space="preserve"> code to help update the interpretation piece (see below). </w:t>
+        <w:t xml:space="preserve">Change the dates in the very bottom of the SAS code to help update the interpretation piece (see below). </w:t>
       </w:r>
       <w:proofErr w:type="gramStart"/>
       <w:r>
@@ -7530,7 +8161,7 @@
           <w:lang w:eastAsia="en-CA"/>
         </w:rPr>
         <w:drawing>
-          <wp:inline distT="0" distB="0" distL="0" distR="0" wp14:anchorId="5EFFACD7" wp14:editId="11968D93">
+          <wp:inline distT="0" distB="0" distL="0" distR="0" wp14:anchorId="6AEE968C" wp14:editId="5E12746A">
             <wp:extent cx="1478099" cy="571500"/>
             <wp:effectExtent l="0" t="0" r="8255" b="0"/>
             <wp:docPr id="5" name="Picture 5" descr="C:\Users\MCHEN\SGPlot.png"/>
@@ -7547,7 +8178,7 @@
                     </pic:cNvPicPr>
                   </pic:nvPicPr>
                   <pic:blipFill>
-                    <a:blip r:embed="rId12" cstate="print">
+                    <a:blip r:embed="rId13" cstate="print">
                       <a:extLst>
                         <a:ext uri="{28A0092B-C50C-407E-A947-70E740481C1C}">
                           <a14:useLocalDpi xmlns:a14="http://schemas.microsoft.com/office/drawing/2010/main" val="0"/>
@@ -8498,7 +9129,7 @@
         </w:rPr>
         <w:lastRenderedPageBreak/>
         <w:drawing>
-          <wp:inline distT="0" distB="0" distL="0" distR="0" wp14:anchorId="57C1EF3B" wp14:editId="4603986E">
+          <wp:inline distT="0" distB="0" distL="0" distR="0" wp14:anchorId="0508F495" wp14:editId="439BA516">
             <wp:extent cx="1517515" cy="586740"/>
             <wp:effectExtent l="0" t="0" r="6985" b="3810"/>
             <wp:docPr id="10" name="Picture 10" descr="C:\Users\MCHEN\SGPlot2.png"/>
@@ -8515,7 +9146,7 @@
                     </pic:cNvPicPr>
                   </pic:nvPicPr>
                   <pic:blipFill>
-                    <a:blip r:embed="rId13" cstate="print">
+                    <a:blip r:embed="rId14" cstate="print">
                       <a:extLst>
                         <a:ext uri="{28A0092B-C50C-407E-A947-70E740481C1C}">
                           <a14:useLocalDpi xmlns:a14="http://schemas.microsoft.com/office/drawing/2010/main" val="0"/>
@@ -9623,7 +10254,7 @@
           <w:lang w:eastAsia="en-CA"/>
         </w:rPr>
         <w:drawing>
-          <wp:inline distT="0" distB="0" distL="0" distR="0" wp14:anchorId="12FB8051" wp14:editId="55765A6C">
+          <wp:inline distT="0" distB="0" distL="0" distR="0" wp14:anchorId="4519163B" wp14:editId="6E76BC15">
             <wp:extent cx="1295400" cy="719667"/>
             <wp:effectExtent l="0" t="0" r="0" b="4445"/>
             <wp:docPr id="37" name="Picture 37" descr="C:\Users\MCHEN\SGPlot8.png"/>
@@ -9640,7 +10271,7 @@
                     </pic:cNvPicPr>
                   </pic:nvPicPr>
                   <pic:blipFill>
-                    <a:blip r:embed="rId14" cstate="print">
+                    <a:blip r:embed="rId15" cstate="print">
                       <a:extLst>
                         <a:ext uri="{28A0092B-C50C-407E-A947-70E740481C1C}">
                           <a14:useLocalDpi xmlns:a14="http://schemas.microsoft.com/office/drawing/2010/main" val="0"/>
@@ -9828,7 +10459,7 @@
         </w:rPr>
         <w:lastRenderedPageBreak/>
         <w:drawing>
-          <wp:inline distT="0" distB="0" distL="0" distR="0" wp14:anchorId="3877C783" wp14:editId="662DC41B">
+          <wp:inline distT="0" distB="0" distL="0" distR="0" wp14:anchorId="5C1A6BFC" wp14:editId="7CAD9436">
             <wp:extent cx="2484120" cy="555211"/>
             <wp:effectExtent l="0" t="0" r="0" b="0"/>
             <wp:docPr id="1" name="Picture 1"/>
@@ -9843,7 +10474,7 @@
                     <pic:cNvPicPr/>
                   </pic:nvPicPr>
                   <pic:blipFill>
-                    <a:blip r:embed="rId15"/>
+                    <a:blip r:embed="rId16"/>
                     <a:stretch>
                       <a:fillRect/>
                     </a:stretch>
@@ -10187,7 +10818,7 @@
           <w:lang w:eastAsia="en-CA"/>
         </w:rPr>
         <w:drawing>
-          <wp:inline distT="0" distB="0" distL="0" distR="0" wp14:anchorId="04C91FA5" wp14:editId="32CFBCA2">
+          <wp:inline distT="0" distB="0" distL="0" distR="0" wp14:anchorId="2A1BCA83" wp14:editId="0734D6D7">
             <wp:extent cx="3724640" cy="1043940"/>
             <wp:effectExtent l="0" t="0" r="9525" b="3810"/>
             <wp:docPr id="2" name="Picture 2"/>
@@ -10204,7 +10835,7 @@
                     </pic:cNvPicPr>
                   </pic:nvPicPr>
                   <pic:blipFill>
-                    <a:blip r:embed="rId16" cstate="print">
+                    <a:blip r:embed="rId17" cstate="print">
                       <a:extLst>
                         <a:ext uri="{28A0092B-C50C-407E-A947-70E740481C1C}">
                           <a14:useLocalDpi xmlns:a14="http://schemas.microsoft.com/office/drawing/2010/main" val="0"/>
@@ -10471,15 +11102,22 @@
       <w:pPr>
         <w:pStyle w:val="Heading1"/>
       </w:pPr>
-      <w:bookmarkStart w:id="22" w:name="_Toc73973821"/>
-      <w:r>
+      <w:bookmarkStart w:id="24" w:name="_Toc75108065"/>
+      <w:r>
+        <w:rPr>
+          <w:highlight w:val="yellow"/>
+        </w:rPr>
         <w:lastRenderedPageBreak/>
-        <w:t>Cabinet Deck/Epi &amp; Modelling</w:t>
-      </w:r>
-      <w:r>
-        <w:t xml:space="preserve"> (Wednesday AM)</w:t>
-      </w:r>
-      <w:bookmarkEnd w:id="22"/>
+        <w:t xml:space="preserve">Cabinet Deck/Epi &amp; Modelling (Wednesday AM) - </w:t>
+      </w:r>
+      <w:r>
+        <w:rPr>
+          <w:highlight w:val="yellow"/>
+          <w:u w:val="single"/>
+        </w:rPr>
+        <w:t>Trend epi AM</w:t>
+      </w:r>
+      <w:bookmarkEnd w:id="24"/>
     </w:p>
     <w:p>
       <w:pPr>
@@ -10490,13 +11128,7 @@
         </w:numPr>
       </w:pPr>
       <w:r>
-        <w:t xml:space="preserve">The surveillance coordinator will let you know Wednesday morning that there is a Cabinet </w:t>
-      </w:r>
-      <w:r>
-        <w:t xml:space="preserve">deck and/or Epi &amp; Modeling deck (usually between 8am – 12pm). </w:t>
-      </w:r>
-      <w:r>
-        <w:t xml:space="preserve">Once assigned, it </w:t>
+        <w:t xml:space="preserve">The surveillance coordinator will let you know Wednesday morning that there is a Cabinet deck and/or Epi &amp; Modeling deck (usually between 8am – 12pm). Once assigned, it </w:t>
       </w:r>
       <w:proofErr w:type="gramStart"/>
       <w:r>
@@ -10551,10 +11183,7 @@
         <w:t>R</w:t>
       </w:r>
       <w:r>
-        <w:t>).</w:t>
-      </w:r>
-      <w:r>
-        <w:t xml:space="preserve"> Both decks use the same </w:t>
+        <w:t xml:space="preserve">). Both decks use the same </w:t>
       </w:r>
       <w:r>
         <w:rPr>
@@ -10584,13 +11213,7 @@
         <w:t>very specific</w:t>
       </w:r>
       <w:r>
-        <w:t xml:space="preserve">. </w:t>
-      </w:r>
-      <w:r>
-        <w:t>Space</w:t>
-      </w:r>
-      <w:r>
-        <w:t xml:space="preserve"> separators are used in numbers (ex. 1 000), x-axis for dates are in the form “mmm </w:t>
+        <w:t xml:space="preserve">. Space separators are used in numbers (ex. 1 000), x-axis for dates are in the form “mmm </w:t>
       </w:r>
       <w:proofErr w:type="spellStart"/>
       <w:r>
@@ -10636,24 +11259,18 @@
         <w:rPr>
           <w:highlight w:val="cyan"/>
         </w:rPr>
-        <w:t xml:space="preserve">Codes for both decks are located here:   </w:t>
-      </w:r>
-      <w:r>
-        <w:rPr>
-          <w:highlight w:val="cyan"/>
-        </w:rPr>
-        <w:t>Y:\PHAC\IDPCB\CIRID\VIPS-SAR\EMERGENCY PREPAREDNESS AND RESPONSE HC4\EMERGENCY EVENT\WUHAN UNKNOWN PNEU - 2020\EPI SUMMARY\Trend analysis\_Current\TESSA\Epi &amp; Modelling</w:t>
+        <w:t>Codes for both decks are located here:   Y:\PHAC\IDPCB\CIRID\VIPS-SAR\EMERGENCY PREPAREDNESS AND RESPONSE HC4\EMERGENCY EVENT\WUHAN UNKNOWN PNEU - 2020\EPI SUMMARY\Trend analysis\_Current\TESSA\Epi &amp; Modelling</w:t>
       </w:r>
     </w:p>
     <w:p>
       <w:pPr>
         <w:pStyle w:val="Heading2"/>
       </w:pPr>
-      <w:bookmarkStart w:id="23" w:name="_Toc73973822"/>
+      <w:bookmarkStart w:id="25" w:name="_Toc75108066"/>
       <w:r>
         <w:t>Data sources:</w:t>
       </w:r>
-      <w:bookmarkEnd w:id="23"/>
+      <w:bookmarkEnd w:id="25"/>
     </w:p>
     <w:p>
       <w:pPr>
@@ -10721,11 +11338,11 @@
       <w:pPr>
         <w:pStyle w:val="Heading2"/>
       </w:pPr>
-      <w:bookmarkStart w:id="24" w:name="_Toc73973823"/>
+      <w:bookmarkStart w:id="26" w:name="_Toc75108067"/>
       <w:r>
         <w:t>Steps</w:t>
       </w:r>
-      <w:bookmarkEnd w:id="24"/>
+      <w:bookmarkEnd w:id="26"/>
     </w:p>
     <w:p>
       <w:pPr>
@@ -10742,19 +11359,10 @@
         <w:rPr>
           <w:highlight w:val="green"/>
         </w:rPr>
-        <w:t>Trend G</w:t>
-      </w:r>
-      <w:r>
-        <w:rPr>
-          <w:highlight w:val="green"/>
-        </w:rPr>
-        <w:t>raphs.xlsx</w:t>
-      </w:r>
-      <w:r>
-        <w:t xml:space="preserve">” file in the </w:t>
-      </w:r>
-      <w:r>
-        <w:t>path mentioned above. This is where you will copy and paste the R data sets into to produce the plots.</w:t>
+        <w:t>Trend Graphs.xlsx</w:t>
+      </w:r>
+      <w:r>
+        <w:t>” file in the path mentioned above. This is where you will copy and paste the R data sets into to produce the plots.</w:t>
       </w:r>
     </w:p>
     <w:p>
@@ -10771,7 +11379,7 @@
           <w:lang w:eastAsia="en-CA"/>
         </w:rPr>
         <w:drawing>
-          <wp:inline distT="0" distB="0" distL="0" distR="0" wp14:anchorId="0F61D56D">
+          <wp:inline distT="0" distB="0" distL="0" distR="0" wp14:anchorId="1122A204" wp14:editId="78AE37DC">
             <wp:extent cx="2251512" cy="853440"/>
             <wp:effectExtent l="0" t="0" r="0" b="3810"/>
             <wp:docPr id="3" name="Picture 3"/>
@@ -10788,7 +11396,7 @@
                     </pic:cNvPicPr>
                   </pic:nvPicPr>
                   <pic:blipFill>
-                    <a:blip r:embed="rId17" cstate="print">
+                    <a:blip r:embed="rId18" cstate="print">
                       <a:extLst>
                         <a:ext uri="{28A0092B-C50C-407E-A947-70E740481C1C}">
                           <a14:useLocalDpi xmlns:a14="http://schemas.microsoft.com/office/drawing/2010/main" val="0"/>
@@ -10987,13 +11595,7 @@
         </w:numPr>
       </w:pPr>
       <w:r>
-        <w:t xml:space="preserve">Open the “Raw_case_death_hosp_icu.xlsx” </w:t>
-      </w:r>
-      <w:r>
-        <w:t xml:space="preserve">output </w:t>
-      </w:r>
-      <w:r>
-        <w:t>file.</w:t>
+        <w:t>Open the “Raw_case_death_hosp_icu.xlsx” output file.</w:t>
       </w:r>
     </w:p>
     <w:p>
@@ -11049,10 +11651,7 @@
       </w:pPr>
       <w:r>
         <w:lastRenderedPageBreak/>
-        <w:t>Delete all the data from column A –</w:t>
-      </w:r>
-      <w:r>
-        <w:t xml:space="preserve"> P (highlight all cells between columns A-P and press delete).</w:t>
+        <w:t>Delete all the data from column A – P (highlight all cells between columns A-P and press delete).</w:t>
       </w:r>
     </w:p>
     <w:p>
@@ -11114,10 +11713,7 @@
         </w:numPr>
       </w:pPr>
       <w:r>
-        <w:t>Open the ENG and FR decks up. Copy and paste these plot</w:t>
-      </w:r>
-      <w:r>
-        <w:t>s in their corresponding slides.</w:t>
+        <w:t>Open the ENG and FR decks up. Copy and paste these plots in their corresponding slides.</w:t>
       </w:r>
     </w:p>
     <w:p>
@@ -11189,7 +11785,7 @@
           <w:lang w:eastAsia="en-CA"/>
         </w:rPr>
         <w:drawing>
-          <wp:inline distT="0" distB="0" distL="0" distR="0" wp14:anchorId="5B4555E5" wp14:editId="41448F40">
+          <wp:inline distT="0" distB="0" distL="0" distR="0" wp14:anchorId="4EA1ECE8" wp14:editId="350A4F08">
             <wp:extent cx="2245167" cy="655320"/>
             <wp:effectExtent l="0" t="0" r="3175" b="0"/>
             <wp:docPr id="4" name="Picture 3"/>
@@ -11206,7 +11802,7 @@
                     </pic:cNvPicPr>
                   </pic:nvPicPr>
                   <pic:blipFill>
-                    <a:blip r:embed="rId18"/>
+                    <a:blip r:embed="rId19"/>
                     <a:stretch>
                       <a:fillRect/>
                     </a:stretch>
@@ -11319,10 +11915,7 @@
         </w:numPr>
       </w:pPr>
       <w:r>
-        <w:t xml:space="preserve">It should output 3 </w:t>
-      </w:r>
-      <w:r>
-        <w:t>Excel files in your working directory:</w:t>
+        <w:t>It should output 3 Excel files in your working directory:</w:t>
       </w:r>
     </w:p>
     <w:p>
@@ -11370,13 +11963,7 @@
         </w:numPr>
       </w:pPr>
       <w:r>
-        <w:t>Op</w:t>
-      </w:r>
-      <w:r>
-        <w:t>en the “Trend Graphs.xlsx” file;</w:t>
-      </w:r>
-      <w:r>
-        <w:t xml:space="preserve"> go to the sheet named “</w:t>
+        <w:t>Open the “Trend Graphs.xlsx” file; go to the sheet named “</w:t>
       </w:r>
       <w:r>
         <w:rPr>
@@ -11597,7 +12184,7 @@
           <w:lang w:eastAsia="en-CA"/>
         </w:rPr>
         <w:drawing>
-          <wp:inline distT="0" distB="0" distL="0" distR="0" wp14:anchorId="57F4ABD8">
+          <wp:inline distT="0" distB="0" distL="0" distR="0" wp14:anchorId="6786BC12" wp14:editId="36E9FA65">
             <wp:extent cx="2865048" cy="1287780"/>
             <wp:effectExtent l="0" t="0" r="0" b="7620"/>
             <wp:docPr id="8" name="Picture 8"/>
@@ -11614,7 +12201,7 @@
                     </pic:cNvPicPr>
                   </pic:nvPicPr>
                   <pic:blipFill>
-                    <a:blip r:embed="rId19" cstate="print">
+                    <a:blip r:embed="rId20" cstate="print">
                       <a:extLst>
                         <a:ext uri="{28A0092B-C50C-407E-A947-70E740481C1C}">
                           <a14:useLocalDpi xmlns:a14="http://schemas.microsoft.com/office/drawing/2010/main" val="0"/>
@@ -11995,7 +12582,7 @@
           <w:lang w:eastAsia="en-CA"/>
         </w:rPr>
         <w:drawing>
-          <wp:inline distT="0" distB="0" distL="0" distR="0" wp14:anchorId="427A73F8">
+          <wp:inline distT="0" distB="0" distL="0" distR="0" wp14:anchorId="4937D832" wp14:editId="7E6DD864">
             <wp:extent cx="3048000" cy="1307647"/>
             <wp:effectExtent l="0" t="0" r="0" b="6985"/>
             <wp:docPr id="11" name="Picture 11"/>
@@ -12012,7 +12599,7 @@
                     </pic:cNvPicPr>
                   </pic:nvPicPr>
                   <pic:blipFill>
-                    <a:blip r:embed="rId20" cstate="print">
+                    <a:blip r:embed="rId21" cstate="print">
                       <a:extLst>
                         <a:ext uri="{28A0092B-C50C-407E-A947-70E740481C1C}">
                           <a14:useLocalDpi xmlns:a14="http://schemas.microsoft.com/office/drawing/2010/main" val="0"/>
@@ -12434,288 +13021,1309 @@
     <w:p>
       <w:pPr>
         <w:pStyle w:val="Heading1"/>
-        <w:rPr>
-          <w:rFonts w:asciiTheme="majorHAnsi" w:hAnsiTheme="majorHAnsi" w:cstheme="majorBidi"/>
-          <w:color w:val="2E74B5" w:themeColor="accent1" w:themeShade="BF"/>
-        </w:rPr>
-      </w:pPr>
-      <w:bookmarkStart w:id="25" w:name="_Toc73973824"/>
-      <w:r>
+      </w:pPr>
+      <w:bookmarkStart w:id="27" w:name="_Toc75108068"/>
+      <w:r>
+        <w:rPr>
+          <w:highlight w:val="green"/>
+        </w:rPr>
         <w:lastRenderedPageBreak/>
-        <w:t xml:space="preserve">Running the </w:t>
-      </w:r>
-      <w:r>
-        <w:t>Trend R</w:t>
-      </w:r>
-      <w:r>
-        <w:t>eport</w:t>
-      </w:r>
-      <w:bookmarkEnd w:id="25"/>
-      <w:r>
-        <w:t xml:space="preserve"> (Sun – Thurs, 9:30pm)</w:t>
-      </w:r>
+        <w:t xml:space="preserve">The following products </w:t>
+      </w:r>
+      <w:proofErr w:type="gramStart"/>
+      <w:r>
+        <w:rPr>
+          <w:highlight w:val="green"/>
+        </w:rPr>
+        <w:t>are done</w:t>
+      </w:r>
+      <w:proofErr w:type="gramEnd"/>
+      <w:r>
+        <w:rPr>
+          <w:highlight w:val="green"/>
+        </w:rPr>
+        <w:t xml:space="preserve"> by the Trend Epi PM.</w:t>
+      </w:r>
+      <w:bookmarkEnd w:id="27"/>
+    </w:p>
+    <w:p>
+      <w:pPr>
+        <w:pStyle w:val="Heading1"/>
+        <w:numPr>
+          <w:ilvl w:val="0"/>
+          <w:numId w:val="34"/>
+        </w:numPr>
+        <w:rPr>
+          <w:highlight w:val="green"/>
+        </w:rPr>
+      </w:pPr>
+      <w:bookmarkStart w:id="28" w:name="_Toc75108069"/>
+      <w:r>
+        <w:rPr>
+          <w:highlight w:val="green"/>
+        </w:rPr>
+        <w:t xml:space="preserve">DISCOVER EXTRACTS (Sundays PM) – </w:t>
+      </w:r>
+      <w:r>
+        <w:rPr>
+          <w:highlight w:val="green"/>
+          <w:u w:val="single"/>
+        </w:rPr>
+        <w:t>Trend Epi PM</w:t>
+      </w:r>
+      <w:bookmarkEnd w:id="28"/>
+    </w:p>
+    <w:p>
+      <w:pPr>
+        <w:pStyle w:val="ListParagraph"/>
+        <w:numPr>
+          <w:ilvl w:val="0"/>
+          <w:numId w:val="35"/>
+        </w:numPr>
+      </w:pPr>
+      <w:r>
+        <w:t xml:space="preserve">The Trend Epi PM is responsible for running the DISCOVER extracts on Sunday evenings. Please see the full SOP named “SOP Running DISCOVER Extracts.docx” here:  </w:t>
+      </w:r>
+      <w:r>
+        <w:rPr>
+          <w:sz w:val="18"/>
+          <w:szCs w:val="18"/>
+        </w:rPr>
+        <w:t>Y:\PHAC\IDPCB\CIRID\VIPS-SAR\EMERGENCY PREPAREDNESS AND RESPONSE HC4\EMERGENCY EVENT\WUHAN UNKNOWN PNEU - 2020\HANDOVERS\CIRID Transition\Transition binder\SOPs\By Roles</w:t>
+      </w:r>
+    </w:p>
+    <w:p>
+      <w:pPr>
+        <w:pStyle w:val="ListParagraph"/>
+      </w:pPr>
+    </w:p>
+    <w:p>
+      <w:pPr>
+        <w:pStyle w:val="Heading1"/>
+        <w:numPr>
+          <w:ilvl w:val="0"/>
+          <w:numId w:val="34"/>
+        </w:numPr>
+        <w:rPr>
+          <w:highlight w:val="green"/>
+        </w:rPr>
+      </w:pPr>
+      <w:bookmarkStart w:id="29" w:name="_Toc75108070"/>
+      <w:r>
+        <w:rPr>
+          <w:highlight w:val="green"/>
+        </w:rPr>
+        <w:t>Running the Trend Report and CPHO Table</w:t>
+      </w:r>
+      <w:bookmarkEnd w:id="29"/>
     </w:p>
     <w:p>
       <w:pPr>
         <w:pStyle w:val="Heading2"/>
       </w:pPr>
-      <w:bookmarkStart w:id="26" w:name="_Toc73973825"/>
+      <w:bookmarkStart w:id="30" w:name="_Toc75108071"/>
+      <w:r>
+        <w:t>Setting up GitHub:</w:t>
+      </w:r>
+      <w:bookmarkEnd w:id="30"/>
+    </w:p>
+    <w:p>
+      <w:r>
+        <w:t>If this is the first time you are doing the Trend Epi PM role, please do the following.</w:t>
+      </w:r>
+    </w:p>
+    <w:p>
+      <w:pPr>
+        <w:pStyle w:val="ListParagraph"/>
+        <w:numPr>
+          <w:ilvl w:val="0"/>
+          <w:numId w:val="36"/>
+        </w:numPr>
+      </w:pPr>
+      <w:r>
+        <w:t xml:space="preserve">Download GitHub desktop here:  </w:t>
+      </w:r>
+      <w:hyperlink r:id="rId22" w:history="1">
+        <w:r>
+          <w:rPr>
+            <w:rStyle w:val="Hyperlink"/>
+          </w:rPr>
+          <w:t>https://desktop.github.com/</w:t>
+        </w:r>
+      </w:hyperlink>
+    </w:p>
+    <w:p>
+      <w:pPr>
+        <w:pStyle w:val="ListParagraph"/>
+        <w:numPr>
+          <w:ilvl w:val="0"/>
+          <w:numId w:val="36"/>
+        </w:numPr>
+      </w:pPr>
+      <w:r>
+        <w:t xml:space="preserve">Make a GitHub account here: </w:t>
+      </w:r>
+      <w:hyperlink r:id="rId23" w:history="1">
+        <w:r>
+          <w:rPr>
+            <w:rStyle w:val="Hyperlink"/>
+          </w:rPr>
+          <w:t>https://github.com/</w:t>
+        </w:r>
+      </w:hyperlink>
+    </w:p>
+    <w:p>
+      <w:pPr>
+        <w:pStyle w:val="ListParagraph"/>
+        <w:numPr>
+          <w:ilvl w:val="0"/>
+          <w:numId w:val="36"/>
+        </w:numPr>
+      </w:pPr>
+      <w:r>
+        <w:t>In your File Explorer, go to your C drive and create a folder named “</w:t>
+      </w:r>
+      <w:proofErr w:type="spellStart"/>
+      <w:r>
+        <w:t>rmd</w:t>
+      </w:r>
+      <w:proofErr w:type="spellEnd"/>
+      <w:r>
+        <w:t>”.</w:t>
+      </w:r>
+    </w:p>
+    <w:p>
+      <w:pPr>
+        <w:pStyle w:val="ListParagraph"/>
+        <w:numPr>
+          <w:ilvl w:val="0"/>
+          <w:numId w:val="36"/>
+        </w:numPr>
+      </w:pPr>
+      <w:r>
+        <w:t xml:space="preserve">When the GitHub desktop has installed successfully onto your computer, ensure that you </w:t>
+      </w:r>
+      <w:proofErr w:type="gramStart"/>
+      <w:r>
+        <w:t>are logged</w:t>
+      </w:r>
+      <w:proofErr w:type="gramEnd"/>
+      <w:r>
+        <w:t xml:space="preserve"> into your account.</w:t>
+      </w:r>
+    </w:p>
+    <w:p>
+      <w:pPr>
+        <w:pStyle w:val="ListParagraph"/>
+        <w:numPr>
+          <w:ilvl w:val="0"/>
+          <w:numId w:val="36"/>
+        </w:numPr>
+      </w:pPr>
+      <w:r>
+        <w:t>Click on “Clone repository”.</w:t>
+      </w:r>
+    </w:p>
+    <w:p>
+      <w:pPr>
+        <w:pStyle w:val="ListParagraph"/>
+        <w:numPr>
+          <w:ilvl w:val="0"/>
+          <w:numId w:val="36"/>
+        </w:numPr>
+      </w:pPr>
+      <w:r>
+        <w:t xml:space="preserve">When the pop up appears, click on the “URL” tab and enter the following under “Repository URL”:  </w:t>
+      </w:r>
+      <w:hyperlink r:id="rId24" w:history="1">
+        <w:r>
+          <w:rPr>
+            <w:rStyle w:val="Hyperlink"/>
+            <w:rFonts w:ascii="Calibri" w:hAnsi="Calibri" w:cs="Calibri"/>
+          </w:rPr>
+          <w:t>https://github.com/PHACDataHub/hpoc_daily_trend</w:t>
+        </w:r>
+      </w:hyperlink>
+    </w:p>
+    <w:p>
+      <w:pPr>
+        <w:pStyle w:val="ListParagraph"/>
+        <w:numPr>
+          <w:ilvl w:val="0"/>
+          <w:numId w:val="36"/>
+        </w:numPr>
+      </w:pPr>
+      <w:r>
+        <w:rPr>
+          <w:rFonts w:ascii="Calibri" w:hAnsi="Calibri" w:cs="Calibri"/>
+        </w:rPr>
+        <w:t>Set the “local path” to the “</w:t>
+      </w:r>
+      <w:proofErr w:type="spellStart"/>
+      <w:r>
+        <w:rPr>
+          <w:rFonts w:ascii="Calibri" w:hAnsi="Calibri" w:cs="Calibri"/>
+        </w:rPr>
+        <w:t>rmd</w:t>
+      </w:r>
+      <w:proofErr w:type="spellEnd"/>
+      <w:r>
+        <w:rPr>
+          <w:rFonts w:ascii="Calibri" w:hAnsi="Calibri" w:cs="Calibri"/>
+        </w:rPr>
+        <w:t>” file you created in step 3.</w:t>
+      </w:r>
+    </w:p>
+    <w:p>
+      <w:pPr>
+        <w:pStyle w:val="Heading2"/>
+      </w:pPr>
+      <w:bookmarkStart w:id="31" w:name="_Toc75108072"/>
+      <w:r>
+        <w:t>Setting up OneDrive</w:t>
+      </w:r>
+      <w:bookmarkEnd w:id="31"/>
+    </w:p>
+    <w:p>
+      <w:r>
+        <w:t>If this is the first time you are doing the Trend Epi PM role, please do the following.</w:t>
+      </w:r>
+    </w:p>
+    <w:p>
+      <w:pPr>
+        <w:pStyle w:val="ListParagraph"/>
+        <w:numPr>
+          <w:ilvl w:val="0"/>
+          <w:numId w:val="42"/>
+        </w:numPr>
+      </w:pPr>
+      <w:r>
+        <w:t xml:space="preserve">Contact </w:t>
+      </w:r>
+      <w:proofErr w:type="spellStart"/>
+      <w:r>
+        <w:rPr>
+          <w:b/>
+          <w:u w:val="single"/>
+        </w:rPr>
+        <w:t>Aashna</w:t>
+      </w:r>
+      <w:proofErr w:type="spellEnd"/>
+      <w:r>
+        <w:rPr>
+          <w:b/>
+          <w:u w:val="single"/>
+        </w:rPr>
+        <w:t xml:space="preserve"> </w:t>
+      </w:r>
+      <w:proofErr w:type="spellStart"/>
+      <w:r>
+        <w:rPr>
+          <w:b/>
+          <w:u w:val="single"/>
+        </w:rPr>
+        <w:t>Uppal</w:t>
+      </w:r>
+      <w:proofErr w:type="spellEnd"/>
+      <w:r>
+        <w:t xml:space="preserve">: tell her that </w:t>
+      </w:r>
+      <w:proofErr w:type="gramStart"/>
+      <w:r>
+        <w:t>you’re</w:t>
+      </w:r>
+      <w:proofErr w:type="gramEnd"/>
+      <w:r>
+        <w:t xml:space="preserve"> rotating in as the new Trend Epi PM and that you require access to OneDrive.</w:t>
+      </w:r>
+    </w:p>
+    <w:p>
+      <w:pPr>
+        <w:pStyle w:val="ListParagraph"/>
+        <w:numPr>
+          <w:ilvl w:val="1"/>
+          <w:numId w:val="42"/>
+        </w:numPr>
+      </w:pPr>
+      <w:r>
+        <w:t xml:space="preserve">She will grant you access to OneDrive and you will be responsible for uploading the Trend report and Chief Science report onto OneDrive </w:t>
+      </w:r>
+      <w:r>
+        <w:rPr>
+          <w:b/>
+          <w:u w:val="single"/>
+        </w:rPr>
+        <w:t>daily.</w:t>
+      </w:r>
+    </w:p>
+    <w:p>
+      <w:pPr>
+        <w:pStyle w:val="Heading2"/>
+      </w:pPr>
+      <w:r>
+        <w:t xml:space="preserve">Correcting </w:t>
+      </w:r>
+      <w:proofErr w:type="spellStart"/>
+      <w:r>
+        <w:t>Infobase</w:t>
+      </w:r>
+      <w:proofErr w:type="spellEnd"/>
+      <w:r>
+        <w:t xml:space="preserve"> (cases/deaths) data</w:t>
+      </w:r>
+    </w:p>
+    <w:p>
+      <w:pPr>
+        <w:rPr>
+          <w:color w:val="0563C1" w:themeColor="hyperlink"/>
+          <w:u w:val="single"/>
+        </w:rPr>
+      </w:pPr>
+      <w:r>
+        <w:t xml:space="preserve">There are times when a PT bulk reports for various reasons. We use a </w:t>
+      </w:r>
+      <w:proofErr w:type="spellStart"/>
+      <w:r>
+        <w:t>googlesheet</w:t>
+      </w:r>
+      <w:proofErr w:type="spellEnd"/>
+      <w:r>
+        <w:t xml:space="preserve"> to correct the number of cases/deaths located here: </w:t>
+      </w:r>
+      <w:hyperlink r:id="rId25" w:anchor="gid=0" w:history="1">
+        <w:r>
+          <w:rPr>
+            <w:rStyle w:val="Hyperlink"/>
+          </w:rPr>
+          <w:t>https://docs.google.com/spreadsheets/d/1lHTwMuZlGq8hXpiFMamy46jRkcBqetP16-1cYkfELJE/edit#gid=0</w:t>
+        </w:r>
+      </w:hyperlink>
+    </w:p>
+    <w:p>
+      <w:pPr>
+        <w:pStyle w:val="ListParagraph"/>
+        <w:numPr>
+          <w:ilvl w:val="0"/>
+          <w:numId w:val="35"/>
+        </w:numPr>
+      </w:pPr>
+      <w:r>
+        <w:t xml:space="preserve">To edit the </w:t>
+      </w:r>
+      <w:proofErr w:type="spellStart"/>
+      <w:r>
+        <w:t>googlesheet</w:t>
+      </w:r>
+      <w:proofErr w:type="spellEnd"/>
+      <w:r>
+        <w:t xml:space="preserve">, this is the login info: </w:t>
+      </w:r>
+    </w:p>
+    <w:p>
+      <w:pPr>
+        <w:pStyle w:val="ListParagraph"/>
+        <w:numPr>
+          <w:ilvl w:val="1"/>
+          <w:numId w:val="35"/>
+        </w:numPr>
+      </w:pPr>
+      <w:proofErr w:type="gramStart"/>
+      <w:r>
+        <w:t>Trend epi google account</w:t>
+      </w:r>
+      <w:proofErr w:type="gramEnd"/>
+      <w:r>
+        <w:t>: PHAC.Trend.Epi@gmail.com / TrendEpi2021!</w:t>
+      </w:r>
+    </w:p>
+    <w:p>
+      <w:pPr>
+        <w:pStyle w:val="ListParagraph"/>
+        <w:numPr>
+          <w:ilvl w:val="0"/>
+          <w:numId w:val="35"/>
+        </w:numPr>
+      </w:pPr>
+      <w:r>
+        <w:t xml:space="preserve">BC tends to bulk report their deaths on Monday because they </w:t>
+      </w:r>
+      <w:proofErr w:type="gramStart"/>
+      <w:r>
+        <w:t>don’t</w:t>
+      </w:r>
+      <w:proofErr w:type="gramEnd"/>
+      <w:r>
+        <w:t xml:space="preserve"> report on weekends. We need to correct this using the </w:t>
+      </w:r>
+      <w:proofErr w:type="spellStart"/>
+      <w:r>
+        <w:t>googlesheet</w:t>
+      </w:r>
+      <w:proofErr w:type="spellEnd"/>
+      <w:r>
+        <w:t xml:space="preserve"> mentioned above. Watch the press release for BC on Mondays at 6pm (via CPAC) to see if they give a breakdown of deaths. If they </w:t>
+      </w:r>
+      <w:proofErr w:type="gramStart"/>
+      <w:r>
+        <w:t>don’t</w:t>
+      </w:r>
+      <w:proofErr w:type="gramEnd"/>
+      <w:r>
+        <w:t>, divide the Monday total deaths by 3 and split it evenly among the three days (Sat, Sun, Mon).</w:t>
+      </w:r>
+    </w:p>
+    <w:p>
+      <w:pPr>
+        <w:pStyle w:val="ListParagraph"/>
+        <w:numPr>
+          <w:ilvl w:val="0"/>
+          <w:numId w:val="35"/>
+        </w:numPr>
+      </w:pPr>
+      <w:r>
+        <w:lastRenderedPageBreak/>
+        <w:t xml:space="preserve">Sometimes a PT will bulk report (such as reporting cases/death from months ago). The current practice is to remove those extra cases/deaths out of today’s total (using the </w:t>
+      </w:r>
+      <w:proofErr w:type="spellStart"/>
+      <w:r>
+        <w:t>googlesheet</w:t>
+      </w:r>
+      <w:proofErr w:type="spellEnd"/>
+      <w:r>
+        <w:t>) so that the trends will not inflate.</w:t>
+      </w:r>
+    </w:p>
+    <w:p>
+      <w:pPr>
+        <w:pStyle w:val="Heading2"/>
+      </w:pPr>
+      <w:bookmarkStart w:id="32" w:name="_Toc75108073"/>
       <w:r>
         <w:t xml:space="preserve">Generating the </w:t>
       </w:r>
+      <w:r>
+        <w:t>Trend report</w:t>
+      </w:r>
+      <w:bookmarkEnd w:id="32"/>
+    </w:p>
+    <w:p>
+      <w:pPr>
+        <w:pStyle w:val="ListParagraph"/>
+        <w:numPr>
+          <w:ilvl w:val="0"/>
+          <w:numId w:val="37"/>
+        </w:numPr>
+      </w:pPr>
+      <w:r>
+        <w:t>Open GitHub desktop and click on the “Fetch origin” button to retrieve the latest R codes.</w:t>
+      </w:r>
+    </w:p>
+    <w:p>
+      <w:pPr>
+        <w:pStyle w:val="ListParagraph"/>
+        <w:numPr>
+          <w:ilvl w:val="0"/>
+          <w:numId w:val="37"/>
+        </w:numPr>
+      </w:pPr>
+      <w:r>
+        <w:t>Click on the “Pull origin” button if it appears in place of the “Fetch origin” button.</w:t>
+      </w:r>
+    </w:p>
+    <w:p>
+      <w:pPr>
+        <w:pStyle w:val="ListParagraph"/>
+        <w:numPr>
+          <w:ilvl w:val="0"/>
+          <w:numId w:val="37"/>
+        </w:numPr>
+      </w:pPr>
+      <w:r>
+        <w:t>Open R studio by clicking on “</w:t>
+      </w:r>
       <w:proofErr w:type="spellStart"/>
+      <w:r>
+        <w:t>Trend_Report.rmd</w:t>
+      </w:r>
+      <w:proofErr w:type="spellEnd"/>
+      <w:r>
+        <w:t>” in your “</w:t>
+      </w:r>
+      <w:proofErr w:type="spellStart"/>
+      <w:r>
+        <w:t>rmd</w:t>
+      </w:r>
+      <w:proofErr w:type="spellEnd"/>
+      <w:r>
+        <w:t xml:space="preserve"> -&gt; </w:t>
+      </w:r>
+      <w:proofErr w:type="spellStart"/>
+      <w:r>
+        <w:t>hpoc_daily_trend</w:t>
+      </w:r>
+      <w:proofErr w:type="spellEnd"/>
+      <w:r>
+        <w:t xml:space="preserve">”   file. </w:t>
+      </w:r>
+    </w:p>
+    <w:p>
+      <w:pPr>
+        <w:pStyle w:val="ListParagraph"/>
+        <w:numPr>
+          <w:ilvl w:val="0"/>
+          <w:numId w:val="37"/>
+        </w:numPr>
+      </w:pPr>
+      <w:r>
+        <w:t>Ensure that your working directory is set to the “</w:t>
+      </w:r>
+      <w:proofErr w:type="spellStart"/>
+      <w:r>
+        <w:t>hpoc_daily_trend</w:t>
+      </w:r>
+      <w:proofErr w:type="spellEnd"/>
+      <w:r>
+        <w:t xml:space="preserve">”  folder and then run the following function in the R Studio console:   </w:t>
+      </w:r>
+      <w:proofErr w:type="spellStart"/>
+      <w:r>
+        <w:t>PHACTrendR</w:t>
+      </w:r>
+      <w:proofErr w:type="spellEnd"/>
+      <w:r>
+        <w:t>::</w:t>
+      </w:r>
+      <w:proofErr w:type="spellStart"/>
+      <w:r>
+        <w:t>generate_trend_report</w:t>
+      </w:r>
+      <w:proofErr w:type="spellEnd"/>
+      <w:r>
+        <w:t>()</w:t>
+      </w:r>
+    </w:p>
+    <w:p>
+      <w:pPr>
+        <w:pStyle w:val="ListParagraph"/>
+        <w:numPr>
+          <w:ilvl w:val="1"/>
+          <w:numId w:val="37"/>
+        </w:numPr>
+      </w:pPr>
+      <w:r>
+        <w:t xml:space="preserve">This code will automatically generate the Trend report </w:t>
+      </w:r>
+      <w:proofErr w:type="spellStart"/>
+      <w:r>
+        <w:t>ppt</w:t>
+      </w:r>
+      <w:proofErr w:type="spellEnd"/>
+      <w:r>
+        <w:t xml:space="preserve"> and it will be located in the </w:t>
+      </w:r>
+      <w:proofErr w:type="spellStart"/>
+      <w:r>
+        <w:t>hpoc_daily_trend</w:t>
+      </w:r>
+      <w:proofErr w:type="spellEnd"/>
+      <w:r>
+        <w:t xml:space="preserve"> folder.</w:t>
+      </w:r>
+    </w:p>
+    <w:p>
+      <w:pPr>
+        <w:pStyle w:val="ListParagraph"/>
+        <w:numPr>
+          <w:ilvl w:val="1"/>
+          <w:numId w:val="37"/>
+        </w:numPr>
+      </w:pPr>
+      <w:r>
+        <w:t>This code will also generate the CPHO table and will be located in the “output” subfolder.</w:t>
+      </w:r>
+    </w:p>
+    <w:p>
+      <w:pPr>
+        <w:pStyle w:val="ListParagraph"/>
+        <w:numPr>
+          <w:ilvl w:val="0"/>
+          <w:numId w:val="37"/>
+        </w:numPr>
+      </w:pPr>
+      <w:r>
+        <w:t>You will need to reformat certain slides in this report. Please see the next section below.</w:t>
+      </w:r>
+    </w:p>
+    <w:p>
+      <w:pPr>
+        <w:pStyle w:val="ListParagraph"/>
+        <w:numPr>
+          <w:ilvl w:val="0"/>
+          <w:numId w:val="37"/>
+        </w:numPr>
+      </w:pPr>
+      <w:r>
+        <w:t>Attach this report into an email with the CPHO table (see below) and send it to hsfluepi.</w:t>
+      </w:r>
+    </w:p>
+    <w:p>
+      <w:pPr>
+        <w:pStyle w:val="ListParagraph"/>
+        <w:numPr>
+          <w:ilvl w:val="0"/>
+          <w:numId w:val="37"/>
+        </w:numPr>
+      </w:pPr>
+      <w:r>
+        <w:t xml:space="preserve">Notify the evening coordinator that the reports </w:t>
+      </w:r>
       <w:proofErr w:type="gramStart"/>
       <w:r>
-        <w:t>powerpoint</w:t>
-      </w:r>
-      <w:bookmarkEnd w:id="26"/>
+        <w:t>are sent</w:t>
+      </w:r>
+      <w:proofErr w:type="gramEnd"/>
+      <w:r>
+        <w:t xml:space="preserve"> for review.</w:t>
+      </w:r>
+    </w:p>
+    <w:p>
+      <w:pPr>
+        <w:pStyle w:val="ListParagraph"/>
+        <w:numPr>
+          <w:ilvl w:val="0"/>
+          <w:numId w:val="37"/>
+        </w:numPr>
+      </w:pPr>
+      <w:r>
+        <w:t>Wait until the evening coordinator says that there are no issues with the reports.</w:t>
+      </w:r>
+    </w:p>
+    <w:p>
+      <w:pPr>
+        <w:pStyle w:val="ListParagraph"/>
+        <w:numPr>
+          <w:ilvl w:val="0"/>
+          <w:numId w:val="37"/>
+        </w:numPr>
+      </w:pPr>
+      <w:r>
+        <w:t xml:space="preserve">Once the evening coordinator says that the reports have no issues, upload the trend report to the following path:   </w:t>
+      </w:r>
+      <w:r>
+        <w:rPr>
+          <w:sz w:val="18"/>
+          <w:szCs w:val="18"/>
+        </w:rPr>
+        <w:t>Y:\PHAC\IDPCB\CIRID\VIPS-SAR\EMERGENCY PREPAREDNESS AND RESPONSE HC4\EMERGENCY EVENT\WUHAN UNKNOWN PNEU - 2020\EPI SUMMARY\Trend analysis\_Current\_Reporting\Daily Trend Report</w:t>
+      </w:r>
+    </w:p>
+    <w:p>
+      <w:pPr>
+        <w:pStyle w:val="ListParagraph"/>
+        <w:numPr>
+          <w:ilvl w:val="0"/>
+          <w:numId w:val="37"/>
+        </w:numPr>
+      </w:pPr>
+      <w:r>
+        <w:t>Upload the Trend report to OneDrive as well.</w:t>
+      </w:r>
+    </w:p>
+    <w:p>
+      <w:pPr>
+        <w:pStyle w:val="Heading2"/>
+      </w:pPr>
+      <w:bookmarkStart w:id="33" w:name="_Toc75108074"/>
+      <w:r>
+        <w:t xml:space="preserve">Formatting </w:t>
+      </w:r>
+      <w:r>
+        <w:t>the Trend Report</w:t>
+      </w:r>
+      <w:bookmarkEnd w:id="33"/>
+    </w:p>
+    <w:p>
+      <w:r>
+        <w:t xml:space="preserve">Currently, some touch-ups to the final trend report </w:t>
+      </w:r>
+      <w:proofErr w:type="gramStart"/>
+      <w:r>
+        <w:t>must be done</w:t>
+      </w:r>
+      <w:proofErr w:type="gramEnd"/>
+      <w:r>
+        <w:t>:</w:t>
+      </w:r>
+    </w:p>
+    <w:p>
+      <w:pPr>
+        <w:pStyle w:val="ListParagraph"/>
+        <w:numPr>
+          <w:ilvl w:val="0"/>
+          <w:numId w:val="38"/>
+        </w:numPr>
+      </w:pPr>
+      <w:r>
+        <w:t>Open the newly created trend report.</w:t>
+      </w:r>
+      <w:r>
+        <w:rPr>
+          <w:noProof/>
+          <w:lang w:eastAsia="en-CA"/>
+        </w:rPr>
+        <w:t xml:space="preserve"> </w:t>
+      </w:r>
+    </w:p>
+    <w:p>
+      <w:pPr>
+        <w:pStyle w:val="ListParagraph"/>
+        <w:numPr>
+          <w:ilvl w:val="0"/>
+          <w:numId w:val="38"/>
+        </w:numPr>
+      </w:pPr>
+      <w:r>
+        <w:t xml:space="preserve">Move the </w:t>
+      </w:r>
+      <w:r>
+        <w:rPr>
+          <w:u w:val="single"/>
+        </w:rPr>
+        <w:t>summary bullets</w:t>
+      </w:r>
+      <w:r>
+        <w:t xml:space="preserve"> slide from the very end to slide </w:t>
+      </w:r>
+      <w:proofErr w:type="gramStart"/>
+      <w:r>
+        <w:t>2</w:t>
+      </w:r>
+      <w:proofErr w:type="gramEnd"/>
+      <w:r>
+        <w:t>.</w:t>
+      </w:r>
+      <w:r>
+        <w:rPr>
+          <w:noProof/>
+          <w:lang w:eastAsia="en-CA"/>
+        </w:rPr>
+        <w:t xml:space="preserve"> </w:t>
+      </w:r>
+    </w:p>
+    <w:p>
+      <w:pPr>
+        <w:pStyle w:val="ListParagraph"/>
+        <w:numPr>
+          <w:ilvl w:val="1"/>
+          <w:numId w:val="38"/>
+        </w:numPr>
+      </w:pPr>
+      <w:r>
+        <w:t xml:space="preserve">Fix the formatting of this slide by clicking on the “Line and Spacing” </w:t>
+      </w:r>
+      <w:proofErr w:type="gramStart"/>
+      <w:r>
+        <w:t xml:space="preserve">button </w:t>
+      </w:r>
+      <w:proofErr w:type="gramEnd"/>
+      <w:r>
+        <w:rPr>
+          <w:noProof/>
+          <w:lang w:eastAsia="en-CA"/>
+        </w:rPr>
+        <w:drawing>
+          <wp:inline distT="0" distB="0" distL="0" distR="0" wp14:anchorId="5713798D" wp14:editId="212AEE91">
+            <wp:extent cx="241588" cy="309962"/>
+            <wp:effectExtent l="0" t="0" r="6350" b="0"/>
+            <wp:docPr id="6" name="Picture 6"/>
+            <wp:cNvGraphicFramePr>
+              <a:graphicFrameLocks xmlns:a="http://schemas.openxmlformats.org/drawingml/2006/main" noChangeAspect="1"/>
+            </wp:cNvGraphicFramePr>
+            <a:graphic xmlns:a="http://schemas.openxmlformats.org/drawingml/2006/main">
+              <a:graphicData uri="http://schemas.openxmlformats.org/drawingml/2006/picture">
+                <pic:pic xmlns:pic="http://schemas.openxmlformats.org/drawingml/2006/picture">
+                  <pic:nvPicPr>
+                    <pic:cNvPr id="1" name=""/>
+                    <pic:cNvPicPr/>
+                  </pic:nvPicPr>
+                  <pic:blipFill>
+                    <a:blip r:embed="rId26"/>
+                    <a:stretch>
+                      <a:fillRect/>
+                    </a:stretch>
+                  </pic:blipFill>
+                  <pic:spPr>
+                    <a:xfrm>
+                      <a:off x="0" y="0"/>
+                      <a:ext cx="262141" cy="336331"/>
+                    </a:xfrm>
+                    <a:prstGeom prst="rect">
+                      <a:avLst/>
+                    </a:prstGeom>
+                  </pic:spPr>
+                </pic:pic>
+              </a:graphicData>
+            </a:graphic>
+          </wp:inline>
+        </w:drawing>
+      </w:r>
+      <w:r>
+        <w:t xml:space="preserve">, click on “Line spacing options”, under “Spacing: before”, click on the up arrow once and then the down arrow once.  Then click on “OK. </w:t>
+      </w:r>
+      <w:r>
+        <w:rPr>
+          <w:noProof/>
+          <w:lang w:eastAsia="en-CA"/>
+        </w:rPr>
+        <w:drawing>
+          <wp:inline distT="0" distB="0" distL="0" distR="0" wp14:anchorId="070EEA13" wp14:editId="6236939F">
+            <wp:extent cx="2181225" cy="1266825"/>
+            <wp:effectExtent l="0" t="0" r="9525" b="9525"/>
+            <wp:docPr id="7" name="Picture 7"/>
+            <wp:cNvGraphicFramePr>
+              <a:graphicFrameLocks xmlns:a="http://schemas.openxmlformats.org/drawingml/2006/main" noChangeAspect="1"/>
+            </wp:cNvGraphicFramePr>
+            <a:graphic xmlns:a="http://schemas.openxmlformats.org/drawingml/2006/main">
+              <a:graphicData uri="http://schemas.openxmlformats.org/drawingml/2006/picture">
+                <pic:pic xmlns:pic="http://schemas.openxmlformats.org/drawingml/2006/picture">
+                  <pic:nvPicPr>
+                    <pic:cNvPr id="1" name=""/>
+                    <pic:cNvPicPr/>
+                  </pic:nvPicPr>
+                  <pic:blipFill>
+                    <a:blip r:embed="rId27"/>
+                    <a:stretch>
+                      <a:fillRect/>
+                    </a:stretch>
+                  </pic:blipFill>
+                  <pic:spPr>
+                    <a:xfrm>
+                      <a:off x="0" y="0"/>
+                      <a:ext cx="2181225" cy="1266825"/>
+                    </a:xfrm>
+                    <a:prstGeom prst="rect">
+                      <a:avLst/>
+                    </a:prstGeom>
+                  </pic:spPr>
+                </pic:pic>
+              </a:graphicData>
+            </a:graphic>
+          </wp:inline>
+        </w:drawing>
+      </w:r>
+    </w:p>
+    <w:p>
+      <w:pPr>
+        <w:pStyle w:val="ListParagraph"/>
+        <w:numPr>
+          <w:ilvl w:val="0"/>
+          <w:numId w:val="38"/>
+        </w:numPr>
+      </w:pPr>
+      <w:r>
+        <w:t>Centering the cases/deaths table.</w:t>
+      </w:r>
+    </w:p>
+    <w:p>
+      <w:pPr>
+        <w:pStyle w:val="ListParagraph"/>
+        <w:numPr>
+          <w:ilvl w:val="0"/>
+          <w:numId w:val="38"/>
+        </w:numPr>
+      </w:pPr>
+      <w:r>
+        <w:t xml:space="preserve">Centering the </w:t>
+      </w:r>
+      <w:proofErr w:type="spellStart"/>
+      <w:r>
+        <w:t>hosp</w:t>
+      </w:r>
       <w:proofErr w:type="spellEnd"/>
+      <w:r>
+        <w:t>/ICU table.</w:t>
+      </w:r>
+    </w:p>
+    <w:p/>
+    <w:p>
+      <w:pPr>
+        <w:pStyle w:val="Heading2"/>
+      </w:pPr>
+      <w:bookmarkStart w:id="34" w:name="_Toc75108075"/>
+      <w:r>
+        <w:t>Formatting</w:t>
+      </w:r>
+      <w:r>
+        <w:t>/Sending</w:t>
+      </w:r>
+      <w:r>
+        <w:t xml:space="preserve"> </w:t>
+      </w:r>
+      <w:r>
+        <w:t>the CPHO Table</w:t>
+      </w:r>
+      <w:bookmarkEnd w:id="34"/>
+    </w:p>
+    <w:p>
+      <w:pPr>
+        <w:pStyle w:val="ListParagraph"/>
+        <w:numPr>
+          <w:ilvl w:val="0"/>
+          <w:numId w:val="39"/>
+        </w:numPr>
+      </w:pPr>
+      <w:r>
+        <w:t>Open the newly created CPHO table in the Output subfolder.</w:t>
+      </w:r>
+    </w:p>
+    <w:p>
+      <w:pPr>
+        <w:pStyle w:val="ListParagraph"/>
+        <w:numPr>
+          <w:ilvl w:val="0"/>
+          <w:numId w:val="39"/>
+        </w:numPr>
+      </w:pPr>
+      <w:r>
+        <w:lastRenderedPageBreak/>
+        <w:t>Copy this table.</w:t>
+      </w:r>
+    </w:p>
+    <w:p>
+      <w:pPr>
+        <w:pStyle w:val="ListParagraph"/>
+        <w:numPr>
+          <w:ilvl w:val="0"/>
+          <w:numId w:val="39"/>
+        </w:numPr>
+      </w:pPr>
+      <w:r>
+        <w:t xml:space="preserve">Paste this table in your email </w:t>
+      </w:r>
+      <w:r>
+        <w:rPr>
+          <w:b/>
+          <w:u w:val="single"/>
+        </w:rPr>
+        <w:t>as an image</w:t>
+      </w:r>
+      <w:r>
+        <w:rPr>
+          <w:b/>
+          <w:u w:val="single"/>
+        </w:rPr>
+        <w:t xml:space="preserve"> </w:t>
+      </w:r>
+      <w:r>
+        <w:t>(with the trend report attached)</w:t>
+      </w:r>
+      <w:r>
+        <w:rPr>
+          <w:b/>
+          <w:u w:val="single"/>
+        </w:rPr>
+        <w:t>.</w:t>
+      </w:r>
+      <w:r>
+        <w:rPr>
+          <w:b/>
+          <w:u w:val="single"/>
+        </w:rPr>
+        <w:t xml:space="preserve"> </w:t>
+      </w:r>
+      <w:r>
+        <w:t xml:space="preserve">– This </w:t>
+      </w:r>
+      <w:proofErr w:type="gramStart"/>
+      <w:r>
+        <w:t>was requested</w:t>
+      </w:r>
       <w:proofErr w:type="gramEnd"/>
-    </w:p>
-    <w:p>
-      <w:r>
-        <w:t xml:space="preserve">To generate the trend report, you must ensure that the working directory is set to </w:t>
+      <w:r>
+        <w:t xml:space="preserve"> by CPHO to do it this way.</w:t>
+      </w:r>
+    </w:p>
+    <w:p/>
+    <w:p>
+      <w:pPr>
+        <w:pStyle w:val="Heading1"/>
+      </w:pPr>
+      <w:bookmarkStart w:id="35" w:name="_Toc75108076"/>
+      <w:r>
+        <w:t xml:space="preserve">3. </w:t>
+      </w:r>
+      <w:r>
+        <w:rPr>
+          <w:highlight w:val="green"/>
+        </w:rPr>
+        <w:t xml:space="preserve">Chief Science Report (Thursdays PM) – </w:t>
+      </w:r>
+      <w:r>
+        <w:rPr>
+          <w:highlight w:val="green"/>
+          <w:u w:val="single"/>
+        </w:rPr>
+        <w:t>Trend Epi PM</w:t>
+      </w:r>
+      <w:bookmarkEnd w:id="35"/>
+    </w:p>
+    <w:p>
+      <w:pPr>
+        <w:pStyle w:val="ListParagraph"/>
+        <w:numPr>
+          <w:ilvl w:val="0"/>
+          <w:numId w:val="35"/>
+        </w:numPr>
+      </w:pPr>
+      <w:proofErr w:type="gramStart"/>
+      <w:r>
+        <w:t>The  “</w:t>
+      </w:r>
+      <w:proofErr w:type="gramEnd"/>
+      <w:r>
+        <w:t>Chief Science Report” is generated every Thursday evening and is sent to hsfluepi at the same time and same email as the Trend Report.</w:t>
+      </w:r>
+    </w:p>
+    <w:p>
+      <w:pPr>
+        <w:pStyle w:val="ListParagraph"/>
+        <w:numPr>
+          <w:ilvl w:val="0"/>
+          <w:numId w:val="35"/>
+        </w:numPr>
+      </w:pPr>
+      <w:r>
+        <w:t xml:space="preserve">This report is a subset of the trend report. </w:t>
+      </w:r>
+    </w:p>
+    <w:p>
+      <w:pPr>
+        <w:pStyle w:val="ListParagraph"/>
+      </w:pPr>
+    </w:p>
+    <w:p>
+      <w:pPr>
+        <w:pStyle w:val="ListParagraph"/>
+        <w:numPr>
+          <w:ilvl w:val="0"/>
+          <w:numId w:val="41"/>
+        </w:numPr>
+      </w:pPr>
+      <w:r>
+        <w:t>Open R studio by clicking on “</w:t>
       </w:r>
       <w:proofErr w:type="spellStart"/>
       <w:r>
+        <w:t>Trend_Report.rmd</w:t>
+      </w:r>
+      <w:proofErr w:type="spellEnd"/>
+      <w:r>
+        <w:t>” in your “</w:t>
+      </w:r>
+      <w:proofErr w:type="spellStart"/>
+      <w:r>
+        <w:t>rmd</w:t>
+      </w:r>
+      <w:proofErr w:type="spellEnd"/>
+      <w:r>
+        <w:t xml:space="preserve"> -&gt; </w:t>
+      </w:r>
+      <w:proofErr w:type="spellStart"/>
+      <w:r>
         <w:t>hpoc_daily_trend</w:t>
       </w:r>
       <w:proofErr w:type="spellEnd"/>
       <w:r>
-        <w:t>, and then run the following function: `</w:t>
+        <w:t xml:space="preserve">”   file. </w:t>
+      </w:r>
+    </w:p>
+    <w:p>
+      <w:pPr>
+        <w:pStyle w:val="ListParagraph"/>
+        <w:numPr>
+          <w:ilvl w:val="0"/>
+          <w:numId w:val="41"/>
+        </w:numPr>
+      </w:pPr>
+      <w:r>
+        <w:t>Ensure that your working directory is set to the “</w:t>
       </w:r>
       <w:proofErr w:type="spellStart"/>
       <w:r>
+        <w:t>hpoc_daily_trend</w:t>
+      </w:r>
+      <w:proofErr w:type="spellEnd"/>
+      <w:r>
+        <w:t xml:space="preserve">”  folder and then run the following function in the R Studio console:   </w:t>
+      </w:r>
+      <w:proofErr w:type="spellStart"/>
+      <w:r>
         <w:t>PHACTrendR</w:t>
       </w:r>
       <w:proofErr w:type="spellEnd"/>
       <w:r>
-        <w:t>:</w:t>
+        <w:t>::</w:t>
+      </w:r>
+      <w:proofErr w:type="spellStart"/>
+      <w:r>
+        <w:t>generate_Nemer_report</w:t>
+      </w:r>
+      <w:proofErr w:type="spellEnd"/>
+      <w:r>
+        <w:t>()</w:t>
+      </w:r>
+    </w:p>
+    <w:p>
+      <w:pPr>
+        <w:pStyle w:val="ListParagraph"/>
+        <w:numPr>
+          <w:ilvl w:val="1"/>
+          <w:numId w:val="41"/>
+        </w:numPr>
+      </w:pPr>
+      <w:r>
+        <w:t xml:space="preserve">This code will automatically generate the Chief Science Report </w:t>
+      </w:r>
+      <w:proofErr w:type="spellStart"/>
+      <w:r>
+        <w:t>ppt</w:t>
+      </w:r>
+      <w:proofErr w:type="spellEnd"/>
+      <w:r>
+        <w:t xml:space="preserve"> and it will be located in the </w:t>
+      </w:r>
+      <w:proofErr w:type="spellStart"/>
+      <w:r>
+        <w:t>hpoc_daily_trend</w:t>
+      </w:r>
+      <w:proofErr w:type="spellEnd"/>
+      <w:r>
+        <w:t xml:space="preserve"> folder.</w:t>
+      </w:r>
+    </w:p>
+    <w:p>
+      <w:pPr>
+        <w:pStyle w:val="ListParagraph"/>
+        <w:numPr>
+          <w:ilvl w:val="0"/>
+          <w:numId w:val="41"/>
+        </w:numPr>
+      </w:pPr>
+      <w:r>
+        <w:t>Attach this report into the same email as the Trend Report (and CPHO table) and send it to hsfluepi.</w:t>
+      </w:r>
+    </w:p>
+    <w:p>
+      <w:pPr>
+        <w:pStyle w:val="ListParagraph"/>
+        <w:numPr>
+          <w:ilvl w:val="0"/>
+          <w:numId w:val="41"/>
+        </w:numPr>
+      </w:pPr>
+      <w:r>
+        <w:t xml:space="preserve">Notify the evening coordinator that the reports </w:t>
       </w:r>
       <w:proofErr w:type="gramStart"/>
       <w:r>
-        <w:t>:</w:t>
+        <w:t>are sent</w:t>
+      </w:r>
+      <w:proofErr w:type="gramEnd"/>
+      <w:r>
+        <w:t xml:space="preserve"> for review.</w:t>
+      </w:r>
+    </w:p>
+    <w:p>
+      <w:pPr>
+        <w:pStyle w:val="ListParagraph"/>
+        <w:numPr>
+          <w:ilvl w:val="0"/>
+          <w:numId w:val="41"/>
+        </w:numPr>
+      </w:pPr>
+      <w:r>
+        <w:t xml:space="preserve">Once the evening coordinator says that the reports have no issues, upload the Chief Science report to the following path:   </w:t>
+      </w:r>
+      <w:r>
+        <w:rPr>
+          <w:sz w:val="18"/>
+          <w:szCs w:val="18"/>
+        </w:rPr>
+        <w:t>Y:\PHAC\IDPCB\CIRID\VIPS-SAR\EMERGENCY PREPAREDNESS AND RESPONSE HC4\EMERGENCY EVENT\WUHAN UNKNOWN PNEU - 2020\EPI SUMMARY\Trend analysis\_Current\_Reporting\Daily Trend Report</w:t>
+      </w:r>
+    </w:p>
+    <w:p>
+      <w:pPr>
+        <w:pStyle w:val="ListParagraph"/>
+        <w:numPr>
+          <w:ilvl w:val="0"/>
+          <w:numId w:val="41"/>
+        </w:numPr>
+      </w:pPr>
+      <w:r>
+        <w:t>Upload the Chief Science report to OneDrive as well.</w:t>
+      </w:r>
+    </w:p>
+    <w:p>
+      <w:pPr>
+        <w:pStyle w:val="Heading1"/>
+      </w:pPr>
+      <w:bookmarkStart w:id="36" w:name="_Toc75108077"/>
+    </w:p>
+    <w:p>
+      <w:pPr>
+        <w:pStyle w:val="Heading1"/>
+      </w:pPr>
+      <w:r>
+        <w:t>Troubleshooting</w:t>
+      </w:r>
+      <w:bookmarkEnd w:id="36"/>
+    </w:p>
+    <w:p>
+      <w:r>
+        <w:t xml:space="preserve">It may happen that for whatever reason, the code does not work. </w:t>
+      </w:r>
+      <w:proofErr w:type="gramStart"/>
+      <w:r>
+        <w:t>Don’t</w:t>
+      </w:r>
+      <w:proofErr w:type="gramEnd"/>
+      <w:r>
+        <w:t xml:space="preserve"> panic! First thing that </w:t>
+      </w:r>
+      <w:proofErr w:type="gramStart"/>
+      <w:r>
+        <w:t>should be done</w:t>
+      </w:r>
+      <w:proofErr w:type="gramEnd"/>
+      <w:r>
+        <w:t xml:space="preserve"> is to verify the data sources </w:t>
       </w:r>
       <w:proofErr w:type="spellStart"/>
       <w:r>
-        <w:t>generate</w:t>
-      </w:r>
-      <w:proofErr w:type="gramEnd"/>
-      <w:r>
-        <w:t>_trend_report</w:t>
+        <w:t>infobase</w:t>
       </w:r>
       <w:proofErr w:type="spellEnd"/>
       <w:r>
-        <w:t xml:space="preserve">()`. The created </w:t>
+        <w:t xml:space="preserve">, </w:t>
       </w:r>
       <w:proofErr w:type="spellStart"/>
-      <w:proofErr w:type="gramStart"/>
-      <w:r>
-        <w:t>powerpoint</w:t>
+      <w:r>
+        <w:t>hosp</w:t>
       </w:r>
       <w:proofErr w:type="spellEnd"/>
-      <w:proofErr w:type="gramEnd"/>
-      <w:r>
-        <w:t xml:space="preserve"> will be located in the </w:t>
+      <w:r>
+        <w:t>/</w:t>
       </w:r>
       <w:proofErr w:type="spellStart"/>
       <w:r>
-        <w:t>h</w:t>
-      </w:r>
-      <w:r>
-        <w:t>poc_daily_trend</w:t>
+        <w:t>icu</w:t>
       </w:r>
       <w:proofErr w:type="spellEnd"/>
       <w:r>
-        <w:t xml:space="preserve"> folder, and the</w:t>
-      </w:r>
-      <w:r>
-        <w:t xml:space="preserve"> CPHO table will be located in the “output” subfolder.</w:t>
-      </w:r>
-    </w:p>
-    <w:p>
-      <w:pPr>
-        <w:pStyle w:val="Heading2"/>
-      </w:pPr>
-      <w:bookmarkStart w:id="27" w:name="_Toc73973826"/>
-      <w:r>
-        <w:t>Formatting tasks</w:t>
-      </w:r>
-      <w:bookmarkEnd w:id="27"/>
-    </w:p>
-    <w:p>
-      <w:r>
-        <w:t xml:space="preserve">Currently, some touch-ups to the final trend report </w:t>
-      </w:r>
-      <w:proofErr w:type="gramStart"/>
-      <w:r>
-        <w:t>must be done</w:t>
-      </w:r>
-      <w:proofErr w:type="gramEnd"/>
-      <w:r>
-        <w:t>:</w:t>
-      </w:r>
-    </w:p>
-    <w:p>
-      <w:pPr>
-        <w:pStyle w:val="ListParagraph"/>
-        <w:numPr>
-          <w:ilvl w:val="0"/>
-          <w:numId w:val="5"/>
-        </w:numPr>
-      </w:pPr>
-      <w:r>
-        <w:t>Moving the summary bullets slide from the very end to slide 2, and setting spacing of paragraphs to 0</w:t>
-      </w:r>
-    </w:p>
-    <w:p>
-      <w:pPr>
-        <w:pStyle w:val="ListParagraph"/>
-        <w:numPr>
-          <w:ilvl w:val="0"/>
-          <w:numId w:val="5"/>
-        </w:numPr>
-      </w:pPr>
-      <w:r>
-        <w:t>Centering the cases/deaths table (slide 3)</w:t>
-      </w:r>
-    </w:p>
-    <w:p>
-      <w:pPr>
-        <w:pStyle w:val="ListParagraph"/>
-        <w:numPr>
-          <w:ilvl w:val="0"/>
-          <w:numId w:val="5"/>
-        </w:numPr>
-      </w:pPr>
-      <w:r>
-        <w:t xml:space="preserve">Centering the </w:t>
-      </w:r>
-      <w:proofErr w:type="spellStart"/>
-      <w:r>
-        <w:t>hosp</w:t>
-      </w:r>
-      <w:proofErr w:type="spellEnd"/>
-      <w:r>
-        <w:t>/ICU table (slide X)</w:t>
-      </w:r>
-    </w:p>
-    <w:p>
-      <w:pPr>
-        <w:pStyle w:val="Heading2"/>
-      </w:pPr>
-      <w:bookmarkStart w:id="28" w:name="_Toc73973827"/>
-      <w:r>
-        <w:t>Chief Science report</w:t>
-      </w:r>
-      <w:bookmarkEnd w:id="28"/>
-    </w:p>
-    <w:p>
-      <w:r>
-        <w:t xml:space="preserve">On Thursdays only, the “Chief Science Report” </w:t>
-      </w:r>
-      <w:proofErr w:type="gramStart"/>
-      <w:r>
-        <w:t>must be generated</w:t>
-      </w:r>
-      <w:proofErr w:type="gramEnd"/>
-      <w:r>
-        <w:t xml:space="preserve"> as well. This is a subset of the trend report. It can be generated using the </w:t>
-      </w:r>
-      <w:proofErr w:type="spellStart"/>
-      <w:r>
-        <w:t>PHACTrendR</w:t>
-      </w:r>
-      <w:proofErr w:type="spellEnd"/>
-      <w:r>
-        <w:t>::</w:t>
-      </w:r>
-      <w:proofErr w:type="spellStart"/>
-      <w:r>
-        <w:t>generate_Nemer_</w:t>
-      </w:r>
-      <w:proofErr w:type="gramStart"/>
-      <w:r>
-        <w:t>report</w:t>
-      </w:r>
-      <w:proofErr w:type="spellEnd"/>
-      <w:r>
-        <w:t>(</w:t>
-      </w:r>
-      <w:proofErr w:type="gramEnd"/>
-      <w:r>
-        <w:t>) function (make sure the working directory is set</w:t>
-      </w:r>
-      <w:r>
-        <w:t xml:space="preserve"> to the </w:t>
-      </w:r>
-      <w:proofErr w:type="spellStart"/>
-      <w:r>
-        <w:t>hpoc_daily_trend</w:t>
-      </w:r>
-      <w:proofErr w:type="spellEnd"/>
-      <w:r>
-        <w:t xml:space="preserve"> folder).</w:t>
-      </w:r>
-      <w:bookmarkStart w:id="29" w:name="_GoBack"/>
-      <w:bookmarkEnd w:id="29"/>
-    </w:p>
-    <w:p>
-      <w:pPr>
-        <w:pStyle w:val="Heading1"/>
-      </w:pPr>
-      <w:bookmarkStart w:id="30" w:name="_Toc73973828"/>
-      <w:r>
-        <w:t>Troubleshooting</w:t>
-      </w:r>
-      <w:bookmarkEnd w:id="30"/>
-    </w:p>
-    <w:p>
-      <w:r>
-        <w:t xml:space="preserve">It may happen that for whatever reason, the code does not work. </w:t>
-      </w:r>
-      <w:proofErr w:type="gramStart"/>
-      <w:r>
-        <w:t>Don’t</w:t>
-      </w:r>
-      <w:proofErr w:type="gramEnd"/>
-      <w:r>
-        <w:t xml:space="preserve"> panic! First thing that </w:t>
-      </w:r>
-      <w:proofErr w:type="gramStart"/>
-      <w:r>
-        <w:t>should be done</w:t>
-      </w:r>
-      <w:proofErr w:type="gramEnd"/>
-      <w:r>
-        <w:t xml:space="preserve"> is to verify the data sources </w:t>
-      </w:r>
-      <w:proofErr w:type="spellStart"/>
-      <w:r>
-        <w:t>infobase</w:t>
-      </w:r>
-      <w:proofErr w:type="spellEnd"/>
-      <w:r>
-        <w:t xml:space="preserve">, </w:t>
-      </w:r>
-      <w:proofErr w:type="spellStart"/>
-      <w:r>
-        <w:t>hosp</w:t>
-      </w:r>
-      <w:proofErr w:type="spellEnd"/>
-      <w:r>
-        <w:t>/</w:t>
-      </w:r>
-      <w:proofErr w:type="spellStart"/>
-      <w:r>
-        <w:t>icu</w:t>
-      </w:r>
-      <w:proofErr w:type="spellEnd"/>
-      <w:r>
         <w:t xml:space="preserve"> google sheet, etc. to ensure that data is entered as expected.</w:t>
       </w:r>
     </w:p>
-    <w:p/>
     <w:p>
       <w:pPr>
         <w:pStyle w:val="ListParagraph"/>
@@ -12772,12 +14380,12 @@
       <w:pPr>
         <w:pStyle w:val="Heading1"/>
       </w:pPr>
-      <w:bookmarkStart w:id="31" w:name="_Toc73973829"/>
+      <w:bookmarkStart w:id="37" w:name="_Toc75108078"/>
       <w:r>
         <w:lastRenderedPageBreak/>
         <w:t>Data sources</w:t>
       </w:r>
-      <w:bookmarkEnd w:id="31"/>
+      <w:bookmarkEnd w:id="37"/>
     </w:p>
     <w:p>
       <w:pPr>
@@ -12811,7 +14419,7 @@
           <w:rFonts w:ascii="Segoe UI" w:hAnsi="Segoe UI" w:cs="Segoe UI"/>
         </w:rPr>
       </w:pPr>
-      <w:hyperlink r:id="rId21" w:history="1">
+      <w:hyperlink r:id="rId28" w:history="1">
         <w:r>
           <w:rPr>
             <w:rStyle w:val="Hyperlink"/>
@@ -12915,7 +14523,7 @@
       </w:r>
     </w:p>
     <w:p>
-      <w:hyperlink r:id="rId22" w:history="1">
+      <w:hyperlink r:id="rId29" w:history="1">
         <w:r>
           <w:rPr>
             <w:rStyle w:val="Hyperlink"/>
@@ -12973,7 +14581,7 @@
       </w:r>
     </w:p>
     <w:p>
-      <w:hyperlink r:id="rId23" w:history="1">
+      <w:hyperlink r:id="rId30" w:history="1">
         <w:r>
           <w:rPr>
             <w:rStyle w:val="Hyperlink"/>
@@ -13010,7 +14618,7 @@
       <w:r>
         <w:t xml:space="preserve"> updated between 7-9pm daily. You can check the date on the </w:t>
       </w:r>
-      <w:hyperlink r:id="rId24" w:history="1">
+      <w:hyperlink r:id="rId31" w:history="1">
         <w:proofErr w:type="spellStart"/>
         <w:r>
           <w:rPr>
@@ -13094,7 +14702,7 @@
           <w:lang w:val="fr-CA"/>
         </w:rPr>
       </w:pPr>
-      <w:hyperlink r:id="rId25" w:history="1">
+      <w:hyperlink r:id="rId32" w:history="1">
         <w:r>
           <w:rPr>
             <w:rStyle w:val="Hyperlink"/>
@@ -13186,7 +14794,7 @@
       <w:r>
         <w:t xml:space="preserve"> (</w:t>
       </w:r>
-      <w:hyperlink r:id="rId26" w:history="1">
+      <w:hyperlink r:id="rId33" w:history="1">
         <w:r>
           <w:rPr>
             <w:rStyle w:val="Hyperlink"/>
@@ -13374,7 +14982,7 @@
       </w:r>
     </w:p>
     <w:p>
-      <w:hyperlink r:id="rId27" w:history="1">
+      <w:hyperlink r:id="rId34" w:history="1">
         <w:r>
           <w:rPr>
             <w:rStyle w:val="Hyperlink"/>
@@ -13384,7 +14992,7 @@
       </w:hyperlink>
     </w:p>
     <w:p>
-      <w:hyperlink r:id="rId28" w:history="1">
+      <w:hyperlink r:id="rId35" w:history="1">
         <w:r>
           <w:rPr>
             <w:rStyle w:val="Hyperlink"/>
@@ -13424,6 +15032,7 @@
         <w:ind w:left="1440"/>
       </w:pPr>
     </w:p>
+    <w:p/>
     <w:p/>
     <w:sectPr>
       <w:pgSz w:w="12240" w:h="15840"/>
@@ -13780,6 +15389,185 @@
     </w:lvl>
   </w:abstractNum>
   <w:abstractNum w:abstractNumId="3" w15:restartNumberingAfterBreak="0">
+    <w:nsid w:val="111D3D4D"/>
+    <w:multiLevelType w:val="hybridMultilevel"/>
+    <w:tmpl w:val="238C06FA"/>
+    <w:lvl w:ilvl="0" w:tplc="8C82E25A">
+      <w:start w:val="1"/>
+      <w:numFmt w:val="decimal"/>
+      <w:lvlText w:val="%1."/>
+      <w:lvlJc w:val="left"/>
+      <w:pPr>
+        <w:ind w:left="720" w:hanging="360"/>
+      </w:pPr>
+      <w:rPr>
+        <w:rFonts w:ascii="Segoe UI" w:hAnsi="Segoe UI" w:cs="Segoe UI" w:hint="default"/>
+        <w:color w:val="auto"/>
+      </w:rPr>
+    </w:lvl>
+    <w:lvl w:ilvl="1" w:tplc="10090019" w:tentative="1">
+      <w:start w:val="1"/>
+      <w:numFmt w:val="lowerLetter"/>
+      <w:lvlText w:val="%2."/>
+      <w:lvlJc w:val="left"/>
+      <w:pPr>
+        <w:ind w:left="1440" w:hanging="360"/>
+      </w:pPr>
+    </w:lvl>
+    <w:lvl w:ilvl="2" w:tplc="1009001B" w:tentative="1">
+      <w:start w:val="1"/>
+      <w:numFmt w:val="lowerRoman"/>
+      <w:lvlText w:val="%3."/>
+      <w:lvlJc w:val="right"/>
+      <w:pPr>
+        <w:ind w:left="2160" w:hanging="180"/>
+      </w:pPr>
+    </w:lvl>
+    <w:lvl w:ilvl="3" w:tplc="1009000F" w:tentative="1">
+      <w:start w:val="1"/>
+      <w:numFmt w:val="decimal"/>
+      <w:lvlText w:val="%4."/>
+      <w:lvlJc w:val="left"/>
+      <w:pPr>
+        <w:ind w:left="2880" w:hanging="360"/>
+      </w:pPr>
+    </w:lvl>
+    <w:lvl w:ilvl="4" w:tplc="10090019" w:tentative="1">
+      <w:start w:val="1"/>
+      <w:numFmt w:val="lowerLetter"/>
+      <w:lvlText w:val="%5."/>
+      <w:lvlJc w:val="left"/>
+      <w:pPr>
+        <w:ind w:left="3600" w:hanging="360"/>
+      </w:pPr>
+    </w:lvl>
+    <w:lvl w:ilvl="5" w:tplc="1009001B" w:tentative="1">
+      <w:start w:val="1"/>
+      <w:numFmt w:val="lowerRoman"/>
+      <w:lvlText w:val="%6."/>
+      <w:lvlJc w:val="right"/>
+      <w:pPr>
+        <w:ind w:left="4320" w:hanging="180"/>
+      </w:pPr>
+    </w:lvl>
+    <w:lvl w:ilvl="6" w:tplc="1009000F" w:tentative="1">
+      <w:start w:val="1"/>
+      <w:numFmt w:val="decimal"/>
+      <w:lvlText w:val="%7."/>
+      <w:lvlJc w:val="left"/>
+      <w:pPr>
+        <w:ind w:left="5040" w:hanging="360"/>
+      </w:pPr>
+    </w:lvl>
+    <w:lvl w:ilvl="7" w:tplc="10090019" w:tentative="1">
+      <w:start w:val="1"/>
+      <w:numFmt w:val="lowerLetter"/>
+      <w:lvlText w:val="%8."/>
+      <w:lvlJc w:val="left"/>
+      <w:pPr>
+        <w:ind w:left="5760" w:hanging="360"/>
+      </w:pPr>
+    </w:lvl>
+    <w:lvl w:ilvl="8" w:tplc="1009001B" w:tentative="1">
+      <w:start w:val="1"/>
+      <w:numFmt w:val="lowerRoman"/>
+      <w:lvlText w:val="%9."/>
+      <w:lvlJc w:val="right"/>
+      <w:pPr>
+        <w:ind w:left="6480" w:hanging="180"/>
+      </w:pPr>
+    </w:lvl>
+  </w:abstractNum>
+  <w:abstractNum w:abstractNumId="4" w15:restartNumberingAfterBreak="0">
+    <w:nsid w:val="14471ED6"/>
+    <w:multiLevelType w:val="hybridMultilevel"/>
+    <w:tmpl w:val="FB406A7C"/>
+    <w:lvl w:ilvl="0" w:tplc="1009000F">
+      <w:start w:val="1"/>
+      <w:numFmt w:val="decimal"/>
+      <w:lvlText w:val="%1."/>
+      <w:lvlJc w:val="left"/>
+      <w:pPr>
+        <w:ind w:left="720" w:hanging="360"/>
+      </w:pPr>
+      <w:rPr>
+        <w:rFonts w:hint="default"/>
+      </w:rPr>
+    </w:lvl>
+    <w:lvl w:ilvl="1" w:tplc="10090019">
+      <w:start w:val="1"/>
+      <w:numFmt w:val="lowerLetter"/>
+      <w:lvlText w:val="%2."/>
+      <w:lvlJc w:val="left"/>
+      <w:pPr>
+        <w:ind w:left="1440" w:hanging="360"/>
+      </w:pPr>
+    </w:lvl>
+    <w:lvl w:ilvl="2" w:tplc="1009001B" w:tentative="1">
+      <w:start w:val="1"/>
+      <w:numFmt w:val="lowerRoman"/>
+      <w:lvlText w:val="%3."/>
+      <w:lvlJc w:val="right"/>
+      <w:pPr>
+        <w:ind w:left="2160" w:hanging="180"/>
+      </w:pPr>
+    </w:lvl>
+    <w:lvl w:ilvl="3" w:tplc="1009000F" w:tentative="1">
+      <w:start w:val="1"/>
+      <w:numFmt w:val="decimal"/>
+      <w:lvlText w:val="%4."/>
+      <w:lvlJc w:val="left"/>
+      <w:pPr>
+        <w:ind w:left="2880" w:hanging="360"/>
+      </w:pPr>
+    </w:lvl>
+    <w:lvl w:ilvl="4" w:tplc="10090019" w:tentative="1">
+      <w:start w:val="1"/>
+      <w:numFmt w:val="lowerLetter"/>
+      <w:lvlText w:val="%5."/>
+      <w:lvlJc w:val="left"/>
+      <w:pPr>
+        <w:ind w:left="3600" w:hanging="360"/>
+      </w:pPr>
+    </w:lvl>
+    <w:lvl w:ilvl="5" w:tplc="1009001B" w:tentative="1">
+      <w:start w:val="1"/>
+      <w:numFmt w:val="lowerRoman"/>
+      <w:lvlText w:val="%6."/>
+      <w:lvlJc w:val="right"/>
+      <w:pPr>
+        <w:ind w:left="4320" w:hanging="180"/>
+      </w:pPr>
+    </w:lvl>
+    <w:lvl w:ilvl="6" w:tplc="1009000F" w:tentative="1">
+      <w:start w:val="1"/>
+      <w:numFmt w:val="decimal"/>
+      <w:lvlText w:val="%7."/>
+      <w:lvlJc w:val="left"/>
+      <w:pPr>
+        <w:ind w:left="5040" w:hanging="360"/>
+      </w:pPr>
+    </w:lvl>
+    <w:lvl w:ilvl="7" w:tplc="10090019" w:tentative="1">
+      <w:start w:val="1"/>
+      <w:numFmt w:val="lowerLetter"/>
+      <w:lvlText w:val="%8."/>
+      <w:lvlJc w:val="left"/>
+      <w:pPr>
+        <w:ind w:left="5760" w:hanging="360"/>
+      </w:pPr>
+    </w:lvl>
+    <w:lvl w:ilvl="8" w:tplc="1009001B" w:tentative="1">
+      <w:start w:val="1"/>
+      <w:numFmt w:val="lowerRoman"/>
+      <w:lvlText w:val="%9."/>
+      <w:lvlJc w:val="right"/>
+      <w:pPr>
+        <w:ind w:left="6480" w:hanging="180"/>
+      </w:pPr>
+    </w:lvl>
+  </w:abstractNum>
+  <w:abstractNum w:abstractNumId="5" w15:restartNumberingAfterBreak="0">
     <w:nsid w:val="15632616"/>
     <w:multiLevelType w:val="hybridMultilevel"/>
     <w:tmpl w:val="BB48588A"/>
@@ -13892,7 +15680,7 @@
       </w:rPr>
     </w:lvl>
   </w:abstractNum>
-  <w:abstractNum w:abstractNumId="4" w15:restartNumberingAfterBreak="0">
+  <w:abstractNum w:abstractNumId="6" w15:restartNumberingAfterBreak="0">
     <w:nsid w:val="1937106D"/>
     <w:multiLevelType w:val="hybridMultilevel"/>
     <w:tmpl w:val="C43475BC"/>
@@ -13981,7 +15769,209 @@
       </w:pPr>
     </w:lvl>
   </w:abstractNum>
-  <w:abstractNum w:abstractNumId="5" w15:restartNumberingAfterBreak="0">
+  <w:abstractNum w:abstractNumId="7" w15:restartNumberingAfterBreak="0">
+    <w:nsid w:val="1D207960"/>
+    <w:multiLevelType w:val="hybridMultilevel"/>
+    <w:tmpl w:val="4F2E2090"/>
+    <w:lvl w:ilvl="0" w:tplc="10090001">
+      <w:start w:val="1"/>
+      <w:numFmt w:val="bullet"/>
+      <w:lvlText w:val=""/>
+      <w:lvlJc w:val="left"/>
+      <w:pPr>
+        <w:ind w:left="720" w:hanging="360"/>
+      </w:pPr>
+      <w:rPr>
+        <w:rFonts w:ascii="Symbol" w:hAnsi="Symbol" w:hint="default"/>
+      </w:rPr>
+    </w:lvl>
+    <w:lvl w:ilvl="1" w:tplc="10090003">
+      <w:start w:val="1"/>
+      <w:numFmt w:val="bullet"/>
+      <w:lvlText w:val="o"/>
+      <w:lvlJc w:val="left"/>
+      <w:pPr>
+        <w:ind w:left="1440" w:hanging="360"/>
+      </w:pPr>
+      <w:rPr>
+        <w:rFonts w:ascii="Courier New" w:hAnsi="Courier New" w:cs="Courier New" w:hint="default"/>
+      </w:rPr>
+    </w:lvl>
+    <w:lvl w:ilvl="2" w:tplc="10090005" w:tentative="1">
+      <w:start w:val="1"/>
+      <w:numFmt w:val="bullet"/>
+      <w:lvlText w:val=""/>
+      <w:lvlJc w:val="left"/>
+      <w:pPr>
+        <w:ind w:left="2160" w:hanging="360"/>
+      </w:pPr>
+      <w:rPr>
+        <w:rFonts w:ascii="Wingdings" w:hAnsi="Wingdings" w:hint="default"/>
+      </w:rPr>
+    </w:lvl>
+    <w:lvl w:ilvl="3" w:tplc="10090001" w:tentative="1">
+      <w:start w:val="1"/>
+      <w:numFmt w:val="bullet"/>
+      <w:lvlText w:val=""/>
+      <w:lvlJc w:val="left"/>
+      <w:pPr>
+        <w:ind w:left="2880" w:hanging="360"/>
+      </w:pPr>
+      <w:rPr>
+        <w:rFonts w:ascii="Symbol" w:hAnsi="Symbol" w:hint="default"/>
+      </w:rPr>
+    </w:lvl>
+    <w:lvl w:ilvl="4" w:tplc="10090003" w:tentative="1">
+      <w:start w:val="1"/>
+      <w:numFmt w:val="bullet"/>
+      <w:lvlText w:val="o"/>
+      <w:lvlJc w:val="left"/>
+      <w:pPr>
+        <w:ind w:left="3600" w:hanging="360"/>
+      </w:pPr>
+      <w:rPr>
+        <w:rFonts w:ascii="Courier New" w:hAnsi="Courier New" w:cs="Courier New" w:hint="default"/>
+      </w:rPr>
+    </w:lvl>
+    <w:lvl w:ilvl="5" w:tplc="10090005" w:tentative="1">
+      <w:start w:val="1"/>
+      <w:numFmt w:val="bullet"/>
+      <w:lvlText w:val=""/>
+      <w:lvlJc w:val="left"/>
+      <w:pPr>
+        <w:ind w:left="4320" w:hanging="360"/>
+      </w:pPr>
+      <w:rPr>
+        <w:rFonts w:ascii="Wingdings" w:hAnsi="Wingdings" w:hint="default"/>
+      </w:rPr>
+    </w:lvl>
+    <w:lvl w:ilvl="6" w:tplc="10090001" w:tentative="1">
+      <w:start w:val="1"/>
+      <w:numFmt w:val="bullet"/>
+      <w:lvlText w:val=""/>
+      <w:lvlJc w:val="left"/>
+      <w:pPr>
+        <w:ind w:left="5040" w:hanging="360"/>
+      </w:pPr>
+      <w:rPr>
+        <w:rFonts w:ascii="Symbol" w:hAnsi="Symbol" w:hint="default"/>
+      </w:rPr>
+    </w:lvl>
+    <w:lvl w:ilvl="7" w:tplc="10090003" w:tentative="1">
+      <w:start w:val="1"/>
+      <w:numFmt w:val="bullet"/>
+      <w:lvlText w:val="o"/>
+      <w:lvlJc w:val="left"/>
+      <w:pPr>
+        <w:ind w:left="5760" w:hanging="360"/>
+      </w:pPr>
+      <w:rPr>
+        <w:rFonts w:ascii="Courier New" w:hAnsi="Courier New" w:cs="Courier New" w:hint="default"/>
+      </w:rPr>
+    </w:lvl>
+    <w:lvl w:ilvl="8" w:tplc="10090005" w:tentative="1">
+      <w:start w:val="1"/>
+      <w:numFmt w:val="bullet"/>
+      <w:lvlText w:val=""/>
+      <w:lvlJc w:val="left"/>
+      <w:pPr>
+        <w:ind w:left="6480" w:hanging="360"/>
+      </w:pPr>
+      <w:rPr>
+        <w:rFonts w:ascii="Wingdings" w:hAnsi="Wingdings" w:hint="default"/>
+      </w:rPr>
+    </w:lvl>
+  </w:abstractNum>
+  <w:abstractNum w:abstractNumId="8" w15:restartNumberingAfterBreak="0">
+    <w:nsid w:val="1E096932"/>
+    <w:multiLevelType w:val="hybridMultilevel"/>
+    <w:tmpl w:val="2A94F230"/>
+    <w:lvl w:ilvl="0" w:tplc="1009000F">
+      <w:start w:val="1"/>
+      <w:numFmt w:val="decimal"/>
+      <w:lvlText w:val="%1."/>
+      <w:lvlJc w:val="left"/>
+      <w:pPr>
+        <w:ind w:left="720" w:hanging="360"/>
+      </w:pPr>
+      <w:rPr>
+        <w:rFonts w:hint="default"/>
+      </w:rPr>
+    </w:lvl>
+    <w:lvl w:ilvl="1" w:tplc="10090019" w:tentative="1">
+      <w:start w:val="1"/>
+      <w:numFmt w:val="lowerLetter"/>
+      <w:lvlText w:val="%2."/>
+      <w:lvlJc w:val="left"/>
+      <w:pPr>
+        <w:ind w:left="1440" w:hanging="360"/>
+      </w:pPr>
+    </w:lvl>
+    <w:lvl w:ilvl="2" w:tplc="1009001B" w:tentative="1">
+      <w:start w:val="1"/>
+      <w:numFmt w:val="lowerRoman"/>
+      <w:lvlText w:val="%3."/>
+      <w:lvlJc w:val="right"/>
+      <w:pPr>
+        <w:ind w:left="2160" w:hanging="180"/>
+      </w:pPr>
+    </w:lvl>
+    <w:lvl w:ilvl="3" w:tplc="1009000F" w:tentative="1">
+      <w:start w:val="1"/>
+      <w:numFmt w:val="decimal"/>
+      <w:lvlText w:val="%4."/>
+      <w:lvlJc w:val="left"/>
+      <w:pPr>
+        <w:ind w:left="2880" w:hanging="360"/>
+      </w:pPr>
+    </w:lvl>
+    <w:lvl w:ilvl="4" w:tplc="10090019" w:tentative="1">
+      <w:start w:val="1"/>
+      <w:numFmt w:val="lowerLetter"/>
+      <w:lvlText w:val="%5."/>
+      <w:lvlJc w:val="left"/>
+      <w:pPr>
+        <w:ind w:left="3600" w:hanging="360"/>
+      </w:pPr>
+    </w:lvl>
+    <w:lvl w:ilvl="5" w:tplc="1009001B" w:tentative="1">
+      <w:start w:val="1"/>
+      <w:numFmt w:val="lowerRoman"/>
+      <w:lvlText w:val="%6."/>
+      <w:lvlJc w:val="right"/>
+      <w:pPr>
+        <w:ind w:left="4320" w:hanging="180"/>
+      </w:pPr>
+    </w:lvl>
+    <w:lvl w:ilvl="6" w:tplc="1009000F" w:tentative="1">
+      <w:start w:val="1"/>
+      <w:numFmt w:val="decimal"/>
+      <w:lvlText w:val="%7."/>
+      <w:lvlJc w:val="left"/>
+      <w:pPr>
+        <w:ind w:left="5040" w:hanging="360"/>
+      </w:pPr>
+    </w:lvl>
+    <w:lvl w:ilvl="7" w:tplc="10090019" w:tentative="1">
+      <w:start w:val="1"/>
+      <w:numFmt w:val="lowerLetter"/>
+      <w:lvlText w:val="%8."/>
+      <w:lvlJc w:val="left"/>
+      <w:pPr>
+        <w:ind w:left="5760" w:hanging="360"/>
+      </w:pPr>
+    </w:lvl>
+    <w:lvl w:ilvl="8" w:tplc="1009001B" w:tentative="1">
+      <w:start w:val="1"/>
+      <w:numFmt w:val="lowerRoman"/>
+      <w:lvlText w:val="%9."/>
+      <w:lvlJc w:val="right"/>
+      <w:pPr>
+        <w:ind w:left="6480" w:hanging="180"/>
+      </w:pPr>
+    </w:lvl>
+  </w:abstractNum>
+  <w:abstractNum w:abstractNumId="9" w15:restartNumberingAfterBreak="0">
     <w:nsid w:val="22665237"/>
     <w:multiLevelType w:val="hybridMultilevel"/>
     <w:tmpl w:val="3CFC1EA2"/>
@@ -14070,7 +16060,7 @@
       </w:pPr>
     </w:lvl>
   </w:abstractNum>
-  <w:abstractNum w:abstractNumId="6" w15:restartNumberingAfterBreak="0">
+  <w:abstractNum w:abstractNumId="10" w15:restartNumberingAfterBreak="0">
     <w:nsid w:val="230700EF"/>
     <w:multiLevelType w:val="hybridMultilevel"/>
     <w:tmpl w:val="2B1E639A"/>
@@ -14159,7 +16149,7 @@
       </w:pPr>
     </w:lvl>
   </w:abstractNum>
-  <w:abstractNum w:abstractNumId="7" w15:restartNumberingAfterBreak="0">
+  <w:abstractNum w:abstractNumId="11" w15:restartNumberingAfterBreak="0">
     <w:nsid w:val="23A47E44"/>
     <w:multiLevelType w:val="hybridMultilevel"/>
     <w:tmpl w:val="BA8C3EAC"/>
@@ -14245,7 +16235,93 @@
       </w:pPr>
     </w:lvl>
   </w:abstractNum>
-  <w:abstractNum w:abstractNumId="8" w15:restartNumberingAfterBreak="0">
+  <w:abstractNum w:abstractNumId="12" w15:restartNumberingAfterBreak="0">
+    <w:nsid w:val="31BC413C"/>
+    <w:multiLevelType w:val="hybridMultilevel"/>
+    <w:tmpl w:val="BF12A7B4"/>
+    <w:lvl w:ilvl="0" w:tplc="1009000F">
+      <w:start w:val="1"/>
+      <w:numFmt w:val="decimal"/>
+      <w:lvlText w:val="%1."/>
+      <w:lvlJc w:val="left"/>
+      <w:pPr>
+        <w:ind w:left="720" w:hanging="360"/>
+      </w:pPr>
+    </w:lvl>
+    <w:lvl w:ilvl="1" w:tplc="10090019">
+      <w:start w:val="1"/>
+      <w:numFmt w:val="lowerLetter"/>
+      <w:lvlText w:val="%2."/>
+      <w:lvlJc w:val="left"/>
+      <w:pPr>
+        <w:ind w:left="1440" w:hanging="360"/>
+      </w:pPr>
+    </w:lvl>
+    <w:lvl w:ilvl="2" w:tplc="1009001B" w:tentative="1">
+      <w:start w:val="1"/>
+      <w:numFmt w:val="lowerRoman"/>
+      <w:lvlText w:val="%3."/>
+      <w:lvlJc w:val="right"/>
+      <w:pPr>
+        <w:ind w:left="2160" w:hanging="180"/>
+      </w:pPr>
+    </w:lvl>
+    <w:lvl w:ilvl="3" w:tplc="1009000F" w:tentative="1">
+      <w:start w:val="1"/>
+      <w:numFmt w:val="decimal"/>
+      <w:lvlText w:val="%4."/>
+      <w:lvlJc w:val="left"/>
+      <w:pPr>
+        <w:ind w:left="2880" w:hanging="360"/>
+      </w:pPr>
+    </w:lvl>
+    <w:lvl w:ilvl="4" w:tplc="10090019" w:tentative="1">
+      <w:start w:val="1"/>
+      <w:numFmt w:val="lowerLetter"/>
+      <w:lvlText w:val="%5."/>
+      <w:lvlJc w:val="left"/>
+      <w:pPr>
+        <w:ind w:left="3600" w:hanging="360"/>
+      </w:pPr>
+    </w:lvl>
+    <w:lvl w:ilvl="5" w:tplc="1009001B" w:tentative="1">
+      <w:start w:val="1"/>
+      <w:numFmt w:val="lowerRoman"/>
+      <w:lvlText w:val="%6."/>
+      <w:lvlJc w:val="right"/>
+      <w:pPr>
+        <w:ind w:left="4320" w:hanging="180"/>
+      </w:pPr>
+    </w:lvl>
+    <w:lvl w:ilvl="6" w:tplc="1009000F" w:tentative="1">
+      <w:start w:val="1"/>
+      <w:numFmt w:val="decimal"/>
+      <w:lvlText w:val="%7."/>
+      <w:lvlJc w:val="left"/>
+      <w:pPr>
+        <w:ind w:left="5040" w:hanging="360"/>
+      </w:pPr>
+    </w:lvl>
+    <w:lvl w:ilvl="7" w:tplc="10090019" w:tentative="1">
+      <w:start w:val="1"/>
+      <w:numFmt w:val="lowerLetter"/>
+      <w:lvlText w:val="%8."/>
+      <w:lvlJc w:val="left"/>
+      <w:pPr>
+        <w:ind w:left="5760" w:hanging="360"/>
+      </w:pPr>
+    </w:lvl>
+    <w:lvl w:ilvl="8" w:tplc="1009001B" w:tentative="1">
+      <w:start w:val="1"/>
+      <w:numFmt w:val="lowerRoman"/>
+      <w:lvlText w:val="%9."/>
+      <w:lvlJc w:val="right"/>
+      <w:pPr>
+        <w:ind w:left="6480" w:hanging="180"/>
+      </w:pPr>
+    </w:lvl>
+  </w:abstractNum>
+  <w:abstractNum w:abstractNumId="13" w15:restartNumberingAfterBreak="0">
     <w:nsid w:val="32092FB3"/>
     <w:multiLevelType w:val="hybridMultilevel"/>
     <w:tmpl w:val="CF905598"/>
@@ -14334,7 +16410,7 @@
       </w:pPr>
     </w:lvl>
   </w:abstractNum>
-  <w:abstractNum w:abstractNumId="9" w15:restartNumberingAfterBreak="0">
+  <w:abstractNum w:abstractNumId="14" w15:restartNumberingAfterBreak="0">
     <w:nsid w:val="32CF5A9A"/>
     <w:multiLevelType w:val="hybridMultilevel"/>
     <w:tmpl w:val="24E60E1A"/>
@@ -14447,7 +16523,7 @@
       </w:rPr>
     </w:lvl>
   </w:abstractNum>
-  <w:abstractNum w:abstractNumId="10" w15:restartNumberingAfterBreak="0">
+  <w:abstractNum w:abstractNumId="15" w15:restartNumberingAfterBreak="0">
     <w:nsid w:val="38A54141"/>
     <w:multiLevelType w:val="hybridMultilevel"/>
     <w:tmpl w:val="A25636B0"/>
@@ -14536,7 +16612,7 @@
       </w:pPr>
     </w:lvl>
   </w:abstractNum>
-  <w:abstractNum w:abstractNumId="11" w15:restartNumberingAfterBreak="0">
+  <w:abstractNum w:abstractNumId="16" w15:restartNumberingAfterBreak="0">
     <w:nsid w:val="3CB813FC"/>
     <w:multiLevelType w:val="hybridMultilevel"/>
     <w:tmpl w:val="C3D8CBE4"/>
@@ -14649,7 +16725,7 @@
       </w:rPr>
     </w:lvl>
   </w:abstractNum>
-  <w:abstractNum w:abstractNumId="12" w15:restartNumberingAfterBreak="0">
+  <w:abstractNum w:abstractNumId="17" w15:restartNumberingAfterBreak="0">
     <w:nsid w:val="3E852C1D"/>
     <w:multiLevelType w:val="hybridMultilevel"/>
     <w:tmpl w:val="1CEABFC6"/>
@@ -14738,7 +16814,7 @@
       </w:pPr>
     </w:lvl>
   </w:abstractNum>
-  <w:abstractNum w:abstractNumId="13" w15:restartNumberingAfterBreak="0">
+  <w:abstractNum w:abstractNumId="18" w15:restartNumberingAfterBreak="0">
     <w:nsid w:val="426C5D64"/>
     <w:multiLevelType w:val="hybridMultilevel"/>
     <w:tmpl w:val="272AC63A"/>
@@ -14878,7 +16954,93 @@
       </w:rPr>
     </w:lvl>
   </w:abstractNum>
-  <w:abstractNum w:abstractNumId="14" w15:restartNumberingAfterBreak="0">
+  <w:abstractNum w:abstractNumId="19" w15:restartNumberingAfterBreak="0">
+    <w:nsid w:val="439331A3"/>
+    <w:multiLevelType w:val="hybridMultilevel"/>
+    <w:tmpl w:val="02D4BF8A"/>
+    <w:lvl w:ilvl="0" w:tplc="1009000F">
+      <w:start w:val="1"/>
+      <w:numFmt w:val="decimal"/>
+      <w:lvlText w:val="%1."/>
+      <w:lvlJc w:val="left"/>
+      <w:pPr>
+        <w:ind w:left="720" w:hanging="360"/>
+      </w:pPr>
+    </w:lvl>
+    <w:lvl w:ilvl="1" w:tplc="10090019" w:tentative="1">
+      <w:start w:val="1"/>
+      <w:numFmt w:val="lowerLetter"/>
+      <w:lvlText w:val="%2."/>
+      <w:lvlJc w:val="left"/>
+      <w:pPr>
+        <w:ind w:left="1440" w:hanging="360"/>
+      </w:pPr>
+    </w:lvl>
+    <w:lvl w:ilvl="2" w:tplc="1009001B" w:tentative="1">
+      <w:start w:val="1"/>
+      <w:numFmt w:val="lowerRoman"/>
+      <w:lvlText w:val="%3."/>
+      <w:lvlJc w:val="right"/>
+      <w:pPr>
+        <w:ind w:left="2160" w:hanging="180"/>
+      </w:pPr>
+    </w:lvl>
+    <w:lvl w:ilvl="3" w:tplc="1009000F" w:tentative="1">
+      <w:start w:val="1"/>
+      <w:numFmt w:val="decimal"/>
+      <w:lvlText w:val="%4."/>
+      <w:lvlJc w:val="left"/>
+      <w:pPr>
+        <w:ind w:left="2880" w:hanging="360"/>
+      </w:pPr>
+    </w:lvl>
+    <w:lvl w:ilvl="4" w:tplc="10090019" w:tentative="1">
+      <w:start w:val="1"/>
+      <w:numFmt w:val="lowerLetter"/>
+      <w:lvlText w:val="%5."/>
+      <w:lvlJc w:val="left"/>
+      <w:pPr>
+        <w:ind w:left="3600" w:hanging="360"/>
+      </w:pPr>
+    </w:lvl>
+    <w:lvl w:ilvl="5" w:tplc="1009001B" w:tentative="1">
+      <w:start w:val="1"/>
+      <w:numFmt w:val="lowerRoman"/>
+      <w:lvlText w:val="%6."/>
+      <w:lvlJc w:val="right"/>
+      <w:pPr>
+        <w:ind w:left="4320" w:hanging="180"/>
+      </w:pPr>
+    </w:lvl>
+    <w:lvl w:ilvl="6" w:tplc="1009000F" w:tentative="1">
+      <w:start w:val="1"/>
+      <w:numFmt w:val="decimal"/>
+      <w:lvlText w:val="%7."/>
+      <w:lvlJc w:val="left"/>
+      <w:pPr>
+        <w:ind w:left="5040" w:hanging="360"/>
+      </w:pPr>
+    </w:lvl>
+    <w:lvl w:ilvl="7" w:tplc="10090019" w:tentative="1">
+      <w:start w:val="1"/>
+      <w:numFmt w:val="lowerLetter"/>
+      <w:lvlText w:val="%8."/>
+      <w:lvlJc w:val="left"/>
+      <w:pPr>
+        <w:ind w:left="5760" w:hanging="360"/>
+      </w:pPr>
+    </w:lvl>
+    <w:lvl w:ilvl="8" w:tplc="1009001B" w:tentative="1">
+      <w:start w:val="1"/>
+      <w:numFmt w:val="lowerRoman"/>
+      <w:lvlText w:val="%9."/>
+      <w:lvlJc w:val="right"/>
+      <w:pPr>
+        <w:ind w:left="6480" w:hanging="180"/>
+      </w:pPr>
+    </w:lvl>
+  </w:abstractNum>
+  <w:abstractNum w:abstractNumId="20" w15:restartNumberingAfterBreak="0">
     <w:nsid w:val="459B071E"/>
     <w:multiLevelType w:val="hybridMultilevel"/>
     <w:tmpl w:val="6158C0E2"/>
@@ -14991,7 +17153,7 @@
       </w:rPr>
     </w:lvl>
   </w:abstractNum>
-  <w:abstractNum w:abstractNumId="15" w15:restartNumberingAfterBreak="0">
+  <w:abstractNum w:abstractNumId="21" w15:restartNumberingAfterBreak="0">
     <w:nsid w:val="488C5A11"/>
     <w:multiLevelType w:val="hybridMultilevel"/>
     <w:tmpl w:val="FEFCA2C2"/>
@@ -15104,7 +17266,7 @@
       </w:rPr>
     </w:lvl>
   </w:abstractNum>
-  <w:abstractNum w:abstractNumId="16" w15:restartNumberingAfterBreak="0">
+  <w:abstractNum w:abstractNumId="22" w15:restartNumberingAfterBreak="0">
     <w:nsid w:val="495639F4"/>
     <w:multiLevelType w:val="hybridMultilevel"/>
     <w:tmpl w:val="11EE4CBA"/>
@@ -15217,7 +17379,96 @@
       </w:rPr>
     </w:lvl>
   </w:abstractNum>
-  <w:abstractNum w:abstractNumId="17" w15:restartNumberingAfterBreak="0">
+  <w:abstractNum w:abstractNumId="23" w15:restartNumberingAfterBreak="0">
+    <w:nsid w:val="4C331857"/>
+    <w:multiLevelType w:val="hybridMultilevel"/>
+    <w:tmpl w:val="97449480"/>
+    <w:lvl w:ilvl="0" w:tplc="1009000F">
+      <w:start w:val="1"/>
+      <w:numFmt w:val="decimal"/>
+      <w:lvlText w:val="%1."/>
+      <w:lvlJc w:val="left"/>
+      <w:pPr>
+        <w:ind w:left="720" w:hanging="360"/>
+      </w:pPr>
+      <w:rPr>
+        <w:rFonts w:hint="default"/>
+      </w:rPr>
+    </w:lvl>
+    <w:lvl w:ilvl="1" w:tplc="10090019">
+      <w:start w:val="1"/>
+      <w:numFmt w:val="lowerLetter"/>
+      <w:lvlText w:val="%2."/>
+      <w:lvlJc w:val="left"/>
+      <w:pPr>
+        <w:ind w:left="1440" w:hanging="360"/>
+      </w:pPr>
+    </w:lvl>
+    <w:lvl w:ilvl="2" w:tplc="1009001B" w:tentative="1">
+      <w:start w:val="1"/>
+      <w:numFmt w:val="lowerRoman"/>
+      <w:lvlText w:val="%3."/>
+      <w:lvlJc w:val="right"/>
+      <w:pPr>
+        <w:ind w:left="2160" w:hanging="180"/>
+      </w:pPr>
+    </w:lvl>
+    <w:lvl w:ilvl="3" w:tplc="1009000F" w:tentative="1">
+      <w:start w:val="1"/>
+      <w:numFmt w:val="decimal"/>
+      <w:lvlText w:val="%4."/>
+      <w:lvlJc w:val="left"/>
+      <w:pPr>
+        <w:ind w:left="2880" w:hanging="360"/>
+      </w:pPr>
+    </w:lvl>
+    <w:lvl w:ilvl="4" w:tplc="10090019" w:tentative="1">
+      <w:start w:val="1"/>
+      <w:numFmt w:val="lowerLetter"/>
+      <w:lvlText w:val="%5."/>
+      <w:lvlJc w:val="left"/>
+      <w:pPr>
+        <w:ind w:left="3600" w:hanging="360"/>
+      </w:pPr>
+    </w:lvl>
+    <w:lvl w:ilvl="5" w:tplc="1009001B" w:tentative="1">
+      <w:start w:val="1"/>
+      <w:numFmt w:val="lowerRoman"/>
+      <w:lvlText w:val="%6."/>
+      <w:lvlJc w:val="right"/>
+      <w:pPr>
+        <w:ind w:left="4320" w:hanging="180"/>
+      </w:pPr>
+    </w:lvl>
+    <w:lvl w:ilvl="6" w:tplc="1009000F" w:tentative="1">
+      <w:start w:val="1"/>
+      <w:numFmt w:val="decimal"/>
+      <w:lvlText w:val="%7."/>
+      <w:lvlJc w:val="left"/>
+      <w:pPr>
+        <w:ind w:left="5040" w:hanging="360"/>
+      </w:pPr>
+    </w:lvl>
+    <w:lvl w:ilvl="7" w:tplc="10090019" w:tentative="1">
+      <w:start w:val="1"/>
+      <w:numFmt w:val="lowerLetter"/>
+      <w:lvlText w:val="%8."/>
+      <w:lvlJc w:val="left"/>
+      <w:pPr>
+        <w:ind w:left="5760" w:hanging="360"/>
+      </w:pPr>
+    </w:lvl>
+    <w:lvl w:ilvl="8" w:tplc="1009001B" w:tentative="1">
+      <w:start w:val="1"/>
+      <w:numFmt w:val="lowerRoman"/>
+      <w:lvlText w:val="%9."/>
+      <w:lvlJc w:val="right"/>
+      <w:pPr>
+        <w:ind w:left="6480" w:hanging="180"/>
+      </w:pPr>
+    </w:lvl>
+  </w:abstractNum>
+  <w:abstractNum w:abstractNumId="24" w15:restartNumberingAfterBreak="0">
     <w:nsid w:val="543F2B6F"/>
     <w:multiLevelType w:val="hybridMultilevel"/>
     <w:tmpl w:val="EB8291F8"/>
@@ -15303,7 +17554,7 @@
       </w:pPr>
     </w:lvl>
   </w:abstractNum>
-  <w:abstractNum w:abstractNumId="18" w15:restartNumberingAfterBreak="0">
+  <w:abstractNum w:abstractNumId="25" w15:restartNumberingAfterBreak="0">
     <w:nsid w:val="57DD0BBA"/>
     <w:multiLevelType w:val="hybridMultilevel"/>
     <w:tmpl w:val="FD600104"/>
@@ -15415,7 +17666,7 @@
       </w:rPr>
     </w:lvl>
   </w:abstractNum>
-  <w:abstractNum w:abstractNumId="19" w15:restartNumberingAfterBreak="0">
+  <w:abstractNum w:abstractNumId="26" w15:restartNumberingAfterBreak="0">
     <w:nsid w:val="57E11316"/>
     <w:multiLevelType w:val="hybridMultilevel"/>
     <w:tmpl w:val="D62A8C4E"/>
@@ -15501,7 +17752,7 @@
       </w:pPr>
     </w:lvl>
   </w:abstractNum>
-  <w:abstractNum w:abstractNumId="20" w15:restartNumberingAfterBreak="0">
+  <w:abstractNum w:abstractNumId="27" w15:restartNumberingAfterBreak="0">
     <w:nsid w:val="5B74335F"/>
     <w:multiLevelType w:val="hybridMultilevel"/>
     <w:tmpl w:val="095EB110"/>
@@ -15614,7 +17865,7 @@
       </w:rPr>
     </w:lvl>
   </w:abstractNum>
-  <w:abstractNum w:abstractNumId="21" w15:restartNumberingAfterBreak="0">
+  <w:abstractNum w:abstractNumId="28" w15:restartNumberingAfterBreak="0">
     <w:nsid w:val="5C404EED"/>
     <w:multiLevelType w:val="hybridMultilevel"/>
     <w:tmpl w:val="A9F8133A"/>
@@ -15703,7 +17954,7 @@
       </w:pPr>
     </w:lvl>
   </w:abstractNum>
-  <w:abstractNum w:abstractNumId="22" w15:restartNumberingAfterBreak="0">
+  <w:abstractNum w:abstractNumId="29" w15:restartNumberingAfterBreak="0">
     <w:nsid w:val="5CA164E6"/>
     <w:multiLevelType w:val="hybridMultilevel"/>
     <w:tmpl w:val="12A21980"/>
@@ -15843,7 +18094,96 @@
       </w:rPr>
     </w:lvl>
   </w:abstractNum>
-  <w:abstractNum w:abstractNumId="23" w15:restartNumberingAfterBreak="0">
+  <w:abstractNum w:abstractNumId="30" w15:restartNumberingAfterBreak="0">
+    <w:nsid w:val="5F1F6E90"/>
+    <w:multiLevelType w:val="hybridMultilevel"/>
+    <w:tmpl w:val="A7FC0EBE"/>
+    <w:lvl w:ilvl="0" w:tplc="1009000F">
+      <w:start w:val="1"/>
+      <w:numFmt w:val="decimal"/>
+      <w:lvlText w:val="%1."/>
+      <w:lvlJc w:val="left"/>
+      <w:pPr>
+        <w:ind w:left="720" w:hanging="360"/>
+      </w:pPr>
+      <w:rPr>
+        <w:rFonts w:hint="default"/>
+      </w:rPr>
+    </w:lvl>
+    <w:lvl w:ilvl="1" w:tplc="10090019" w:tentative="1">
+      <w:start w:val="1"/>
+      <w:numFmt w:val="lowerLetter"/>
+      <w:lvlText w:val="%2."/>
+      <w:lvlJc w:val="left"/>
+      <w:pPr>
+        <w:ind w:left="1440" w:hanging="360"/>
+      </w:pPr>
+    </w:lvl>
+    <w:lvl w:ilvl="2" w:tplc="1009001B" w:tentative="1">
+      <w:start w:val="1"/>
+      <w:numFmt w:val="lowerRoman"/>
+      <w:lvlText w:val="%3."/>
+      <w:lvlJc w:val="right"/>
+      <w:pPr>
+        <w:ind w:left="2160" w:hanging="180"/>
+      </w:pPr>
+    </w:lvl>
+    <w:lvl w:ilvl="3" w:tplc="1009000F" w:tentative="1">
+      <w:start w:val="1"/>
+      <w:numFmt w:val="decimal"/>
+      <w:lvlText w:val="%4."/>
+      <w:lvlJc w:val="left"/>
+      <w:pPr>
+        <w:ind w:left="2880" w:hanging="360"/>
+      </w:pPr>
+    </w:lvl>
+    <w:lvl w:ilvl="4" w:tplc="10090019" w:tentative="1">
+      <w:start w:val="1"/>
+      <w:numFmt w:val="lowerLetter"/>
+      <w:lvlText w:val="%5."/>
+      <w:lvlJc w:val="left"/>
+      <w:pPr>
+        <w:ind w:left="3600" w:hanging="360"/>
+      </w:pPr>
+    </w:lvl>
+    <w:lvl w:ilvl="5" w:tplc="1009001B" w:tentative="1">
+      <w:start w:val="1"/>
+      <w:numFmt w:val="lowerRoman"/>
+      <w:lvlText w:val="%6."/>
+      <w:lvlJc w:val="right"/>
+      <w:pPr>
+        <w:ind w:left="4320" w:hanging="180"/>
+      </w:pPr>
+    </w:lvl>
+    <w:lvl w:ilvl="6" w:tplc="1009000F" w:tentative="1">
+      <w:start w:val="1"/>
+      <w:numFmt w:val="decimal"/>
+      <w:lvlText w:val="%7."/>
+      <w:lvlJc w:val="left"/>
+      <w:pPr>
+        <w:ind w:left="5040" w:hanging="360"/>
+      </w:pPr>
+    </w:lvl>
+    <w:lvl w:ilvl="7" w:tplc="10090019" w:tentative="1">
+      <w:start w:val="1"/>
+      <w:numFmt w:val="lowerLetter"/>
+      <w:lvlText w:val="%8."/>
+      <w:lvlJc w:val="left"/>
+      <w:pPr>
+        <w:ind w:left="5760" w:hanging="360"/>
+      </w:pPr>
+    </w:lvl>
+    <w:lvl w:ilvl="8" w:tplc="1009001B" w:tentative="1">
+      <w:start w:val="1"/>
+      <w:numFmt w:val="lowerRoman"/>
+      <w:lvlText w:val="%9."/>
+      <w:lvlJc w:val="right"/>
+      <w:pPr>
+        <w:ind w:left="6480" w:hanging="180"/>
+      </w:pPr>
+    </w:lvl>
+  </w:abstractNum>
+  <w:abstractNum w:abstractNumId="31" w15:restartNumberingAfterBreak="0">
     <w:nsid w:val="5F213C07"/>
     <w:multiLevelType w:val="hybridMultilevel"/>
     <w:tmpl w:val="C8F26564"/>
@@ -15932,7 +18272,7 @@
       </w:pPr>
     </w:lvl>
   </w:abstractNum>
-  <w:abstractNum w:abstractNumId="24" w15:restartNumberingAfterBreak="0">
+  <w:abstractNum w:abstractNumId="32" w15:restartNumberingAfterBreak="0">
     <w:nsid w:val="618C7DED"/>
     <w:multiLevelType w:val="hybridMultilevel"/>
     <w:tmpl w:val="6166EC54"/>
@@ -16045,7 +18385,7 @@
       </w:rPr>
     </w:lvl>
   </w:abstractNum>
-  <w:abstractNum w:abstractNumId="25" w15:restartNumberingAfterBreak="0">
+  <w:abstractNum w:abstractNumId="33" w15:restartNumberingAfterBreak="0">
     <w:nsid w:val="61EF58E7"/>
     <w:multiLevelType w:val="hybridMultilevel"/>
     <w:tmpl w:val="C3E0DBA2"/>
@@ -16158,7 +18498,7 @@
       </w:rPr>
     </w:lvl>
   </w:abstractNum>
-  <w:abstractNum w:abstractNumId="26" w15:restartNumberingAfterBreak="0">
+  <w:abstractNum w:abstractNumId="34" w15:restartNumberingAfterBreak="0">
     <w:nsid w:val="6B52067C"/>
     <w:multiLevelType w:val="hybridMultilevel"/>
     <w:tmpl w:val="E8907E80"/>
@@ -16274,7 +18614,7 @@
       </w:pPr>
     </w:lvl>
   </w:abstractNum>
-  <w:abstractNum w:abstractNumId="27" w15:restartNumberingAfterBreak="0">
+  <w:abstractNum w:abstractNumId="35" w15:restartNumberingAfterBreak="0">
     <w:nsid w:val="6D4004F0"/>
     <w:multiLevelType w:val="hybridMultilevel"/>
     <w:tmpl w:val="2C203494"/>
@@ -16414,7 +18754,96 @@
       </w:rPr>
     </w:lvl>
   </w:abstractNum>
-  <w:abstractNum w:abstractNumId="28" w15:restartNumberingAfterBreak="0">
+  <w:abstractNum w:abstractNumId="36" w15:restartNumberingAfterBreak="0">
+    <w:nsid w:val="6DD84138"/>
+    <w:multiLevelType w:val="hybridMultilevel"/>
+    <w:tmpl w:val="AE6A8810"/>
+    <w:lvl w:ilvl="0" w:tplc="2898D45E">
+      <w:start w:val="1"/>
+      <w:numFmt w:val="decimal"/>
+      <w:lvlText w:val="%1."/>
+      <w:lvlJc w:val="left"/>
+      <w:pPr>
+        <w:ind w:left="644" w:hanging="360"/>
+      </w:pPr>
+      <w:rPr>
+        <w:rFonts w:hint="default"/>
+      </w:rPr>
+    </w:lvl>
+    <w:lvl w:ilvl="1" w:tplc="10090019">
+      <w:start w:val="1"/>
+      <w:numFmt w:val="lowerLetter"/>
+      <w:lvlText w:val="%2."/>
+      <w:lvlJc w:val="left"/>
+      <w:pPr>
+        <w:ind w:left="1364" w:hanging="360"/>
+      </w:pPr>
+    </w:lvl>
+    <w:lvl w:ilvl="2" w:tplc="1009001B" w:tentative="1">
+      <w:start w:val="1"/>
+      <w:numFmt w:val="lowerRoman"/>
+      <w:lvlText w:val="%3."/>
+      <w:lvlJc w:val="right"/>
+      <w:pPr>
+        <w:ind w:left="2084" w:hanging="180"/>
+      </w:pPr>
+    </w:lvl>
+    <w:lvl w:ilvl="3" w:tplc="1009000F" w:tentative="1">
+      <w:start w:val="1"/>
+      <w:numFmt w:val="decimal"/>
+      <w:lvlText w:val="%4."/>
+      <w:lvlJc w:val="left"/>
+      <w:pPr>
+        <w:ind w:left="2804" w:hanging="360"/>
+      </w:pPr>
+    </w:lvl>
+    <w:lvl w:ilvl="4" w:tplc="10090019" w:tentative="1">
+      <w:start w:val="1"/>
+      <w:numFmt w:val="lowerLetter"/>
+      <w:lvlText w:val="%5."/>
+      <w:lvlJc w:val="left"/>
+      <w:pPr>
+        <w:ind w:left="3524" w:hanging="360"/>
+      </w:pPr>
+    </w:lvl>
+    <w:lvl w:ilvl="5" w:tplc="1009001B" w:tentative="1">
+      <w:start w:val="1"/>
+      <w:numFmt w:val="lowerRoman"/>
+      <w:lvlText w:val="%6."/>
+      <w:lvlJc w:val="right"/>
+      <w:pPr>
+        <w:ind w:left="4244" w:hanging="180"/>
+      </w:pPr>
+    </w:lvl>
+    <w:lvl w:ilvl="6" w:tplc="1009000F" w:tentative="1">
+      <w:start w:val="1"/>
+      <w:numFmt w:val="decimal"/>
+      <w:lvlText w:val="%7."/>
+      <w:lvlJc w:val="left"/>
+      <w:pPr>
+        <w:ind w:left="4964" w:hanging="360"/>
+      </w:pPr>
+    </w:lvl>
+    <w:lvl w:ilvl="7" w:tplc="10090019" w:tentative="1">
+      <w:start w:val="1"/>
+      <w:numFmt w:val="lowerLetter"/>
+      <w:lvlText w:val="%8."/>
+      <w:lvlJc w:val="left"/>
+      <w:pPr>
+        <w:ind w:left="5684" w:hanging="360"/>
+      </w:pPr>
+    </w:lvl>
+    <w:lvl w:ilvl="8" w:tplc="1009001B" w:tentative="1">
+      <w:start w:val="1"/>
+      <w:numFmt w:val="lowerRoman"/>
+      <w:lvlText w:val="%9."/>
+      <w:lvlJc w:val="right"/>
+      <w:pPr>
+        <w:ind w:left="6404" w:hanging="180"/>
+      </w:pPr>
+    </w:lvl>
+  </w:abstractNum>
+  <w:abstractNum w:abstractNumId="37" w15:restartNumberingAfterBreak="0">
     <w:nsid w:val="6F056244"/>
     <w:multiLevelType w:val="hybridMultilevel"/>
     <w:tmpl w:val="1880435C"/>
@@ -16527,7 +18956,7 @@
       </w:rPr>
     </w:lvl>
   </w:abstractNum>
-  <w:abstractNum w:abstractNumId="29" w15:restartNumberingAfterBreak="0">
+  <w:abstractNum w:abstractNumId="38" w15:restartNumberingAfterBreak="0">
     <w:nsid w:val="70193D22"/>
     <w:multiLevelType w:val="hybridMultilevel"/>
     <w:tmpl w:val="18B4165E"/>
@@ -16640,7 +19069,7 @@
       </w:rPr>
     </w:lvl>
   </w:abstractNum>
-  <w:abstractNum w:abstractNumId="30" w15:restartNumberingAfterBreak="0">
+  <w:abstractNum w:abstractNumId="39" w15:restartNumberingAfterBreak="0">
     <w:nsid w:val="77216C82"/>
     <w:multiLevelType w:val="hybridMultilevel"/>
     <w:tmpl w:val="00946F6E"/>
@@ -16726,7 +19155,7 @@
       </w:pPr>
     </w:lvl>
   </w:abstractNum>
-  <w:abstractNum w:abstractNumId="31" w15:restartNumberingAfterBreak="0">
+  <w:abstractNum w:abstractNumId="40" w15:restartNumberingAfterBreak="0">
     <w:nsid w:val="77856B5F"/>
     <w:multiLevelType w:val="hybridMultilevel"/>
     <w:tmpl w:val="12549D20"/>
@@ -16839,7 +19268,7 @@
       </w:rPr>
     </w:lvl>
   </w:abstractNum>
-  <w:abstractNum w:abstractNumId="32" w15:restartNumberingAfterBreak="0">
+  <w:abstractNum w:abstractNumId="41" w15:restartNumberingAfterBreak="0">
     <w:nsid w:val="7A3D5821"/>
     <w:multiLevelType w:val="hybridMultilevel"/>
     <w:tmpl w:val="4E406490"/>
@@ -16953,103 +19382,130 @@
     </w:lvl>
   </w:abstractNum>
   <w:num w:numId="1">
-    <w:abstractNumId w:val="18"/>
+    <w:abstractNumId w:val="25"/>
   </w:num>
   <w:num w:numId="2">
+    <w:abstractNumId w:val="28"/>
+  </w:num>
+  <w:num w:numId="3">
+    <w:abstractNumId w:val="40"/>
+  </w:num>
+  <w:num w:numId="4">
+    <w:abstractNumId w:val="34"/>
+  </w:num>
+  <w:num w:numId="5">
+    <w:abstractNumId w:val="14"/>
+  </w:num>
+  <w:num w:numId="6">
+    <w:abstractNumId w:val="13"/>
+  </w:num>
+  <w:num w:numId="7">
     <w:abstractNumId w:val="21"/>
   </w:num>
-  <w:num w:numId="3">
-    <w:abstractNumId w:val="31"/>
-  </w:num>
-  <w:num w:numId="4">
-    <w:abstractNumId w:val="26"/>
-  </w:num>
-  <w:num w:numId="5">
-    <w:abstractNumId w:val="9"/>
-  </w:num>
-  <w:num w:numId="6">
-    <w:abstractNumId w:val="8"/>
-  </w:num>
-  <w:num w:numId="7">
-    <w:abstractNumId w:val="15"/>
-  </w:num>
   <w:num w:numId="8">
-    <w:abstractNumId w:val="16"/>
+    <w:abstractNumId w:val="22"/>
   </w:num>
   <w:num w:numId="9">
-    <w:abstractNumId w:val="10"/>
+    <w:abstractNumId w:val="15"/>
   </w:num>
   <w:num w:numId="10">
     <w:abstractNumId w:val="1"/>
   </w:num>
   <w:num w:numId="11">
-    <w:abstractNumId w:val="19"/>
+    <w:abstractNumId w:val="26"/>
   </w:num>
   <w:num w:numId="12">
-    <w:abstractNumId w:val="17"/>
+    <w:abstractNumId w:val="24"/>
   </w:num>
   <w:num w:numId="13">
-    <w:abstractNumId w:val="30"/>
+    <w:abstractNumId w:val="39"/>
   </w:num>
   <w:num w:numId="14">
-    <w:abstractNumId w:val="29"/>
+    <w:abstractNumId w:val="38"/>
   </w:num>
   <w:num w:numId="15">
-    <w:abstractNumId w:val="11"/>
+    <w:abstractNumId w:val="16"/>
   </w:num>
   <w:num w:numId="16">
-    <w:abstractNumId w:val="14"/>
+    <w:abstractNumId w:val="20"/>
   </w:num>
   <w:num w:numId="17">
-    <w:abstractNumId w:val="25"/>
+    <w:abstractNumId w:val="33"/>
   </w:num>
   <w:num w:numId="18">
     <w:abstractNumId w:val="2"/>
   </w:num>
   <w:num w:numId="19">
-    <w:abstractNumId w:val="20"/>
+    <w:abstractNumId w:val="27"/>
   </w:num>
   <w:num w:numId="20">
-    <w:abstractNumId w:val="7"/>
+    <w:abstractNumId w:val="11"/>
   </w:num>
   <w:num w:numId="21">
-    <w:abstractNumId w:val="23"/>
+    <w:abstractNumId w:val="31"/>
   </w:num>
   <w:num w:numId="22">
     <w:abstractNumId w:val="0"/>
   </w:num>
   <w:num w:numId="23">
-    <w:abstractNumId w:val="22"/>
+    <w:abstractNumId w:val="29"/>
   </w:num>
   <w:num w:numId="24">
-    <w:abstractNumId w:val="13"/>
+    <w:abstractNumId w:val="18"/>
   </w:num>
   <w:num w:numId="25">
+    <w:abstractNumId w:val="41"/>
+  </w:num>
+  <w:num w:numId="26">
+    <w:abstractNumId w:val="6"/>
+  </w:num>
+  <w:num w:numId="27">
+    <w:abstractNumId w:val="17"/>
+  </w:num>
+  <w:num w:numId="28">
+    <w:abstractNumId w:val="35"/>
+  </w:num>
+  <w:num w:numId="29">
+    <w:abstractNumId w:val="5"/>
+  </w:num>
+  <w:num w:numId="30">
     <w:abstractNumId w:val="32"/>
   </w:num>
-  <w:num w:numId="26">
+  <w:num w:numId="31">
+    <w:abstractNumId w:val="37"/>
+  </w:num>
+  <w:num w:numId="32">
+    <w:abstractNumId w:val="9"/>
+  </w:num>
+  <w:num w:numId="33">
+    <w:abstractNumId w:val="10"/>
+  </w:num>
+  <w:num w:numId="34">
+    <w:abstractNumId w:val="3"/>
+  </w:num>
+  <w:num w:numId="35">
+    <w:abstractNumId w:val="7"/>
+  </w:num>
+  <w:num w:numId="36">
+    <w:abstractNumId w:val="30"/>
+  </w:num>
+  <w:num w:numId="37">
+    <w:abstractNumId w:val="12"/>
+  </w:num>
+  <w:num w:numId="38">
     <w:abstractNumId w:val="4"/>
   </w:num>
-  <w:num w:numId="27">
-    <w:abstractNumId w:val="12"/>
+  <w:num w:numId="39">
+    <w:abstractNumId w:val="19"/>
   </w:num>
-  <w:num w:numId="28">
-    <w:abstractNumId w:val="27"/>
+  <w:num w:numId="40">
+    <w:abstractNumId w:val="8"/>
   </w:num>
-  <w:num w:numId="29">
-    <w:abstractNumId w:val="3"/>
+  <w:num w:numId="41">
+    <w:abstractNumId w:val="36"/>
   </w:num>
-  <w:num w:numId="30">
-    <w:abstractNumId w:val="24"/>
-  </w:num>
-  <w:num w:numId="31">
-    <w:abstractNumId w:val="28"/>
-  </w:num>
-  <w:num w:numId="32">
-    <w:abstractNumId w:val="5"/>
-  </w:num>
-  <w:num w:numId="33">
-    <w:abstractNumId w:val="6"/>
+  <w:num w:numId="42">
+    <w:abstractNumId w:val="23"/>
   </w:num>
 </w:numbering>
 </file>
@@ -17447,6 +19903,7 @@
   <w:style w:type="paragraph" w:default="1" w:styleId="Normal">
     <w:name w:val="Normal"/>
     <w:qFormat/>
+    <w:rsid w:val="00F71698"/>
   </w:style>
   <w:style w:type="paragraph" w:styleId="Heading1">
     <w:name w:val="heading 1"/>
@@ -17951,7 +20408,7 @@
 </file>
 
 <file path=customXml/itemProps1.xml><?xml version="1.0" encoding="utf-8"?>
-<ds:datastoreItem xmlns:ds="http://schemas.openxmlformats.org/officeDocument/2006/customXml" ds:itemID="{43245A30-0196-4A04-A3F3-038A1744898D}">
+<ds:datastoreItem xmlns:ds="http://schemas.openxmlformats.org/officeDocument/2006/customXml" ds:itemID="{A0B2F603-F9F2-4534-8C9B-2FAB1BDBF364}">
   <ds:schemaRefs>
     <ds:schemaRef ds:uri="http://schemas.openxmlformats.org/officeDocument/2006/bibliography"/>
   </ds:schemaRefs>
